--- a/필기/4과목 프로그래밍 언어 활용.docx
+++ b/필기/4과목 프로그래밍 언어 활용.docx
@@ -213,9 +213,17 @@
     </w:p>
     <w:p/>
     <w:p>
-      <w:r>
-        <w:rPr>
-          <w:rFonts w:hint="eastAsia"/>
+      <w:pPr>
+        <w:rPr>
+          <w:sz w:val="22"/>
+          <w:shd w:val="pct15" w:color="auto" w:fill="FFFFFF"/>
+        </w:rPr>
+      </w:pPr>
+      <w:r>
+        <w:rPr>
+          <w:rFonts w:hint="eastAsia"/>
+          <w:sz w:val="22"/>
+          <w:shd w:val="pct15" w:color="auto" w:fill="FFFFFF"/>
         </w:rPr>
         <w:t>128 서버 개발</w:t>
       </w:r>
@@ -257,11 +265,6 @@
       </w:r>
     </w:p>
     <w:p>
-      <w:pPr>
-        <w:rPr>
-          <w:rFonts w:hint="eastAsia"/>
-        </w:rPr>
-      </w:pPr>
       <w:r>
         <w:rPr>
           <w:rFonts w:hint="eastAsia"/>
@@ -287,11 +290,6 @@
       </w:r>
     </w:p>
     <w:p>
-      <w:pPr>
-        <w:rPr>
-          <w:rFonts w:hint="eastAsia"/>
-        </w:rPr>
-      </w:pPr>
       <w:r>
         <w:rPr>
           <w:rFonts w:hint="eastAsia"/>
@@ -300,17 +298,277 @@
       </w:r>
     </w:p>
     <w:p>
-      <w:pPr>
-        <w:rPr>
-          <w:rFonts w:hint="eastAsia"/>
-        </w:rPr>
-      </w:pPr>
       <w:r>
         <w:rPr>
           <w:rFonts w:hint="eastAsia"/>
         </w:rPr>
         <w:lastRenderedPageBreak/>
         <w:t xml:space="preserve">독립성을 높이려면 모듈의 결합도를 약하게 하고 응집도를 강하게 하여 모듈의 크기를 작게 만들어야 함 </w:t>
+      </w:r>
+    </w:p>
+    <w:p/>
+    <w:p>
+      <w:pPr>
+        <w:rPr>
+          <w:sz w:val="22"/>
+          <w:shd w:val="pct15" w:color="auto" w:fill="FFFFFF"/>
+        </w:rPr>
+      </w:pPr>
+      <w:r>
+        <w:rPr>
+          <w:rFonts w:hint="eastAsia"/>
+          <w:sz w:val="22"/>
+          <w:shd w:val="pct15" w:color="auto" w:fill="FFFFFF"/>
+        </w:rPr>
+        <w:t xml:space="preserve">129 보안 및 </w:t>
+      </w:r>
+      <w:r>
+        <w:rPr>
+          <w:sz w:val="22"/>
+          <w:shd w:val="pct15" w:color="auto" w:fill="FFFFFF"/>
+        </w:rPr>
+        <w:t>API</w:t>
+      </w:r>
+    </w:p>
+    <w:p>
+      <w:r>
+        <w:rPr>
+          <w:rFonts w:hint="eastAsia"/>
+        </w:rPr>
+        <w:t>소프트웨어 개발 보안</w:t>
+      </w:r>
+      <w:r>
+        <w:rPr>
+          <w:rFonts w:hint="eastAsia"/>
+        </w:rPr>
+        <w:t xml:space="preserve"> -</w:t>
+      </w:r>
+      <w:r>
+        <w:rPr>
+          <w:rFonts w:hint="eastAsia"/>
+        </w:rPr>
+        <w:t xml:space="preserve"> 소프트웨어 개발 과정에서 발생할 수 있는 보안 취약점을 최소화하여 보안 위협으로부터 안전한 소프트웨어를 개발하기 위한 일련의 보안 활동을 의미</w:t>
+      </w:r>
+    </w:p>
+    <w:p>
+      <w:r>
+        <w:rPr>
+          <w:rFonts w:hint="eastAsia"/>
+        </w:rPr>
+        <w:t>데이터의 기밀성 / 무결성 / 가용성을 유지하는 것이 목표</w:t>
+      </w:r>
+    </w:p>
+    <w:p>
+      <w:r>
+        <w:rPr>
+          <w:rFonts w:hint="eastAsia"/>
+        </w:rPr>
+        <w:t>소프트웨어 개발 보안 점검 항목</w:t>
+      </w:r>
+    </w:p>
+    <w:p>
+      <w:r>
+        <w:rPr>
+          <w:rFonts w:hint="eastAsia"/>
+        </w:rPr>
+        <w:t>세션 통제 / 입력 데이터 검증 및 표현 / 보안 기능 / 시간 및 상태 / 에러처리 / 코드 오류 / 캡슐화</w:t>
+      </w:r>
+      <w:r>
+        <w:rPr>
+          <w:rFonts w:hint="eastAsia"/>
+        </w:rPr>
+        <w:t xml:space="preserve"> / </w:t>
+      </w:r>
+      <w:r>
+        <w:t xml:space="preserve">API </w:t>
+      </w:r>
+      <w:r>
+        <w:rPr>
+          <w:rFonts w:hint="eastAsia"/>
+        </w:rPr>
+        <w:t>오용</w:t>
+      </w:r>
+    </w:p>
+    <w:p>
+      <w:pPr>
+        <w:rPr>
+          <w:rFonts w:hint="eastAsia"/>
+        </w:rPr>
+      </w:pPr>
+      <w:r>
+        <w:rPr>
+          <w:rFonts w:hint="eastAsia"/>
+        </w:rPr>
+        <w:t>API</w:t>
+      </w:r>
+      <w:r>
+        <w:t xml:space="preserve"> – </w:t>
+      </w:r>
+      <w:r>
+        <w:rPr>
+          <w:rFonts w:hint="eastAsia"/>
+        </w:rPr>
+        <w:t xml:space="preserve">응용 프로그램 개발 시 운영체제나 프로그래밍 언어 등에 있는 라이브러리를 이용할 수 있도록 규칙 등을 정의해 놓은 인터페이스 </w:t>
+      </w:r>
+    </w:p>
+    <w:p>
+      <w:pPr>
+        <w:rPr>
+          <w:rFonts w:hint="eastAsia"/>
+        </w:rPr>
+      </w:pPr>
+    </w:p>
+    <w:p/>
+    <w:p>
+      <w:pPr>
+        <w:rPr>
+          <w:sz w:val="22"/>
+          <w:shd w:val="pct15" w:color="auto" w:fill="FFFFFF"/>
+        </w:rPr>
+      </w:pPr>
+      <w:r>
+        <w:rPr>
+          <w:rFonts w:hint="eastAsia"/>
+          <w:sz w:val="22"/>
+          <w:shd w:val="pct15" w:color="auto" w:fill="FFFFFF"/>
+        </w:rPr>
+        <w:t>130 배치 프로그램</w:t>
+      </w:r>
+    </w:p>
+    <w:p>
+      <w:r>
+        <w:rPr>
+          <w:rFonts w:hint="eastAsia"/>
+        </w:rPr>
+        <w:t>- 사용자와의 상호 작용 없이 여러 작업들을 미리 정해진 일련의 순서에 따라 일괄적으로 처리하는 것</w:t>
+      </w:r>
+    </w:p>
+    <w:p>
+      <w:r>
+        <w:rPr>
+          <w:rFonts w:hint="eastAsia"/>
+        </w:rPr>
+        <w:t xml:space="preserve">정기 배치 / 이벤트성 배치 / </w:t>
+      </w:r>
+      <w:r>
+        <w:t xml:space="preserve">On-Demand </w:t>
+      </w:r>
+      <w:r>
+        <w:rPr>
+          <w:rFonts w:hint="eastAsia"/>
+        </w:rPr>
+        <w:t>배치</w:t>
+      </w:r>
+    </w:p>
+    <w:p>
+      <w:r>
+        <w:rPr>
+          <w:rFonts w:hint="eastAsia"/>
+        </w:rPr>
+        <w:t xml:space="preserve">배치 프로그램이 갖추어야 하는 필수 요소 </w:t>
+      </w:r>
+      <w:r>
+        <w:t>–</w:t>
+      </w:r>
+      <w:r>
+        <w:rPr>
+          <w:rFonts w:hint="eastAsia"/>
+        </w:rPr>
+        <w:t xml:space="preserve"> 대용량 데이터 / 자동화 / 견고성 / 안정성/신뢰성 / 성능</w:t>
+      </w:r>
+    </w:p>
+    <w:p>
+      <w:r>
+        <w:rPr>
+          <w:rFonts w:hint="eastAsia"/>
+        </w:rPr>
+        <w:t xml:space="preserve">배치 스케줄러 </w:t>
+      </w:r>
+      <w:r>
+        <w:t>–</w:t>
+      </w:r>
+      <w:r>
+        <w:rPr>
+          <w:rFonts w:hint="eastAsia"/>
+        </w:rPr>
+        <w:t xml:space="preserve"> 일괄 처리 작업이 설정된 주기에 맞춰 자동으로 수행되도록 지원해주는 도구</w:t>
+      </w:r>
+    </w:p>
+    <w:p>
+      <w:r>
+        <w:rPr>
+          <w:rFonts w:hint="eastAsia"/>
+        </w:rPr>
+        <w:t xml:space="preserve">스프링 배치 </w:t>
+      </w:r>
+      <w:r>
+        <w:t>–</w:t>
+      </w:r>
+      <w:r>
+        <w:rPr>
+          <w:rFonts w:hint="eastAsia"/>
+        </w:rPr>
+        <w:t xml:space="preserve"> </w:t>
+      </w:r>
+      <w:r>
+        <w:t>Job / Job Launcher / Step / Job Repository</w:t>
+      </w:r>
+    </w:p>
+    <w:p>
+      <w:r>
+        <w:t>Quartz – Scheduler / Job / JobDetail /Trigger</w:t>
+      </w:r>
+    </w:p>
+    <w:p/>
+    <w:p>
+      <w:pPr>
+        <w:rPr>
+          <w:sz w:val="22"/>
+          <w:shd w:val="pct15" w:color="auto" w:fill="FFFFFF"/>
+        </w:rPr>
+      </w:pPr>
+      <w:r>
+        <w:rPr>
+          <w:sz w:val="22"/>
+          <w:shd w:val="pct15" w:color="auto" w:fill="FFFFFF"/>
+        </w:rPr>
+        <w:t xml:space="preserve">131 </w:t>
+      </w:r>
+      <w:r>
+        <w:rPr>
+          <w:rFonts w:hint="eastAsia"/>
+          <w:sz w:val="22"/>
+          <w:shd w:val="pct15" w:color="auto" w:fill="FFFFFF"/>
+        </w:rPr>
+        <w:t>패키지 소프트웨어</w:t>
+      </w:r>
+    </w:p>
+    <w:p>
+      <w:r>
+        <w:rPr>
+          <w:rFonts w:hint="eastAsia"/>
+        </w:rPr>
+        <w:t>- 기업에서 일반적으로 사용하는 여러 기능들을 통합하여 제공하는 소프트웨어를 의미</w:t>
+      </w:r>
+    </w:p>
+    <w:p>
+      <w:pPr>
+        <w:rPr>
+          <w:rFonts w:hint="eastAsia"/>
+        </w:rPr>
+      </w:pPr>
+      <w:r>
+        <w:rPr>
+          <w:rFonts w:hint="eastAsia"/>
+        </w:rPr>
+        <w:t>요구사항을 분석하여 업무 특성에 맞게 전용으로 개발되는 소프트웨어와 비교하여 안정성, 라이</w:t>
+      </w:r>
+      <w:r>
+        <w:rPr>
+          <w:rFonts w:hint="eastAsia"/>
+        </w:rPr>
+        <w:lastRenderedPageBreak/>
+        <w:t xml:space="preserve">선스, 생산성 등에서 차이가 있음 </w:t>
       </w:r>
       <w:bookmarkStart w:id="0" w:name="_GoBack"/>
       <w:bookmarkEnd w:id="0"/>

--- a/필기/4과목 프로그래밍 언어 활용.docx
+++ b/필기/4과목 프로그래밍 언어 활용.docx
@@ -122,7 +122,21 @@
         <w:rPr>
           <w:rFonts w:hint="eastAsia"/>
         </w:rPr>
-        <w:t>지원 / 통신 기록 / 정적 파일 관리 / 대역폭 제한 / 가상 호스팅 / 인</w:t>
+        <w:t xml:space="preserve">지원 / 통신 기록 / 정적 파일 관리 / 대역폭 제한 / 가상 </w:t>
+      </w:r>
+      <w:proofErr w:type="spellStart"/>
+      <w:r>
+        <w:rPr>
+          <w:rFonts w:hint="eastAsia"/>
+        </w:rPr>
+        <w:t>호스팅</w:t>
+      </w:r>
+      <w:proofErr w:type="spellEnd"/>
+      <w:r>
+        <w:rPr>
+          <w:rFonts w:hint="eastAsia"/>
+        </w:rPr>
+        <w:t xml:space="preserve"> / 인</w:t>
       </w:r>
       <w:r>
         <w:rPr>
@@ -191,7 +205,21 @@
         <w:rPr>
           <w:rFonts w:hint="eastAsia"/>
         </w:rPr>
-        <w:t xml:space="preserve"> 요구사항 관리 도구 / 설계/모델링 도구 / 구현 도구 / 빌드 도구 / 테스트 도구 / 형상 관리 도구</w:t>
+        <w:t xml:space="preserve"> 요구사항 관리 도구 / 설계/모델링 도구 / 구현 도구 / </w:t>
+      </w:r>
+      <w:proofErr w:type="spellStart"/>
+      <w:r>
+        <w:rPr>
+          <w:rFonts w:hint="eastAsia"/>
+        </w:rPr>
+        <w:t>빌드</w:t>
+      </w:r>
+      <w:proofErr w:type="spellEnd"/>
+      <w:r>
+        <w:rPr>
+          <w:rFonts w:hint="eastAsia"/>
+        </w:rPr>
+        <w:t xml:space="preserve"> 도구 / 테스트 도구 / 형상 관리 도구</w:t>
       </w:r>
     </w:p>
     <w:p>
@@ -208,8 +236,30 @@
         <w:rPr>
           <w:rFonts w:hint="eastAsia"/>
         </w:rPr>
-        <w:t xml:space="preserve"> 적정성 / 효율성 / 이식성 / 친밀성 / 범용성</w:t>
-      </w:r>
+        <w:t xml:space="preserve"> 적정성 / 효율성 / </w:t>
+      </w:r>
+      <w:proofErr w:type="spellStart"/>
+      <w:r>
+        <w:rPr>
+          <w:rFonts w:hint="eastAsia"/>
+        </w:rPr>
+        <w:t>이식성</w:t>
+      </w:r>
+      <w:proofErr w:type="spellEnd"/>
+      <w:r>
+        <w:rPr>
+          <w:rFonts w:hint="eastAsia"/>
+        </w:rPr>
+        <w:t xml:space="preserve"> / 친밀성 / </w:t>
+      </w:r>
+      <w:proofErr w:type="spellStart"/>
+      <w:r>
+        <w:rPr>
+          <w:rFonts w:hint="eastAsia"/>
+        </w:rPr>
+        <w:t>범용성</w:t>
+      </w:r>
+      <w:proofErr w:type="spellEnd"/>
     </w:p>
     <w:p/>
     <w:p>
@@ -233,7 +283,21 @@
         <w:rPr>
           <w:rFonts w:hint="eastAsia"/>
         </w:rPr>
-        <w:t>- 웹 애플리케이션의 로직을 구현할 서버 프로그램을 제작하여 웹 애플리케이션 서버에 탑재하는 것을 의미</w:t>
+        <w:t xml:space="preserve">- 웹 애플리케이션의 </w:t>
+      </w:r>
+      <w:proofErr w:type="spellStart"/>
+      <w:r>
+        <w:rPr>
+          <w:rFonts w:hint="eastAsia"/>
+        </w:rPr>
+        <w:t>로직을</w:t>
+      </w:r>
+      <w:proofErr w:type="spellEnd"/>
+      <w:r>
+        <w:rPr>
+          <w:rFonts w:hint="eastAsia"/>
+        </w:rPr>
+        <w:t xml:space="preserve"> 구현할 서버 프로그램을 제작하여 웹 애플리케이션 서버에 탑재하는 것을 의미</w:t>
       </w:r>
     </w:p>
     <w:p>
@@ -243,8 +307,13 @@
         </w:rPr>
         <w:t xml:space="preserve">Java / </w:t>
       </w:r>
-      <w:r>
-        <w:t>JavaScropt / Python / PHP / Ruby</w:t>
+      <w:proofErr w:type="spellStart"/>
+      <w:r>
+        <w:t>JavaScropt</w:t>
+      </w:r>
+      <w:proofErr w:type="spellEnd"/>
+      <w:r>
+        <w:t xml:space="preserve"> / Python / PHP / Ruby</w:t>
       </w:r>
     </w:p>
     <w:p>
@@ -269,7 +338,35 @@
         <w:rPr>
           <w:rFonts w:hint="eastAsia"/>
         </w:rPr>
-        <w:t>Spring / Node.js / Django / Codeniter / Ruby on Rails</w:t>
+        <w:t xml:space="preserve">Spring / Node.js / </w:t>
+      </w:r>
+      <w:proofErr w:type="spellStart"/>
+      <w:r>
+        <w:rPr>
+          <w:rFonts w:hint="eastAsia"/>
+        </w:rPr>
+        <w:t>Django</w:t>
+      </w:r>
+      <w:proofErr w:type="spellEnd"/>
+      <w:r>
+        <w:rPr>
+          <w:rFonts w:hint="eastAsia"/>
+        </w:rPr>
+        <w:t xml:space="preserve"> / </w:t>
+      </w:r>
+      <w:proofErr w:type="spellStart"/>
+      <w:r>
+        <w:rPr>
+          <w:rFonts w:hint="eastAsia"/>
+        </w:rPr>
+        <w:t>Codeniter</w:t>
+      </w:r>
+      <w:proofErr w:type="spellEnd"/>
+      <w:r>
+        <w:rPr>
+          <w:rFonts w:hint="eastAsia"/>
+        </w:rPr>
+        <w:t xml:space="preserve"> / Ruby on Rails</w:t>
       </w:r>
     </w:p>
     <w:p>
@@ -294,7 +391,35 @@
         <w:rPr>
           <w:rFonts w:hint="eastAsia"/>
         </w:rPr>
-        <w:t xml:space="preserve">모듈의 독립성은 결합도와 응집도에 의해 측정 </w:t>
+        <w:t xml:space="preserve">모듈의 독립성은 </w:t>
+      </w:r>
+      <w:proofErr w:type="spellStart"/>
+      <w:r>
+        <w:rPr>
+          <w:rFonts w:hint="eastAsia"/>
+        </w:rPr>
+        <w:t>결합도와</w:t>
+      </w:r>
+      <w:proofErr w:type="spellEnd"/>
+      <w:r>
+        <w:rPr>
+          <w:rFonts w:hint="eastAsia"/>
+        </w:rPr>
+        <w:t xml:space="preserve"> </w:t>
+      </w:r>
+      <w:proofErr w:type="spellStart"/>
+      <w:r>
+        <w:rPr>
+          <w:rFonts w:hint="eastAsia"/>
+        </w:rPr>
+        <w:t>응집도에</w:t>
+      </w:r>
+      <w:proofErr w:type="spellEnd"/>
+      <w:r>
+        <w:rPr>
+          <w:rFonts w:hint="eastAsia"/>
+        </w:rPr>
+        <w:t xml:space="preserve"> 의해 측정 </w:t>
       </w:r>
     </w:p>
     <w:p>
@@ -303,7 +428,35 @@
           <w:rFonts w:hint="eastAsia"/>
         </w:rPr>
         <w:lastRenderedPageBreak/>
-        <w:t xml:space="preserve">독립성을 높이려면 모듈의 결합도를 약하게 하고 응집도를 강하게 하여 모듈의 크기를 작게 만들어야 함 </w:t>
+        <w:t xml:space="preserve">독립성을 높이려면 모듈의 </w:t>
+      </w:r>
+      <w:proofErr w:type="spellStart"/>
+      <w:r>
+        <w:rPr>
+          <w:rFonts w:hint="eastAsia"/>
+        </w:rPr>
+        <w:t>결합도를</w:t>
+      </w:r>
+      <w:proofErr w:type="spellEnd"/>
+      <w:r>
+        <w:rPr>
+          <w:rFonts w:hint="eastAsia"/>
+        </w:rPr>
+        <w:t xml:space="preserve"> 약하게 하고 </w:t>
+      </w:r>
+      <w:proofErr w:type="spellStart"/>
+      <w:r>
+        <w:rPr>
+          <w:rFonts w:hint="eastAsia"/>
+        </w:rPr>
+        <w:t>응집도를</w:t>
+      </w:r>
+      <w:proofErr w:type="spellEnd"/>
+      <w:r>
+        <w:rPr>
+          <w:rFonts w:hint="eastAsia"/>
+        </w:rPr>
+        <w:t xml:space="preserve"> 강하게 하여 모듈의 크기를 작게 만들어야 함 </w:t>
       </w:r>
     </w:p>
     <w:p/>
@@ -355,7 +508,21 @@
         <w:rPr>
           <w:rFonts w:hint="eastAsia"/>
         </w:rPr>
-        <w:t>데이터의 기밀성 / 무결성 / 가용성을 유지하는 것이 목표</w:t>
+        <w:t xml:space="preserve">데이터의 기밀성 / </w:t>
+      </w:r>
+      <w:proofErr w:type="spellStart"/>
+      <w:r>
+        <w:rPr>
+          <w:rFonts w:hint="eastAsia"/>
+        </w:rPr>
+        <w:t>무결성</w:t>
+      </w:r>
+      <w:proofErr w:type="spellEnd"/>
+      <w:r>
+        <w:rPr>
+          <w:rFonts w:hint="eastAsia"/>
+        </w:rPr>
+        <w:t xml:space="preserve"> / 가용성을 유지하는 것이 목표</w:t>
       </w:r>
     </w:p>
     <w:p>
@@ -390,11 +557,6 @@
       </w:r>
     </w:p>
     <w:p>
-      <w:pPr>
-        <w:rPr>
-          <w:rFonts w:hint="eastAsia"/>
-        </w:rPr>
-      </w:pPr>
       <w:r>
         <w:rPr>
           <w:rFonts w:hint="eastAsia"/>
@@ -411,13 +573,7 @@
         <w:t xml:space="preserve">응용 프로그램 개발 시 운영체제나 프로그래밍 언어 등에 있는 라이브러리를 이용할 수 있도록 규칙 등을 정의해 놓은 인터페이스 </w:t>
       </w:r>
     </w:p>
-    <w:p>
-      <w:pPr>
-        <w:rPr>
-          <w:rFonts w:hint="eastAsia"/>
-        </w:rPr>
-      </w:pPr>
-    </w:p>
+    <w:p/>
     <w:p/>
     <w:p>
       <w:pPr>
@@ -448,7 +604,21 @@
         <w:rPr>
           <w:rFonts w:hint="eastAsia"/>
         </w:rPr>
-        <w:t xml:space="preserve">정기 배치 / 이벤트성 배치 / </w:t>
+        <w:t xml:space="preserve">정기 배치 / </w:t>
+      </w:r>
+      <w:proofErr w:type="spellStart"/>
+      <w:r>
+        <w:rPr>
+          <w:rFonts w:hint="eastAsia"/>
+        </w:rPr>
+        <w:t>이벤트성</w:t>
+      </w:r>
+      <w:proofErr w:type="spellEnd"/>
+      <w:r>
+        <w:rPr>
+          <w:rFonts w:hint="eastAsia"/>
+        </w:rPr>
+        <w:t xml:space="preserve"> 배치 / </w:t>
       </w:r>
       <w:r>
         <w:t xml:space="preserve">On-Demand </w:t>
@@ -516,7 +686,15 @@
     </w:p>
     <w:p>
       <w:r>
-        <w:t>Quartz – Scheduler / Job / JobDetail /Trigger</w:t>
+        <w:t xml:space="preserve">Quartz – Scheduler / Job / </w:t>
+      </w:r>
+      <w:proofErr w:type="spellStart"/>
+      <w:r>
+        <w:t>JobDetail</w:t>
+      </w:r>
+      <w:proofErr w:type="spellEnd"/>
+      <w:r>
+        <w:t xml:space="preserve"> /Trigger</w:t>
       </w:r>
     </w:p>
     <w:p/>
@@ -552,11 +730,6 @@
       </w:r>
     </w:p>
     <w:p>
-      <w:pPr>
-        <w:rPr>
-          <w:rFonts w:hint="eastAsia"/>
-        </w:rPr>
-      </w:pPr>
       <w:r>
         <w:rPr>
           <w:rFonts w:hint="eastAsia"/>
@@ -570,8 +743,552 @@
         <w:lastRenderedPageBreak/>
         <w:t xml:space="preserve">선스, 생산성 등에서 차이가 있음 </w:t>
       </w:r>
+    </w:p>
+    <w:p/>
+    <w:p>
+      <w:r>
+        <w:rPr>
+          <w:rFonts w:hint="eastAsia"/>
+          <w:highlight w:val="yellow"/>
+        </w:rPr>
+        <w:t>문제정리</w:t>
+      </w:r>
+    </w:p>
+    <w:p>
+      <w:r>
+        <w:rPr>
+          <w:rFonts w:hint="eastAsia"/>
+        </w:rPr>
+        <w:t xml:space="preserve">소프트웨어 환경 </w:t>
+      </w:r>
+      <w:r>
+        <w:t>–</w:t>
+      </w:r>
+      <w:r>
+        <w:rPr>
+          <w:rFonts w:hint="eastAsia"/>
+        </w:rPr>
+        <w:t xml:space="preserve"> 시스템 소프트웨어 / 개발 소프트웨어</w:t>
+      </w:r>
+    </w:p>
+    <w:p>
+      <w:r>
+        <w:rPr>
+          <w:rFonts w:hint="eastAsia"/>
+        </w:rPr>
+        <w:t xml:space="preserve">가상 </w:t>
+      </w:r>
+      <w:proofErr w:type="spellStart"/>
+      <w:r>
+        <w:rPr>
+          <w:rFonts w:hint="eastAsia"/>
+        </w:rPr>
+        <w:t>호스팅</w:t>
+      </w:r>
+      <w:proofErr w:type="spellEnd"/>
+      <w:r>
+        <w:rPr>
+          <w:rFonts w:hint="eastAsia"/>
+        </w:rPr>
+        <w:t xml:space="preserve"> </w:t>
+      </w:r>
+      <w:r>
+        <w:t>–</w:t>
+      </w:r>
+      <w:r>
+        <w:rPr>
+          <w:rFonts w:hint="eastAsia"/>
+        </w:rPr>
+        <w:t xml:space="preserve"> 하나의 서버로 여러 개의 도메인 이름을 연결하는 기능</w:t>
+      </w:r>
+    </w:p>
+    <w:p>
+      <w:r>
+        <w:rPr>
+          <w:rFonts w:hint="eastAsia"/>
+        </w:rPr>
+        <w:t xml:space="preserve">대역폭 제한 </w:t>
+      </w:r>
+      <w:r>
+        <w:t>–</w:t>
+      </w:r>
+      <w:r>
+        <w:rPr>
+          <w:rFonts w:hint="eastAsia"/>
+        </w:rPr>
+        <w:t xml:space="preserve"> 네트워크 </w:t>
+      </w:r>
+      <w:proofErr w:type="spellStart"/>
+      <w:r>
+        <w:rPr>
+          <w:rFonts w:hint="eastAsia"/>
+        </w:rPr>
+        <w:t>트래픽의</w:t>
+      </w:r>
+      <w:proofErr w:type="spellEnd"/>
+      <w:r>
+        <w:rPr>
+          <w:rFonts w:hint="eastAsia"/>
+        </w:rPr>
+        <w:t xml:space="preserve"> 포화를 방지하기 위해 응답 속도를 제한하는 기능</w:t>
+      </w:r>
+    </w:p>
+    <w:p>
+      <w:r>
+        <w:rPr>
+          <w:rFonts w:hint="eastAsia"/>
+        </w:rPr>
+        <w:t xml:space="preserve">개발 언어 선정 기준 </w:t>
+      </w:r>
+      <w:r>
+        <w:t>–</w:t>
+      </w:r>
+      <w:r>
+        <w:rPr>
+          <w:rFonts w:hint="eastAsia"/>
+        </w:rPr>
+        <w:t xml:space="preserve"> 적정성 / 효율성 / </w:t>
+      </w:r>
+      <w:proofErr w:type="spellStart"/>
+      <w:r>
+        <w:rPr>
+          <w:rFonts w:hint="eastAsia"/>
+        </w:rPr>
+        <w:t>이식성</w:t>
+      </w:r>
+      <w:proofErr w:type="spellEnd"/>
+      <w:r>
+        <w:rPr>
+          <w:rFonts w:hint="eastAsia"/>
+        </w:rPr>
+        <w:t xml:space="preserve"> / 친밀성</w:t>
+      </w:r>
+    </w:p>
+    <w:p>
+      <w:r>
+        <w:rPr>
+          <w:rFonts w:hint="eastAsia"/>
+        </w:rPr>
+        <w:t xml:space="preserve">패키지 소프트웨어 </w:t>
+      </w:r>
+      <w:r>
+        <w:t>–</w:t>
+      </w:r>
+      <w:r>
+        <w:rPr>
+          <w:rFonts w:hint="eastAsia"/>
+        </w:rPr>
+        <w:t xml:space="preserve"> 결함이 발생했을 때 판매처의 프로세스에 따라 보안되므로 이용자의 </w:t>
+      </w:r>
+      <w:proofErr w:type="spellStart"/>
+      <w:r>
+        <w:rPr>
+          <w:rFonts w:hint="eastAsia"/>
+        </w:rPr>
+        <w:t>사저엥</w:t>
+      </w:r>
+      <w:proofErr w:type="spellEnd"/>
+      <w:r>
+        <w:rPr>
+          <w:rFonts w:hint="eastAsia"/>
+        </w:rPr>
+        <w:t xml:space="preserve"> 따라 즉각적이고 능동적인 대처가 어려움</w:t>
+      </w:r>
+    </w:p>
+    <w:p>
+      <w:r>
+        <w:rPr>
+          <w:rFonts w:hint="eastAsia"/>
+        </w:rPr>
+        <w:t xml:space="preserve">전용 개발 소프트웨어 </w:t>
+      </w:r>
+      <w:r>
+        <w:t>–</w:t>
+      </w:r>
+      <w:r>
+        <w:rPr>
+          <w:rFonts w:hint="eastAsia"/>
+        </w:rPr>
+        <w:t xml:space="preserve"> 사업 환경에 맞추어 직접 개발한 소프트웨어</w:t>
+      </w:r>
+    </w:p>
+    <w:p>
+      <w:r>
+        <w:rPr>
+          <w:rFonts w:hint="eastAsia"/>
+        </w:rPr>
+        <w:t xml:space="preserve">라이브러리 </w:t>
+      </w:r>
+      <w:r>
+        <w:t>–</w:t>
+      </w:r>
+      <w:r>
+        <w:rPr>
+          <w:rFonts w:hint="eastAsia"/>
+        </w:rPr>
+        <w:t xml:space="preserve"> </w:t>
+      </w:r>
+      <w:r>
+        <w:rPr>
+          <w:rFonts w:hint="eastAsia"/>
+        </w:rPr>
+        <w:t>개발 편의를 위해 자주 사용되는 코드</w:t>
+      </w:r>
+    </w:p>
+    <w:p>
+      <w:r>
+        <w:rPr>
+          <w:rFonts w:hint="eastAsia"/>
+        </w:rPr>
+        <w:t xml:space="preserve">통합 개발 환경 도구 </w:t>
+      </w:r>
+      <w:r>
+        <w:t>–</w:t>
+      </w:r>
+      <w:r>
+        <w:rPr>
+          <w:rFonts w:hint="eastAsia"/>
+        </w:rPr>
+        <w:t xml:space="preserve"> 개발에 필요한 편집기, 컴파일러, </w:t>
+      </w:r>
+      <w:proofErr w:type="spellStart"/>
+      <w:r>
+        <w:rPr>
+          <w:rFonts w:hint="eastAsia"/>
+        </w:rPr>
+        <w:t>디버거</w:t>
+      </w:r>
+      <w:proofErr w:type="spellEnd"/>
+      <w:r>
+        <w:rPr>
+          <w:rFonts w:hint="eastAsia"/>
+        </w:rPr>
+        <w:t xml:space="preserve"> 등의 다양한 툴을 하나의 인터페이스로 제공하는 소프트웨어</w:t>
+      </w:r>
+    </w:p>
+    <w:p>
+      <w:r>
+        <w:rPr>
+          <w:rFonts w:hint="eastAsia"/>
+        </w:rPr>
+        <w:t xml:space="preserve">소프트웨어 개발 보안 점검 항목 </w:t>
+      </w:r>
+      <w:r>
+        <w:t>–</w:t>
+      </w:r>
+      <w:r>
+        <w:rPr>
+          <w:rFonts w:hint="eastAsia"/>
+        </w:rPr>
+        <w:t xml:space="preserve"> </w:t>
+      </w:r>
+      <w:r>
+        <w:rPr>
+          <w:rFonts w:hint="eastAsia"/>
+        </w:rPr>
+        <w:t xml:space="preserve">세션 통제 / 입력 데이터 검증 및 표현 / 보안 기능 / 시간 및 </w:t>
+      </w:r>
+      <w:proofErr w:type="spellStart"/>
+      <w:r>
+        <w:rPr>
+          <w:rFonts w:hint="eastAsia"/>
+        </w:rPr>
+        <w:t>상테</w:t>
+      </w:r>
+      <w:proofErr w:type="spellEnd"/>
+      <w:r>
+        <w:rPr>
+          <w:rFonts w:hint="eastAsia"/>
+        </w:rPr>
+        <w:t xml:space="preserve"> / 에러처리 / 코드 오류 / 캡슐화 / </w:t>
+      </w:r>
+      <w:r>
+        <w:t xml:space="preserve">API </w:t>
+      </w:r>
+      <w:r>
+        <w:rPr>
+          <w:rFonts w:hint="eastAsia"/>
+        </w:rPr>
+        <w:t>오용</w:t>
+      </w:r>
+    </w:p>
+    <w:p>
+      <w:pPr>
+        <w:rPr>
+          <w:rFonts w:hint="eastAsia"/>
+        </w:rPr>
+      </w:pPr>
+      <w:r>
+        <w:rPr>
+          <w:rFonts w:hint="eastAsia"/>
+        </w:rPr>
+        <w:t xml:space="preserve">입력 데이터 검증 및 표현 </w:t>
+      </w:r>
+      <w:r>
+        <w:t>–</w:t>
+      </w:r>
+      <w:r>
+        <w:rPr>
+          <w:rFonts w:hint="eastAsia"/>
+        </w:rPr>
+        <w:t xml:space="preserve"> 입력 데이터에 대한 유효성 검증체계를 갖추고 검증 실패 시 이를 처리할 수 있도록 </w:t>
+      </w:r>
+      <w:proofErr w:type="spellStart"/>
+      <w:r>
+        <w:rPr>
+          <w:rFonts w:hint="eastAsia"/>
+        </w:rPr>
+        <w:t>코딩하는</w:t>
+      </w:r>
+      <w:proofErr w:type="spellEnd"/>
+      <w:r>
+        <w:rPr>
+          <w:rFonts w:hint="eastAsia"/>
+        </w:rPr>
+        <w:t xml:space="preserve"> 것 </w:t>
+      </w:r>
+    </w:p>
+    <w:p>
+      <w:r>
+        <w:rPr>
+          <w:rFonts w:hint="eastAsia"/>
+        </w:rPr>
+        <w:t xml:space="preserve">캡슐화 </w:t>
+      </w:r>
+      <w:r>
+        <w:t>–</w:t>
+      </w:r>
+      <w:r>
+        <w:rPr>
+          <w:rFonts w:hint="eastAsia"/>
+        </w:rPr>
+        <w:t xml:space="preserve"> 데이터와 데이터를 처리하는 함수를 하나의 객체로 묶어 </w:t>
+      </w:r>
+      <w:proofErr w:type="spellStart"/>
+      <w:r>
+        <w:rPr>
+          <w:rFonts w:hint="eastAsia"/>
+        </w:rPr>
+        <w:t>코딩하는</w:t>
+      </w:r>
+      <w:proofErr w:type="spellEnd"/>
+      <w:r>
+        <w:rPr>
+          <w:rFonts w:hint="eastAsia"/>
+        </w:rPr>
+        <w:t xml:space="preserve"> 것</w:t>
+      </w:r>
+    </w:p>
+    <w:p>
+      <w:r>
+        <w:rPr>
+          <w:rFonts w:hint="eastAsia"/>
+        </w:rPr>
+        <w:t xml:space="preserve">스프링 배치 주요 구성 요소 </w:t>
+      </w:r>
+      <w:r>
+        <w:t>–</w:t>
+      </w:r>
+      <w:r>
+        <w:rPr>
+          <w:rFonts w:hint="eastAsia"/>
+        </w:rPr>
+        <w:t xml:space="preserve"> </w:t>
+      </w:r>
+      <w:r>
+        <w:t xml:space="preserve">Job / </w:t>
+      </w:r>
+      <w:proofErr w:type="spellStart"/>
+      <w:r>
+        <w:t>JobLauncher</w:t>
+      </w:r>
+      <w:proofErr w:type="spellEnd"/>
+      <w:r>
+        <w:t xml:space="preserve"> / Step / </w:t>
+      </w:r>
+      <w:proofErr w:type="spellStart"/>
+      <w:r>
+        <w:t>JobRepository</w:t>
+      </w:r>
+      <w:proofErr w:type="spellEnd"/>
+    </w:p>
+    <w:p>
+      <w:r>
+        <w:t xml:space="preserve">Quartz – </w:t>
+      </w:r>
+      <w:r>
+        <w:rPr>
+          <w:rFonts w:hint="eastAsia"/>
+        </w:rPr>
+        <w:t>오류가 발생하면 오류의 발생 위치, 시간 등을 추적할 수 있는 안정성, 신뢰성을 필수적으로 갖추고 있음</w:t>
+      </w:r>
+    </w:p>
+    <w:p>
+      <w:r>
+        <w:t xml:space="preserve">API – </w:t>
+      </w:r>
+      <w:r>
+        <w:rPr>
+          <w:rFonts w:hint="eastAsia"/>
+        </w:rPr>
+        <w:t>응용 프로그램 개발 시 운영체제나 프로그래밍 언어 등에 있는 라이브러리를 이용할 수 있도록 규칙 등을 정의해 놓은 인터페이스</w:t>
+      </w:r>
+    </w:p>
+    <w:p>
+      <w:r>
+        <w:rPr>
+          <w:rFonts w:hint="eastAsia"/>
+        </w:rPr>
+        <w:t xml:space="preserve">응용 프로그램 </w:t>
+      </w:r>
+      <w:r>
+        <w:t>–</w:t>
+      </w:r>
+      <w:r>
+        <w:rPr>
+          <w:rFonts w:hint="eastAsia"/>
+        </w:rPr>
+        <w:t xml:space="preserve"> 특정 업무를 처리하기 위해 만들어진 프로그램</w:t>
+      </w:r>
+    </w:p>
+    <w:p>
+      <w:r>
+        <w:t xml:space="preserve">ORM – </w:t>
+      </w:r>
+      <w:r>
+        <w:rPr>
+          <w:rFonts w:hint="eastAsia"/>
+        </w:rPr>
+        <w:t xml:space="preserve">객체지향 프로그래밍의 객체와 </w:t>
+      </w:r>
+      <w:proofErr w:type="spellStart"/>
+      <w:r>
+        <w:rPr>
+          <w:rFonts w:hint="eastAsia"/>
+        </w:rPr>
+        <w:t>관계형</w:t>
+      </w:r>
+      <w:proofErr w:type="spellEnd"/>
+      <w:r>
+        <w:rPr>
+          <w:rFonts w:hint="eastAsia"/>
+        </w:rPr>
+        <w:t xml:space="preserve"> 데이터베이스의 데이터를 연결하는 기술</w:t>
+      </w:r>
+    </w:p>
+    <w:p>
+      <w:r>
+        <w:rPr>
+          <w:rFonts w:hint="eastAsia"/>
+        </w:rPr>
+        <w:t>프로그래밍 언어의 선정 기준</w:t>
+      </w:r>
+    </w:p>
+    <w:p>
+      <w:pPr>
+        <w:rPr>
+          <w:rFonts w:hint="eastAsia"/>
+        </w:rPr>
+      </w:pPr>
+      <w:r>
+        <w:rPr>
+          <w:rFonts w:hint="eastAsia"/>
+        </w:rPr>
+        <w:t xml:space="preserve">친밀감 / 언어의 능력 / </w:t>
+      </w:r>
+      <w:r>
+        <w:rPr>
+          <w:rFonts w:hint="eastAsia"/>
+        </w:rPr>
+        <w:t xml:space="preserve">처리의 효율성 / 프로그램 구조 / 프로그램 길이 / </w:t>
+      </w:r>
+      <w:proofErr w:type="spellStart"/>
+      <w:r>
+        <w:rPr>
+          <w:rFonts w:hint="eastAsia"/>
+        </w:rPr>
+        <w:t>이식성</w:t>
+      </w:r>
+      <w:proofErr w:type="spellEnd"/>
+      <w:r>
+        <w:rPr>
+          <w:rFonts w:hint="eastAsia"/>
+        </w:rPr>
+        <w:t xml:space="preserve"> / 과거의 개발 실적 / 알고리즘과 계산상의 난이도 / 자료 구조의 난이도 / 성능 고려 사항들 / 대상 업무의 성</w:t>
+      </w:r>
+      <w:r>
+        <w:rPr>
+          <w:rFonts w:hint="eastAsia"/>
+        </w:rPr>
+        <w:lastRenderedPageBreak/>
+        <w:t xml:space="preserve">격 / 소프트웨어의 수행 환경 / 개발 담당자의 경험과 지식 / 사용자의 요구사항 / 컴파일러의 이용 가능성 </w:t>
+      </w:r>
       <w:bookmarkStart w:id="0" w:name="_GoBack"/>
       <w:bookmarkEnd w:id="0"/>
+    </w:p>
+    <w:p>
+      <w:pPr>
+        <w:rPr>
+          <w:rFonts w:hint="eastAsia"/>
+          <w:color w:val="0070C0"/>
+        </w:rPr>
+      </w:pPr>
+      <w:proofErr w:type="gramStart"/>
+      <w:r>
+        <w:rPr>
+          <w:rFonts w:hint="eastAsia"/>
+          <w:color w:val="0070C0"/>
+        </w:rPr>
+        <w:t>키워드 :</w:t>
+      </w:r>
+      <w:proofErr w:type="gramEnd"/>
+      <w:r>
+        <w:rPr>
+          <w:rFonts w:hint="eastAsia"/>
+          <w:color w:val="0070C0"/>
+        </w:rPr>
+        <w:t xml:space="preserve"> 1. 웹 서버 2. 웹 애플리케이션 서버 3. 개발 언어 선정 기준 4. 프레임워크 5. 소프트웨어 개발 보안 6. </w:t>
+      </w:r>
+      <w:r>
+        <w:rPr>
+          <w:color w:val="0070C0"/>
+        </w:rPr>
+        <w:t xml:space="preserve">API 7. </w:t>
+      </w:r>
+      <w:r>
+        <w:rPr>
+          <w:rFonts w:hint="eastAsia"/>
+          <w:color w:val="0070C0"/>
+        </w:rPr>
+        <w:t xml:space="preserve">배치 프로그램 8. 스프링 배치 9. </w:t>
+      </w:r>
+      <w:r>
+        <w:rPr>
+          <w:color w:val="0070C0"/>
+        </w:rPr>
+        <w:t xml:space="preserve">Quartz 10. </w:t>
+      </w:r>
+      <w:r>
+        <w:rPr>
+          <w:rFonts w:hint="eastAsia"/>
+          <w:color w:val="0070C0"/>
+        </w:rPr>
+        <w:t xml:space="preserve">패키지 소프트웨어 </w:t>
+      </w:r>
+    </w:p>
+    <w:p>
+      <w:pPr>
+        <w:rPr>
+          <w:rFonts w:hint="eastAsia"/>
+          <w:color w:val="0070C0"/>
+        </w:rPr>
+      </w:pPr>
+      <w:r>
+        <w:rPr>
+          <w:color w:val="0070C0"/>
+        </w:rPr>
+        <w:t xml:space="preserve"> </w:t>
+      </w:r>
     </w:p>
     <w:sectPr>
       <w:pgSz w:w="11906" w:h="16838"/>

--- a/필기/4과목 프로그래밍 언어 활용.docx
+++ b/필기/4과목 프로그래밍 언어 활용.docx
@@ -1013,11 +1013,6 @@
       </w:r>
     </w:p>
     <w:p>
-      <w:pPr>
-        <w:rPr>
-          <w:rFonts w:hint="eastAsia"/>
-        </w:rPr>
-      </w:pPr>
       <w:r>
         <w:rPr>
           <w:rFonts w:hint="eastAsia"/>
@@ -1185,11 +1180,6 @@
       </w:r>
     </w:p>
     <w:p>
-      <w:pPr>
-        <w:rPr>
-          <w:rFonts w:hint="eastAsia"/>
-        </w:rPr>
-      </w:pPr>
       <w:r>
         <w:rPr>
           <w:rFonts w:hint="eastAsia"/>
@@ -1223,71 +1213,965 @@
         <w:lastRenderedPageBreak/>
         <w:t xml:space="preserve">격 / 소프트웨어의 수행 환경 / 개발 담당자의 경험과 지식 / 사용자의 요구사항 / 컴파일러의 이용 가능성 </w:t>
       </w:r>
+    </w:p>
+    <w:p>
+      <w:pPr>
+        <w:rPr>
+          <w:color w:val="0070C0"/>
+        </w:rPr>
+      </w:pPr>
+      <w:proofErr w:type="gramStart"/>
+      <w:r>
+        <w:rPr>
+          <w:rFonts w:hint="eastAsia"/>
+          <w:color w:val="0070C0"/>
+        </w:rPr>
+        <w:t>키워드 :</w:t>
+      </w:r>
+      <w:proofErr w:type="gramEnd"/>
+      <w:r>
+        <w:rPr>
+          <w:rFonts w:hint="eastAsia"/>
+          <w:color w:val="0070C0"/>
+        </w:rPr>
+        <w:t xml:space="preserve"> 1. 웹 서버 2. 웹 애플리케이션 서버 3. 개발 언어 선정 기준 4. 프레임워크 5. 소프트웨어 개발 보안 6. </w:t>
+      </w:r>
+      <w:r>
+        <w:rPr>
+          <w:color w:val="0070C0"/>
+        </w:rPr>
+        <w:t xml:space="preserve">API 7. </w:t>
+      </w:r>
+      <w:r>
+        <w:rPr>
+          <w:rFonts w:hint="eastAsia"/>
+          <w:color w:val="0070C0"/>
+        </w:rPr>
+        <w:t xml:space="preserve">배치 프로그램 8. 스프링 배치 9. </w:t>
+      </w:r>
+      <w:r>
+        <w:rPr>
+          <w:color w:val="0070C0"/>
+        </w:rPr>
+        <w:t xml:space="preserve">Quartz 10. </w:t>
+      </w:r>
+      <w:r>
+        <w:rPr>
+          <w:rFonts w:hint="eastAsia"/>
+          <w:color w:val="0070C0"/>
+        </w:rPr>
+        <w:t xml:space="preserve">패키지 소프트웨어 </w:t>
+      </w:r>
+    </w:p>
+    <w:p>
+      <w:pPr>
+        <w:rPr>
+          <w:color w:val="0070C0"/>
+        </w:rPr>
+      </w:pPr>
+      <w:r>
+        <w:rPr>
+          <w:color w:val="0070C0"/>
+        </w:rPr>
+        <w:t xml:space="preserve"> </w:t>
+      </w:r>
+    </w:p>
+    <w:p>
+      <w:pPr>
+        <w:rPr>
+          <w:sz w:val="24"/>
+        </w:rPr>
+      </w:pPr>
+      <w:r>
+        <w:rPr>
+          <w:rFonts w:hint="eastAsia"/>
+          <w:sz w:val="24"/>
+        </w:rPr>
+        <w:t>2장 프로그래밍 언어 활용</w:t>
+      </w:r>
+    </w:p>
+    <w:p>
+      <w:pPr>
+        <w:rPr>
+          <w:sz w:val="22"/>
+          <w:shd w:val="pct15" w:color="auto" w:fill="FFFFFF"/>
+        </w:rPr>
+      </w:pPr>
+      <w:r>
+        <w:rPr>
+          <w:rFonts w:hint="eastAsia"/>
+          <w:sz w:val="22"/>
+          <w:shd w:val="pct15" w:color="auto" w:fill="FFFFFF"/>
+        </w:rPr>
+        <w:t xml:space="preserve">132 데이터 타입 </w:t>
+      </w:r>
+    </w:p>
+    <w:p>
+      <w:r>
+        <w:t xml:space="preserve">- </w:t>
+      </w:r>
+      <w:r>
+        <w:rPr>
+          <w:rFonts w:hint="eastAsia"/>
+        </w:rPr>
+        <w:t>변수에 저장될 데이터의 형식을 나타내는 것</w:t>
+      </w:r>
+    </w:p>
+    <w:p>
+      <w:r>
+        <w:rPr>
+          <w:rFonts w:hint="eastAsia"/>
+        </w:rPr>
+        <w:t xml:space="preserve">변수에 값을 저장하기 전에 문자형, 정수형, </w:t>
+      </w:r>
+      <w:proofErr w:type="spellStart"/>
+      <w:r>
+        <w:rPr>
+          <w:rFonts w:hint="eastAsia"/>
+        </w:rPr>
+        <w:t>실수형</w:t>
+      </w:r>
+      <w:proofErr w:type="spellEnd"/>
+      <w:r>
+        <w:rPr>
+          <w:rFonts w:hint="eastAsia"/>
+        </w:rPr>
+        <w:t xml:space="preserve"> 등 어떤 형식의 값을 저장할지 데이터 타입을 지정하여 변수를 선언해야 함</w:t>
+      </w:r>
+    </w:p>
+    <w:p>
+      <w:pPr>
+        <w:rPr>
+          <w:color w:val="ED7D31" w:themeColor="accent2"/>
+        </w:rPr>
+      </w:pPr>
+      <w:r>
+        <w:rPr>
+          <w:rFonts w:hint="eastAsia"/>
+          <w:color w:val="ED7D31" w:themeColor="accent2"/>
+        </w:rPr>
+        <w:t>데이터 타입 유형</w:t>
+      </w:r>
+    </w:p>
+    <w:p>
+      <w:r>
+        <w:rPr>
+          <w:rFonts w:hint="eastAsia"/>
+        </w:rPr>
+        <w:t xml:space="preserve">정수 타입 </w:t>
+      </w:r>
+      <w:r>
+        <w:t>–</w:t>
+      </w:r>
+      <w:r>
+        <w:rPr>
+          <w:rFonts w:hint="eastAsia"/>
+        </w:rPr>
+        <w:t xml:space="preserve"> 정수, 즉 소수점이 없는 숫자를 저장할 때 사용</w:t>
+      </w:r>
+    </w:p>
+    <w:p>
+      <w:r>
+        <w:rPr>
+          <w:rFonts w:hint="eastAsia"/>
+        </w:rPr>
+        <w:t xml:space="preserve">부동 소수점 타입 </w:t>
+      </w:r>
+      <w:r>
+        <w:t>–</w:t>
+      </w:r>
+      <w:r>
+        <w:rPr>
+          <w:rFonts w:hint="eastAsia"/>
+        </w:rPr>
+        <w:t xml:space="preserve"> 소수점 이하가 있는 실수를 저장할 때 사용</w:t>
+      </w:r>
+    </w:p>
+    <w:p>
+      <w:r>
+        <w:rPr>
+          <w:rFonts w:hint="eastAsia"/>
+        </w:rPr>
+        <w:t xml:space="preserve">문자 타입 </w:t>
+      </w:r>
+      <w:r>
+        <w:t>–</w:t>
+      </w:r>
+      <w:r>
+        <w:rPr>
+          <w:rFonts w:hint="eastAsia"/>
+        </w:rPr>
+        <w:t xml:space="preserve"> </w:t>
+      </w:r>
+      <w:r>
+        <w:rPr>
+          <w:rFonts w:hint="eastAsia"/>
+        </w:rPr>
+        <w:t>한 문자를 저장할 때 사용 / 작은따옴표 안에 표시</w:t>
+      </w:r>
+    </w:p>
+    <w:p>
+      <w:r>
+        <w:rPr>
+          <w:rFonts w:hint="eastAsia"/>
+        </w:rPr>
+        <w:t xml:space="preserve">문자열 타입 </w:t>
+      </w:r>
+      <w:r>
+        <w:t>–</w:t>
+      </w:r>
+      <w:r>
+        <w:rPr>
+          <w:rFonts w:hint="eastAsia"/>
+        </w:rPr>
+        <w:t xml:space="preserve"> 문자열을 저장할 때 사용 / 큰 따옴표 안에 표시</w:t>
+      </w:r>
+    </w:p>
+    <w:p>
+      <w:r>
+        <w:rPr>
+          <w:rFonts w:hint="eastAsia"/>
+        </w:rPr>
+        <w:t xml:space="preserve">불린 타입 </w:t>
+      </w:r>
+      <w:r>
+        <w:t>–</w:t>
+      </w:r>
+      <w:r>
+        <w:rPr>
+          <w:rFonts w:hint="eastAsia"/>
+        </w:rPr>
+        <w:t xml:space="preserve"> 조건의 참, 거짓 여부를 판단하여 저장할 때 사용 / 기본 값은 거짓</w:t>
+      </w:r>
+    </w:p>
+    <w:p>
+      <w:r>
+        <w:rPr>
+          <w:rFonts w:hint="eastAsia"/>
+        </w:rPr>
+        <w:t xml:space="preserve">배열 타입 </w:t>
+      </w:r>
+      <w:r>
+        <w:t>–</w:t>
+      </w:r>
+      <w:r>
+        <w:rPr>
+          <w:rFonts w:hint="eastAsia"/>
+        </w:rPr>
+        <w:t xml:space="preserve"> 같은 타입의 데이터 집합을 만들어 저장할 때 사용 / 데이터는 중괄호 안에 콤마로 구분하여 값들을 나열</w:t>
+      </w:r>
+    </w:p>
+    <w:p>
+      <w:pPr>
+        <w:rPr>
+          <w:color w:val="ED7D31" w:themeColor="accent2"/>
+        </w:rPr>
+      </w:pPr>
+      <w:r>
+        <w:rPr>
+          <w:rFonts w:hint="eastAsia"/>
+          <w:color w:val="ED7D31" w:themeColor="accent2"/>
+        </w:rPr>
+        <w:t>C/C++의 데이터 타입 크기 및 기억 범위</w:t>
+      </w:r>
+    </w:p>
+    <w:p>
+      <w:r>
+        <w:rPr>
+          <w:rFonts w:hint="eastAsia"/>
+        </w:rPr>
+        <w:t xml:space="preserve">문자 </w:t>
+      </w:r>
+      <w:r>
+        <w:t xml:space="preserve">char 1Byte / </w:t>
+      </w:r>
+      <w:proofErr w:type="spellStart"/>
+      <w:r>
+        <w:rPr>
+          <w:rFonts w:hint="eastAsia"/>
+        </w:rPr>
+        <w:t>부호없는</w:t>
+      </w:r>
+      <w:proofErr w:type="spellEnd"/>
+      <w:r>
+        <w:rPr>
+          <w:rFonts w:hint="eastAsia"/>
+        </w:rPr>
+        <w:t xml:space="preserve"> 문자형 </w:t>
+      </w:r>
+      <w:r>
+        <w:t xml:space="preserve">unsigned char 1Byte / </w:t>
+      </w:r>
+      <w:r>
+        <w:rPr>
+          <w:rFonts w:hint="eastAsia"/>
+        </w:rPr>
+        <w:t xml:space="preserve">정수 </w:t>
+      </w:r>
+      <w:r>
+        <w:t xml:space="preserve">short 2Byte </w:t>
+      </w:r>
+      <w:r>
+        <w:t xml:space="preserve">/ </w:t>
+      </w:r>
+      <w:r>
+        <w:rPr>
+          <w:rFonts w:hint="eastAsia"/>
+        </w:rPr>
+        <w:t xml:space="preserve">정수 </w:t>
+      </w:r>
+      <w:proofErr w:type="spellStart"/>
+      <w:r>
+        <w:t>int</w:t>
+      </w:r>
+      <w:proofErr w:type="spellEnd"/>
+      <w:r>
+        <w:t xml:space="preserve"> 4Byte</w:t>
+      </w:r>
+      <w:r>
+        <w:t xml:space="preserve"> / </w:t>
+      </w:r>
+      <w:r>
+        <w:rPr>
+          <w:rFonts w:hint="eastAsia"/>
+        </w:rPr>
+        <w:t>정수</w:t>
+      </w:r>
+      <w:r>
+        <w:t xml:space="preserve"> long 4Byte</w:t>
+      </w:r>
+      <w:r>
+        <w:t xml:space="preserve"> / </w:t>
+      </w:r>
+      <w:r>
+        <w:rPr>
+          <w:rFonts w:hint="eastAsia"/>
+        </w:rPr>
+        <w:t>정수</w:t>
+      </w:r>
+      <w:r>
+        <w:t xml:space="preserve"> long </w:t>
+      </w:r>
+      <w:proofErr w:type="spellStart"/>
+      <w:r>
+        <w:t>long</w:t>
+      </w:r>
+      <w:proofErr w:type="spellEnd"/>
+      <w:r>
+        <w:t xml:space="preserve"> 8Byte</w:t>
+      </w:r>
+      <w:r>
+        <w:t xml:space="preserve"> / </w:t>
+      </w:r>
+      <w:r>
+        <w:rPr>
+          <w:rFonts w:hint="eastAsia"/>
+        </w:rPr>
+        <w:t xml:space="preserve">부호 없는 정수형 </w:t>
+      </w:r>
+      <w:r>
+        <w:t xml:space="preserve">unsigned short 2Byte / </w:t>
+      </w:r>
+      <w:r>
+        <w:rPr>
+          <w:rFonts w:hint="eastAsia"/>
+        </w:rPr>
+        <w:t xml:space="preserve">부호 없는 정수형 </w:t>
+      </w:r>
+      <w:r>
+        <w:t>unsigned</w:t>
+      </w:r>
+      <w:r>
+        <w:t xml:space="preserve"> </w:t>
+      </w:r>
+      <w:proofErr w:type="spellStart"/>
+      <w:r>
+        <w:t>int</w:t>
+      </w:r>
+      <w:proofErr w:type="spellEnd"/>
+      <w:r>
+        <w:t xml:space="preserve"> 4Byte / </w:t>
+      </w:r>
+      <w:r>
+        <w:rPr>
+          <w:rFonts w:hint="eastAsia"/>
+        </w:rPr>
+        <w:t xml:space="preserve">부호 없는 정수형 </w:t>
+      </w:r>
+      <w:r>
+        <w:t>unsigned</w:t>
+      </w:r>
+      <w:r>
+        <w:t xml:space="preserve"> ling 4Byte / </w:t>
+      </w:r>
+      <w:r>
+        <w:rPr>
+          <w:rFonts w:hint="eastAsia"/>
+        </w:rPr>
+        <w:t xml:space="preserve">실수 </w:t>
+      </w:r>
+      <w:r>
+        <w:t xml:space="preserve">float 4Byte / </w:t>
+      </w:r>
+      <w:r>
+        <w:rPr>
+          <w:rFonts w:hint="eastAsia"/>
+        </w:rPr>
+        <w:t xml:space="preserve">실수 </w:t>
+      </w:r>
+      <w:r>
+        <w:t xml:space="preserve">double 8Byte / </w:t>
+      </w:r>
+      <w:r>
+        <w:rPr>
+          <w:rFonts w:hint="eastAsia"/>
+        </w:rPr>
+        <w:t xml:space="preserve">실수 </w:t>
+      </w:r>
+      <w:r>
+        <w:t>long double 8Byte</w:t>
+      </w:r>
+    </w:p>
+    <w:p>
+      <w:pPr>
+        <w:rPr>
+          <w:rFonts w:hint="eastAsia"/>
+          <w:color w:val="ED7D31" w:themeColor="accent2"/>
+        </w:rPr>
+      </w:pPr>
+      <w:r>
+        <w:rPr>
+          <w:rFonts w:hint="eastAsia"/>
+          <w:color w:val="ED7D31" w:themeColor="accent2"/>
+        </w:rPr>
+        <w:t>JAVA</w:t>
+      </w:r>
+      <w:r>
+        <w:rPr>
+          <w:rFonts w:hint="eastAsia"/>
+          <w:color w:val="ED7D31" w:themeColor="accent2"/>
+        </w:rPr>
+        <w:t>의 데이터 타입 크기 및 기억 범위</w:t>
+      </w:r>
+    </w:p>
+    <w:p>
+      <w:r>
+        <w:rPr>
+          <w:rFonts w:hint="eastAsia"/>
+        </w:rPr>
+        <w:t xml:space="preserve">문자 </w:t>
+      </w:r>
+      <w:r>
+        <w:t xml:space="preserve">char 2Byte / </w:t>
+      </w:r>
+      <w:r>
+        <w:rPr>
+          <w:rFonts w:hint="eastAsia"/>
+        </w:rPr>
+        <w:t xml:space="preserve">정수 </w:t>
+      </w:r>
+      <w:r>
+        <w:t xml:space="preserve">byte 1Byte / </w:t>
+      </w:r>
+      <w:r>
+        <w:rPr>
+          <w:rFonts w:hint="eastAsia"/>
+        </w:rPr>
+        <w:t xml:space="preserve">정수 </w:t>
+      </w:r>
+      <w:r>
+        <w:t xml:space="preserve">short 2Byte / </w:t>
+      </w:r>
+      <w:r>
+        <w:rPr>
+          <w:rFonts w:hint="eastAsia"/>
+        </w:rPr>
+        <w:t xml:space="preserve">정수 </w:t>
+      </w:r>
+      <w:proofErr w:type="spellStart"/>
+      <w:r>
+        <w:t>int</w:t>
+      </w:r>
+      <w:proofErr w:type="spellEnd"/>
+      <w:r>
+        <w:t xml:space="preserve"> 4Byte / </w:t>
+      </w:r>
+      <w:r>
+        <w:rPr>
+          <w:rFonts w:hint="eastAsia"/>
+        </w:rPr>
+        <w:t xml:space="preserve">정수 </w:t>
+      </w:r>
+      <w:r>
+        <w:t xml:space="preserve">long 8Byte / </w:t>
+      </w:r>
+      <w:r>
+        <w:rPr>
+          <w:rFonts w:hint="eastAsia"/>
+        </w:rPr>
+        <w:t>실수float 4</w:t>
+      </w:r>
+      <w:r>
+        <w:t xml:space="preserve">Byte / </w:t>
+      </w:r>
+      <w:r>
+        <w:rPr>
+          <w:rFonts w:hint="eastAsia"/>
+        </w:rPr>
+        <w:t xml:space="preserve">실수 </w:t>
+      </w:r>
+      <w:r>
+        <w:t xml:space="preserve">double 8Byte / </w:t>
+      </w:r>
+      <w:r>
+        <w:rPr>
+          <w:rFonts w:hint="eastAsia"/>
+        </w:rPr>
+        <w:t xml:space="preserve">논리 </w:t>
+      </w:r>
+      <w:r>
+        <w:t>Boolean 1Byte</w:t>
+      </w:r>
+    </w:p>
+    <w:p>
+      <w:pPr>
+        <w:rPr>
+          <w:color w:val="ED7D31" w:themeColor="accent2"/>
+        </w:rPr>
+      </w:pPr>
+      <w:r>
+        <w:rPr>
+          <w:rFonts w:hint="eastAsia"/>
+          <w:color w:val="ED7D31" w:themeColor="accent2"/>
+        </w:rPr>
+        <w:t>Python</w:t>
+      </w:r>
+      <w:r>
+        <w:rPr>
+          <w:rFonts w:hint="eastAsia"/>
+          <w:color w:val="ED7D31" w:themeColor="accent2"/>
+        </w:rPr>
+        <w:t>의 데이터 타입 크기 및 기억 범위</w:t>
+      </w:r>
+    </w:p>
+    <w:p>
+      <w:r>
+        <w:rPr>
+          <w:rFonts w:hint="eastAsia"/>
+        </w:rPr>
+        <w:t xml:space="preserve">문자 </w:t>
+      </w:r>
+      <w:proofErr w:type="spellStart"/>
+      <w:r>
+        <w:t>str</w:t>
+      </w:r>
+      <w:proofErr w:type="spellEnd"/>
+      <w:r>
+        <w:t xml:space="preserve"> </w:t>
+      </w:r>
+      <w:r>
+        <w:rPr>
+          <w:rFonts w:hint="eastAsia"/>
+        </w:rPr>
+        <w:t xml:space="preserve">무제한 / 정수 </w:t>
+      </w:r>
+      <w:proofErr w:type="spellStart"/>
+      <w:r>
+        <w:t>int</w:t>
+      </w:r>
+      <w:proofErr w:type="spellEnd"/>
+      <w:r>
+        <w:t xml:space="preserve"> </w:t>
+      </w:r>
+      <w:r>
+        <w:rPr>
+          <w:rFonts w:hint="eastAsia"/>
+        </w:rPr>
+        <w:t xml:space="preserve">무제한 / 실수 </w:t>
+      </w:r>
+      <w:r>
+        <w:t xml:space="preserve">float 8Byte / </w:t>
+      </w:r>
+      <w:r>
+        <w:rPr>
+          <w:rFonts w:hint="eastAsia"/>
+        </w:rPr>
+        <w:t xml:space="preserve">실수 </w:t>
+      </w:r>
+      <w:r>
+        <w:t>complex 16Byte</w:t>
+      </w:r>
+    </w:p>
+    <w:p>
+      <w:pPr>
+        <w:rPr>
+          <w:sz w:val="22"/>
+          <w:shd w:val="pct15" w:color="auto" w:fill="FFFFFF"/>
+        </w:rPr>
+      </w:pPr>
+      <w:r>
+        <w:rPr>
+          <w:sz w:val="22"/>
+          <w:shd w:val="pct15" w:color="auto" w:fill="FFFFFF"/>
+        </w:rPr>
+        <w:lastRenderedPageBreak/>
+        <w:t xml:space="preserve">133 </w:t>
+      </w:r>
+      <w:r>
+        <w:rPr>
+          <w:rFonts w:hint="eastAsia"/>
+          <w:sz w:val="22"/>
+          <w:shd w:val="pct15" w:color="auto" w:fill="FFFFFF"/>
+        </w:rPr>
+        <w:t>변수</w:t>
+      </w:r>
+    </w:p>
+    <w:p>
+      <w:r>
+        <w:rPr>
+          <w:rFonts w:hint="eastAsia"/>
+        </w:rPr>
+        <w:t>- 컴퓨터가 명령을 처리하는 도중 발생하는 값을 저장하기 위한 공간으로 변할 수 있는 값을 의미</w:t>
+      </w:r>
+    </w:p>
+    <w:p>
+      <w:pPr>
+        <w:rPr>
+          <w:color w:val="ED7D31" w:themeColor="accent2"/>
+        </w:rPr>
+      </w:pPr>
+      <w:proofErr w:type="spellStart"/>
+      <w:r>
+        <w:rPr>
+          <w:rFonts w:hint="eastAsia"/>
+          <w:color w:val="ED7D31" w:themeColor="accent2"/>
+        </w:rPr>
+        <w:t>변수명</w:t>
+      </w:r>
+      <w:proofErr w:type="spellEnd"/>
+      <w:r>
+        <w:rPr>
+          <w:rFonts w:hint="eastAsia"/>
+          <w:color w:val="ED7D31" w:themeColor="accent2"/>
+        </w:rPr>
+        <w:t xml:space="preserve"> 작성 규칙</w:t>
+      </w:r>
+    </w:p>
+    <w:p>
+      <w:r>
+        <w:rPr>
+          <w:rFonts w:hint="eastAsia"/>
+        </w:rPr>
+        <w:t>영문자, 숫자, _ 사용 가능</w:t>
+      </w:r>
+    </w:p>
+    <w:p>
+      <w:r>
+        <w:rPr>
+          <w:rFonts w:hint="eastAsia"/>
+        </w:rPr>
+        <w:t xml:space="preserve">첫 글자 영문자 </w:t>
+      </w:r>
+      <w:r>
+        <w:t xml:space="preserve">or _ / </w:t>
+      </w:r>
+      <w:r>
+        <w:rPr>
+          <w:rFonts w:hint="eastAsia"/>
+        </w:rPr>
+        <w:t>숫자</w:t>
+      </w:r>
+      <w:r>
+        <w:t>X</w:t>
+      </w:r>
+    </w:p>
+    <w:p>
+      <w:r>
+        <w:rPr>
+          <w:rFonts w:hint="eastAsia"/>
+        </w:rPr>
+        <w:t xml:space="preserve">글자수 제한 </w:t>
+      </w:r>
+      <w:r>
+        <w:t>X</w:t>
+      </w:r>
+    </w:p>
+    <w:p>
+      <w:r>
+        <w:rPr>
+          <w:rFonts w:hint="eastAsia"/>
+        </w:rPr>
+        <w:t xml:space="preserve">공백이나 특수문자 사용 </w:t>
+      </w:r>
+      <w:r>
+        <w:t>X</w:t>
+      </w:r>
+    </w:p>
+    <w:p>
+      <w:r>
+        <w:rPr>
+          <w:rFonts w:hint="eastAsia"/>
+        </w:rPr>
+        <w:t>대 소문자 구분</w:t>
+      </w:r>
+    </w:p>
+    <w:p>
+      <w:proofErr w:type="spellStart"/>
+      <w:r>
+        <w:rPr>
+          <w:rFonts w:hint="eastAsia"/>
+        </w:rPr>
+        <w:t>예약어</w:t>
+      </w:r>
+      <w:proofErr w:type="spellEnd"/>
+      <w:r>
+        <w:rPr>
+          <w:rFonts w:hint="eastAsia"/>
+        </w:rPr>
+        <w:t xml:space="preserve"> </w:t>
+      </w:r>
+      <w:proofErr w:type="spellStart"/>
+      <w:r>
+        <w:rPr>
+          <w:rFonts w:hint="eastAsia"/>
+        </w:rPr>
+        <w:t>변수명으로</w:t>
+      </w:r>
+      <w:proofErr w:type="spellEnd"/>
+      <w:r>
+        <w:rPr>
+          <w:rFonts w:hint="eastAsia"/>
+        </w:rPr>
+        <w:t xml:space="preserve"> 사용X</w:t>
+      </w:r>
+    </w:p>
+    <w:p>
+      <w:r>
+        <w:rPr>
+          <w:rFonts w:hint="eastAsia"/>
+        </w:rPr>
+        <w:t xml:space="preserve">변수 선언 시 문장 </w:t>
+      </w:r>
+      <w:proofErr w:type="gramStart"/>
+      <w:r>
+        <w:rPr>
+          <w:rFonts w:hint="eastAsia"/>
+        </w:rPr>
+        <w:t>끝 ;</w:t>
+      </w:r>
+      <w:proofErr w:type="gramEnd"/>
+      <w:r>
+        <w:t xml:space="preserve"> </w:t>
+      </w:r>
+    </w:p>
+    <w:p>
+      <w:r>
+        <w:rPr>
+          <w:rFonts w:hint="eastAsia"/>
+          <w:color w:val="ED7D31" w:themeColor="accent2"/>
+        </w:rPr>
+        <w:t xml:space="preserve">기억 클래스 </w:t>
+      </w:r>
+      <w:r>
+        <w:t>–</w:t>
+      </w:r>
+      <w:r>
+        <w:rPr>
+          <w:rFonts w:hint="eastAsia"/>
+        </w:rPr>
+        <w:t xml:space="preserve"> 자동 변수 / 레지스터 변수 / 정적 변수(내부) / 정적 변수(외부) / 외부 변수</w:t>
+      </w:r>
+    </w:p>
+    <w:p>
+      <w:pPr>
+        <w:rPr>
+          <w:rFonts w:hint="eastAsia"/>
+        </w:rPr>
+      </w:pPr>
+      <w:r>
+        <w:rPr>
+          <w:rFonts w:hint="eastAsia"/>
+        </w:rPr>
+        <w:t xml:space="preserve">자동 변수 </w:t>
+      </w:r>
+      <w:r>
+        <w:t>–</w:t>
+      </w:r>
+      <w:r>
+        <w:rPr>
+          <w:rFonts w:hint="eastAsia"/>
+        </w:rPr>
+        <w:t xml:space="preserve"> 함수나 코드의 범위를 한정하는 블록 내에서 선언되는 변수 </w:t>
+      </w:r>
+    </w:p>
+    <w:p>
+      <w:r>
+        <w:rPr>
+          <w:rFonts w:hint="eastAsia"/>
+        </w:rPr>
+        <w:t xml:space="preserve">외부 변수 </w:t>
+      </w:r>
+      <w:r>
+        <w:t>–</w:t>
+      </w:r>
+      <w:r>
+        <w:rPr>
+          <w:rFonts w:hint="eastAsia"/>
+        </w:rPr>
+        <w:t xml:space="preserve"> 현재 파일이나 다른 파일에서 선언된 변수나 함수를 참조하기 위한 변수</w:t>
+      </w:r>
+    </w:p>
+    <w:p>
+      <w:r>
+        <w:rPr>
+          <w:rFonts w:hint="eastAsia"/>
+        </w:rPr>
+        <w:t xml:space="preserve">정적 변수 </w:t>
+      </w:r>
+      <w:r>
+        <w:t>–</w:t>
+      </w:r>
+      <w:r>
+        <w:rPr>
+          <w:rFonts w:hint="eastAsia"/>
+        </w:rPr>
+        <w:t xml:space="preserve"> 함수나 블록 내에서 선언하는 내부 정적 변수와 함수 외부에서 선언하는 외부 정적 변수</w:t>
+      </w:r>
+    </w:p>
+    <w:p>
+      <w:pPr>
+        <w:rPr>
+          <w:rFonts w:hint="eastAsia"/>
+        </w:rPr>
+      </w:pPr>
+      <w:r>
+        <w:rPr>
+          <w:rFonts w:hint="eastAsia"/>
+        </w:rPr>
+        <w:t xml:space="preserve">레지스터 변수 </w:t>
+      </w:r>
+      <w:r>
+        <w:t>–</w:t>
+      </w:r>
+      <w:r>
+        <w:rPr>
+          <w:rFonts w:hint="eastAsia"/>
+        </w:rPr>
+        <w:t xml:space="preserve"> 메모리가 아닌 </w:t>
+      </w:r>
+      <w:r>
+        <w:t xml:space="preserve">CPU </w:t>
+      </w:r>
+      <w:r>
+        <w:rPr>
+          <w:rFonts w:hint="eastAsia"/>
+        </w:rPr>
+        <w:t xml:space="preserve">내부의 레지스터에 기억영역을 </w:t>
+      </w:r>
+      <w:proofErr w:type="spellStart"/>
+      <w:r>
+        <w:rPr>
+          <w:rFonts w:hint="eastAsia"/>
+        </w:rPr>
+        <w:t>할당받는</w:t>
+      </w:r>
+      <w:proofErr w:type="spellEnd"/>
+      <w:r>
+        <w:rPr>
+          <w:rFonts w:hint="eastAsia"/>
+        </w:rPr>
+        <w:t xml:space="preserve"> 변수 </w:t>
+      </w:r>
+    </w:p>
+    <w:p>
+      <w:pPr>
+        <w:rPr>
+          <w:color w:val="ED7D31" w:themeColor="accent2"/>
+        </w:rPr>
+      </w:pPr>
+      <w:r>
+        <w:rPr>
+          <w:rFonts w:hint="eastAsia"/>
+          <w:color w:val="ED7D31" w:themeColor="accent2"/>
+        </w:rPr>
+        <w:t>변수 선언</w:t>
+      </w:r>
       <w:bookmarkStart w:id="0" w:name="_GoBack"/>
       <w:bookmarkEnd w:id="0"/>
     </w:p>
     <w:p>
-      <w:pPr>
-        <w:rPr>
-          <w:rFonts w:hint="eastAsia"/>
-          <w:color w:val="0070C0"/>
-        </w:rPr>
-      </w:pPr>
+      <w:proofErr w:type="spellStart"/>
       <w:proofErr w:type="gramStart"/>
       <w:r>
         <w:rPr>
           <w:rFonts w:hint="eastAsia"/>
-          <w:color w:val="0070C0"/>
-        </w:rPr>
-        <w:t>키워드 :</w:t>
+        </w:rPr>
+        <w:t>자료형</w:t>
+      </w:r>
+      <w:proofErr w:type="spellEnd"/>
+      <w:r>
+        <w:rPr>
+          <w:rFonts w:hint="eastAsia"/>
+        </w:rPr>
+        <w:t xml:space="preserve"> :</w:t>
       </w:r>
       <w:proofErr w:type="gramEnd"/>
       <w:r>
         <w:rPr>
           <w:rFonts w:hint="eastAsia"/>
-          <w:color w:val="0070C0"/>
-        </w:rPr>
-        <w:t xml:space="preserve"> 1. 웹 서버 2. 웹 애플리케이션 서버 3. 개발 언어 선정 기준 4. 프레임워크 5. 소프트웨어 개발 보안 6. </w:t>
-      </w:r>
-      <w:r>
-        <w:rPr>
-          <w:color w:val="0070C0"/>
-        </w:rPr>
-        <w:t xml:space="preserve">API 7. </w:t>
-      </w:r>
-      <w:r>
-        <w:rPr>
-          <w:rFonts w:hint="eastAsia"/>
-          <w:color w:val="0070C0"/>
-        </w:rPr>
-        <w:t xml:space="preserve">배치 프로그램 8. 스프링 배치 9. </w:t>
-      </w:r>
-      <w:r>
-        <w:rPr>
-          <w:color w:val="0070C0"/>
-        </w:rPr>
-        <w:t xml:space="preserve">Quartz 10. </w:t>
-      </w:r>
-      <w:r>
-        <w:rPr>
-          <w:rFonts w:hint="eastAsia"/>
-          <w:color w:val="0070C0"/>
-        </w:rPr>
-        <w:t xml:space="preserve">패키지 소프트웨어 </w:t>
-      </w:r>
-    </w:p>
-    <w:p>
-      <w:pPr>
-        <w:rPr>
-          <w:rFonts w:hint="eastAsia"/>
-          <w:color w:val="0070C0"/>
-        </w:rPr>
-      </w:pPr>
-      <w:r>
-        <w:rPr>
-          <w:color w:val="0070C0"/>
-        </w:rPr>
-        <w:t xml:space="preserve"> </w:t>
+        </w:rPr>
+        <w:t xml:space="preserve"> 변수에 저장될 자료의 형식을 지정</w:t>
+      </w:r>
+    </w:p>
+    <w:p>
+      <w:proofErr w:type="gramStart"/>
+      <w:r>
+        <w:rPr>
+          <w:rFonts w:hint="eastAsia"/>
+        </w:rPr>
+        <w:t>변수형 :</w:t>
+      </w:r>
+      <w:proofErr w:type="gramEnd"/>
+      <w:r>
+        <w:rPr>
+          <w:rFonts w:hint="eastAsia"/>
+        </w:rPr>
+        <w:t xml:space="preserve"> 사용자가 원하는 이름을 임의로 지정 / </w:t>
+      </w:r>
+      <w:proofErr w:type="spellStart"/>
+      <w:r>
+        <w:rPr>
+          <w:rFonts w:hint="eastAsia"/>
+        </w:rPr>
+        <w:t>변수명</w:t>
+      </w:r>
+      <w:proofErr w:type="spellEnd"/>
+      <w:r>
+        <w:rPr>
+          <w:rFonts w:hint="eastAsia"/>
+        </w:rPr>
+        <w:t xml:space="preserve"> 작성 규칙에 맞게 지정</w:t>
+      </w:r>
+    </w:p>
+    <w:p>
+      <w:pPr>
+        <w:rPr>
+          <w:rFonts w:hint="eastAsia"/>
+        </w:rPr>
+      </w:pPr>
+      <w:proofErr w:type="gramStart"/>
+      <w:r>
+        <w:rPr>
+          <w:rFonts w:hint="eastAsia"/>
+        </w:rPr>
+        <w:t>값 :</w:t>
+      </w:r>
+      <w:proofErr w:type="gramEnd"/>
+      <w:r>
+        <w:rPr>
+          <w:rFonts w:hint="eastAsia"/>
+        </w:rPr>
+        <w:t xml:space="preserve"> 변수를 선언하면서 초기화할 값을 지정 </w:t>
       </w:r>
     </w:p>
     <w:sectPr>
@@ -1298,6 +2182,243 @@
     </w:sectPr>
   </w:body>
 </w:document>
+</file>
+
+<file path=word/numbering.xml><?xml version="1.0" encoding="utf-8"?>
+<w:numbering xmlns:wpc="http://schemas.microsoft.com/office/word/2010/wordprocessingCanvas" xmlns:mc="http://schemas.openxmlformats.org/markup-compatibility/2006" xmlns:o="urn:schemas-microsoft-com:office:office" xmlns:r="http://schemas.openxmlformats.org/officeDocument/2006/relationships" xmlns:m="http://schemas.openxmlformats.org/officeDocument/2006/math" xmlns:v="urn:schemas-microsoft-com:vml" xmlns:wp14="http://schemas.microsoft.com/office/word/2010/wordprocessingDrawing" xmlns:wp="http://schemas.openxmlformats.org/drawingml/2006/wordprocessingDrawing" xmlns:w10="urn:schemas-microsoft-com:office:word" xmlns:w="http://schemas.openxmlformats.org/wordprocessingml/2006/main" xmlns:w14="http://schemas.microsoft.com/office/word/2010/wordml" xmlns:w15="http://schemas.microsoft.com/office/word/2012/wordml" xmlns:wpg="http://schemas.microsoft.com/office/word/2010/wordprocessingGroup" xmlns:wpi="http://schemas.microsoft.com/office/word/2010/wordprocessingInk" xmlns:wne="http://schemas.microsoft.com/office/word/2006/wordml" xmlns:wps="http://schemas.microsoft.com/office/word/2010/wordprocessingShape" mc:Ignorable="w14 w15 wp14">
+  <w:abstractNum w:abstractNumId="0">
+    <w:nsid w:val="154B04F3"/>
+    <w:multiLevelType w:val="hybridMultilevel"/>
+    <w:tmpl w:val="2ACAF3A4"/>
+    <w:lvl w:ilvl="0" w:tplc="04090001">
+      <w:start w:val="1"/>
+      <w:numFmt w:val="bullet"/>
+      <w:lvlText w:val=""/>
+      <w:lvlJc w:val="left"/>
+      <w:pPr>
+        <w:ind w:left="800" w:hanging="400"/>
+      </w:pPr>
+      <w:rPr>
+        <w:rFonts w:ascii="Wingdings" w:hAnsi="Wingdings" w:hint="default"/>
+      </w:rPr>
+    </w:lvl>
+    <w:lvl w:ilvl="1" w:tplc="04090003" w:tentative="1">
+      <w:start w:val="1"/>
+      <w:numFmt w:val="bullet"/>
+      <w:lvlText w:val=""/>
+      <w:lvlJc w:val="left"/>
+      <w:pPr>
+        <w:ind w:left="1200" w:hanging="400"/>
+      </w:pPr>
+      <w:rPr>
+        <w:rFonts w:ascii="Wingdings" w:hAnsi="Wingdings" w:hint="default"/>
+      </w:rPr>
+    </w:lvl>
+    <w:lvl w:ilvl="2" w:tplc="04090005" w:tentative="1">
+      <w:start w:val="1"/>
+      <w:numFmt w:val="bullet"/>
+      <w:lvlText w:val=""/>
+      <w:lvlJc w:val="left"/>
+      <w:pPr>
+        <w:ind w:left="1600" w:hanging="400"/>
+      </w:pPr>
+      <w:rPr>
+        <w:rFonts w:ascii="Wingdings" w:hAnsi="Wingdings" w:hint="default"/>
+      </w:rPr>
+    </w:lvl>
+    <w:lvl w:ilvl="3" w:tplc="04090001" w:tentative="1">
+      <w:start w:val="1"/>
+      <w:numFmt w:val="bullet"/>
+      <w:lvlText w:val=""/>
+      <w:lvlJc w:val="left"/>
+      <w:pPr>
+        <w:ind w:left="2000" w:hanging="400"/>
+      </w:pPr>
+      <w:rPr>
+        <w:rFonts w:ascii="Wingdings" w:hAnsi="Wingdings" w:hint="default"/>
+      </w:rPr>
+    </w:lvl>
+    <w:lvl w:ilvl="4" w:tplc="04090003" w:tentative="1">
+      <w:start w:val="1"/>
+      <w:numFmt w:val="bullet"/>
+      <w:lvlText w:val=""/>
+      <w:lvlJc w:val="left"/>
+      <w:pPr>
+        <w:ind w:left="2400" w:hanging="400"/>
+      </w:pPr>
+      <w:rPr>
+        <w:rFonts w:ascii="Wingdings" w:hAnsi="Wingdings" w:hint="default"/>
+      </w:rPr>
+    </w:lvl>
+    <w:lvl w:ilvl="5" w:tplc="04090005" w:tentative="1">
+      <w:start w:val="1"/>
+      <w:numFmt w:val="bullet"/>
+      <w:lvlText w:val=""/>
+      <w:lvlJc w:val="left"/>
+      <w:pPr>
+        <w:ind w:left="2800" w:hanging="400"/>
+      </w:pPr>
+      <w:rPr>
+        <w:rFonts w:ascii="Wingdings" w:hAnsi="Wingdings" w:hint="default"/>
+      </w:rPr>
+    </w:lvl>
+    <w:lvl w:ilvl="6" w:tplc="04090001" w:tentative="1">
+      <w:start w:val="1"/>
+      <w:numFmt w:val="bullet"/>
+      <w:lvlText w:val=""/>
+      <w:lvlJc w:val="left"/>
+      <w:pPr>
+        <w:ind w:left="3200" w:hanging="400"/>
+      </w:pPr>
+      <w:rPr>
+        <w:rFonts w:ascii="Wingdings" w:hAnsi="Wingdings" w:hint="default"/>
+      </w:rPr>
+    </w:lvl>
+    <w:lvl w:ilvl="7" w:tplc="04090003" w:tentative="1">
+      <w:start w:val="1"/>
+      <w:numFmt w:val="bullet"/>
+      <w:lvlText w:val=""/>
+      <w:lvlJc w:val="left"/>
+      <w:pPr>
+        <w:ind w:left="3600" w:hanging="400"/>
+      </w:pPr>
+      <w:rPr>
+        <w:rFonts w:ascii="Wingdings" w:hAnsi="Wingdings" w:hint="default"/>
+      </w:rPr>
+    </w:lvl>
+    <w:lvl w:ilvl="8" w:tplc="04090005" w:tentative="1">
+      <w:start w:val="1"/>
+      <w:numFmt w:val="bullet"/>
+      <w:lvlText w:val=""/>
+      <w:lvlJc w:val="left"/>
+      <w:pPr>
+        <w:ind w:left="4000" w:hanging="400"/>
+      </w:pPr>
+      <w:rPr>
+        <w:rFonts w:ascii="Wingdings" w:hAnsi="Wingdings" w:hint="default"/>
+      </w:rPr>
+    </w:lvl>
+  </w:abstractNum>
+  <w:abstractNum w:abstractNumId="1">
+    <w:nsid w:val="24AB67CF"/>
+    <w:multiLevelType w:val="hybridMultilevel"/>
+    <w:tmpl w:val="9698BEBC"/>
+    <w:lvl w:ilvl="0" w:tplc="04090001">
+      <w:start w:val="1"/>
+      <w:numFmt w:val="bullet"/>
+      <w:lvlText w:val=""/>
+      <w:lvlJc w:val="left"/>
+      <w:pPr>
+        <w:ind w:left="800" w:hanging="400"/>
+      </w:pPr>
+      <w:rPr>
+        <w:rFonts w:ascii="Wingdings" w:hAnsi="Wingdings" w:hint="default"/>
+      </w:rPr>
+    </w:lvl>
+    <w:lvl w:ilvl="1" w:tplc="04090003" w:tentative="1">
+      <w:start w:val="1"/>
+      <w:numFmt w:val="bullet"/>
+      <w:lvlText w:val=""/>
+      <w:lvlJc w:val="left"/>
+      <w:pPr>
+        <w:ind w:left="1200" w:hanging="400"/>
+      </w:pPr>
+      <w:rPr>
+        <w:rFonts w:ascii="Wingdings" w:hAnsi="Wingdings" w:hint="default"/>
+      </w:rPr>
+    </w:lvl>
+    <w:lvl w:ilvl="2" w:tplc="04090005" w:tentative="1">
+      <w:start w:val="1"/>
+      <w:numFmt w:val="bullet"/>
+      <w:lvlText w:val=""/>
+      <w:lvlJc w:val="left"/>
+      <w:pPr>
+        <w:ind w:left="1600" w:hanging="400"/>
+      </w:pPr>
+      <w:rPr>
+        <w:rFonts w:ascii="Wingdings" w:hAnsi="Wingdings" w:hint="default"/>
+      </w:rPr>
+    </w:lvl>
+    <w:lvl w:ilvl="3" w:tplc="04090001" w:tentative="1">
+      <w:start w:val="1"/>
+      <w:numFmt w:val="bullet"/>
+      <w:lvlText w:val=""/>
+      <w:lvlJc w:val="left"/>
+      <w:pPr>
+        <w:ind w:left="2000" w:hanging="400"/>
+      </w:pPr>
+      <w:rPr>
+        <w:rFonts w:ascii="Wingdings" w:hAnsi="Wingdings" w:hint="default"/>
+      </w:rPr>
+    </w:lvl>
+    <w:lvl w:ilvl="4" w:tplc="04090003" w:tentative="1">
+      <w:start w:val="1"/>
+      <w:numFmt w:val="bullet"/>
+      <w:lvlText w:val=""/>
+      <w:lvlJc w:val="left"/>
+      <w:pPr>
+        <w:ind w:left="2400" w:hanging="400"/>
+      </w:pPr>
+      <w:rPr>
+        <w:rFonts w:ascii="Wingdings" w:hAnsi="Wingdings" w:hint="default"/>
+      </w:rPr>
+    </w:lvl>
+    <w:lvl w:ilvl="5" w:tplc="04090005" w:tentative="1">
+      <w:start w:val="1"/>
+      <w:numFmt w:val="bullet"/>
+      <w:lvlText w:val=""/>
+      <w:lvlJc w:val="left"/>
+      <w:pPr>
+        <w:ind w:left="2800" w:hanging="400"/>
+      </w:pPr>
+      <w:rPr>
+        <w:rFonts w:ascii="Wingdings" w:hAnsi="Wingdings" w:hint="default"/>
+      </w:rPr>
+    </w:lvl>
+    <w:lvl w:ilvl="6" w:tplc="04090001" w:tentative="1">
+      <w:start w:val="1"/>
+      <w:numFmt w:val="bullet"/>
+      <w:lvlText w:val=""/>
+      <w:lvlJc w:val="left"/>
+      <w:pPr>
+        <w:ind w:left="3200" w:hanging="400"/>
+      </w:pPr>
+      <w:rPr>
+        <w:rFonts w:ascii="Wingdings" w:hAnsi="Wingdings" w:hint="default"/>
+      </w:rPr>
+    </w:lvl>
+    <w:lvl w:ilvl="7" w:tplc="04090003" w:tentative="1">
+      <w:start w:val="1"/>
+      <w:numFmt w:val="bullet"/>
+      <w:lvlText w:val=""/>
+      <w:lvlJc w:val="left"/>
+      <w:pPr>
+        <w:ind w:left="3600" w:hanging="400"/>
+      </w:pPr>
+      <w:rPr>
+        <w:rFonts w:ascii="Wingdings" w:hAnsi="Wingdings" w:hint="default"/>
+      </w:rPr>
+    </w:lvl>
+    <w:lvl w:ilvl="8" w:tplc="04090005" w:tentative="1">
+      <w:start w:val="1"/>
+      <w:numFmt w:val="bullet"/>
+      <w:lvlText w:val=""/>
+      <w:lvlJc w:val="left"/>
+      <w:pPr>
+        <w:ind w:left="4000" w:hanging="400"/>
+      </w:pPr>
+      <w:rPr>
+        <w:rFonts w:ascii="Wingdings" w:hAnsi="Wingdings" w:hint="default"/>
+      </w:rPr>
+    </w:lvl>
+  </w:abstractNum>
+  <w:num w:numId="1">
+    <w:abstractNumId w:val="1"/>
+  </w:num>
+  <w:num w:numId="2">
+    <w:abstractNumId w:val="0"/>
+  </w:num>
+</w:numbering>
 </file>
 
 <file path=word/styles.xml><?xml version="1.0" encoding="utf-8"?>
@@ -1728,6 +2849,16 @@
     <w:semiHidden/>
     <w:unhideWhenUsed/>
   </w:style>
+  <w:style w:type="paragraph" w:styleId="a3">
+    <w:name w:val="List Paragraph"/>
+    <w:basedOn w:val="a"/>
+    <w:uiPriority w:val="34"/>
+    <w:qFormat/>
+    <w:rsid w:val="000207CC"/>
+    <w:pPr>
+      <w:ind w:leftChars="400" w:left="800"/>
+    </w:pPr>
+  </w:style>
 </w:styles>
 </file>
 

--- a/필기/4과목 프로그래밍 언어 활용.docx
+++ b/필기/4과목 프로그래밍 언어 활용.docx
@@ -1579,10 +1579,7 @@
         <w:t xml:space="preserve">부호 없는 정수형 </w:t>
       </w:r>
       <w:r>
-        <w:t>unsigned</w:t>
-      </w:r>
-      <w:r>
-        <w:t xml:space="preserve"> </w:t>
+        <w:t xml:space="preserve">unsigned </w:t>
       </w:r>
       <w:proofErr w:type="spellStart"/>
       <w:r>
@@ -1599,10 +1596,7 @@
         <w:t xml:space="preserve">부호 없는 정수형 </w:t>
       </w:r>
       <w:r>
-        <w:t>unsigned</w:t>
-      </w:r>
-      <w:r>
-        <w:t xml:space="preserve"> ling 4Byte / </w:t>
+        <w:t xml:space="preserve">unsigned ling 4Byte / </w:t>
       </w:r>
       <w:r>
         <w:rPr>
@@ -1635,7 +1629,6 @@
     <w:p>
       <w:pPr>
         <w:rPr>
-          <w:rFonts w:hint="eastAsia"/>
           <w:color w:val="ED7D31" w:themeColor="accent2"/>
         </w:rPr>
       </w:pPr>
@@ -1644,14 +1637,7 @@
           <w:rFonts w:hint="eastAsia"/>
           <w:color w:val="ED7D31" w:themeColor="accent2"/>
         </w:rPr>
-        <w:t>JAVA</w:t>
-      </w:r>
-      <w:r>
-        <w:rPr>
-          <w:rFonts w:hint="eastAsia"/>
-          <w:color w:val="ED7D31" w:themeColor="accent2"/>
-        </w:rPr>
-        <w:t>의 데이터 타입 크기 및 기억 범위</w:t>
+        <w:t>JAVA의 데이터 타입 크기 및 기억 범위</w:t>
       </w:r>
     </w:p>
     <w:p>
@@ -1983,11 +1969,6 @@
       </w:r>
     </w:p>
     <w:p>
-      <w:pPr>
-        <w:rPr>
-          <w:rFonts w:hint="eastAsia"/>
-        </w:rPr>
-      </w:pPr>
       <w:r>
         <w:rPr>
           <w:rFonts w:hint="eastAsia"/>
@@ -2039,11 +2020,6 @@
       </w:r>
     </w:p>
     <w:p>
-      <w:pPr>
-        <w:rPr>
-          <w:rFonts w:hint="eastAsia"/>
-        </w:rPr>
-      </w:pPr>
       <w:r>
         <w:rPr>
           <w:rFonts w:hint="eastAsia"/>
@@ -2095,83 +2071,716 @@
           <w:color w:val="ED7D31" w:themeColor="accent2"/>
         </w:rPr>
         <w:t>변수 선언</w:t>
+      </w:r>
+    </w:p>
+    <w:p>
+      <w:proofErr w:type="spellStart"/>
+      <w:proofErr w:type="gramStart"/>
+      <w:r>
+        <w:rPr>
+          <w:rFonts w:hint="eastAsia"/>
+        </w:rPr>
+        <w:t>자료형</w:t>
+      </w:r>
+      <w:proofErr w:type="spellEnd"/>
+      <w:r>
+        <w:rPr>
+          <w:rFonts w:hint="eastAsia"/>
+        </w:rPr>
+        <w:t xml:space="preserve"> :</w:t>
+      </w:r>
+      <w:proofErr w:type="gramEnd"/>
+      <w:r>
+        <w:rPr>
+          <w:rFonts w:hint="eastAsia"/>
+        </w:rPr>
+        <w:t xml:space="preserve"> 변수에 저장될 자료의 형식을 지정</w:t>
+      </w:r>
+    </w:p>
+    <w:p>
+      <w:proofErr w:type="gramStart"/>
+      <w:r>
+        <w:rPr>
+          <w:rFonts w:hint="eastAsia"/>
+        </w:rPr>
+        <w:t>변수형 :</w:t>
+      </w:r>
+      <w:proofErr w:type="gramEnd"/>
+      <w:r>
+        <w:rPr>
+          <w:rFonts w:hint="eastAsia"/>
+        </w:rPr>
+        <w:t xml:space="preserve"> 사용자가 원하는 이름을 임의로 지정 / </w:t>
+      </w:r>
+      <w:proofErr w:type="spellStart"/>
+      <w:r>
+        <w:rPr>
+          <w:rFonts w:hint="eastAsia"/>
+        </w:rPr>
+        <w:t>변수명</w:t>
+      </w:r>
+      <w:proofErr w:type="spellEnd"/>
+      <w:r>
+        <w:rPr>
+          <w:rFonts w:hint="eastAsia"/>
+        </w:rPr>
+        <w:t xml:space="preserve"> 작성 규칙에 맞게 지정</w:t>
+      </w:r>
+    </w:p>
+    <w:p>
+      <w:proofErr w:type="gramStart"/>
+      <w:r>
+        <w:rPr>
+          <w:rFonts w:hint="eastAsia"/>
+        </w:rPr>
+        <w:t>값 :</w:t>
+      </w:r>
+      <w:proofErr w:type="gramEnd"/>
+      <w:r>
+        <w:rPr>
+          <w:rFonts w:hint="eastAsia"/>
+        </w:rPr>
+        <w:t xml:space="preserve"> 변수를 선언하면서 초기화할 값을 지정 </w:t>
+      </w:r>
+    </w:p>
+    <w:p/>
+    <w:p>
+      <w:pPr>
+        <w:rPr>
+          <w:sz w:val="22"/>
+          <w:shd w:val="pct15" w:color="auto" w:fill="FFFFFF"/>
+        </w:rPr>
+      </w:pPr>
+      <w:r>
+        <w:rPr>
+          <w:sz w:val="22"/>
+          <w:shd w:val="pct15" w:color="auto" w:fill="FFFFFF"/>
+        </w:rPr>
+        <w:t xml:space="preserve">134 </w:t>
+      </w:r>
+      <w:r>
+        <w:rPr>
+          <w:rFonts w:hint="eastAsia"/>
+          <w:sz w:val="22"/>
+          <w:shd w:val="pct15" w:color="auto" w:fill="FFFFFF"/>
+        </w:rPr>
+        <w:t>연산자</w:t>
+      </w:r>
+    </w:p>
+    <w:p>
+      <w:r>
+        <w:rPr>
+          <w:rFonts w:hint="eastAsia"/>
+          <w:color w:val="ED7D31" w:themeColor="accent2"/>
+        </w:rPr>
+        <w:t xml:space="preserve">산술 연산자 </w:t>
+      </w:r>
+      <w:r>
+        <w:t>–</w:t>
+      </w:r>
+      <w:r>
+        <w:rPr>
+          <w:rFonts w:hint="eastAsia"/>
+        </w:rPr>
+        <w:t xml:space="preserve"> 산술 계산에 사용되는 연산자</w:t>
+      </w:r>
+    </w:p>
+    <w:p>
+      <w:r>
+        <w:rPr>
+          <w:rFonts w:hint="eastAsia"/>
+        </w:rPr>
+        <w:t>+ 덧셈 / - 뺄셈 / * 곱셈 / / 나눗셈 / % 나머지 / ++ 증가 연산자 / -- 감소연산자</w:t>
+      </w:r>
+    </w:p>
+    <w:p>
+      <w:r>
+        <w:rPr>
+          <w:rFonts w:hint="eastAsia"/>
+          <w:color w:val="ED7D31" w:themeColor="accent2"/>
+        </w:rPr>
+        <w:t xml:space="preserve">관계 연산자 </w:t>
+      </w:r>
+      <w:r>
+        <w:t>–</w:t>
+      </w:r>
+      <w:r>
+        <w:rPr>
+          <w:rFonts w:hint="eastAsia"/>
+        </w:rPr>
+        <w:t xml:space="preserve"> 두 수의 관계를 비교하여 참 또는 거짓을 결과로 얻는 연산자</w:t>
+      </w:r>
+    </w:p>
+    <w:p>
+      <w:r>
+        <w:rPr>
+          <w:rFonts w:hint="eastAsia"/>
+        </w:rPr>
+        <w:lastRenderedPageBreak/>
+        <w:t xml:space="preserve">== 같다 </w:t>
+      </w:r>
+      <w:proofErr w:type="gramStart"/>
+      <w:r>
+        <w:rPr>
+          <w:rFonts w:hint="eastAsia"/>
+        </w:rPr>
+        <w:t>/ !=</w:t>
+      </w:r>
+      <w:proofErr w:type="gramEnd"/>
+      <w:r>
+        <w:rPr>
+          <w:rFonts w:hint="eastAsia"/>
+        </w:rPr>
+        <w:t xml:space="preserve"> 같지 않다 / &gt; 크다 / &gt;= 크거나 같다 / &lt; 작다 / &lt;= 작거나 같다</w:t>
+      </w:r>
+    </w:p>
+    <w:p>
+      <w:r>
+        <w:rPr>
+          <w:rFonts w:hint="eastAsia"/>
+          <w:color w:val="ED7D31" w:themeColor="accent2"/>
+        </w:rPr>
+        <w:t xml:space="preserve">비트 연산자 </w:t>
+      </w:r>
+      <w:r>
+        <w:t>–</w:t>
+      </w:r>
+      <w:r>
+        <w:rPr>
+          <w:rFonts w:hint="eastAsia"/>
+        </w:rPr>
+        <w:t xml:space="preserve"> </w:t>
+      </w:r>
+      <w:proofErr w:type="spellStart"/>
+      <w:r>
+        <w:rPr>
+          <w:rFonts w:hint="eastAsia"/>
+        </w:rPr>
+        <w:t>비트별</w:t>
+      </w:r>
+      <w:proofErr w:type="spellEnd"/>
+      <w:r>
+        <w:rPr>
+          <w:rFonts w:hint="eastAsia"/>
+        </w:rPr>
+        <w:t>(0,1)</w:t>
+      </w:r>
+      <w:proofErr w:type="spellStart"/>
+      <w:r>
+        <w:rPr>
+          <w:rFonts w:hint="eastAsia"/>
+        </w:rPr>
+        <w:t>로</w:t>
+      </w:r>
+      <w:proofErr w:type="spellEnd"/>
+      <w:r>
+        <w:rPr>
+          <w:rFonts w:hint="eastAsia"/>
+        </w:rPr>
+        <w:t xml:space="preserve"> 연산하여 결과를 얻는 연산자</w:t>
+      </w:r>
+    </w:p>
+    <w:p>
+      <w:r>
+        <w:rPr>
+          <w:rFonts w:hint="eastAsia"/>
+        </w:rPr>
+        <w:t xml:space="preserve">&amp; and / ^ </w:t>
+      </w:r>
+      <w:proofErr w:type="spellStart"/>
+      <w:r>
+        <w:rPr>
+          <w:rFonts w:hint="eastAsia"/>
+        </w:rPr>
+        <w:t>xor</w:t>
+      </w:r>
+      <w:proofErr w:type="spellEnd"/>
+      <w:r>
+        <w:rPr>
+          <w:rFonts w:hint="eastAsia"/>
+        </w:rPr>
+        <w:t xml:space="preserve"> </w:t>
+      </w:r>
+      <w:proofErr w:type="gramStart"/>
+      <w:r>
+        <w:t>/</w:t>
+      </w:r>
+      <w:r>
+        <w:t xml:space="preserve"> </w:t>
+      </w:r>
+      <w:r>
+        <w:rPr>
+          <w:rFonts w:hint="eastAsia"/>
+        </w:rPr>
+        <w:t>!</w:t>
+      </w:r>
+      <w:proofErr w:type="gramEnd"/>
+      <w:r>
+        <w:rPr>
+          <w:rFonts w:hint="eastAsia"/>
+        </w:rPr>
+        <w:t xml:space="preserve"> or / ~ not / &lt;&lt;</w:t>
+      </w:r>
+      <w:r>
+        <w:t xml:space="preserve"> </w:t>
+      </w:r>
+      <w:r>
+        <w:rPr>
+          <w:rFonts w:hint="eastAsia"/>
+        </w:rPr>
+        <w:t xml:space="preserve">왼쪽 시프트 </w:t>
+      </w:r>
+      <w:r>
+        <w:t xml:space="preserve">/ </w:t>
+      </w:r>
+      <w:r>
+        <w:rPr>
+          <w:rFonts w:hint="eastAsia"/>
+        </w:rPr>
+        <w:t>&gt;&gt;</w:t>
+      </w:r>
+      <w:r>
+        <w:t xml:space="preserve"> </w:t>
+      </w:r>
+      <w:r>
+        <w:rPr>
+          <w:rFonts w:hint="eastAsia"/>
+        </w:rPr>
+        <w:t>오른쪽 시프트</w:t>
+      </w:r>
+    </w:p>
+    <w:p>
+      <w:r>
+        <w:rPr>
+          <w:rFonts w:hint="eastAsia"/>
+          <w:color w:val="ED7D31" w:themeColor="accent2"/>
+        </w:rPr>
+        <w:t xml:space="preserve">논리 연산자 </w:t>
+      </w:r>
+      <w:r>
+        <w:t>–</w:t>
+      </w:r>
+      <w:r>
+        <w:rPr>
+          <w:rFonts w:hint="eastAsia"/>
+        </w:rPr>
+        <w:t xml:space="preserve"> 두 개의 논리 값을 연산하여 참 또는 거짓을 결과로 얻는 연산자</w:t>
+      </w:r>
+    </w:p>
+    <w:p>
+      <w:r>
+        <w:t xml:space="preserve">! </w:t>
+      </w:r>
+      <w:proofErr w:type="gramStart"/>
+      <w:r>
+        <w:t>not</w:t>
+      </w:r>
+      <w:proofErr w:type="gramEnd"/>
+      <w:r>
+        <w:t xml:space="preserve"> / &amp;&amp; and / || or</w:t>
+      </w:r>
+    </w:p>
+    <w:p>
+      <w:r>
+        <w:rPr>
+          <w:rFonts w:hint="eastAsia"/>
+          <w:color w:val="ED7D31" w:themeColor="accent2"/>
+        </w:rPr>
+        <w:t xml:space="preserve">대입 연산자 </w:t>
+      </w:r>
+      <w:r>
+        <w:t>–</w:t>
+      </w:r>
+      <w:r>
+        <w:rPr>
+          <w:rFonts w:hint="eastAsia"/>
+        </w:rPr>
+        <w:t xml:space="preserve"> 연산 후 결과를 대입하는 </w:t>
+      </w:r>
+      <w:proofErr w:type="spellStart"/>
+      <w:r>
+        <w:rPr>
+          <w:rFonts w:hint="eastAsia"/>
+        </w:rPr>
+        <w:t>연산식을</w:t>
+      </w:r>
+      <w:proofErr w:type="spellEnd"/>
+      <w:r>
+        <w:rPr>
+          <w:rFonts w:hint="eastAsia"/>
+        </w:rPr>
+        <w:t xml:space="preserve"> 간략하게 입력할 수 있도록 대입 연산자를 제공</w:t>
+      </w:r>
+    </w:p>
+    <w:p>
+      <w:r>
+        <w:t xml:space="preserve">+= / -= / *= / /= / %= / &lt;&lt;= / &gt;&gt;= </w:t>
+      </w:r>
+    </w:p>
+    <w:p>
+      <w:r>
+        <w:rPr>
+          <w:rFonts w:hint="eastAsia"/>
+          <w:color w:val="ED7D31" w:themeColor="accent2"/>
+        </w:rPr>
+        <w:t xml:space="preserve">조건 연산자 </w:t>
+      </w:r>
+      <w:r>
+        <w:t>–</w:t>
+      </w:r>
+      <w:r>
+        <w:rPr>
+          <w:rFonts w:hint="eastAsia"/>
+        </w:rPr>
+        <w:t xml:space="preserve"> 조건에 따라 서로 다른 수식을 수행</w:t>
+      </w:r>
+    </w:p>
+    <w:p>
+      <w:proofErr w:type="gramStart"/>
+      <w:r>
+        <w:rPr>
+          <w:rFonts w:hint="eastAsia"/>
+        </w:rPr>
+        <w:t>조건 ?</w:t>
+      </w:r>
+      <w:proofErr w:type="gramEnd"/>
+      <w:r>
+        <w:rPr>
+          <w:rFonts w:hint="eastAsia"/>
+        </w:rPr>
+        <w:t xml:space="preserve"> 수식1:수식2;</w:t>
+      </w:r>
+    </w:p>
+    <w:p/>
+    <w:p>
+      <w:pPr>
+        <w:rPr>
+          <w:sz w:val="22"/>
+          <w:shd w:val="pct15" w:color="auto" w:fill="FFFFFF"/>
+        </w:rPr>
+      </w:pPr>
+      <w:r>
+        <w:rPr>
+          <w:rFonts w:hint="eastAsia"/>
+          <w:sz w:val="22"/>
+          <w:shd w:val="pct15" w:color="auto" w:fill="FFFFFF"/>
+        </w:rPr>
+        <w:t>135 데이터 입</w:t>
+      </w:r>
+      <w:r>
+        <w:rPr>
+          <w:rFonts w:asciiTheme="minorEastAsia" w:hAnsiTheme="minorEastAsia" w:hint="eastAsia"/>
+          <w:sz w:val="22"/>
+          <w:shd w:val="pct15" w:color="auto" w:fill="FFFFFF"/>
+        </w:rPr>
+        <w:t>•</w:t>
+      </w:r>
+      <w:r>
+        <w:rPr>
+          <w:rFonts w:hint="eastAsia"/>
+          <w:sz w:val="22"/>
+          <w:shd w:val="pct15" w:color="auto" w:fill="FFFFFF"/>
+        </w:rPr>
+        <w:t>출력</w:t>
+      </w:r>
+    </w:p>
+    <w:p>
+      <w:proofErr w:type="spellStart"/>
+      <w:r>
+        <w:rPr>
+          <w:rFonts w:hint="eastAsia"/>
+        </w:rPr>
+        <w:t>scanf</w:t>
+      </w:r>
+      <w:proofErr w:type="spellEnd"/>
+      <w:r>
+        <w:rPr>
+          <w:rFonts w:hint="eastAsia"/>
+        </w:rPr>
+        <w:t xml:space="preserve">() </w:t>
+      </w:r>
+      <w:r>
+        <w:t>–</w:t>
+      </w:r>
+      <w:r>
+        <w:rPr>
+          <w:rFonts w:hint="eastAsia"/>
+        </w:rPr>
+        <w:t xml:space="preserve"> 키보드로 </w:t>
+      </w:r>
+      <w:proofErr w:type="spellStart"/>
+      <w:r>
+        <w:rPr>
+          <w:rFonts w:hint="eastAsia"/>
+        </w:rPr>
+        <w:t>입력받아</w:t>
+      </w:r>
+      <w:proofErr w:type="spellEnd"/>
+      <w:r>
+        <w:rPr>
+          <w:rFonts w:hint="eastAsia"/>
+        </w:rPr>
+        <w:t xml:space="preserve"> 변수에 저장하는 함수</w:t>
+      </w:r>
+    </w:p>
+    <w:p>
+      <w:pPr>
+        <w:rPr>
+          <w:rFonts w:hint="eastAsia"/>
+        </w:rPr>
+      </w:pPr>
+      <w:proofErr w:type="spellStart"/>
+      <w:r>
+        <w:t>scanf</w:t>
+      </w:r>
+      <w:proofErr w:type="spellEnd"/>
+      <w:r>
+        <w:t>(</w:t>
+      </w:r>
+      <w:r>
+        <w:rPr>
+          <w:rFonts w:hint="eastAsia"/>
+        </w:rPr>
+        <w:t>서식 문자열, 변수의 주소)</w:t>
+      </w:r>
+    </w:p>
+    <w:p>
+      <w:r>
+        <w:rPr>
+          <w:rFonts w:hint="eastAsia"/>
+        </w:rPr>
+        <w:t xml:space="preserve">서식 문자열 - %d / %u/ </w:t>
+      </w:r>
+      <w:r>
+        <w:t>%o / %x / %c / %s / %f / %e / %d / %e / %</w:t>
+      </w:r>
+      <w:proofErr w:type="spellStart"/>
+      <w:proofErr w:type="gramStart"/>
+      <w:r>
+        <w:t>ld</w:t>
+      </w:r>
+      <w:proofErr w:type="spellEnd"/>
+      <w:proofErr w:type="gramEnd"/>
+      <w:r>
+        <w:t xml:space="preserve"> / %lo / %lx / %p</w:t>
+      </w:r>
+    </w:p>
+    <w:p>
+      <w:proofErr w:type="spellStart"/>
+      <w:r>
+        <w:rPr>
+          <w:rFonts w:hint="eastAsia"/>
+        </w:rPr>
+        <w:t>printf</w:t>
+      </w:r>
+      <w:proofErr w:type="spellEnd"/>
+      <w:r>
+        <w:rPr>
+          <w:rFonts w:hint="eastAsia"/>
+        </w:rPr>
+        <w:t xml:space="preserve">() </w:t>
+      </w:r>
+      <w:r>
+        <w:t>–</w:t>
+      </w:r>
+      <w:r>
+        <w:rPr>
+          <w:rFonts w:hint="eastAsia"/>
+        </w:rPr>
+        <w:t xml:space="preserve"> 인수로 주어진 값을 화면에 출력하는 함수</w:t>
+      </w:r>
+    </w:p>
+    <w:p>
+      <w:pPr>
+        <w:rPr>
+          <w:rFonts w:hint="eastAsia"/>
+        </w:rPr>
+      </w:pPr>
+      <w:proofErr w:type="spellStart"/>
+      <w:r>
+        <w:rPr>
+          <w:rFonts w:hint="eastAsia"/>
+        </w:rPr>
+        <w:t>printf</w:t>
+      </w:r>
+      <w:proofErr w:type="spellEnd"/>
+      <w:r>
+        <w:rPr>
+          <w:rFonts w:hint="eastAsia"/>
+        </w:rPr>
+        <w:t>(서식 문자열, 변수)</w:t>
+      </w:r>
+    </w:p>
+    <w:p>
+      <w:r>
+        <w:rPr>
+          <w:rFonts w:hint="eastAsia"/>
+        </w:rPr>
+        <w:t xml:space="preserve">주요 제어 문자 - \n / </w:t>
+      </w:r>
+      <w:r>
+        <w:rPr>
+          <w:rFonts w:hint="eastAsia"/>
+        </w:rPr>
+        <w:t>\</w:t>
+      </w:r>
+      <w:r>
+        <w:t xml:space="preserve">b / </w:t>
+      </w:r>
+      <w:r>
+        <w:rPr>
+          <w:rFonts w:hint="eastAsia"/>
+        </w:rPr>
+        <w:t>\</w:t>
+      </w:r>
+      <w:r>
+        <w:t xml:space="preserve">t / </w:t>
+      </w:r>
+      <w:r>
+        <w:rPr>
+          <w:rFonts w:hint="eastAsia"/>
+        </w:rPr>
+        <w:t>\</w:t>
+      </w:r>
+      <w:r>
+        <w:t xml:space="preserve">r / </w:t>
+      </w:r>
+      <w:r>
+        <w:rPr>
+          <w:rFonts w:hint="eastAsia"/>
+        </w:rPr>
+        <w:t>\</w:t>
+      </w:r>
+      <w:r>
+        <w:t xml:space="preserve">0 / </w:t>
+      </w:r>
+      <w:r>
+        <w:rPr>
+          <w:rFonts w:hint="eastAsia"/>
+        </w:rPr>
+        <w:t>\</w:t>
+      </w:r>
+      <w:r>
+        <w:t xml:space="preserve">’ / </w:t>
+      </w:r>
+      <w:r>
+        <w:rPr>
+          <w:rFonts w:hint="eastAsia"/>
+        </w:rPr>
+        <w:t>\</w:t>
+      </w:r>
+      <w:r>
+        <w:t xml:space="preserve">” / </w:t>
+      </w:r>
+      <w:r>
+        <w:rPr>
+          <w:rFonts w:hint="eastAsia"/>
+        </w:rPr>
+        <w:t>\</w:t>
+      </w:r>
+      <w:r>
+        <w:t xml:space="preserve">a / </w:t>
+      </w:r>
+      <w:r>
+        <w:rPr>
+          <w:rFonts w:hint="eastAsia"/>
+        </w:rPr>
+        <w:t>\\</w:t>
+      </w:r>
+      <w:r>
+        <w:t xml:space="preserve"> / </w:t>
+      </w:r>
+      <w:r>
+        <w:rPr>
+          <w:rFonts w:hint="eastAsia"/>
+        </w:rPr>
+        <w:t>\</w:t>
+      </w:r>
+      <w:r>
+        <w:t>f</w:t>
+      </w:r>
+    </w:p>
+    <w:p>
+      <w:r>
+        <w:rPr>
+          <w:rFonts w:hint="eastAsia"/>
+        </w:rPr>
+        <w:t>기타 표준 입</w:t>
+      </w:r>
+      <w:r>
+        <w:rPr>
+          <w:rFonts w:asciiTheme="minorEastAsia" w:hAnsiTheme="minorEastAsia" w:hint="eastAsia"/>
+        </w:rPr>
+        <w:t>•</w:t>
+      </w:r>
+      <w:r>
+        <w:rPr>
+          <w:rFonts w:hint="eastAsia"/>
+        </w:rPr>
+        <w:t>출력</w:t>
+      </w:r>
+      <w:r>
+        <w:rPr>
+          <w:rFonts w:hint="eastAsia"/>
+        </w:rPr>
+        <w:t xml:space="preserve"> 함수</w:t>
+      </w:r>
+    </w:p>
+    <w:p>
+      <w:proofErr w:type="spellStart"/>
+      <w:r>
+        <w:rPr>
+          <w:rFonts w:hint="eastAsia"/>
+        </w:rPr>
+        <w:t>getchar</w:t>
+      </w:r>
+      <w:proofErr w:type="spellEnd"/>
+      <w:r>
+        <w:rPr>
+          <w:rFonts w:hint="eastAsia"/>
+        </w:rPr>
+        <w:t xml:space="preserve">() / gets() </w:t>
+      </w:r>
+      <w:r>
+        <w:t>–</w:t>
+      </w:r>
+      <w:r>
+        <w:rPr>
+          <w:rFonts w:hint="eastAsia"/>
+        </w:rPr>
+        <w:t xml:space="preserve"> 입력</w:t>
       </w:r>
       <w:bookmarkStart w:id="0" w:name="_GoBack"/>
       <w:bookmarkEnd w:id="0"/>
     </w:p>
     <w:p>
-      <w:proofErr w:type="spellStart"/>
-      <w:proofErr w:type="gramStart"/>
-      <w:r>
-        <w:rPr>
-          <w:rFonts w:hint="eastAsia"/>
-        </w:rPr>
-        <w:t>자료형</w:t>
-      </w:r>
-      <w:proofErr w:type="spellEnd"/>
-      <w:r>
-        <w:rPr>
-          <w:rFonts w:hint="eastAsia"/>
-        </w:rPr>
-        <w:t xml:space="preserve"> :</w:t>
-      </w:r>
-      <w:proofErr w:type="gramEnd"/>
-      <w:r>
-        <w:rPr>
-          <w:rFonts w:hint="eastAsia"/>
-        </w:rPr>
-        <w:t xml:space="preserve"> 변수에 저장될 자료의 형식을 지정</w:t>
-      </w:r>
-    </w:p>
-    <w:p>
-      <w:proofErr w:type="gramStart"/>
-      <w:r>
-        <w:rPr>
-          <w:rFonts w:hint="eastAsia"/>
-        </w:rPr>
-        <w:t>변수형 :</w:t>
-      </w:r>
-      <w:proofErr w:type="gramEnd"/>
-      <w:r>
-        <w:rPr>
-          <w:rFonts w:hint="eastAsia"/>
-        </w:rPr>
-        <w:t xml:space="preserve"> 사용자가 원하는 이름을 임의로 지정 / </w:t>
-      </w:r>
-      <w:proofErr w:type="spellStart"/>
-      <w:r>
-        <w:rPr>
-          <w:rFonts w:hint="eastAsia"/>
-        </w:rPr>
-        <w:t>변수명</w:t>
-      </w:r>
-      <w:proofErr w:type="spellEnd"/>
-      <w:r>
-        <w:rPr>
-          <w:rFonts w:hint="eastAsia"/>
-        </w:rPr>
-        <w:t xml:space="preserve"> 작성 규칙에 맞게 지정</w:t>
-      </w:r>
-    </w:p>
-    <w:p>
-      <w:pPr>
-        <w:rPr>
-          <w:rFonts w:hint="eastAsia"/>
-        </w:rPr>
-      </w:pPr>
-      <w:proofErr w:type="gramStart"/>
-      <w:r>
-        <w:rPr>
-          <w:rFonts w:hint="eastAsia"/>
-        </w:rPr>
-        <w:t>값 :</w:t>
-      </w:r>
-      <w:proofErr w:type="gramEnd"/>
-      <w:r>
-        <w:rPr>
-          <w:rFonts w:hint="eastAsia"/>
-        </w:rPr>
-        <w:t xml:space="preserve"> 변수를 선언하면서 초기화할 값을 지정 </w:t>
+      <w:pPr>
+        <w:rPr>
+          <w:rFonts w:hint="eastAsia"/>
+        </w:rPr>
+      </w:pPr>
+      <w:proofErr w:type="spellStart"/>
+      <w:r>
+        <w:rPr>
+          <w:rFonts w:hint="eastAsia"/>
+        </w:rPr>
+        <w:t>putchar</w:t>
+      </w:r>
+      <w:proofErr w:type="spellEnd"/>
+      <w:r>
+        <w:rPr>
+          <w:rFonts w:hint="eastAsia"/>
+        </w:rPr>
+        <w:t xml:space="preserve">() / puts() </w:t>
+      </w:r>
+      <w:r>
+        <w:t>–</w:t>
+      </w:r>
+      <w:r>
+        <w:rPr>
+          <w:rFonts w:hint="eastAsia"/>
+        </w:rPr>
+        <w:t xml:space="preserve"> 출력 </w:t>
       </w:r>
     </w:p>
     <w:sectPr>

--- a/필기/4과목 프로그래밍 언어 활용.docx
+++ b/필기/4과목 프로그래밍 언어 활용.docx
@@ -2750,38 +2750,1139 @@
         </w:rPr>
         <w:t xml:space="preserve"> 입력</w:t>
       </w:r>
+    </w:p>
+    <w:p>
+      <w:proofErr w:type="spellStart"/>
+      <w:r>
+        <w:rPr>
+          <w:rFonts w:hint="eastAsia"/>
+        </w:rPr>
+        <w:t>putchar</w:t>
+      </w:r>
+      <w:proofErr w:type="spellEnd"/>
+      <w:r>
+        <w:rPr>
+          <w:rFonts w:hint="eastAsia"/>
+        </w:rPr>
+        <w:t xml:space="preserve">() / puts() </w:t>
+      </w:r>
+      <w:r>
+        <w:t>–</w:t>
+      </w:r>
+      <w:r>
+        <w:rPr>
+          <w:rFonts w:hint="eastAsia"/>
+        </w:rPr>
+        <w:t xml:space="preserve"> 출력 </w:t>
+      </w:r>
+    </w:p>
+    <w:p/>
+    <w:p>
+      <w:r>
+        <w:t xml:space="preserve">136 </w:t>
+      </w:r>
+      <w:proofErr w:type="spellStart"/>
+      <w:r>
+        <w:rPr>
+          <w:rFonts w:hint="eastAsia"/>
+        </w:rPr>
+        <w:t>제어문</w:t>
+      </w:r>
+      <w:proofErr w:type="spellEnd"/>
+    </w:p>
+    <w:p>
+      <w:r>
+        <w:rPr>
+          <w:rFonts w:hint="eastAsia"/>
+        </w:rPr>
+        <w:t>- 프로그램의 순서를 변경할 때 사용하는 명령문</w:t>
+      </w:r>
+    </w:p>
+    <w:p>
+      <w:r>
+        <w:rPr>
+          <w:rFonts w:hint="eastAsia"/>
+        </w:rPr>
+        <w:t xml:space="preserve">단순 </w:t>
+      </w:r>
+      <w:r>
+        <w:t xml:space="preserve">if – </w:t>
+      </w:r>
+      <w:r>
+        <w:rPr>
+          <w:rFonts w:hint="eastAsia"/>
+        </w:rPr>
+        <w:t xml:space="preserve">조건이 한 개일 때 사용하는 </w:t>
+      </w:r>
+      <w:proofErr w:type="spellStart"/>
+      <w:r>
+        <w:rPr>
+          <w:rFonts w:hint="eastAsia"/>
+        </w:rPr>
+        <w:t>제어문</w:t>
+      </w:r>
+      <w:proofErr w:type="spellEnd"/>
+    </w:p>
+    <w:p>
+      <w:r>
+        <w:rPr>
+          <w:rFonts w:hint="eastAsia"/>
+        </w:rPr>
+        <w:t>형식1: 조건이 참일 때만 실행</w:t>
+      </w:r>
+    </w:p>
+    <w:p>
+      <w:pPr>
+        <w:rPr>
+          <w:rFonts w:hint="eastAsia"/>
+        </w:rPr>
+      </w:pPr>
+      <w:r>
+        <w:rPr>
+          <w:rFonts w:hint="eastAsia"/>
+        </w:rPr>
+        <w:lastRenderedPageBreak/>
+        <w:t>if(조건)</w:t>
+      </w:r>
+    </w:p>
+    <w:p>
+      <w:pPr>
+        <w:rPr>
+          <w:rFonts w:hint="eastAsia"/>
+        </w:rPr>
+      </w:pPr>
+      <w:r>
+        <w:t xml:space="preserve"> </w:t>
+      </w:r>
+      <w:r>
+        <w:rPr>
+          <w:rFonts w:hint="eastAsia"/>
+        </w:rPr>
+        <w:t>실행할 문장;</w:t>
+      </w:r>
+    </w:p>
+    <w:p>
+      <w:r>
+        <w:rPr>
+          <w:rFonts w:hint="eastAsia"/>
+        </w:rPr>
+        <w:t>if(</w:t>
+      </w:r>
+      <w:r>
+        <w:t>조건</w:t>
+      </w:r>
+      <w:r>
+        <w:rPr>
+          <w:rFonts w:hint="eastAsia"/>
+        </w:rPr>
+        <w:t>)</w:t>
+      </w:r>
+      <w:r>
+        <w:t xml:space="preserve"> {</w:t>
+      </w:r>
+    </w:p>
+    <w:p>
+      <w:pPr>
+        <w:rPr>
+          <w:rFonts w:hint="eastAsia"/>
+        </w:rPr>
+      </w:pPr>
+      <w:r>
+        <w:rPr>
+          <w:rFonts w:hint="eastAsia"/>
+        </w:rPr>
+        <w:t xml:space="preserve"> 실행할 문장1;</w:t>
+      </w:r>
+    </w:p>
+    <w:p>
+      <w:pPr>
+        <w:rPr>
+          <w:rFonts w:hint="eastAsia"/>
+        </w:rPr>
+      </w:pPr>
+      <w:r>
+        <w:t xml:space="preserve"> </w:t>
+      </w:r>
+      <w:r>
+        <w:rPr>
+          <w:rFonts w:hint="eastAsia"/>
+        </w:rPr>
+        <w:t xml:space="preserve">실행할 문장 </w:t>
+      </w:r>
+      <w:proofErr w:type="gramStart"/>
+      <w:r>
+        <w:rPr>
+          <w:rFonts w:hint="eastAsia"/>
+        </w:rPr>
+        <w:t>2 ;</w:t>
+      </w:r>
+      <w:proofErr w:type="gramEnd"/>
+    </w:p>
+    <w:p>
+      <w:r>
+        <w:t>… }</w:t>
+      </w:r>
+    </w:p>
+    <w:p>
+      <w:proofErr w:type="gramStart"/>
+      <w:r>
+        <w:rPr>
+          <w:rFonts w:hint="eastAsia"/>
+        </w:rPr>
+        <w:t>형식2</w:t>
+      </w:r>
+      <w:r>
+        <w:t xml:space="preserve"> :</w:t>
+      </w:r>
+      <w:proofErr w:type="gramEnd"/>
+      <w:r>
+        <w:t xml:space="preserve"> </w:t>
+      </w:r>
+      <w:r>
+        <w:rPr>
+          <w:rFonts w:hint="eastAsia"/>
+        </w:rPr>
+        <w:t>조건이 참일 대와 거짓일 때 실행할 문장이 다르다</w:t>
+      </w:r>
+    </w:p>
+    <w:p>
+      <w:pPr>
+        <w:rPr>
+          <w:rFonts w:hint="eastAsia"/>
+        </w:rPr>
+      </w:pPr>
+      <w:r>
+        <w:rPr>
+          <w:rFonts w:hint="eastAsia"/>
+        </w:rPr>
+        <w:t>if(조건)</w:t>
+      </w:r>
+    </w:p>
+    <w:p>
+      <w:pPr>
+        <w:rPr>
+          <w:rFonts w:hint="eastAsia"/>
+        </w:rPr>
+      </w:pPr>
+      <w:r>
+        <w:t xml:space="preserve"> </w:t>
+      </w:r>
+      <w:r>
+        <w:rPr>
+          <w:rFonts w:hint="eastAsia"/>
+        </w:rPr>
+        <w:t>실행할 문장</w:t>
+      </w:r>
+      <w:r>
+        <w:rPr>
+          <w:rFonts w:hint="eastAsia"/>
+        </w:rPr>
+        <w:t>1</w:t>
+      </w:r>
+      <w:r>
+        <w:rPr>
+          <w:rFonts w:hint="eastAsia"/>
+        </w:rPr>
+        <w:t>;</w:t>
+      </w:r>
+    </w:p>
+    <w:p>
+      <w:pPr>
+        <w:rPr>
+          <w:rFonts w:hint="eastAsia"/>
+        </w:rPr>
+      </w:pPr>
+      <w:proofErr w:type="gramStart"/>
+      <w:r>
+        <w:rPr>
+          <w:rFonts w:hint="eastAsia"/>
+        </w:rPr>
+        <w:t>else</w:t>
+      </w:r>
+      <w:proofErr w:type="gramEnd"/>
+    </w:p>
+    <w:p>
+      <w:r>
+        <w:t xml:space="preserve"> </w:t>
+      </w:r>
+      <w:r>
+        <w:rPr>
+          <w:rFonts w:hint="eastAsia"/>
+        </w:rPr>
+        <w:t>실행할 문장2;</w:t>
+      </w:r>
+    </w:p>
+    <w:p/>
+    <w:p>
+      <w:r>
+        <w:rPr>
+          <w:rFonts w:hint="eastAsia"/>
+        </w:rPr>
+        <w:t>다중</w:t>
+      </w:r>
+      <w:r>
+        <w:t xml:space="preserve">if </w:t>
+      </w:r>
+      <w:r>
+        <w:t>–</w:t>
+      </w:r>
+      <w:r>
+        <w:t xml:space="preserve"> </w:t>
+      </w:r>
+      <w:r>
+        <w:rPr>
+          <w:rFonts w:hint="eastAsia"/>
+        </w:rPr>
+        <w:t xml:space="preserve">조건이 여러 개 일 때 사용하는 </w:t>
+      </w:r>
+      <w:proofErr w:type="spellStart"/>
+      <w:r>
+        <w:rPr>
+          <w:rFonts w:hint="eastAsia"/>
+        </w:rPr>
+        <w:t>제어문</w:t>
+      </w:r>
+      <w:proofErr w:type="spellEnd"/>
+    </w:p>
+    <w:p>
+      <w:pPr>
+        <w:rPr>
+          <w:rFonts w:hint="eastAsia"/>
+        </w:rPr>
+      </w:pPr>
+      <w:r>
+        <w:rPr>
+          <w:rFonts w:hint="eastAsia"/>
+        </w:rPr>
+        <w:t>if(조건</w:t>
+      </w:r>
+      <w:r>
+        <w:rPr>
+          <w:rFonts w:hint="eastAsia"/>
+        </w:rPr>
+        <w:t>1</w:t>
+      </w:r>
+      <w:r>
+        <w:rPr>
+          <w:rFonts w:hint="eastAsia"/>
+        </w:rPr>
+        <w:t>)</w:t>
+      </w:r>
+    </w:p>
+    <w:p>
+      <w:r>
+        <w:t xml:space="preserve"> </w:t>
+      </w:r>
+      <w:r>
+        <w:rPr>
+          <w:rFonts w:hint="eastAsia"/>
+        </w:rPr>
+        <w:t>실행할 문장</w:t>
+      </w:r>
+      <w:r>
+        <w:rPr>
+          <w:rFonts w:hint="eastAsia"/>
+        </w:rPr>
+        <w:t>1</w:t>
+      </w:r>
+      <w:r>
+        <w:rPr>
+          <w:rFonts w:hint="eastAsia"/>
+        </w:rPr>
+        <w:t>;</w:t>
+      </w:r>
+    </w:p>
+    <w:p>
+      <w:pPr>
+        <w:rPr>
+          <w:rFonts w:hint="eastAsia"/>
+        </w:rPr>
+      </w:pPr>
+      <w:r>
+        <w:rPr>
+          <w:rFonts w:hint="eastAsia"/>
+        </w:rPr>
+        <w:t>else</w:t>
+      </w:r>
+      <w:r>
+        <w:t xml:space="preserve"> if</w:t>
+      </w:r>
+      <w:r>
+        <w:rPr>
+          <w:rFonts w:hint="eastAsia"/>
+        </w:rPr>
+        <w:t>(조건2)</w:t>
+      </w:r>
+    </w:p>
+    <w:p>
+      <w:pPr>
+        <w:rPr>
+          <w:rFonts w:hint="eastAsia"/>
+        </w:rPr>
+      </w:pPr>
+      <w:r>
+        <w:t xml:space="preserve"> </w:t>
+      </w:r>
+      <w:r>
+        <w:rPr>
+          <w:rFonts w:hint="eastAsia"/>
+        </w:rPr>
+        <w:t>실행할 문장2;</w:t>
+      </w:r>
+    </w:p>
+    <w:p>
+      <w:r>
+        <w:t>…</w:t>
+      </w:r>
+    </w:p>
+    <w:p>
+      <w:pPr>
+        <w:rPr>
+          <w:rFonts w:hint="eastAsia"/>
+        </w:rPr>
+      </w:pPr>
+      <w:proofErr w:type="gramStart"/>
+      <w:r>
+        <w:rPr>
+          <w:rFonts w:hint="eastAsia"/>
+        </w:rPr>
+        <w:t>else</w:t>
+      </w:r>
+      <w:proofErr w:type="gramEnd"/>
+    </w:p>
+    <w:p>
+      <w:pPr>
+        <w:rPr>
+          <w:rFonts w:hint="eastAsia"/>
+        </w:rPr>
+      </w:pPr>
+      <w:r>
+        <w:t xml:space="preserve"> </w:t>
+      </w:r>
+      <w:r>
+        <w:rPr>
+          <w:rFonts w:hint="eastAsia"/>
+        </w:rPr>
+        <w:t>실행할 문장3;</w:t>
+      </w:r>
+    </w:p>
+    <w:p>
+      <w:r>
+        <w:rPr>
+          <w:rFonts w:hint="eastAsia"/>
+        </w:rPr>
+        <w:t xml:space="preserve">형식2: if문 안에 </w:t>
+      </w:r>
+      <w:r>
+        <w:t>if</w:t>
+      </w:r>
+      <w:r>
+        <w:rPr>
+          <w:rFonts w:hint="eastAsia"/>
+        </w:rPr>
+        <w:t>문이 포함된다</w:t>
+      </w:r>
+    </w:p>
+    <w:p>
+      <w:pPr>
+        <w:rPr>
+          <w:rFonts w:hint="eastAsia"/>
+        </w:rPr>
+      </w:pPr>
+      <w:r>
+        <w:rPr>
+          <w:rFonts w:hint="eastAsia"/>
+        </w:rPr>
+        <w:t>if(조건1) {</w:t>
+      </w:r>
+    </w:p>
+    <w:p>
+      <w:pPr>
+        <w:ind w:firstLineChars="100" w:firstLine="200"/>
+        <w:rPr>
+          <w:rFonts w:hint="eastAsia"/>
+        </w:rPr>
+      </w:pPr>
+      <w:r>
+        <w:rPr>
+          <w:rFonts w:hint="eastAsia"/>
+        </w:rPr>
+        <w:t>if(조건</w:t>
+      </w:r>
+      <w:r>
+        <w:rPr>
+          <w:rFonts w:hint="eastAsia"/>
+        </w:rPr>
+        <w:t>2</w:t>
+      </w:r>
+      <w:r>
+        <w:rPr>
+          <w:rFonts w:hint="eastAsia"/>
+        </w:rPr>
+        <w:t>)</w:t>
+      </w:r>
+    </w:p>
+    <w:p>
+      <w:pPr>
+        <w:rPr>
+          <w:rFonts w:hint="eastAsia"/>
+        </w:rPr>
+      </w:pPr>
+      <w:r>
+        <w:t xml:space="preserve"> </w:t>
+      </w:r>
+      <w:r>
+        <w:t xml:space="preserve"> </w:t>
+      </w:r>
+      <w:r>
+        <w:rPr>
+          <w:rFonts w:hint="eastAsia"/>
+        </w:rPr>
+        <w:t>실행할 문장1;</w:t>
+      </w:r>
+    </w:p>
+    <w:p>
+      <w:pPr>
+        <w:ind w:firstLineChars="100" w:firstLine="200"/>
+        <w:rPr>
+          <w:rFonts w:hint="eastAsia"/>
+        </w:rPr>
+      </w:pPr>
+      <w:proofErr w:type="gramStart"/>
+      <w:r>
+        <w:rPr>
+          <w:rFonts w:hint="eastAsia"/>
+        </w:rPr>
+        <w:t>else</w:t>
+      </w:r>
+      <w:proofErr w:type="gramEnd"/>
+    </w:p>
+    <w:p>
+      <w:pPr>
+        <w:ind w:firstLine="204"/>
+      </w:pPr>
+      <w:r>
+        <w:rPr>
+          <w:rFonts w:hint="eastAsia"/>
+        </w:rPr>
+        <w:t>실행할 문장2</w:t>
+      </w:r>
+      <w:proofErr w:type="gramStart"/>
+      <w:r>
+        <w:rPr>
+          <w:rFonts w:hint="eastAsia"/>
+        </w:rPr>
+        <w:t>;</w:t>
+      </w:r>
+      <w:r>
+        <w:t xml:space="preserve"> }</w:t>
+      </w:r>
+      <w:proofErr w:type="gramEnd"/>
+    </w:p>
+    <w:p>
+      <w:proofErr w:type="gramStart"/>
+      <w:r>
+        <w:lastRenderedPageBreak/>
+        <w:t>else</w:t>
+      </w:r>
+      <w:proofErr w:type="gramEnd"/>
+    </w:p>
+    <w:p>
+      <w:r>
+        <w:t xml:space="preserve"> </w:t>
+      </w:r>
+      <w:r>
+        <w:rPr>
+          <w:rFonts w:hint="eastAsia"/>
+        </w:rPr>
+        <w:t>실행할 문장</w:t>
+      </w:r>
+      <w:r>
+        <w:rPr>
+          <w:rFonts w:hint="eastAsia"/>
+        </w:rPr>
+        <w:t>3;</w:t>
+      </w:r>
+    </w:p>
+    <w:p>
+      <w:r>
+        <w:rPr>
+          <w:rFonts w:hint="eastAsia"/>
+        </w:rPr>
+        <w:t>switch</w:t>
+      </w:r>
+      <w:r>
+        <w:t xml:space="preserve"> – </w:t>
+      </w:r>
+      <w:r>
+        <w:rPr>
+          <w:rFonts w:hint="eastAsia"/>
+        </w:rPr>
+        <w:t xml:space="preserve">조건에 따라 분기할 곳이 여러 곳인 경우 간단하게 처리할 수 있는 </w:t>
+      </w:r>
+      <w:proofErr w:type="spellStart"/>
+      <w:r>
+        <w:rPr>
+          <w:rFonts w:hint="eastAsia"/>
+        </w:rPr>
+        <w:t>제어문</w:t>
+      </w:r>
+      <w:proofErr w:type="spellEnd"/>
+    </w:p>
+    <w:p>
+      <w:pPr>
+        <w:rPr>
+          <w:rFonts w:hint="eastAsia"/>
+        </w:rPr>
+      </w:pPr>
+      <w:r>
+        <w:rPr>
+          <w:rFonts w:hint="eastAsia"/>
+        </w:rPr>
+        <w:t>switch(수식)</w:t>
+      </w:r>
+    </w:p>
+    <w:p>
+      <w:r>
+        <w:t>{</w:t>
+      </w:r>
+    </w:p>
+    <w:p>
+      <w:pPr>
+        <w:rPr>
+          <w:rFonts w:hint="eastAsia"/>
+        </w:rPr>
+      </w:pPr>
+      <w:r>
+        <w:t xml:space="preserve">case </w:t>
+      </w:r>
+      <w:r>
+        <w:rPr>
+          <w:rFonts w:hint="eastAsia"/>
+        </w:rPr>
+        <w:t>레이블1:</w:t>
+      </w:r>
+    </w:p>
+    <w:p>
+      <w:pPr>
+        <w:ind w:firstLineChars="100" w:firstLine="200"/>
+        <w:rPr>
+          <w:rFonts w:hint="eastAsia"/>
+        </w:rPr>
+      </w:pPr>
+      <w:r>
+        <w:rPr>
+          <w:rFonts w:hint="eastAsia"/>
+        </w:rPr>
+        <w:t>실행할 문장1;</w:t>
+      </w:r>
+    </w:p>
+    <w:p>
+      <w:pPr>
+        <w:ind w:firstLineChars="100" w:firstLine="200"/>
+        <w:rPr>
+          <w:rFonts w:hint="eastAsia"/>
+        </w:rPr>
+      </w:pPr>
+      <w:proofErr w:type="gramStart"/>
+      <w:r>
+        <w:rPr>
+          <w:rFonts w:hint="eastAsia"/>
+        </w:rPr>
+        <w:t>break</w:t>
+      </w:r>
+      <w:proofErr w:type="gramEnd"/>
+      <w:r>
+        <w:rPr>
+          <w:rFonts w:hint="eastAsia"/>
+        </w:rPr>
+        <w:t>;</w:t>
+      </w:r>
+    </w:p>
+    <w:p>
+      <w:r>
+        <w:t xml:space="preserve">case </w:t>
+      </w:r>
+      <w:r>
+        <w:rPr>
+          <w:rFonts w:hint="eastAsia"/>
+        </w:rPr>
+        <w:t>레이블2:</w:t>
+      </w:r>
+    </w:p>
+    <w:p>
+      <w:pPr>
+        <w:rPr>
+          <w:rFonts w:hint="eastAsia"/>
+        </w:rPr>
+      </w:pPr>
+      <w:r>
+        <w:t xml:space="preserve"> 실행할 </w:t>
+      </w:r>
+      <w:r>
+        <w:rPr>
+          <w:rFonts w:hint="eastAsia"/>
+        </w:rPr>
+        <w:t>문장2;</w:t>
+      </w:r>
+    </w:p>
+    <w:p>
+      <w:r>
+        <w:t xml:space="preserve"> </w:t>
+      </w:r>
+      <w:proofErr w:type="gramStart"/>
+      <w:r>
+        <w:t>break</w:t>
+      </w:r>
+      <w:proofErr w:type="gramEnd"/>
+      <w:r>
+        <w:t>;</w:t>
+      </w:r>
+    </w:p>
+    <w:p>
+      <w:pPr>
+        <w:rPr>
+          <w:rFonts w:hint="eastAsia"/>
+        </w:rPr>
+      </w:pPr>
+      <w:proofErr w:type="gramStart"/>
+      <w:r>
+        <w:rPr>
+          <w:rFonts w:hint="eastAsia"/>
+        </w:rPr>
+        <w:t>default</w:t>
+      </w:r>
+      <w:proofErr w:type="gramEnd"/>
+      <w:r>
+        <w:rPr>
+          <w:rFonts w:hint="eastAsia"/>
+        </w:rPr>
+        <w:t>:</w:t>
+      </w:r>
+    </w:p>
+    <w:p>
+      <w:pPr>
+        <w:rPr>
+          <w:rFonts w:hint="eastAsia"/>
+        </w:rPr>
+      </w:pPr>
+      <w:r>
+        <w:t xml:space="preserve"> </w:t>
+      </w:r>
+      <w:r>
+        <w:rPr>
+          <w:rFonts w:hint="eastAsia"/>
+        </w:rPr>
+        <w:t>실행할 문장3;</w:t>
+      </w:r>
+    </w:p>
+    <w:p>
+      <w:pPr>
+        <w:rPr>
+          <w:rFonts w:hint="eastAsia"/>
+        </w:rPr>
+      </w:pPr>
+      <w:r>
+        <w:t>}</w:t>
+      </w:r>
+    </w:p>
+    <w:p>
+      <w:proofErr w:type="spellStart"/>
+      <w:r>
+        <w:t>goto</w:t>
+      </w:r>
+      <w:proofErr w:type="spellEnd"/>
+      <w:r>
+        <w:t xml:space="preserve">  - </w:t>
+      </w:r>
+      <w:r>
+        <w:rPr>
+          <w:rFonts w:hint="eastAsia"/>
+        </w:rPr>
+        <w:t xml:space="preserve">프로그램 실행 중 현재 위치에서 원하는 다른 문장으로 건너뛰어 수행을 계속하기 위해 사용하는 </w:t>
+      </w:r>
+      <w:proofErr w:type="spellStart"/>
+      <w:r>
+        <w:rPr>
+          <w:rFonts w:hint="eastAsia"/>
+        </w:rPr>
+        <w:t>제어문</w:t>
+      </w:r>
+      <w:proofErr w:type="spellEnd"/>
+    </w:p>
+    <w:p>
+      <w:pPr>
+        <w:rPr>
+          <w:rFonts w:hint="eastAsia"/>
+        </w:rPr>
+      </w:pPr>
+      <w:proofErr w:type="spellStart"/>
+      <w:r>
+        <w:rPr>
+          <w:rFonts w:hint="eastAsia"/>
+        </w:rPr>
+        <w:t>goto</w:t>
+      </w:r>
+      <w:proofErr w:type="spellEnd"/>
+      <w:r>
+        <w:rPr>
+          <w:rFonts w:hint="eastAsia"/>
+        </w:rPr>
+        <w:t xml:space="preserve"> 레이블;</w:t>
+      </w:r>
+    </w:p>
+    <w:p>
+      <w:pPr>
+        <w:rPr>
+          <w:rFonts w:hint="eastAsia"/>
+        </w:rPr>
+      </w:pPr>
+      <w:r>
+        <w:rPr>
+          <w:rFonts w:hint="eastAsia"/>
+        </w:rPr>
+        <w:t xml:space="preserve">레이블: </w:t>
+      </w:r>
+    </w:p>
+    <w:p>
+      <w:r>
+        <w:t xml:space="preserve"> </w:t>
+      </w:r>
+      <w:r>
+        <w:rPr>
+          <w:rFonts w:hint="eastAsia"/>
+        </w:rPr>
+        <w:t>실행할 문장</w:t>
+      </w:r>
+    </w:p>
+    <w:p>
+      <w:pPr>
+        <w:rPr>
+          <w:rFonts w:hint="eastAsia"/>
+        </w:rPr>
+      </w:pPr>
+    </w:p>
+    <w:p>
+      <w:pPr>
+        <w:rPr>
+          <w:sz w:val="22"/>
+          <w:shd w:val="pct15" w:color="auto" w:fill="FFFFFF"/>
+        </w:rPr>
+      </w:pPr>
+      <w:r>
+        <w:rPr>
+          <w:rFonts w:hint="eastAsia"/>
+          <w:sz w:val="22"/>
+          <w:shd w:val="pct15" w:color="auto" w:fill="FFFFFF"/>
+        </w:rPr>
+        <w:t xml:space="preserve">137 </w:t>
+      </w:r>
+      <w:proofErr w:type="spellStart"/>
+      <w:r>
+        <w:rPr>
+          <w:rFonts w:hint="eastAsia"/>
+          <w:sz w:val="22"/>
+          <w:shd w:val="pct15" w:color="auto" w:fill="FFFFFF"/>
+        </w:rPr>
+        <w:t>반복문</w:t>
+      </w:r>
+      <w:proofErr w:type="spellEnd"/>
+    </w:p>
+    <w:p>
+      <w:r>
+        <w:rPr>
+          <w:rFonts w:hint="eastAsia"/>
+        </w:rPr>
+        <w:t>- 한 종류로 일정한 횟수를 반복하는 명령문</w:t>
+      </w:r>
+    </w:p>
+    <w:p>
+      <w:r>
+        <w:rPr>
+          <w:rFonts w:hint="eastAsia"/>
+        </w:rPr>
+        <w:t xml:space="preserve">for </w:t>
+      </w:r>
+      <w:r>
+        <w:t>–</w:t>
+      </w:r>
+      <w:r>
+        <w:rPr>
+          <w:rFonts w:hint="eastAsia"/>
+        </w:rPr>
+        <w:t xml:space="preserve"> 초기값, </w:t>
+      </w:r>
+      <w:proofErr w:type="spellStart"/>
+      <w:r>
+        <w:rPr>
+          <w:rFonts w:hint="eastAsia"/>
+        </w:rPr>
+        <w:t>최종값</w:t>
+      </w:r>
+      <w:proofErr w:type="spellEnd"/>
+      <w:r>
+        <w:rPr>
+          <w:rFonts w:hint="eastAsia"/>
+        </w:rPr>
+        <w:t xml:space="preserve">, </w:t>
+      </w:r>
+      <w:proofErr w:type="spellStart"/>
+      <w:r>
+        <w:rPr>
+          <w:rFonts w:hint="eastAsia"/>
+        </w:rPr>
+        <w:t>증가값을</w:t>
+      </w:r>
+      <w:proofErr w:type="spellEnd"/>
+      <w:r>
+        <w:rPr>
+          <w:rFonts w:hint="eastAsia"/>
+        </w:rPr>
+        <w:t xml:space="preserve"> 지정하는 수식을 이용해 정해진 횟수를 반복하는 </w:t>
+      </w:r>
+      <w:proofErr w:type="spellStart"/>
+      <w:r>
+        <w:rPr>
+          <w:rFonts w:hint="eastAsia"/>
+        </w:rPr>
+        <w:t>제어문</w:t>
+      </w:r>
+      <w:proofErr w:type="spellEnd"/>
+    </w:p>
+    <w:p>
+      <w:pPr>
+        <w:rPr>
+          <w:rFonts w:hint="eastAsia"/>
+        </w:rPr>
+      </w:pPr>
+      <w:r>
+        <w:rPr>
+          <w:rFonts w:hint="eastAsia"/>
+        </w:rPr>
+        <w:t>for(식1; 식2; 식3)</w:t>
+      </w:r>
+    </w:p>
+    <w:p>
+      <w:pPr>
+        <w:rPr>
+          <w:rFonts w:hint="eastAsia"/>
+        </w:rPr>
+      </w:pPr>
+      <w:r>
+        <w:t xml:space="preserve"> </w:t>
+      </w:r>
+      <w:r>
+        <w:rPr>
+          <w:rFonts w:hint="eastAsia"/>
+        </w:rPr>
+        <w:t>실행할 문장;</w:t>
+      </w:r>
+    </w:p>
+    <w:p>
+      <w:r>
+        <w:rPr>
+          <w:rFonts w:hint="eastAsia"/>
+        </w:rPr>
+        <w:t xml:space="preserve">while </w:t>
+      </w:r>
+      <w:r>
+        <w:t>–</w:t>
+      </w:r>
+      <w:r>
+        <w:rPr>
+          <w:rFonts w:hint="eastAsia"/>
+        </w:rPr>
+        <w:t xml:space="preserve"> 조건이 참인 동안 실행할 문장을 반복 수행하는 </w:t>
+      </w:r>
+      <w:proofErr w:type="spellStart"/>
+      <w:r>
+        <w:rPr>
+          <w:rFonts w:hint="eastAsia"/>
+        </w:rPr>
+        <w:t>제어문</w:t>
+      </w:r>
+      <w:proofErr w:type="spellEnd"/>
+    </w:p>
+    <w:p>
+      <w:pPr>
+        <w:rPr>
+          <w:rFonts w:hint="eastAsia"/>
+        </w:rPr>
+      </w:pPr>
+      <w:r>
+        <w:rPr>
+          <w:rFonts w:hint="eastAsia"/>
+        </w:rPr>
+        <w:lastRenderedPageBreak/>
+        <w:t>while(조건)</w:t>
+      </w:r>
+    </w:p>
+    <w:p>
+      <w:r>
+        <w:t xml:space="preserve"> </w:t>
+      </w:r>
+      <w:r>
+        <w:rPr>
+          <w:rFonts w:hint="eastAsia"/>
+        </w:rPr>
+        <w:t xml:space="preserve">실행할 문장; </w:t>
+      </w:r>
+    </w:p>
+    <w:p>
+      <w:proofErr w:type="spellStart"/>
+      <w:r>
+        <w:rPr>
+          <w:rFonts w:hint="eastAsia"/>
+        </w:rPr>
+        <w:t>do~while</w:t>
+      </w:r>
+      <w:proofErr w:type="spellEnd"/>
+      <w:r>
+        <w:rPr>
+          <w:rFonts w:hint="eastAsia"/>
+        </w:rPr>
+        <w:t xml:space="preserve"> </w:t>
+      </w:r>
+      <w:r>
+        <w:t>–</w:t>
+      </w:r>
+      <w:r>
+        <w:rPr>
+          <w:rFonts w:hint="eastAsia"/>
+        </w:rPr>
+        <w:t xml:space="preserve"> 실행할 문장을 우선 실행한 후 조건을 판별하여 조건이 참이면 실행할 문장을 계속 반복 수행하고 거짓이면 </w:t>
+      </w:r>
+      <w:proofErr w:type="spellStart"/>
+      <w:r>
+        <w:t>do~while</w:t>
+      </w:r>
+      <w:proofErr w:type="spellEnd"/>
+      <w:r>
+        <w:rPr>
+          <w:rFonts w:hint="eastAsia"/>
+        </w:rPr>
+        <w:t>문을 끝낸 후 다음 코드를 실행</w:t>
+      </w:r>
+    </w:p>
+    <w:p>
+      <w:pPr>
+        <w:rPr>
+          <w:rFonts w:hint="eastAsia"/>
+        </w:rPr>
+      </w:pPr>
+      <w:proofErr w:type="gramStart"/>
+      <w:r>
+        <w:rPr>
+          <w:rFonts w:hint="eastAsia"/>
+        </w:rPr>
+        <w:t>do</w:t>
+      </w:r>
+      <w:proofErr w:type="gramEnd"/>
+      <w:r>
+        <w:rPr>
+          <w:rFonts w:hint="eastAsia"/>
+        </w:rPr>
+        <w:t xml:space="preserve"> </w:t>
+      </w:r>
+    </w:p>
+    <w:p>
+      <w:pPr>
+        <w:rPr>
+          <w:rFonts w:hint="eastAsia"/>
+        </w:rPr>
+      </w:pPr>
+      <w:r>
+        <w:t xml:space="preserve"> </w:t>
+      </w:r>
+      <w:r>
+        <w:rPr>
+          <w:rFonts w:hint="eastAsia"/>
+        </w:rPr>
+        <w:t>실행할 문장;</w:t>
+      </w:r>
+    </w:p>
+    <w:p>
+      <w:r>
+        <w:t>while(조건);</w:t>
+      </w:r>
+    </w:p>
+    <w:p>
+      <w:proofErr w:type="gramStart"/>
+      <w:r>
+        <w:rPr>
+          <w:rFonts w:hint="eastAsia"/>
+        </w:rPr>
+        <w:t>break :</w:t>
+      </w:r>
+      <w:proofErr w:type="gramEnd"/>
+      <w:r>
+        <w:rPr>
+          <w:rFonts w:hint="eastAsia"/>
+        </w:rPr>
+        <w:t xml:space="preserve"> switch문이나 </w:t>
+      </w:r>
+      <w:proofErr w:type="spellStart"/>
+      <w:r>
+        <w:rPr>
+          <w:rFonts w:hint="eastAsia"/>
+        </w:rPr>
+        <w:t>반복문</w:t>
+      </w:r>
+      <w:proofErr w:type="spellEnd"/>
+      <w:r>
+        <w:rPr>
+          <w:rFonts w:hint="eastAsia"/>
+        </w:rPr>
+        <w:t xml:space="preserve"> 안에서 </w:t>
+      </w:r>
+      <w:r>
+        <w:t>break</w:t>
+      </w:r>
+      <w:r>
+        <w:rPr>
+          <w:rFonts w:hint="eastAsia"/>
+        </w:rPr>
+        <w:t>가 나오면 블록을 벗어남</w:t>
+      </w:r>
+    </w:p>
+    <w:p>
+      <w:pPr>
+        <w:rPr>
+          <w:rFonts w:hint="eastAsia"/>
+        </w:rPr>
+      </w:pPr>
+      <w:r>
+        <w:rPr>
+          <w:rFonts w:hint="eastAsia"/>
+        </w:rPr>
+        <w:t xml:space="preserve">continue </w:t>
+      </w:r>
+      <w:r>
+        <w:t>–</w:t>
+      </w:r>
+      <w:r>
+        <w:rPr>
+          <w:rFonts w:hint="eastAsia"/>
+        </w:rPr>
+        <w:t xml:space="preserve"> </w:t>
+      </w:r>
+      <w:r>
+        <w:t xml:space="preserve">continue </w:t>
+      </w:r>
+      <w:r>
+        <w:rPr>
+          <w:rFonts w:hint="eastAsia"/>
+        </w:rPr>
+        <w:t>이후의 문장을 실행하지 않고 제어를 반복문의 처음으로 옮</w:t>
+      </w:r>
+      <w:r>
+        <w:rPr>
+          <w:rFonts w:hint="eastAsia"/>
+        </w:rPr>
+        <w:t>김</w:t>
+      </w:r>
       <w:bookmarkStart w:id="0" w:name="_GoBack"/>
       <w:bookmarkEnd w:id="0"/>
-    </w:p>
-    <w:p>
-      <w:pPr>
-        <w:rPr>
-          <w:rFonts w:hint="eastAsia"/>
-        </w:rPr>
-      </w:pPr>
-      <w:proofErr w:type="spellStart"/>
-      <w:r>
-        <w:rPr>
-          <w:rFonts w:hint="eastAsia"/>
-        </w:rPr>
-        <w:t>putchar</w:t>
-      </w:r>
-      <w:proofErr w:type="spellEnd"/>
-      <w:r>
-        <w:rPr>
-          <w:rFonts w:hint="eastAsia"/>
-        </w:rPr>
-        <w:t xml:space="preserve">() / puts() </w:t>
-      </w:r>
-      <w:r>
-        <w:t>–</w:t>
-      </w:r>
-      <w:r>
-        <w:rPr>
-          <w:rFonts w:hint="eastAsia"/>
-        </w:rPr>
-        <w:t xml:space="preserve"> 출력 </w:t>
-      </w:r>
     </w:p>
     <w:sectPr>
       <w:pgSz w:w="11906" w:h="16838"/>

--- a/필기/4과목 프로그래밍 언어 활용.docx
+++ b/필기/4과목 프로그래밍 언어 활용.docx
@@ -122,21 +122,7 @@
         <w:rPr>
           <w:rFonts w:hint="eastAsia"/>
         </w:rPr>
-        <w:t xml:space="preserve">지원 / 통신 기록 / 정적 파일 관리 / 대역폭 제한 / 가상 </w:t>
-      </w:r>
-      <w:proofErr w:type="spellStart"/>
-      <w:r>
-        <w:rPr>
-          <w:rFonts w:hint="eastAsia"/>
-        </w:rPr>
-        <w:t>호스팅</w:t>
-      </w:r>
-      <w:proofErr w:type="spellEnd"/>
-      <w:r>
-        <w:rPr>
-          <w:rFonts w:hint="eastAsia"/>
-        </w:rPr>
-        <w:t xml:space="preserve"> / 인</w:t>
+        <w:t>지원 / 통신 기록 / 정적 파일 관리 / 대역폭 제한 / 가상 호스팅 / 인</w:t>
       </w:r>
       <w:r>
         <w:rPr>
@@ -205,21 +191,7 @@
         <w:rPr>
           <w:rFonts w:hint="eastAsia"/>
         </w:rPr>
-        <w:t xml:space="preserve"> 요구사항 관리 도구 / 설계/모델링 도구 / 구현 도구 / </w:t>
-      </w:r>
-      <w:proofErr w:type="spellStart"/>
-      <w:r>
-        <w:rPr>
-          <w:rFonts w:hint="eastAsia"/>
-        </w:rPr>
-        <w:t>빌드</w:t>
-      </w:r>
-      <w:proofErr w:type="spellEnd"/>
-      <w:r>
-        <w:rPr>
-          <w:rFonts w:hint="eastAsia"/>
-        </w:rPr>
-        <w:t xml:space="preserve"> 도구 / 테스트 도구 / 형상 관리 도구</w:t>
+        <w:t xml:space="preserve"> 요구사항 관리 도구 / 설계/모델링 도구 / 구현 도구 / 빌드 도구 / 테스트 도구 / 형상 관리 도구</w:t>
       </w:r>
     </w:p>
     <w:p>
@@ -236,30 +208,8 @@
         <w:rPr>
           <w:rFonts w:hint="eastAsia"/>
         </w:rPr>
-        <w:t xml:space="preserve"> 적정성 / 효율성 / </w:t>
-      </w:r>
-      <w:proofErr w:type="spellStart"/>
-      <w:r>
-        <w:rPr>
-          <w:rFonts w:hint="eastAsia"/>
-        </w:rPr>
-        <w:t>이식성</w:t>
-      </w:r>
-      <w:proofErr w:type="spellEnd"/>
-      <w:r>
-        <w:rPr>
-          <w:rFonts w:hint="eastAsia"/>
-        </w:rPr>
-        <w:t xml:space="preserve"> / 친밀성 / </w:t>
-      </w:r>
-      <w:proofErr w:type="spellStart"/>
-      <w:r>
-        <w:rPr>
-          <w:rFonts w:hint="eastAsia"/>
-        </w:rPr>
-        <w:t>범용성</w:t>
-      </w:r>
-      <w:proofErr w:type="spellEnd"/>
+        <w:t xml:space="preserve"> 적정성 / 효율성 / 이식성 / 친밀성 / 범용성</w:t>
+      </w:r>
     </w:p>
     <w:p/>
     <w:p>
@@ -283,21 +233,7 @@
         <w:rPr>
           <w:rFonts w:hint="eastAsia"/>
         </w:rPr>
-        <w:t xml:space="preserve">- 웹 애플리케이션의 </w:t>
-      </w:r>
-      <w:proofErr w:type="spellStart"/>
-      <w:r>
-        <w:rPr>
-          <w:rFonts w:hint="eastAsia"/>
-        </w:rPr>
-        <w:t>로직을</w:t>
-      </w:r>
-      <w:proofErr w:type="spellEnd"/>
-      <w:r>
-        <w:rPr>
-          <w:rFonts w:hint="eastAsia"/>
-        </w:rPr>
-        <w:t xml:space="preserve"> 구현할 서버 프로그램을 제작하여 웹 애플리케이션 서버에 탑재하는 것을 의미</w:t>
+        <w:t>- 웹 애플리케이션의 로직을 구현할 서버 프로그램을 제작하여 웹 애플리케이션 서버에 탑재하는 것을 의미</w:t>
       </w:r>
     </w:p>
     <w:p>
@@ -307,13 +243,8 @@
         </w:rPr>
         <w:t xml:space="preserve">Java / </w:t>
       </w:r>
-      <w:proofErr w:type="spellStart"/>
-      <w:r>
-        <w:t>JavaScropt</w:t>
-      </w:r>
-      <w:proofErr w:type="spellEnd"/>
-      <w:r>
-        <w:t xml:space="preserve"> / Python / PHP / Ruby</w:t>
+      <w:r>
+        <w:t>JavaScropt / Python / PHP / Ruby</w:t>
       </w:r>
     </w:p>
     <w:p>
@@ -338,35 +269,7 @@
         <w:rPr>
           <w:rFonts w:hint="eastAsia"/>
         </w:rPr>
-        <w:t xml:space="preserve">Spring / Node.js / </w:t>
-      </w:r>
-      <w:proofErr w:type="spellStart"/>
-      <w:r>
-        <w:rPr>
-          <w:rFonts w:hint="eastAsia"/>
-        </w:rPr>
-        <w:t>Django</w:t>
-      </w:r>
-      <w:proofErr w:type="spellEnd"/>
-      <w:r>
-        <w:rPr>
-          <w:rFonts w:hint="eastAsia"/>
-        </w:rPr>
-        <w:t xml:space="preserve"> / </w:t>
-      </w:r>
-      <w:proofErr w:type="spellStart"/>
-      <w:r>
-        <w:rPr>
-          <w:rFonts w:hint="eastAsia"/>
-        </w:rPr>
-        <w:t>Codeniter</w:t>
-      </w:r>
-      <w:proofErr w:type="spellEnd"/>
-      <w:r>
-        <w:rPr>
-          <w:rFonts w:hint="eastAsia"/>
-        </w:rPr>
-        <w:t xml:space="preserve"> / Ruby on Rails</w:t>
+        <w:t>Spring / Node.js / Django / Codeniter / Ruby on Rails</w:t>
       </w:r>
     </w:p>
     <w:p>
@@ -391,35 +294,7 @@
         <w:rPr>
           <w:rFonts w:hint="eastAsia"/>
         </w:rPr>
-        <w:t xml:space="preserve">모듈의 독립성은 </w:t>
-      </w:r>
-      <w:proofErr w:type="spellStart"/>
-      <w:r>
-        <w:rPr>
-          <w:rFonts w:hint="eastAsia"/>
-        </w:rPr>
-        <w:t>결합도와</w:t>
-      </w:r>
-      <w:proofErr w:type="spellEnd"/>
-      <w:r>
-        <w:rPr>
-          <w:rFonts w:hint="eastAsia"/>
-        </w:rPr>
-        <w:t xml:space="preserve"> </w:t>
-      </w:r>
-      <w:proofErr w:type="spellStart"/>
-      <w:r>
-        <w:rPr>
-          <w:rFonts w:hint="eastAsia"/>
-        </w:rPr>
-        <w:t>응집도에</w:t>
-      </w:r>
-      <w:proofErr w:type="spellEnd"/>
-      <w:r>
-        <w:rPr>
-          <w:rFonts w:hint="eastAsia"/>
-        </w:rPr>
-        <w:t xml:space="preserve"> 의해 측정 </w:t>
+        <w:t xml:space="preserve">모듈의 독립성은 결합도와 응집도에 의해 측정 </w:t>
       </w:r>
     </w:p>
     <w:p>
@@ -428,35 +303,7 @@
           <w:rFonts w:hint="eastAsia"/>
         </w:rPr>
         <w:lastRenderedPageBreak/>
-        <w:t xml:space="preserve">독립성을 높이려면 모듈의 </w:t>
-      </w:r>
-      <w:proofErr w:type="spellStart"/>
-      <w:r>
-        <w:rPr>
-          <w:rFonts w:hint="eastAsia"/>
-        </w:rPr>
-        <w:t>결합도를</w:t>
-      </w:r>
-      <w:proofErr w:type="spellEnd"/>
-      <w:r>
-        <w:rPr>
-          <w:rFonts w:hint="eastAsia"/>
-        </w:rPr>
-        <w:t xml:space="preserve"> 약하게 하고 </w:t>
-      </w:r>
-      <w:proofErr w:type="spellStart"/>
-      <w:r>
-        <w:rPr>
-          <w:rFonts w:hint="eastAsia"/>
-        </w:rPr>
-        <w:t>응집도를</w:t>
-      </w:r>
-      <w:proofErr w:type="spellEnd"/>
-      <w:r>
-        <w:rPr>
-          <w:rFonts w:hint="eastAsia"/>
-        </w:rPr>
-        <w:t xml:space="preserve"> 강하게 하여 모듈의 크기를 작게 만들어야 함 </w:t>
+        <w:t xml:space="preserve">독립성을 높이려면 모듈의 결합도를 약하게 하고 응집도를 강하게 하여 모듈의 크기를 작게 만들어야 함 </w:t>
       </w:r>
     </w:p>
     <w:p/>
@@ -508,21 +355,7 @@
         <w:rPr>
           <w:rFonts w:hint="eastAsia"/>
         </w:rPr>
-        <w:t xml:space="preserve">데이터의 기밀성 / </w:t>
-      </w:r>
-      <w:proofErr w:type="spellStart"/>
-      <w:r>
-        <w:rPr>
-          <w:rFonts w:hint="eastAsia"/>
-        </w:rPr>
-        <w:t>무결성</w:t>
-      </w:r>
-      <w:proofErr w:type="spellEnd"/>
-      <w:r>
-        <w:rPr>
-          <w:rFonts w:hint="eastAsia"/>
-        </w:rPr>
-        <w:t xml:space="preserve"> / 가용성을 유지하는 것이 목표</w:t>
+        <w:t>데이터의 기밀성 / 무결성 / 가용성을 유지하는 것이 목표</w:t>
       </w:r>
     </w:p>
     <w:p>
@@ -604,21 +437,7 @@
         <w:rPr>
           <w:rFonts w:hint="eastAsia"/>
         </w:rPr>
-        <w:t xml:space="preserve">정기 배치 / </w:t>
-      </w:r>
-      <w:proofErr w:type="spellStart"/>
-      <w:r>
-        <w:rPr>
-          <w:rFonts w:hint="eastAsia"/>
-        </w:rPr>
-        <w:t>이벤트성</w:t>
-      </w:r>
-      <w:proofErr w:type="spellEnd"/>
-      <w:r>
-        <w:rPr>
-          <w:rFonts w:hint="eastAsia"/>
-        </w:rPr>
-        <w:t xml:space="preserve"> 배치 / </w:t>
+        <w:t xml:space="preserve">정기 배치 / 이벤트성 배치 / </w:t>
       </w:r>
       <w:r>
         <w:t xml:space="preserve">On-Demand </w:t>
@@ -686,15 +505,7 @@
     </w:p>
     <w:p>
       <w:r>
-        <w:t xml:space="preserve">Quartz – Scheduler / Job / </w:t>
-      </w:r>
-      <w:proofErr w:type="spellStart"/>
-      <w:r>
-        <w:t>JobDetail</w:t>
-      </w:r>
-      <w:proofErr w:type="spellEnd"/>
-      <w:r>
-        <w:t xml:space="preserve"> /Trigger</w:t>
+        <w:t>Quartz – Scheduler / Job / JobDetail /Trigger</w:t>
       </w:r>
     </w:p>
     <w:p/>
@@ -776,16 +587,96 @@
         <w:rPr>
           <w:rFonts w:hint="eastAsia"/>
         </w:rPr>
-        <w:t xml:space="preserve">가상 </w:t>
-      </w:r>
-      <w:proofErr w:type="spellStart"/>
-      <w:r>
-        <w:rPr>
-          <w:rFonts w:hint="eastAsia"/>
-        </w:rPr>
-        <w:t>호스팅</w:t>
-      </w:r>
-      <w:proofErr w:type="spellEnd"/>
+        <w:t xml:space="preserve">가상 호스팅 </w:t>
+      </w:r>
+      <w:r>
+        <w:t>–</w:t>
+      </w:r>
+      <w:r>
+        <w:rPr>
+          <w:rFonts w:hint="eastAsia"/>
+        </w:rPr>
+        <w:t xml:space="preserve"> 하나의 서버로 여러 개의 도메인 이름을 연결하는 기능</w:t>
+      </w:r>
+    </w:p>
+    <w:p>
+      <w:r>
+        <w:rPr>
+          <w:rFonts w:hint="eastAsia"/>
+        </w:rPr>
+        <w:t xml:space="preserve">대역폭 제한 </w:t>
+      </w:r>
+      <w:r>
+        <w:t>–</w:t>
+      </w:r>
+      <w:r>
+        <w:rPr>
+          <w:rFonts w:hint="eastAsia"/>
+        </w:rPr>
+        <w:t xml:space="preserve"> 네트워크 트래픽의 포화를 방지하기 위해 응답 속도를 제한하는 기능</w:t>
+      </w:r>
+    </w:p>
+    <w:p>
+      <w:r>
+        <w:rPr>
+          <w:rFonts w:hint="eastAsia"/>
+        </w:rPr>
+        <w:t xml:space="preserve">개발 언어 선정 기준 </w:t>
+      </w:r>
+      <w:r>
+        <w:t>–</w:t>
+      </w:r>
+      <w:r>
+        <w:rPr>
+          <w:rFonts w:hint="eastAsia"/>
+        </w:rPr>
+        <w:t xml:space="preserve"> 적정성 / 효율성 / 이식성 / 친밀성</w:t>
+      </w:r>
+    </w:p>
+    <w:p>
+      <w:r>
+        <w:rPr>
+          <w:rFonts w:hint="eastAsia"/>
+        </w:rPr>
+        <w:t xml:space="preserve">패키지 소프트웨어 </w:t>
+      </w:r>
+      <w:r>
+        <w:t>–</w:t>
+      </w:r>
+      <w:r>
+        <w:rPr>
+          <w:rFonts w:hint="eastAsia"/>
+        </w:rPr>
+        <w:t xml:space="preserve"> 결함이 발생했을 때 판매처의 프로세스에 따라 보안되므로 이용자의 사저엥 따라 즉각적이고 능동적인 대처가 어려움</w:t>
+      </w:r>
+    </w:p>
+    <w:p>
+      <w:r>
+        <w:rPr>
+          <w:rFonts w:hint="eastAsia"/>
+        </w:rPr>
+        <w:t xml:space="preserve">전용 개발 소프트웨어 </w:t>
+      </w:r>
+      <w:r>
+        <w:t>–</w:t>
+      </w:r>
+      <w:r>
+        <w:rPr>
+          <w:rFonts w:hint="eastAsia"/>
+        </w:rPr>
+        <w:t xml:space="preserve"> 사업 환경에 맞추어 직접 개발한 소프트웨어</w:t>
+      </w:r>
+    </w:p>
+    <w:p>
+      <w:r>
+        <w:rPr>
+          <w:rFonts w:hint="eastAsia"/>
+        </w:rPr>
+        <w:t xml:space="preserve">라이브러리 </w:t>
+      </w:r>
+      <w:r>
+        <w:t>–</w:t>
+      </w:r>
       <w:r>
         <w:rPr>
           <w:rFonts w:hint="eastAsia"/>
@@ -793,131 +684,35 @@
         <w:t xml:space="preserve"> </w:t>
       </w:r>
       <w:r>
-        <w:t>–</w:t>
-      </w:r>
-      <w:r>
-        <w:rPr>
-          <w:rFonts w:hint="eastAsia"/>
-        </w:rPr>
-        <w:t xml:space="preserve"> 하나의 서버로 여러 개의 도메인 이름을 연결하는 기능</w:t>
-      </w:r>
-    </w:p>
-    <w:p>
-      <w:r>
-        <w:rPr>
-          <w:rFonts w:hint="eastAsia"/>
-        </w:rPr>
-        <w:t xml:space="preserve">대역폭 제한 </w:t>
-      </w:r>
-      <w:r>
-        <w:t>–</w:t>
-      </w:r>
-      <w:r>
-        <w:rPr>
-          <w:rFonts w:hint="eastAsia"/>
-        </w:rPr>
-        <w:t xml:space="preserve"> 네트워크 </w:t>
-      </w:r>
-      <w:proofErr w:type="spellStart"/>
-      <w:r>
-        <w:rPr>
-          <w:rFonts w:hint="eastAsia"/>
-        </w:rPr>
-        <w:t>트래픽의</w:t>
-      </w:r>
-      <w:proofErr w:type="spellEnd"/>
-      <w:r>
-        <w:rPr>
-          <w:rFonts w:hint="eastAsia"/>
-        </w:rPr>
-        <w:t xml:space="preserve"> 포화를 방지하기 위해 응답 속도를 제한하는 기능</w:t>
-      </w:r>
-    </w:p>
-    <w:p>
-      <w:r>
-        <w:rPr>
-          <w:rFonts w:hint="eastAsia"/>
-        </w:rPr>
-        <w:t xml:space="preserve">개발 언어 선정 기준 </w:t>
-      </w:r>
-      <w:r>
-        <w:t>–</w:t>
-      </w:r>
-      <w:r>
-        <w:rPr>
-          <w:rFonts w:hint="eastAsia"/>
-        </w:rPr>
-        <w:t xml:space="preserve"> 적정성 / 효율성 / </w:t>
-      </w:r>
-      <w:proofErr w:type="spellStart"/>
-      <w:r>
-        <w:rPr>
-          <w:rFonts w:hint="eastAsia"/>
-        </w:rPr>
-        <w:t>이식성</w:t>
-      </w:r>
-      <w:proofErr w:type="spellEnd"/>
-      <w:r>
-        <w:rPr>
-          <w:rFonts w:hint="eastAsia"/>
-        </w:rPr>
-        <w:t xml:space="preserve"> / 친밀성</w:t>
-      </w:r>
-    </w:p>
-    <w:p>
-      <w:r>
-        <w:rPr>
-          <w:rFonts w:hint="eastAsia"/>
-        </w:rPr>
-        <w:t xml:space="preserve">패키지 소프트웨어 </w:t>
-      </w:r>
-      <w:r>
-        <w:t>–</w:t>
-      </w:r>
-      <w:r>
-        <w:rPr>
-          <w:rFonts w:hint="eastAsia"/>
-        </w:rPr>
-        <w:t xml:space="preserve"> 결함이 발생했을 때 판매처의 프로세스에 따라 보안되므로 이용자의 </w:t>
-      </w:r>
-      <w:proofErr w:type="spellStart"/>
-      <w:r>
-        <w:rPr>
-          <w:rFonts w:hint="eastAsia"/>
-        </w:rPr>
-        <w:t>사저엥</w:t>
-      </w:r>
-      <w:proofErr w:type="spellEnd"/>
-      <w:r>
-        <w:rPr>
-          <w:rFonts w:hint="eastAsia"/>
-        </w:rPr>
-        <w:t xml:space="preserve"> 따라 즉각적이고 능동적인 대처가 어려움</w:t>
-      </w:r>
-    </w:p>
-    <w:p>
-      <w:r>
-        <w:rPr>
-          <w:rFonts w:hint="eastAsia"/>
-        </w:rPr>
-        <w:t xml:space="preserve">전용 개발 소프트웨어 </w:t>
-      </w:r>
-      <w:r>
-        <w:t>–</w:t>
-      </w:r>
-      <w:r>
-        <w:rPr>
-          <w:rFonts w:hint="eastAsia"/>
-        </w:rPr>
-        <w:t xml:space="preserve"> 사업 환경에 맞추어 직접 개발한 소프트웨어</w:t>
-      </w:r>
-    </w:p>
-    <w:p>
-      <w:r>
-        <w:rPr>
-          <w:rFonts w:hint="eastAsia"/>
-        </w:rPr>
-        <w:t xml:space="preserve">라이브러리 </w:t>
+        <w:rPr>
+          <w:rFonts w:hint="eastAsia"/>
+        </w:rPr>
+        <w:t>개발 편의를 위해 자주 사용되는 코드</w:t>
+      </w:r>
+    </w:p>
+    <w:p>
+      <w:r>
+        <w:rPr>
+          <w:rFonts w:hint="eastAsia"/>
+        </w:rPr>
+        <w:t xml:space="preserve">통합 개발 환경 도구 </w:t>
+      </w:r>
+      <w:r>
+        <w:t>–</w:t>
+      </w:r>
+      <w:r>
+        <w:rPr>
+          <w:rFonts w:hint="eastAsia"/>
+        </w:rPr>
+        <w:t xml:space="preserve"> 개발에 필요한 편집기, 컴파일러, 디버거 등의 다양한 툴을 하나의 인터페이스로 제공하는 소프트웨어</w:t>
+      </w:r>
+    </w:p>
+    <w:p>
+      <w:r>
+        <w:rPr>
+          <w:rFonts w:hint="eastAsia"/>
+        </w:rPr>
+        <w:t xml:space="preserve">소프트웨어 개발 보안 점검 항목 </w:t>
       </w:r>
       <w:r>
         <w:t>–</w:t>
@@ -932,46 +727,58 @@
         <w:rPr>
           <w:rFonts w:hint="eastAsia"/>
         </w:rPr>
-        <w:t>개발 편의를 위해 자주 사용되는 코드</w:t>
-      </w:r>
-    </w:p>
-    <w:p>
-      <w:r>
-        <w:rPr>
-          <w:rFonts w:hint="eastAsia"/>
-        </w:rPr>
-        <w:t xml:space="preserve">통합 개발 환경 도구 </w:t>
-      </w:r>
-      <w:r>
-        <w:t>–</w:t>
-      </w:r>
-      <w:r>
-        <w:rPr>
-          <w:rFonts w:hint="eastAsia"/>
-        </w:rPr>
-        <w:t xml:space="preserve"> 개발에 필요한 편집기, 컴파일러, </w:t>
-      </w:r>
-      <w:proofErr w:type="spellStart"/>
-      <w:r>
-        <w:rPr>
-          <w:rFonts w:hint="eastAsia"/>
-        </w:rPr>
-        <w:t>디버거</w:t>
-      </w:r>
-      <w:proofErr w:type="spellEnd"/>
-      <w:r>
-        <w:rPr>
-          <w:rFonts w:hint="eastAsia"/>
-        </w:rPr>
-        <w:t xml:space="preserve"> 등의 다양한 툴을 하나의 인터페이스로 제공하는 소프트웨어</w:t>
-      </w:r>
-    </w:p>
-    <w:p>
-      <w:r>
-        <w:rPr>
-          <w:rFonts w:hint="eastAsia"/>
-        </w:rPr>
-        <w:t xml:space="preserve">소프트웨어 개발 보안 점검 항목 </w:t>
+        <w:t xml:space="preserve">세션 통제 / 입력 데이터 검증 및 표현 / 보안 기능 / 시간 및 상테 / 에러처리 / 코드 오류 / 캡슐화 / </w:t>
+      </w:r>
+      <w:r>
+        <w:t xml:space="preserve">API </w:t>
+      </w:r>
+      <w:r>
+        <w:rPr>
+          <w:rFonts w:hint="eastAsia"/>
+        </w:rPr>
+        <w:t>오용</w:t>
+      </w:r>
+    </w:p>
+    <w:p>
+      <w:r>
+        <w:rPr>
+          <w:rFonts w:hint="eastAsia"/>
+        </w:rPr>
+        <w:t xml:space="preserve">입력 데이터 검증 및 표현 </w:t>
+      </w:r>
+      <w:r>
+        <w:t>–</w:t>
+      </w:r>
+      <w:r>
+        <w:rPr>
+          <w:rFonts w:hint="eastAsia"/>
+        </w:rPr>
+        <w:t xml:space="preserve"> 입력 데이터에 대한 유효성 검증체계를 갖추고 검증 실패 시 이를 처리할 수 있도록 코딩하는 것 </w:t>
+      </w:r>
+    </w:p>
+    <w:p>
+      <w:r>
+        <w:rPr>
+          <w:rFonts w:hint="eastAsia"/>
+        </w:rPr>
+        <w:t xml:space="preserve">캡슐화 </w:t>
+      </w:r>
+      <w:r>
+        <w:t>–</w:t>
+      </w:r>
+      <w:r>
+        <w:rPr>
+          <w:rFonts w:hint="eastAsia"/>
+        </w:rPr>
+        <w:t xml:space="preserve"> 데이터와 데이터를 처리하는 함수를 하나의 객체로 묶어 코딩하는 것</w:t>
+      </w:r>
+    </w:p>
+    <w:p>
+      <w:r>
+        <w:rPr>
+          <w:rFonts w:hint="eastAsia"/>
+        </w:rPr>
+        <w:t xml:space="preserve">스프링 배치 주요 구성 요소 </w:t>
       </w:r>
       <w:r>
         <w:t>–</w:t>
@@ -983,129 +790,8 @@
         <w:t xml:space="preserve"> </w:t>
       </w:r>
       <w:r>
-        <w:rPr>
-          <w:rFonts w:hint="eastAsia"/>
-        </w:rPr>
-        <w:t xml:space="preserve">세션 통제 / 입력 데이터 검증 및 표현 / 보안 기능 / 시간 및 </w:t>
-      </w:r>
-      <w:proofErr w:type="spellStart"/>
-      <w:r>
-        <w:rPr>
-          <w:rFonts w:hint="eastAsia"/>
-        </w:rPr>
-        <w:t>상테</w:t>
-      </w:r>
-      <w:proofErr w:type="spellEnd"/>
-      <w:r>
-        <w:rPr>
-          <w:rFonts w:hint="eastAsia"/>
-        </w:rPr>
-        <w:t xml:space="preserve"> / 에러처리 / 코드 오류 / 캡슐화 / </w:t>
-      </w:r>
-      <w:r>
-        <w:t xml:space="preserve">API </w:t>
-      </w:r>
-      <w:r>
-        <w:rPr>
-          <w:rFonts w:hint="eastAsia"/>
-        </w:rPr>
-        <w:t>오용</w:t>
-      </w:r>
-    </w:p>
-    <w:p>
-      <w:r>
-        <w:rPr>
-          <w:rFonts w:hint="eastAsia"/>
-        </w:rPr>
-        <w:t xml:space="preserve">입력 데이터 검증 및 표현 </w:t>
-      </w:r>
-      <w:r>
-        <w:t>–</w:t>
-      </w:r>
-      <w:r>
-        <w:rPr>
-          <w:rFonts w:hint="eastAsia"/>
-        </w:rPr>
-        <w:t xml:space="preserve"> 입력 데이터에 대한 유효성 검증체계를 갖추고 검증 실패 시 이를 처리할 수 있도록 </w:t>
-      </w:r>
-      <w:proofErr w:type="spellStart"/>
-      <w:r>
-        <w:rPr>
-          <w:rFonts w:hint="eastAsia"/>
-        </w:rPr>
-        <w:t>코딩하는</w:t>
-      </w:r>
-      <w:proofErr w:type="spellEnd"/>
-      <w:r>
-        <w:rPr>
-          <w:rFonts w:hint="eastAsia"/>
-        </w:rPr>
-        <w:t xml:space="preserve"> 것 </w:t>
-      </w:r>
-    </w:p>
-    <w:p>
-      <w:r>
-        <w:rPr>
-          <w:rFonts w:hint="eastAsia"/>
-        </w:rPr>
-        <w:t xml:space="preserve">캡슐화 </w:t>
-      </w:r>
-      <w:r>
-        <w:t>–</w:t>
-      </w:r>
-      <w:r>
-        <w:rPr>
-          <w:rFonts w:hint="eastAsia"/>
-        </w:rPr>
-        <w:t xml:space="preserve"> 데이터와 데이터를 처리하는 함수를 하나의 객체로 묶어 </w:t>
-      </w:r>
-      <w:proofErr w:type="spellStart"/>
-      <w:r>
-        <w:rPr>
-          <w:rFonts w:hint="eastAsia"/>
-        </w:rPr>
-        <w:t>코딩하는</w:t>
-      </w:r>
-      <w:proofErr w:type="spellEnd"/>
-      <w:r>
-        <w:rPr>
-          <w:rFonts w:hint="eastAsia"/>
-        </w:rPr>
-        <w:t xml:space="preserve"> 것</w:t>
-      </w:r>
-    </w:p>
-    <w:p>
-      <w:r>
-        <w:rPr>
-          <w:rFonts w:hint="eastAsia"/>
-        </w:rPr>
-        <w:t xml:space="preserve">스프링 배치 주요 구성 요소 </w:t>
-      </w:r>
-      <w:r>
-        <w:t>–</w:t>
-      </w:r>
-      <w:r>
-        <w:rPr>
-          <w:rFonts w:hint="eastAsia"/>
-        </w:rPr>
-        <w:t xml:space="preserve"> </w:t>
-      </w:r>
-      <w:r>
-        <w:t xml:space="preserve">Job / </w:t>
-      </w:r>
-      <w:proofErr w:type="spellStart"/>
-      <w:r>
-        <w:t>JobLauncher</w:t>
-      </w:r>
-      <w:proofErr w:type="spellEnd"/>
-      <w:r>
-        <w:t xml:space="preserve"> / Step / </w:t>
-      </w:r>
-      <w:proofErr w:type="spellStart"/>
-      <w:r>
-        <w:t>JobRepository</w:t>
-      </w:r>
-      <w:proofErr w:type="spellEnd"/>
+        <w:t>Job / JobLauncher / Step / JobRepository</w:t>
+      </w:r>
     </w:p>
     <w:p>
       <w:r>
@@ -1154,21 +840,7 @@
         <w:rPr>
           <w:rFonts w:hint="eastAsia"/>
         </w:rPr>
-        <w:t xml:space="preserve">객체지향 프로그래밍의 객체와 </w:t>
-      </w:r>
-      <w:proofErr w:type="spellStart"/>
-      <w:r>
-        <w:rPr>
-          <w:rFonts w:hint="eastAsia"/>
-        </w:rPr>
-        <w:t>관계형</w:t>
-      </w:r>
-      <w:proofErr w:type="spellEnd"/>
-      <w:r>
-        <w:rPr>
-          <w:rFonts w:hint="eastAsia"/>
-        </w:rPr>
-        <w:t xml:space="preserve"> 데이터베이스의 데이터를 연결하는 기술</w:t>
+        <w:t>객체지향 프로그래밍의 객체와 관계형 데이터베이스의 데이터를 연결하는 기술</w:t>
       </w:r>
     </w:p>
     <w:p>
@@ -1190,21 +862,7 @@
         <w:rPr>
           <w:rFonts w:hint="eastAsia"/>
         </w:rPr>
-        <w:t xml:space="preserve">처리의 효율성 / 프로그램 구조 / 프로그램 길이 / </w:t>
-      </w:r>
-      <w:proofErr w:type="spellStart"/>
-      <w:r>
-        <w:rPr>
-          <w:rFonts w:hint="eastAsia"/>
-        </w:rPr>
-        <w:t>이식성</w:t>
-      </w:r>
-      <w:proofErr w:type="spellEnd"/>
-      <w:r>
-        <w:rPr>
-          <w:rFonts w:hint="eastAsia"/>
-        </w:rPr>
-        <w:t xml:space="preserve"> / 과거의 개발 실적 / 알고리즘과 계산상의 난이도 / 자료 구조의 난이도 / 성능 고려 사항들 / 대상 업무의 성</w:t>
+        <w:t>처리의 효율성 / 프로그램 구조 / 프로그램 길이 / 이식성 / 과거의 개발 실적 / 알고리즘과 계산상의 난이도 / 자료 구조의 난이도 / 성능 고려 사항들 / 대상 업무의 성</w:t>
       </w:r>
       <w:r>
         <w:rPr>
@@ -1220,21 +878,12 @@
           <w:color w:val="0070C0"/>
         </w:rPr>
       </w:pPr>
-      <w:proofErr w:type="gramStart"/>
       <w:r>
         <w:rPr>
           <w:rFonts w:hint="eastAsia"/>
           <w:color w:val="0070C0"/>
         </w:rPr>
-        <w:t>키워드 :</w:t>
-      </w:r>
-      <w:proofErr w:type="gramEnd"/>
-      <w:r>
-        <w:rPr>
-          <w:rFonts w:hint="eastAsia"/>
-          <w:color w:val="0070C0"/>
-        </w:rPr>
-        <w:t xml:space="preserve"> 1. 웹 서버 2. 웹 애플리케이션 서버 3. 개발 언어 선정 기준 4. 프레임워크 5. 소프트웨어 개발 보안 6. </w:t>
+        <w:t xml:space="preserve">키워드 : 1. 웹 서버 2. 웹 애플리케이션 서버 3. 개발 언어 선정 기준 4. 프레임워크 5. 소프트웨어 개발 보안 6. </w:t>
       </w:r>
       <w:r>
         <w:rPr>
@@ -1322,21 +971,7 @@
         <w:rPr>
           <w:rFonts w:hint="eastAsia"/>
         </w:rPr>
-        <w:t xml:space="preserve">변수에 값을 저장하기 전에 문자형, 정수형, </w:t>
-      </w:r>
-      <w:proofErr w:type="spellStart"/>
-      <w:r>
-        <w:rPr>
-          <w:rFonts w:hint="eastAsia"/>
-        </w:rPr>
-        <w:t>실수형</w:t>
-      </w:r>
-      <w:proofErr w:type="spellEnd"/>
-      <w:r>
-        <w:rPr>
-          <w:rFonts w:hint="eastAsia"/>
-        </w:rPr>
-        <w:t xml:space="preserve"> 등 어떤 형식의 값을 저장할지 데이터 타입을 지정하여 변수를 선언해야 함</w:t>
+        <w:t>변수에 값을 저장하기 전에 문자형, 정수형, 실수형 등 어떤 형식의 값을 저장할지 데이터 타입을 지정하여 변수를 선언해야 함</w:t>
       </w:r>
     </w:p>
     <w:p>
@@ -1485,19 +1120,11 @@
       <w:r>
         <w:t xml:space="preserve">char 1Byte / </w:t>
       </w:r>
-      <w:proofErr w:type="spellStart"/>
-      <w:r>
-        <w:rPr>
-          <w:rFonts w:hint="eastAsia"/>
-        </w:rPr>
-        <w:t>부호없는</w:t>
-      </w:r>
-      <w:proofErr w:type="spellEnd"/>
-      <w:r>
-        <w:rPr>
-          <w:rFonts w:hint="eastAsia"/>
-        </w:rPr>
-        <w:t xml:space="preserve"> 문자형 </w:t>
+      <w:r>
+        <w:rPr>
+          <w:rFonts w:hint="eastAsia"/>
+        </w:rPr>
+        <w:t xml:space="preserve">부호없는 문자형 </w:t>
       </w:r>
       <w:r>
         <w:t xml:space="preserve">unsigned char 1Byte / </w:t>
@@ -1520,13 +1147,8 @@
         </w:rPr>
         <w:t xml:space="preserve">정수 </w:t>
       </w:r>
-      <w:proofErr w:type="spellStart"/>
-      <w:r>
-        <w:t>int</w:t>
-      </w:r>
-      <w:proofErr w:type="spellEnd"/>
-      <w:r>
-        <w:t xml:space="preserve"> 4Byte</w:t>
+      <w:r>
+        <w:t>int 4Byte</w:t>
       </w:r>
       <w:r>
         <w:t xml:space="preserve"> / </w:t>
@@ -1550,15 +1172,7 @@
         <w:t>정수</w:t>
       </w:r>
       <w:r>
-        <w:t xml:space="preserve"> long </w:t>
-      </w:r>
-      <w:proofErr w:type="spellStart"/>
-      <w:r>
-        <w:t>long</w:t>
-      </w:r>
-      <w:proofErr w:type="spellEnd"/>
-      <w:r>
-        <w:t xml:space="preserve"> 8Byte</w:t>
+        <w:t xml:space="preserve"> long long 8Byte</w:t>
       </w:r>
       <w:r>
         <w:t xml:space="preserve"> / </w:t>
@@ -1579,15 +1193,7 @@
         <w:t xml:space="preserve">부호 없는 정수형 </w:t>
       </w:r>
       <w:r>
-        <w:t xml:space="preserve">unsigned </w:t>
-      </w:r>
-      <w:proofErr w:type="spellStart"/>
-      <w:r>
-        <w:t>int</w:t>
-      </w:r>
-      <w:proofErr w:type="spellEnd"/>
-      <w:r>
-        <w:t xml:space="preserve"> 4Byte / </w:t>
+        <w:t xml:space="preserve">unsigned int 4Byte / </w:t>
       </w:r>
       <w:r>
         <w:rPr>
@@ -1674,13 +1280,8 @@
         </w:rPr>
         <w:t xml:space="preserve">정수 </w:t>
       </w:r>
-      <w:proofErr w:type="spellStart"/>
-      <w:r>
-        <w:t>int</w:t>
-      </w:r>
-      <w:proofErr w:type="spellEnd"/>
-      <w:r>
-        <w:t xml:space="preserve"> 4Byte / </w:t>
+      <w:r>
+        <w:t xml:space="preserve">int 4Byte / </w:t>
       </w:r>
       <w:r>
         <w:rPr>
@@ -1747,13 +1348,8 @@
         </w:rPr>
         <w:t xml:space="preserve">문자 </w:t>
       </w:r>
-      <w:proofErr w:type="spellStart"/>
-      <w:r>
-        <w:t>str</w:t>
-      </w:r>
-      <w:proofErr w:type="spellEnd"/>
-      <w:r>
-        <w:t xml:space="preserve"> </w:t>
+      <w:r>
+        <w:t xml:space="preserve">str </w:t>
       </w:r>
       <w:r>
         <w:rPr>
@@ -1761,13 +1357,8 @@
         </w:rPr>
         <w:t xml:space="preserve">무제한 / 정수 </w:t>
       </w:r>
-      <w:proofErr w:type="spellStart"/>
-      <w:r>
-        <w:t>int</w:t>
-      </w:r>
-      <w:proofErr w:type="spellEnd"/>
-      <w:r>
-        <w:t xml:space="preserve"> </w:t>
+      <w:r>
+        <w:t xml:space="preserve">int </w:t>
       </w:r>
       <w:r>
         <w:rPr>
@@ -1826,321 +1417,222 @@
           <w:color w:val="ED7D31" w:themeColor="accent2"/>
         </w:rPr>
       </w:pPr>
-      <w:proofErr w:type="spellStart"/>
       <w:r>
         <w:rPr>
           <w:rFonts w:hint="eastAsia"/>
           <w:color w:val="ED7D31" w:themeColor="accent2"/>
         </w:rPr>
-        <w:t>변수명</w:t>
-      </w:r>
-      <w:proofErr w:type="spellEnd"/>
+        <w:t>변수명 작성 규칙</w:t>
+      </w:r>
+    </w:p>
+    <w:p>
+      <w:r>
+        <w:rPr>
+          <w:rFonts w:hint="eastAsia"/>
+        </w:rPr>
+        <w:t>영문자, 숫자, _ 사용 가능</w:t>
+      </w:r>
+    </w:p>
+    <w:p>
+      <w:r>
+        <w:rPr>
+          <w:rFonts w:hint="eastAsia"/>
+        </w:rPr>
+        <w:t xml:space="preserve">첫 글자 영문자 </w:t>
+      </w:r>
+      <w:r>
+        <w:t xml:space="preserve">or _ / </w:t>
+      </w:r>
+      <w:r>
+        <w:rPr>
+          <w:rFonts w:hint="eastAsia"/>
+        </w:rPr>
+        <w:t>숫자</w:t>
+      </w:r>
+      <w:r>
+        <w:t>X</w:t>
+      </w:r>
+    </w:p>
+    <w:p>
+      <w:r>
+        <w:rPr>
+          <w:rFonts w:hint="eastAsia"/>
+        </w:rPr>
+        <w:t xml:space="preserve">글자수 제한 </w:t>
+      </w:r>
+      <w:r>
+        <w:t>X</w:t>
+      </w:r>
+    </w:p>
+    <w:p>
+      <w:r>
+        <w:rPr>
+          <w:rFonts w:hint="eastAsia"/>
+        </w:rPr>
+        <w:t xml:space="preserve">공백이나 특수문자 사용 </w:t>
+      </w:r>
+      <w:r>
+        <w:t>X</w:t>
+      </w:r>
+    </w:p>
+    <w:p>
+      <w:r>
+        <w:rPr>
+          <w:rFonts w:hint="eastAsia"/>
+        </w:rPr>
+        <w:t>대 소문자 구분</w:t>
+      </w:r>
+    </w:p>
+    <w:p>
+      <w:r>
+        <w:rPr>
+          <w:rFonts w:hint="eastAsia"/>
+        </w:rPr>
+        <w:t>예약어 변수명으로 사용X</w:t>
+      </w:r>
+    </w:p>
+    <w:p>
+      <w:r>
+        <w:rPr>
+          <w:rFonts w:hint="eastAsia"/>
+        </w:rPr>
+        <w:t>변수 선언 시 문장 끝 ;</w:t>
+      </w:r>
+      <w:r>
+        <w:t xml:space="preserve"> </w:t>
+      </w:r>
+    </w:p>
+    <w:p>
       <w:r>
         <w:rPr>
           <w:rFonts w:hint="eastAsia"/>
           <w:color w:val="ED7D31" w:themeColor="accent2"/>
         </w:rPr>
-        <w:t xml:space="preserve"> 작성 규칙</w:t>
-      </w:r>
-    </w:p>
-    <w:p>
-      <w:r>
-        <w:rPr>
-          <w:rFonts w:hint="eastAsia"/>
-        </w:rPr>
-        <w:t>영문자, 숫자, _ 사용 가능</w:t>
-      </w:r>
-    </w:p>
-    <w:p>
-      <w:r>
-        <w:rPr>
-          <w:rFonts w:hint="eastAsia"/>
-        </w:rPr>
-        <w:t xml:space="preserve">첫 글자 영문자 </w:t>
-      </w:r>
-      <w:r>
-        <w:t xml:space="preserve">or _ / </w:t>
-      </w:r>
-      <w:r>
-        <w:rPr>
-          <w:rFonts w:hint="eastAsia"/>
-        </w:rPr>
-        <w:t>숫자</w:t>
-      </w:r>
-      <w:r>
-        <w:t>X</w:t>
-      </w:r>
-    </w:p>
-    <w:p>
-      <w:r>
-        <w:rPr>
-          <w:rFonts w:hint="eastAsia"/>
-        </w:rPr>
-        <w:t xml:space="preserve">글자수 제한 </w:t>
-      </w:r>
-      <w:r>
-        <w:t>X</w:t>
-      </w:r>
-    </w:p>
-    <w:p>
-      <w:r>
-        <w:rPr>
-          <w:rFonts w:hint="eastAsia"/>
-        </w:rPr>
-        <w:t xml:space="preserve">공백이나 특수문자 사용 </w:t>
-      </w:r>
-      <w:r>
-        <w:t>X</w:t>
-      </w:r>
-    </w:p>
-    <w:p>
-      <w:r>
-        <w:rPr>
-          <w:rFonts w:hint="eastAsia"/>
-        </w:rPr>
-        <w:t>대 소문자 구분</w:t>
-      </w:r>
-    </w:p>
-    <w:p>
-      <w:proofErr w:type="spellStart"/>
-      <w:r>
-        <w:rPr>
-          <w:rFonts w:hint="eastAsia"/>
-        </w:rPr>
-        <w:t>예약어</w:t>
-      </w:r>
-      <w:proofErr w:type="spellEnd"/>
-      <w:r>
-        <w:rPr>
-          <w:rFonts w:hint="eastAsia"/>
-        </w:rPr>
-        <w:t xml:space="preserve"> </w:t>
-      </w:r>
-      <w:proofErr w:type="spellStart"/>
-      <w:r>
-        <w:rPr>
-          <w:rFonts w:hint="eastAsia"/>
-        </w:rPr>
-        <w:t>변수명으로</w:t>
-      </w:r>
-      <w:proofErr w:type="spellEnd"/>
-      <w:r>
-        <w:rPr>
-          <w:rFonts w:hint="eastAsia"/>
-        </w:rPr>
-        <w:t xml:space="preserve"> 사용X</w:t>
-      </w:r>
-    </w:p>
-    <w:p>
-      <w:r>
-        <w:rPr>
-          <w:rFonts w:hint="eastAsia"/>
-        </w:rPr>
-        <w:t xml:space="preserve">변수 선언 시 문장 </w:t>
-      </w:r>
-      <w:proofErr w:type="gramStart"/>
-      <w:r>
-        <w:rPr>
-          <w:rFonts w:hint="eastAsia"/>
-        </w:rPr>
-        <w:t>끝 ;</w:t>
-      </w:r>
-      <w:proofErr w:type="gramEnd"/>
-      <w:r>
-        <w:t xml:space="preserve"> </w:t>
-      </w:r>
-    </w:p>
-    <w:p>
-      <w:r>
-        <w:rPr>
-          <w:rFonts w:hint="eastAsia"/>
+        <w:t xml:space="preserve">기억 클래스 </w:t>
+      </w:r>
+      <w:r>
+        <w:t>–</w:t>
+      </w:r>
+      <w:r>
+        <w:rPr>
+          <w:rFonts w:hint="eastAsia"/>
+        </w:rPr>
+        <w:t xml:space="preserve"> 자동 변수 / 레지스터 변수 / 정적 변수(내부) / 정적 변수(외부) / 외부 변수</w:t>
+      </w:r>
+    </w:p>
+    <w:p>
+      <w:r>
+        <w:rPr>
+          <w:rFonts w:hint="eastAsia"/>
+        </w:rPr>
+        <w:t xml:space="preserve">자동 변수 </w:t>
+      </w:r>
+      <w:r>
+        <w:t>–</w:t>
+      </w:r>
+      <w:r>
+        <w:rPr>
+          <w:rFonts w:hint="eastAsia"/>
+        </w:rPr>
+        <w:t xml:space="preserve"> 함수나 코드의 범위를 한정하는 블록 내에서 선언되는 변수 </w:t>
+      </w:r>
+    </w:p>
+    <w:p>
+      <w:r>
+        <w:rPr>
+          <w:rFonts w:hint="eastAsia"/>
+        </w:rPr>
+        <w:t xml:space="preserve">외부 변수 </w:t>
+      </w:r>
+      <w:r>
+        <w:t>–</w:t>
+      </w:r>
+      <w:r>
+        <w:rPr>
+          <w:rFonts w:hint="eastAsia"/>
+        </w:rPr>
+        <w:t xml:space="preserve"> 현재 파일이나 다른 파일에서 선언된 변수나 함수를 참조하기 위한 변수</w:t>
+      </w:r>
+    </w:p>
+    <w:p>
+      <w:r>
+        <w:rPr>
+          <w:rFonts w:hint="eastAsia"/>
+        </w:rPr>
+        <w:t xml:space="preserve">정적 변수 </w:t>
+      </w:r>
+      <w:r>
+        <w:t>–</w:t>
+      </w:r>
+      <w:r>
+        <w:rPr>
+          <w:rFonts w:hint="eastAsia"/>
+        </w:rPr>
+        <w:t xml:space="preserve"> 함수나 블록 내에서 선언하는 내부 정적 변수와 함수 외부에서 선언하는 외부 정적 변수</w:t>
+      </w:r>
+    </w:p>
+    <w:p>
+      <w:r>
+        <w:rPr>
+          <w:rFonts w:hint="eastAsia"/>
+        </w:rPr>
+        <w:t xml:space="preserve">레지스터 변수 </w:t>
+      </w:r>
+      <w:r>
+        <w:t>–</w:t>
+      </w:r>
+      <w:r>
+        <w:rPr>
+          <w:rFonts w:hint="eastAsia"/>
+        </w:rPr>
+        <w:t xml:space="preserve"> 메모리가 아닌 </w:t>
+      </w:r>
+      <w:r>
+        <w:t xml:space="preserve">CPU </w:t>
+      </w:r>
+      <w:r>
+        <w:rPr>
+          <w:rFonts w:hint="eastAsia"/>
+        </w:rPr>
+        <w:t xml:space="preserve">내부의 레지스터에 기억영역을 할당받는 변수 </w:t>
+      </w:r>
+    </w:p>
+    <w:p>
+      <w:pPr>
+        <w:rPr>
           <w:color w:val="ED7D31" w:themeColor="accent2"/>
         </w:rPr>
-        <w:t xml:space="preserve">기억 클래스 </w:t>
-      </w:r>
-      <w:r>
-        <w:t>–</w:t>
-      </w:r>
-      <w:r>
-        <w:rPr>
-          <w:rFonts w:hint="eastAsia"/>
-        </w:rPr>
-        <w:t xml:space="preserve"> 자동 변수 / 레지스터 변수 / 정적 변수(내부) / 정적 변수(외부) / 외부 변수</w:t>
-      </w:r>
-    </w:p>
-    <w:p>
-      <w:r>
-        <w:rPr>
-          <w:rFonts w:hint="eastAsia"/>
-        </w:rPr>
-        <w:t xml:space="preserve">자동 변수 </w:t>
-      </w:r>
-      <w:r>
-        <w:t>–</w:t>
-      </w:r>
-      <w:r>
-        <w:rPr>
-          <w:rFonts w:hint="eastAsia"/>
-        </w:rPr>
-        <w:t xml:space="preserve"> 함수나 코드의 범위를 한정하는 블록 내에서 선언되는 변수 </w:t>
-      </w:r>
-    </w:p>
-    <w:p>
-      <w:r>
-        <w:rPr>
-          <w:rFonts w:hint="eastAsia"/>
-        </w:rPr>
-        <w:t xml:space="preserve">외부 변수 </w:t>
-      </w:r>
-      <w:r>
-        <w:t>–</w:t>
-      </w:r>
-      <w:r>
-        <w:rPr>
-          <w:rFonts w:hint="eastAsia"/>
-        </w:rPr>
-        <w:t xml:space="preserve"> 현재 파일이나 다른 파일에서 선언된 변수나 함수를 참조하기 위한 변수</w:t>
-      </w:r>
-    </w:p>
-    <w:p>
-      <w:r>
-        <w:rPr>
-          <w:rFonts w:hint="eastAsia"/>
-        </w:rPr>
-        <w:t xml:space="preserve">정적 변수 </w:t>
-      </w:r>
-      <w:r>
-        <w:t>–</w:t>
-      </w:r>
-      <w:r>
-        <w:rPr>
-          <w:rFonts w:hint="eastAsia"/>
-        </w:rPr>
-        <w:t xml:space="preserve"> 함수나 블록 내에서 선언하는 내부 정적 변수와 함수 외부에서 선언하는 외부 정적 변수</w:t>
-      </w:r>
-    </w:p>
-    <w:p>
-      <w:r>
-        <w:rPr>
-          <w:rFonts w:hint="eastAsia"/>
-        </w:rPr>
-        <w:t xml:space="preserve">레지스터 변수 </w:t>
-      </w:r>
-      <w:r>
-        <w:t>–</w:t>
-      </w:r>
-      <w:r>
-        <w:rPr>
-          <w:rFonts w:hint="eastAsia"/>
-        </w:rPr>
-        <w:t xml:space="preserve"> 메모리가 아닌 </w:t>
-      </w:r>
-      <w:r>
-        <w:t xml:space="preserve">CPU </w:t>
-      </w:r>
-      <w:r>
-        <w:rPr>
-          <w:rFonts w:hint="eastAsia"/>
-        </w:rPr>
-        <w:t xml:space="preserve">내부의 레지스터에 기억영역을 </w:t>
-      </w:r>
-      <w:proofErr w:type="spellStart"/>
-      <w:r>
-        <w:rPr>
-          <w:rFonts w:hint="eastAsia"/>
-        </w:rPr>
-        <w:t>할당받는</w:t>
-      </w:r>
-      <w:proofErr w:type="spellEnd"/>
-      <w:r>
-        <w:rPr>
-          <w:rFonts w:hint="eastAsia"/>
-        </w:rPr>
-        <w:t xml:space="preserve"> 변수 </w:t>
-      </w:r>
-    </w:p>
-    <w:p>
-      <w:pPr>
-        <w:rPr>
+      </w:pPr>
+      <w:r>
+        <w:rPr>
+          <w:rFonts w:hint="eastAsia"/>
           <w:color w:val="ED7D31" w:themeColor="accent2"/>
         </w:rPr>
-      </w:pPr>
-      <w:r>
-        <w:rPr>
-          <w:rFonts w:hint="eastAsia"/>
-          <w:color w:val="ED7D31" w:themeColor="accent2"/>
-        </w:rPr>
         <w:t>변수 선언</w:t>
       </w:r>
     </w:p>
     <w:p>
-      <w:proofErr w:type="spellStart"/>
-      <w:proofErr w:type="gramStart"/>
-      <w:r>
-        <w:rPr>
-          <w:rFonts w:hint="eastAsia"/>
-        </w:rPr>
-        <w:t>자료형</w:t>
-      </w:r>
-      <w:proofErr w:type="spellEnd"/>
-      <w:r>
-        <w:rPr>
-          <w:rFonts w:hint="eastAsia"/>
-        </w:rPr>
-        <w:t xml:space="preserve"> :</w:t>
-      </w:r>
-      <w:proofErr w:type="gramEnd"/>
-      <w:r>
-        <w:rPr>
-          <w:rFonts w:hint="eastAsia"/>
-        </w:rPr>
-        <w:t xml:space="preserve"> 변수에 저장될 자료의 형식을 지정</w:t>
-      </w:r>
-    </w:p>
-    <w:p>
-      <w:proofErr w:type="gramStart"/>
-      <w:r>
-        <w:rPr>
-          <w:rFonts w:hint="eastAsia"/>
-        </w:rPr>
-        <w:t>변수형 :</w:t>
-      </w:r>
-      <w:proofErr w:type="gramEnd"/>
-      <w:r>
-        <w:rPr>
-          <w:rFonts w:hint="eastAsia"/>
-        </w:rPr>
-        <w:t xml:space="preserve"> 사용자가 원하는 이름을 임의로 지정 / </w:t>
-      </w:r>
-      <w:proofErr w:type="spellStart"/>
-      <w:r>
-        <w:rPr>
-          <w:rFonts w:hint="eastAsia"/>
-        </w:rPr>
-        <w:t>변수명</w:t>
-      </w:r>
-      <w:proofErr w:type="spellEnd"/>
-      <w:r>
-        <w:rPr>
-          <w:rFonts w:hint="eastAsia"/>
-        </w:rPr>
-        <w:t xml:space="preserve"> 작성 규칙에 맞게 지정</w:t>
-      </w:r>
-    </w:p>
-    <w:p>
-      <w:proofErr w:type="gramStart"/>
-      <w:r>
-        <w:rPr>
-          <w:rFonts w:hint="eastAsia"/>
-        </w:rPr>
-        <w:t>값 :</w:t>
-      </w:r>
-      <w:proofErr w:type="gramEnd"/>
-      <w:r>
-        <w:rPr>
-          <w:rFonts w:hint="eastAsia"/>
-        </w:rPr>
-        <w:t xml:space="preserve"> 변수를 선언하면서 초기화할 값을 지정 </w:t>
+      <w:r>
+        <w:rPr>
+          <w:rFonts w:hint="eastAsia"/>
+        </w:rPr>
+        <w:t>자료형 : 변수에 저장될 자료의 형식을 지정</w:t>
+      </w:r>
+    </w:p>
+    <w:p>
+      <w:r>
+        <w:rPr>
+          <w:rFonts w:hint="eastAsia"/>
+        </w:rPr>
+        <w:t>변수형 : 사용자가 원하는 이름을 임의로 지정 / 변수명 작성 규칙에 맞게 지정</w:t>
+      </w:r>
+    </w:p>
+    <w:p>
+      <w:r>
+        <w:rPr>
+          <w:rFonts w:hint="eastAsia"/>
+        </w:rPr>
+        <w:t xml:space="preserve">값 : 변수를 선언하면서 초기화할 값을 지정 </w:t>
       </w:r>
     </w:p>
     <w:p/>
@@ -2217,21 +1709,7 @@
           <w:rFonts w:hint="eastAsia"/>
         </w:rPr>
         <w:lastRenderedPageBreak/>
-        <w:t xml:space="preserve">== 같다 </w:t>
-      </w:r>
-      <w:proofErr w:type="gramStart"/>
-      <w:r>
-        <w:rPr>
-          <w:rFonts w:hint="eastAsia"/>
-        </w:rPr>
-        <w:t>/ !=</w:t>
-      </w:r>
-      <w:proofErr w:type="gramEnd"/>
-      <w:r>
-        <w:rPr>
-          <w:rFonts w:hint="eastAsia"/>
-        </w:rPr>
-        <w:t xml:space="preserve"> 같지 않다 / &gt; 크다 / &gt;= 크거나 같다 / &lt; 작다 / &lt;= 작거나 같다</w:t>
+        <w:t>== 같다 / != 같지 않다 / &gt; 크다 / &gt;= 크거나 같다 / &lt; 작다 / &lt;= 작거나 같다</w:t>
       </w:r>
     </w:p>
     <w:p>
@@ -2249,61 +1727,39 @@
         <w:rPr>
           <w:rFonts w:hint="eastAsia"/>
         </w:rPr>
+        <w:t xml:space="preserve"> 비트별(0,1)로 연산하여 결과를 얻는 연산자</w:t>
+      </w:r>
+    </w:p>
+    <w:p>
+      <w:r>
+        <w:rPr>
+          <w:rFonts w:hint="eastAsia"/>
+        </w:rPr>
+        <w:t xml:space="preserve">&amp; and / ^ </w:t>
+      </w:r>
+      <w:r>
+        <w:rPr>
+          <w:rFonts w:hint="eastAsia"/>
+        </w:rPr>
+        <w:t>xor</w:t>
+      </w:r>
+      <w:r>
+        <w:rPr>
+          <w:rFonts w:hint="eastAsia"/>
+        </w:rPr>
         <w:t xml:space="preserve"> </w:t>
       </w:r>
-      <w:proofErr w:type="spellStart"/>
-      <w:r>
-        <w:rPr>
-          <w:rFonts w:hint="eastAsia"/>
-        </w:rPr>
-        <w:t>비트별</w:t>
-      </w:r>
-      <w:proofErr w:type="spellEnd"/>
-      <w:r>
-        <w:rPr>
-          <w:rFonts w:hint="eastAsia"/>
-        </w:rPr>
-        <w:t>(0,1)</w:t>
-      </w:r>
-      <w:proofErr w:type="spellStart"/>
-      <w:r>
-        <w:rPr>
-          <w:rFonts w:hint="eastAsia"/>
-        </w:rPr>
-        <w:t>로</w:t>
-      </w:r>
-      <w:proofErr w:type="spellEnd"/>
-      <w:r>
-        <w:rPr>
-          <w:rFonts w:hint="eastAsia"/>
-        </w:rPr>
-        <w:t xml:space="preserve"> 연산하여 결과를 얻는 연산자</w:t>
-      </w:r>
-    </w:p>
-    <w:p>
-      <w:r>
-        <w:rPr>
-          <w:rFonts w:hint="eastAsia"/>
-        </w:rPr>
-        <w:t xml:space="preserve">&amp; and / ^ </w:t>
-      </w:r>
-      <w:proofErr w:type="spellStart"/>
-      <w:r>
-        <w:rPr>
-          <w:rFonts w:hint="eastAsia"/>
-        </w:rPr>
-        <w:t>xor</w:t>
-      </w:r>
-      <w:proofErr w:type="spellEnd"/>
-      <w:r>
-        <w:rPr>
-          <w:rFonts w:hint="eastAsia"/>
-        </w:rPr>
+      <w:r>
+        <w:t>/</w:t>
+      </w:r>
+      <w:r>
         <w:t xml:space="preserve"> </w:t>
       </w:r>
-      <w:proofErr w:type="gramStart"/>
-      <w:r>
-        <w:t>/</w:t>
+      <w:r>
+        <w:rPr>
+          <w:rFonts w:hint="eastAsia"/>
+        </w:rPr>
+        <w:t>! or / ~ not / &lt;&lt;</w:t>
       </w:r>
       <w:r>
         <w:t xml:space="preserve"> </w:t>
@@ -2312,14 +1768,16 @@
         <w:rPr>
           <w:rFonts w:hint="eastAsia"/>
         </w:rPr>
-        <w:t>!</w:t>
-      </w:r>
-      <w:proofErr w:type="gramEnd"/>
-      <w:r>
-        <w:rPr>
-          <w:rFonts w:hint="eastAsia"/>
-        </w:rPr>
-        <w:t xml:space="preserve"> or / ~ not / &lt;&lt;</w:t>
+        <w:t xml:space="preserve">왼쪽 시프트 </w:t>
+      </w:r>
+      <w:r>
+        <w:t xml:space="preserve">/ </w:t>
+      </w:r>
+      <w:r>
+        <w:rPr>
+          <w:rFonts w:hint="eastAsia"/>
+        </w:rPr>
+        <w:t>&gt;&gt;</w:t>
       </w:r>
       <w:r>
         <w:t xml:space="preserve"> </w:t>
@@ -2328,24 +1786,6 @@
         <w:rPr>
           <w:rFonts w:hint="eastAsia"/>
         </w:rPr>
-        <w:t xml:space="preserve">왼쪽 시프트 </w:t>
-      </w:r>
-      <w:r>
-        <w:t xml:space="preserve">/ </w:t>
-      </w:r>
-      <w:r>
-        <w:rPr>
-          <w:rFonts w:hint="eastAsia"/>
-        </w:rPr>
-        <w:t>&gt;&gt;</w:t>
-      </w:r>
-      <w:r>
-        <w:t xml:space="preserve"> </w:t>
-      </w:r>
-      <w:r>
-        <w:rPr>
-          <w:rFonts w:hint="eastAsia"/>
-        </w:rPr>
         <w:t>오른쪽 시프트</w:t>
       </w:r>
     </w:p>
@@ -2369,15 +1809,7 @@
     </w:p>
     <w:p>
       <w:r>
-        <w:t xml:space="preserve">! </w:t>
-      </w:r>
-      <w:proofErr w:type="gramStart"/>
-      <w:r>
-        <w:t>not</w:t>
-      </w:r>
-      <w:proofErr w:type="gramEnd"/>
-      <w:r>
-        <w:t xml:space="preserve"> / &amp;&amp; and / || or</w:t>
+        <w:t>! not / &amp;&amp; and / || or</w:t>
       </w:r>
     </w:p>
     <w:p>
@@ -2395,21 +1827,7 @@
         <w:rPr>
           <w:rFonts w:hint="eastAsia"/>
         </w:rPr>
-        <w:t xml:space="preserve"> 연산 후 결과를 대입하는 </w:t>
-      </w:r>
-      <w:proofErr w:type="spellStart"/>
-      <w:r>
-        <w:rPr>
-          <w:rFonts w:hint="eastAsia"/>
-        </w:rPr>
-        <w:t>연산식을</w:t>
-      </w:r>
-      <w:proofErr w:type="spellEnd"/>
-      <w:r>
-        <w:rPr>
-          <w:rFonts w:hint="eastAsia"/>
-        </w:rPr>
-        <w:t xml:space="preserve"> 간략하게 입력할 수 있도록 대입 연산자를 제공</w:t>
+        <w:t xml:space="preserve"> 연산 후 결과를 대입하는 연산식을 간략하게 입력할 수 있도록 대입 연산자를 제공</w:t>
       </w:r>
     </w:p>
     <w:p>
@@ -2436,19 +1854,11 @@
       </w:r>
     </w:p>
     <w:p>
-      <w:proofErr w:type="gramStart"/>
-      <w:r>
-        <w:rPr>
-          <w:rFonts w:hint="eastAsia"/>
-        </w:rPr>
-        <w:t>조건 ?</w:t>
-      </w:r>
-      <w:proofErr w:type="gramEnd"/>
-      <w:r>
-        <w:rPr>
-          <w:rFonts w:hint="eastAsia"/>
-        </w:rPr>
-        <w:t xml:space="preserve"> 수식1:수식2;</w:t>
+      <w:r>
+        <w:rPr>
+          <w:rFonts w:hint="eastAsia"/>
+        </w:rPr>
+        <w:t>조건 ? 수식1:수식2;</w:t>
       </w:r>
     </w:p>
     <w:p/>
@@ -2485,57 +1895,25 @@
       </w:r>
     </w:p>
     <w:p>
-      <w:proofErr w:type="spellStart"/>
-      <w:r>
-        <w:rPr>
-          <w:rFonts w:hint="eastAsia"/>
-        </w:rPr>
-        <w:t>scanf</w:t>
-      </w:r>
-      <w:proofErr w:type="spellEnd"/>
-      <w:r>
-        <w:rPr>
-          <w:rFonts w:hint="eastAsia"/>
-        </w:rPr>
-        <w:t xml:space="preserve">() </w:t>
-      </w:r>
-      <w:r>
-        <w:t>–</w:t>
-      </w:r>
-      <w:r>
-        <w:rPr>
-          <w:rFonts w:hint="eastAsia"/>
-        </w:rPr>
-        <w:t xml:space="preserve"> 키보드로 </w:t>
-      </w:r>
-      <w:proofErr w:type="spellStart"/>
-      <w:r>
-        <w:rPr>
-          <w:rFonts w:hint="eastAsia"/>
-        </w:rPr>
-        <w:t>입력받아</w:t>
-      </w:r>
-      <w:proofErr w:type="spellEnd"/>
-      <w:r>
-        <w:rPr>
-          <w:rFonts w:hint="eastAsia"/>
-        </w:rPr>
-        <w:t xml:space="preserve"> 변수에 저장하는 함수</w:t>
-      </w:r>
-    </w:p>
-    <w:p>
-      <w:pPr>
-        <w:rPr>
-          <w:rFonts w:hint="eastAsia"/>
-        </w:rPr>
-      </w:pPr>
-      <w:proofErr w:type="spellStart"/>
-      <w:r>
-        <w:t>scanf</w:t>
-      </w:r>
-      <w:proofErr w:type="spellEnd"/>
-      <w:r>
-        <w:t>(</w:t>
+      <w:r>
+        <w:rPr>
+          <w:rFonts w:hint="eastAsia"/>
+        </w:rPr>
+        <w:t xml:space="preserve">scanf() </w:t>
+      </w:r>
+      <w:r>
+        <w:t>–</w:t>
+      </w:r>
+      <w:r>
+        <w:rPr>
+          <w:rFonts w:hint="eastAsia"/>
+        </w:rPr>
+        <w:t xml:space="preserve"> 키보드로 입력받아 변수에 저장하는 함수</w:t>
+      </w:r>
+    </w:p>
+    <w:p>
+      <w:r>
+        <w:t>scanf(</w:t>
       </w:r>
       <w:r>
         <w:rPr>
@@ -2552,33 +1930,15 @@
         <w:t xml:space="preserve">서식 문자열 - %d / %u/ </w:t>
       </w:r>
       <w:r>
-        <w:t>%o / %x / %c / %s / %f / %e / %d / %e / %</w:t>
-      </w:r>
-      <w:proofErr w:type="spellStart"/>
-      <w:proofErr w:type="gramStart"/>
-      <w:r>
-        <w:t>ld</w:t>
-      </w:r>
-      <w:proofErr w:type="spellEnd"/>
-      <w:proofErr w:type="gramEnd"/>
-      <w:r>
-        <w:t xml:space="preserve"> / %lo / %lx / %p</w:t>
-      </w:r>
-    </w:p>
-    <w:p>
-      <w:proofErr w:type="spellStart"/>
-      <w:r>
-        <w:rPr>
-          <w:rFonts w:hint="eastAsia"/>
-        </w:rPr>
-        <w:t>printf</w:t>
-      </w:r>
-      <w:proofErr w:type="spellEnd"/>
-      <w:r>
-        <w:rPr>
-          <w:rFonts w:hint="eastAsia"/>
-        </w:rPr>
-        <w:t xml:space="preserve">() </w:t>
+        <w:t>%o / %x / %c / %s / %f / %e / %d / %e / %ld / %lo / %lx / %p</w:t>
+      </w:r>
+    </w:p>
+    <w:p>
+      <w:r>
+        <w:rPr>
+          <w:rFonts w:hint="eastAsia"/>
+        </w:rPr>
+        <w:t xml:space="preserve">printf() </w:t>
       </w:r>
       <w:r>
         <w:t>–</w:t>
@@ -2591,32 +1951,22 @@
       </w:r>
     </w:p>
     <w:p>
-      <w:pPr>
-        <w:rPr>
-          <w:rFonts w:hint="eastAsia"/>
-        </w:rPr>
-      </w:pPr>
-      <w:proofErr w:type="spellStart"/>
-      <w:r>
-        <w:rPr>
-          <w:rFonts w:hint="eastAsia"/>
-        </w:rPr>
-        <w:t>printf</w:t>
-      </w:r>
-      <w:proofErr w:type="spellEnd"/>
-      <w:r>
-        <w:rPr>
-          <w:rFonts w:hint="eastAsia"/>
-        </w:rPr>
-        <w:t>(서식 문자열, 변수)</w:t>
-      </w:r>
-    </w:p>
-    <w:p>
-      <w:r>
-        <w:rPr>
-          <w:rFonts w:hint="eastAsia"/>
-        </w:rPr>
-        <w:t xml:space="preserve">주요 제어 문자 - \n / </w:t>
+      <w:r>
+        <w:rPr>
+          <w:rFonts w:hint="eastAsia"/>
+        </w:rPr>
+        <w:t>printf(서식 문자열, 변수)</w:t>
+      </w:r>
+    </w:p>
+    <w:p>
+      <w:r>
+        <w:rPr>
+          <w:rFonts w:hint="eastAsia"/>
+        </w:rPr>
+        <w:t>주요 제어 문자 - \n / \</w:t>
+      </w:r>
+      <w:r>
+        <w:t xml:space="preserve">b / </w:t>
       </w:r>
       <w:r>
         <w:rPr>
@@ -2625,7 +1975,7 @@
         <w:t>\</w:t>
       </w:r>
       <w:r>
-        <w:t xml:space="preserve">b / </w:t>
+        <w:t xml:space="preserve">t / </w:t>
       </w:r>
       <w:r>
         <w:rPr>
@@ -2634,7 +1984,7 @@
         <w:t>\</w:t>
       </w:r>
       <w:r>
-        <w:t xml:space="preserve">t / </w:t>
+        <w:t xml:space="preserve">r / </w:t>
       </w:r>
       <w:r>
         <w:rPr>
@@ -2643,7 +1993,7 @@
         <w:t>\</w:t>
       </w:r>
       <w:r>
-        <w:t xml:space="preserve">r / </w:t>
+        <w:t xml:space="preserve">0 / </w:t>
       </w:r>
       <w:r>
         <w:rPr>
@@ -2652,7 +2002,7 @@
         <w:t>\</w:t>
       </w:r>
       <w:r>
-        <w:t xml:space="preserve">0 / </w:t>
+        <w:t xml:space="preserve">’ / </w:t>
       </w:r>
       <w:r>
         <w:rPr>
@@ -2661,7 +2011,7 @@
         <w:t>\</w:t>
       </w:r>
       <w:r>
-        <w:t xml:space="preserve">’ / </w:t>
+        <w:t xml:space="preserve">” / </w:t>
       </w:r>
       <w:r>
         <w:rPr>
@@ -2670,7 +2020,16 @@
         <w:t>\</w:t>
       </w:r>
       <w:r>
-        <w:t xml:space="preserve">” / </w:t>
+        <w:t xml:space="preserve">a / </w:t>
+      </w:r>
+      <w:r>
+        <w:rPr>
+          <w:rFonts w:hint="eastAsia"/>
+        </w:rPr>
+        <w:t>\\</w:t>
+      </w:r>
+      <w:r>
+        <w:t xml:space="preserve"> / </w:t>
       </w:r>
       <w:r>
         <w:rPr>
@@ -2679,24 +2038,6 @@
         <w:t>\</w:t>
       </w:r>
       <w:r>
-        <w:t xml:space="preserve">a / </w:t>
-      </w:r>
-      <w:r>
-        <w:rPr>
-          <w:rFonts w:hint="eastAsia"/>
-        </w:rPr>
-        <w:t>\\</w:t>
-      </w:r>
-      <w:r>
-        <w:t xml:space="preserve"> / </w:t>
-      </w:r>
-      <w:r>
-        <w:rPr>
-          <w:rFonts w:hint="eastAsia"/>
-        </w:rPr>
-        <w:t>\</w:t>
-      </w:r>
-      <w:r>
         <w:t>f</w:t>
       </w:r>
     </w:p>
@@ -2717,29 +2058,15 @@
         <w:rPr>
           <w:rFonts w:hint="eastAsia"/>
         </w:rPr>
-        <w:t>출력</w:t>
-      </w:r>
-      <w:r>
-        <w:rPr>
-          <w:rFonts w:hint="eastAsia"/>
-        </w:rPr>
-        <w:t xml:space="preserve"> 함수</w:t>
-      </w:r>
-    </w:p>
-    <w:p>
-      <w:proofErr w:type="spellStart"/>
-      <w:r>
-        <w:rPr>
-          <w:rFonts w:hint="eastAsia"/>
-        </w:rPr>
-        <w:t>getchar</w:t>
-      </w:r>
-      <w:proofErr w:type="spellEnd"/>
-      <w:r>
-        <w:rPr>
-          <w:rFonts w:hint="eastAsia"/>
-        </w:rPr>
-        <w:t xml:space="preserve">() / gets() </w:t>
+        <w:t>출력 함수</w:t>
+      </w:r>
+    </w:p>
+    <w:p>
+      <w:r>
+        <w:rPr>
+          <w:rFonts w:hint="eastAsia"/>
+        </w:rPr>
+        <w:t xml:space="preserve">getchar() / gets() </w:t>
       </w:r>
       <w:r>
         <w:t>–</w:t>
@@ -2752,19 +2079,11 @@
       </w:r>
     </w:p>
     <w:p>
-      <w:proofErr w:type="spellStart"/>
-      <w:r>
-        <w:rPr>
-          <w:rFonts w:hint="eastAsia"/>
-        </w:rPr>
-        <w:t>putchar</w:t>
-      </w:r>
-      <w:proofErr w:type="spellEnd"/>
-      <w:r>
-        <w:rPr>
-          <w:rFonts w:hint="eastAsia"/>
-        </w:rPr>
-        <w:t xml:space="preserve">() / puts() </w:t>
+      <w:r>
+        <w:rPr>
+          <w:rFonts w:hint="eastAsia"/>
+        </w:rPr>
+        <w:t xml:space="preserve">putchar() / puts() </w:t>
       </w:r>
       <w:r>
         <w:t>–</w:t>
@@ -2781,14 +2100,12 @@
       <w:r>
         <w:t xml:space="preserve">136 </w:t>
       </w:r>
-      <w:proofErr w:type="spellStart"/>
       <w:r>
         <w:rPr>
           <w:rFonts w:hint="eastAsia"/>
         </w:rPr>
         <w:t>제어문</w:t>
       </w:r>
-      <w:proofErr w:type="spellEnd"/>
     </w:p>
     <w:p>
       <w:r>
@@ -2812,16 +2129,8 @@
         <w:rPr>
           <w:rFonts w:hint="eastAsia"/>
         </w:rPr>
-        <w:t xml:space="preserve">조건이 한 개일 때 사용하는 </w:t>
-      </w:r>
-      <w:proofErr w:type="spellStart"/>
-      <w:r>
-        <w:rPr>
-          <w:rFonts w:hint="eastAsia"/>
-        </w:rPr>
-        <w:t>제어문</w:t>
-      </w:r>
-      <w:proofErr w:type="spellEnd"/>
+        <w:t>조건이 한 개일 때 사용하는 제어문</w:t>
+      </w:r>
     </w:p>
     <w:p>
       <w:r>
@@ -2832,11 +2141,6 @@
       </w:r>
     </w:p>
     <w:p>
-      <w:pPr>
-        <w:rPr>
-          <w:rFonts w:hint="eastAsia"/>
-        </w:rPr>
-      </w:pPr>
       <w:r>
         <w:rPr>
           <w:rFonts w:hint="eastAsia"/>
@@ -2846,11 +2150,6 @@
       </w:r>
     </w:p>
     <w:p>
-      <w:pPr>
-        <w:rPr>
-          <w:rFonts w:hint="eastAsia"/>
-        </w:rPr>
-      </w:pPr>
       <w:r>
         <w:t xml:space="preserve"> </w:t>
       </w:r>
@@ -2882,11 +2181,6 @@
       </w:r>
     </w:p>
     <w:p>
-      <w:pPr>
-        <w:rPr>
-          <w:rFonts w:hint="eastAsia"/>
-        </w:rPr>
-      </w:pPr>
       <w:r>
         <w:rPr>
           <w:rFonts w:hint="eastAsia"/>
@@ -2895,11 +2189,6 @@
       </w:r>
     </w:p>
     <w:p>
-      <w:pPr>
-        <w:rPr>
-          <w:rFonts w:hint="eastAsia"/>
-        </w:rPr>
-      </w:pPr>
       <w:r>
         <w:t xml:space="preserve"> </w:t>
       </w:r>
@@ -2907,16 +2196,8 @@
         <w:rPr>
           <w:rFonts w:hint="eastAsia"/>
         </w:rPr>
-        <w:t xml:space="preserve">실행할 문장 </w:t>
-      </w:r>
-      <w:proofErr w:type="gramStart"/>
-      <w:r>
-        <w:rPr>
-          <w:rFonts w:hint="eastAsia"/>
-        </w:rPr>
-        <w:t>2 ;</w:t>
-      </w:r>
-      <w:proofErr w:type="gramEnd"/>
+        <w:t>실행할 문장 2 ;</w:t>
+      </w:r>
     </w:p>
     <w:p>
       <w:r>
@@ -2924,7 +2205,6 @@
       </w:r>
     </w:p>
     <w:p>
-      <w:proofErr w:type="gramStart"/>
       <w:r>
         <w:rPr>
           <w:rFonts w:hint="eastAsia"/>
@@ -2932,9 +2212,24 @@
         <w:t>형식2</w:t>
       </w:r>
       <w:r>
-        <w:t xml:space="preserve"> :</w:t>
-      </w:r>
-      <w:proofErr w:type="gramEnd"/>
+        <w:t xml:space="preserve"> : </w:t>
+      </w:r>
+      <w:r>
+        <w:rPr>
+          <w:rFonts w:hint="eastAsia"/>
+        </w:rPr>
+        <w:t>조건이 참일 대와 거짓일 때 실행할 문장이 다르다</w:t>
+      </w:r>
+    </w:p>
+    <w:p>
+      <w:r>
+        <w:rPr>
+          <w:rFonts w:hint="eastAsia"/>
+        </w:rPr>
+        <w:t>if(조건)</w:t>
+      </w:r>
+    </w:p>
+    <w:p>
       <w:r>
         <w:t xml:space="preserve"> </w:t>
       </w:r>
@@ -2942,28 +2237,18 @@
         <w:rPr>
           <w:rFonts w:hint="eastAsia"/>
         </w:rPr>
-        <w:t>조건이 참일 대와 거짓일 때 실행할 문장이 다르다</w:t>
-      </w:r>
-    </w:p>
-    <w:p>
-      <w:pPr>
-        <w:rPr>
-          <w:rFonts w:hint="eastAsia"/>
-        </w:rPr>
-      </w:pPr>
-      <w:r>
-        <w:rPr>
-          <w:rFonts w:hint="eastAsia"/>
-        </w:rPr>
-        <w:t>if(조건)</w:t>
-      </w:r>
-    </w:p>
-    <w:p>
-      <w:pPr>
-        <w:rPr>
-          <w:rFonts w:hint="eastAsia"/>
-        </w:rPr>
-      </w:pPr>
+        <w:t>실행할 문장1;</w:t>
+      </w:r>
+    </w:p>
+    <w:p>
+      <w:r>
+        <w:rPr>
+          <w:rFonts w:hint="eastAsia"/>
+        </w:rPr>
+        <w:t>else</w:t>
+      </w:r>
+    </w:p>
+    <w:p>
       <w:r>
         <w:t xml:space="preserve"> </w:t>
       </w:r>
@@ -2971,35 +2256,68 @@
         <w:rPr>
           <w:rFonts w:hint="eastAsia"/>
         </w:rPr>
-        <w:t>실행할 문장</w:t>
-      </w:r>
-      <w:r>
-        <w:rPr>
-          <w:rFonts w:hint="eastAsia"/>
-        </w:rPr>
-        <w:t>1</w:t>
-      </w:r>
-      <w:r>
-        <w:rPr>
-          <w:rFonts w:hint="eastAsia"/>
-        </w:rPr>
-        <w:t>;</w:t>
-      </w:r>
-    </w:p>
-    <w:p>
-      <w:pPr>
-        <w:rPr>
-          <w:rFonts w:hint="eastAsia"/>
-        </w:rPr>
-      </w:pPr>
-      <w:proofErr w:type="gramStart"/>
+        <w:t>실행할 문장2;</w:t>
+      </w:r>
+    </w:p>
+    <w:p/>
+    <w:p>
+      <w:r>
+        <w:rPr>
+          <w:rFonts w:hint="eastAsia"/>
+        </w:rPr>
+        <w:t>다중</w:t>
+      </w:r>
+      <w:r>
+        <w:t xml:space="preserve">if </w:t>
+      </w:r>
+      <w:r>
+        <w:t>–</w:t>
+      </w:r>
+      <w:r>
+        <w:t xml:space="preserve"> </w:t>
+      </w:r>
+      <w:r>
+        <w:rPr>
+          <w:rFonts w:hint="eastAsia"/>
+        </w:rPr>
+        <w:t>조건이 여러 개 일 때 사용하는 제어문</w:t>
+      </w:r>
+    </w:p>
+    <w:p>
+      <w:r>
+        <w:rPr>
+          <w:rFonts w:hint="eastAsia"/>
+        </w:rPr>
+        <w:t>if(조건1)</w:t>
+      </w:r>
+    </w:p>
+    <w:p>
+      <w:r>
+        <w:t xml:space="preserve"> </w:t>
+      </w:r>
+      <w:r>
+        <w:rPr>
+          <w:rFonts w:hint="eastAsia"/>
+        </w:rPr>
+        <w:t>실행할 문장1;</w:t>
+      </w:r>
+    </w:p>
+    <w:p>
       <w:r>
         <w:rPr>
           <w:rFonts w:hint="eastAsia"/>
         </w:rPr>
         <w:t>else</w:t>
       </w:r>
-      <w:proofErr w:type="gramEnd"/>
+      <w:r>
+        <w:t xml:space="preserve"> if</w:t>
+      </w:r>
+      <w:r>
+        <w:rPr>
+          <w:rFonts w:hint="eastAsia"/>
+        </w:rPr>
+        <w:t>(조건2)</w:t>
+      </w:r>
     </w:p>
     <w:p>
       <w:r>
@@ -3012,20 +2330,20 @@
         <w:t>실행할 문장2;</w:t>
       </w:r>
     </w:p>
-    <w:p/>
-    <w:p>
-      <w:r>
-        <w:rPr>
-          <w:rFonts w:hint="eastAsia"/>
-        </w:rPr>
-        <w:t>다중</w:t>
-      </w:r>
-      <w:r>
-        <w:t xml:space="preserve">if </w:t>
-      </w:r>
-      <w:r>
-        <w:t>–</w:t>
-      </w:r>
+    <w:p>
+      <w:r>
+        <w:t>…</w:t>
+      </w:r>
+    </w:p>
+    <w:p>
+      <w:r>
+        <w:rPr>
+          <w:rFonts w:hint="eastAsia"/>
+        </w:rPr>
+        <w:t>else</w:t>
+      </w:r>
+    </w:p>
+    <w:p>
       <w:r>
         <w:t xml:space="preserve"> </w:t>
       </w:r>
@@ -3033,70 +2351,59 @@
         <w:rPr>
           <w:rFonts w:hint="eastAsia"/>
         </w:rPr>
-        <w:t xml:space="preserve">조건이 여러 개 일 때 사용하는 </w:t>
-      </w:r>
-      <w:proofErr w:type="spellStart"/>
-      <w:r>
-        <w:rPr>
-          <w:rFonts w:hint="eastAsia"/>
-        </w:rPr>
-        <w:t>제어문</w:t>
-      </w:r>
-      <w:proofErr w:type="spellEnd"/>
-    </w:p>
-    <w:p>
-      <w:pPr>
-        <w:rPr>
-          <w:rFonts w:hint="eastAsia"/>
-        </w:rPr>
-      </w:pPr>
-      <w:r>
-        <w:rPr>
-          <w:rFonts w:hint="eastAsia"/>
-        </w:rPr>
-        <w:t>if(조건</w:t>
-      </w:r>
-      <w:r>
-        <w:rPr>
-          <w:rFonts w:hint="eastAsia"/>
-        </w:rPr>
-        <w:t>1</w:t>
-      </w:r>
-      <w:r>
-        <w:rPr>
-          <w:rFonts w:hint="eastAsia"/>
-        </w:rPr>
-        <w:t>)</w:t>
-      </w:r>
-    </w:p>
-    <w:p>
-      <w:r>
-        <w:t xml:space="preserve"> </w:t>
-      </w:r>
-      <w:r>
-        <w:rPr>
-          <w:rFonts w:hint="eastAsia"/>
-        </w:rPr>
-        <w:t>실행할 문장</w:t>
-      </w:r>
-      <w:r>
-        <w:rPr>
-          <w:rFonts w:hint="eastAsia"/>
-        </w:rPr>
-        <w:t>1</w:t>
-      </w:r>
-      <w:r>
-        <w:rPr>
-          <w:rFonts w:hint="eastAsia"/>
-        </w:rPr>
-        <w:t>;</w:t>
-      </w:r>
-    </w:p>
-    <w:p>
-      <w:pPr>
-        <w:rPr>
-          <w:rFonts w:hint="eastAsia"/>
-        </w:rPr>
+        <w:t>실행할 문장3;</w:t>
+      </w:r>
+    </w:p>
+    <w:p>
+      <w:r>
+        <w:rPr>
+          <w:rFonts w:hint="eastAsia"/>
+        </w:rPr>
+        <w:t xml:space="preserve">형식2: if문 안에 </w:t>
+      </w:r>
+      <w:r>
+        <w:t>if</w:t>
+      </w:r>
+      <w:r>
+        <w:rPr>
+          <w:rFonts w:hint="eastAsia"/>
+        </w:rPr>
+        <w:t>문이 포함된다</w:t>
+      </w:r>
+    </w:p>
+    <w:p>
+      <w:r>
+        <w:rPr>
+          <w:rFonts w:hint="eastAsia"/>
+        </w:rPr>
+        <w:t>if(조건1) {</w:t>
+      </w:r>
+    </w:p>
+    <w:p>
+      <w:pPr>
+        <w:ind w:firstLineChars="100" w:firstLine="200"/>
+      </w:pPr>
+      <w:r>
+        <w:rPr>
+          <w:rFonts w:hint="eastAsia"/>
+        </w:rPr>
+        <w:t>if(조건2)</w:t>
+      </w:r>
+    </w:p>
+    <w:p>
+      <w:r>
+        <w:t xml:space="preserve">  </w:t>
+      </w:r>
+      <w:r>
+        <w:rPr>
+          <w:rFonts w:hint="eastAsia"/>
+        </w:rPr>
+        <w:t>실행할 문장1;</w:t>
+      </w:r>
+    </w:p>
+    <w:p>
+      <w:pPr>
+        <w:ind w:firstLineChars="100" w:firstLine="200"/>
       </w:pPr>
       <w:r>
         <w:rPr>
@@ -3104,188 +2411,26 @@
         </w:rPr>
         <w:t>else</w:t>
       </w:r>
-      <w:r>
-        <w:t xml:space="preserve"> if</w:t>
-      </w:r>
-      <w:r>
-        <w:rPr>
-          <w:rFonts w:hint="eastAsia"/>
-        </w:rPr>
-        <w:t>(조건2)</w:t>
-      </w:r>
-    </w:p>
-    <w:p>
-      <w:pPr>
-        <w:rPr>
-          <w:rFonts w:hint="eastAsia"/>
-        </w:rPr>
-      </w:pPr>
-      <w:r>
-        <w:t xml:space="preserve"> </w:t>
-      </w:r>
+    </w:p>
+    <w:p>
+      <w:pPr>
+        <w:ind w:firstLine="204"/>
+      </w:pPr>
       <w:r>
         <w:rPr>
           <w:rFonts w:hint="eastAsia"/>
         </w:rPr>
         <w:t>실행할 문장2;</w:t>
       </w:r>
-    </w:p>
-    <w:p>
-      <w:r>
-        <w:t>…</w:t>
-      </w:r>
-    </w:p>
-    <w:p>
-      <w:pPr>
-        <w:rPr>
-          <w:rFonts w:hint="eastAsia"/>
-        </w:rPr>
-      </w:pPr>
-      <w:proofErr w:type="gramStart"/>
-      <w:r>
-        <w:rPr>
-          <w:rFonts w:hint="eastAsia"/>
-        </w:rPr>
-        <w:t>else</w:t>
-      </w:r>
-      <w:proofErr w:type="gramEnd"/>
-    </w:p>
-    <w:p>
-      <w:pPr>
-        <w:rPr>
-          <w:rFonts w:hint="eastAsia"/>
-        </w:rPr>
-      </w:pPr>
-      <w:r>
-        <w:t xml:space="preserve"> </w:t>
-      </w:r>
-      <w:r>
-        <w:rPr>
-          <w:rFonts w:hint="eastAsia"/>
-        </w:rPr>
-        <w:t>실행할 문장3;</w:t>
-      </w:r>
-    </w:p>
-    <w:p>
-      <w:r>
-        <w:rPr>
-          <w:rFonts w:hint="eastAsia"/>
-        </w:rPr>
-        <w:t xml:space="preserve">형식2: if문 안에 </w:t>
-      </w:r>
-      <w:r>
-        <w:t>if</w:t>
-      </w:r>
-      <w:r>
-        <w:rPr>
-          <w:rFonts w:hint="eastAsia"/>
-        </w:rPr>
-        <w:t>문이 포함된다</w:t>
-      </w:r>
-    </w:p>
-    <w:p>
-      <w:pPr>
-        <w:rPr>
-          <w:rFonts w:hint="eastAsia"/>
-        </w:rPr>
-      </w:pPr>
-      <w:r>
-        <w:rPr>
-          <w:rFonts w:hint="eastAsia"/>
-        </w:rPr>
-        <w:t>if(조건1) {</w:t>
-      </w:r>
-    </w:p>
-    <w:p>
-      <w:pPr>
-        <w:ind w:firstLineChars="100" w:firstLine="200"/>
-        <w:rPr>
-          <w:rFonts w:hint="eastAsia"/>
-        </w:rPr>
-      </w:pPr>
-      <w:r>
-        <w:rPr>
-          <w:rFonts w:hint="eastAsia"/>
-        </w:rPr>
-        <w:t>if(조건</w:t>
-      </w:r>
-      <w:r>
-        <w:rPr>
-          <w:rFonts w:hint="eastAsia"/>
-        </w:rPr>
-        <w:t>2</w:t>
-      </w:r>
-      <w:r>
-        <w:rPr>
-          <w:rFonts w:hint="eastAsia"/>
-        </w:rPr>
-        <w:t>)</w:t>
-      </w:r>
-    </w:p>
-    <w:p>
-      <w:pPr>
-        <w:rPr>
-          <w:rFonts w:hint="eastAsia"/>
-        </w:rPr>
-      </w:pPr>
-      <w:r>
-        <w:t xml:space="preserve"> </w:t>
-      </w:r>
-      <w:r>
-        <w:t xml:space="preserve"> </w:t>
-      </w:r>
-      <w:r>
-        <w:rPr>
-          <w:rFonts w:hint="eastAsia"/>
-        </w:rPr>
-        <w:t>실행할 문장1;</w:t>
-      </w:r>
-    </w:p>
-    <w:p>
-      <w:pPr>
-        <w:ind w:firstLineChars="100" w:firstLine="200"/>
-        <w:rPr>
-          <w:rFonts w:hint="eastAsia"/>
-        </w:rPr>
-      </w:pPr>
-      <w:proofErr w:type="gramStart"/>
-      <w:r>
-        <w:rPr>
-          <w:rFonts w:hint="eastAsia"/>
-        </w:rPr>
-        <w:t>else</w:t>
-      </w:r>
-      <w:proofErr w:type="gramEnd"/>
-    </w:p>
-    <w:p>
-      <w:pPr>
-        <w:ind w:firstLine="204"/>
-      </w:pPr>
-      <w:r>
-        <w:rPr>
-          <w:rFonts w:hint="eastAsia"/>
-        </w:rPr>
-        <w:t>실행할 문장2</w:t>
-      </w:r>
-      <w:proofErr w:type="gramStart"/>
-      <w:r>
-        <w:rPr>
-          <w:rFonts w:hint="eastAsia"/>
-        </w:rPr>
-        <w:t>;</w:t>
-      </w:r>
       <w:r>
         <w:t xml:space="preserve"> }</w:t>
       </w:r>
-      <w:proofErr w:type="gramEnd"/>
-    </w:p>
-    <w:p>
-      <w:proofErr w:type="gramStart"/>
+    </w:p>
+    <w:p>
       <w:r>
         <w:lastRenderedPageBreak/>
         <w:t>else</w:t>
       </w:r>
-      <w:proofErr w:type="gramEnd"/>
     </w:p>
     <w:p>
       <w:r>
@@ -3318,23 +2463,10 @@
         <w:rPr>
           <w:rFonts w:hint="eastAsia"/>
         </w:rPr>
-        <w:t xml:space="preserve">조건에 따라 분기할 곳이 여러 곳인 경우 간단하게 처리할 수 있는 </w:t>
-      </w:r>
-      <w:proofErr w:type="spellStart"/>
-      <w:r>
-        <w:rPr>
-          <w:rFonts w:hint="eastAsia"/>
-        </w:rPr>
-        <w:t>제어문</w:t>
-      </w:r>
-      <w:proofErr w:type="spellEnd"/>
-    </w:p>
-    <w:p>
-      <w:pPr>
-        <w:rPr>
-          <w:rFonts w:hint="eastAsia"/>
-        </w:rPr>
-      </w:pPr>
+        <w:t>조건에 따라 분기할 곳이 여러 곳인 경우 간단하게 처리할 수 있는 제어문</w:t>
+      </w:r>
+    </w:p>
+    <w:p>
       <w:r>
         <w:rPr>
           <w:rFonts w:hint="eastAsia"/>
@@ -3348,11 +2480,6 @@
       </w:r>
     </w:p>
     <w:p>
-      <w:pPr>
-        <w:rPr>
-          <w:rFonts w:hint="eastAsia"/>
-        </w:rPr>
-      </w:pPr>
       <w:r>
         <w:t xml:space="preserve">case </w:t>
       </w:r>
@@ -3366,9 +2493,6 @@
     <w:p>
       <w:pPr>
         <w:ind w:firstLineChars="100" w:firstLine="200"/>
-        <w:rPr>
-          <w:rFonts w:hint="eastAsia"/>
-        </w:rPr>
       </w:pPr>
       <w:r>
         <w:rPr>
@@ -3380,23 +2504,12 @@
     <w:p>
       <w:pPr>
         <w:ind w:firstLineChars="100" w:firstLine="200"/>
-        <w:rPr>
-          <w:rFonts w:hint="eastAsia"/>
-        </w:rPr>
-      </w:pPr>
-      <w:proofErr w:type="gramStart"/>
-      <w:r>
-        <w:rPr>
-          <w:rFonts w:hint="eastAsia"/>
-        </w:rPr>
-        <w:t>break</w:t>
-      </w:r>
-      <w:proofErr w:type="gramEnd"/>
-      <w:r>
-        <w:rPr>
-          <w:rFonts w:hint="eastAsia"/>
-        </w:rPr>
-        <w:t>;</w:t>
+      </w:pPr>
+      <w:r>
+        <w:rPr>
+          <w:rFonts w:hint="eastAsia"/>
+        </w:rPr>
+        <w:t>break;</w:t>
       </w:r>
     </w:p>
     <w:p>
@@ -3411,11 +2524,6 @@
       </w:r>
     </w:p>
     <w:p>
-      <w:pPr>
-        <w:rPr>
-          <w:rFonts w:hint="eastAsia"/>
-        </w:rPr>
-      </w:pPr>
       <w:r>
         <w:t xml:space="preserve"> 실행할 </w:t>
       </w:r>
@@ -3428,44 +2536,61 @@
     </w:p>
     <w:p>
       <w:r>
+        <w:t xml:space="preserve"> break;</w:t>
+      </w:r>
+    </w:p>
+    <w:p>
+      <w:r>
+        <w:rPr>
+          <w:rFonts w:hint="eastAsia"/>
+        </w:rPr>
+        <w:t>default:</w:t>
+      </w:r>
+    </w:p>
+    <w:p>
+      <w:r>
         <w:t xml:space="preserve"> </w:t>
       </w:r>
-      <w:proofErr w:type="gramStart"/>
-      <w:r>
-        <w:t>break</w:t>
-      </w:r>
-      <w:proofErr w:type="gramEnd"/>
-      <w:r>
-        <w:t>;</w:t>
-      </w:r>
-    </w:p>
-    <w:p>
-      <w:pPr>
-        <w:rPr>
-          <w:rFonts w:hint="eastAsia"/>
-        </w:rPr>
-      </w:pPr>
-      <w:proofErr w:type="gramStart"/>
-      <w:r>
-        <w:rPr>
-          <w:rFonts w:hint="eastAsia"/>
-        </w:rPr>
-        <w:t>default</w:t>
-      </w:r>
-      <w:proofErr w:type="gramEnd"/>
-      <w:r>
-        <w:rPr>
-          <w:rFonts w:hint="eastAsia"/>
-        </w:rPr>
-        <w:t>:</w:t>
-      </w:r>
-    </w:p>
-    <w:p>
-      <w:pPr>
-        <w:rPr>
-          <w:rFonts w:hint="eastAsia"/>
-        </w:rPr>
-      </w:pPr>
+      <w:r>
+        <w:rPr>
+          <w:rFonts w:hint="eastAsia"/>
+        </w:rPr>
+        <w:t>실행할 문장3;</w:t>
+      </w:r>
+    </w:p>
+    <w:p>
+      <w:r>
+        <w:t>}</w:t>
+      </w:r>
+    </w:p>
+    <w:p>
+      <w:r>
+        <w:t xml:space="preserve">goto  - </w:t>
+      </w:r>
+      <w:r>
+        <w:rPr>
+          <w:rFonts w:hint="eastAsia"/>
+        </w:rPr>
+        <w:t>프로그램 실행 중 현재 위치에서 원하는 다른 문장으로 건너뛰어 수행을 계속하기 위해 사용하는 제어문</w:t>
+      </w:r>
+    </w:p>
+    <w:p>
+      <w:r>
+        <w:rPr>
+          <w:rFonts w:hint="eastAsia"/>
+        </w:rPr>
+        <w:t>goto 레이블;</w:t>
+      </w:r>
+    </w:p>
+    <w:p>
+      <w:r>
+        <w:rPr>
+          <w:rFonts w:hint="eastAsia"/>
+        </w:rPr>
+        <w:t xml:space="preserve">레이블: </w:t>
+      </w:r>
+    </w:p>
+    <w:p>
       <w:r>
         <w:t xml:space="preserve"> </w:t>
       </w:r>
@@ -3473,95 +2598,10 @@
         <w:rPr>
           <w:rFonts w:hint="eastAsia"/>
         </w:rPr>
-        <w:t>실행할 문장3;</w:t>
-      </w:r>
-    </w:p>
-    <w:p>
-      <w:pPr>
-        <w:rPr>
-          <w:rFonts w:hint="eastAsia"/>
-        </w:rPr>
-      </w:pPr>
-      <w:r>
-        <w:t>}</w:t>
-      </w:r>
-    </w:p>
-    <w:p>
-      <w:proofErr w:type="spellStart"/>
-      <w:r>
-        <w:t>goto</w:t>
-      </w:r>
-      <w:proofErr w:type="spellEnd"/>
-      <w:r>
-        <w:t xml:space="preserve">  - </w:t>
-      </w:r>
-      <w:r>
-        <w:rPr>
-          <w:rFonts w:hint="eastAsia"/>
-        </w:rPr>
-        <w:t xml:space="preserve">프로그램 실행 중 현재 위치에서 원하는 다른 문장으로 건너뛰어 수행을 계속하기 위해 사용하는 </w:t>
-      </w:r>
-      <w:proofErr w:type="spellStart"/>
-      <w:r>
-        <w:rPr>
-          <w:rFonts w:hint="eastAsia"/>
-        </w:rPr>
-        <w:t>제어문</w:t>
-      </w:r>
-      <w:proofErr w:type="spellEnd"/>
-    </w:p>
-    <w:p>
-      <w:pPr>
-        <w:rPr>
-          <w:rFonts w:hint="eastAsia"/>
-        </w:rPr>
-      </w:pPr>
-      <w:proofErr w:type="spellStart"/>
-      <w:r>
-        <w:rPr>
-          <w:rFonts w:hint="eastAsia"/>
-        </w:rPr>
-        <w:t>goto</w:t>
-      </w:r>
-      <w:proofErr w:type="spellEnd"/>
-      <w:r>
-        <w:rPr>
-          <w:rFonts w:hint="eastAsia"/>
-        </w:rPr>
-        <w:t xml:space="preserve"> 레이블;</w:t>
-      </w:r>
-    </w:p>
-    <w:p>
-      <w:pPr>
-        <w:rPr>
-          <w:rFonts w:hint="eastAsia"/>
-        </w:rPr>
-      </w:pPr>
-      <w:r>
-        <w:rPr>
-          <w:rFonts w:hint="eastAsia"/>
-        </w:rPr>
-        <w:t xml:space="preserve">레이블: </w:t>
-      </w:r>
-    </w:p>
-    <w:p>
-      <w:r>
-        <w:t xml:space="preserve"> </w:t>
-      </w:r>
-      <w:r>
-        <w:rPr>
-          <w:rFonts w:hint="eastAsia"/>
-        </w:rPr>
         <w:t>실행할 문장</w:t>
       </w:r>
     </w:p>
-    <w:p>
-      <w:pPr>
-        <w:rPr>
-          <w:rFonts w:hint="eastAsia"/>
-        </w:rPr>
-      </w:pPr>
-    </w:p>
+    <w:p/>
     <w:p>
       <w:pPr>
         <w:rPr>
@@ -3575,314 +2615,451 @@
           <w:sz w:val="22"/>
           <w:shd w:val="pct15" w:color="auto" w:fill="FFFFFF"/>
         </w:rPr>
-        <w:t xml:space="preserve">137 </w:t>
-      </w:r>
-      <w:proofErr w:type="spellStart"/>
-      <w:r>
-        <w:rPr>
-          <w:rFonts w:hint="eastAsia"/>
+        <w:t>137 반복문</w:t>
+      </w:r>
+    </w:p>
+    <w:p>
+      <w:r>
+        <w:rPr>
+          <w:rFonts w:hint="eastAsia"/>
+        </w:rPr>
+        <w:t>- 한 종류로 일정한 횟수를 반복하는 명령문</w:t>
+      </w:r>
+    </w:p>
+    <w:p>
+      <w:r>
+        <w:rPr>
+          <w:rFonts w:hint="eastAsia"/>
+        </w:rPr>
+        <w:t xml:space="preserve">for </w:t>
+      </w:r>
+      <w:r>
+        <w:t>–</w:t>
+      </w:r>
+      <w:r>
+        <w:rPr>
+          <w:rFonts w:hint="eastAsia"/>
+        </w:rPr>
+        <w:t xml:space="preserve"> 초기값, 최종값, 증가값을 지정하는 수식을 이용해 정해진 횟수를 반복하는 제어문</w:t>
+      </w:r>
+    </w:p>
+    <w:p>
+      <w:r>
+        <w:rPr>
+          <w:rFonts w:hint="eastAsia"/>
+        </w:rPr>
+        <w:t>for(식1; 식2; 식3)</w:t>
+      </w:r>
+    </w:p>
+    <w:p>
+      <w:r>
+        <w:t xml:space="preserve"> </w:t>
+      </w:r>
+      <w:r>
+        <w:rPr>
+          <w:rFonts w:hint="eastAsia"/>
+        </w:rPr>
+        <w:t>실행할 문장;</w:t>
+      </w:r>
+    </w:p>
+    <w:p>
+      <w:r>
+        <w:rPr>
+          <w:rFonts w:hint="eastAsia"/>
+        </w:rPr>
+        <w:t xml:space="preserve">while </w:t>
+      </w:r>
+      <w:r>
+        <w:t>–</w:t>
+      </w:r>
+      <w:r>
+        <w:rPr>
+          <w:rFonts w:hint="eastAsia"/>
+        </w:rPr>
+        <w:t xml:space="preserve"> 조건이 참인 동안 실행할 문장을 반복 수행하는 제어문</w:t>
+      </w:r>
+    </w:p>
+    <w:p>
+      <w:r>
+        <w:rPr>
+          <w:rFonts w:hint="eastAsia"/>
+        </w:rPr>
+        <w:lastRenderedPageBreak/>
+        <w:t>while(조건)</w:t>
+      </w:r>
+    </w:p>
+    <w:p>
+      <w:r>
+        <w:t xml:space="preserve"> </w:t>
+      </w:r>
+      <w:r>
+        <w:rPr>
+          <w:rFonts w:hint="eastAsia"/>
+        </w:rPr>
+        <w:t xml:space="preserve">실행할 문장; </w:t>
+      </w:r>
+    </w:p>
+    <w:p>
+      <w:r>
+        <w:rPr>
+          <w:rFonts w:hint="eastAsia"/>
+        </w:rPr>
+        <w:t xml:space="preserve">do~while </w:t>
+      </w:r>
+      <w:r>
+        <w:t>–</w:t>
+      </w:r>
+      <w:r>
+        <w:rPr>
+          <w:rFonts w:hint="eastAsia"/>
+        </w:rPr>
+        <w:t xml:space="preserve"> 실행할 문장을 우선 실행한 후 조건을 판별하여 조건이 참이면 실행할 문장을 계속 반복 수행하고 거짓이면 </w:t>
+      </w:r>
+      <w:r>
+        <w:t>do~while</w:t>
+      </w:r>
+      <w:r>
+        <w:rPr>
+          <w:rFonts w:hint="eastAsia"/>
+        </w:rPr>
+        <w:t>문을 끝낸 후 다음 코드를 실행</w:t>
+      </w:r>
+    </w:p>
+    <w:p>
+      <w:r>
+        <w:rPr>
+          <w:rFonts w:hint="eastAsia"/>
+        </w:rPr>
+        <w:t xml:space="preserve">do </w:t>
+      </w:r>
+    </w:p>
+    <w:p>
+      <w:r>
+        <w:t xml:space="preserve"> </w:t>
+      </w:r>
+      <w:r>
+        <w:rPr>
+          <w:rFonts w:hint="eastAsia"/>
+        </w:rPr>
+        <w:t>실행할 문장;</w:t>
+      </w:r>
+    </w:p>
+    <w:p>
+      <w:r>
+        <w:t>while(조건);</w:t>
+      </w:r>
+    </w:p>
+    <w:p>
+      <w:r>
+        <w:rPr>
+          <w:rFonts w:hint="eastAsia"/>
+        </w:rPr>
+        <w:t xml:space="preserve">break : switch문이나 반복문 안에서 </w:t>
+      </w:r>
+      <w:r>
+        <w:t>break</w:t>
+      </w:r>
+      <w:r>
+        <w:rPr>
+          <w:rFonts w:hint="eastAsia"/>
+        </w:rPr>
+        <w:t>가 나오면 블록을 벗어남</w:t>
+      </w:r>
+    </w:p>
+    <w:p>
+      <w:r>
+        <w:rPr>
+          <w:rFonts w:hint="eastAsia"/>
+        </w:rPr>
+        <w:t xml:space="preserve">continue </w:t>
+      </w:r>
+      <w:r>
+        <w:t>–</w:t>
+      </w:r>
+      <w:r>
+        <w:rPr>
+          <w:rFonts w:hint="eastAsia"/>
+        </w:rPr>
+        <w:t xml:space="preserve"> </w:t>
+      </w:r>
+      <w:r>
+        <w:t xml:space="preserve">continue </w:t>
+      </w:r>
+      <w:r>
+        <w:rPr>
+          <w:rFonts w:hint="eastAsia"/>
+        </w:rPr>
+        <w:t>이후의 문장을 실행하지 않고 제어를 반복문의 처음으로 옮</w:t>
+      </w:r>
+      <w:r>
+        <w:rPr>
+          <w:rFonts w:hint="eastAsia"/>
+        </w:rPr>
+        <w:t>김</w:t>
+      </w:r>
+    </w:p>
+    <w:p/>
+    <w:p>
+      <w:pPr>
+        <w:rPr>
           <w:sz w:val="22"/>
           <w:shd w:val="pct15" w:color="auto" w:fill="FFFFFF"/>
         </w:rPr>
-        <w:t>반복문</w:t>
-      </w:r>
-      <w:proofErr w:type="spellEnd"/>
-    </w:p>
-    <w:p>
-      <w:r>
-        <w:rPr>
-          <w:rFonts w:hint="eastAsia"/>
-        </w:rPr>
-        <w:t>- 한 종류로 일정한 횟수를 반복하는 명령문</w:t>
-      </w:r>
-    </w:p>
-    <w:p>
-      <w:r>
-        <w:rPr>
-          <w:rFonts w:hint="eastAsia"/>
-        </w:rPr>
-        <w:t xml:space="preserve">for </w:t>
-      </w:r>
-      <w:r>
-        <w:t>–</w:t>
-      </w:r>
-      <w:r>
-        <w:rPr>
-          <w:rFonts w:hint="eastAsia"/>
-        </w:rPr>
-        <w:t xml:space="preserve"> 초기값, </w:t>
-      </w:r>
-      <w:proofErr w:type="spellStart"/>
-      <w:r>
-        <w:rPr>
-          <w:rFonts w:hint="eastAsia"/>
-        </w:rPr>
-        <w:t>최종값</w:t>
-      </w:r>
-      <w:proofErr w:type="spellEnd"/>
-      <w:r>
-        <w:rPr>
-          <w:rFonts w:hint="eastAsia"/>
-        </w:rPr>
-        <w:t xml:space="preserve">, </w:t>
-      </w:r>
-      <w:proofErr w:type="spellStart"/>
-      <w:r>
-        <w:rPr>
-          <w:rFonts w:hint="eastAsia"/>
-        </w:rPr>
-        <w:t>증가값을</w:t>
-      </w:r>
-      <w:proofErr w:type="spellEnd"/>
-      <w:r>
-        <w:rPr>
-          <w:rFonts w:hint="eastAsia"/>
-        </w:rPr>
-        <w:t xml:space="preserve"> 지정하는 수식을 이용해 정해진 횟수를 반복하는 </w:t>
-      </w:r>
-      <w:proofErr w:type="spellStart"/>
-      <w:r>
-        <w:rPr>
-          <w:rFonts w:hint="eastAsia"/>
-        </w:rPr>
-        <w:t>제어문</w:t>
-      </w:r>
-      <w:proofErr w:type="spellEnd"/>
-    </w:p>
-    <w:p>
-      <w:pPr>
-        <w:rPr>
-          <w:rFonts w:hint="eastAsia"/>
-        </w:rPr>
-      </w:pPr>
-      <w:r>
-        <w:rPr>
-          <w:rFonts w:hint="eastAsia"/>
-        </w:rPr>
-        <w:t>for(식1; 식2; 식3)</w:t>
-      </w:r>
-    </w:p>
-    <w:p>
-      <w:pPr>
-        <w:rPr>
-          <w:rFonts w:hint="eastAsia"/>
-        </w:rPr>
-      </w:pPr>
-      <w:r>
-        <w:t xml:space="preserve"> </w:t>
-      </w:r>
-      <w:r>
-        <w:rPr>
-          <w:rFonts w:hint="eastAsia"/>
-        </w:rPr>
-        <w:t>실행할 문장;</w:t>
-      </w:r>
-    </w:p>
-    <w:p>
-      <w:r>
-        <w:rPr>
-          <w:rFonts w:hint="eastAsia"/>
-        </w:rPr>
-        <w:t xml:space="preserve">while </w:t>
-      </w:r>
-      <w:r>
-        <w:t>–</w:t>
-      </w:r>
-      <w:r>
-        <w:rPr>
-          <w:rFonts w:hint="eastAsia"/>
-        </w:rPr>
-        <w:t xml:space="preserve"> 조건이 참인 동안 실행할 문장을 반복 수행하는 </w:t>
-      </w:r>
-      <w:proofErr w:type="spellStart"/>
-      <w:r>
-        <w:rPr>
-          <w:rFonts w:hint="eastAsia"/>
-        </w:rPr>
-        <w:t>제어문</w:t>
-      </w:r>
-      <w:proofErr w:type="spellEnd"/>
-    </w:p>
-    <w:p>
-      <w:pPr>
-        <w:rPr>
-          <w:rFonts w:hint="eastAsia"/>
-        </w:rPr>
-      </w:pPr>
+      </w:pPr>
+      <w:r>
+        <w:rPr>
+          <w:sz w:val="22"/>
+          <w:shd w:val="pct15" w:color="auto" w:fill="FFFFFF"/>
+        </w:rPr>
+        <w:t xml:space="preserve">138 </w:t>
+      </w:r>
+      <w:r>
+        <w:rPr>
+          <w:rFonts w:hint="eastAsia"/>
+          <w:sz w:val="22"/>
+          <w:shd w:val="pct15" w:color="auto" w:fill="FFFFFF"/>
+        </w:rPr>
+        <w:t>배열과 문자열</w:t>
+      </w:r>
+    </w:p>
+    <w:p>
+      <w:r>
+        <w:rPr>
+          <w:rFonts w:hint="eastAsia"/>
+        </w:rPr>
+        <w:t xml:space="preserve">배열 </w:t>
+      </w:r>
+      <w:r>
+        <w:t>–</w:t>
+      </w:r>
+      <w:r>
+        <w:rPr>
+          <w:rFonts w:hint="eastAsia"/>
+        </w:rPr>
+        <w:t xml:space="preserve"> 동일한 데이터 유형을 여러 개 사용해야 할 경우 이를 손쉽게 처리하기 위해 여러 개의 변수들을 조합해서 하나의 이름으로 정의해 사용하는 것</w:t>
+      </w:r>
+    </w:p>
+    <w:p>
+      <w:r>
+        <w:rPr>
+          <w:rFonts w:hint="eastAsia"/>
+        </w:rPr>
+        <w:t xml:space="preserve">1차원 배열 </w:t>
+      </w:r>
+      <w:r>
+        <w:t>–</w:t>
+      </w:r>
+      <w:r>
+        <w:rPr>
+          <w:rFonts w:hint="eastAsia"/>
+        </w:rPr>
+        <w:t xml:space="preserve"> 변수들을 일직선상의 개념으로 조합한 배열</w:t>
+      </w:r>
+    </w:p>
+    <w:p>
+      <w:r>
+        <w:rPr>
+          <w:rFonts w:hint="eastAsia"/>
+        </w:rPr>
+        <w:t xml:space="preserve">자료형 변수명[개수]; </w:t>
+      </w:r>
+    </w:p>
+    <w:p>
+      <w:r>
+        <w:t>2</w:t>
+      </w:r>
+      <w:r>
+        <w:rPr>
+          <w:rFonts w:hint="eastAsia"/>
+        </w:rPr>
+        <w:t xml:space="preserve">차원 배열 </w:t>
+      </w:r>
+      <w:r>
+        <w:t>–</w:t>
+      </w:r>
+      <w:r>
+        <w:rPr>
+          <w:rFonts w:hint="eastAsia"/>
+        </w:rPr>
+        <w:t xml:space="preserve"> 변수들의 평면 / 행과 열로 조합한 배열</w:t>
+      </w:r>
+    </w:p>
+    <w:p>
+      <w:pPr>
+        <w:rPr>
+          <w:rFonts w:hint="eastAsia"/>
+        </w:rPr>
+      </w:pPr>
+      <w:r>
+        <w:rPr>
+          <w:rFonts w:hint="eastAsia"/>
+        </w:rPr>
+        <w:t>자료형 변수명[행개수][열개수]</w:t>
+      </w:r>
+    </w:p>
+    <w:p>
+      <w:r>
+        <w:rPr>
+          <w:rFonts w:hint="eastAsia"/>
+        </w:rPr>
+        <w:t>배열은 선언 시 초기값을 지정할 수 있음</w:t>
+      </w:r>
+    </w:p>
+    <w:p>
+      <w:r>
+        <w:rPr>
+          <w:rFonts w:hint="eastAsia"/>
+        </w:rPr>
+        <w:t>char 배열이름[크기]=</w:t>
+      </w:r>
+      <w:r>
+        <w:t>”</w:t>
+      </w:r>
+      <w:r>
+        <w:rPr>
+          <w:rFonts w:hint="eastAsia"/>
+        </w:rPr>
+        <w:t>문자열</w:t>
+      </w:r>
+      <w:r>
+        <w:t>”</w:t>
+      </w:r>
+    </w:p>
+    <w:p>
+      <w:r>
+        <w:t xml:space="preserve">“ “ </w:t>
+      </w:r>
+      <w:r>
+        <w:rPr>
+          <w:rFonts w:hint="eastAsia"/>
+        </w:rPr>
+        <w:t>사용하면 문자열로 지정</w:t>
+      </w:r>
+    </w:p>
+    <w:p>
+      <w:pPr>
+        <w:rPr>
+          <w:rFonts w:hint="eastAsia"/>
+        </w:rPr>
+      </w:pPr>
+    </w:p>
+    <w:p>
+      <w:pPr>
+        <w:rPr>
+          <w:sz w:val="22"/>
+          <w:shd w:val="pct15" w:color="auto" w:fill="FFFFFF"/>
+        </w:rPr>
+      </w:pPr>
+      <w:r>
+        <w:rPr>
+          <w:sz w:val="22"/>
+          <w:shd w:val="pct15" w:color="auto" w:fill="FFFFFF"/>
+        </w:rPr>
+        <w:t xml:space="preserve">139 </w:t>
+      </w:r>
+      <w:r>
+        <w:rPr>
+          <w:rFonts w:hint="eastAsia"/>
+          <w:sz w:val="22"/>
+          <w:shd w:val="pct15" w:color="auto" w:fill="FFFFFF"/>
+        </w:rPr>
+        <w:t>포인터</w:t>
+      </w:r>
+    </w:p>
+    <w:p>
+      <w:pPr>
+        <w:rPr>
+          <w:rFonts w:hint="eastAsia"/>
+        </w:rPr>
+      </w:pPr>
+      <w:r>
+        <w:rPr>
+          <w:rFonts w:hint="eastAsia"/>
+        </w:rPr>
+        <w:t xml:space="preserve">- 변수의 주소를 말하며 </w:t>
+      </w:r>
+      <w:r>
+        <w:t>C</w:t>
+      </w:r>
+      <w:r>
+        <w:rPr>
+          <w:rFonts w:hint="eastAsia"/>
+        </w:rPr>
+        <w:t>언어에서는 주소를 제어할 수 있는 기능을 제공함</w:t>
+      </w:r>
+    </w:p>
+    <w:p>
+      <w:r>
+        <w:t xml:space="preserve">-&gt; </w:t>
+      </w:r>
+      <w:r>
+        <w:rPr>
+          <w:rFonts w:hint="eastAsia"/>
+        </w:rPr>
+        <w:t>연결된 자료 구조를 구성하기 위해 사용</w:t>
+      </w:r>
+    </w:p>
+    <w:p>
+      <w:r>
+        <w:rPr>
+          <w:rFonts w:hint="eastAsia"/>
+        </w:rPr>
+        <w:t>-&gt; 동적으로 할당된 자료 구조를 지정하기 위해 사용</w:t>
+      </w:r>
+    </w:p>
+    <w:p>
+      <w:r>
+        <w:rPr>
+          <w:rFonts w:hint="eastAsia"/>
+        </w:rPr>
+        <w:t>-&gt; 배열을 인수로 전달하기 위해 사용</w:t>
+      </w:r>
+    </w:p>
+    <w:p>
       <w:r>
         <w:rPr>
           <w:rFonts w:hint="eastAsia"/>
         </w:rPr>
         <w:lastRenderedPageBreak/>
-        <w:t>while(조건)</w:t>
-      </w:r>
-    </w:p>
-    <w:p>
-      <w:r>
-        <w:t xml:space="preserve"> </w:t>
-      </w:r>
-      <w:r>
-        <w:rPr>
-          <w:rFonts w:hint="eastAsia"/>
-        </w:rPr>
-        <w:t xml:space="preserve">실행할 문장; </w:t>
-      </w:r>
-    </w:p>
-    <w:p>
-      <w:proofErr w:type="spellStart"/>
-      <w:r>
-        <w:rPr>
-          <w:rFonts w:hint="eastAsia"/>
-        </w:rPr>
-        <w:t>do~while</w:t>
-      </w:r>
-      <w:proofErr w:type="spellEnd"/>
-      <w:r>
-        <w:rPr>
-          <w:rFonts w:hint="eastAsia"/>
-        </w:rPr>
-        <w:t xml:space="preserve"> </w:t>
-      </w:r>
-      <w:r>
-        <w:t>–</w:t>
-      </w:r>
-      <w:r>
-        <w:rPr>
-          <w:rFonts w:hint="eastAsia"/>
-        </w:rPr>
-        <w:t xml:space="preserve"> 실행할 문장을 우선 실행한 후 조건을 판별하여 조건이 참이면 실행할 문장을 계속 반복 수행하고 거짓이면 </w:t>
-      </w:r>
-      <w:proofErr w:type="spellStart"/>
-      <w:r>
-        <w:t>do~while</w:t>
-      </w:r>
-      <w:proofErr w:type="spellEnd"/>
-      <w:r>
-        <w:rPr>
-          <w:rFonts w:hint="eastAsia"/>
-        </w:rPr>
-        <w:t>문을 끝낸 후 다음 코드를 실행</w:t>
-      </w:r>
-    </w:p>
-    <w:p>
-      <w:pPr>
-        <w:rPr>
-          <w:rFonts w:hint="eastAsia"/>
-        </w:rPr>
-      </w:pPr>
-      <w:proofErr w:type="gramStart"/>
-      <w:r>
-        <w:rPr>
-          <w:rFonts w:hint="eastAsia"/>
-        </w:rPr>
-        <w:t>do</w:t>
-      </w:r>
-      <w:proofErr w:type="gramEnd"/>
-      <w:r>
-        <w:rPr>
-          <w:rFonts w:hint="eastAsia"/>
-        </w:rPr>
-        <w:t xml:space="preserve"> </w:t>
-      </w:r>
-    </w:p>
-    <w:p>
-      <w:pPr>
-        <w:rPr>
-          <w:rFonts w:hint="eastAsia"/>
-        </w:rPr>
-      </w:pPr>
-      <w:r>
-        <w:t xml:space="preserve"> </w:t>
-      </w:r>
-      <w:r>
-        <w:rPr>
-          <w:rFonts w:hint="eastAsia"/>
-        </w:rPr>
-        <w:t>실행할 문장;</w:t>
-      </w:r>
-    </w:p>
-    <w:p>
-      <w:r>
-        <w:t>while(조건);</w:t>
-      </w:r>
-    </w:p>
-    <w:p>
-      <w:proofErr w:type="gramStart"/>
-      <w:r>
-        <w:rPr>
-          <w:rFonts w:hint="eastAsia"/>
-        </w:rPr>
-        <w:t>break :</w:t>
-      </w:r>
-      <w:proofErr w:type="gramEnd"/>
-      <w:r>
-        <w:rPr>
-          <w:rFonts w:hint="eastAsia"/>
-        </w:rPr>
-        <w:t xml:space="preserve"> switch문이나 </w:t>
-      </w:r>
-      <w:proofErr w:type="spellStart"/>
-      <w:r>
-        <w:rPr>
-          <w:rFonts w:hint="eastAsia"/>
-        </w:rPr>
-        <w:t>반복문</w:t>
-      </w:r>
-      <w:proofErr w:type="spellEnd"/>
-      <w:r>
-        <w:rPr>
-          <w:rFonts w:hint="eastAsia"/>
-        </w:rPr>
-        <w:t xml:space="preserve"> 안에서 </w:t>
-      </w:r>
-      <w:r>
-        <w:t>break</w:t>
-      </w:r>
-      <w:r>
-        <w:rPr>
-          <w:rFonts w:hint="eastAsia"/>
-        </w:rPr>
-        <w:t>가 나오면 블록을 벗어남</w:t>
-      </w:r>
-    </w:p>
-    <w:p>
-      <w:pPr>
-        <w:rPr>
-          <w:rFonts w:hint="eastAsia"/>
-        </w:rPr>
-      </w:pPr>
-      <w:r>
-        <w:rPr>
-          <w:rFonts w:hint="eastAsia"/>
-        </w:rPr>
-        <w:t xml:space="preserve">continue </w:t>
-      </w:r>
-      <w:r>
-        <w:t>–</w:t>
-      </w:r>
-      <w:r>
-        <w:rPr>
-          <w:rFonts w:hint="eastAsia"/>
-        </w:rPr>
-        <w:t xml:space="preserve"> </w:t>
-      </w:r>
-      <w:r>
-        <w:t xml:space="preserve">continue </w:t>
-      </w:r>
-      <w:r>
-        <w:rPr>
-          <w:rFonts w:hint="eastAsia"/>
-        </w:rPr>
-        <w:t>이후의 문장을 실행하지 않고 제어를 반복문의 처음으로 옮</w:t>
-      </w:r>
-      <w:r>
-        <w:rPr>
-          <w:rFonts w:hint="eastAsia"/>
-        </w:rPr>
-        <w:t>김</w:t>
+        <w:t>-&gt; 문자열을 표현하기 위해 사용</w:t>
+      </w:r>
+    </w:p>
+    <w:p>
+      <w:r>
+        <w:rPr>
+          <w:rFonts w:hint="eastAsia"/>
+        </w:rPr>
+        <w:t>-&gt; 커다란 배열에서 요소를 효율적으로 저장하기 위해 사용</w:t>
+      </w:r>
+    </w:p>
+    <w:p>
+      <w:r>
+        <w:rPr>
+          <w:rFonts w:hint="eastAsia"/>
+        </w:rPr>
+        <w:t>-&gt; 메모리에 직접 접근하기 위해 사용</w:t>
+      </w:r>
+    </w:p>
+    <w:p>
+      <w:pPr>
+        <w:rPr>
+          <w:rFonts w:hint="eastAsia"/>
+        </w:rPr>
+      </w:pPr>
+      <w:r>
+        <w:rPr>
+          <w:rFonts w:hint="eastAsia"/>
+        </w:rPr>
+        <w:t xml:space="preserve">배열은 포인터 변수에 저장한 후 포인터를 이용해 배열의 요소에 접근할 수 있음 </w:t>
       </w:r>
       <w:bookmarkStart w:id="0" w:name="_GoBack"/>
       <w:bookmarkEnd w:id="0"/>
+      <w:r>
+        <w:rPr>
+          <w:rFonts w:hint="eastAsia"/>
+        </w:rPr>
+        <w:t xml:space="preserve"> </w:t>
+      </w:r>
     </w:p>
     <w:sectPr>
       <w:pgSz w:w="11906" w:h="16838"/>
@@ -4831,4 +4008,16 @@
     </a:ext>
   </a:extLst>
 </a:theme>
+</file>
+
+<file path=customXml/item1.xml><?xml version="1.0" encoding="utf-8"?>
+<b:Sources xmlns:b="http://schemas.openxmlformats.org/officeDocument/2006/bibliography" xmlns="http://schemas.openxmlformats.org/officeDocument/2006/bibliography" SelectedStyle="\APASixthEditionOfficeOnline.xsl" StyleName="APA" Version="6"/>
+</file>
+
+<file path=customXml/itemProps1.xml><?xml version="1.0" encoding="utf-8"?>
+<ds:datastoreItem xmlns:ds="http://schemas.openxmlformats.org/officeDocument/2006/customXml" ds:itemID="{3B1E3DDB-1280-4737-A31E-8AC785DDCACE}">
+  <ds:schemaRefs>
+    <ds:schemaRef ds:uri="http://schemas.openxmlformats.org/officeDocument/2006/bibliography"/>
+  </ds:schemaRefs>
+</ds:datastoreItem>
 </file>
--- a/필기/4과목 프로그래밍 언어 활용.docx
+++ b/필기/4과목 프로그래밍 언어 활용.docx
@@ -122,7 +122,21 @@
         <w:rPr>
           <w:rFonts w:hint="eastAsia"/>
         </w:rPr>
-        <w:t>지원 / 통신 기록 / 정적 파일 관리 / 대역폭 제한 / 가상 호스팅 / 인</w:t>
+        <w:t xml:space="preserve">지원 / 통신 기록 / 정적 파일 관리 / 대역폭 제한 / 가상 </w:t>
+      </w:r>
+      <w:proofErr w:type="spellStart"/>
+      <w:r>
+        <w:rPr>
+          <w:rFonts w:hint="eastAsia"/>
+        </w:rPr>
+        <w:t>호스팅</w:t>
+      </w:r>
+      <w:proofErr w:type="spellEnd"/>
+      <w:r>
+        <w:rPr>
+          <w:rFonts w:hint="eastAsia"/>
+        </w:rPr>
+        <w:t xml:space="preserve"> / 인</w:t>
       </w:r>
       <w:r>
         <w:rPr>
@@ -191,7 +205,21 @@
         <w:rPr>
           <w:rFonts w:hint="eastAsia"/>
         </w:rPr>
-        <w:t xml:space="preserve"> 요구사항 관리 도구 / 설계/모델링 도구 / 구현 도구 / 빌드 도구 / 테스트 도구 / 형상 관리 도구</w:t>
+        <w:t xml:space="preserve"> 요구사항 관리 도구 / 설계/모델링 도구 / 구현 도구 / </w:t>
+      </w:r>
+      <w:proofErr w:type="spellStart"/>
+      <w:r>
+        <w:rPr>
+          <w:rFonts w:hint="eastAsia"/>
+        </w:rPr>
+        <w:t>빌드</w:t>
+      </w:r>
+      <w:proofErr w:type="spellEnd"/>
+      <w:r>
+        <w:rPr>
+          <w:rFonts w:hint="eastAsia"/>
+        </w:rPr>
+        <w:t xml:space="preserve"> 도구 / 테스트 도구 / 형상 관리 도구</w:t>
       </w:r>
     </w:p>
     <w:p>
@@ -208,8 +236,30 @@
         <w:rPr>
           <w:rFonts w:hint="eastAsia"/>
         </w:rPr>
-        <w:t xml:space="preserve"> 적정성 / 효율성 / 이식성 / 친밀성 / 범용성</w:t>
-      </w:r>
+        <w:t xml:space="preserve"> 적정성 / 효율성 / </w:t>
+      </w:r>
+      <w:proofErr w:type="spellStart"/>
+      <w:r>
+        <w:rPr>
+          <w:rFonts w:hint="eastAsia"/>
+        </w:rPr>
+        <w:t>이식성</w:t>
+      </w:r>
+      <w:proofErr w:type="spellEnd"/>
+      <w:r>
+        <w:rPr>
+          <w:rFonts w:hint="eastAsia"/>
+        </w:rPr>
+        <w:t xml:space="preserve"> / 친밀성 / </w:t>
+      </w:r>
+      <w:proofErr w:type="spellStart"/>
+      <w:r>
+        <w:rPr>
+          <w:rFonts w:hint="eastAsia"/>
+        </w:rPr>
+        <w:t>범용성</w:t>
+      </w:r>
+      <w:proofErr w:type="spellEnd"/>
     </w:p>
     <w:p/>
     <w:p>
@@ -233,7 +283,21 @@
         <w:rPr>
           <w:rFonts w:hint="eastAsia"/>
         </w:rPr>
-        <w:t>- 웹 애플리케이션의 로직을 구현할 서버 프로그램을 제작하여 웹 애플리케이션 서버에 탑재하는 것을 의미</w:t>
+        <w:t xml:space="preserve">- 웹 애플리케이션의 </w:t>
+      </w:r>
+      <w:proofErr w:type="spellStart"/>
+      <w:r>
+        <w:rPr>
+          <w:rFonts w:hint="eastAsia"/>
+        </w:rPr>
+        <w:t>로직을</w:t>
+      </w:r>
+      <w:proofErr w:type="spellEnd"/>
+      <w:r>
+        <w:rPr>
+          <w:rFonts w:hint="eastAsia"/>
+        </w:rPr>
+        <w:t xml:space="preserve"> 구현할 서버 프로그램을 제작하여 웹 애플리케이션 서버에 탑재하는 것을 의미</w:t>
       </w:r>
     </w:p>
     <w:p>
@@ -243,8 +307,13 @@
         </w:rPr>
         <w:t xml:space="preserve">Java / </w:t>
       </w:r>
-      <w:r>
-        <w:t>JavaScropt / Python / PHP / Ruby</w:t>
+      <w:proofErr w:type="spellStart"/>
+      <w:r>
+        <w:t>JavaScropt</w:t>
+      </w:r>
+      <w:proofErr w:type="spellEnd"/>
+      <w:r>
+        <w:t xml:space="preserve"> / Python / PHP / Ruby</w:t>
       </w:r>
     </w:p>
     <w:p>
@@ -269,7 +338,35 @@
         <w:rPr>
           <w:rFonts w:hint="eastAsia"/>
         </w:rPr>
-        <w:t>Spring / Node.js / Django / Codeniter / Ruby on Rails</w:t>
+        <w:t xml:space="preserve">Spring / Node.js / </w:t>
+      </w:r>
+      <w:proofErr w:type="spellStart"/>
+      <w:r>
+        <w:rPr>
+          <w:rFonts w:hint="eastAsia"/>
+        </w:rPr>
+        <w:t>Django</w:t>
+      </w:r>
+      <w:proofErr w:type="spellEnd"/>
+      <w:r>
+        <w:rPr>
+          <w:rFonts w:hint="eastAsia"/>
+        </w:rPr>
+        <w:t xml:space="preserve"> / </w:t>
+      </w:r>
+      <w:proofErr w:type="spellStart"/>
+      <w:r>
+        <w:rPr>
+          <w:rFonts w:hint="eastAsia"/>
+        </w:rPr>
+        <w:t>Codeniter</w:t>
+      </w:r>
+      <w:proofErr w:type="spellEnd"/>
+      <w:r>
+        <w:rPr>
+          <w:rFonts w:hint="eastAsia"/>
+        </w:rPr>
+        <w:t xml:space="preserve"> / Ruby on Rails</w:t>
       </w:r>
     </w:p>
     <w:p>
@@ -294,7 +391,35 @@
         <w:rPr>
           <w:rFonts w:hint="eastAsia"/>
         </w:rPr>
-        <w:t xml:space="preserve">모듈의 독립성은 결합도와 응집도에 의해 측정 </w:t>
+        <w:t xml:space="preserve">모듈의 독립성은 </w:t>
+      </w:r>
+      <w:proofErr w:type="spellStart"/>
+      <w:r>
+        <w:rPr>
+          <w:rFonts w:hint="eastAsia"/>
+        </w:rPr>
+        <w:t>결합도와</w:t>
+      </w:r>
+      <w:proofErr w:type="spellEnd"/>
+      <w:r>
+        <w:rPr>
+          <w:rFonts w:hint="eastAsia"/>
+        </w:rPr>
+        <w:t xml:space="preserve"> </w:t>
+      </w:r>
+      <w:proofErr w:type="spellStart"/>
+      <w:r>
+        <w:rPr>
+          <w:rFonts w:hint="eastAsia"/>
+        </w:rPr>
+        <w:t>응집도에</w:t>
+      </w:r>
+      <w:proofErr w:type="spellEnd"/>
+      <w:r>
+        <w:rPr>
+          <w:rFonts w:hint="eastAsia"/>
+        </w:rPr>
+        <w:t xml:space="preserve"> 의해 측정 </w:t>
       </w:r>
     </w:p>
     <w:p>
@@ -303,7 +428,35 @@
           <w:rFonts w:hint="eastAsia"/>
         </w:rPr>
         <w:lastRenderedPageBreak/>
-        <w:t xml:space="preserve">독립성을 높이려면 모듈의 결합도를 약하게 하고 응집도를 강하게 하여 모듈의 크기를 작게 만들어야 함 </w:t>
+        <w:t xml:space="preserve">독립성을 높이려면 모듈의 </w:t>
+      </w:r>
+      <w:proofErr w:type="spellStart"/>
+      <w:r>
+        <w:rPr>
+          <w:rFonts w:hint="eastAsia"/>
+        </w:rPr>
+        <w:t>결합도를</w:t>
+      </w:r>
+      <w:proofErr w:type="spellEnd"/>
+      <w:r>
+        <w:rPr>
+          <w:rFonts w:hint="eastAsia"/>
+        </w:rPr>
+        <w:t xml:space="preserve"> 약하게 하고 </w:t>
+      </w:r>
+      <w:proofErr w:type="spellStart"/>
+      <w:r>
+        <w:rPr>
+          <w:rFonts w:hint="eastAsia"/>
+        </w:rPr>
+        <w:t>응집도를</w:t>
+      </w:r>
+      <w:proofErr w:type="spellEnd"/>
+      <w:r>
+        <w:rPr>
+          <w:rFonts w:hint="eastAsia"/>
+        </w:rPr>
+        <w:t xml:space="preserve"> 강하게 하여 모듈의 크기를 작게 만들어야 함 </w:t>
       </w:r>
     </w:p>
     <w:p/>
@@ -355,7 +508,21 @@
         <w:rPr>
           <w:rFonts w:hint="eastAsia"/>
         </w:rPr>
-        <w:t>데이터의 기밀성 / 무결성 / 가용성을 유지하는 것이 목표</w:t>
+        <w:t xml:space="preserve">데이터의 기밀성 / </w:t>
+      </w:r>
+      <w:proofErr w:type="spellStart"/>
+      <w:r>
+        <w:rPr>
+          <w:rFonts w:hint="eastAsia"/>
+        </w:rPr>
+        <w:t>무결성</w:t>
+      </w:r>
+      <w:proofErr w:type="spellEnd"/>
+      <w:r>
+        <w:rPr>
+          <w:rFonts w:hint="eastAsia"/>
+        </w:rPr>
+        <w:t xml:space="preserve"> / 가용성을 유지하는 것이 목표</w:t>
       </w:r>
     </w:p>
     <w:p>
@@ -437,7 +604,21 @@
         <w:rPr>
           <w:rFonts w:hint="eastAsia"/>
         </w:rPr>
-        <w:t xml:space="preserve">정기 배치 / 이벤트성 배치 / </w:t>
+        <w:t xml:space="preserve">정기 배치 / </w:t>
+      </w:r>
+      <w:proofErr w:type="spellStart"/>
+      <w:r>
+        <w:rPr>
+          <w:rFonts w:hint="eastAsia"/>
+        </w:rPr>
+        <w:t>이벤트성</w:t>
+      </w:r>
+      <w:proofErr w:type="spellEnd"/>
+      <w:r>
+        <w:rPr>
+          <w:rFonts w:hint="eastAsia"/>
+        </w:rPr>
+        <w:t xml:space="preserve"> 배치 / </w:t>
       </w:r>
       <w:r>
         <w:t xml:space="preserve">On-Demand </w:t>
@@ -505,7 +686,15 @@
     </w:p>
     <w:p>
       <w:r>
-        <w:t>Quartz – Scheduler / Job / JobDetail /Trigger</w:t>
+        <w:t xml:space="preserve">Quartz – Scheduler / Job / </w:t>
+      </w:r>
+      <w:proofErr w:type="spellStart"/>
+      <w:r>
+        <w:t>JobDetail</w:t>
+      </w:r>
+      <w:proofErr w:type="spellEnd"/>
+      <w:r>
+        <w:t xml:space="preserve"> /Trigger</w:t>
       </w:r>
     </w:p>
     <w:p/>
@@ -587,7 +776,21 @@
         <w:rPr>
           <w:rFonts w:hint="eastAsia"/>
         </w:rPr>
-        <w:t xml:space="preserve">가상 호스팅 </w:t>
+        <w:t xml:space="preserve">가상 </w:t>
+      </w:r>
+      <w:proofErr w:type="spellStart"/>
+      <w:r>
+        <w:rPr>
+          <w:rFonts w:hint="eastAsia"/>
+        </w:rPr>
+        <w:t>호스팅</w:t>
+      </w:r>
+      <w:proofErr w:type="spellEnd"/>
+      <w:r>
+        <w:rPr>
+          <w:rFonts w:hint="eastAsia"/>
+        </w:rPr>
+        <w:t xml:space="preserve"> </w:t>
       </w:r>
       <w:r>
         <w:t>–</w:t>
@@ -613,7 +816,21 @@
         <w:rPr>
           <w:rFonts w:hint="eastAsia"/>
         </w:rPr>
-        <w:t xml:space="preserve"> 네트워크 트래픽의 포화를 방지하기 위해 응답 속도를 제한하는 기능</w:t>
+        <w:t xml:space="preserve"> 네트워크 </w:t>
+      </w:r>
+      <w:proofErr w:type="spellStart"/>
+      <w:r>
+        <w:rPr>
+          <w:rFonts w:hint="eastAsia"/>
+        </w:rPr>
+        <w:t>트래픽의</w:t>
+      </w:r>
+      <w:proofErr w:type="spellEnd"/>
+      <w:r>
+        <w:rPr>
+          <w:rFonts w:hint="eastAsia"/>
+        </w:rPr>
+        <w:t xml:space="preserve"> 포화를 방지하기 위해 응답 속도를 제한하는 기능</w:t>
       </w:r>
     </w:p>
     <w:p>
@@ -630,7 +847,21 @@
         <w:rPr>
           <w:rFonts w:hint="eastAsia"/>
         </w:rPr>
-        <w:t xml:space="preserve"> 적정성 / 효율성 / 이식성 / 친밀성</w:t>
+        <w:t xml:space="preserve"> 적정성 / 효율성 / </w:t>
+      </w:r>
+      <w:proofErr w:type="spellStart"/>
+      <w:r>
+        <w:rPr>
+          <w:rFonts w:hint="eastAsia"/>
+        </w:rPr>
+        <w:t>이식성</w:t>
+      </w:r>
+      <w:proofErr w:type="spellEnd"/>
+      <w:r>
+        <w:rPr>
+          <w:rFonts w:hint="eastAsia"/>
+        </w:rPr>
+        <w:t xml:space="preserve"> / 친밀성</w:t>
       </w:r>
     </w:p>
     <w:p>
@@ -647,7 +878,21 @@
         <w:rPr>
           <w:rFonts w:hint="eastAsia"/>
         </w:rPr>
-        <w:t xml:space="preserve"> 결함이 발생했을 때 판매처의 프로세스에 따라 보안되므로 이용자의 사저엥 따라 즉각적이고 능동적인 대처가 어려움</w:t>
+        <w:t xml:space="preserve"> 결함이 발생했을 때 판매처의 프로세스에 따라 보안되므로 이용자의 </w:t>
+      </w:r>
+      <w:proofErr w:type="spellStart"/>
+      <w:r>
+        <w:rPr>
+          <w:rFonts w:hint="eastAsia"/>
+        </w:rPr>
+        <w:t>사저엥</w:t>
+      </w:r>
+      <w:proofErr w:type="spellEnd"/>
+      <w:r>
+        <w:rPr>
+          <w:rFonts w:hint="eastAsia"/>
+        </w:rPr>
+        <w:t xml:space="preserve"> 따라 즉각적이고 능동적인 대처가 어려움</w:t>
       </w:r>
     </w:p>
     <w:p>
@@ -704,7 +949,21 @@
         <w:rPr>
           <w:rFonts w:hint="eastAsia"/>
         </w:rPr>
-        <w:t xml:space="preserve"> 개발에 필요한 편집기, 컴파일러, 디버거 등의 다양한 툴을 하나의 인터페이스로 제공하는 소프트웨어</w:t>
+        <w:t xml:space="preserve"> 개발에 필요한 편집기, 컴파일러, </w:t>
+      </w:r>
+      <w:proofErr w:type="spellStart"/>
+      <w:r>
+        <w:rPr>
+          <w:rFonts w:hint="eastAsia"/>
+        </w:rPr>
+        <w:t>디버거</w:t>
+      </w:r>
+      <w:proofErr w:type="spellEnd"/>
+      <w:r>
+        <w:rPr>
+          <w:rFonts w:hint="eastAsia"/>
+        </w:rPr>
+        <w:t xml:space="preserve"> 등의 다양한 툴을 하나의 인터페이스로 제공하는 소프트웨어</w:t>
       </w:r>
     </w:p>
     <w:p>
@@ -727,7 +986,21 @@
         <w:rPr>
           <w:rFonts w:hint="eastAsia"/>
         </w:rPr>
-        <w:t xml:space="preserve">세션 통제 / 입력 데이터 검증 및 표현 / 보안 기능 / 시간 및 상테 / 에러처리 / 코드 오류 / 캡슐화 / </w:t>
+        <w:t xml:space="preserve">세션 통제 / 입력 데이터 검증 및 표현 / 보안 기능 / 시간 및 </w:t>
+      </w:r>
+      <w:proofErr w:type="spellStart"/>
+      <w:r>
+        <w:rPr>
+          <w:rFonts w:hint="eastAsia"/>
+        </w:rPr>
+        <w:t>상테</w:t>
+      </w:r>
+      <w:proofErr w:type="spellEnd"/>
+      <w:r>
+        <w:rPr>
+          <w:rFonts w:hint="eastAsia"/>
+        </w:rPr>
+        <w:t xml:space="preserve"> / 에러처리 / 코드 오류 / 캡슐화 / </w:t>
       </w:r>
       <w:r>
         <w:t xml:space="preserve">API </w:t>
@@ -753,7 +1026,21 @@
         <w:rPr>
           <w:rFonts w:hint="eastAsia"/>
         </w:rPr>
-        <w:t xml:space="preserve"> 입력 데이터에 대한 유효성 검증체계를 갖추고 검증 실패 시 이를 처리할 수 있도록 코딩하는 것 </w:t>
+        <w:t xml:space="preserve"> 입력 데이터에 대한 유효성 검증체계를 갖추고 검증 실패 시 이를 처리할 수 있도록 </w:t>
+      </w:r>
+      <w:proofErr w:type="spellStart"/>
+      <w:r>
+        <w:rPr>
+          <w:rFonts w:hint="eastAsia"/>
+        </w:rPr>
+        <w:t>코딩하는</w:t>
+      </w:r>
+      <w:proofErr w:type="spellEnd"/>
+      <w:r>
+        <w:rPr>
+          <w:rFonts w:hint="eastAsia"/>
+        </w:rPr>
+        <w:t xml:space="preserve"> 것 </w:t>
       </w:r>
     </w:p>
     <w:p>
@@ -770,7 +1057,21 @@
         <w:rPr>
           <w:rFonts w:hint="eastAsia"/>
         </w:rPr>
-        <w:t xml:space="preserve"> 데이터와 데이터를 처리하는 함수를 하나의 객체로 묶어 코딩하는 것</w:t>
+        <w:t xml:space="preserve"> 데이터와 데이터를 처리하는 함수를 하나의 객체로 묶어 </w:t>
+      </w:r>
+      <w:proofErr w:type="spellStart"/>
+      <w:r>
+        <w:rPr>
+          <w:rFonts w:hint="eastAsia"/>
+        </w:rPr>
+        <w:t>코딩하는</w:t>
+      </w:r>
+      <w:proofErr w:type="spellEnd"/>
+      <w:r>
+        <w:rPr>
+          <w:rFonts w:hint="eastAsia"/>
+        </w:rPr>
+        <w:t xml:space="preserve"> 것</w:t>
       </w:r>
     </w:p>
     <w:p>
@@ -790,8 +1091,21 @@
         <w:t xml:space="preserve"> </w:t>
       </w:r>
       <w:r>
-        <w:t>Job / JobLauncher / Step / JobRepository</w:t>
-      </w:r>
+        <w:t xml:space="preserve">Job / </w:t>
+      </w:r>
+      <w:proofErr w:type="spellStart"/>
+      <w:r>
+        <w:t>JobLauncher</w:t>
+      </w:r>
+      <w:proofErr w:type="spellEnd"/>
+      <w:r>
+        <w:t xml:space="preserve"> / Step / </w:t>
+      </w:r>
+      <w:proofErr w:type="spellStart"/>
+      <w:r>
+        <w:t>JobRepository</w:t>
+      </w:r>
+      <w:proofErr w:type="spellEnd"/>
     </w:p>
     <w:p>
       <w:r>
@@ -840,7 +1154,21 @@
         <w:rPr>
           <w:rFonts w:hint="eastAsia"/>
         </w:rPr>
-        <w:t>객체지향 프로그래밍의 객체와 관계형 데이터베이스의 데이터를 연결하는 기술</w:t>
+        <w:t xml:space="preserve">객체지향 프로그래밍의 객체와 </w:t>
+      </w:r>
+      <w:proofErr w:type="spellStart"/>
+      <w:r>
+        <w:rPr>
+          <w:rFonts w:hint="eastAsia"/>
+        </w:rPr>
+        <w:t>관계형</w:t>
+      </w:r>
+      <w:proofErr w:type="spellEnd"/>
+      <w:r>
+        <w:rPr>
+          <w:rFonts w:hint="eastAsia"/>
+        </w:rPr>
+        <w:t xml:space="preserve"> 데이터베이스의 데이터를 연결하는 기술</w:t>
       </w:r>
     </w:p>
     <w:p>
@@ -862,7 +1190,21 @@
         <w:rPr>
           <w:rFonts w:hint="eastAsia"/>
         </w:rPr>
-        <w:t>처리의 효율성 / 프로그램 구조 / 프로그램 길이 / 이식성 / 과거의 개발 실적 / 알고리즘과 계산상의 난이도 / 자료 구조의 난이도 / 성능 고려 사항들 / 대상 업무의 성</w:t>
+        <w:t xml:space="preserve">처리의 효율성 / 프로그램 구조 / 프로그램 길이 / </w:t>
+      </w:r>
+      <w:proofErr w:type="spellStart"/>
+      <w:r>
+        <w:rPr>
+          <w:rFonts w:hint="eastAsia"/>
+        </w:rPr>
+        <w:t>이식성</w:t>
+      </w:r>
+      <w:proofErr w:type="spellEnd"/>
+      <w:r>
+        <w:rPr>
+          <w:rFonts w:hint="eastAsia"/>
+        </w:rPr>
+        <w:t xml:space="preserve"> / 과거의 개발 실적 / 알고리즘과 계산상의 난이도 / 자료 구조의 난이도 / 성능 고려 사항들 / 대상 업무의 성</w:t>
       </w:r>
       <w:r>
         <w:rPr>
@@ -878,12 +1220,21 @@
           <w:color w:val="0070C0"/>
         </w:rPr>
       </w:pPr>
+      <w:proofErr w:type="gramStart"/>
       <w:r>
         <w:rPr>
           <w:rFonts w:hint="eastAsia"/>
           <w:color w:val="0070C0"/>
         </w:rPr>
-        <w:t xml:space="preserve">키워드 : 1. 웹 서버 2. 웹 애플리케이션 서버 3. 개발 언어 선정 기준 4. 프레임워크 5. 소프트웨어 개발 보안 6. </w:t>
+        <w:t>키워드 :</w:t>
+      </w:r>
+      <w:proofErr w:type="gramEnd"/>
+      <w:r>
+        <w:rPr>
+          <w:rFonts w:hint="eastAsia"/>
+          <w:color w:val="0070C0"/>
+        </w:rPr>
+        <w:t xml:space="preserve"> 1. 웹 서버 2. 웹 애플리케이션 서버 3. 개발 언어 선정 기준 4. 프레임워크 5. 소프트웨어 개발 보안 6. </w:t>
       </w:r>
       <w:r>
         <w:rPr>
@@ -971,7 +1322,21 @@
         <w:rPr>
           <w:rFonts w:hint="eastAsia"/>
         </w:rPr>
-        <w:t>변수에 값을 저장하기 전에 문자형, 정수형, 실수형 등 어떤 형식의 값을 저장할지 데이터 타입을 지정하여 변수를 선언해야 함</w:t>
+        <w:t xml:space="preserve">변수에 값을 저장하기 전에 문자형, 정수형, </w:t>
+      </w:r>
+      <w:proofErr w:type="spellStart"/>
+      <w:r>
+        <w:rPr>
+          <w:rFonts w:hint="eastAsia"/>
+        </w:rPr>
+        <w:t>실수형</w:t>
+      </w:r>
+      <w:proofErr w:type="spellEnd"/>
+      <w:r>
+        <w:rPr>
+          <w:rFonts w:hint="eastAsia"/>
+        </w:rPr>
+        <w:t xml:space="preserve"> 등 어떤 형식의 값을 저장할지 데이터 타입을 지정하여 변수를 선언해야 함</w:t>
       </w:r>
     </w:p>
     <w:p>
@@ -1120,11 +1485,19 @@
       <w:r>
         <w:t xml:space="preserve">char 1Byte / </w:t>
       </w:r>
-      <w:r>
-        <w:rPr>
-          <w:rFonts w:hint="eastAsia"/>
-        </w:rPr>
-        <w:t xml:space="preserve">부호없는 문자형 </w:t>
+      <w:proofErr w:type="spellStart"/>
+      <w:r>
+        <w:rPr>
+          <w:rFonts w:hint="eastAsia"/>
+        </w:rPr>
+        <w:t>부호없는</w:t>
+      </w:r>
+      <w:proofErr w:type="spellEnd"/>
+      <w:r>
+        <w:rPr>
+          <w:rFonts w:hint="eastAsia"/>
+        </w:rPr>
+        <w:t xml:space="preserve"> 문자형 </w:t>
       </w:r>
       <w:r>
         <w:t xml:space="preserve">unsigned char 1Byte / </w:t>
@@ -1147,8 +1520,13 @@
         </w:rPr>
         <w:t xml:space="preserve">정수 </w:t>
       </w:r>
-      <w:r>
-        <w:t>int 4Byte</w:t>
+      <w:proofErr w:type="spellStart"/>
+      <w:r>
+        <w:t>int</w:t>
+      </w:r>
+      <w:proofErr w:type="spellEnd"/>
+      <w:r>
+        <w:t xml:space="preserve"> 4Byte</w:t>
       </w:r>
       <w:r>
         <w:t xml:space="preserve"> / </w:t>
@@ -1172,7 +1550,15 @@
         <w:t>정수</w:t>
       </w:r>
       <w:r>
-        <w:t xml:space="preserve"> long long 8Byte</w:t>
+        <w:t xml:space="preserve"> long </w:t>
+      </w:r>
+      <w:proofErr w:type="spellStart"/>
+      <w:r>
+        <w:t>long</w:t>
+      </w:r>
+      <w:proofErr w:type="spellEnd"/>
+      <w:r>
+        <w:t xml:space="preserve"> 8Byte</w:t>
       </w:r>
       <w:r>
         <w:t xml:space="preserve"> / </w:t>
@@ -1193,7 +1579,15 @@
         <w:t xml:space="preserve">부호 없는 정수형 </w:t>
       </w:r>
       <w:r>
-        <w:t xml:space="preserve">unsigned int 4Byte / </w:t>
+        <w:t xml:space="preserve">unsigned </w:t>
+      </w:r>
+      <w:proofErr w:type="spellStart"/>
+      <w:r>
+        <w:t>int</w:t>
+      </w:r>
+      <w:proofErr w:type="spellEnd"/>
+      <w:r>
+        <w:t xml:space="preserve"> 4Byte / </w:t>
       </w:r>
       <w:r>
         <w:rPr>
@@ -1280,8 +1674,13 @@
         </w:rPr>
         <w:t xml:space="preserve">정수 </w:t>
       </w:r>
-      <w:r>
-        <w:t xml:space="preserve">int 4Byte / </w:t>
+      <w:proofErr w:type="spellStart"/>
+      <w:r>
+        <w:t>int</w:t>
+      </w:r>
+      <w:proofErr w:type="spellEnd"/>
+      <w:r>
+        <w:t xml:space="preserve"> 4Byte / </w:t>
       </w:r>
       <w:r>
         <w:rPr>
@@ -1348,8 +1747,13 @@
         </w:rPr>
         <w:t xml:space="preserve">문자 </w:t>
       </w:r>
-      <w:r>
-        <w:t xml:space="preserve">str </w:t>
+      <w:proofErr w:type="spellStart"/>
+      <w:r>
+        <w:t>str</w:t>
+      </w:r>
+      <w:proofErr w:type="spellEnd"/>
+      <w:r>
+        <w:t xml:space="preserve"> </w:t>
       </w:r>
       <w:r>
         <w:rPr>
@@ -1357,8 +1761,13 @@
         </w:rPr>
         <w:t xml:space="preserve">무제한 / 정수 </w:t>
       </w:r>
-      <w:r>
-        <w:t xml:space="preserve">int </w:t>
+      <w:proofErr w:type="spellStart"/>
+      <w:r>
+        <w:t>int</w:t>
+      </w:r>
+      <w:proofErr w:type="spellEnd"/>
+      <w:r>
+        <w:t xml:space="preserve"> </w:t>
       </w:r>
       <w:r>
         <w:rPr>
@@ -1417,12 +1826,21 @@
           <w:color w:val="ED7D31" w:themeColor="accent2"/>
         </w:rPr>
       </w:pPr>
+      <w:proofErr w:type="spellStart"/>
       <w:r>
         <w:rPr>
           <w:rFonts w:hint="eastAsia"/>
           <w:color w:val="ED7D31" w:themeColor="accent2"/>
         </w:rPr>
-        <w:t>변수명 작성 규칙</w:t>
+        <w:t>변수명</w:t>
+      </w:r>
+      <w:proofErr w:type="spellEnd"/>
+      <w:r>
+        <w:rPr>
+          <w:rFonts w:hint="eastAsia"/>
+          <w:color w:val="ED7D31" w:themeColor="accent2"/>
+        </w:rPr>
+        <w:t xml:space="preserve"> 작성 규칙</w:t>
       </w:r>
     </w:p>
     <w:p>
@@ -1484,23 +1902,53 @@
       </w:r>
     </w:p>
     <w:p>
-      <w:r>
-        <w:rPr>
-          <w:rFonts w:hint="eastAsia"/>
-        </w:rPr>
-        <w:t>예약어 변수명으로 사용X</w:t>
-      </w:r>
-    </w:p>
-    <w:p>
-      <w:r>
-        <w:rPr>
-          <w:rFonts w:hint="eastAsia"/>
-        </w:rPr>
-        <w:t>변수 선언 시 문장 끝 ;</w:t>
-      </w:r>
-      <w:r>
+      <w:proofErr w:type="spellStart"/>
+      <w:r>
+        <w:rPr>
+          <w:rFonts w:hint="eastAsia"/>
+        </w:rPr>
+        <w:t>예약어</w:t>
+      </w:r>
+      <w:proofErr w:type="spellEnd"/>
+      <w:r>
+        <w:rPr>
+          <w:rFonts w:hint="eastAsia"/>
+        </w:rPr>
         <w:t xml:space="preserve"> </w:t>
       </w:r>
+      <w:proofErr w:type="spellStart"/>
+      <w:r>
+        <w:rPr>
+          <w:rFonts w:hint="eastAsia"/>
+        </w:rPr>
+        <w:t>변수명으로</w:t>
+      </w:r>
+      <w:proofErr w:type="spellEnd"/>
+      <w:r>
+        <w:rPr>
+          <w:rFonts w:hint="eastAsia"/>
+        </w:rPr>
+        <w:t xml:space="preserve"> 사용X</w:t>
+      </w:r>
+    </w:p>
+    <w:p>
+      <w:r>
+        <w:rPr>
+          <w:rFonts w:hint="eastAsia"/>
+        </w:rPr>
+        <w:t xml:space="preserve">변수 선언 시 문장 </w:t>
+      </w:r>
+      <w:proofErr w:type="gramStart"/>
+      <w:r>
+        <w:rPr>
+          <w:rFonts w:hint="eastAsia"/>
+        </w:rPr>
+        <w:t>끝 ;</w:t>
+      </w:r>
+      <w:proofErr w:type="gramEnd"/>
+      <w:r>
+        <w:t xml:space="preserve"> </w:t>
+      </w:r>
     </w:p>
     <w:p>
       <w:r>
@@ -1594,7 +2042,21 @@
         <w:rPr>
           <w:rFonts w:hint="eastAsia"/>
         </w:rPr>
-        <w:t xml:space="preserve">내부의 레지스터에 기억영역을 할당받는 변수 </w:t>
+        <w:t xml:space="preserve">내부의 레지스터에 기억영역을 </w:t>
+      </w:r>
+      <w:proofErr w:type="spellStart"/>
+      <w:r>
+        <w:rPr>
+          <w:rFonts w:hint="eastAsia"/>
+        </w:rPr>
+        <w:t>할당받는</w:t>
+      </w:r>
+      <w:proofErr w:type="spellEnd"/>
+      <w:r>
+        <w:rPr>
+          <w:rFonts w:hint="eastAsia"/>
+        </w:rPr>
+        <w:t xml:space="preserve"> 변수 </w:t>
       </w:r>
     </w:p>
     <w:p>
@@ -1612,27 +2074,73 @@
       </w:r>
     </w:p>
     <w:p>
-      <w:r>
-        <w:rPr>
-          <w:rFonts w:hint="eastAsia"/>
-        </w:rPr>
-        <w:t>자료형 : 변수에 저장될 자료의 형식을 지정</w:t>
-      </w:r>
-    </w:p>
-    <w:p>
-      <w:r>
-        <w:rPr>
-          <w:rFonts w:hint="eastAsia"/>
-        </w:rPr>
-        <w:t>변수형 : 사용자가 원하는 이름을 임의로 지정 / 변수명 작성 규칙에 맞게 지정</w:t>
-      </w:r>
-    </w:p>
-    <w:p>
-      <w:r>
-        <w:rPr>
-          <w:rFonts w:hint="eastAsia"/>
-        </w:rPr>
-        <w:t xml:space="preserve">값 : 변수를 선언하면서 초기화할 값을 지정 </w:t>
+      <w:proofErr w:type="spellStart"/>
+      <w:proofErr w:type="gramStart"/>
+      <w:r>
+        <w:rPr>
+          <w:rFonts w:hint="eastAsia"/>
+        </w:rPr>
+        <w:t>자료형</w:t>
+      </w:r>
+      <w:proofErr w:type="spellEnd"/>
+      <w:r>
+        <w:rPr>
+          <w:rFonts w:hint="eastAsia"/>
+        </w:rPr>
+        <w:t xml:space="preserve"> :</w:t>
+      </w:r>
+      <w:proofErr w:type="gramEnd"/>
+      <w:r>
+        <w:rPr>
+          <w:rFonts w:hint="eastAsia"/>
+        </w:rPr>
+        <w:t xml:space="preserve"> 변수에 저장될 자료의 형식을 지정</w:t>
+      </w:r>
+    </w:p>
+    <w:p>
+      <w:proofErr w:type="gramStart"/>
+      <w:r>
+        <w:rPr>
+          <w:rFonts w:hint="eastAsia"/>
+        </w:rPr>
+        <w:t>변수형 :</w:t>
+      </w:r>
+      <w:proofErr w:type="gramEnd"/>
+      <w:r>
+        <w:rPr>
+          <w:rFonts w:hint="eastAsia"/>
+        </w:rPr>
+        <w:t xml:space="preserve"> 사용자가 원하는 이름을 임의로 지정 / </w:t>
+      </w:r>
+      <w:proofErr w:type="spellStart"/>
+      <w:r>
+        <w:rPr>
+          <w:rFonts w:hint="eastAsia"/>
+        </w:rPr>
+        <w:t>변수명</w:t>
+      </w:r>
+      <w:proofErr w:type="spellEnd"/>
+      <w:r>
+        <w:rPr>
+          <w:rFonts w:hint="eastAsia"/>
+        </w:rPr>
+        <w:t xml:space="preserve"> 작성 규칙에 맞게 지정</w:t>
+      </w:r>
+    </w:p>
+    <w:p>
+      <w:proofErr w:type="gramStart"/>
+      <w:r>
+        <w:rPr>
+          <w:rFonts w:hint="eastAsia"/>
+        </w:rPr>
+        <w:t>값 :</w:t>
+      </w:r>
+      <w:proofErr w:type="gramEnd"/>
+      <w:r>
+        <w:rPr>
+          <w:rFonts w:hint="eastAsia"/>
+        </w:rPr>
+        <w:t xml:space="preserve"> 변수를 선언하면서 초기화할 값을 지정 </w:t>
       </w:r>
     </w:p>
     <w:p/>
@@ -1709,7 +2217,21 @@
           <w:rFonts w:hint="eastAsia"/>
         </w:rPr>
         <w:lastRenderedPageBreak/>
-        <w:t>== 같다 / != 같지 않다 / &gt; 크다 / &gt;= 크거나 같다 / &lt; 작다 / &lt;= 작거나 같다</w:t>
+        <w:t xml:space="preserve">== 같다 </w:t>
+      </w:r>
+      <w:proofErr w:type="gramStart"/>
+      <w:r>
+        <w:rPr>
+          <w:rFonts w:hint="eastAsia"/>
+        </w:rPr>
+        <w:t>/ !=</w:t>
+      </w:r>
+      <w:proofErr w:type="gramEnd"/>
+      <w:r>
+        <w:rPr>
+          <w:rFonts w:hint="eastAsia"/>
+        </w:rPr>
+        <w:t xml:space="preserve"> 같지 않다 / &gt; 크다 / &gt;= 크거나 같다 / &lt; 작다 / &lt;= 작거나 같다</w:t>
       </w:r>
     </w:p>
     <w:p>
@@ -1727,7 +2249,21 @@
         <w:rPr>
           <w:rFonts w:hint="eastAsia"/>
         </w:rPr>
-        <w:t xml:space="preserve"> 비트별(0,1)로 연산하여 결과를 얻는 연산자</w:t>
+        <w:t xml:space="preserve"> </w:t>
+      </w:r>
+      <w:proofErr w:type="spellStart"/>
+      <w:r>
+        <w:rPr>
+          <w:rFonts w:hint="eastAsia"/>
+        </w:rPr>
+        <w:t>비트별</w:t>
+      </w:r>
+      <w:proofErr w:type="spellEnd"/>
+      <w:r>
+        <w:rPr>
+          <w:rFonts w:hint="eastAsia"/>
+        </w:rPr>
+        <w:t>(0,1)로 연산하여 결과를 얻는 연산자</w:t>
       </w:r>
     </w:p>
     <w:p>
@@ -1737,18 +2273,21 @@
         </w:rPr>
         <w:t xml:space="preserve">&amp; and / ^ </w:t>
       </w:r>
+      <w:proofErr w:type="spellStart"/>
       <w:r>
         <w:rPr>
           <w:rFonts w:hint="eastAsia"/>
         </w:rPr>
         <w:t>xor</w:t>
       </w:r>
+      <w:proofErr w:type="spellEnd"/>
       <w:r>
         <w:rPr>
           <w:rFonts w:hint="eastAsia"/>
         </w:rPr>
         <w:t xml:space="preserve"> </w:t>
       </w:r>
+      <w:proofErr w:type="gramStart"/>
       <w:r>
         <w:t>/</w:t>
       </w:r>
@@ -1759,7 +2298,14 @@
         <w:rPr>
           <w:rFonts w:hint="eastAsia"/>
         </w:rPr>
-        <w:t>! or / ~ not / &lt;&lt;</w:t>
+        <w:t>!</w:t>
+      </w:r>
+      <w:proofErr w:type="gramEnd"/>
+      <w:r>
+        <w:rPr>
+          <w:rFonts w:hint="eastAsia"/>
+        </w:rPr>
+        <w:t xml:space="preserve"> or / ~ not / &lt;&lt;</w:t>
       </w:r>
       <w:r>
         <w:t xml:space="preserve"> </w:t>
@@ -1809,7 +2355,15 @@
     </w:p>
     <w:p>
       <w:r>
-        <w:t>! not / &amp;&amp; and / || or</w:t>
+        <w:t xml:space="preserve">! </w:t>
+      </w:r>
+      <w:proofErr w:type="gramStart"/>
+      <w:r>
+        <w:t>not</w:t>
+      </w:r>
+      <w:proofErr w:type="gramEnd"/>
+      <w:r>
+        <w:t xml:space="preserve"> / &amp;&amp; and / || or</w:t>
       </w:r>
     </w:p>
     <w:p>
@@ -1827,7 +2381,21 @@
         <w:rPr>
           <w:rFonts w:hint="eastAsia"/>
         </w:rPr>
-        <w:t xml:space="preserve"> 연산 후 결과를 대입하는 연산식을 간략하게 입력할 수 있도록 대입 연산자를 제공</w:t>
+        <w:t xml:space="preserve"> 연산 후 결과를 대입하는 </w:t>
+      </w:r>
+      <w:proofErr w:type="spellStart"/>
+      <w:r>
+        <w:rPr>
+          <w:rFonts w:hint="eastAsia"/>
+        </w:rPr>
+        <w:t>연산식을</w:t>
+      </w:r>
+      <w:proofErr w:type="spellEnd"/>
+      <w:r>
+        <w:rPr>
+          <w:rFonts w:hint="eastAsia"/>
+        </w:rPr>
+        <w:t xml:space="preserve"> 간략하게 입력할 수 있도록 대입 연산자를 제공</w:t>
       </w:r>
     </w:p>
     <w:p>
@@ -1854,11 +2422,19 @@
       </w:r>
     </w:p>
     <w:p>
-      <w:r>
-        <w:rPr>
-          <w:rFonts w:hint="eastAsia"/>
-        </w:rPr>
-        <w:t>조건 ? 수식1:수식2;</w:t>
+      <w:proofErr w:type="gramStart"/>
+      <w:r>
+        <w:rPr>
+          <w:rFonts w:hint="eastAsia"/>
+        </w:rPr>
+        <w:t>조건 ?</w:t>
+      </w:r>
+      <w:proofErr w:type="gramEnd"/>
+      <w:r>
+        <w:rPr>
+          <w:rFonts w:hint="eastAsia"/>
+        </w:rPr>
+        <w:t xml:space="preserve"> 수식1:수식2;</w:t>
       </w:r>
     </w:p>
     <w:p/>
@@ -1895,11 +2471,19 @@
       </w:r>
     </w:p>
     <w:p>
-      <w:r>
-        <w:rPr>
-          <w:rFonts w:hint="eastAsia"/>
-        </w:rPr>
-        <w:t xml:space="preserve">scanf() </w:t>
+      <w:proofErr w:type="spellStart"/>
+      <w:r>
+        <w:rPr>
+          <w:rFonts w:hint="eastAsia"/>
+        </w:rPr>
+        <w:t>scanf</w:t>
+      </w:r>
+      <w:proofErr w:type="spellEnd"/>
+      <w:r>
+        <w:rPr>
+          <w:rFonts w:hint="eastAsia"/>
+        </w:rPr>
+        <w:t xml:space="preserve">() </w:t>
       </w:r>
       <w:r>
         <w:t>–</w:t>
@@ -1908,12 +2492,31 @@
         <w:rPr>
           <w:rFonts w:hint="eastAsia"/>
         </w:rPr>
-        <w:t xml:space="preserve"> 키보드로 입력받아 변수에 저장하는 함수</w:t>
-      </w:r>
-    </w:p>
-    <w:p>
-      <w:r>
-        <w:t>scanf(</w:t>
+        <w:t xml:space="preserve"> 키보드로 </w:t>
+      </w:r>
+      <w:proofErr w:type="spellStart"/>
+      <w:r>
+        <w:rPr>
+          <w:rFonts w:hint="eastAsia"/>
+        </w:rPr>
+        <w:t>입력받아</w:t>
+      </w:r>
+      <w:proofErr w:type="spellEnd"/>
+      <w:r>
+        <w:rPr>
+          <w:rFonts w:hint="eastAsia"/>
+        </w:rPr>
+        <w:t xml:space="preserve"> 변수에 저장하는 함수</w:t>
+      </w:r>
+    </w:p>
+    <w:p>
+      <w:proofErr w:type="spellStart"/>
+      <w:r>
+        <w:t>scanf</w:t>
+      </w:r>
+      <w:proofErr w:type="spellEnd"/>
+      <w:r>
+        <w:t>(</w:t>
       </w:r>
       <w:r>
         <w:rPr>
@@ -1930,15 +2533,33 @@
         <w:t xml:space="preserve">서식 문자열 - %d / %u/ </w:t>
       </w:r>
       <w:r>
-        <w:t>%o / %x / %c / %s / %f / %e / %d / %e / %ld / %lo / %lx / %p</w:t>
-      </w:r>
-    </w:p>
-    <w:p>
-      <w:r>
-        <w:rPr>
-          <w:rFonts w:hint="eastAsia"/>
-        </w:rPr>
-        <w:t xml:space="preserve">printf() </w:t>
+        <w:t>%o / %x / %c / %s / %f / %e / %d / %e / %</w:t>
+      </w:r>
+      <w:proofErr w:type="spellStart"/>
+      <w:proofErr w:type="gramStart"/>
+      <w:r>
+        <w:t>ld</w:t>
+      </w:r>
+      <w:proofErr w:type="spellEnd"/>
+      <w:proofErr w:type="gramEnd"/>
+      <w:r>
+        <w:t xml:space="preserve"> / %lo / %lx / %p</w:t>
+      </w:r>
+    </w:p>
+    <w:p>
+      <w:proofErr w:type="spellStart"/>
+      <w:r>
+        <w:rPr>
+          <w:rFonts w:hint="eastAsia"/>
+        </w:rPr>
+        <w:t>printf</w:t>
+      </w:r>
+      <w:proofErr w:type="spellEnd"/>
+      <w:r>
+        <w:rPr>
+          <w:rFonts w:hint="eastAsia"/>
+        </w:rPr>
+        <w:t xml:space="preserve">() </w:t>
       </w:r>
       <w:r>
         <w:t>–</w:t>
@@ -1951,11 +2572,19 @@
       </w:r>
     </w:p>
     <w:p>
-      <w:r>
-        <w:rPr>
-          <w:rFonts w:hint="eastAsia"/>
-        </w:rPr>
-        <w:t>printf(서식 문자열, 변수)</w:t>
+      <w:proofErr w:type="spellStart"/>
+      <w:r>
+        <w:rPr>
+          <w:rFonts w:hint="eastAsia"/>
+        </w:rPr>
+        <w:t>printf</w:t>
+      </w:r>
+      <w:proofErr w:type="spellEnd"/>
+      <w:r>
+        <w:rPr>
+          <w:rFonts w:hint="eastAsia"/>
+        </w:rPr>
+        <w:t>(서식 문자열, 변수)</w:t>
       </w:r>
     </w:p>
     <w:p>
@@ -2062,11 +2691,19 @@
       </w:r>
     </w:p>
     <w:p>
-      <w:r>
-        <w:rPr>
-          <w:rFonts w:hint="eastAsia"/>
-        </w:rPr>
-        <w:t xml:space="preserve">getchar() / gets() </w:t>
+      <w:proofErr w:type="spellStart"/>
+      <w:r>
+        <w:rPr>
+          <w:rFonts w:hint="eastAsia"/>
+        </w:rPr>
+        <w:t>getchar</w:t>
+      </w:r>
+      <w:proofErr w:type="spellEnd"/>
+      <w:r>
+        <w:rPr>
+          <w:rFonts w:hint="eastAsia"/>
+        </w:rPr>
+        <w:t xml:space="preserve">() / gets() </w:t>
       </w:r>
       <w:r>
         <w:t>–</w:t>
@@ -2079,11 +2716,19 @@
       </w:r>
     </w:p>
     <w:p>
-      <w:r>
-        <w:rPr>
-          <w:rFonts w:hint="eastAsia"/>
-        </w:rPr>
-        <w:t xml:space="preserve">putchar() / puts() </w:t>
+      <w:proofErr w:type="spellStart"/>
+      <w:r>
+        <w:rPr>
+          <w:rFonts w:hint="eastAsia"/>
+        </w:rPr>
+        <w:t>putchar</w:t>
+      </w:r>
+      <w:proofErr w:type="spellEnd"/>
+      <w:r>
+        <w:rPr>
+          <w:rFonts w:hint="eastAsia"/>
+        </w:rPr>
+        <w:t xml:space="preserve">() / puts() </w:t>
       </w:r>
       <w:r>
         <w:t>–</w:t>
@@ -2100,12 +2745,14 @@
       <w:r>
         <w:t xml:space="preserve">136 </w:t>
       </w:r>
+      <w:proofErr w:type="spellStart"/>
       <w:r>
         <w:rPr>
           <w:rFonts w:hint="eastAsia"/>
         </w:rPr>
         <w:t>제어문</w:t>
       </w:r>
+      <w:proofErr w:type="spellEnd"/>
     </w:p>
     <w:p>
       <w:r>
@@ -2129,8 +2776,16 @@
         <w:rPr>
           <w:rFonts w:hint="eastAsia"/>
         </w:rPr>
-        <w:t>조건이 한 개일 때 사용하는 제어문</w:t>
-      </w:r>
+        <w:t xml:space="preserve">조건이 한 개일 때 사용하는 </w:t>
+      </w:r>
+      <w:proofErr w:type="spellStart"/>
+      <w:r>
+        <w:rPr>
+          <w:rFonts w:hint="eastAsia"/>
+        </w:rPr>
+        <w:t>제어문</w:t>
+      </w:r>
+      <w:proofErr w:type="spellEnd"/>
     </w:p>
     <w:p>
       <w:r>
@@ -2196,8 +2851,16 @@
         <w:rPr>
           <w:rFonts w:hint="eastAsia"/>
         </w:rPr>
-        <w:t>실행할 문장 2 ;</w:t>
-      </w:r>
+        <w:t xml:space="preserve">실행할 문장 </w:t>
+      </w:r>
+      <w:proofErr w:type="gramStart"/>
+      <w:r>
+        <w:rPr>
+          <w:rFonts w:hint="eastAsia"/>
+        </w:rPr>
+        <w:t>2 ;</w:t>
+      </w:r>
+      <w:proofErr w:type="gramEnd"/>
     </w:p>
     <w:p>
       <w:r>
@@ -2205,6 +2868,7 @@
       </w:r>
     </w:p>
     <w:p>
+      <w:proofErr w:type="gramStart"/>
       <w:r>
         <w:rPr>
           <w:rFonts w:hint="eastAsia"/>
@@ -2212,7 +2876,11 @@
         <w:t>형식2</w:t>
       </w:r>
       <w:r>
-        <w:t xml:space="preserve"> : </w:t>
+        <w:t xml:space="preserve"> :</w:t>
+      </w:r>
+      <w:proofErr w:type="gramEnd"/>
+      <w:r>
+        <w:t xml:space="preserve"> </w:t>
       </w:r>
       <w:r>
         <w:rPr>
@@ -2241,12 +2909,14 @@
       </w:r>
     </w:p>
     <w:p>
+      <w:proofErr w:type="gramStart"/>
       <w:r>
         <w:rPr>
           <w:rFonts w:hint="eastAsia"/>
         </w:rPr>
         <w:t>else</w:t>
       </w:r>
+      <w:proofErr w:type="gramEnd"/>
     </w:p>
     <w:p>
       <w:r>
@@ -2280,8 +2950,16 @@
         <w:rPr>
           <w:rFonts w:hint="eastAsia"/>
         </w:rPr>
-        <w:t>조건이 여러 개 일 때 사용하는 제어문</w:t>
-      </w:r>
+        <w:t xml:space="preserve">조건이 여러 개 일 때 사용하는 </w:t>
+      </w:r>
+      <w:proofErr w:type="spellStart"/>
+      <w:r>
+        <w:rPr>
+          <w:rFonts w:hint="eastAsia"/>
+        </w:rPr>
+        <w:t>제어문</w:t>
+      </w:r>
+      <w:proofErr w:type="spellEnd"/>
     </w:p>
     <w:p>
       <w:r>
@@ -2336,12 +3014,14 @@
       </w:r>
     </w:p>
     <w:p>
+      <w:proofErr w:type="gramStart"/>
       <w:r>
         <w:rPr>
           <w:rFonts w:hint="eastAsia"/>
         </w:rPr>
         <w:t>else</w:t>
       </w:r>
+      <w:proofErr w:type="gramEnd"/>
     </w:p>
     <w:p>
       <w:r>
@@ -2405,12 +3085,14 @@
       <w:pPr>
         <w:ind w:firstLineChars="100" w:firstLine="200"/>
       </w:pPr>
+      <w:proofErr w:type="gramStart"/>
       <w:r>
         <w:rPr>
           <w:rFonts w:hint="eastAsia"/>
         </w:rPr>
         <w:t>else</w:t>
       </w:r>
+      <w:proofErr w:type="gramEnd"/>
     </w:p>
     <w:p>
       <w:pPr>
@@ -2420,17 +3102,27 @@
         <w:rPr>
           <w:rFonts w:hint="eastAsia"/>
         </w:rPr>
-        <w:t>실행할 문장2;</w:t>
+        <w:t>실행할 문장2</w:t>
+      </w:r>
+      <w:proofErr w:type="gramStart"/>
+      <w:r>
+        <w:rPr>
+          <w:rFonts w:hint="eastAsia"/>
+        </w:rPr>
+        <w:t>;</w:t>
       </w:r>
       <w:r>
         <w:t xml:space="preserve"> }</w:t>
       </w:r>
-    </w:p>
-    <w:p>
+      <w:proofErr w:type="gramEnd"/>
+    </w:p>
+    <w:p>
+      <w:proofErr w:type="gramStart"/>
       <w:r>
         <w:lastRenderedPageBreak/>
         <w:t>else</w:t>
       </w:r>
+      <w:proofErr w:type="gramEnd"/>
     </w:p>
     <w:p>
       <w:r>
@@ -2463,8 +3155,16 @@
         <w:rPr>
           <w:rFonts w:hint="eastAsia"/>
         </w:rPr>
-        <w:t>조건에 따라 분기할 곳이 여러 곳인 경우 간단하게 처리할 수 있는 제어문</w:t>
-      </w:r>
+        <w:t xml:space="preserve">조건에 따라 분기할 곳이 여러 곳인 경우 간단하게 처리할 수 있는 </w:t>
+      </w:r>
+      <w:proofErr w:type="spellStart"/>
+      <w:r>
+        <w:rPr>
+          <w:rFonts w:hint="eastAsia"/>
+        </w:rPr>
+        <w:t>제어문</w:t>
+      </w:r>
+      <w:proofErr w:type="spellEnd"/>
     </w:p>
     <w:p>
       <w:r>
@@ -2505,11 +3205,19 @@
       <w:pPr>
         <w:ind w:firstLineChars="100" w:firstLine="200"/>
       </w:pPr>
-      <w:r>
-        <w:rPr>
-          <w:rFonts w:hint="eastAsia"/>
-        </w:rPr>
-        <w:t>break;</w:t>
+      <w:proofErr w:type="gramStart"/>
+      <w:r>
+        <w:rPr>
+          <w:rFonts w:hint="eastAsia"/>
+        </w:rPr>
+        <w:t>break</w:t>
+      </w:r>
+      <w:proofErr w:type="gramEnd"/>
+      <w:r>
+        <w:rPr>
+          <w:rFonts w:hint="eastAsia"/>
+        </w:rPr>
+        <w:t>;</w:t>
       </w:r>
     </w:p>
     <w:p>
@@ -2536,21 +3244,37 @@
     </w:p>
     <w:p>
       <w:r>
-        <w:t xml:space="preserve"> break;</w:t>
-      </w:r>
-    </w:p>
-    <w:p>
-      <w:r>
-        <w:rPr>
-          <w:rFonts w:hint="eastAsia"/>
-        </w:rPr>
-        <w:t>default:</w:t>
-      </w:r>
-    </w:p>
-    <w:p>
-      <w:r>
         <w:t xml:space="preserve"> </w:t>
       </w:r>
+      <w:proofErr w:type="gramStart"/>
+      <w:r>
+        <w:t>break</w:t>
+      </w:r>
+      <w:proofErr w:type="gramEnd"/>
+      <w:r>
+        <w:t>;</w:t>
+      </w:r>
+    </w:p>
+    <w:p>
+      <w:proofErr w:type="gramStart"/>
+      <w:r>
+        <w:rPr>
+          <w:rFonts w:hint="eastAsia"/>
+        </w:rPr>
+        <w:t>default</w:t>
+      </w:r>
+      <w:proofErr w:type="gramEnd"/>
+      <w:r>
+        <w:rPr>
+          <w:rFonts w:hint="eastAsia"/>
+        </w:rPr>
+        <w:t>:</w:t>
+      </w:r>
+    </w:p>
+    <w:p>
+      <w:r>
+        <w:t xml:space="preserve"> </w:t>
+      </w:r>
       <w:r>
         <w:rPr>
           <w:rFonts w:hint="eastAsia"/>
@@ -2564,22 +3288,43 @@
       </w:r>
     </w:p>
     <w:p>
-      <w:r>
-        <w:t xml:space="preserve">goto  - </w:t>
-      </w:r>
-      <w:r>
-        <w:rPr>
-          <w:rFonts w:hint="eastAsia"/>
-        </w:rPr>
-        <w:t>프로그램 실행 중 현재 위치에서 원하는 다른 문장으로 건너뛰어 수행을 계속하기 위해 사용하는 제어문</w:t>
-      </w:r>
-    </w:p>
-    <w:p>
-      <w:r>
-        <w:rPr>
-          <w:rFonts w:hint="eastAsia"/>
-        </w:rPr>
-        <w:t>goto 레이블;</w:t>
+      <w:proofErr w:type="spellStart"/>
+      <w:r>
+        <w:t>goto</w:t>
+      </w:r>
+      <w:proofErr w:type="spellEnd"/>
+      <w:r>
+        <w:t xml:space="preserve">  - </w:t>
+      </w:r>
+      <w:r>
+        <w:rPr>
+          <w:rFonts w:hint="eastAsia"/>
+        </w:rPr>
+        <w:t xml:space="preserve">프로그램 실행 중 현재 위치에서 원하는 다른 문장으로 건너뛰어 수행을 계속하기 위해 사용하는 </w:t>
+      </w:r>
+      <w:proofErr w:type="spellStart"/>
+      <w:r>
+        <w:rPr>
+          <w:rFonts w:hint="eastAsia"/>
+        </w:rPr>
+        <w:t>제어문</w:t>
+      </w:r>
+      <w:proofErr w:type="spellEnd"/>
+    </w:p>
+    <w:p>
+      <w:proofErr w:type="spellStart"/>
+      <w:r>
+        <w:rPr>
+          <w:rFonts w:hint="eastAsia"/>
+        </w:rPr>
+        <w:t>goto</w:t>
+      </w:r>
+      <w:proofErr w:type="spellEnd"/>
+      <w:r>
+        <w:rPr>
+          <w:rFonts w:hint="eastAsia"/>
+        </w:rPr>
+        <w:t xml:space="preserve"> 레이블;</w:t>
       </w:r>
     </w:p>
     <w:p>
@@ -2615,8 +3360,18 @@
           <w:sz w:val="22"/>
           <w:shd w:val="pct15" w:color="auto" w:fill="FFFFFF"/>
         </w:rPr>
-        <w:t>137 반복문</w:t>
-      </w:r>
+        <w:t xml:space="preserve">137 </w:t>
+      </w:r>
+      <w:proofErr w:type="spellStart"/>
+      <w:r>
+        <w:rPr>
+          <w:rFonts w:hint="eastAsia"/>
+          <w:sz w:val="22"/>
+          <w:shd w:val="pct15" w:color="auto" w:fill="FFFFFF"/>
+        </w:rPr>
+        <w:t>반복문</w:t>
+      </w:r>
+      <w:proofErr w:type="spellEnd"/>
     </w:p>
     <w:p>
       <w:r>
@@ -2640,8 +3395,44 @@
         <w:rPr>
           <w:rFonts w:hint="eastAsia"/>
         </w:rPr>
-        <w:t xml:space="preserve"> 초기값, 최종값, 증가값을 지정하는 수식을 이용해 정해진 횟수를 반복하는 제어문</w:t>
-      </w:r>
+        <w:t xml:space="preserve"> 초기값, </w:t>
+      </w:r>
+      <w:proofErr w:type="spellStart"/>
+      <w:r>
+        <w:rPr>
+          <w:rFonts w:hint="eastAsia"/>
+        </w:rPr>
+        <w:t>최종값</w:t>
+      </w:r>
+      <w:proofErr w:type="spellEnd"/>
+      <w:r>
+        <w:rPr>
+          <w:rFonts w:hint="eastAsia"/>
+        </w:rPr>
+        <w:t xml:space="preserve">, </w:t>
+      </w:r>
+      <w:proofErr w:type="spellStart"/>
+      <w:r>
+        <w:rPr>
+          <w:rFonts w:hint="eastAsia"/>
+        </w:rPr>
+        <w:t>증가값을</w:t>
+      </w:r>
+      <w:proofErr w:type="spellEnd"/>
+      <w:r>
+        <w:rPr>
+          <w:rFonts w:hint="eastAsia"/>
+        </w:rPr>
+        <w:t xml:space="preserve"> 지정하는 수식을 이용해 정해진 횟수를 반복하는 </w:t>
+      </w:r>
+      <w:proofErr w:type="spellStart"/>
+      <w:r>
+        <w:rPr>
+          <w:rFonts w:hint="eastAsia"/>
+        </w:rPr>
+        <w:t>제어문</w:t>
+      </w:r>
+      <w:proofErr w:type="spellEnd"/>
     </w:p>
     <w:p>
       <w:r>
@@ -2676,8 +3467,16 @@
         <w:rPr>
           <w:rFonts w:hint="eastAsia"/>
         </w:rPr>
-        <w:t xml:space="preserve"> 조건이 참인 동안 실행할 문장을 반복 수행하는 제어문</w:t>
-      </w:r>
+        <w:t xml:space="preserve"> 조건이 참인 동안 실행할 문장을 반복 수행하는 </w:t>
+      </w:r>
+      <w:proofErr w:type="spellStart"/>
+      <w:r>
+        <w:rPr>
+          <w:rFonts w:hint="eastAsia"/>
+        </w:rPr>
+        <w:t>제어문</w:t>
+      </w:r>
+      <w:proofErr w:type="spellEnd"/>
     </w:p>
     <w:p>
       <w:r>
@@ -2700,11 +3499,19 @@
       </w:r>
     </w:p>
     <w:p>
-      <w:r>
-        <w:rPr>
-          <w:rFonts w:hint="eastAsia"/>
-        </w:rPr>
-        <w:t xml:space="preserve">do~while </w:t>
+      <w:proofErr w:type="spellStart"/>
+      <w:r>
+        <w:rPr>
+          <w:rFonts w:hint="eastAsia"/>
+        </w:rPr>
+        <w:t>do~while</w:t>
+      </w:r>
+      <w:proofErr w:type="spellEnd"/>
+      <w:r>
+        <w:rPr>
+          <w:rFonts w:hint="eastAsia"/>
+        </w:rPr>
+        <w:t xml:space="preserve"> </w:t>
       </w:r>
       <w:r>
         <w:t>–</w:t>
@@ -2715,9 +3522,11 @@
         </w:rPr>
         <w:t xml:space="preserve"> 실행할 문장을 우선 실행한 후 조건을 판별하여 조건이 참이면 실행할 문장을 계속 반복 수행하고 거짓이면 </w:t>
       </w:r>
+      <w:proofErr w:type="spellStart"/>
       <w:r>
         <w:t>do~while</w:t>
       </w:r>
+      <w:proofErr w:type="spellEnd"/>
       <w:r>
         <w:rPr>
           <w:rFonts w:hint="eastAsia"/>
@@ -2726,17 +3535,25 @@
       </w:r>
     </w:p>
     <w:p>
-      <w:r>
-        <w:rPr>
-          <w:rFonts w:hint="eastAsia"/>
-        </w:rPr>
-        <w:t xml:space="preserve">do </w:t>
-      </w:r>
-    </w:p>
-    <w:p>
-      <w:r>
+      <w:proofErr w:type="gramStart"/>
+      <w:r>
+        <w:rPr>
+          <w:rFonts w:hint="eastAsia"/>
+        </w:rPr>
+        <w:t>do</w:t>
+      </w:r>
+      <w:proofErr w:type="gramEnd"/>
+      <w:r>
+        <w:rPr>
+          <w:rFonts w:hint="eastAsia"/>
+        </w:rPr>
         <w:t xml:space="preserve"> </w:t>
       </w:r>
+    </w:p>
+    <w:p>
+      <w:r>
+        <w:t xml:space="preserve"> </w:t>
+      </w:r>
       <w:r>
         <w:rPr>
           <w:rFonts w:hint="eastAsia"/>
@@ -2750,11 +3567,33 @@
       </w:r>
     </w:p>
     <w:p>
-      <w:r>
-        <w:rPr>
-          <w:rFonts w:hint="eastAsia"/>
-        </w:rPr>
-        <w:t xml:space="preserve">break : switch문이나 반복문 안에서 </w:t>
+      <w:proofErr w:type="gramStart"/>
+      <w:r>
+        <w:rPr>
+          <w:rFonts w:hint="eastAsia"/>
+        </w:rPr>
+        <w:t>break :</w:t>
+      </w:r>
+      <w:proofErr w:type="gramEnd"/>
+      <w:r>
+        <w:rPr>
+          <w:rFonts w:hint="eastAsia"/>
+        </w:rPr>
+        <w:t xml:space="preserve"> switch문이나 </w:t>
+      </w:r>
+      <w:proofErr w:type="spellStart"/>
+      <w:r>
+        <w:rPr>
+          <w:rFonts w:hint="eastAsia"/>
+        </w:rPr>
+        <w:t>반복문</w:t>
+      </w:r>
+      <w:proofErr w:type="spellEnd"/>
+      <w:r>
+        <w:rPr>
+          <w:rFonts w:hint="eastAsia"/>
+        </w:rPr>
+        <w:t xml:space="preserve"> 안에서 </w:t>
       </w:r>
       <w:r>
         <w:t>break</w:t>
@@ -2857,11 +3696,33 @@
       </w:r>
     </w:p>
     <w:p>
-      <w:r>
-        <w:rPr>
-          <w:rFonts w:hint="eastAsia"/>
-        </w:rPr>
-        <w:t xml:space="preserve">자료형 변수명[개수]; </w:t>
+      <w:proofErr w:type="spellStart"/>
+      <w:r>
+        <w:rPr>
+          <w:rFonts w:hint="eastAsia"/>
+        </w:rPr>
+        <w:t>자료형</w:t>
+      </w:r>
+      <w:proofErr w:type="spellEnd"/>
+      <w:r>
+        <w:rPr>
+          <w:rFonts w:hint="eastAsia"/>
+        </w:rPr>
+        <w:t xml:space="preserve"> </w:t>
+      </w:r>
+      <w:proofErr w:type="spellStart"/>
+      <w:r>
+        <w:rPr>
+          <w:rFonts w:hint="eastAsia"/>
+        </w:rPr>
+        <w:t>변수명</w:t>
+      </w:r>
+      <w:proofErr w:type="spellEnd"/>
+      <w:r>
+        <w:rPr>
+          <w:rFonts w:hint="eastAsia"/>
+        </w:rPr>
+        <w:t xml:space="preserve">[개수]; </w:t>
       </w:r>
     </w:p>
     <w:p>
@@ -2885,16 +3746,61 @@
       </w:r>
     </w:p>
     <w:p>
-      <w:pPr>
-        <w:rPr>
-          <w:rFonts w:hint="eastAsia"/>
-        </w:rPr>
-      </w:pPr>
-      <w:r>
-        <w:rPr>
-          <w:rFonts w:hint="eastAsia"/>
-        </w:rPr>
-        <w:t>자료형 변수명[행개수][열개수]</w:t>
+      <w:proofErr w:type="spellStart"/>
+      <w:r>
+        <w:rPr>
+          <w:rFonts w:hint="eastAsia"/>
+        </w:rPr>
+        <w:t>자료형</w:t>
+      </w:r>
+      <w:proofErr w:type="spellEnd"/>
+      <w:r>
+        <w:rPr>
+          <w:rFonts w:hint="eastAsia"/>
+        </w:rPr>
+        <w:t xml:space="preserve"> </w:t>
+      </w:r>
+      <w:proofErr w:type="spellStart"/>
+      <w:r>
+        <w:rPr>
+          <w:rFonts w:hint="eastAsia"/>
+        </w:rPr>
+        <w:t>변수명</w:t>
+      </w:r>
+      <w:proofErr w:type="spellEnd"/>
+      <w:r>
+        <w:rPr>
+          <w:rFonts w:hint="eastAsia"/>
+        </w:rPr>
+        <w:t>[</w:t>
+      </w:r>
+      <w:proofErr w:type="spellStart"/>
+      <w:r>
+        <w:rPr>
+          <w:rFonts w:hint="eastAsia"/>
+        </w:rPr>
+        <w:t>행개수</w:t>
+      </w:r>
+      <w:proofErr w:type="spellEnd"/>
+      <w:r>
+        <w:rPr>
+          <w:rFonts w:hint="eastAsia"/>
+        </w:rPr>
+        <w:t>][</w:t>
+      </w:r>
+      <w:proofErr w:type="spellStart"/>
+      <w:r>
+        <w:rPr>
+          <w:rFonts w:hint="eastAsia"/>
+        </w:rPr>
+        <w:t>열개수</w:t>
+      </w:r>
+      <w:proofErr w:type="spellEnd"/>
+      <w:r>
+        <w:rPr>
+          <w:rFonts w:hint="eastAsia"/>
+        </w:rPr>
+        <w:t>]</w:t>
       </w:r>
     </w:p>
     <w:p>
@@ -2936,13 +3842,7 @@
         <w:t>사용하면 문자열로 지정</w:t>
       </w:r>
     </w:p>
-    <w:p>
-      <w:pPr>
-        <w:rPr>
-          <w:rFonts w:hint="eastAsia"/>
-        </w:rPr>
-      </w:pPr>
-    </w:p>
+    <w:p/>
     <w:p>
       <w:pPr>
         <w:rPr>
@@ -2967,11 +3867,6 @@
       </w:r>
     </w:p>
     <w:p>
-      <w:pPr>
-        <w:rPr>
-          <w:rFonts w:hint="eastAsia"/>
-        </w:rPr>
-      </w:pPr>
       <w:r>
         <w:rPr>
           <w:rFonts w:hint="eastAsia"/>
@@ -3041,25 +3936,1452 @@
       </w:r>
     </w:p>
     <w:p>
-      <w:pPr>
-        <w:rPr>
-          <w:rFonts w:hint="eastAsia"/>
-        </w:rPr>
-      </w:pPr>
-      <w:r>
-        <w:rPr>
-          <w:rFonts w:hint="eastAsia"/>
-        </w:rPr>
-        <w:t xml:space="preserve">배열은 포인터 변수에 저장한 후 포인터를 이용해 배열의 요소에 접근할 수 있음 </w:t>
+      <w:r>
+        <w:rPr>
+          <w:rFonts w:hint="eastAsia"/>
+        </w:rPr>
+        <w:t xml:space="preserve">배열은 포인터 변수에 저장한 후 포인터를 이용해 배열의 요소에 접근할 수 있음  </w:t>
+      </w:r>
+    </w:p>
+    <w:p/>
+    <w:p>
+      <w:pPr>
+        <w:rPr>
+          <w:sz w:val="22"/>
+          <w:shd w:val="pct15" w:color="auto" w:fill="FFFFFF"/>
+        </w:rPr>
+      </w:pPr>
+      <w:r>
+        <w:rPr>
+          <w:sz w:val="22"/>
+          <w:shd w:val="pct15" w:color="auto" w:fill="FFFFFF"/>
+        </w:rPr>
+        <w:t>140 Python</w:t>
+      </w:r>
+      <w:r>
+        <w:rPr>
+          <w:rFonts w:hint="eastAsia"/>
+          <w:sz w:val="22"/>
+          <w:shd w:val="pct15" w:color="auto" w:fill="FFFFFF"/>
+        </w:rPr>
+        <w:t>의 기초</w:t>
+      </w:r>
+    </w:p>
+    <w:p>
+      <w:r>
+        <w:rPr>
+          <w:rFonts w:hint="eastAsia"/>
+        </w:rPr>
+        <w:t>-</w:t>
+      </w:r>
+      <w:r>
+        <w:t xml:space="preserve"> </w:t>
+      </w:r>
+      <w:r>
+        <w:rPr>
+          <w:rFonts w:hint="eastAsia"/>
+        </w:rPr>
+        <w:t xml:space="preserve">변수의 </w:t>
+      </w:r>
+      <w:proofErr w:type="spellStart"/>
+      <w:r>
+        <w:rPr>
+          <w:rFonts w:hint="eastAsia"/>
+        </w:rPr>
+        <w:t>자료형에</w:t>
+      </w:r>
+      <w:proofErr w:type="spellEnd"/>
+      <w:r>
+        <w:rPr>
+          <w:rFonts w:hint="eastAsia"/>
+        </w:rPr>
+        <w:t xml:space="preserve"> 대한 선언이 없음</w:t>
+      </w:r>
+    </w:p>
+    <w:p>
+      <w:proofErr w:type="gramStart"/>
+      <w:r>
+        <w:rPr>
+          <w:rFonts w:hint="eastAsia"/>
+        </w:rPr>
+        <w:t>- ;</w:t>
+      </w:r>
+      <w:proofErr w:type="gramEnd"/>
+      <w:r>
+        <w:rPr>
+          <w:rFonts w:hint="eastAsia"/>
+        </w:rPr>
+        <w:t xml:space="preserve"> 을 사용할 필요가 없음</w:t>
+      </w:r>
+    </w:p>
+    <w:p>
+      <w:r>
+        <w:rPr>
+          <w:rFonts w:hint="eastAsia"/>
+        </w:rPr>
+        <w:t xml:space="preserve">- </w:t>
+      </w:r>
+      <w:r>
+        <w:rPr>
+          <w:rFonts w:hint="eastAsia"/>
+        </w:rPr>
+        <w:t>변수에 연속하여 값을 저장하는 것이 가능</w:t>
+      </w:r>
+    </w:p>
+    <w:p>
+      <w:r>
+        <w:t xml:space="preserve">input() </w:t>
+      </w:r>
+      <w:r>
+        <w:rPr>
+          <w:rFonts w:hint="eastAsia"/>
+        </w:rPr>
+        <w:t>함수</w:t>
+      </w:r>
+    </w:p>
+    <w:p>
+      <w:r>
+        <w:rPr>
+          <w:rFonts w:hint="eastAsia"/>
+        </w:rPr>
+        <w:t xml:space="preserve">- 키보드로 </w:t>
+      </w:r>
+      <w:proofErr w:type="spellStart"/>
+      <w:r>
+        <w:rPr>
+          <w:rFonts w:hint="eastAsia"/>
+        </w:rPr>
+        <w:t>입력받아</w:t>
+      </w:r>
+      <w:proofErr w:type="spellEnd"/>
+      <w:r>
+        <w:rPr>
+          <w:rFonts w:hint="eastAsia"/>
+        </w:rPr>
+        <w:t xml:space="preserve"> 변수에 저장하는 함수</w:t>
+      </w:r>
+    </w:p>
+    <w:p>
+      <w:pPr>
+        <w:rPr>
+          <w:rFonts w:hint="eastAsia"/>
+        </w:rPr>
+      </w:pPr>
+      <w:r>
+        <w:rPr>
+          <w:rFonts w:hint="eastAsia"/>
+        </w:rPr>
+        <w:t>형식1</w:t>
+      </w:r>
+    </w:p>
+    <w:p>
+      <w:r>
+        <w:rPr>
+          <w:rFonts w:hint="eastAsia"/>
+        </w:rPr>
+        <w:t xml:space="preserve">변수 = </w:t>
+      </w:r>
+      <w:r>
+        <w:t>input(</w:t>
+      </w:r>
+      <w:r>
+        <w:rPr>
+          <w:rFonts w:hint="eastAsia"/>
+        </w:rPr>
+        <w:t>출력문자</w:t>
+      </w:r>
+      <w:r>
+        <w:t>)</w:t>
+      </w:r>
+    </w:p>
+    <w:p>
+      <w:pPr>
+        <w:rPr>
+          <w:rFonts w:hint="eastAsia"/>
+        </w:rPr>
+      </w:pPr>
+      <w:r>
+        <w:rPr>
+          <w:rFonts w:hint="eastAsia"/>
+        </w:rPr>
+        <w:t>형식2</w:t>
+      </w:r>
+    </w:p>
+    <w:p>
+      <w:pPr>
+        <w:rPr>
+          <w:rFonts w:hint="eastAsia"/>
+        </w:rPr>
+      </w:pPr>
+      <w:r>
+        <w:rPr>
+          <w:rFonts w:hint="eastAsia"/>
+        </w:rPr>
+        <w:t xml:space="preserve">변수1, 변수2, </w:t>
+      </w:r>
+      <w:proofErr w:type="gramStart"/>
+      <w:r>
+        <w:t>…</w:t>
+      </w:r>
+      <w:proofErr w:type="gramEnd"/>
+      <w:r>
+        <w:t xml:space="preserve"> = </w:t>
+      </w:r>
+      <w:r>
+        <w:rPr>
+          <w:rFonts w:hint="eastAsia"/>
+        </w:rPr>
+        <w:t>input(출력문자).</w:t>
+      </w:r>
+      <w:r>
+        <w:t>split(</w:t>
+      </w:r>
+      <w:r>
+        <w:rPr>
+          <w:rFonts w:hint="eastAsia"/>
+        </w:rPr>
+        <w:t>분리문자)</w:t>
+      </w:r>
+    </w:p>
+    <w:p>
+      <w:r>
+        <w:rPr>
+          <w:rFonts w:hint="eastAsia"/>
+        </w:rPr>
+        <w:t>print()</w:t>
+      </w:r>
+      <w:r>
+        <w:t xml:space="preserve"> </w:t>
+      </w:r>
+      <w:r>
+        <w:rPr>
+          <w:rFonts w:hint="eastAsia"/>
+        </w:rPr>
+        <w:t>함수</w:t>
+      </w:r>
+    </w:p>
+    <w:p>
+      <w:pPr>
+        <w:rPr>
+          <w:rFonts w:hint="eastAsia"/>
+        </w:rPr>
+      </w:pPr>
+      <w:r>
+        <w:rPr>
+          <w:rFonts w:hint="eastAsia"/>
+        </w:rPr>
+        <w:t>형식1</w:t>
+      </w:r>
+    </w:p>
+    <w:p>
+      <w:pPr>
+        <w:rPr>
+          <w:rFonts w:hint="eastAsia"/>
+        </w:rPr>
+      </w:pPr>
+      <w:r>
+        <w:t>print(</w:t>
+      </w:r>
+      <w:proofErr w:type="spellStart"/>
+      <w:r>
+        <w:rPr>
+          <w:rFonts w:hint="eastAsia"/>
+        </w:rPr>
+        <w:t>출력값</w:t>
+      </w:r>
+      <w:proofErr w:type="spellEnd"/>
+      <w:r>
+        <w:rPr>
+          <w:rFonts w:hint="eastAsia"/>
+        </w:rPr>
+        <w:t xml:space="preserve">1, </w:t>
+      </w:r>
+      <w:proofErr w:type="spellStart"/>
+      <w:r>
+        <w:rPr>
+          <w:rFonts w:hint="eastAsia"/>
+        </w:rPr>
+        <w:t>출력값</w:t>
+      </w:r>
+      <w:proofErr w:type="spellEnd"/>
+      <w:r>
+        <w:rPr>
+          <w:rFonts w:hint="eastAsia"/>
+        </w:rPr>
+        <w:t xml:space="preserve">2, </w:t>
+      </w:r>
+      <w:proofErr w:type="gramStart"/>
+      <w:r>
+        <w:t>…</w:t>
+      </w:r>
+      <w:proofErr w:type="gramEnd"/>
+      <w:r>
+        <w:rPr>
+          <w:rFonts w:hint="eastAsia"/>
+        </w:rPr>
+        <w:t xml:space="preserve"> ,</w:t>
+      </w:r>
+      <w:proofErr w:type="spellStart"/>
+      <w:r>
+        <w:t>sep</w:t>
+      </w:r>
+      <w:proofErr w:type="spellEnd"/>
+      <w:r>
+        <w:t xml:space="preserve"> = </w:t>
+      </w:r>
+      <w:r>
+        <w:rPr>
+          <w:rFonts w:hint="eastAsia"/>
+        </w:rPr>
+        <w:t xml:space="preserve">분리문자, </w:t>
+      </w:r>
+      <w:r>
+        <w:t xml:space="preserve">end = </w:t>
+      </w:r>
+      <w:r>
+        <w:rPr>
+          <w:rFonts w:hint="eastAsia"/>
+        </w:rPr>
+        <w:t>종료문자)</w:t>
+      </w:r>
+    </w:p>
+    <w:p>
+      <w:pPr>
+        <w:rPr>
+          <w:rFonts w:hint="eastAsia"/>
+        </w:rPr>
+      </w:pPr>
+      <w:r>
+        <w:rPr>
+          <w:rFonts w:hint="eastAsia"/>
+        </w:rPr>
+        <w:t>형식2</w:t>
+      </w:r>
+    </w:p>
+    <w:p>
+      <w:r>
+        <w:t>print(</w:t>
+      </w:r>
+      <w:r>
+        <w:rPr>
+          <w:rFonts w:hint="eastAsia"/>
+        </w:rPr>
+        <w:t>서식 문자열 * % (</w:t>
+      </w:r>
+      <w:proofErr w:type="spellStart"/>
+      <w:r>
+        <w:rPr>
+          <w:rFonts w:hint="eastAsia"/>
+        </w:rPr>
+        <w:t>출력값</w:t>
+      </w:r>
+      <w:proofErr w:type="spellEnd"/>
+      <w:r>
+        <w:rPr>
+          <w:rFonts w:hint="eastAsia"/>
+        </w:rPr>
+        <w:t xml:space="preserve">1, </w:t>
+      </w:r>
+      <w:proofErr w:type="spellStart"/>
+      <w:r>
+        <w:rPr>
+          <w:rFonts w:hint="eastAsia"/>
+        </w:rPr>
+        <w:t>출력값</w:t>
+      </w:r>
+      <w:proofErr w:type="spellEnd"/>
+      <w:r>
+        <w:rPr>
+          <w:rFonts w:hint="eastAsia"/>
+        </w:rPr>
+        <w:t xml:space="preserve">2, </w:t>
+      </w:r>
+      <w:proofErr w:type="gramStart"/>
+      <w:r>
+        <w:t>…</w:t>
+      </w:r>
+      <w:proofErr w:type="gramEnd"/>
+      <w:r>
+        <w:t xml:space="preserve"> ))</w:t>
+      </w:r>
+    </w:p>
+    <w:p>
+      <w:r>
+        <w:rPr>
+          <w:rFonts w:hint="eastAsia"/>
+        </w:rPr>
+        <w:t>리스트</w:t>
+      </w:r>
+    </w:p>
+    <w:p>
+      <w:pPr>
+        <w:rPr>
+          <w:rFonts w:hint="eastAsia"/>
+        </w:rPr>
+      </w:pPr>
+      <w:r>
+        <w:rPr>
+          <w:rFonts w:hint="eastAsia"/>
+        </w:rPr>
+        <w:t xml:space="preserve">형식 </w:t>
+      </w:r>
+    </w:p>
+    <w:p>
+      <w:proofErr w:type="spellStart"/>
+      <w:r>
+        <w:rPr>
+          <w:rFonts w:hint="eastAsia"/>
+        </w:rPr>
+        <w:t>리스트명</w:t>
+      </w:r>
+      <w:proofErr w:type="spellEnd"/>
+      <w:r>
+        <w:rPr>
+          <w:rFonts w:hint="eastAsia"/>
+        </w:rPr>
+        <w:t xml:space="preserve"> = [값1, 값2, </w:t>
+      </w:r>
+      <w:proofErr w:type="gramStart"/>
+      <w:r>
+        <w:t>…</w:t>
+      </w:r>
+      <w:proofErr w:type="gramEnd"/>
+      <w:r>
+        <w:t>]</w:t>
+      </w:r>
+    </w:p>
+    <w:p>
+      <w:proofErr w:type="spellStart"/>
+      <w:r>
+        <w:rPr>
+          <w:rFonts w:hint="eastAsia"/>
+        </w:rPr>
+        <w:t>리스트명</w:t>
+      </w:r>
+      <w:proofErr w:type="spellEnd"/>
+      <w:r>
+        <w:rPr>
+          <w:rFonts w:hint="eastAsia"/>
+        </w:rPr>
+        <w:t xml:space="preserve"> = </w:t>
+      </w:r>
+      <w:r>
+        <w:t>list([</w:t>
+      </w:r>
+      <w:r>
+        <w:rPr>
+          <w:rFonts w:hint="eastAsia"/>
+        </w:rPr>
+        <w:t>값1</w:t>
+      </w:r>
+      <w:proofErr w:type="gramStart"/>
+      <w:r>
+        <w:rPr>
+          <w:rFonts w:hint="eastAsia"/>
+        </w:rPr>
+        <w:t>,값2</w:t>
+      </w:r>
+      <w:proofErr w:type="gramEnd"/>
+      <w:r>
+        <w:rPr>
+          <w:rFonts w:hint="eastAsia"/>
+        </w:rPr>
+        <w:t xml:space="preserve">, </w:t>
+      </w:r>
+      <w:r>
+        <w:t>… ])</w:t>
+      </w:r>
+    </w:p>
+    <w:p>
+      <w:proofErr w:type="spellStart"/>
+      <w:r>
+        <w:rPr>
+          <w:rFonts w:hint="eastAsia"/>
+        </w:rPr>
+        <w:t>딕셔너리</w:t>
+      </w:r>
+      <w:proofErr w:type="spellEnd"/>
+    </w:p>
+    <w:p>
+      <w:r>
+        <w:rPr>
+          <w:rFonts w:hint="eastAsia"/>
+        </w:rPr>
+        <w:lastRenderedPageBreak/>
+        <w:t>형식</w:t>
+      </w:r>
+    </w:p>
+    <w:p>
+      <w:proofErr w:type="spellStart"/>
+      <w:r>
+        <w:rPr>
+          <w:rFonts w:hint="eastAsia"/>
+        </w:rPr>
+        <w:t>딕셔너리명</w:t>
+      </w:r>
+      <w:proofErr w:type="spellEnd"/>
+      <w:r>
+        <w:rPr>
+          <w:rFonts w:hint="eastAsia"/>
+        </w:rPr>
+        <w:t xml:space="preserve"> = {키1:값1, 키2:값2, </w:t>
+      </w:r>
+      <w:proofErr w:type="gramStart"/>
+      <w:r>
+        <w:t>…</w:t>
+      </w:r>
+      <w:proofErr w:type="gramEnd"/>
+      <w:r>
+        <w:t xml:space="preserve"> }</w:t>
+      </w:r>
+    </w:p>
+    <w:p>
+      <w:proofErr w:type="spellStart"/>
+      <w:r>
+        <w:rPr>
+          <w:rFonts w:hint="eastAsia"/>
+        </w:rPr>
+        <w:t>딕셔너리명</w:t>
+      </w:r>
+      <w:proofErr w:type="spellEnd"/>
+      <w:r>
+        <w:rPr>
+          <w:rFonts w:hint="eastAsia"/>
+        </w:rPr>
+        <w:t xml:space="preserve"> = </w:t>
+      </w:r>
+      <w:proofErr w:type="spellStart"/>
+      <w:r>
+        <w:t>dict</w:t>
+      </w:r>
+      <w:proofErr w:type="spellEnd"/>
+      <w:r>
+        <w:t>({</w:t>
+      </w:r>
+      <w:r>
+        <w:rPr>
+          <w:rFonts w:hint="eastAsia"/>
+        </w:rPr>
+        <w:t>키1</w:t>
+      </w:r>
+      <w:r>
+        <w:t>:</w:t>
+      </w:r>
+      <w:r>
+        <w:rPr>
+          <w:rFonts w:hint="eastAsia"/>
+        </w:rPr>
+        <w:t>값1</w:t>
+      </w:r>
+      <w:r>
+        <w:t xml:space="preserve">, </w:t>
+      </w:r>
+      <w:r>
+        <w:rPr>
+          <w:rFonts w:hint="eastAsia"/>
+        </w:rPr>
+        <w:t>키2:값2</w:t>
+      </w:r>
+      <w:proofErr w:type="gramStart"/>
+      <w:r>
+        <w:rPr>
+          <w:rFonts w:hint="eastAsia"/>
+        </w:rPr>
+        <w:t>,</w:t>
+      </w:r>
+      <w:r>
+        <w:t>…</w:t>
+      </w:r>
+      <w:proofErr w:type="gramEnd"/>
+      <w:r>
+        <w:t>})</w:t>
+      </w:r>
+    </w:p>
+    <w:p>
+      <w:r>
+        <w:rPr>
+          <w:rFonts w:hint="eastAsia"/>
+        </w:rPr>
+        <w:t xml:space="preserve">range </w:t>
+      </w:r>
+      <w:r>
+        <w:t>–</w:t>
+      </w:r>
+      <w:r>
+        <w:rPr>
+          <w:rFonts w:hint="eastAsia"/>
+        </w:rPr>
+        <w:t xml:space="preserve"> 연속된 숫자를 생성하는 것으로 리스트, </w:t>
+      </w:r>
+      <w:proofErr w:type="spellStart"/>
+      <w:r>
+        <w:rPr>
+          <w:rFonts w:hint="eastAsia"/>
+        </w:rPr>
+        <w:t>반복문에서</w:t>
+      </w:r>
+      <w:proofErr w:type="spellEnd"/>
+      <w:r>
+        <w:rPr>
+          <w:rFonts w:hint="eastAsia"/>
+        </w:rPr>
+        <w:t xml:space="preserve"> 많이 사용</w:t>
+      </w:r>
+    </w:p>
+    <w:p>
+      <w:r>
+        <w:rPr>
+          <w:rFonts w:hint="eastAsia"/>
+        </w:rPr>
+        <w:t>형식</w:t>
+      </w:r>
+    </w:p>
+    <w:p>
+      <w:pPr>
+        <w:rPr>
+          <w:rFonts w:hint="eastAsia"/>
+        </w:rPr>
+      </w:pPr>
+      <w:r>
+        <w:rPr>
+          <w:rFonts w:hint="eastAsia"/>
+        </w:rPr>
+        <w:t>range(</w:t>
+      </w:r>
+      <w:proofErr w:type="spellStart"/>
+      <w:r>
+        <w:rPr>
+          <w:rFonts w:hint="eastAsia"/>
+        </w:rPr>
+        <w:t>최종값</w:t>
+      </w:r>
+      <w:proofErr w:type="spellEnd"/>
+      <w:r>
+        <w:rPr>
+          <w:rFonts w:hint="eastAsia"/>
+        </w:rPr>
+        <w:t>)</w:t>
+      </w:r>
+    </w:p>
+    <w:p>
+      <w:pPr>
+        <w:rPr>
+          <w:rFonts w:hint="eastAsia"/>
+        </w:rPr>
+      </w:pPr>
+      <w:r>
+        <w:t>range(</w:t>
+      </w:r>
+      <w:r>
+        <w:rPr>
+          <w:rFonts w:hint="eastAsia"/>
+        </w:rPr>
+        <w:t xml:space="preserve">초기값, </w:t>
+      </w:r>
+      <w:proofErr w:type="spellStart"/>
+      <w:r>
+        <w:rPr>
+          <w:rFonts w:hint="eastAsia"/>
+        </w:rPr>
+        <w:t>최종값</w:t>
+      </w:r>
+      <w:proofErr w:type="spellEnd"/>
+      <w:r>
+        <w:rPr>
+          <w:rFonts w:hint="eastAsia"/>
+        </w:rPr>
+        <w:t>)</w:t>
+      </w:r>
+    </w:p>
+    <w:p>
+      <w:pPr>
+        <w:rPr>
+          <w:rFonts w:hint="eastAsia"/>
+        </w:rPr>
+      </w:pPr>
+      <w:r>
+        <w:t>range(</w:t>
+      </w:r>
+      <w:r>
+        <w:rPr>
+          <w:rFonts w:hint="eastAsia"/>
+        </w:rPr>
+        <w:t xml:space="preserve">초기값, </w:t>
+      </w:r>
+      <w:proofErr w:type="spellStart"/>
+      <w:r>
+        <w:rPr>
+          <w:rFonts w:hint="eastAsia"/>
+        </w:rPr>
+        <w:t>최종값</w:t>
+      </w:r>
+      <w:proofErr w:type="spellEnd"/>
+      <w:r>
+        <w:rPr>
+          <w:rFonts w:hint="eastAsia"/>
+        </w:rPr>
+        <w:t xml:space="preserve">, </w:t>
+      </w:r>
+      <w:proofErr w:type="spellStart"/>
+      <w:r>
+        <w:rPr>
+          <w:rFonts w:hint="eastAsia"/>
+        </w:rPr>
+        <w:t>증가값</w:t>
+      </w:r>
+      <w:proofErr w:type="spellEnd"/>
+      <w:r>
+        <w:rPr>
+          <w:rFonts w:hint="eastAsia"/>
+        </w:rPr>
+        <w:t>)</w:t>
+      </w:r>
+    </w:p>
+    <w:p>
+      <w:proofErr w:type="spellStart"/>
+      <w:r>
+        <w:rPr>
+          <w:rFonts w:hint="eastAsia"/>
+        </w:rPr>
+        <w:t>슬라이스</w:t>
+      </w:r>
+      <w:proofErr w:type="spellEnd"/>
+      <w:r>
+        <w:rPr>
+          <w:rFonts w:hint="eastAsia"/>
+        </w:rPr>
+        <w:t xml:space="preserve"> </w:t>
+      </w:r>
+      <w:r>
+        <w:t>–</w:t>
+      </w:r>
+      <w:r>
+        <w:rPr>
+          <w:rFonts w:hint="eastAsia"/>
+        </w:rPr>
+        <w:t xml:space="preserve"> 문자열이나 리스트와 같은 </w:t>
+      </w:r>
+      <w:proofErr w:type="spellStart"/>
+      <w:r>
+        <w:rPr>
+          <w:rFonts w:hint="eastAsia"/>
+        </w:rPr>
+        <w:t>순차형</w:t>
+      </w:r>
+      <w:proofErr w:type="spellEnd"/>
+      <w:r>
+        <w:rPr>
+          <w:rFonts w:hint="eastAsia"/>
+        </w:rPr>
+        <w:t xml:space="preserve"> 객체에서 일부를 잘라 반환하는 기능</w:t>
+      </w:r>
+    </w:p>
+    <w:p>
+      <w:proofErr w:type="spellStart"/>
+      <w:r>
+        <w:rPr>
+          <w:rFonts w:hint="eastAsia"/>
+        </w:rPr>
+        <w:t>객체명</w:t>
+      </w:r>
+      <w:proofErr w:type="spellEnd"/>
+      <w:r>
+        <w:rPr>
+          <w:rFonts w:hint="eastAsia"/>
+        </w:rPr>
+        <w:t>[초기위치</w:t>
+      </w:r>
+      <w:proofErr w:type="gramStart"/>
+      <w:r>
+        <w:rPr>
+          <w:rFonts w:hint="eastAsia"/>
+        </w:rPr>
+        <w:t>:최종위치</w:t>
+      </w:r>
+      <w:proofErr w:type="gramEnd"/>
+      <w:r>
+        <w:rPr>
+          <w:rFonts w:hint="eastAsia"/>
+        </w:rPr>
+        <w:t>]</w:t>
+      </w:r>
+    </w:p>
+    <w:p>
+      <w:proofErr w:type="spellStart"/>
+      <w:r>
+        <w:rPr>
+          <w:rFonts w:hint="eastAsia"/>
+        </w:rPr>
+        <w:t>객체명</w:t>
+      </w:r>
+      <w:proofErr w:type="spellEnd"/>
+      <w:r>
+        <w:rPr>
+          <w:rFonts w:hint="eastAsia"/>
+        </w:rPr>
+        <w:t>[초기위치</w:t>
+      </w:r>
+      <w:proofErr w:type="gramStart"/>
+      <w:r>
+        <w:rPr>
+          <w:rFonts w:hint="eastAsia"/>
+        </w:rPr>
+        <w:t>:최종위치</w:t>
+      </w:r>
+      <w:r>
+        <w:rPr>
+          <w:rFonts w:hint="eastAsia"/>
+        </w:rPr>
+        <w:t>:</w:t>
+      </w:r>
+      <w:proofErr w:type="spellStart"/>
+      <w:r>
+        <w:rPr>
+          <w:rFonts w:hint="eastAsia"/>
+        </w:rPr>
+        <w:t>증가값</w:t>
+      </w:r>
+      <w:proofErr w:type="spellEnd"/>
+      <w:proofErr w:type="gramEnd"/>
+      <w:r>
+        <w:rPr>
+          <w:rFonts w:hint="eastAsia"/>
+        </w:rPr>
+        <w:t>]</w:t>
+      </w:r>
+    </w:p>
+    <w:p>
+      <w:pPr>
+        <w:rPr>
+          <w:rFonts w:hint="eastAsia"/>
+        </w:rPr>
+      </w:pPr>
+      <w:proofErr w:type="spellStart"/>
+      <w:r>
+        <w:rPr>
+          <w:rFonts w:hint="eastAsia"/>
+        </w:rPr>
+        <w:t>객체명</w:t>
+      </w:r>
+      <w:proofErr w:type="spellEnd"/>
+      <w:r>
+        <w:rPr>
+          <w:rFonts w:hint="eastAsia"/>
+        </w:rPr>
+        <w:t xml:space="preserve">[:] </w:t>
+      </w:r>
+      <w:r>
+        <w:t xml:space="preserve">or </w:t>
+      </w:r>
+      <w:proofErr w:type="spellStart"/>
+      <w:r>
+        <w:rPr>
+          <w:rFonts w:hint="eastAsia"/>
+        </w:rPr>
+        <w:t>객체명</w:t>
+      </w:r>
+      <w:proofErr w:type="spellEnd"/>
+      <w:r>
+        <w:rPr>
+          <w:rFonts w:hint="eastAsia"/>
+        </w:rPr>
+        <w:t>[::]</w:t>
+      </w:r>
+    </w:p>
+    <w:p>
+      <w:pPr>
+        <w:rPr>
+          <w:rFonts w:hint="eastAsia"/>
+        </w:rPr>
+      </w:pPr>
+      <w:proofErr w:type="spellStart"/>
+      <w:r>
+        <w:rPr>
+          <w:rFonts w:hint="eastAsia"/>
+        </w:rPr>
+        <w:t>객체명</w:t>
+      </w:r>
+      <w:proofErr w:type="spellEnd"/>
+      <w:r>
+        <w:rPr>
+          <w:rFonts w:hint="eastAsia"/>
+        </w:rPr>
+        <w:t>[초기위치:]</w:t>
+      </w:r>
+    </w:p>
+    <w:p>
+      <w:pPr>
+        <w:rPr>
+          <w:rFonts w:hint="eastAsia"/>
+        </w:rPr>
+      </w:pPr>
+      <w:proofErr w:type="spellStart"/>
+      <w:r>
+        <w:rPr>
+          <w:rFonts w:hint="eastAsia"/>
+        </w:rPr>
+        <w:t>객체명</w:t>
+      </w:r>
+      <w:proofErr w:type="spellEnd"/>
+      <w:r>
+        <w:rPr>
+          <w:rFonts w:hint="eastAsia"/>
+        </w:rPr>
+        <w:t>[</w:t>
+      </w:r>
+      <w:proofErr w:type="gramStart"/>
+      <w:r>
+        <w:rPr>
+          <w:rFonts w:hint="eastAsia"/>
+        </w:rPr>
+        <w:t>:초기위치</w:t>
+      </w:r>
+      <w:proofErr w:type="gramEnd"/>
+      <w:r>
+        <w:rPr>
+          <w:rFonts w:hint="eastAsia"/>
+        </w:rPr>
+        <w:t>]</w:t>
+      </w:r>
+    </w:p>
+    <w:p>
+      <w:pPr>
+        <w:rPr>
+          <w:rFonts w:hint="eastAsia"/>
+        </w:rPr>
+      </w:pPr>
+      <w:proofErr w:type="spellStart"/>
+      <w:r>
+        <w:rPr>
+          <w:rFonts w:hint="eastAsia"/>
+        </w:rPr>
+        <w:t>객체명</w:t>
+      </w:r>
+      <w:proofErr w:type="spellEnd"/>
+      <w:r>
+        <w:rPr>
+          <w:rFonts w:hint="eastAsia"/>
+        </w:rPr>
+        <w:t>[:</w:t>
+      </w:r>
+      <w:proofErr w:type="gramStart"/>
+      <w:r>
+        <w:rPr>
+          <w:rFonts w:hint="eastAsia"/>
+        </w:rPr>
+        <w:t>:</w:t>
+      </w:r>
+      <w:proofErr w:type="spellStart"/>
+      <w:r>
+        <w:rPr>
+          <w:rFonts w:hint="eastAsia"/>
+        </w:rPr>
+        <w:t>증가값</w:t>
+      </w:r>
+      <w:proofErr w:type="spellEnd"/>
+      <w:proofErr w:type="gramEnd"/>
+      <w:r>
+        <w:rPr>
+          <w:rFonts w:hint="eastAsia"/>
+        </w:rPr>
+        <w:t>]</w:t>
+      </w:r>
+    </w:p>
+    <w:p/>
+    <w:p>
+      <w:pPr>
+        <w:rPr>
+          <w:sz w:val="22"/>
+          <w:shd w:val="pct15" w:color="auto" w:fill="FFFFFF"/>
+        </w:rPr>
+      </w:pPr>
+      <w:r>
+        <w:rPr>
+          <w:rFonts w:hint="eastAsia"/>
+          <w:sz w:val="22"/>
+          <w:shd w:val="pct15" w:color="auto" w:fill="FFFFFF"/>
+        </w:rPr>
+        <w:t xml:space="preserve">141 </w:t>
+      </w:r>
+      <w:r>
+        <w:rPr>
+          <w:sz w:val="22"/>
+          <w:shd w:val="pct15" w:color="auto" w:fill="FFFFFF"/>
+        </w:rPr>
+        <w:t xml:space="preserve">Python </w:t>
+      </w:r>
+      <w:r>
+        <w:rPr>
+          <w:rFonts w:hint="eastAsia"/>
+          <w:sz w:val="22"/>
+          <w:shd w:val="pct15" w:color="auto" w:fill="FFFFFF"/>
+        </w:rPr>
+        <w:t>활용</w:t>
+      </w:r>
+    </w:p>
+    <w:p>
+      <w:r>
+        <w:rPr>
+          <w:rFonts w:hint="eastAsia"/>
+        </w:rPr>
+        <w:t>if문</w:t>
+      </w:r>
+    </w:p>
+    <w:p>
+      <w:r>
+        <w:t>i</w:t>
+      </w:r>
+      <w:r>
+        <w:rPr>
+          <w:rFonts w:hint="eastAsia"/>
+        </w:rPr>
+        <w:t>f 조건:</w:t>
+      </w:r>
+    </w:p>
+    <w:p>
+      <w:r>
+        <w:t xml:space="preserve"> </w:t>
+      </w:r>
+      <w:r>
+        <w:rPr>
+          <w:rFonts w:hint="eastAsia"/>
+        </w:rPr>
+        <w:t>실행할 문장</w:t>
+      </w:r>
+    </w:p>
+    <w:p>
+      <w:r>
+        <w:rPr>
+          <w:rFonts w:hint="eastAsia"/>
+        </w:rPr>
+        <w:t>- 조건이 참일 때만 실행</w:t>
+      </w:r>
+    </w:p>
+    <w:p>
+      <w:pPr>
+        <w:rPr>
+          <w:rFonts w:hint="eastAsia"/>
+        </w:rPr>
+      </w:pPr>
+      <w:r>
+        <w:t xml:space="preserve">if </w:t>
+      </w:r>
+      <w:r>
+        <w:rPr>
+          <w:rFonts w:hint="eastAsia"/>
+        </w:rPr>
+        <w:t>조건:</w:t>
+      </w:r>
+    </w:p>
+    <w:p>
+      <w:r>
+        <w:t xml:space="preserve"> </w:t>
+      </w:r>
+      <w:r>
+        <w:rPr>
+          <w:rFonts w:hint="eastAsia"/>
+        </w:rPr>
+        <w:t>실행할 문장1</w:t>
+      </w:r>
+    </w:p>
+    <w:p>
+      <w:pPr>
+        <w:rPr>
+          <w:rFonts w:hint="eastAsia"/>
+        </w:rPr>
+      </w:pPr>
+      <w:proofErr w:type="gramStart"/>
+      <w:r>
+        <w:rPr>
+          <w:rFonts w:hint="eastAsia"/>
+        </w:rPr>
+        <w:t>else</w:t>
+      </w:r>
+      <w:proofErr w:type="gramEnd"/>
+      <w:r>
+        <w:rPr>
+          <w:rFonts w:hint="eastAsia"/>
+        </w:rPr>
+        <w:t>:</w:t>
+      </w:r>
+    </w:p>
+    <w:p>
+      <w:pPr>
+        <w:rPr>
+          <w:rFonts w:hint="eastAsia"/>
+        </w:rPr>
+      </w:pPr>
+      <w:r>
+        <w:rPr>
+          <w:rFonts w:hint="eastAsia"/>
+        </w:rPr>
+        <w:t xml:space="preserve"> 실행할 문장2</w:t>
+      </w:r>
+    </w:p>
+    <w:p>
+      <w:r>
+        <w:lastRenderedPageBreak/>
+        <w:t xml:space="preserve">- </w:t>
+      </w:r>
+      <w:r>
+        <w:rPr>
+          <w:rFonts w:hint="eastAsia"/>
+        </w:rPr>
+        <w:t>조건이 참일 때와 거짓일 때 실행할 문장</w:t>
+      </w:r>
+    </w:p>
+    <w:p>
+      <w:pPr>
+        <w:rPr>
+          <w:rFonts w:hint="eastAsia"/>
+        </w:rPr>
+      </w:pPr>
+      <w:r>
+        <w:rPr>
+          <w:rFonts w:hint="eastAsia"/>
+        </w:rPr>
+        <w:t>if 조건1:</w:t>
+      </w:r>
+    </w:p>
+    <w:p>
+      <w:r>
+        <w:t xml:space="preserve"> </w:t>
+      </w:r>
+      <w:r>
+        <w:rPr>
+          <w:rFonts w:hint="eastAsia"/>
+        </w:rPr>
+        <w:t>실행할 문장1</w:t>
+      </w:r>
+    </w:p>
+    <w:p>
+      <w:pPr>
+        <w:rPr>
+          <w:rFonts w:hint="eastAsia"/>
+        </w:rPr>
+      </w:pPr>
+      <w:proofErr w:type="spellStart"/>
+      <w:r>
+        <w:rPr>
+          <w:rFonts w:hint="eastAsia"/>
+        </w:rPr>
+        <w:t>elif</w:t>
+      </w:r>
+      <w:proofErr w:type="spellEnd"/>
+      <w:r>
+        <w:rPr>
+          <w:rFonts w:hint="eastAsia"/>
+        </w:rPr>
+        <w:t xml:space="preserve"> 조건2:</w:t>
+      </w:r>
+    </w:p>
+    <w:p>
+      <w:pPr>
+        <w:rPr>
+          <w:rFonts w:hint="eastAsia"/>
+        </w:rPr>
+      </w:pPr>
+      <w:r>
+        <w:t xml:space="preserve"> </w:t>
+      </w:r>
+      <w:r>
+        <w:rPr>
+          <w:rFonts w:hint="eastAsia"/>
+        </w:rPr>
+        <w:t>실행할 문장2</w:t>
+      </w:r>
+    </w:p>
+    <w:p>
+      <w:proofErr w:type="gramStart"/>
+      <w:r>
+        <w:t>else</w:t>
+      </w:r>
+      <w:proofErr w:type="gramEnd"/>
+      <w:r>
+        <w:t>:</w:t>
+      </w:r>
+    </w:p>
+    <w:p>
+      <w:pPr>
+        <w:rPr>
+          <w:rFonts w:hint="eastAsia"/>
+        </w:rPr>
+      </w:pPr>
+      <w:r>
+        <w:t xml:space="preserve"> </w:t>
+      </w:r>
+      <w:r>
+        <w:rPr>
+          <w:rFonts w:hint="eastAsia"/>
+        </w:rPr>
+        <w:t>실행할 문장3</w:t>
+      </w:r>
+    </w:p>
+    <w:p>
+      <w:r>
+        <w:t xml:space="preserve">- </w:t>
+      </w:r>
+      <w:r>
+        <w:rPr>
+          <w:rFonts w:hint="eastAsia"/>
+        </w:rPr>
+        <w:t>조건이 여러 개이고 조건마다 실행할 문장이 다름</w:t>
+      </w:r>
+    </w:p>
+    <w:p>
+      <w:pPr>
+        <w:rPr>
+          <w:rFonts w:hint="eastAsia"/>
+        </w:rPr>
+      </w:pPr>
+      <w:r>
+        <w:rPr>
+          <w:rFonts w:hint="eastAsia"/>
+        </w:rPr>
+        <w:t>if 조건1:</w:t>
+      </w:r>
+    </w:p>
+    <w:p>
+      <w:pPr>
+        <w:rPr>
+          <w:rFonts w:hint="eastAsia"/>
+        </w:rPr>
+      </w:pPr>
+      <w:r>
+        <w:t xml:space="preserve"> </w:t>
+      </w:r>
+      <w:r>
+        <w:rPr>
+          <w:rFonts w:hint="eastAsia"/>
+        </w:rPr>
+        <w:t>if 조건2:</w:t>
+      </w:r>
+    </w:p>
+    <w:p>
+      <w:pPr>
+        <w:ind w:firstLine="204"/>
+        <w:rPr>
+          <w:rFonts w:hint="eastAsia"/>
+        </w:rPr>
+      </w:pPr>
+      <w:r>
+        <w:rPr>
+          <w:rFonts w:hint="eastAsia"/>
+        </w:rPr>
+        <w:t>실행할 문장1</w:t>
+      </w:r>
+    </w:p>
+    <w:p>
+      <w:r>
+        <w:t xml:space="preserve"> </w:t>
+      </w:r>
+      <w:proofErr w:type="gramStart"/>
+      <w:r>
+        <w:t>else</w:t>
+      </w:r>
+      <w:proofErr w:type="gramEnd"/>
+      <w:r>
+        <w:t>:</w:t>
+      </w:r>
+    </w:p>
+    <w:p>
+      <w:pPr>
+        <w:ind w:firstLine="204"/>
+        <w:rPr>
+          <w:rFonts w:hint="eastAsia"/>
+        </w:rPr>
+      </w:pPr>
+      <w:r>
+        <w:rPr>
+          <w:rFonts w:hint="eastAsia"/>
+        </w:rPr>
+        <w:t>실행할 문장2</w:t>
+      </w:r>
+    </w:p>
+    <w:p>
+      <w:proofErr w:type="gramStart"/>
+      <w:r>
+        <w:t>else</w:t>
+      </w:r>
+      <w:proofErr w:type="gramEnd"/>
+      <w:r>
+        <w:t>:</w:t>
+      </w:r>
+    </w:p>
+    <w:p>
+      <w:pPr>
+        <w:rPr>
+          <w:rFonts w:hint="eastAsia"/>
+        </w:rPr>
+      </w:pPr>
+      <w:r>
+        <w:t xml:space="preserve"> </w:t>
+      </w:r>
+      <w:r>
+        <w:rPr>
+          <w:rFonts w:hint="eastAsia"/>
+        </w:rPr>
+        <w:t>실행할 문장3</w:t>
+      </w:r>
+    </w:p>
+    <w:p>
+      <w:r>
+        <w:t>-</w:t>
+      </w:r>
+      <w:r>
+        <w:t xml:space="preserve"> </w:t>
+      </w:r>
+      <w:r>
+        <w:t>if</w:t>
+      </w:r>
+      <w:r>
+        <w:rPr>
+          <w:rFonts w:hint="eastAsia"/>
+        </w:rPr>
+        <w:t xml:space="preserve">문 안에 </w:t>
+      </w:r>
+      <w:r>
+        <w:t>if</w:t>
+      </w:r>
+      <w:r>
+        <w:rPr>
+          <w:rFonts w:hint="eastAsia"/>
+        </w:rPr>
+        <w:t>문 포함</w:t>
+      </w:r>
+    </w:p>
+    <w:p>
+      <w:r>
+        <w:rPr>
+          <w:rFonts w:hint="eastAsia"/>
+        </w:rPr>
+        <w:t>for문</w:t>
+      </w:r>
+    </w:p>
+    <w:p>
+      <w:pPr>
+        <w:rPr>
+          <w:rFonts w:hint="eastAsia"/>
+        </w:rPr>
+      </w:pPr>
+      <w:r>
+        <w:rPr>
+          <w:rFonts w:hint="eastAsia"/>
+        </w:rPr>
+        <w:t xml:space="preserve">for 변수 </w:t>
+      </w:r>
+      <w:r>
+        <w:t>in range(</w:t>
+      </w:r>
+      <w:proofErr w:type="spellStart"/>
+      <w:r>
+        <w:rPr>
+          <w:rFonts w:hint="eastAsia"/>
+        </w:rPr>
+        <w:t>최종값</w:t>
+      </w:r>
+      <w:proofErr w:type="spellEnd"/>
+      <w:r>
+        <w:rPr>
+          <w:rFonts w:hint="eastAsia"/>
+        </w:rPr>
+        <w:t>):</w:t>
+      </w:r>
+    </w:p>
+    <w:p>
+      <w:r>
+        <w:t xml:space="preserve"> </w:t>
+      </w:r>
+      <w:r>
+        <w:rPr>
+          <w:rFonts w:hint="eastAsia"/>
+        </w:rPr>
+        <w:t>실행할 문장</w:t>
+      </w:r>
+    </w:p>
+    <w:p>
+      <w:r>
+        <w:rPr>
+          <w:rFonts w:hint="eastAsia"/>
+        </w:rPr>
+        <w:t xml:space="preserve">- </w:t>
+      </w:r>
+      <w:r>
+        <w:t>range</w:t>
+      </w:r>
+      <w:r>
+        <w:rPr>
+          <w:rFonts w:hint="eastAsia"/>
+        </w:rPr>
+        <w:t>를 이용하는 방식</w:t>
+      </w:r>
+    </w:p>
+    <w:p>
+      <w:r>
+        <w:rPr>
+          <w:rFonts w:hint="eastAsia"/>
+        </w:rPr>
+        <w:t xml:space="preserve">for 변수 </w:t>
+      </w:r>
+      <w:r>
+        <w:t>in 리스트</w:t>
+      </w:r>
+    </w:p>
+    <w:p>
+      <w:r>
+        <w:t xml:space="preserve"> </w:t>
+      </w:r>
+      <w:r>
+        <w:rPr>
+          <w:rFonts w:hint="eastAsia"/>
+        </w:rPr>
+        <w:t>실행할 문장</w:t>
+      </w:r>
+    </w:p>
+    <w:p>
+      <w:r>
+        <w:rPr>
+          <w:rFonts w:hint="eastAsia"/>
+        </w:rPr>
+        <w:t>- 리스트를 이용하는 방식</w:t>
+      </w:r>
+    </w:p>
+    <w:p>
+      <w:r>
+        <w:rPr>
+          <w:rFonts w:hint="eastAsia"/>
+        </w:rPr>
+        <w:t>while문</w:t>
+      </w:r>
+    </w:p>
+    <w:p>
+      <w:pPr>
+        <w:rPr>
+          <w:rFonts w:hint="eastAsia"/>
+        </w:rPr>
+      </w:pPr>
+      <w:r>
+        <w:rPr>
+          <w:rFonts w:hint="eastAsia"/>
+        </w:rPr>
+        <w:t>while 조건:</w:t>
+      </w:r>
+    </w:p>
+    <w:p>
+      <w:pPr>
+        <w:ind w:firstLineChars="100" w:firstLine="200"/>
+        <w:rPr>
+          <w:rFonts w:hint="eastAsia"/>
+        </w:rPr>
+      </w:pPr>
+      <w:r>
+        <w:rPr>
+          <w:rFonts w:hint="eastAsia"/>
+        </w:rPr>
+        <w:t>실행할 문장</w:t>
       </w:r>
       <w:bookmarkStart w:id="0" w:name="_GoBack"/>
       <w:bookmarkEnd w:id="0"/>
-      <w:r>
-        <w:rPr>
-          <w:rFonts w:hint="eastAsia"/>
-        </w:rPr>
-        <w:t xml:space="preserve"> </w:t>
-      </w:r>
     </w:p>
     <w:sectPr>
       <w:pgSz w:w="11906" w:h="16838"/>
@@ -4015,7 +6337,7 @@
 </file>
 
 <file path=customXml/itemProps1.xml><?xml version="1.0" encoding="utf-8"?>
-<ds:datastoreItem xmlns:ds="http://schemas.openxmlformats.org/officeDocument/2006/customXml" ds:itemID="{3B1E3DDB-1280-4737-A31E-8AC785DDCACE}">
+<ds:datastoreItem xmlns:ds="http://schemas.openxmlformats.org/officeDocument/2006/customXml" ds:itemID="{8DF07959-BAD5-4D7D-BECB-97A3EFC08C5E}">
   <ds:schemaRefs>
     <ds:schemaRef ds:uri="http://schemas.openxmlformats.org/officeDocument/2006/bibliography"/>
   </ds:schemaRefs>

--- a/필기/4과목 프로그래밍 언어 활용.docx
+++ b/필기/4과목 프로그래밍 언어 활용.docx
@@ -122,7 +122,21 @@
         <w:rPr>
           <w:rFonts w:hint="eastAsia"/>
         </w:rPr>
-        <w:t>지원 / 통신 기록 / 정적 파일 관리 / 대역폭 제한 / 가상 호스팅 / 인</w:t>
+        <w:t xml:space="preserve">지원 / 통신 기록 / 정적 파일 관리 / 대역폭 제한 / 가상 </w:t>
+      </w:r>
+      <w:proofErr w:type="spellStart"/>
+      <w:r>
+        <w:rPr>
+          <w:rFonts w:hint="eastAsia"/>
+        </w:rPr>
+        <w:t>호스팅</w:t>
+      </w:r>
+      <w:proofErr w:type="spellEnd"/>
+      <w:r>
+        <w:rPr>
+          <w:rFonts w:hint="eastAsia"/>
+        </w:rPr>
+        <w:t xml:space="preserve"> / 인</w:t>
       </w:r>
       <w:r>
         <w:rPr>
@@ -191,7 +205,21 @@
         <w:rPr>
           <w:rFonts w:hint="eastAsia"/>
         </w:rPr>
-        <w:t xml:space="preserve"> 요구사항 관리 도구 / 설계/모델링 도구 / 구현 도구 / 빌드 도구 / 테스트 도구 / 형상 관리 도구</w:t>
+        <w:t xml:space="preserve"> 요구사항 관리 도구 / 설계/모델링 도구 / 구현 도구 / </w:t>
+      </w:r>
+      <w:proofErr w:type="spellStart"/>
+      <w:r>
+        <w:rPr>
+          <w:rFonts w:hint="eastAsia"/>
+        </w:rPr>
+        <w:t>빌드</w:t>
+      </w:r>
+      <w:proofErr w:type="spellEnd"/>
+      <w:r>
+        <w:rPr>
+          <w:rFonts w:hint="eastAsia"/>
+        </w:rPr>
+        <w:t xml:space="preserve"> 도구 / 테스트 도구 / 형상 관리 도구</w:t>
       </w:r>
     </w:p>
     <w:p>
@@ -208,8 +236,30 @@
         <w:rPr>
           <w:rFonts w:hint="eastAsia"/>
         </w:rPr>
-        <w:t xml:space="preserve"> 적정성 / 효율성 / 이식성 / 친밀성 / 범용성</w:t>
-      </w:r>
+        <w:t xml:space="preserve"> 적정성 / 효율성 / </w:t>
+      </w:r>
+      <w:proofErr w:type="spellStart"/>
+      <w:r>
+        <w:rPr>
+          <w:rFonts w:hint="eastAsia"/>
+        </w:rPr>
+        <w:t>이식성</w:t>
+      </w:r>
+      <w:proofErr w:type="spellEnd"/>
+      <w:r>
+        <w:rPr>
+          <w:rFonts w:hint="eastAsia"/>
+        </w:rPr>
+        <w:t xml:space="preserve"> / 친밀성 / </w:t>
+      </w:r>
+      <w:proofErr w:type="spellStart"/>
+      <w:r>
+        <w:rPr>
+          <w:rFonts w:hint="eastAsia"/>
+        </w:rPr>
+        <w:t>범용성</w:t>
+      </w:r>
+      <w:proofErr w:type="spellEnd"/>
     </w:p>
     <w:p/>
     <w:p>
@@ -233,7 +283,21 @@
         <w:rPr>
           <w:rFonts w:hint="eastAsia"/>
         </w:rPr>
-        <w:t>- 웹 애플리케이션의 로직을 구현할 서버 프로그램을 제작하여 웹 애플리케이션 서버에 탑재하는 것을 의미</w:t>
+        <w:t xml:space="preserve">- 웹 애플리케이션의 </w:t>
+      </w:r>
+      <w:proofErr w:type="spellStart"/>
+      <w:r>
+        <w:rPr>
+          <w:rFonts w:hint="eastAsia"/>
+        </w:rPr>
+        <w:t>로직을</w:t>
+      </w:r>
+      <w:proofErr w:type="spellEnd"/>
+      <w:r>
+        <w:rPr>
+          <w:rFonts w:hint="eastAsia"/>
+        </w:rPr>
+        <w:t xml:space="preserve"> 구현할 서버 프로그램을 제작하여 웹 애플리케이션 서버에 탑재하는 것을 의미</w:t>
       </w:r>
     </w:p>
     <w:p>
@@ -243,8 +307,13 @@
         </w:rPr>
         <w:t xml:space="preserve">Java / </w:t>
       </w:r>
-      <w:r>
-        <w:t>JavaScropt / Python / PHP / Ruby</w:t>
+      <w:proofErr w:type="spellStart"/>
+      <w:r>
+        <w:t>JavaScropt</w:t>
+      </w:r>
+      <w:proofErr w:type="spellEnd"/>
+      <w:r>
+        <w:t xml:space="preserve"> / Python / PHP / Ruby</w:t>
       </w:r>
     </w:p>
     <w:p>
@@ -269,7 +338,35 @@
         <w:rPr>
           <w:rFonts w:hint="eastAsia"/>
         </w:rPr>
-        <w:t>Spring / Node.js / Django / Codeniter / Ruby on Rails</w:t>
+        <w:t xml:space="preserve">Spring / Node.js / </w:t>
+      </w:r>
+      <w:proofErr w:type="spellStart"/>
+      <w:r>
+        <w:rPr>
+          <w:rFonts w:hint="eastAsia"/>
+        </w:rPr>
+        <w:t>Django</w:t>
+      </w:r>
+      <w:proofErr w:type="spellEnd"/>
+      <w:r>
+        <w:rPr>
+          <w:rFonts w:hint="eastAsia"/>
+        </w:rPr>
+        <w:t xml:space="preserve"> / </w:t>
+      </w:r>
+      <w:proofErr w:type="spellStart"/>
+      <w:r>
+        <w:rPr>
+          <w:rFonts w:hint="eastAsia"/>
+        </w:rPr>
+        <w:t>Codeniter</w:t>
+      </w:r>
+      <w:proofErr w:type="spellEnd"/>
+      <w:r>
+        <w:rPr>
+          <w:rFonts w:hint="eastAsia"/>
+        </w:rPr>
+        <w:t xml:space="preserve"> / Ruby on Rails</w:t>
       </w:r>
     </w:p>
     <w:p>
@@ -294,7 +391,35 @@
         <w:rPr>
           <w:rFonts w:hint="eastAsia"/>
         </w:rPr>
-        <w:t xml:space="preserve">모듈의 독립성은 결합도와 응집도에 의해 측정 </w:t>
+        <w:t xml:space="preserve">모듈의 독립성은 </w:t>
+      </w:r>
+      <w:proofErr w:type="spellStart"/>
+      <w:r>
+        <w:rPr>
+          <w:rFonts w:hint="eastAsia"/>
+        </w:rPr>
+        <w:t>결합도와</w:t>
+      </w:r>
+      <w:proofErr w:type="spellEnd"/>
+      <w:r>
+        <w:rPr>
+          <w:rFonts w:hint="eastAsia"/>
+        </w:rPr>
+        <w:t xml:space="preserve"> </w:t>
+      </w:r>
+      <w:proofErr w:type="spellStart"/>
+      <w:r>
+        <w:rPr>
+          <w:rFonts w:hint="eastAsia"/>
+        </w:rPr>
+        <w:t>응집도에</w:t>
+      </w:r>
+      <w:proofErr w:type="spellEnd"/>
+      <w:r>
+        <w:rPr>
+          <w:rFonts w:hint="eastAsia"/>
+        </w:rPr>
+        <w:t xml:space="preserve"> 의해 측정 </w:t>
       </w:r>
     </w:p>
     <w:p>
@@ -303,7 +428,35 @@
           <w:rFonts w:hint="eastAsia"/>
         </w:rPr>
         <w:lastRenderedPageBreak/>
-        <w:t xml:space="preserve">독립성을 높이려면 모듈의 결합도를 약하게 하고 응집도를 강하게 하여 모듈의 크기를 작게 만들어야 함 </w:t>
+        <w:t xml:space="preserve">독립성을 높이려면 모듈의 </w:t>
+      </w:r>
+      <w:proofErr w:type="spellStart"/>
+      <w:r>
+        <w:rPr>
+          <w:rFonts w:hint="eastAsia"/>
+        </w:rPr>
+        <w:t>결합도를</w:t>
+      </w:r>
+      <w:proofErr w:type="spellEnd"/>
+      <w:r>
+        <w:rPr>
+          <w:rFonts w:hint="eastAsia"/>
+        </w:rPr>
+        <w:t xml:space="preserve"> 약하게 하고 </w:t>
+      </w:r>
+      <w:proofErr w:type="spellStart"/>
+      <w:r>
+        <w:rPr>
+          <w:rFonts w:hint="eastAsia"/>
+        </w:rPr>
+        <w:t>응집도를</w:t>
+      </w:r>
+      <w:proofErr w:type="spellEnd"/>
+      <w:r>
+        <w:rPr>
+          <w:rFonts w:hint="eastAsia"/>
+        </w:rPr>
+        <w:t xml:space="preserve"> 강하게 하여 모듈의 크기를 작게 만들어야 함 </w:t>
       </w:r>
     </w:p>
     <w:p/>
@@ -355,7 +508,21 @@
         <w:rPr>
           <w:rFonts w:hint="eastAsia"/>
         </w:rPr>
-        <w:t>데이터의 기밀성 / 무결성 / 가용성을 유지하는 것이 목표</w:t>
+        <w:t xml:space="preserve">데이터의 기밀성 / </w:t>
+      </w:r>
+      <w:proofErr w:type="spellStart"/>
+      <w:r>
+        <w:rPr>
+          <w:rFonts w:hint="eastAsia"/>
+        </w:rPr>
+        <w:t>무결성</w:t>
+      </w:r>
+      <w:proofErr w:type="spellEnd"/>
+      <w:r>
+        <w:rPr>
+          <w:rFonts w:hint="eastAsia"/>
+        </w:rPr>
+        <w:t xml:space="preserve"> / 가용성을 유지하는 것이 목표</w:t>
       </w:r>
     </w:p>
     <w:p>
@@ -437,7 +604,21 @@
         <w:rPr>
           <w:rFonts w:hint="eastAsia"/>
         </w:rPr>
-        <w:t xml:space="preserve">정기 배치 / 이벤트성 배치 / </w:t>
+        <w:t xml:space="preserve">정기 배치 / </w:t>
+      </w:r>
+      <w:proofErr w:type="spellStart"/>
+      <w:r>
+        <w:rPr>
+          <w:rFonts w:hint="eastAsia"/>
+        </w:rPr>
+        <w:t>이벤트성</w:t>
+      </w:r>
+      <w:proofErr w:type="spellEnd"/>
+      <w:r>
+        <w:rPr>
+          <w:rFonts w:hint="eastAsia"/>
+        </w:rPr>
+        <w:t xml:space="preserve"> 배치 / </w:t>
       </w:r>
       <w:r>
         <w:t xml:space="preserve">On-Demand </w:t>
@@ -505,7 +686,15 @@
     </w:p>
     <w:p>
       <w:r>
-        <w:t>Quartz – Scheduler / Job / JobDetail /Trigger</w:t>
+        <w:t xml:space="preserve">Quartz – Scheduler / Job / </w:t>
+      </w:r>
+      <w:proofErr w:type="spellStart"/>
+      <w:r>
+        <w:t>JobDetail</w:t>
+      </w:r>
+      <w:proofErr w:type="spellEnd"/>
+      <w:r>
+        <w:t xml:space="preserve"> /Trigger</w:t>
       </w:r>
     </w:p>
     <w:p/>
@@ -587,7 +776,21 @@
         <w:rPr>
           <w:rFonts w:hint="eastAsia"/>
         </w:rPr>
-        <w:t xml:space="preserve">가상 호스팅 </w:t>
+        <w:t xml:space="preserve">가상 </w:t>
+      </w:r>
+      <w:proofErr w:type="spellStart"/>
+      <w:r>
+        <w:rPr>
+          <w:rFonts w:hint="eastAsia"/>
+        </w:rPr>
+        <w:t>호스팅</w:t>
+      </w:r>
+      <w:proofErr w:type="spellEnd"/>
+      <w:r>
+        <w:rPr>
+          <w:rFonts w:hint="eastAsia"/>
+        </w:rPr>
+        <w:t xml:space="preserve"> </w:t>
       </w:r>
       <w:r>
         <w:t>–</w:t>
@@ -613,7 +816,21 @@
         <w:rPr>
           <w:rFonts w:hint="eastAsia"/>
         </w:rPr>
-        <w:t xml:space="preserve"> 네트워크 트래픽의 포화를 방지하기 위해 응답 속도를 제한하는 기능</w:t>
+        <w:t xml:space="preserve"> 네트워크 </w:t>
+      </w:r>
+      <w:proofErr w:type="spellStart"/>
+      <w:r>
+        <w:rPr>
+          <w:rFonts w:hint="eastAsia"/>
+        </w:rPr>
+        <w:t>트래픽의</w:t>
+      </w:r>
+      <w:proofErr w:type="spellEnd"/>
+      <w:r>
+        <w:rPr>
+          <w:rFonts w:hint="eastAsia"/>
+        </w:rPr>
+        <w:t xml:space="preserve"> 포화를 방지하기 위해 응답 속도를 제한하는 기능</w:t>
       </w:r>
     </w:p>
     <w:p>
@@ -630,7 +847,21 @@
         <w:rPr>
           <w:rFonts w:hint="eastAsia"/>
         </w:rPr>
-        <w:t xml:space="preserve"> 적정성 / 효율성 / 이식성 / 친밀성</w:t>
+        <w:t xml:space="preserve"> 적정성 / 효율성 / </w:t>
+      </w:r>
+      <w:proofErr w:type="spellStart"/>
+      <w:r>
+        <w:rPr>
+          <w:rFonts w:hint="eastAsia"/>
+        </w:rPr>
+        <w:t>이식성</w:t>
+      </w:r>
+      <w:proofErr w:type="spellEnd"/>
+      <w:r>
+        <w:rPr>
+          <w:rFonts w:hint="eastAsia"/>
+        </w:rPr>
+        <w:t xml:space="preserve"> / 친밀성</w:t>
       </w:r>
     </w:p>
     <w:p>
@@ -647,7 +878,21 @@
         <w:rPr>
           <w:rFonts w:hint="eastAsia"/>
         </w:rPr>
-        <w:t xml:space="preserve"> 결함이 발생했을 때 판매처의 프로세스에 따라 보안되므로 이용자의 사저엥 따라 즉각적이고 능동적인 대처가 어려움</w:t>
+        <w:t xml:space="preserve"> 결함이 발생했을 때 판매처의 프로세스에 따라 보안되므로 이용자의 </w:t>
+      </w:r>
+      <w:proofErr w:type="spellStart"/>
+      <w:r>
+        <w:rPr>
+          <w:rFonts w:hint="eastAsia"/>
+        </w:rPr>
+        <w:t>사저엥</w:t>
+      </w:r>
+      <w:proofErr w:type="spellEnd"/>
+      <w:r>
+        <w:rPr>
+          <w:rFonts w:hint="eastAsia"/>
+        </w:rPr>
+        <w:t xml:space="preserve"> 따라 즉각적이고 능동적인 대처가 어려움</w:t>
       </w:r>
     </w:p>
     <w:p>
@@ -704,7 +949,21 @@
         <w:rPr>
           <w:rFonts w:hint="eastAsia"/>
         </w:rPr>
-        <w:t xml:space="preserve"> 개발에 필요한 편집기, 컴파일러, 디버거 등의 다양한 툴을 하나의 인터페이스로 제공하는 소프트웨어</w:t>
+        <w:t xml:space="preserve"> 개발에 필요한 편집기, 컴파일러, </w:t>
+      </w:r>
+      <w:proofErr w:type="spellStart"/>
+      <w:r>
+        <w:rPr>
+          <w:rFonts w:hint="eastAsia"/>
+        </w:rPr>
+        <w:t>디버거</w:t>
+      </w:r>
+      <w:proofErr w:type="spellEnd"/>
+      <w:r>
+        <w:rPr>
+          <w:rFonts w:hint="eastAsia"/>
+        </w:rPr>
+        <w:t xml:space="preserve"> 등의 다양한 툴을 하나의 인터페이스로 제공하는 소프트웨어</w:t>
       </w:r>
     </w:p>
     <w:p>
@@ -727,7 +986,21 @@
         <w:rPr>
           <w:rFonts w:hint="eastAsia"/>
         </w:rPr>
-        <w:t xml:space="preserve">세션 통제 / 입력 데이터 검증 및 표현 / 보안 기능 / 시간 및 상테 / 에러처리 / 코드 오류 / 캡슐화 / </w:t>
+        <w:t xml:space="preserve">세션 통제 / 입력 데이터 검증 및 표현 / 보안 기능 / 시간 및 </w:t>
+      </w:r>
+      <w:proofErr w:type="spellStart"/>
+      <w:r>
+        <w:rPr>
+          <w:rFonts w:hint="eastAsia"/>
+        </w:rPr>
+        <w:t>상테</w:t>
+      </w:r>
+      <w:proofErr w:type="spellEnd"/>
+      <w:r>
+        <w:rPr>
+          <w:rFonts w:hint="eastAsia"/>
+        </w:rPr>
+        <w:t xml:space="preserve"> / 에러처리 / 코드 오류 / 캡슐화 / </w:t>
       </w:r>
       <w:r>
         <w:t xml:space="preserve">API </w:t>
@@ -753,7 +1026,21 @@
         <w:rPr>
           <w:rFonts w:hint="eastAsia"/>
         </w:rPr>
-        <w:t xml:space="preserve"> 입력 데이터에 대한 유효성 검증체계를 갖추고 검증 실패 시 이를 처리할 수 있도록 코딩하는 것 </w:t>
+        <w:t xml:space="preserve"> 입력 데이터에 대한 유효성 검증체계를 갖추고 검증 실패 시 이를 처리할 수 있도록 </w:t>
+      </w:r>
+      <w:proofErr w:type="spellStart"/>
+      <w:r>
+        <w:rPr>
+          <w:rFonts w:hint="eastAsia"/>
+        </w:rPr>
+        <w:t>코딩하는</w:t>
+      </w:r>
+      <w:proofErr w:type="spellEnd"/>
+      <w:r>
+        <w:rPr>
+          <w:rFonts w:hint="eastAsia"/>
+        </w:rPr>
+        <w:t xml:space="preserve"> 것 </w:t>
       </w:r>
     </w:p>
     <w:p>
@@ -770,7 +1057,21 @@
         <w:rPr>
           <w:rFonts w:hint="eastAsia"/>
         </w:rPr>
-        <w:t xml:space="preserve"> 데이터와 데이터를 처리하는 함수를 하나의 객체로 묶어 코딩하는 것</w:t>
+        <w:t xml:space="preserve"> 데이터와 데이터를 처리하는 함수를 하나의 객체로 묶어 </w:t>
+      </w:r>
+      <w:proofErr w:type="spellStart"/>
+      <w:r>
+        <w:rPr>
+          <w:rFonts w:hint="eastAsia"/>
+        </w:rPr>
+        <w:t>코딩하는</w:t>
+      </w:r>
+      <w:proofErr w:type="spellEnd"/>
+      <w:r>
+        <w:rPr>
+          <w:rFonts w:hint="eastAsia"/>
+        </w:rPr>
+        <w:t xml:space="preserve"> 것</w:t>
       </w:r>
     </w:p>
     <w:p>
@@ -790,8 +1091,21 @@
         <w:t xml:space="preserve"> </w:t>
       </w:r>
       <w:r>
-        <w:t>Job / JobLauncher / Step / JobRepository</w:t>
-      </w:r>
+        <w:t xml:space="preserve">Job / </w:t>
+      </w:r>
+      <w:proofErr w:type="spellStart"/>
+      <w:r>
+        <w:t>JobLauncher</w:t>
+      </w:r>
+      <w:proofErr w:type="spellEnd"/>
+      <w:r>
+        <w:t xml:space="preserve"> / Step / </w:t>
+      </w:r>
+      <w:proofErr w:type="spellStart"/>
+      <w:r>
+        <w:t>JobRepository</w:t>
+      </w:r>
+      <w:proofErr w:type="spellEnd"/>
     </w:p>
     <w:p>
       <w:r>
@@ -840,7 +1154,21 @@
         <w:rPr>
           <w:rFonts w:hint="eastAsia"/>
         </w:rPr>
-        <w:t>객체지향 프로그래밍의 객체와 관계형 데이터베이스의 데이터를 연결하는 기술</w:t>
+        <w:t xml:space="preserve">객체지향 프로그래밍의 객체와 </w:t>
+      </w:r>
+      <w:proofErr w:type="spellStart"/>
+      <w:r>
+        <w:rPr>
+          <w:rFonts w:hint="eastAsia"/>
+        </w:rPr>
+        <w:t>관계형</w:t>
+      </w:r>
+      <w:proofErr w:type="spellEnd"/>
+      <w:r>
+        <w:rPr>
+          <w:rFonts w:hint="eastAsia"/>
+        </w:rPr>
+        <w:t xml:space="preserve"> 데이터베이스의 데이터를 연결하는 기술</w:t>
       </w:r>
     </w:p>
     <w:p>
@@ -862,7 +1190,21 @@
         <w:rPr>
           <w:rFonts w:hint="eastAsia"/>
         </w:rPr>
-        <w:t>처리의 효율성 / 프로그램 구조 / 프로그램 길이 / 이식성 / 과거의 개발 실적 / 알고리즘과 계산상의 난이도 / 자료 구조의 난이도 / 성능 고려 사항들 / 대상 업무의 성</w:t>
+        <w:t xml:space="preserve">처리의 효율성 / 프로그램 구조 / 프로그램 길이 / </w:t>
+      </w:r>
+      <w:proofErr w:type="spellStart"/>
+      <w:r>
+        <w:rPr>
+          <w:rFonts w:hint="eastAsia"/>
+        </w:rPr>
+        <w:t>이식성</w:t>
+      </w:r>
+      <w:proofErr w:type="spellEnd"/>
+      <w:r>
+        <w:rPr>
+          <w:rFonts w:hint="eastAsia"/>
+        </w:rPr>
+        <w:t xml:space="preserve"> / 과거의 개발 실적 / 알고리즘과 계산상의 난이도 / 자료 구조의 난이도 / 성능 고려 사항들 / 대상 업무의 성</w:t>
       </w:r>
       <w:r>
         <w:rPr>
@@ -980,7 +1322,21 @@
         <w:rPr>
           <w:rFonts w:hint="eastAsia"/>
         </w:rPr>
-        <w:t>변수에 값을 저장하기 전에 문자형, 정수형, 실수형 등 어떤 형식의 값을 저장할지 데이터 타입을 지정하여 변수를 선언해야 함</w:t>
+        <w:t xml:space="preserve">변수에 값을 저장하기 전에 문자형, 정수형, </w:t>
+      </w:r>
+      <w:proofErr w:type="spellStart"/>
+      <w:r>
+        <w:rPr>
+          <w:rFonts w:hint="eastAsia"/>
+        </w:rPr>
+        <w:t>실수형</w:t>
+      </w:r>
+      <w:proofErr w:type="spellEnd"/>
+      <w:r>
+        <w:rPr>
+          <w:rFonts w:hint="eastAsia"/>
+        </w:rPr>
+        <w:t xml:space="preserve"> 등 어떤 형식의 값을 저장할지 데이터 타입을 지정하여 변수를 선언해야 함</w:t>
       </w:r>
     </w:p>
     <w:p>
@@ -1129,11 +1485,19 @@
       <w:r>
         <w:t xml:space="preserve">char 1Byte / </w:t>
       </w:r>
-      <w:r>
-        <w:rPr>
-          <w:rFonts w:hint="eastAsia"/>
-        </w:rPr>
-        <w:t xml:space="preserve">부호없는 문자형 </w:t>
+      <w:proofErr w:type="spellStart"/>
+      <w:r>
+        <w:rPr>
+          <w:rFonts w:hint="eastAsia"/>
+        </w:rPr>
+        <w:t>부호없는</w:t>
+      </w:r>
+      <w:proofErr w:type="spellEnd"/>
+      <w:r>
+        <w:rPr>
+          <w:rFonts w:hint="eastAsia"/>
+        </w:rPr>
+        <w:t xml:space="preserve"> 문자형 </w:t>
       </w:r>
       <w:r>
         <w:t xml:space="preserve">unsigned char 1Byte / </w:t>
@@ -1156,8 +1520,13 @@
         </w:rPr>
         <w:t xml:space="preserve">정수 </w:t>
       </w:r>
-      <w:r>
-        <w:t>int 4Byte</w:t>
+      <w:proofErr w:type="spellStart"/>
+      <w:r>
+        <w:t>int</w:t>
+      </w:r>
+      <w:proofErr w:type="spellEnd"/>
+      <w:r>
+        <w:t xml:space="preserve"> 4Byte</w:t>
       </w:r>
       <w:r>
         <w:t xml:space="preserve"> / </w:t>
@@ -1181,7 +1550,15 @@
         <w:t>정수</w:t>
       </w:r>
       <w:r>
-        <w:t xml:space="preserve"> long long 8Byte</w:t>
+        <w:t xml:space="preserve"> long </w:t>
+      </w:r>
+      <w:proofErr w:type="spellStart"/>
+      <w:r>
+        <w:t>long</w:t>
+      </w:r>
+      <w:proofErr w:type="spellEnd"/>
+      <w:r>
+        <w:t xml:space="preserve"> 8Byte</w:t>
       </w:r>
       <w:r>
         <w:t xml:space="preserve"> / </w:t>
@@ -1202,7 +1579,15 @@
         <w:t xml:space="preserve">부호 없는 정수형 </w:t>
       </w:r>
       <w:r>
-        <w:t xml:space="preserve">unsigned int 4Byte / </w:t>
+        <w:t xml:space="preserve">unsigned </w:t>
+      </w:r>
+      <w:proofErr w:type="spellStart"/>
+      <w:r>
+        <w:t>int</w:t>
+      </w:r>
+      <w:proofErr w:type="spellEnd"/>
+      <w:r>
+        <w:t xml:space="preserve"> 4Byte / </w:t>
       </w:r>
       <w:r>
         <w:rPr>
@@ -1289,8 +1674,13 @@
         </w:rPr>
         <w:t xml:space="preserve">정수 </w:t>
       </w:r>
-      <w:r>
-        <w:t xml:space="preserve">int 4Byte / </w:t>
+      <w:proofErr w:type="spellStart"/>
+      <w:r>
+        <w:t>int</w:t>
+      </w:r>
+      <w:proofErr w:type="spellEnd"/>
+      <w:r>
+        <w:t xml:space="preserve"> 4Byte / </w:t>
       </w:r>
       <w:r>
         <w:rPr>
@@ -1357,8 +1747,13 @@
         </w:rPr>
         <w:t xml:space="preserve">문자 </w:t>
       </w:r>
-      <w:r>
-        <w:t xml:space="preserve">str </w:t>
+      <w:proofErr w:type="spellStart"/>
+      <w:r>
+        <w:t>str</w:t>
+      </w:r>
+      <w:proofErr w:type="spellEnd"/>
+      <w:r>
+        <w:t xml:space="preserve"> </w:t>
       </w:r>
       <w:r>
         <w:rPr>
@@ -1366,8 +1761,13 @@
         </w:rPr>
         <w:t xml:space="preserve">무제한 / 정수 </w:t>
       </w:r>
-      <w:r>
-        <w:t xml:space="preserve">int </w:t>
+      <w:proofErr w:type="spellStart"/>
+      <w:r>
+        <w:t>int</w:t>
+      </w:r>
+      <w:proofErr w:type="spellEnd"/>
+      <w:r>
+        <w:t xml:space="preserve"> </w:t>
       </w:r>
       <w:r>
         <w:rPr>
@@ -1426,12 +1826,21 @@
           <w:color w:val="ED7D31" w:themeColor="accent2"/>
         </w:rPr>
       </w:pPr>
+      <w:proofErr w:type="spellStart"/>
       <w:r>
         <w:rPr>
           <w:rFonts w:hint="eastAsia"/>
           <w:color w:val="ED7D31" w:themeColor="accent2"/>
         </w:rPr>
-        <w:t>변수명 작성 규칙</w:t>
+        <w:t>변수명</w:t>
+      </w:r>
+      <w:proofErr w:type="spellEnd"/>
+      <w:r>
+        <w:rPr>
+          <w:rFonts w:hint="eastAsia"/>
+          <w:color w:val="ED7D31" w:themeColor="accent2"/>
+        </w:rPr>
+        <w:t xml:space="preserve"> 작성 규칙</w:t>
       </w:r>
     </w:p>
     <w:p>
@@ -1493,11 +1902,33 @@
       </w:r>
     </w:p>
     <w:p>
-      <w:r>
-        <w:rPr>
-          <w:rFonts w:hint="eastAsia"/>
-        </w:rPr>
-        <w:t>예약어 변수명으로 사용X</w:t>
+      <w:proofErr w:type="spellStart"/>
+      <w:r>
+        <w:rPr>
+          <w:rFonts w:hint="eastAsia"/>
+        </w:rPr>
+        <w:t>예약어</w:t>
+      </w:r>
+      <w:proofErr w:type="spellEnd"/>
+      <w:r>
+        <w:rPr>
+          <w:rFonts w:hint="eastAsia"/>
+        </w:rPr>
+        <w:t xml:space="preserve"> </w:t>
+      </w:r>
+      <w:proofErr w:type="spellStart"/>
+      <w:r>
+        <w:rPr>
+          <w:rFonts w:hint="eastAsia"/>
+        </w:rPr>
+        <w:t>변수명으로</w:t>
+      </w:r>
+      <w:proofErr w:type="spellEnd"/>
+      <w:r>
+        <w:rPr>
+          <w:rFonts w:hint="eastAsia"/>
+        </w:rPr>
+        <w:t xml:space="preserve"> 사용X</w:t>
       </w:r>
     </w:p>
     <w:p>
@@ -1611,7 +2042,21 @@
         <w:rPr>
           <w:rFonts w:hint="eastAsia"/>
         </w:rPr>
-        <w:t xml:space="preserve">내부의 레지스터에 기억영역을 할당받는 변수 </w:t>
+        <w:t xml:space="preserve">내부의 레지스터에 기억영역을 </w:t>
+      </w:r>
+      <w:proofErr w:type="spellStart"/>
+      <w:r>
+        <w:rPr>
+          <w:rFonts w:hint="eastAsia"/>
+        </w:rPr>
+        <w:t>할당받는</w:t>
+      </w:r>
+      <w:proofErr w:type="spellEnd"/>
+      <w:r>
+        <w:rPr>
+          <w:rFonts w:hint="eastAsia"/>
+        </w:rPr>
+        <w:t xml:space="preserve"> 변수 </w:t>
       </w:r>
     </w:p>
     <w:p>
@@ -1629,12 +2074,20 @@
       </w:r>
     </w:p>
     <w:p>
+      <w:proofErr w:type="spellStart"/>
       <w:proofErr w:type="gramStart"/>
       <w:r>
         <w:rPr>
           <w:rFonts w:hint="eastAsia"/>
         </w:rPr>
-        <w:t>자료형 :</w:t>
+        <w:t>자료형</w:t>
+      </w:r>
+      <w:proofErr w:type="spellEnd"/>
+      <w:r>
+        <w:rPr>
+          <w:rFonts w:hint="eastAsia"/>
+        </w:rPr>
+        <w:t xml:space="preserve"> :</w:t>
       </w:r>
       <w:proofErr w:type="gramEnd"/>
       <w:r>
@@ -1657,7 +2110,21 @@
         <w:rPr>
           <w:rFonts w:hint="eastAsia"/>
         </w:rPr>
-        <w:t xml:space="preserve"> 사용자가 원하는 이름을 임의로 지정 / 변수명 작성 규칙에 맞게 지정</w:t>
+        <w:t xml:space="preserve"> 사용자가 원하는 이름을 임의로 지정 / </w:t>
+      </w:r>
+      <w:proofErr w:type="spellStart"/>
+      <w:r>
+        <w:rPr>
+          <w:rFonts w:hint="eastAsia"/>
+        </w:rPr>
+        <w:t>변수명</w:t>
+      </w:r>
+      <w:proofErr w:type="spellEnd"/>
+      <w:r>
+        <w:rPr>
+          <w:rFonts w:hint="eastAsia"/>
+        </w:rPr>
+        <w:t xml:space="preserve"> 작성 규칙에 맞게 지정</w:t>
       </w:r>
     </w:p>
     <w:p>
@@ -1782,7 +2249,21 @@
         <w:rPr>
           <w:rFonts w:hint="eastAsia"/>
         </w:rPr>
-        <w:t xml:space="preserve"> 비트별(0,1)로 연산하여 결과를 얻는 연산자</w:t>
+        <w:t xml:space="preserve"> </w:t>
+      </w:r>
+      <w:proofErr w:type="spellStart"/>
+      <w:r>
+        <w:rPr>
+          <w:rFonts w:hint="eastAsia"/>
+        </w:rPr>
+        <w:t>비트별</w:t>
+      </w:r>
+      <w:proofErr w:type="spellEnd"/>
+      <w:r>
+        <w:rPr>
+          <w:rFonts w:hint="eastAsia"/>
+        </w:rPr>
+        <w:t>(0,1)로 연산하여 결과를 얻는 연산자</w:t>
       </w:r>
     </w:p>
     <w:p>
@@ -1792,12 +2273,14 @@
         </w:rPr>
         <w:t xml:space="preserve">&amp; and / ^ </w:t>
       </w:r>
+      <w:proofErr w:type="spellStart"/>
       <w:r>
         <w:rPr>
           <w:rFonts w:hint="eastAsia"/>
         </w:rPr>
         <w:t>xor</w:t>
       </w:r>
+      <w:proofErr w:type="spellEnd"/>
       <w:r>
         <w:rPr>
           <w:rFonts w:hint="eastAsia"/>
@@ -1898,7 +2381,21 @@
         <w:rPr>
           <w:rFonts w:hint="eastAsia"/>
         </w:rPr>
-        <w:t xml:space="preserve"> 연산 후 결과를 대입하는 연산식을 간략하게 입력할 수 있도록 대입 연산자를 제공</w:t>
+        <w:t xml:space="preserve"> 연산 후 결과를 대입하는 </w:t>
+      </w:r>
+      <w:proofErr w:type="spellStart"/>
+      <w:r>
+        <w:rPr>
+          <w:rFonts w:hint="eastAsia"/>
+        </w:rPr>
+        <w:t>연산식을</w:t>
+      </w:r>
+      <w:proofErr w:type="spellEnd"/>
+      <w:r>
+        <w:rPr>
+          <w:rFonts w:hint="eastAsia"/>
+        </w:rPr>
+        <w:t xml:space="preserve"> 간략하게 입력할 수 있도록 대입 연산자를 제공</w:t>
       </w:r>
     </w:p>
     <w:p>
@@ -1974,11 +2471,19 @@
       </w:r>
     </w:p>
     <w:p>
-      <w:r>
-        <w:rPr>
-          <w:rFonts w:hint="eastAsia"/>
-        </w:rPr>
-        <w:t xml:space="preserve">scanf() </w:t>
+      <w:proofErr w:type="spellStart"/>
+      <w:r>
+        <w:rPr>
+          <w:rFonts w:hint="eastAsia"/>
+        </w:rPr>
+        <w:t>scanf</w:t>
+      </w:r>
+      <w:proofErr w:type="spellEnd"/>
+      <w:r>
+        <w:rPr>
+          <w:rFonts w:hint="eastAsia"/>
+        </w:rPr>
+        <w:t xml:space="preserve">() </w:t>
       </w:r>
       <w:r>
         <w:t>–</w:t>
@@ -1987,12 +2492,31 @@
         <w:rPr>
           <w:rFonts w:hint="eastAsia"/>
         </w:rPr>
-        <w:t xml:space="preserve"> 키보드로 입력받아 변수에 저장하는 함수</w:t>
-      </w:r>
-    </w:p>
-    <w:p>
-      <w:r>
-        <w:t>scanf(</w:t>
+        <w:t xml:space="preserve"> 키보드로 </w:t>
+      </w:r>
+      <w:proofErr w:type="spellStart"/>
+      <w:r>
+        <w:rPr>
+          <w:rFonts w:hint="eastAsia"/>
+        </w:rPr>
+        <w:t>입력받아</w:t>
+      </w:r>
+      <w:proofErr w:type="spellEnd"/>
+      <w:r>
+        <w:rPr>
+          <w:rFonts w:hint="eastAsia"/>
+        </w:rPr>
+        <w:t xml:space="preserve"> 변수에 저장하는 함수</w:t>
+      </w:r>
+    </w:p>
+    <w:p>
+      <w:proofErr w:type="spellStart"/>
+      <w:r>
+        <w:t>scanf</w:t>
+      </w:r>
+      <w:proofErr w:type="spellEnd"/>
+      <w:r>
+        <w:t>(</w:t>
       </w:r>
       <w:r>
         <w:rPr>
@@ -2011,21 +2535,31 @@
       <w:r>
         <w:t>%o / %x / %c / %s / %f / %e / %d / %e / %</w:t>
       </w:r>
+      <w:proofErr w:type="spellStart"/>
       <w:proofErr w:type="gramStart"/>
       <w:r>
         <w:t>ld</w:t>
       </w:r>
+      <w:proofErr w:type="spellEnd"/>
       <w:proofErr w:type="gramEnd"/>
       <w:r>
         <w:t xml:space="preserve"> / %lo / %lx / %p</w:t>
       </w:r>
     </w:p>
     <w:p>
-      <w:r>
-        <w:rPr>
-          <w:rFonts w:hint="eastAsia"/>
-        </w:rPr>
-        <w:t xml:space="preserve">printf() </w:t>
+      <w:proofErr w:type="spellStart"/>
+      <w:r>
+        <w:rPr>
+          <w:rFonts w:hint="eastAsia"/>
+        </w:rPr>
+        <w:t>printf</w:t>
+      </w:r>
+      <w:proofErr w:type="spellEnd"/>
+      <w:r>
+        <w:rPr>
+          <w:rFonts w:hint="eastAsia"/>
+        </w:rPr>
+        <w:t xml:space="preserve">() </w:t>
       </w:r>
       <w:r>
         <w:t>–</w:t>
@@ -2038,11 +2572,19 @@
       </w:r>
     </w:p>
     <w:p>
-      <w:r>
-        <w:rPr>
-          <w:rFonts w:hint="eastAsia"/>
-        </w:rPr>
-        <w:t>printf(서식 문자열, 변수)</w:t>
+      <w:proofErr w:type="spellStart"/>
+      <w:r>
+        <w:rPr>
+          <w:rFonts w:hint="eastAsia"/>
+        </w:rPr>
+        <w:t>printf</w:t>
+      </w:r>
+      <w:proofErr w:type="spellEnd"/>
+      <w:r>
+        <w:rPr>
+          <w:rFonts w:hint="eastAsia"/>
+        </w:rPr>
+        <w:t>(서식 문자열, 변수)</w:t>
       </w:r>
     </w:p>
     <w:p>
@@ -2149,11 +2691,19 @@
       </w:r>
     </w:p>
     <w:p>
-      <w:r>
-        <w:rPr>
-          <w:rFonts w:hint="eastAsia"/>
-        </w:rPr>
-        <w:t xml:space="preserve">getchar() / gets() </w:t>
+      <w:proofErr w:type="spellStart"/>
+      <w:r>
+        <w:rPr>
+          <w:rFonts w:hint="eastAsia"/>
+        </w:rPr>
+        <w:t>getchar</w:t>
+      </w:r>
+      <w:proofErr w:type="spellEnd"/>
+      <w:r>
+        <w:rPr>
+          <w:rFonts w:hint="eastAsia"/>
+        </w:rPr>
+        <w:t xml:space="preserve">() / gets() </w:t>
       </w:r>
       <w:r>
         <w:t>–</w:t>
@@ -2166,11 +2716,19 @@
       </w:r>
     </w:p>
     <w:p>
-      <w:r>
-        <w:rPr>
-          <w:rFonts w:hint="eastAsia"/>
-        </w:rPr>
-        <w:t xml:space="preserve">putchar() / puts() </w:t>
+      <w:proofErr w:type="spellStart"/>
+      <w:r>
+        <w:rPr>
+          <w:rFonts w:hint="eastAsia"/>
+        </w:rPr>
+        <w:t>putchar</w:t>
+      </w:r>
+      <w:proofErr w:type="spellEnd"/>
+      <w:r>
+        <w:rPr>
+          <w:rFonts w:hint="eastAsia"/>
+        </w:rPr>
+        <w:t xml:space="preserve">() / puts() </w:t>
       </w:r>
       <w:r>
         <w:t>–</w:t>
@@ -2187,12 +2745,14 @@
       <w:r>
         <w:t xml:space="preserve">136 </w:t>
       </w:r>
+      <w:proofErr w:type="spellStart"/>
       <w:r>
         <w:rPr>
           <w:rFonts w:hint="eastAsia"/>
         </w:rPr>
         <w:t>제어문</w:t>
       </w:r>
+      <w:proofErr w:type="spellEnd"/>
     </w:p>
     <w:p>
       <w:r>
@@ -2216,8 +2776,16 @@
         <w:rPr>
           <w:rFonts w:hint="eastAsia"/>
         </w:rPr>
-        <w:t>조건이 한 개일 때 사용하는 제어문</w:t>
-      </w:r>
+        <w:t xml:space="preserve">조건이 한 개일 때 사용하는 </w:t>
+      </w:r>
+      <w:proofErr w:type="spellStart"/>
+      <w:r>
+        <w:rPr>
+          <w:rFonts w:hint="eastAsia"/>
+        </w:rPr>
+        <w:t>제어문</w:t>
+      </w:r>
+      <w:proofErr w:type="spellEnd"/>
     </w:p>
     <w:p>
       <w:r>
@@ -2382,8 +2950,16 @@
         <w:rPr>
           <w:rFonts w:hint="eastAsia"/>
         </w:rPr>
-        <w:t>조건이 여러 개 일 때 사용하는 제어문</w:t>
-      </w:r>
+        <w:t xml:space="preserve">조건이 여러 개 일 때 사용하는 </w:t>
+      </w:r>
+      <w:proofErr w:type="spellStart"/>
+      <w:r>
+        <w:rPr>
+          <w:rFonts w:hint="eastAsia"/>
+        </w:rPr>
+        <w:t>제어문</w:t>
+      </w:r>
+      <w:proofErr w:type="spellEnd"/>
     </w:p>
     <w:p>
       <w:r>
@@ -2579,8 +3155,16 @@
         <w:rPr>
           <w:rFonts w:hint="eastAsia"/>
         </w:rPr>
-        <w:t>조건에 따라 분기할 곳이 여러 곳인 경우 간단하게 처리할 수 있는 제어문</w:t>
-      </w:r>
+        <w:t xml:space="preserve">조건에 따라 분기할 곳이 여러 곳인 경우 간단하게 처리할 수 있는 </w:t>
+      </w:r>
+      <w:proofErr w:type="spellStart"/>
+      <w:r>
+        <w:rPr>
+          <w:rFonts w:hint="eastAsia"/>
+        </w:rPr>
+        <w:t>제어문</w:t>
+      </w:r>
+      <w:proofErr w:type="spellEnd"/>
     </w:p>
     <w:p>
       <w:r>
@@ -2704,22 +3288,43 @@
       </w:r>
     </w:p>
     <w:p>
-      <w:r>
-        <w:t xml:space="preserve">goto  - </w:t>
-      </w:r>
-      <w:r>
-        <w:rPr>
-          <w:rFonts w:hint="eastAsia"/>
-        </w:rPr>
-        <w:t>프로그램 실행 중 현재 위치에서 원하는 다른 문장으로 건너뛰어 수행을 계속하기 위해 사용하는 제어문</w:t>
-      </w:r>
-    </w:p>
-    <w:p>
-      <w:r>
-        <w:rPr>
-          <w:rFonts w:hint="eastAsia"/>
-        </w:rPr>
-        <w:t>goto 레이블;</w:t>
+      <w:proofErr w:type="spellStart"/>
+      <w:r>
+        <w:t>goto</w:t>
+      </w:r>
+      <w:proofErr w:type="spellEnd"/>
+      <w:r>
+        <w:t xml:space="preserve">  - </w:t>
+      </w:r>
+      <w:r>
+        <w:rPr>
+          <w:rFonts w:hint="eastAsia"/>
+        </w:rPr>
+        <w:t xml:space="preserve">프로그램 실행 중 현재 위치에서 원하는 다른 문장으로 건너뛰어 수행을 계속하기 위해 사용하는 </w:t>
+      </w:r>
+      <w:proofErr w:type="spellStart"/>
+      <w:r>
+        <w:rPr>
+          <w:rFonts w:hint="eastAsia"/>
+        </w:rPr>
+        <w:t>제어문</w:t>
+      </w:r>
+      <w:proofErr w:type="spellEnd"/>
+    </w:p>
+    <w:p>
+      <w:proofErr w:type="spellStart"/>
+      <w:r>
+        <w:rPr>
+          <w:rFonts w:hint="eastAsia"/>
+        </w:rPr>
+        <w:t>goto</w:t>
+      </w:r>
+      <w:proofErr w:type="spellEnd"/>
+      <w:r>
+        <w:rPr>
+          <w:rFonts w:hint="eastAsia"/>
+        </w:rPr>
+        <w:t xml:space="preserve"> 레이블;</w:t>
       </w:r>
     </w:p>
     <w:p>
@@ -2755,8 +3360,18 @@
           <w:sz w:val="22"/>
           <w:shd w:val="pct15" w:color="auto" w:fill="FFFFFF"/>
         </w:rPr>
-        <w:t>137 반복문</w:t>
-      </w:r>
+        <w:t xml:space="preserve">137 </w:t>
+      </w:r>
+      <w:proofErr w:type="spellStart"/>
+      <w:r>
+        <w:rPr>
+          <w:rFonts w:hint="eastAsia"/>
+          <w:sz w:val="22"/>
+          <w:shd w:val="pct15" w:color="auto" w:fill="FFFFFF"/>
+        </w:rPr>
+        <w:t>반복문</w:t>
+      </w:r>
+      <w:proofErr w:type="spellEnd"/>
     </w:p>
     <w:p>
       <w:r>
@@ -2780,8 +3395,44 @@
         <w:rPr>
           <w:rFonts w:hint="eastAsia"/>
         </w:rPr>
-        <w:t xml:space="preserve"> 초기값, 최종값, 증가값을 지정하는 수식을 이용해 정해진 횟수를 반복하는 제어문</w:t>
-      </w:r>
+        <w:t xml:space="preserve"> 초기값, </w:t>
+      </w:r>
+      <w:proofErr w:type="spellStart"/>
+      <w:r>
+        <w:rPr>
+          <w:rFonts w:hint="eastAsia"/>
+        </w:rPr>
+        <w:t>최종값</w:t>
+      </w:r>
+      <w:proofErr w:type="spellEnd"/>
+      <w:r>
+        <w:rPr>
+          <w:rFonts w:hint="eastAsia"/>
+        </w:rPr>
+        <w:t xml:space="preserve">, </w:t>
+      </w:r>
+      <w:proofErr w:type="spellStart"/>
+      <w:r>
+        <w:rPr>
+          <w:rFonts w:hint="eastAsia"/>
+        </w:rPr>
+        <w:t>증가값을</w:t>
+      </w:r>
+      <w:proofErr w:type="spellEnd"/>
+      <w:r>
+        <w:rPr>
+          <w:rFonts w:hint="eastAsia"/>
+        </w:rPr>
+        <w:t xml:space="preserve"> 지정하는 수식을 이용해 정해진 횟수를 반복하는 </w:t>
+      </w:r>
+      <w:proofErr w:type="spellStart"/>
+      <w:r>
+        <w:rPr>
+          <w:rFonts w:hint="eastAsia"/>
+        </w:rPr>
+        <w:t>제어문</w:t>
+      </w:r>
+      <w:proofErr w:type="spellEnd"/>
     </w:p>
     <w:p>
       <w:r>
@@ -2816,8 +3467,16 @@
         <w:rPr>
           <w:rFonts w:hint="eastAsia"/>
         </w:rPr>
-        <w:t xml:space="preserve"> 조건이 참인 동안 실행할 문장을 반복 수행하는 제어문</w:t>
-      </w:r>
+        <w:t xml:space="preserve"> 조건이 참인 동안 실행할 문장을 반복 수행하는 </w:t>
+      </w:r>
+      <w:proofErr w:type="spellStart"/>
+      <w:r>
+        <w:rPr>
+          <w:rFonts w:hint="eastAsia"/>
+        </w:rPr>
+        <w:t>제어문</w:t>
+      </w:r>
+      <w:proofErr w:type="spellEnd"/>
     </w:p>
     <w:p>
       <w:r>
@@ -2840,11 +3499,19 @@
       </w:r>
     </w:p>
     <w:p>
-      <w:r>
-        <w:rPr>
-          <w:rFonts w:hint="eastAsia"/>
-        </w:rPr>
-        <w:t xml:space="preserve">do~while </w:t>
+      <w:proofErr w:type="spellStart"/>
+      <w:r>
+        <w:rPr>
+          <w:rFonts w:hint="eastAsia"/>
+        </w:rPr>
+        <w:t>do~while</w:t>
+      </w:r>
+      <w:proofErr w:type="spellEnd"/>
+      <w:r>
+        <w:rPr>
+          <w:rFonts w:hint="eastAsia"/>
+        </w:rPr>
+        <w:t xml:space="preserve"> </w:t>
       </w:r>
       <w:r>
         <w:t>–</w:t>
@@ -2855,9 +3522,11 @@
         </w:rPr>
         <w:t xml:space="preserve"> 실행할 문장을 우선 실행한 후 조건을 판별하여 조건이 참이면 실행할 문장을 계속 반복 수행하고 거짓이면 </w:t>
       </w:r>
+      <w:proofErr w:type="spellStart"/>
       <w:r>
         <w:t>do~while</w:t>
       </w:r>
+      <w:proofErr w:type="spellEnd"/>
       <w:r>
         <w:rPr>
           <w:rFonts w:hint="eastAsia"/>
@@ -2910,7 +3579,21 @@
         <w:rPr>
           <w:rFonts w:hint="eastAsia"/>
         </w:rPr>
-        <w:t xml:space="preserve"> switch문이나 반복문 안에서 </w:t>
+        <w:t xml:space="preserve"> switch문이나 </w:t>
+      </w:r>
+      <w:proofErr w:type="spellStart"/>
+      <w:r>
+        <w:rPr>
+          <w:rFonts w:hint="eastAsia"/>
+        </w:rPr>
+        <w:t>반복문</w:t>
+      </w:r>
+      <w:proofErr w:type="spellEnd"/>
+      <w:r>
+        <w:rPr>
+          <w:rFonts w:hint="eastAsia"/>
+        </w:rPr>
+        <w:t xml:space="preserve"> 안에서 </w:t>
       </w:r>
       <w:r>
         <w:t>break</w:t>
@@ -3013,11 +3696,33 @@
       </w:r>
     </w:p>
     <w:p>
-      <w:r>
-        <w:rPr>
-          <w:rFonts w:hint="eastAsia"/>
-        </w:rPr>
-        <w:t xml:space="preserve">자료형 변수명[개수]; </w:t>
+      <w:proofErr w:type="spellStart"/>
+      <w:r>
+        <w:rPr>
+          <w:rFonts w:hint="eastAsia"/>
+        </w:rPr>
+        <w:t>자료형</w:t>
+      </w:r>
+      <w:proofErr w:type="spellEnd"/>
+      <w:r>
+        <w:rPr>
+          <w:rFonts w:hint="eastAsia"/>
+        </w:rPr>
+        <w:t xml:space="preserve"> </w:t>
+      </w:r>
+      <w:proofErr w:type="spellStart"/>
+      <w:r>
+        <w:rPr>
+          <w:rFonts w:hint="eastAsia"/>
+        </w:rPr>
+        <w:t>변수명</w:t>
+      </w:r>
+      <w:proofErr w:type="spellEnd"/>
+      <w:r>
+        <w:rPr>
+          <w:rFonts w:hint="eastAsia"/>
+        </w:rPr>
+        <w:t xml:space="preserve">[개수]; </w:t>
       </w:r>
     </w:p>
     <w:p>
@@ -3041,11 +3746,61 @@
       </w:r>
     </w:p>
     <w:p>
-      <w:r>
-        <w:rPr>
-          <w:rFonts w:hint="eastAsia"/>
-        </w:rPr>
-        <w:t>자료형 변수명[행개수][열개수]</w:t>
+      <w:proofErr w:type="spellStart"/>
+      <w:r>
+        <w:rPr>
+          <w:rFonts w:hint="eastAsia"/>
+        </w:rPr>
+        <w:t>자료형</w:t>
+      </w:r>
+      <w:proofErr w:type="spellEnd"/>
+      <w:r>
+        <w:rPr>
+          <w:rFonts w:hint="eastAsia"/>
+        </w:rPr>
+        <w:t xml:space="preserve"> </w:t>
+      </w:r>
+      <w:proofErr w:type="spellStart"/>
+      <w:r>
+        <w:rPr>
+          <w:rFonts w:hint="eastAsia"/>
+        </w:rPr>
+        <w:t>변수명</w:t>
+      </w:r>
+      <w:proofErr w:type="spellEnd"/>
+      <w:r>
+        <w:rPr>
+          <w:rFonts w:hint="eastAsia"/>
+        </w:rPr>
+        <w:t>[</w:t>
+      </w:r>
+      <w:proofErr w:type="spellStart"/>
+      <w:r>
+        <w:rPr>
+          <w:rFonts w:hint="eastAsia"/>
+        </w:rPr>
+        <w:t>행개수</w:t>
+      </w:r>
+      <w:proofErr w:type="spellEnd"/>
+      <w:r>
+        <w:rPr>
+          <w:rFonts w:hint="eastAsia"/>
+        </w:rPr>
+        <w:t>][</w:t>
+      </w:r>
+      <w:proofErr w:type="spellStart"/>
+      <w:r>
+        <w:rPr>
+          <w:rFonts w:hint="eastAsia"/>
+        </w:rPr>
+        <w:t>열개수</w:t>
+      </w:r>
+      <w:proofErr w:type="spellEnd"/>
+      <w:r>
+        <w:rPr>
+          <w:rFonts w:hint="eastAsia"/>
+        </w:rPr>
+        <w:t>]</w:t>
       </w:r>
     </w:p>
     <w:p>
@@ -3226,7 +3981,21 @@
         <w:rPr>
           <w:rFonts w:hint="eastAsia"/>
         </w:rPr>
-        <w:t>변수의 자료형에 대한 선언이 없음</w:t>
+        <w:t xml:space="preserve">변수의 </w:t>
+      </w:r>
+      <w:proofErr w:type="spellStart"/>
+      <w:r>
+        <w:rPr>
+          <w:rFonts w:hint="eastAsia"/>
+        </w:rPr>
+        <w:t>자료형에</w:t>
+      </w:r>
+      <w:proofErr w:type="spellEnd"/>
+      <w:r>
+        <w:rPr>
+          <w:rFonts w:hint="eastAsia"/>
+        </w:rPr>
+        <w:t xml:space="preserve"> 대한 선언이 없음</w:t>
       </w:r>
     </w:p>
     <w:p>
@@ -3275,7 +4044,21 @@
         <w:rPr>
           <w:rFonts w:hint="eastAsia"/>
         </w:rPr>
-        <w:t>- 키보드로 입력받아 변수에 저장하는 함수</w:t>
+        <w:t xml:space="preserve">- 키보드로 </w:t>
+      </w:r>
+      <w:proofErr w:type="spellStart"/>
+      <w:r>
+        <w:rPr>
+          <w:rFonts w:hint="eastAsia"/>
+        </w:rPr>
+        <w:t>입력받아</w:t>
+      </w:r>
+      <w:proofErr w:type="spellEnd"/>
+      <w:r>
+        <w:rPr>
+          <w:rFonts w:hint="eastAsia"/>
+        </w:rPr>
+        <w:t xml:space="preserve"> 변수에 저장하는 함수</w:t>
       </w:r>
     </w:p>
     <w:p>
@@ -3374,11 +4157,33 @@
       <w:r>
         <w:t>print(</w:t>
       </w:r>
-      <w:r>
-        <w:rPr>
-          <w:rFonts w:hint="eastAsia"/>
-        </w:rPr>
-        <w:t xml:space="preserve">출력값1, 출력값2, </w:t>
+      <w:proofErr w:type="spellStart"/>
+      <w:r>
+        <w:rPr>
+          <w:rFonts w:hint="eastAsia"/>
+        </w:rPr>
+        <w:t>출력값</w:t>
+      </w:r>
+      <w:proofErr w:type="spellEnd"/>
+      <w:r>
+        <w:rPr>
+          <w:rFonts w:hint="eastAsia"/>
+        </w:rPr>
+        <w:t xml:space="preserve">1, </w:t>
+      </w:r>
+      <w:proofErr w:type="spellStart"/>
+      <w:r>
+        <w:rPr>
+          <w:rFonts w:hint="eastAsia"/>
+        </w:rPr>
+        <w:t>출력값</w:t>
+      </w:r>
+      <w:proofErr w:type="spellEnd"/>
+      <w:r>
+        <w:rPr>
+          <w:rFonts w:hint="eastAsia"/>
+        </w:rPr>
+        <w:t xml:space="preserve">2, </w:t>
       </w:r>
       <w:proofErr w:type="gramStart"/>
       <w:r>
@@ -3391,8 +4196,13 @@
         </w:rPr>
         <w:t xml:space="preserve"> ,</w:t>
       </w:r>
-      <w:r>
-        <w:t xml:space="preserve">sep = </w:t>
+      <w:proofErr w:type="spellStart"/>
+      <w:r>
+        <w:t>sep</w:t>
+      </w:r>
+      <w:proofErr w:type="spellEnd"/>
+      <w:r>
+        <w:t xml:space="preserve"> = </w:t>
       </w:r>
       <w:r>
         <w:rPr>
@@ -3426,7 +4236,35 @@
         <w:rPr>
           <w:rFonts w:hint="eastAsia"/>
         </w:rPr>
-        <w:t xml:space="preserve">서식 문자열 * % (출력값1, 출력값2, </w:t>
+        <w:t>서식 문자열 * % (</w:t>
+      </w:r>
+      <w:proofErr w:type="spellStart"/>
+      <w:r>
+        <w:rPr>
+          <w:rFonts w:hint="eastAsia"/>
+        </w:rPr>
+        <w:t>출력값</w:t>
+      </w:r>
+      <w:proofErr w:type="spellEnd"/>
+      <w:r>
+        <w:rPr>
+          <w:rFonts w:hint="eastAsia"/>
+        </w:rPr>
+        <w:t xml:space="preserve">1, </w:t>
+      </w:r>
+      <w:proofErr w:type="spellStart"/>
+      <w:r>
+        <w:rPr>
+          <w:rFonts w:hint="eastAsia"/>
+        </w:rPr>
+        <w:t>출력값</w:t>
+      </w:r>
+      <w:proofErr w:type="spellEnd"/>
+      <w:r>
+        <w:rPr>
+          <w:rFonts w:hint="eastAsia"/>
+        </w:rPr>
+        <w:t xml:space="preserve">2, </w:t>
       </w:r>
       <w:proofErr w:type="gramStart"/>
       <w:r>
@@ -3454,11 +4292,19 @@
       </w:r>
     </w:p>
     <w:p>
-      <w:r>
-        <w:rPr>
-          <w:rFonts w:hint="eastAsia"/>
-        </w:rPr>
-        <w:t xml:space="preserve">리스트명 = [값1, 값2, </w:t>
+      <w:proofErr w:type="spellStart"/>
+      <w:r>
+        <w:rPr>
+          <w:rFonts w:hint="eastAsia"/>
+        </w:rPr>
+        <w:t>리스트명</w:t>
+      </w:r>
+      <w:proofErr w:type="spellEnd"/>
+      <w:r>
+        <w:rPr>
+          <w:rFonts w:hint="eastAsia"/>
+        </w:rPr>
+        <w:t xml:space="preserve"> = [값1, 값2, </w:t>
       </w:r>
       <w:proofErr w:type="gramStart"/>
       <w:r>
@@ -3470,11 +4316,19 @@
       </w:r>
     </w:p>
     <w:p>
-      <w:r>
-        <w:rPr>
-          <w:rFonts w:hint="eastAsia"/>
-        </w:rPr>
-        <w:t xml:space="preserve">리스트명 = </w:t>
+      <w:proofErr w:type="spellStart"/>
+      <w:r>
+        <w:rPr>
+          <w:rFonts w:hint="eastAsia"/>
+        </w:rPr>
+        <w:t>리스트명</w:t>
+      </w:r>
+      <w:proofErr w:type="spellEnd"/>
+      <w:r>
+        <w:rPr>
+          <w:rFonts w:hint="eastAsia"/>
+        </w:rPr>
+        <w:t xml:space="preserve"> = </w:t>
       </w:r>
       <w:r>
         <w:t>list([</w:t>
@@ -3504,12 +4358,14 @@
       </w:r>
     </w:p>
     <w:p>
+      <w:proofErr w:type="spellStart"/>
       <w:r>
         <w:rPr>
           <w:rFonts w:hint="eastAsia"/>
         </w:rPr>
         <w:t>딕셔너리</w:t>
       </w:r>
+      <w:proofErr w:type="spellEnd"/>
     </w:p>
     <w:p>
       <w:r>
@@ -3521,11 +4377,19 @@
       </w:r>
     </w:p>
     <w:p>
-      <w:r>
-        <w:rPr>
-          <w:rFonts w:hint="eastAsia"/>
-        </w:rPr>
-        <w:t xml:space="preserve">딕셔너리명 = {키1:값1, 키2:값2, </w:t>
+      <w:proofErr w:type="spellStart"/>
+      <w:r>
+        <w:rPr>
+          <w:rFonts w:hint="eastAsia"/>
+        </w:rPr>
+        <w:t>딕셔너리명</w:t>
+      </w:r>
+      <w:proofErr w:type="spellEnd"/>
+      <w:r>
+        <w:rPr>
+          <w:rFonts w:hint="eastAsia"/>
+        </w:rPr>
+        <w:t xml:space="preserve"> = {키1:값1, 키2:값2, </w:t>
       </w:r>
       <w:proofErr w:type="gramStart"/>
       <w:r>
@@ -3537,14 +4401,27 @@
       </w:r>
     </w:p>
     <w:p>
-      <w:r>
-        <w:rPr>
-          <w:rFonts w:hint="eastAsia"/>
-        </w:rPr>
-        <w:t xml:space="preserve">딕셔너리명 = </w:t>
-      </w:r>
-      <w:r>
-        <w:t>dict({</w:t>
+      <w:proofErr w:type="spellStart"/>
+      <w:r>
+        <w:rPr>
+          <w:rFonts w:hint="eastAsia"/>
+        </w:rPr>
+        <w:t>딕셔너리명</w:t>
+      </w:r>
+      <w:proofErr w:type="spellEnd"/>
+      <w:r>
+        <w:rPr>
+          <w:rFonts w:hint="eastAsia"/>
+        </w:rPr>
+        <w:t xml:space="preserve"> = </w:t>
+      </w:r>
+      <w:proofErr w:type="spellStart"/>
+      <w:r>
+        <w:t>dict</w:t>
+      </w:r>
+      <w:proofErr w:type="spellEnd"/>
+      <w:r>
+        <w:t>({</w:t>
       </w:r>
       <w:r>
         <w:rPr>
@@ -3599,7 +4476,21 @@
         <w:rPr>
           <w:rFonts w:hint="eastAsia"/>
         </w:rPr>
-        <w:t xml:space="preserve"> 연속된 숫자를 생성하는 것으로 리스트, 반복문에서 많이 사용</w:t>
+        <w:t xml:space="preserve"> 연속된 숫자를 생성하는 것으로 리스트, </w:t>
+      </w:r>
+      <w:proofErr w:type="spellStart"/>
+      <w:r>
+        <w:rPr>
+          <w:rFonts w:hint="eastAsia"/>
+        </w:rPr>
+        <w:t>반복문에서</w:t>
+      </w:r>
+      <w:proofErr w:type="spellEnd"/>
+      <w:r>
+        <w:rPr>
+          <w:rFonts w:hint="eastAsia"/>
+        </w:rPr>
+        <w:t xml:space="preserve"> 많이 사용</w:t>
       </w:r>
     </w:p>
     <w:p>
@@ -3615,18 +4506,21 @@
         <w:rPr>
           <w:rFonts w:hint="eastAsia"/>
         </w:rPr>
-        <w:t>range(최종값)</w:t>
-      </w:r>
-    </w:p>
-    <w:p>
-      <w:r>
         <w:t>range(</w:t>
       </w:r>
-      <w:r>
-        <w:rPr>
-          <w:rFonts w:hint="eastAsia"/>
-        </w:rPr>
-        <w:t>초기값, 최종값)</w:t>
+      <w:proofErr w:type="spellStart"/>
+      <w:r>
+        <w:rPr>
+          <w:rFonts w:hint="eastAsia"/>
+        </w:rPr>
+        <w:t>최종값</w:t>
+      </w:r>
+      <w:proofErr w:type="spellEnd"/>
+      <w:r>
+        <w:rPr>
+          <w:rFonts w:hint="eastAsia"/>
+        </w:rPr>
+        <w:t>)</w:t>
       </w:r>
     </w:p>
     <w:p>
@@ -3637,15 +4531,76 @@
         <w:rPr>
           <w:rFonts w:hint="eastAsia"/>
         </w:rPr>
-        <w:t>초기값, 최종값, 증가값)</w:t>
-      </w:r>
-    </w:p>
-    <w:p>
-      <w:r>
-        <w:rPr>
-          <w:rFonts w:hint="eastAsia"/>
-        </w:rPr>
-        <w:t xml:space="preserve">슬라이스 </w:t>
+        <w:t xml:space="preserve">초기값, </w:t>
+      </w:r>
+      <w:proofErr w:type="spellStart"/>
+      <w:r>
+        <w:rPr>
+          <w:rFonts w:hint="eastAsia"/>
+        </w:rPr>
+        <w:t>최종값</w:t>
+      </w:r>
+      <w:proofErr w:type="spellEnd"/>
+      <w:r>
+        <w:rPr>
+          <w:rFonts w:hint="eastAsia"/>
+        </w:rPr>
+        <w:t>)</w:t>
+      </w:r>
+    </w:p>
+    <w:p>
+      <w:r>
+        <w:t>range(</w:t>
+      </w:r>
+      <w:r>
+        <w:rPr>
+          <w:rFonts w:hint="eastAsia"/>
+        </w:rPr>
+        <w:t xml:space="preserve">초기값, </w:t>
+      </w:r>
+      <w:proofErr w:type="spellStart"/>
+      <w:r>
+        <w:rPr>
+          <w:rFonts w:hint="eastAsia"/>
+        </w:rPr>
+        <w:t>최종값</w:t>
+      </w:r>
+      <w:proofErr w:type="spellEnd"/>
+      <w:r>
+        <w:rPr>
+          <w:rFonts w:hint="eastAsia"/>
+        </w:rPr>
+        <w:t xml:space="preserve">, </w:t>
+      </w:r>
+      <w:proofErr w:type="spellStart"/>
+      <w:r>
+        <w:rPr>
+          <w:rFonts w:hint="eastAsia"/>
+        </w:rPr>
+        <w:t>증가값</w:t>
+      </w:r>
+      <w:proofErr w:type="spellEnd"/>
+      <w:r>
+        <w:rPr>
+          <w:rFonts w:hint="eastAsia"/>
+        </w:rPr>
+        <w:t>)</w:t>
+      </w:r>
+    </w:p>
+    <w:p>
+      <w:proofErr w:type="spellStart"/>
+      <w:r>
+        <w:rPr>
+          <w:rFonts w:hint="eastAsia"/>
+        </w:rPr>
+        <w:t>슬라이스</w:t>
+      </w:r>
+      <w:proofErr w:type="spellEnd"/>
+      <w:r>
+        <w:rPr>
+          <w:rFonts w:hint="eastAsia"/>
+        </w:rPr>
+        <w:t xml:space="preserve"> </w:t>
       </w:r>
       <w:r>
         <w:t>–</w:t>
@@ -3654,15 +4609,37 @@
         <w:rPr>
           <w:rFonts w:hint="eastAsia"/>
         </w:rPr>
-        <w:t xml:space="preserve"> 문자열이나 리스트와 같은 순차형 객체에서 일부를 잘라 반환하는 기능</w:t>
-      </w:r>
-    </w:p>
-    <w:p>
-      <w:r>
-        <w:rPr>
-          <w:rFonts w:hint="eastAsia"/>
-        </w:rPr>
-        <w:t>객체명[초기위치</w:t>
+        <w:t xml:space="preserve"> 문자열이나 리스트와 같은 </w:t>
+      </w:r>
+      <w:proofErr w:type="spellStart"/>
+      <w:r>
+        <w:rPr>
+          <w:rFonts w:hint="eastAsia"/>
+        </w:rPr>
+        <w:t>순차형</w:t>
+      </w:r>
+      <w:proofErr w:type="spellEnd"/>
+      <w:r>
+        <w:rPr>
+          <w:rFonts w:hint="eastAsia"/>
+        </w:rPr>
+        <w:t xml:space="preserve"> 객체에서 일부를 잘라 반환하는 기능</w:t>
+      </w:r>
+    </w:p>
+    <w:p>
+      <w:proofErr w:type="spellStart"/>
+      <w:r>
+        <w:rPr>
+          <w:rFonts w:hint="eastAsia"/>
+        </w:rPr>
+        <w:t>객체명</w:t>
+      </w:r>
+      <w:proofErr w:type="spellEnd"/>
+      <w:r>
+        <w:rPr>
+          <w:rFonts w:hint="eastAsia"/>
+        </w:rPr>
+        <w:t>[초기위치</w:t>
       </w:r>
       <w:proofErr w:type="gramStart"/>
       <w:r>
@@ -3680,19 +4657,35 @@
       </w:r>
     </w:p>
     <w:p>
-      <w:r>
-        <w:rPr>
-          <w:rFonts w:hint="eastAsia"/>
-        </w:rPr>
-        <w:t>객체명[초기위치</w:t>
+      <w:proofErr w:type="spellStart"/>
+      <w:r>
+        <w:rPr>
+          <w:rFonts w:hint="eastAsia"/>
+        </w:rPr>
+        <w:t>객체명</w:t>
+      </w:r>
+      <w:proofErr w:type="spellEnd"/>
+      <w:r>
+        <w:rPr>
+          <w:rFonts w:hint="eastAsia"/>
+        </w:rPr>
+        <w:t>[초기위치</w:t>
       </w:r>
       <w:proofErr w:type="gramStart"/>
       <w:r>
         <w:rPr>
           <w:rFonts w:hint="eastAsia"/>
         </w:rPr>
-        <w:t>:최종위치:증가값</w:t>
-      </w:r>
+        <w:t>:최종위치:</w:t>
+      </w:r>
+      <w:proofErr w:type="spellStart"/>
+      <w:r>
+        <w:rPr>
+          <w:rFonts w:hint="eastAsia"/>
+        </w:rPr>
+        <w:t>증가값</w:t>
+      </w:r>
+      <w:proofErr w:type="spellEnd"/>
       <w:proofErr w:type="gramEnd"/>
       <w:r>
         <w:rPr>
@@ -3702,36 +4695,68 @@
       </w:r>
     </w:p>
     <w:p>
-      <w:r>
-        <w:rPr>
-          <w:rFonts w:hint="eastAsia"/>
-        </w:rPr>
-        <w:t xml:space="preserve">객체명[:] </w:t>
+      <w:proofErr w:type="spellStart"/>
+      <w:r>
+        <w:rPr>
+          <w:rFonts w:hint="eastAsia"/>
+        </w:rPr>
+        <w:t>객체명</w:t>
+      </w:r>
+      <w:proofErr w:type="spellEnd"/>
+      <w:r>
+        <w:rPr>
+          <w:rFonts w:hint="eastAsia"/>
+        </w:rPr>
+        <w:t xml:space="preserve">[:] </w:t>
       </w:r>
       <w:r>
         <w:t xml:space="preserve">or </w:t>
       </w:r>
-      <w:r>
-        <w:rPr>
-          <w:rFonts w:hint="eastAsia"/>
-        </w:rPr>
-        <w:t>객체명[::]</w:t>
-      </w:r>
-    </w:p>
-    <w:p>
-      <w:r>
-        <w:rPr>
-          <w:rFonts w:hint="eastAsia"/>
-        </w:rPr>
-        <w:t>객체명[초기위치:]</w:t>
-      </w:r>
-    </w:p>
-    <w:p>
-      <w:r>
-        <w:rPr>
-          <w:rFonts w:hint="eastAsia"/>
-        </w:rPr>
-        <w:t>객체명[</w:t>
+      <w:proofErr w:type="spellStart"/>
+      <w:r>
+        <w:rPr>
+          <w:rFonts w:hint="eastAsia"/>
+        </w:rPr>
+        <w:t>객체명</w:t>
+      </w:r>
+      <w:proofErr w:type="spellEnd"/>
+      <w:r>
+        <w:rPr>
+          <w:rFonts w:hint="eastAsia"/>
+        </w:rPr>
+        <w:t>[::]</w:t>
+      </w:r>
+    </w:p>
+    <w:p>
+      <w:proofErr w:type="spellStart"/>
+      <w:r>
+        <w:rPr>
+          <w:rFonts w:hint="eastAsia"/>
+        </w:rPr>
+        <w:t>객체명</w:t>
+      </w:r>
+      <w:proofErr w:type="spellEnd"/>
+      <w:r>
+        <w:rPr>
+          <w:rFonts w:hint="eastAsia"/>
+        </w:rPr>
+        <w:t>[초기위치:]</w:t>
+      </w:r>
+    </w:p>
+    <w:p>
+      <w:proofErr w:type="spellStart"/>
+      <w:r>
+        <w:rPr>
+          <w:rFonts w:hint="eastAsia"/>
+        </w:rPr>
+        <w:t>객체명</w:t>
+      </w:r>
+      <w:proofErr w:type="spellEnd"/>
+      <w:r>
+        <w:rPr>
+          <w:rFonts w:hint="eastAsia"/>
+        </w:rPr>
+        <w:t>[</w:t>
       </w:r>
       <w:proofErr w:type="gramStart"/>
       <w:r>
@@ -3749,19 +4774,35 @@
       </w:r>
     </w:p>
     <w:p>
-      <w:r>
-        <w:rPr>
-          <w:rFonts w:hint="eastAsia"/>
-        </w:rPr>
-        <w:t>객체명[:</w:t>
+      <w:proofErr w:type="spellStart"/>
+      <w:r>
+        <w:rPr>
+          <w:rFonts w:hint="eastAsia"/>
+        </w:rPr>
+        <w:t>객체명</w:t>
+      </w:r>
+      <w:proofErr w:type="spellEnd"/>
+      <w:r>
+        <w:rPr>
+          <w:rFonts w:hint="eastAsia"/>
+        </w:rPr>
+        <w:t>[:</w:t>
       </w:r>
       <w:proofErr w:type="gramStart"/>
       <w:r>
         <w:rPr>
           <w:rFonts w:hint="eastAsia"/>
         </w:rPr>
-        <w:t>:증가값</w:t>
-      </w:r>
+        <w:t>:</w:t>
+      </w:r>
+      <w:proofErr w:type="spellStart"/>
+      <w:r>
+        <w:rPr>
+          <w:rFonts w:hint="eastAsia"/>
+        </w:rPr>
+        <w:t>증가값</w:t>
+      </w:r>
+      <w:proofErr w:type="spellEnd"/>
       <w:proofErr w:type="gramEnd"/>
       <w:r>
         <w:rPr>
@@ -3918,11 +4959,19 @@
       </w:r>
     </w:p>
     <w:p>
-      <w:r>
-        <w:rPr>
-          <w:rFonts w:hint="eastAsia"/>
-        </w:rPr>
-        <w:t>elif 조건2:</w:t>
+      <w:proofErr w:type="spellStart"/>
+      <w:r>
+        <w:rPr>
+          <w:rFonts w:hint="eastAsia"/>
+        </w:rPr>
+        <w:t>elif</w:t>
+      </w:r>
+      <w:proofErr w:type="spellEnd"/>
+      <w:r>
+        <w:rPr>
+          <w:rFonts w:hint="eastAsia"/>
+        </w:rPr>
+        <w:t xml:space="preserve"> 조건2:</w:t>
       </w:r>
     </w:p>
     <w:p>
@@ -4087,11 +5136,19 @@
       <w:r>
         <w:t>in range(</w:t>
       </w:r>
-      <w:r>
-        <w:rPr>
-          <w:rFonts w:hint="eastAsia"/>
-        </w:rPr>
-        <w:t>최종값):</w:t>
+      <w:proofErr w:type="spellStart"/>
+      <w:r>
+        <w:rPr>
+          <w:rFonts w:hint="eastAsia"/>
+        </w:rPr>
+        <w:t>최종값</w:t>
+      </w:r>
+      <w:proofErr w:type="spellEnd"/>
+      <w:r>
+        <w:rPr>
+          <w:rFonts w:hint="eastAsia"/>
+        </w:rPr>
+        <w:t>):</w:t>
       </w:r>
     </w:p>
     <w:p>
@@ -4312,8 +5369,13 @@
     </w:p>
     <w:p>
       <w:r>
-        <w:t>JAVA / C++ / Smaltalk</w:t>
-      </w:r>
+        <w:t xml:space="preserve">JAVA / C++ / </w:t>
+      </w:r>
+      <w:proofErr w:type="spellStart"/>
+      <w:r>
+        <w:t>Smaltalk</w:t>
+      </w:r>
+      <w:proofErr w:type="spellEnd"/>
     </w:p>
     <w:p>
       <w:r>
@@ -4344,10 +5406,312 @@
         <w:rPr>
           <w:rFonts w:hint="eastAsia"/>
         </w:rPr>
-        <w:t>캡슐화 / 정보 은닉 / 추상화 / 상속성 / 다형성</w:t>
-      </w:r>
+        <w:t xml:space="preserve">캡슐화 / 정보 은닉 / 추상화 / </w:t>
+      </w:r>
+      <w:proofErr w:type="spellStart"/>
+      <w:r>
+        <w:rPr>
+          <w:rFonts w:hint="eastAsia"/>
+        </w:rPr>
+        <w:t>상속성</w:t>
+      </w:r>
+      <w:proofErr w:type="spellEnd"/>
+      <w:r>
+        <w:rPr>
+          <w:rFonts w:hint="eastAsia"/>
+        </w:rPr>
+        <w:t xml:space="preserve"> / </w:t>
+      </w:r>
+      <w:proofErr w:type="spellStart"/>
+      <w:r>
+        <w:rPr>
+          <w:rFonts w:hint="eastAsia"/>
+        </w:rPr>
+        <w:t>다형성</w:t>
+      </w:r>
+      <w:proofErr w:type="spellEnd"/>
     </w:p>
     <w:p/>
+    <w:p>
+      <w:pPr>
+        <w:rPr>
+          <w:sz w:val="22"/>
+          <w:shd w:val="pct15" w:color="auto" w:fill="FFFFFF"/>
+        </w:rPr>
+      </w:pPr>
+      <w:r>
+        <w:rPr>
+          <w:rFonts w:hint="eastAsia"/>
+          <w:sz w:val="22"/>
+          <w:shd w:val="pct15" w:color="auto" w:fill="FFFFFF"/>
+        </w:rPr>
+        <w:t>144 스크립트 언어</w:t>
+      </w:r>
+    </w:p>
+    <w:p>
+      <w:r>
+        <w:rPr>
+          <w:rFonts w:hint="eastAsia"/>
+        </w:rPr>
+        <w:t xml:space="preserve">- </w:t>
+      </w:r>
+      <w:r>
+        <w:t xml:space="preserve">HTML </w:t>
+      </w:r>
+      <w:r>
+        <w:rPr>
+          <w:rFonts w:hint="eastAsia"/>
+        </w:rPr>
+        <w:t>문서 안에 직접 프로그래밍 언어를 삽입하여 사용하는 것으로 기계어로 컴파일 되지 않고 별도의 번역기가 소스를 분석하여 동작하게 하는 언어</w:t>
+      </w:r>
+    </w:p>
+    <w:p>
+      <w:r>
+        <w:rPr>
+          <w:rFonts w:hint="eastAsia"/>
+        </w:rPr>
+        <w:t xml:space="preserve">서버용 스크립트 </w:t>
+      </w:r>
+      <w:proofErr w:type="gramStart"/>
+      <w:r>
+        <w:rPr>
+          <w:rFonts w:hint="eastAsia"/>
+        </w:rPr>
+        <w:t>언어 :</w:t>
+      </w:r>
+      <w:proofErr w:type="gramEnd"/>
+      <w:r>
+        <w:rPr>
+          <w:rFonts w:hint="eastAsia"/>
+        </w:rPr>
+        <w:t xml:space="preserve"> </w:t>
+      </w:r>
+      <w:r>
+        <w:t xml:space="preserve">ASP / JSP / PHP / </w:t>
+      </w:r>
+      <w:proofErr w:type="spellStart"/>
+      <w:r>
+        <w:rPr>
+          <w:rFonts w:hint="eastAsia"/>
+        </w:rPr>
+        <w:t>파이썬</w:t>
+      </w:r>
+      <w:proofErr w:type="spellEnd"/>
+    </w:p>
+    <w:p>
+      <w:r>
+        <w:rPr>
+          <w:rFonts w:hint="eastAsia"/>
+        </w:rPr>
+        <w:t xml:space="preserve">클라이언트용 스크립트 </w:t>
+      </w:r>
+      <w:proofErr w:type="gramStart"/>
+      <w:r>
+        <w:rPr>
+          <w:rFonts w:hint="eastAsia"/>
+        </w:rPr>
+        <w:t>언어 :</w:t>
+      </w:r>
+      <w:proofErr w:type="gramEnd"/>
+      <w:r>
+        <w:rPr>
+          <w:rFonts w:hint="eastAsia"/>
+        </w:rPr>
+        <w:t xml:space="preserve"> 자바 스크립트, VB</w:t>
+      </w:r>
+      <w:r>
+        <w:t xml:space="preserve"> </w:t>
+      </w:r>
+      <w:r>
+        <w:rPr>
+          <w:rFonts w:hint="eastAsia"/>
+        </w:rPr>
+        <w:t>스크립트</w:t>
+      </w:r>
+    </w:p>
+    <w:p>
+      <w:r>
+        <w:rPr>
+          <w:rFonts w:hint="eastAsia"/>
+        </w:rPr>
+        <w:t>스크립트 언어의 종류</w:t>
+      </w:r>
+    </w:p>
+    <w:p>
+      <w:r>
+        <w:rPr>
+          <w:rFonts w:hint="eastAsia"/>
+        </w:rPr>
+        <w:t xml:space="preserve">자바스크립트 / </w:t>
+      </w:r>
+      <w:r>
+        <w:t xml:space="preserve">VB </w:t>
+      </w:r>
+      <w:r>
+        <w:rPr>
+          <w:rFonts w:hint="eastAsia"/>
+        </w:rPr>
+        <w:t xml:space="preserve">스크립트 / </w:t>
+      </w:r>
+      <w:r>
+        <w:t xml:space="preserve">ASP / JSP / PHP / </w:t>
+      </w:r>
+      <w:proofErr w:type="spellStart"/>
+      <w:r>
+        <w:rPr>
+          <w:rFonts w:hint="eastAsia"/>
+        </w:rPr>
+        <w:t>파이썬</w:t>
+      </w:r>
+      <w:proofErr w:type="spellEnd"/>
+      <w:r>
+        <w:rPr>
+          <w:rFonts w:hint="eastAsia"/>
+        </w:rPr>
+        <w:t xml:space="preserve"> / </w:t>
+      </w:r>
+      <w:proofErr w:type="spellStart"/>
+      <w:r>
+        <w:rPr>
+          <w:rFonts w:hint="eastAsia"/>
+        </w:rPr>
+        <w:t>쉘</w:t>
+      </w:r>
+      <w:proofErr w:type="spellEnd"/>
+      <w:r>
+        <w:rPr>
+          <w:rFonts w:hint="eastAsia"/>
+        </w:rPr>
+        <w:t xml:space="preserve"> 스크립트 / </w:t>
+      </w:r>
+      <w:r>
+        <w:t>Basic</w:t>
+      </w:r>
+    </w:p>
+    <w:p>
+      <w:pPr>
+        <w:rPr>
+          <w:sz w:val="22"/>
+          <w:shd w:val="pct15" w:color="auto" w:fill="FFFFFF"/>
+        </w:rPr>
+      </w:pPr>
+      <w:r>
+        <w:rPr>
+          <w:rFonts w:hint="eastAsia"/>
+          <w:sz w:val="22"/>
+          <w:shd w:val="pct15" w:color="auto" w:fill="FFFFFF"/>
+        </w:rPr>
+        <w:lastRenderedPageBreak/>
+        <w:t xml:space="preserve">145 </w:t>
+      </w:r>
+      <w:proofErr w:type="spellStart"/>
+      <w:r>
+        <w:rPr>
+          <w:rFonts w:hint="eastAsia"/>
+          <w:sz w:val="22"/>
+          <w:shd w:val="pct15" w:color="auto" w:fill="FFFFFF"/>
+        </w:rPr>
+        <w:t>선언형</w:t>
+      </w:r>
+      <w:proofErr w:type="spellEnd"/>
+      <w:r>
+        <w:rPr>
+          <w:rFonts w:hint="eastAsia"/>
+          <w:sz w:val="22"/>
+          <w:shd w:val="pct15" w:color="auto" w:fill="FFFFFF"/>
+        </w:rPr>
+        <w:t xml:space="preserve"> 언어</w:t>
+      </w:r>
+    </w:p>
+    <w:p>
+      <w:r>
+        <w:rPr>
+          <w:rFonts w:hint="eastAsia"/>
+        </w:rPr>
+        <w:t xml:space="preserve">- 명령형 언어와 반대되는 개념의 언어로 명령형 언어가 문제를 해결하기 위한 방법을 기술한다면 </w:t>
+      </w:r>
+      <w:proofErr w:type="spellStart"/>
+      <w:r>
+        <w:rPr>
+          <w:rFonts w:hint="eastAsia"/>
+        </w:rPr>
+        <w:t>선언형</w:t>
+      </w:r>
+      <w:proofErr w:type="spellEnd"/>
+      <w:r>
+        <w:rPr>
+          <w:rFonts w:hint="eastAsia"/>
+        </w:rPr>
+        <w:t xml:space="preserve"> 언어는 프로그램이 수행해야 하는 문제를 기술하는 언어</w:t>
+      </w:r>
+    </w:p>
+    <w:p>
+      <w:r>
+        <w:rPr>
+          <w:rFonts w:hint="eastAsia"/>
+        </w:rPr>
+        <w:t xml:space="preserve">함수형 언어 </w:t>
+      </w:r>
+      <w:r>
+        <w:t>–</w:t>
+      </w:r>
+      <w:r>
+        <w:rPr>
+          <w:rFonts w:hint="eastAsia"/>
+        </w:rPr>
+        <w:t xml:space="preserve"> 수학적 함수를 조합하여 문제를 해결하는 언어로 알려진 값을 함수에 적용하는 것을 기반으로 함 / </w:t>
+      </w:r>
+      <w:r>
+        <w:t>LSP</w:t>
+      </w:r>
+    </w:p>
+    <w:p>
+      <w:r>
+        <w:rPr>
+          <w:rFonts w:hint="eastAsia"/>
+        </w:rPr>
+        <w:t xml:space="preserve">논리형 언어 </w:t>
+      </w:r>
+      <w:r>
+        <w:t>–</w:t>
+      </w:r>
+      <w:r>
+        <w:rPr>
+          <w:rFonts w:hint="eastAsia"/>
+        </w:rPr>
+        <w:t xml:space="preserve"> 기호 논리학에 기반을 둔 언어로 논리 문장을 이용하여 프로그램을 표현하고 계산을 수행 / </w:t>
+      </w:r>
+      <w:r>
+        <w:t>PROLOG</w:t>
+      </w:r>
+    </w:p>
+    <w:p>
+      <w:proofErr w:type="spellStart"/>
+      <w:r>
+        <w:rPr>
+          <w:rFonts w:hint="eastAsia"/>
+        </w:rPr>
+        <w:t>선언형</w:t>
+      </w:r>
+      <w:proofErr w:type="spellEnd"/>
+      <w:r>
+        <w:rPr>
+          <w:rFonts w:hint="eastAsia"/>
+        </w:rPr>
+        <w:t xml:space="preserve"> 프로그래밍 언어 종류</w:t>
+      </w:r>
+    </w:p>
+    <w:p>
+      <w:r>
+        <w:rPr>
+          <w:rFonts w:hint="eastAsia"/>
+        </w:rPr>
+        <w:t>HTML / LSP</w:t>
+      </w:r>
+      <w:r>
+        <w:t xml:space="preserve"> / PROLOG / XML / Haskell </w:t>
+      </w:r>
+    </w:p>
     <w:p>
       <w:bookmarkStart w:id="0" w:name="_GoBack"/>
       <w:bookmarkEnd w:id="0"/>
@@ -5306,7 +6670,7 @@
 </file>
 
 <file path=customXml/itemProps1.xml><?xml version="1.0" encoding="utf-8"?>
-<ds:datastoreItem xmlns:ds="http://schemas.openxmlformats.org/officeDocument/2006/customXml" ds:itemID="{C4C6E904-DC52-4AE5-AF58-3D6F4026C865}">
+<ds:datastoreItem xmlns:ds="http://schemas.openxmlformats.org/officeDocument/2006/customXml" ds:itemID="{68908EC9-AF1E-466C-93A9-67FDE7ADA76D}">
   <ds:schemaRefs>
     <ds:schemaRef ds:uri="http://schemas.openxmlformats.org/officeDocument/2006/bibliography"/>
   </ds:schemaRefs>

--- a/필기/4과목 프로그래밍 언어 활용.docx
+++ b/필기/4과목 프로그래밍 언어 활용.docx
@@ -122,7 +122,21 @@
         <w:rPr>
           <w:rFonts w:hint="eastAsia"/>
         </w:rPr>
-        <w:t>지원 / 통신 기록 / 정적 파일 관리 / 대역폭 제한 / 가상 호스팅 / 인</w:t>
+        <w:t xml:space="preserve">지원 / 통신 기록 / 정적 파일 관리 / 대역폭 제한 / 가상 </w:t>
+      </w:r>
+      <w:proofErr w:type="spellStart"/>
+      <w:r>
+        <w:rPr>
+          <w:rFonts w:hint="eastAsia"/>
+        </w:rPr>
+        <w:t>호스팅</w:t>
+      </w:r>
+      <w:proofErr w:type="spellEnd"/>
+      <w:r>
+        <w:rPr>
+          <w:rFonts w:hint="eastAsia"/>
+        </w:rPr>
+        <w:t xml:space="preserve"> / 인</w:t>
       </w:r>
       <w:r>
         <w:rPr>
@@ -191,7 +205,21 @@
         <w:rPr>
           <w:rFonts w:hint="eastAsia"/>
         </w:rPr>
-        <w:t xml:space="preserve"> 요구사항 관리 도구 / 설계/모델링 도구 / 구현 도구 / 빌드 도구 / 테스트 도구 / 형상 관리 도구</w:t>
+        <w:t xml:space="preserve"> 요구사항 관리 도구 / 설계/모델링 도구 / 구현 도구 / </w:t>
+      </w:r>
+      <w:proofErr w:type="spellStart"/>
+      <w:r>
+        <w:rPr>
+          <w:rFonts w:hint="eastAsia"/>
+        </w:rPr>
+        <w:t>빌드</w:t>
+      </w:r>
+      <w:proofErr w:type="spellEnd"/>
+      <w:r>
+        <w:rPr>
+          <w:rFonts w:hint="eastAsia"/>
+        </w:rPr>
+        <w:t xml:space="preserve"> 도구 / 테스트 도구 / 형상 관리 도구</w:t>
       </w:r>
     </w:p>
     <w:p>
@@ -208,8 +236,30 @@
         <w:rPr>
           <w:rFonts w:hint="eastAsia"/>
         </w:rPr>
-        <w:t xml:space="preserve"> 적정성 / 효율성 / 이식성 / 친밀성 / 범용성</w:t>
-      </w:r>
+        <w:t xml:space="preserve"> 적정성 / 효율성 / </w:t>
+      </w:r>
+      <w:proofErr w:type="spellStart"/>
+      <w:r>
+        <w:rPr>
+          <w:rFonts w:hint="eastAsia"/>
+        </w:rPr>
+        <w:t>이식성</w:t>
+      </w:r>
+      <w:proofErr w:type="spellEnd"/>
+      <w:r>
+        <w:rPr>
+          <w:rFonts w:hint="eastAsia"/>
+        </w:rPr>
+        <w:t xml:space="preserve"> / 친밀성 / </w:t>
+      </w:r>
+      <w:proofErr w:type="spellStart"/>
+      <w:r>
+        <w:rPr>
+          <w:rFonts w:hint="eastAsia"/>
+        </w:rPr>
+        <w:t>범용성</w:t>
+      </w:r>
+      <w:proofErr w:type="spellEnd"/>
     </w:p>
     <w:p/>
     <w:p>
@@ -233,7 +283,21 @@
         <w:rPr>
           <w:rFonts w:hint="eastAsia"/>
         </w:rPr>
-        <w:t>- 웹 애플리케이션의 로직을 구현할 서버 프로그램을 제작하여 웹 애플리케이션 서버에 탑재하는 것을 의미</w:t>
+        <w:t xml:space="preserve">- 웹 애플리케이션의 </w:t>
+      </w:r>
+      <w:proofErr w:type="spellStart"/>
+      <w:r>
+        <w:rPr>
+          <w:rFonts w:hint="eastAsia"/>
+        </w:rPr>
+        <w:t>로직을</w:t>
+      </w:r>
+      <w:proofErr w:type="spellEnd"/>
+      <w:r>
+        <w:rPr>
+          <w:rFonts w:hint="eastAsia"/>
+        </w:rPr>
+        <w:t xml:space="preserve"> 구현할 서버 프로그램을 제작하여 웹 애플리케이션 서버에 탑재하는 것을 의미</w:t>
       </w:r>
     </w:p>
     <w:p>
@@ -243,8 +307,13 @@
         </w:rPr>
         <w:t xml:space="preserve">Java / </w:t>
       </w:r>
-      <w:r>
-        <w:t>JavaScropt / Python / PHP / Ruby</w:t>
+      <w:proofErr w:type="spellStart"/>
+      <w:r>
+        <w:t>JavaScropt</w:t>
+      </w:r>
+      <w:proofErr w:type="spellEnd"/>
+      <w:r>
+        <w:t xml:space="preserve"> / Python / PHP / Ruby</w:t>
       </w:r>
     </w:p>
     <w:p>
@@ -269,7 +338,35 @@
         <w:rPr>
           <w:rFonts w:hint="eastAsia"/>
         </w:rPr>
-        <w:t>Spring / Node.js / Django / Codeniter / Ruby on Rails</w:t>
+        <w:t xml:space="preserve">Spring / Node.js / </w:t>
+      </w:r>
+      <w:proofErr w:type="spellStart"/>
+      <w:r>
+        <w:rPr>
+          <w:rFonts w:hint="eastAsia"/>
+        </w:rPr>
+        <w:t>Django</w:t>
+      </w:r>
+      <w:proofErr w:type="spellEnd"/>
+      <w:r>
+        <w:rPr>
+          <w:rFonts w:hint="eastAsia"/>
+        </w:rPr>
+        <w:t xml:space="preserve"> / </w:t>
+      </w:r>
+      <w:proofErr w:type="spellStart"/>
+      <w:r>
+        <w:rPr>
+          <w:rFonts w:hint="eastAsia"/>
+        </w:rPr>
+        <w:t>Codeniter</w:t>
+      </w:r>
+      <w:proofErr w:type="spellEnd"/>
+      <w:r>
+        <w:rPr>
+          <w:rFonts w:hint="eastAsia"/>
+        </w:rPr>
+        <w:t xml:space="preserve"> / Ruby on Rails</w:t>
       </w:r>
     </w:p>
     <w:p>
@@ -294,7 +391,35 @@
         <w:rPr>
           <w:rFonts w:hint="eastAsia"/>
         </w:rPr>
-        <w:t xml:space="preserve">모듈의 독립성은 결합도와 응집도에 의해 측정 </w:t>
+        <w:t xml:space="preserve">모듈의 독립성은 </w:t>
+      </w:r>
+      <w:proofErr w:type="spellStart"/>
+      <w:r>
+        <w:rPr>
+          <w:rFonts w:hint="eastAsia"/>
+        </w:rPr>
+        <w:t>결합도와</w:t>
+      </w:r>
+      <w:proofErr w:type="spellEnd"/>
+      <w:r>
+        <w:rPr>
+          <w:rFonts w:hint="eastAsia"/>
+        </w:rPr>
+        <w:t xml:space="preserve"> </w:t>
+      </w:r>
+      <w:proofErr w:type="spellStart"/>
+      <w:r>
+        <w:rPr>
+          <w:rFonts w:hint="eastAsia"/>
+        </w:rPr>
+        <w:t>응집도에</w:t>
+      </w:r>
+      <w:proofErr w:type="spellEnd"/>
+      <w:r>
+        <w:rPr>
+          <w:rFonts w:hint="eastAsia"/>
+        </w:rPr>
+        <w:t xml:space="preserve"> 의해 측정 </w:t>
       </w:r>
     </w:p>
     <w:p>
@@ -303,7 +428,35 @@
           <w:rFonts w:hint="eastAsia"/>
         </w:rPr>
         <w:lastRenderedPageBreak/>
-        <w:t xml:space="preserve">독립성을 높이려면 모듈의 결합도를 약하게 하고 응집도를 강하게 하여 모듈의 크기를 작게 만들어야 함 </w:t>
+        <w:t xml:space="preserve">독립성을 높이려면 모듈의 </w:t>
+      </w:r>
+      <w:proofErr w:type="spellStart"/>
+      <w:r>
+        <w:rPr>
+          <w:rFonts w:hint="eastAsia"/>
+        </w:rPr>
+        <w:t>결합도를</w:t>
+      </w:r>
+      <w:proofErr w:type="spellEnd"/>
+      <w:r>
+        <w:rPr>
+          <w:rFonts w:hint="eastAsia"/>
+        </w:rPr>
+        <w:t xml:space="preserve"> 약하게 하고 </w:t>
+      </w:r>
+      <w:proofErr w:type="spellStart"/>
+      <w:r>
+        <w:rPr>
+          <w:rFonts w:hint="eastAsia"/>
+        </w:rPr>
+        <w:t>응집도를</w:t>
+      </w:r>
+      <w:proofErr w:type="spellEnd"/>
+      <w:r>
+        <w:rPr>
+          <w:rFonts w:hint="eastAsia"/>
+        </w:rPr>
+        <w:t xml:space="preserve"> 강하게 하여 모듈의 크기를 작게 만들어야 함 </w:t>
       </w:r>
     </w:p>
     <w:p/>
@@ -355,7 +508,21 @@
         <w:rPr>
           <w:rFonts w:hint="eastAsia"/>
         </w:rPr>
-        <w:t>데이터의 기밀성 / 무결성 / 가용성을 유지하는 것이 목표</w:t>
+        <w:t xml:space="preserve">데이터의 기밀성 / </w:t>
+      </w:r>
+      <w:proofErr w:type="spellStart"/>
+      <w:r>
+        <w:rPr>
+          <w:rFonts w:hint="eastAsia"/>
+        </w:rPr>
+        <w:t>무결성</w:t>
+      </w:r>
+      <w:proofErr w:type="spellEnd"/>
+      <w:r>
+        <w:rPr>
+          <w:rFonts w:hint="eastAsia"/>
+        </w:rPr>
+        <w:t xml:space="preserve"> / 가용성을 유지하는 것이 목표</w:t>
       </w:r>
     </w:p>
     <w:p>
@@ -437,7 +604,21 @@
         <w:rPr>
           <w:rFonts w:hint="eastAsia"/>
         </w:rPr>
-        <w:t xml:space="preserve">정기 배치 / 이벤트성 배치 / </w:t>
+        <w:t xml:space="preserve">정기 배치 / </w:t>
+      </w:r>
+      <w:proofErr w:type="spellStart"/>
+      <w:r>
+        <w:rPr>
+          <w:rFonts w:hint="eastAsia"/>
+        </w:rPr>
+        <w:t>이벤트성</w:t>
+      </w:r>
+      <w:proofErr w:type="spellEnd"/>
+      <w:r>
+        <w:rPr>
+          <w:rFonts w:hint="eastAsia"/>
+        </w:rPr>
+        <w:t xml:space="preserve"> 배치 / </w:t>
       </w:r>
       <w:r>
         <w:t xml:space="preserve">On-Demand </w:t>
@@ -505,7 +686,15 @@
     </w:p>
     <w:p>
       <w:r>
-        <w:t>Quartz – Scheduler / Job / JobDetail /Trigger</w:t>
+        <w:t xml:space="preserve">Quartz – Scheduler / Job / </w:t>
+      </w:r>
+      <w:proofErr w:type="spellStart"/>
+      <w:r>
+        <w:t>JobDetail</w:t>
+      </w:r>
+      <w:proofErr w:type="spellEnd"/>
+      <w:r>
+        <w:t xml:space="preserve"> /Trigger</w:t>
       </w:r>
     </w:p>
     <w:p/>
@@ -587,7 +776,21 @@
         <w:rPr>
           <w:rFonts w:hint="eastAsia"/>
         </w:rPr>
-        <w:t xml:space="preserve">가상 호스팅 </w:t>
+        <w:t xml:space="preserve">가상 </w:t>
+      </w:r>
+      <w:proofErr w:type="spellStart"/>
+      <w:r>
+        <w:rPr>
+          <w:rFonts w:hint="eastAsia"/>
+        </w:rPr>
+        <w:t>호스팅</w:t>
+      </w:r>
+      <w:proofErr w:type="spellEnd"/>
+      <w:r>
+        <w:rPr>
+          <w:rFonts w:hint="eastAsia"/>
+        </w:rPr>
+        <w:t xml:space="preserve"> </w:t>
       </w:r>
       <w:r>
         <w:t>–</w:t>
@@ -613,7 +816,21 @@
         <w:rPr>
           <w:rFonts w:hint="eastAsia"/>
         </w:rPr>
-        <w:t xml:space="preserve"> 네트워크 트래픽의 포화를 방지하기 위해 응답 속도를 제한하는 기능</w:t>
+        <w:t xml:space="preserve"> 네트워크 </w:t>
+      </w:r>
+      <w:proofErr w:type="spellStart"/>
+      <w:r>
+        <w:rPr>
+          <w:rFonts w:hint="eastAsia"/>
+        </w:rPr>
+        <w:t>트래픽의</w:t>
+      </w:r>
+      <w:proofErr w:type="spellEnd"/>
+      <w:r>
+        <w:rPr>
+          <w:rFonts w:hint="eastAsia"/>
+        </w:rPr>
+        <w:t xml:space="preserve"> 포화를 방지하기 위해 응답 속도를 제한하는 기능</w:t>
       </w:r>
     </w:p>
     <w:p>
@@ -630,7 +847,21 @@
         <w:rPr>
           <w:rFonts w:hint="eastAsia"/>
         </w:rPr>
-        <w:t xml:space="preserve"> 적정성 / 효율성 / 이식성 / 친밀성</w:t>
+        <w:t xml:space="preserve"> 적정성 / 효율성 / </w:t>
+      </w:r>
+      <w:proofErr w:type="spellStart"/>
+      <w:r>
+        <w:rPr>
+          <w:rFonts w:hint="eastAsia"/>
+        </w:rPr>
+        <w:t>이식성</w:t>
+      </w:r>
+      <w:proofErr w:type="spellEnd"/>
+      <w:r>
+        <w:rPr>
+          <w:rFonts w:hint="eastAsia"/>
+        </w:rPr>
+        <w:t xml:space="preserve"> / 친밀성</w:t>
       </w:r>
     </w:p>
     <w:p>
@@ -647,7 +878,21 @@
         <w:rPr>
           <w:rFonts w:hint="eastAsia"/>
         </w:rPr>
-        <w:t xml:space="preserve"> 결함이 발생했을 때 판매처의 프로세스에 따라 보안되므로 이용자의 사저엥 따라 즉각적이고 능동적인 대처가 어려움</w:t>
+        <w:t xml:space="preserve"> 결함이 발생했을 때 판매처의 프로세스에 따라 보안되므로 이용자의 </w:t>
+      </w:r>
+      <w:proofErr w:type="spellStart"/>
+      <w:r>
+        <w:rPr>
+          <w:rFonts w:hint="eastAsia"/>
+        </w:rPr>
+        <w:t>사저엥</w:t>
+      </w:r>
+      <w:proofErr w:type="spellEnd"/>
+      <w:r>
+        <w:rPr>
+          <w:rFonts w:hint="eastAsia"/>
+        </w:rPr>
+        <w:t xml:space="preserve"> 따라 즉각적이고 능동적인 대처가 어려움</w:t>
       </w:r>
     </w:p>
     <w:p>
@@ -704,7 +949,21 @@
         <w:rPr>
           <w:rFonts w:hint="eastAsia"/>
         </w:rPr>
-        <w:t xml:space="preserve"> 개발에 필요한 편집기, 컴파일러, 디버거 등의 다양한 툴을 하나의 인터페이스로 제공하는 소프트웨어</w:t>
+        <w:t xml:space="preserve"> 개발에 필요한 편집기, 컴파일러, </w:t>
+      </w:r>
+      <w:proofErr w:type="spellStart"/>
+      <w:r>
+        <w:rPr>
+          <w:rFonts w:hint="eastAsia"/>
+        </w:rPr>
+        <w:t>디버거</w:t>
+      </w:r>
+      <w:proofErr w:type="spellEnd"/>
+      <w:r>
+        <w:rPr>
+          <w:rFonts w:hint="eastAsia"/>
+        </w:rPr>
+        <w:t xml:space="preserve"> 등의 다양한 툴을 하나의 인터페이스로 제공하는 소프트웨어</w:t>
       </w:r>
     </w:p>
     <w:p>
@@ -727,7 +986,21 @@
         <w:rPr>
           <w:rFonts w:hint="eastAsia"/>
         </w:rPr>
-        <w:t xml:space="preserve">세션 통제 / 입력 데이터 검증 및 표현 / 보안 기능 / 시간 및 상테 / 에러처리 / 코드 오류 / 캡슐화 / </w:t>
+        <w:t xml:space="preserve">세션 통제 / 입력 데이터 검증 및 표현 / 보안 기능 / 시간 및 </w:t>
+      </w:r>
+      <w:proofErr w:type="spellStart"/>
+      <w:r>
+        <w:rPr>
+          <w:rFonts w:hint="eastAsia"/>
+        </w:rPr>
+        <w:t>상테</w:t>
+      </w:r>
+      <w:proofErr w:type="spellEnd"/>
+      <w:r>
+        <w:rPr>
+          <w:rFonts w:hint="eastAsia"/>
+        </w:rPr>
+        <w:t xml:space="preserve"> / 에러처리 / 코드 오류 / 캡슐화 / </w:t>
       </w:r>
       <w:r>
         <w:t xml:space="preserve">API </w:t>
@@ -753,7 +1026,21 @@
         <w:rPr>
           <w:rFonts w:hint="eastAsia"/>
         </w:rPr>
-        <w:t xml:space="preserve"> 입력 데이터에 대한 유효성 검증체계를 갖추고 검증 실패 시 이를 처리할 수 있도록 코딩하는 것 </w:t>
+        <w:t xml:space="preserve"> 입력 데이터에 대한 유효성 검증체계를 갖추고 검증 실패 시 이를 처리할 수 있도록 </w:t>
+      </w:r>
+      <w:proofErr w:type="spellStart"/>
+      <w:r>
+        <w:rPr>
+          <w:rFonts w:hint="eastAsia"/>
+        </w:rPr>
+        <w:t>코딩하는</w:t>
+      </w:r>
+      <w:proofErr w:type="spellEnd"/>
+      <w:r>
+        <w:rPr>
+          <w:rFonts w:hint="eastAsia"/>
+        </w:rPr>
+        <w:t xml:space="preserve"> 것 </w:t>
       </w:r>
     </w:p>
     <w:p>
@@ -770,7 +1057,21 @@
         <w:rPr>
           <w:rFonts w:hint="eastAsia"/>
         </w:rPr>
-        <w:t xml:space="preserve"> 데이터와 데이터를 처리하는 함수를 하나의 객체로 묶어 코딩하는 것</w:t>
+        <w:t xml:space="preserve"> 데이터와 데이터를 처리하는 함수를 하나의 객체로 묶어 </w:t>
+      </w:r>
+      <w:proofErr w:type="spellStart"/>
+      <w:r>
+        <w:rPr>
+          <w:rFonts w:hint="eastAsia"/>
+        </w:rPr>
+        <w:t>코딩하는</w:t>
+      </w:r>
+      <w:proofErr w:type="spellEnd"/>
+      <w:r>
+        <w:rPr>
+          <w:rFonts w:hint="eastAsia"/>
+        </w:rPr>
+        <w:t xml:space="preserve"> 것</w:t>
       </w:r>
     </w:p>
     <w:p>
@@ -790,8 +1091,21 @@
         <w:t xml:space="preserve"> </w:t>
       </w:r>
       <w:r>
-        <w:t>Job / JobLauncher / Step / JobRepository</w:t>
-      </w:r>
+        <w:t xml:space="preserve">Job / </w:t>
+      </w:r>
+      <w:proofErr w:type="spellStart"/>
+      <w:r>
+        <w:t>JobLauncher</w:t>
+      </w:r>
+      <w:proofErr w:type="spellEnd"/>
+      <w:r>
+        <w:t xml:space="preserve"> / Step / </w:t>
+      </w:r>
+      <w:proofErr w:type="spellStart"/>
+      <w:r>
+        <w:t>JobRepository</w:t>
+      </w:r>
+      <w:proofErr w:type="spellEnd"/>
     </w:p>
     <w:p>
       <w:r>
@@ -840,7 +1154,21 @@
         <w:rPr>
           <w:rFonts w:hint="eastAsia"/>
         </w:rPr>
-        <w:t>객체지향 프로그래밍의 객체와 관계형 데이터베이스의 데이터를 연결하는 기술</w:t>
+        <w:t xml:space="preserve">객체지향 프로그래밍의 객체와 </w:t>
+      </w:r>
+      <w:proofErr w:type="spellStart"/>
+      <w:r>
+        <w:rPr>
+          <w:rFonts w:hint="eastAsia"/>
+        </w:rPr>
+        <w:t>관계형</w:t>
+      </w:r>
+      <w:proofErr w:type="spellEnd"/>
+      <w:r>
+        <w:rPr>
+          <w:rFonts w:hint="eastAsia"/>
+        </w:rPr>
+        <w:t xml:space="preserve"> 데이터베이스의 데이터를 연결하는 기술</w:t>
       </w:r>
     </w:p>
     <w:p>
@@ -862,7 +1190,21 @@
         <w:rPr>
           <w:rFonts w:hint="eastAsia"/>
         </w:rPr>
-        <w:t>처리의 효율성 / 프로그램 구조 / 프로그램 길이 / 이식성 / 과거의 개발 실적 / 알고리즘과 계산상의 난이도 / 자료 구조의 난이도 / 성능 고려 사항들 / 대상 업무의 성</w:t>
+        <w:t xml:space="preserve">처리의 효율성 / 프로그램 구조 / 프로그램 길이 / </w:t>
+      </w:r>
+      <w:proofErr w:type="spellStart"/>
+      <w:r>
+        <w:rPr>
+          <w:rFonts w:hint="eastAsia"/>
+        </w:rPr>
+        <w:t>이식성</w:t>
+      </w:r>
+      <w:proofErr w:type="spellEnd"/>
+      <w:r>
+        <w:rPr>
+          <w:rFonts w:hint="eastAsia"/>
+        </w:rPr>
+        <w:t xml:space="preserve"> / 과거의 개발 실적 / 알고리즘과 계산상의 난이도 / 자료 구조의 난이도 / 성능 고려 사항들 / 대상 업무의 성</w:t>
       </w:r>
       <w:r>
         <w:rPr>
@@ -878,12 +1220,21 @@
           <w:color w:val="0070C0"/>
         </w:rPr>
       </w:pPr>
+      <w:proofErr w:type="gramStart"/>
       <w:r>
         <w:rPr>
           <w:rFonts w:hint="eastAsia"/>
           <w:color w:val="0070C0"/>
         </w:rPr>
-        <w:t xml:space="preserve">키워드 : 1. 웹 서버 2. 웹 애플리케이션 서버 3. 개발 언어 선정 기준 4. 프레임워크 5. 소프트웨어 개발 보안 6. </w:t>
+        <w:t>키워드 :</w:t>
+      </w:r>
+      <w:proofErr w:type="gramEnd"/>
+      <w:r>
+        <w:rPr>
+          <w:rFonts w:hint="eastAsia"/>
+          <w:color w:val="0070C0"/>
+        </w:rPr>
+        <w:t xml:space="preserve"> 1. 웹 서버 2. 웹 애플리케이션 서버 3. 개발 언어 선정 기준 4. 프레임워크 5. 소프트웨어 개발 보안 6. </w:t>
       </w:r>
       <w:r>
         <w:rPr>
@@ -971,7 +1322,21 @@
         <w:rPr>
           <w:rFonts w:hint="eastAsia"/>
         </w:rPr>
-        <w:t>변수에 값을 저장하기 전에 문자형, 정수형, 실수형 등 어떤 형식의 값을 저장할지 데이터 타입을 지정하여 변수를 선언해야 함</w:t>
+        <w:t xml:space="preserve">변수에 값을 저장하기 전에 문자형, 정수형, </w:t>
+      </w:r>
+      <w:proofErr w:type="spellStart"/>
+      <w:r>
+        <w:rPr>
+          <w:rFonts w:hint="eastAsia"/>
+        </w:rPr>
+        <w:t>실수형</w:t>
+      </w:r>
+      <w:proofErr w:type="spellEnd"/>
+      <w:r>
+        <w:rPr>
+          <w:rFonts w:hint="eastAsia"/>
+        </w:rPr>
+        <w:t xml:space="preserve"> 등 어떤 형식의 값을 저장할지 데이터 타입을 지정하여 변수를 선언해야 함</w:t>
       </w:r>
     </w:p>
     <w:p>
@@ -1120,11 +1485,19 @@
       <w:r>
         <w:t xml:space="preserve">char 1Byte / </w:t>
       </w:r>
-      <w:r>
-        <w:rPr>
-          <w:rFonts w:hint="eastAsia"/>
-        </w:rPr>
-        <w:t xml:space="preserve">부호없는 문자형 </w:t>
+      <w:proofErr w:type="spellStart"/>
+      <w:r>
+        <w:rPr>
+          <w:rFonts w:hint="eastAsia"/>
+        </w:rPr>
+        <w:t>부호없는</w:t>
+      </w:r>
+      <w:proofErr w:type="spellEnd"/>
+      <w:r>
+        <w:rPr>
+          <w:rFonts w:hint="eastAsia"/>
+        </w:rPr>
+        <w:t xml:space="preserve"> 문자형 </w:t>
       </w:r>
       <w:r>
         <w:t xml:space="preserve">unsigned char 1Byte / </w:t>
@@ -1147,8 +1520,13 @@
         </w:rPr>
         <w:t xml:space="preserve">정수 </w:t>
       </w:r>
-      <w:r>
-        <w:t>int 4Byte</w:t>
+      <w:proofErr w:type="spellStart"/>
+      <w:r>
+        <w:t>int</w:t>
+      </w:r>
+      <w:proofErr w:type="spellEnd"/>
+      <w:r>
+        <w:t xml:space="preserve"> 4Byte</w:t>
       </w:r>
       <w:r>
         <w:t xml:space="preserve"> / </w:t>
@@ -1172,7 +1550,15 @@
         <w:t>정수</w:t>
       </w:r>
       <w:r>
-        <w:t xml:space="preserve"> long long 8Byte</w:t>
+        <w:t xml:space="preserve"> long </w:t>
+      </w:r>
+      <w:proofErr w:type="spellStart"/>
+      <w:r>
+        <w:t>long</w:t>
+      </w:r>
+      <w:proofErr w:type="spellEnd"/>
+      <w:r>
+        <w:t xml:space="preserve"> 8Byte</w:t>
       </w:r>
       <w:r>
         <w:t xml:space="preserve"> / </w:t>
@@ -1193,7 +1579,15 @@
         <w:t xml:space="preserve">부호 없는 정수형 </w:t>
       </w:r>
       <w:r>
-        <w:t xml:space="preserve">unsigned int 4Byte / </w:t>
+        <w:t xml:space="preserve">unsigned </w:t>
+      </w:r>
+      <w:proofErr w:type="spellStart"/>
+      <w:r>
+        <w:t>int</w:t>
+      </w:r>
+      <w:proofErr w:type="spellEnd"/>
+      <w:r>
+        <w:t xml:space="preserve"> 4Byte / </w:t>
       </w:r>
       <w:r>
         <w:rPr>
@@ -1280,8 +1674,13 @@
         </w:rPr>
         <w:t xml:space="preserve">정수 </w:t>
       </w:r>
-      <w:r>
-        <w:t xml:space="preserve">int 4Byte / </w:t>
+      <w:proofErr w:type="spellStart"/>
+      <w:r>
+        <w:t>int</w:t>
+      </w:r>
+      <w:proofErr w:type="spellEnd"/>
+      <w:r>
+        <w:t xml:space="preserve"> 4Byte / </w:t>
       </w:r>
       <w:r>
         <w:rPr>
@@ -1348,8 +1747,13 @@
         </w:rPr>
         <w:t xml:space="preserve">문자 </w:t>
       </w:r>
-      <w:r>
-        <w:t xml:space="preserve">str </w:t>
+      <w:proofErr w:type="spellStart"/>
+      <w:r>
+        <w:t>str</w:t>
+      </w:r>
+      <w:proofErr w:type="spellEnd"/>
+      <w:r>
+        <w:t xml:space="preserve"> </w:t>
       </w:r>
       <w:r>
         <w:rPr>
@@ -1357,8 +1761,13 @@
         </w:rPr>
         <w:t xml:space="preserve">무제한 / 정수 </w:t>
       </w:r>
-      <w:r>
-        <w:t xml:space="preserve">int </w:t>
+      <w:proofErr w:type="spellStart"/>
+      <w:r>
+        <w:t>int</w:t>
+      </w:r>
+      <w:proofErr w:type="spellEnd"/>
+      <w:r>
+        <w:t xml:space="preserve"> </w:t>
       </w:r>
       <w:r>
         <w:rPr>
@@ -1417,12 +1826,21 @@
           <w:color w:val="ED7D31" w:themeColor="accent2"/>
         </w:rPr>
       </w:pPr>
+      <w:proofErr w:type="spellStart"/>
       <w:r>
         <w:rPr>
           <w:rFonts w:hint="eastAsia"/>
           <w:color w:val="ED7D31" w:themeColor="accent2"/>
         </w:rPr>
-        <w:t>변수명 작성 규칙</w:t>
+        <w:t>변수명</w:t>
+      </w:r>
+      <w:proofErr w:type="spellEnd"/>
+      <w:r>
+        <w:rPr>
+          <w:rFonts w:hint="eastAsia"/>
+          <w:color w:val="ED7D31" w:themeColor="accent2"/>
+        </w:rPr>
+        <w:t xml:space="preserve"> 작성 규칙</w:t>
       </w:r>
     </w:p>
     <w:p>
@@ -1484,23 +1902,53 @@
       </w:r>
     </w:p>
     <w:p>
-      <w:r>
-        <w:rPr>
-          <w:rFonts w:hint="eastAsia"/>
-        </w:rPr>
-        <w:t>예약어 변수명으로 사용X</w:t>
-      </w:r>
-    </w:p>
-    <w:p>
-      <w:r>
-        <w:rPr>
-          <w:rFonts w:hint="eastAsia"/>
-        </w:rPr>
-        <w:t>변수 선언 시 문장 끝 ;</w:t>
-      </w:r>
-      <w:r>
+      <w:proofErr w:type="spellStart"/>
+      <w:r>
+        <w:rPr>
+          <w:rFonts w:hint="eastAsia"/>
+        </w:rPr>
+        <w:t>예약어</w:t>
+      </w:r>
+      <w:proofErr w:type="spellEnd"/>
+      <w:r>
+        <w:rPr>
+          <w:rFonts w:hint="eastAsia"/>
+        </w:rPr>
         <w:t xml:space="preserve"> </w:t>
       </w:r>
+      <w:proofErr w:type="spellStart"/>
+      <w:r>
+        <w:rPr>
+          <w:rFonts w:hint="eastAsia"/>
+        </w:rPr>
+        <w:t>변수명으로</w:t>
+      </w:r>
+      <w:proofErr w:type="spellEnd"/>
+      <w:r>
+        <w:rPr>
+          <w:rFonts w:hint="eastAsia"/>
+        </w:rPr>
+        <w:t xml:space="preserve"> 사용X</w:t>
+      </w:r>
+    </w:p>
+    <w:p>
+      <w:r>
+        <w:rPr>
+          <w:rFonts w:hint="eastAsia"/>
+        </w:rPr>
+        <w:t xml:space="preserve">변수 선언 시 문장 </w:t>
+      </w:r>
+      <w:proofErr w:type="gramStart"/>
+      <w:r>
+        <w:rPr>
+          <w:rFonts w:hint="eastAsia"/>
+        </w:rPr>
+        <w:t>끝 ;</w:t>
+      </w:r>
+      <w:proofErr w:type="gramEnd"/>
+      <w:r>
+        <w:t xml:space="preserve"> </w:t>
+      </w:r>
     </w:p>
     <w:p>
       <w:r>
@@ -1594,7 +2042,21 @@
         <w:rPr>
           <w:rFonts w:hint="eastAsia"/>
         </w:rPr>
-        <w:t xml:space="preserve">내부의 레지스터에 기억영역을 할당받는 변수 </w:t>
+        <w:t xml:space="preserve">내부의 레지스터에 기억영역을 </w:t>
+      </w:r>
+      <w:proofErr w:type="spellStart"/>
+      <w:r>
+        <w:rPr>
+          <w:rFonts w:hint="eastAsia"/>
+        </w:rPr>
+        <w:t>할당받는</w:t>
+      </w:r>
+      <w:proofErr w:type="spellEnd"/>
+      <w:r>
+        <w:rPr>
+          <w:rFonts w:hint="eastAsia"/>
+        </w:rPr>
+        <w:t xml:space="preserve"> 변수 </w:t>
       </w:r>
     </w:p>
     <w:p>
@@ -1612,27 +2074,73 @@
       </w:r>
     </w:p>
     <w:p>
-      <w:r>
-        <w:rPr>
-          <w:rFonts w:hint="eastAsia"/>
-        </w:rPr>
-        <w:t>자료형 : 변수에 저장될 자료의 형식을 지정</w:t>
-      </w:r>
-    </w:p>
-    <w:p>
-      <w:r>
-        <w:rPr>
-          <w:rFonts w:hint="eastAsia"/>
-        </w:rPr>
-        <w:t>변수형 : 사용자가 원하는 이름을 임의로 지정 / 변수명 작성 규칙에 맞게 지정</w:t>
-      </w:r>
-    </w:p>
-    <w:p>
-      <w:r>
-        <w:rPr>
-          <w:rFonts w:hint="eastAsia"/>
-        </w:rPr>
-        <w:t xml:space="preserve">값 : 변수를 선언하면서 초기화할 값을 지정 </w:t>
+      <w:proofErr w:type="spellStart"/>
+      <w:proofErr w:type="gramStart"/>
+      <w:r>
+        <w:rPr>
+          <w:rFonts w:hint="eastAsia"/>
+        </w:rPr>
+        <w:t>자료형</w:t>
+      </w:r>
+      <w:proofErr w:type="spellEnd"/>
+      <w:r>
+        <w:rPr>
+          <w:rFonts w:hint="eastAsia"/>
+        </w:rPr>
+        <w:t xml:space="preserve"> :</w:t>
+      </w:r>
+      <w:proofErr w:type="gramEnd"/>
+      <w:r>
+        <w:rPr>
+          <w:rFonts w:hint="eastAsia"/>
+        </w:rPr>
+        <w:t xml:space="preserve"> 변수에 저장될 자료의 형식을 지정</w:t>
+      </w:r>
+    </w:p>
+    <w:p>
+      <w:proofErr w:type="gramStart"/>
+      <w:r>
+        <w:rPr>
+          <w:rFonts w:hint="eastAsia"/>
+        </w:rPr>
+        <w:t>변수형 :</w:t>
+      </w:r>
+      <w:proofErr w:type="gramEnd"/>
+      <w:r>
+        <w:rPr>
+          <w:rFonts w:hint="eastAsia"/>
+        </w:rPr>
+        <w:t xml:space="preserve"> 사용자가 원하는 이름을 임의로 지정 / </w:t>
+      </w:r>
+      <w:proofErr w:type="spellStart"/>
+      <w:r>
+        <w:rPr>
+          <w:rFonts w:hint="eastAsia"/>
+        </w:rPr>
+        <w:t>변수명</w:t>
+      </w:r>
+      <w:proofErr w:type="spellEnd"/>
+      <w:r>
+        <w:rPr>
+          <w:rFonts w:hint="eastAsia"/>
+        </w:rPr>
+        <w:t xml:space="preserve"> 작성 규칙에 맞게 지정</w:t>
+      </w:r>
+    </w:p>
+    <w:p>
+      <w:proofErr w:type="gramStart"/>
+      <w:r>
+        <w:rPr>
+          <w:rFonts w:hint="eastAsia"/>
+        </w:rPr>
+        <w:t>값 :</w:t>
+      </w:r>
+      <w:proofErr w:type="gramEnd"/>
+      <w:r>
+        <w:rPr>
+          <w:rFonts w:hint="eastAsia"/>
+        </w:rPr>
+        <w:t xml:space="preserve"> 변수를 선언하면서 초기화할 값을 지정 </w:t>
       </w:r>
     </w:p>
     <w:p/>
@@ -1709,7 +2217,21 @@
           <w:rFonts w:hint="eastAsia"/>
         </w:rPr>
         <w:lastRenderedPageBreak/>
-        <w:t>== 같다 / != 같지 않다 / &gt; 크다 / &gt;= 크거나 같다 / &lt; 작다 / &lt;= 작거나 같다</w:t>
+        <w:t xml:space="preserve">== 같다 </w:t>
+      </w:r>
+      <w:proofErr w:type="gramStart"/>
+      <w:r>
+        <w:rPr>
+          <w:rFonts w:hint="eastAsia"/>
+        </w:rPr>
+        <w:t>/ !=</w:t>
+      </w:r>
+      <w:proofErr w:type="gramEnd"/>
+      <w:r>
+        <w:rPr>
+          <w:rFonts w:hint="eastAsia"/>
+        </w:rPr>
+        <w:t xml:space="preserve"> 같지 않다 / &gt; 크다 / &gt;= 크거나 같다 / &lt; 작다 / &lt;= 작거나 같다</w:t>
       </w:r>
     </w:p>
     <w:p>
@@ -1727,7 +2249,21 @@
         <w:rPr>
           <w:rFonts w:hint="eastAsia"/>
         </w:rPr>
-        <w:t xml:space="preserve"> 비트별(0,1)로 연산하여 결과를 얻는 연산자</w:t>
+        <w:t xml:space="preserve"> </w:t>
+      </w:r>
+      <w:proofErr w:type="spellStart"/>
+      <w:r>
+        <w:rPr>
+          <w:rFonts w:hint="eastAsia"/>
+        </w:rPr>
+        <w:t>비트별</w:t>
+      </w:r>
+      <w:proofErr w:type="spellEnd"/>
+      <w:r>
+        <w:rPr>
+          <w:rFonts w:hint="eastAsia"/>
+        </w:rPr>
+        <w:t>(0,1)로 연산하여 결과를 얻는 연산자</w:t>
       </w:r>
     </w:p>
     <w:p>
@@ -1737,18 +2273,21 @@
         </w:rPr>
         <w:t xml:space="preserve">&amp; and / ^ </w:t>
       </w:r>
+      <w:proofErr w:type="spellStart"/>
       <w:r>
         <w:rPr>
           <w:rFonts w:hint="eastAsia"/>
         </w:rPr>
         <w:t>xor</w:t>
       </w:r>
+      <w:proofErr w:type="spellEnd"/>
       <w:r>
         <w:rPr>
           <w:rFonts w:hint="eastAsia"/>
         </w:rPr>
         <w:t xml:space="preserve"> </w:t>
       </w:r>
+      <w:proofErr w:type="gramStart"/>
       <w:r>
         <w:t>/</w:t>
       </w:r>
@@ -1759,7 +2298,14 @@
         <w:rPr>
           <w:rFonts w:hint="eastAsia"/>
         </w:rPr>
-        <w:t>! or / ~ not / &lt;&lt;</w:t>
+        <w:t>!</w:t>
+      </w:r>
+      <w:proofErr w:type="gramEnd"/>
+      <w:r>
+        <w:rPr>
+          <w:rFonts w:hint="eastAsia"/>
+        </w:rPr>
+        <w:t xml:space="preserve"> or / ~ not / &lt;&lt;</w:t>
       </w:r>
       <w:r>
         <w:t xml:space="preserve"> </w:t>
@@ -1809,7 +2355,15 @@
     </w:p>
     <w:p>
       <w:r>
-        <w:t>! not / &amp;&amp; and / || or</w:t>
+        <w:t xml:space="preserve">! </w:t>
+      </w:r>
+      <w:proofErr w:type="gramStart"/>
+      <w:r>
+        <w:t>not</w:t>
+      </w:r>
+      <w:proofErr w:type="gramEnd"/>
+      <w:r>
+        <w:t xml:space="preserve"> / &amp;&amp; and / || or</w:t>
       </w:r>
     </w:p>
     <w:p>
@@ -1827,7 +2381,21 @@
         <w:rPr>
           <w:rFonts w:hint="eastAsia"/>
         </w:rPr>
-        <w:t xml:space="preserve"> 연산 후 결과를 대입하는 연산식을 간략하게 입력할 수 있도록 대입 연산자를 제공</w:t>
+        <w:t xml:space="preserve"> 연산 후 결과를 대입하는 </w:t>
+      </w:r>
+      <w:proofErr w:type="spellStart"/>
+      <w:r>
+        <w:rPr>
+          <w:rFonts w:hint="eastAsia"/>
+        </w:rPr>
+        <w:t>연산식을</w:t>
+      </w:r>
+      <w:proofErr w:type="spellEnd"/>
+      <w:r>
+        <w:rPr>
+          <w:rFonts w:hint="eastAsia"/>
+        </w:rPr>
+        <w:t xml:space="preserve"> 간략하게 입력할 수 있도록 대입 연산자를 제공</w:t>
       </w:r>
     </w:p>
     <w:p>
@@ -1854,11 +2422,19 @@
       </w:r>
     </w:p>
     <w:p>
-      <w:r>
-        <w:rPr>
-          <w:rFonts w:hint="eastAsia"/>
-        </w:rPr>
-        <w:t>조건 ? 수식1:수식2;</w:t>
+      <w:proofErr w:type="gramStart"/>
+      <w:r>
+        <w:rPr>
+          <w:rFonts w:hint="eastAsia"/>
+        </w:rPr>
+        <w:t>조건 ?</w:t>
+      </w:r>
+      <w:proofErr w:type="gramEnd"/>
+      <w:r>
+        <w:rPr>
+          <w:rFonts w:hint="eastAsia"/>
+        </w:rPr>
+        <w:t xml:space="preserve"> 수식1:수식2;</w:t>
       </w:r>
     </w:p>
     <w:p/>
@@ -1895,11 +2471,19 @@
       </w:r>
     </w:p>
     <w:p>
-      <w:r>
-        <w:rPr>
-          <w:rFonts w:hint="eastAsia"/>
-        </w:rPr>
-        <w:t xml:space="preserve">scanf() </w:t>
+      <w:proofErr w:type="spellStart"/>
+      <w:r>
+        <w:rPr>
+          <w:rFonts w:hint="eastAsia"/>
+        </w:rPr>
+        <w:t>scanf</w:t>
+      </w:r>
+      <w:proofErr w:type="spellEnd"/>
+      <w:r>
+        <w:rPr>
+          <w:rFonts w:hint="eastAsia"/>
+        </w:rPr>
+        <w:t xml:space="preserve">() </w:t>
       </w:r>
       <w:r>
         <w:t>–</w:t>
@@ -1908,12 +2492,31 @@
         <w:rPr>
           <w:rFonts w:hint="eastAsia"/>
         </w:rPr>
-        <w:t xml:space="preserve"> 키보드로 입력받아 변수에 저장하는 함수</w:t>
-      </w:r>
-    </w:p>
-    <w:p>
-      <w:r>
-        <w:t>scanf(</w:t>
+        <w:t xml:space="preserve"> 키보드로 </w:t>
+      </w:r>
+      <w:proofErr w:type="spellStart"/>
+      <w:r>
+        <w:rPr>
+          <w:rFonts w:hint="eastAsia"/>
+        </w:rPr>
+        <w:t>입력받아</w:t>
+      </w:r>
+      <w:proofErr w:type="spellEnd"/>
+      <w:r>
+        <w:rPr>
+          <w:rFonts w:hint="eastAsia"/>
+        </w:rPr>
+        <w:t xml:space="preserve"> 변수에 저장하는 함수</w:t>
+      </w:r>
+    </w:p>
+    <w:p>
+      <w:proofErr w:type="spellStart"/>
+      <w:r>
+        <w:t>scanf</w:t>
+      </w:r>
+      <w:proofErr w:type="spellEnd"/>
+      <w:r>
+        <w:t>(</w:t>
       </w:r>
       <w:r>
         <w:rPr>
@@ -1930,15 +2533,33 @@
         <w:t xml:space="preserve">서식 문자열 - %d / %u/ </w:t>
       </w:r>
       <w:r>
-        <w:t>%o / %x / %c / %s / %f / %e / %d / %e / %ld / %lo / %lx / %p</w:t>
-      </w:r>
-    </w:p>
-    <w:p>
-      <w:r>
-        <w:rPr>
-          <w:rFonts w:hint="eastAsia"/>
-        </w:rPr>
-        <w:t xml:space="preserve">printf() </w:t>
+        <w:t>%o / %x / %c / %s / %f / %e / %d / %e / %</w:t>
+      </w:r>
+      <w:proofErr w:type="spellStart"/>
+      <w:proofErr w:type="gramStart"/>
+      <w:r>
+        <w:t>ld</w:t>
+      </w:r>
+      <w:proofErr w:type="spellEnd"/>
+      <w:proofErr w:type="gramEnd"/>
+      <w:r>
+        <w:t xml:space="preserve"> / %lo / %lx / %p</w:t>
+      </w:r>
+    </w:p>
+    <w:p>
+      <w:proofErr w:type="spellStart"/>
+      <w:r>
+        <w:rPr>
+          <w:rFonts w:hint="eastAsia"/>
+        </w:rPr>
+        <w:t>printf</w:t>
+      </w:r>
+      <w:proofErr w:type="spellEnd"/>
+      <w:r>
+        <w:rPr>
+          <w:rFonts w:hint="eastAsia"/>
+        </w:rPr>
+        <w:t xml:space="preserve">() </w:t>
       </w:r>
       <w:r>
         <w:t>–</w:t>
@@ -1951,11 +2572,19 @@
       </w:r>
     </w:p>
     <w:p>
-      <w:r>
-        <w:rPr>
-          <w:rFonts w:hint="eastAsia"/>
-        </w:rPr>
-        <w:t>printf(서식 문자열, 변수)</w:t>
+      <w:proofErr w:type="spellStart"/>
+      <w:r>
+        <w:rPr>
+          <w:rFonts w:hint="eastAsia"/>
+        </w:rPr>
+        <w:t>printf</w:t>
+      </w:r>
+      <w:proofErr w:type="spellEnd"/>
+      <w:r>
+        <w:rPr>
+          <w:rFonts w:hint="eastAsia"/>
+        </w:rPr>
+        <w:t>(서식 문자열, 변수)</w:t>
       </w:r>
     </w:p>
     <w:p>
@@ -2062,11 +2691,19 @@
       </w:r>
     </w:p>
     <w:p>
-      <w:r>
-        <w:rPr>
-          <w:rFonts w:hint="eastAsia"/>
-        </w:rPr>
-        <w:t xml:space="preserve">getchar() / gets() </w:t>
+      <w:proofErr w:type="spellStart"/>
+      <w:r>
+        <w:rPr>
+          <w:rFonts w:hint="eastAsia"/>
+        </w:rPr>
+        <w:t>getchar</w:t>
+      </w:r>
+      <w:proofErr w:type="spellEnd"/>
+      <w:r>
+        <w:rPr>
+          <w:rFonts w:hint="eastAsia"/>
+        </w:rPr>
+        <w:t xml:space="preserve">() / gets() </w:t>
       </w:r>
       <w:r>
         <w:t>–</w:t>
@@ -2079,11 +2716,19 @@
       </w:r>
     </w:p>
     <w:p>
-      <w:r>
-        <w:rPr>
-          <w:rFonts w:hint="eastAsia"/>
-        </w:rPr>
-        <w:t xml:space="preserve">putchar() / puts() </w:t>
+      <w:proofErr w:type="spellStart"/>
+      <w:r>
+        <w:rPr>
+          <w:rFonts w:hint="eastAsia"/>
+        </w:rPr>
+        <w:t>putchar</w:t>
+      </w:r>
+      <w:proofErr w:type="spellEnd"/>
+      <w:r>
+        <w:rPr>
+          <w:rFonts w:hint="eastAsia"/>
+        </w:rPr>
+        <w:t xml:space="preserve">() / puts() </w:t>
       </w:r>
       <w:r>
         <w:t>–</w:t>
@@ -2100,12 +2745,14 @@
       <w:r>
         <w:t xml:space="preserve">136 </w:t>
       </w:r>
+      <w:proofErr w:type="spellStart"/>
       <w:r>
         <w:rPr>
           <w:rFonts w:hint="eastAsia"/>
         </w:rPr>
         <w:t>제어문</w:t>
       </w:r>
+      <w:proofErr w:type="spellEnd"/>
     </w:p>
     <w:p>
       <w:r>
@@ -2129,8 +2776,16 @@
         <w:rPr>
           <w:rFonts w:hint="eastAsia"/>
         </w:rPr>
-        <w:t>조건이 한 개일 때 사용하는 제어문</w:t>
-      </w:r>
+        <w:t xml:space="preserve">조건이 한 개일 때 사용하는 </w:t>
+      </w:r>
+      <w:proofErr w:type="spellStart"/>
+      <w:r>
+        <w:rPr>
+          <w:rFonts w:hint="eastAsia"/>
+        </w:rPr>
+        <w:t>제어문</w:t>
+      </w:r>
+      <w:proofErr w:type="spellEnd"/>
     </w:p>
     <w:p>
       <w:r>
@@ -2196,8 +2851,16 @@
         <w:rPr>
           <w:rFonts w:hint="eastAsia"/>
         </w:rPr>
-        <w:t>실행할 문장 2 ;</w:t>
-      </w:r>
+        <w:t xml:space="preserve">실행할 문장 </w:t>
+      </w:r>
+      <w:proofErr w:type="gramStart"/>
+      <w:r>
+        <w:rPr>
+          <w:rFonts w:hint="eastAsia"/>
+        </w:rPr>
+        <w:t>2 ;</w:t>
+      </w:r>
+      <w:proofErr w:type="gramEnd"/>
     </w:p>
     <w:p>
       <w:r>
@@ -2205,6 +2868,7 @@
       </w:r>
     </w:p>
     <w:p>
+      <w:proofErr w:type="gramStart"/>
       <w:r>
         <w:rPr>
           <w:rFonts w:hint="eastAsia"/>
@@ -2212,7 +2876,11 @@
         <w:t>형식2</w:t>
       </w:r>
       <w:r>
-        <w:t xml:space="preserve"> : </w:t>
+        <w:t xml:space="preserve"> :</w:t>
+      </w:r>
+      <w:proofErr w:type="gramEnd"/>
+      <w:r>
+        <w:t xml:space="preserve"> </w:t>
       </w:r>
       <w:r>
         <w:rPr>
@@ -2241,12 +2909,14 @@
       </w:r>
     </w:p>
     <w:p>
+      <w:proofErr w:type="gramStart"/>
       <w:r>
         <w:rPr>
           <w:rFonts w:hint="eastAsia"/>
         </w:rPr>
         <w:t>else</w:t>
       </w:r>
+      <w:proofErr w:type="gramEnd"/>
     </w:p>
     <w:p>
       <w:r>
@@ -2280,8 +2950,16 @@
         <w:rPr>
           <w:rFonts w:hint="eastAsia"/>
         </w:rPr>
-        <w:t>조건이 여러 개 일 때 사용하는 제어문</w:t>
-      </w:r>
+        <w:t xml:space="preserve">조건이 여러 개 일 때 사용하는 </w:t>
+      </w:r>
+      <w:proofErr w:type="spellStart"/>
+      <w:r>
+        <w:rPr>
+          <w:rFonts w:hint="eastAsia"/>
+        </w:rPr>
+        <w:t>제어문</w:t>
+      </w:r>
+      <w:proofErr w:type="spellEnd"/>
     </w:p>
     <w:p>
       <w:r>
@@ -2336,12 +3014,14 @@
       </w:r>
     </w:p>
     <w:p>
+      <w:proofErr w:type="gramStart"/>
       <w:r>
         <w:rPr>
           <w:rFonts w:hint="eastAsia"/>
         </w:rPr>
         <w:t>else</w:t>
       </w:r>
+      <w:proofErr w:type="gramEnd"/>
     </w:p>
     <w:p>
       <w:r>
@@ -2405,12 +3085,14 @@
       <w:pPr>
         <w:ind w:firstLineChars="100" w:firstLine="200"/>
       </w:pPr>
+      <w:proofErr w:type="gramStart"/>
       <w:r>
         <w:rPr>
           <w:rFonts w:hint="eastAsia"/>
         </w:rPr>
         <w:t>else</w:t>
       </w:r>
+      <w:proofErr w:type="gramEnd"/>
     </w:p>
     <w:p>
       <w:pPr>
@@ -2420,17 +3102,27 @@
         <w:rPr>
           <w:rFonts w:hint="eastAsia"/>
         </w:rPr>
-        <w:t>실행할 문장2;</w:t>
+        <w:t>실행할 문장2</w:t>
+      </w:r>
+      <w:proofErr w:type="gramStart"/>
+      <w:r>
+        <w:rPr>
+          <w:rFonts w:hint="eastAsia"/>
+        </w:rPr>
+        <w:t>;</w:t>
       </w:r>
       <w:r>
         <w:t xml:space="preserve"> }</w:t>
       </w:r>
-    </w:p>
-    <w:p>
+      <w:proofErr w:type="gramEnd"/>
+    </w:p>
+    <w:p>
+      <w:proofErr w:type="gramStart"/>
       <w:r>
         <w:lastRenderedPageBreak/>
         <w:t>else</w:t>
       </w:r>
+      <w:proofErr w:type="gramEnd"/>
     </w:p>
     <w:p>
       <w:r>
@@ -2463,8 +3155,16 @@
         <w:rPr>
           <w:rFonts w:hint="eastAsia"/>
         </w:rPr>
-        <w:t>조건에 따라 분기할 곳이 여러 곳인 경우 간단하게 처리할 수 있는 제어문</w:t>
-      </w:r>
+        <w:t xml:space="preserve">조건에 따라 분기할 곳이 여러 곳인 경우 간단하게 처리할 수 있는 </w:t>
+      </w:r>
+      <w:proofErr w:type="spellStart"/>
+      <w:r>
+        <w:rPr>
+          <w:rFonts w:hint="eastAsia"/>
+        </w:rPr>
+        <w:t>제어문</w:t>
+      </w:r>
+      <w:proofErr w:type="spellEnd"/>
     </w:p>
     <w:p>
       <w:r>
@@ -2505,11 +3205,19 @@
       <w:pPr>
         <w:ind w:firstLineChars="100" w:firstLine="200"/>
       </w:pPr>
-      <w:r>
-        <w:rPr>
-          <w:rFonts w:hint="eastAsia"/>
-        </w:rPr>
-        <w:t>break;</w:t>
+      <w:proofErr w:type="gramStart"/>
+      <w:r>
+        <w:rPr>
+          <w:rFonts w:hint="eastAsia"/>
+        </w:rPr>
+        <w:t>break</w:t>
+      </w:r>
+      <w:proofErr w:type="gramEnd"/>
+      <w:r>
+        <w:rPr>
+          <w:rFonts w:hint="eastAsia"/>
+        </w:rPr>
+        <w:t>;</w:t>
       </w:r>
     </w:p>
     <w:p>
@@ -2536,21 +3244,37 @@
     </w:p>
     <w:p>
       <w:r>
-        <w:t xml:space="preserve"> break;</w:t>
-      </w:r>
-    </w:p>
-    <w:p>
-      <w:r>
-        <w:rPr>
-          <w:rFonts w:hint="eastAsia"/>
-        </w:rPr>
-        <w:t>default:</w:t>
-      </w:r>
-    </w:p>
-    <w:p>
-      <w:r>
         <w:t xml:space="preserve"> </w:t>
       </w:r>
+      <w:proofErr w:type="gramStart"/>
+      <w:r>
+        <w:t>break</w:t>
+      </w:r>
+      <w:proofErr w:type="gramEnd"/>
+      <w:r>
+        <w:t>;</w:t>
+      </w:r>
+    </w:p>
+    <w:p>
+      <w:proofErr w:type="gramStart"/>
+      <w:r>
+        <w:rPr>
+          <w:rFonts w:hint="eastAsia"/>
+        </w:rPr>
+        <w:t>default</w:t>
+      </w:r>
+      <w:proofErr w:type="gramEnd"/>
+      <w:r>
+        <w:rPr>
+          <w:rFonts w:hint="eastAsia"/>
+        </w:rPr>
+        <w:t>:</w:t>
+      </w:r>
+    </w:p>
+    <w:p>
+      <w:r>
+        <w:t xml:space="preserve"> </w:t>
+      </w:r>
       <w:r>
         <w:rPr>
           <w:rFonts w:hint="eastAsia"/>
@@ -2564,22 +3288,43 @@
       </w:r>
     </w:p>
     <w:p>
-      <w:r>
-        <w:t xml:space="preserve">goto  - </w:t>
-      </w:r>
-      <w:r>
-        <w:rPr>
-          <w:rFonts w:hint="eastAsia"/>
-        </w:rPr>
-        <w:t>프로그램 실행 중 현재 위치에서 원하는 다른 문장으로 건너뛰어 수행을 계속하기 위해 사용하는 제어문</w:t>
-      </w:r>
-    </w:p>
-    <w:p>
-      <w:r>
-        <w:rPr>
-          <w:rFonts w:hint="eastAsia"/>
-        </w:rPr>
-        <w:t>goto 레이블;</w:t>
+      <w:proofErr w:type="spellStart"/>
+      <w:r>
+        <w:t>goto</w:t>
+      </w:r>
+      <w:proofErr w:type="spellEnd"/>
+      <w:r>
+        <w:t xml:space="preserve">  - </w:t>
+      </w:r>
+      <w:r>
+        <w:rPr>
+          <w:rFonts w:hint="eastAsia"/>
+        </w:rPr>
+        <w:t xml:space="preserve">프로그램 실행 중 현재 위치에서 원하는 다른 문장으로 건너뛰어 수행을 계속하기 위해 사용하는 </w:t>
+      </w:r>
+      <w:proofErr w:type="spellStart"/>
+      <w:r>
+        <w:rPr>
+          <w:rFonts w:hint="eastAsia"/>
+        </w:rPr>
+        <w:t>제어문</w:t>
+      </w:r>
+      <w:proofErr w:type="spellEnd"/>
+    </w:p>
+    <w:p>
+      <w:proofErr w:type="spellStart"/>
+      <w:r>
+        <w:rPr>
+          <w:rFonts w:hint="eastAsia"/>
+        </w:rPr>
+        <w:t>goto</w:t>
+      </w:r>
+      <w:proofErr w:type="spellEnd"/>
+      <w:r>
+        <w:rPr>
+          <w:rFonts w:hint="eastAsia"/>
+        </w:rPr>
+        <w:t xml:space="preserve"> 레이블;</w:t>
       </w:r>
     </w:p>
     <w:p>
@@ -2615,8 +3360,18 @@
           <w:sz w:val="22"/>
           <w:shd w:val="pct15" w:color="auto" w:fill="FFFFFF"/>
         </w:rPr>
-        <w:t>137 반복문</w:t>
-      </w:r>
+        <w:t xml:space="preserve">137 </w:t>
+      </w:r>
+      <w:proofErr w:type="spellStart"/>
+      <w:r>
+        <w:rPr>
+          <w:rFonts w:hint="eastAsia"/>
+          <w:sz w:val="22"/>
+          <w:shd w:val="pct15" w:color="auto" w:fill="FFFFFF"/>
+        </w:rPr>
+        <w:t>반복문</w:t>
+      </w:r>
+      <w:proofErr w:type="spellEnd"/>
     </w:p>
     <w:p>
       <w:r>
@@ -2640,8 +3395,44 @@
         <w:rPr>
           <w:rFonts w:hint="eastAsia"/>
         </w:rPr>
-        <w:t xml:space="preserve"> 초기값, 최종값, 증가값을 지정하는 수식을 이용해 정해진 횟수를 반복하는 제어문</w:t>
-      </w:r>
+        <w:t xml:space="preserve"> 초기값, </w:t>
+      </w:r>
+      <w:proofErr w:type="spellStart"/>
+      <w:r>
+        <w:rPr>
+          <w:rFonts w:hint="eastAsia"/>
+        </w:rPr>
+        <w:t>최종값</w:t>
+      </w:r>
+      <w:proofErr w:type="spellEnd"/>
+      <w:r>
+        <w:rPr>
+          <w:rFonts w:hint="eastAsia"/>
+        </w:rPr>
+        <w:t xml:space="preserve">, </w:t>
+      </w:r>
+      <w:proofErr w:type="spellStart"/>
+      <w:r>
+        <w:rPr>
+          <w:rFonts w:hint="eastAsia"/>
+        </w:rPr>
+        <w:t>증가값을</w:t>
+      </w:r>
+      <w:proofErr w:type="spellEnd"/>
+      <w:r>
+        <w:rPr>
+          <w:rFonts w:hint="eastAsia"/>
+        </w:rPr>
+        <w:t xml:space="preserve"> 지정하는 수식을 이용해 정해진 횟수를 반복하는 </w:t>
+      </w:r>
+      <w:proofErr w:type="spellStart"/>
+      <w:r>
+        <w:rPr>
+          <w:rFonts w:hint="eastAsia"/>
+        </w:rPr>
+        <w:t>제어문</w:t>
+      </w:r>
+      <w:proofErr w:type="spellEnd"/>
     </w:p>
     <w:p>
       <w:r>
@@ -2676,8 +3467,16 @@
         <w:rPr>
           <w:rFonts w:hint="eastAsia"/>
         </w:rPr>
-        <w:t xml:space="preserve"> 조건이 참인 동안 실행할 문장을 반복 수행하는 제어문</w:t>
-      </w:r>
+        <w:t xml:space="preserve"> 조건이 참인 동안 실행할 문장을 반복 수행하는 </w:t>
+      </w:r>
+      <w:proofErr w:type="spellStart"/>
+      <w:r>
+        <w:rPr>
+          <w:rFonts w:hint="eastAsia"/>
+        </w:rPr>
+        <w:t>제어문</w:t>
+      </w:r>
+      <w:proofErr w:type="spellEnd"/>
     </w:p>
     <w:p>
       <w:r>
@@ -2700,11 +3499,19 @@
       </w:r>
     </w:p>
     <w:p>
-      <w:r>
-        <w:rPr>
-          <w:rFonts w:hint="eastAsia"/>
-        </w:rPr>
-        <w:t xml:space="preserve">do~while </w:t>
+      <w:proofErr w:type="spellStart"/>
+      <w:r>
+        <w:rPr>
+          <w:rFonts w:hint="eastAsia"/>
+        </w:rPr>
+        <w:t>do~while</w:t>
+      </w:r>
+      <w:proofErr w:type="spellEnd"/>
+      <w:r>
+        <w:rPr>
+          <w:rFonts w:hint="eastAsia"/>
+        </w:rPr>
+        <w:t xml:space="preserve"> </w:t>
       </w:r>
       <w:r>
         <w:t>–</w:t>
@@ -2715,9 +3522,11 @@
         </w:rPr>
         <w:t xml:space="preserve"> 실행할 문장을 우선 실행한 후 조건을 판별하여 조건이 참이면 실행할 문장을 계속 반복 수행하고 거짓이면 </w:t>
       </w:r>
+      <w:proofErr w:type="spellStart"/>
       <w:r>
         <w:t>do~while</w:t>
       </w:r>
+      <w:proofErr w:type="spellEnd"/>
       <w:r>
         <w:rPr>
           <w:rFonts w:hint="eastAsia"/>
@@ -2726,17 +3535,25 @@
       </w:r>
     </w:p>
     <w:p>
-      <w:r>
-        <w:rPr>
-          <w:rFonts w:hint="eastAsia"/>
-        </w:rPr>
-        <w:t xml:space="preserve">do </w:t>
-      </w:r>
-    </w:p>
-    <w:p>
-      <w:r>
+      <w:proofErr w:type="gramStart"/>
+      <w:r>
+        <w:rPr>
+          <w:rFonts w:hint="eastAsia"/>
+        </w:rPr>
+        <w:t>do</w:t>
+      </w:r>
+      <w:proofErr w:type="gramEnd"/>
+      <w:r>
+        <w:rPr>
+          <w:rFonts w:hint="eastAsia"/>
+        </w:rPr>
         <w:t xml:space="preserve"> </w:t>
       </w:r>
+    </w:p>
+    <w:p>
+      <w:r>
+        <w:t xml:space="preserve"> </w:t>
+      </w:r>
       <w:r>
         <w:rPr>
           <w:rFonts w:hint="eastAsia"/>
@@ -2750,11 +3567,33 @@
       </w:r>
     </w:p>
     <w:p>
-      <w:r>
-        <w:rPr>
-          <w:rFonts w:hint="eastAsia"/>
-        </w:rPr>
-        <w:t xml:space="preserve">break : switch문이나 반복문 안에서 </w:t>
+      <w:proofErr w:type="gramStart"/>
+      <w:r>
+        <w:rPr>
+          <w:rFonts w:hint="eastAsia"/>
+        </w:rPr>
+        <w:t>break :</w:t>
+      </w:r>
+      <w:proofErr w:type="gramEnd"/>
+      <w:r>
+        <w:rPr>
+          <w:rFonts w:hint="eastAsia"/>
+        </w:rPr>
+        <w:t xml:space="preserve"> switch문이나 </w:t>
+      </w:r>
+      <w:proofErr w:type="spellStart"/>
+      <w:r>
+        <w:rPr>
+          <w:rFonts w:hint="eastAsia"/>
+        </w:rPr>
+        <w:t>반복문</w:t>
+      </w:r>
+      <w:proofErr w:type="spellEnd"/>
+      <w:r>
+        <w:rPr>
+          <w:rFonts w:hint="eastAsia"/>
+        </w:rPr>
+        <w:t xml:space="preserve"> 안에서 </w:t>
       </w:r>
       <w:r>
         <w:t>break</w:t>
@@ -2857,11 +3696,33 @@
       </w:r>
     </w:p>
     <w:p>
-      <w:r>
-        <w:rPr>
-          <w:rFonts w:hint="eastAsia"/>
-        </w:rPr>
-        <w:t xml:space="preserve">자료형 변수명[개수]; </w:t>
+      <w:proofErr w:type="spellStart"/>
+      <w:r>
+        <w:rPr>
+          <w:rFonts w:hint="eastAsia"/>
+        </w:rPr>
+        <w:t>자료형</w:t>
+      </w:r>
+      <w:proofErr w:type="spellEnd"/>
+      <w:r>
+        <w:rPr>
+          <w:rFonts w:hint="eastAsia"/>
+        </w:rPr>
+        <w:t xml:space="preserve"> </w:t>
+      </w:r>
+      <w:proofErr w:type="spellStart"/>
+      <w:r>
+        <w:rPr>
+          <w:rFonts w:hint="eastAsia"/>
+        </w:rPr>
+        <w:t>변수명</w:t>
+      </w:r>
+      <w:proofErr w:type="spellEnd"/>
+      <w:r>
+        <w:rPr>
+          <w:rFonts w:hint="eastAsia"/>
+        </w:rPr>
+        <w:t xml:space="preserve">[개수]; </w:t>
       </w:r>
     </w:p>
     <w:p>
@@ -2885,11 +3746,61 @@
       </w:r>
     </w:p>
     <w:p>
-      <w:r>
-        <w:rPr>
-          <w:rFonts w:hint="eastAsia"/>
-        </w:rPr>
-        <w:t>자료형 변수명[행개수][열개수]</w:t>
+      <w:proofErr w:type="spellStart"/>
+      <w:r>
+        <w:rPr>
+          <w:rFonts w:hint="eastAsia"/>
+        </w:rPr>
+        <w:t>자료형</w:t>
+      </w:r>
+      <w:proofErr w:type="spellEnd"/>
+      <w:r>
+        <w:rPr>
+          <w:rFonts w:hint="eastAsia"/>
+        </w:rPr>
+        <w:t xml:space="preserve"> </w:t>
+      </w:r>
+      <w:proofErr w:type="spellStart"/>
+      <w:r>
+        <w:rPr>
+          <w:rFonts w:hint="eastAsia"/>
+        </w:rPr>
+        <w:t>변수명</w:t>
+      </w:r>
+      <w:proofErr w:type="spellEnd"/>
+      <w:r>
+        <w:rPr>
+          <w:rFonts w:hint="eastAsia"/>
+        </w:rPr>
+        <w:t>[</w:t>
+      </w:r>
+      <w:proofErr w:type="spellStart"/>
+      <w:r>
+        <w:rPr>
+          <w:rFonts w:hint="eastAsia"/>
+        </w:rPr>
+        <w:t>행개수</w:t>
+      </w:r>
+      <w:proofErr w:type="spellEnd"/>
+      <w:r>
+        <w:rPr>
+          <w:rFonts w:hint="eastAsia"/>
+        </w:rPr>
+        <w:t>][</w:t>
+      </w:r>
+      <w:proofErr w:type="spellStart"/>
+      <w:r>
+        <w:rPr>
+          <w:rFonts w:hint="eastAsia"/>
+        </w:rPr>
+        <w:t>열개수</w:t>
+      </w:r>
+      <w:proofErr w:type="spellEnd"/>
+      <w:r>
+        <w:rPr>
+          <w:rFonts w:hint="eastAsia"/>
+        </w:rPr>
+        <w:t>]</w:t>
       </w:r>
     </w:p>
     <w:p>
@@ -3070,15 +3981,37 @@
         <w:rPr>
           <w:rFonts w:hint="eastAsia"/>
         </w:rPr>
-        <w:t>변수의 자료형에 대한 선언이 없음</w:t>
-      </w:r>
-    </w:p>
-    <w:p>
-      <w:r>
-        <w:rPr>
-          <w:rFonts w:hint="eastAsia"/>
-        </w:rPr>
-        <w:t>- ; 을 사용할 필요가 없음</w:t>
+        <w:t xml:space="preserve">변수의 </w:t>
+      </w:r>
+      <w:proofErr w:type="spellStart"/>
+      <w:r>
+        <w:rPr>
+          <w:rFonts w:hint="eastAsia"/>
+        </w:rPr>
+        <w:t>자료형에</w:t>
+      </w:r>
+      <w:proofErr w:type="spellEnd"/>
+      <w:r>
+        <w:rPr>
+          <w:rFonts w:hint="eastAsia"/>
+        </w:rPr>
+        <w:t xml:space="preserve"> 대한 선언이 없음</w:t>
+      </w:r>
+    </w:p>
+    <w:p>
+      <w:proofErr w:type="gramStart"/>
+      <w:r>
+        <w:rPr>
+          <w:rFonts w:hint="eastAsia"/>
+        </w:rPr>
+        <w:t>- ;</w:t>
+      </w:r>
+      <w:proofErr w:type="gramEnd"/>
+      <w:r>
+        <w:rPr>
+          <w:rFonts w:hint="eastAsia"/>
+        </w:rPr>
+        <w:t xml:space="preserve"> 을 사용할 필요가 없음</w:t>
       </w:r>
     </w:p>
     <w:p>
@@ -3111,7 +4044,21 @@
         <w:rPr>
           <w:rFonts w:hint="eastAsia"/>
         </w:rPr>
-        <w:t>- 키보드로 입력받아 변수에 저장하는 함수</w:t>
+        <w:t xml:space="preserve">- 키보드로 </w:t>
+      </w:r>
+      <w:proofErr w:type="spellStart"/>
+      <w:r>
+        <w:rPr>
+          <w:rFonts w:hint="eastAsia"/>
+        </w:rPr>
+        <w:t>입력받아</w:t>
+      </w:r>
+      <w:proofErr w:type="spellEnd"/>
+      <w:r>
+        <w:rPr>
+          <w:rFonts w:hint="eastAsia"/>
+        </w:rPr>
+        <w:t xml:space="preserve"> 변수에 저장하는 함수</w:t>
       </w:r>
     </w:p>
     <w:p>
@@ -3157,8 +4104,13 @@
         </w:rPr>
         <w:t xml:space="preserve">변수1, 변수2, </w:t>
       </w:r>
-      <w:r>
-        <w:t xml:space="preserve">… = </w:t>
+      <w:proofErr w:type="gramStart"/>
+      <w:r>
+        <w:t>…</w:t>
+      </w:r>
+      <w:proofErr w:type="gramEnd"/>
+      <w:r>
+        <w:t xml:space="preserve"> = </w:t>
       </w:r>
       <w:r>
         <w:rPr>
@@ -3205,23 +4157,52 @@
       <w:r>
         <w:t>print(</w:t>
       </w:r>
-      <w:r>
-        <w:rPr>
-          <w:rFonts w:hint="eastAsia"/>
-        </w:rPr>
-        <w:t xml:space="preserve">출력값1, 출력값2, </w:t>
-      </w:r>
+      <w:proofErr w:type="spellStart"/>
+      <w:r>
+        <w:rPr>
+          <w:rFonts w:hint="eastAsia"/>
+        </w:rPr>
+        <w:t>출력값</w:t>
+      </w:r>
+      <w:proofErr w:type="spellEnd"/>
+      <w:r>
+        <w:rPr>
+          <w:rFonts w:hint="eastAsia"/>
+        </w:rPr>
+        <w:t xml:space="preserve">1, </w:t>
+      </w:r>
+      <w:proofErr w:type="spellStart"/>
+      <w:r>
+        <w:rPr>
+          <w:rFonts w:hint="eastAsia"/>
+        </w:rPr>
+        <w:t>출력값</w:t>
+      </w:r>
+      <w:proofErr w:type="spellEnd"/>
+      <w:r>
+        <w:rPr>
+          <w:rFonts w:hint="eastAsia"/>
+        </w:rPr>
+        <w:t xml:space="preserve">2, </w:t>
+      </w:r>
+      <w:proofErr w:type="gramStart"/>
       <w:r>
         <w:t>…</w:t>
       </w:r>
+      <w:proofErr w:type="gramEnd"/>
       <w:r>
         <w:rPr>
           <w:rFonts w:hint="eastAsia"/>
         </w:rPr>
         <w:t xml:space="preserve"> ,</w:t>
       </w:r>
-      <w:r>
-        <w:t xml:space="preserve">sep = </w:t>
+      <w:proofErr w:type="spellStart"/>
+      <w:r>
+        <w:t>sep</w:t>
+      </w:r>
+      <w:proofErr w:type="spellEnd"/>
+      <w:r>
+        <w:t xml:space="preserve"> = </w:t>
       </w:r>
       <w:r>
         <w:rPr>
@@ -3255,10 +4236,43 @@
         <w:rPr>
           <w:rFonts w:hint="eastAsia"/>
         </w:rPr>
-        <w:t xml:space="preserve">서식 문자열 * % (출력값1, 출력값2, </w:t>
-      </w:r>
-      <w:r>
-        <w:t>… ))</w:t>
+        <w:t>서식 문자열 * % (</w:t>
+      </w:r>
+      <w:proofErr w:type="spellStart"/>
+      <w:r>
+        <w:rPr>
+          <w:rFonts w:hint="eastAsia"/>
+        </w:rPr>
+        <w:t>출력값</w:t>
+      </w:r>
+      <w:proofErr w:type="spellEnd"/>
+      <w:r>
+        <w:rPr>
+          <w:rFonts w:hint="eastAsia"/>
+        </w:rPr>
+        <w:t xml:space="preserve">1, </w:t>
+      </w:r>
+      <w:proofErr w:type="spellStart"/>
+      <w:r>
+        <w:rPr>
+          <w:rFonts w:hint="eastAsia"/>
+        </w:rPr>
+        <w:t>출력값</w:t>
+      </w:r>
+      <w:proofErr w:type="spellEnd"/>
+      <w:r>
+        <w:rPr>
+          <w:rFonts w:hint="eastAsia"/>
+        </w:rPr>
+        <w:t xml:space="preserve">2, </w:t>
+      </w:r>
+      <w:proofErr w:type="gramStart"/>
+      <w:r>
+        <w:t>…</w:t>
+      </w:r>
+      <w:proofErr w:type="gramEnd"/>
+      <w:r>
+        <w:t xml:space="preserve"> ))</w:t>
       </w:r>
     </w:p>
     <w:p>
@@ -3278,22 +4292,43 @@
       </w:r>
     </w:p>
     <w:p>
-      <w:r>
-        <w:rPr>
-          <w:rFonts w:hint="eastAsia"/>
-        </w:rPr>
-        <w:t xml:space="preserve">리스트명 = [값1, 값2, </w:t>
-      </w:r>
-      <w:r>
-        <w:t>…]</w:t>
-      </w:r>
-    </w:p>
-    <w:p>
-      <w:r>
-        <w:rPr>
-          <w:rFonts w:hint="eastAsia"/>
-        </w:rPr>
-        <w:t xml:space="preserve">리스트명 = </w:t>
+      <w:proofErr w:type="spellStart"/>
+      <w:r>
+        <w:rPr>
+          <w:rFonts w:hint="eastAsia"/>
+        </w:rPr>
+        <w:t>리스트명</w:t>
+      </w:r>
+      <w:proofErr w:type="spellEnd"/>
+      <w:r>
+        <w:rPr>
+          <w:rFonts w:hint="eastAsia"/>
+        </w:rPr>
+        <w:t xml:space="preserve"> = [값1, 값2, </w:t>
+      </w:r>
+      <w:proofErr w:type="gramStart"/>
+      <w:r>
+        <w:t>…</w:t>
+      </w:r>
+      <w:proofErr w:type="gramEnd"/>
+      <w:r>
+        <w:t>]</w:t>
+      </w:r>
+    </w:p>
+    <w:p>
+      <w:proofErr w:type="spellStart"/>
+      <w:r>
+        <w:rPr>
+          <w:rFonts w:hint="eastAsia"/>
+        </w:rPr>
+        <w:t>리스트명</w:t>
+      </w:r>
+      <w:proofErr w:type="spellEnd"/>
+      <w:r>
+        <w:rPr>
+          <w:rFonts w:hint="eastAsia"/>
+        </w:rPr>
+        <w:t xml:space="preserve"> = </w:t>
       </w:r>
       <w:r>
         <w:t>list([</w:t>
@@ -3302,19 +4337,35 @@
         <w:rPr>
           <w:rFonts w:hint="eastAsia"/>
         </w:rPr>
-        <w:t xml:space="preserve">값1,값2, </w:t>
+        <w:t>값1</w:t>
+      </w:r>
+      <w:proofErr w:type="gramStart"/>
+      <w:r>
+        <w:rPr>
+          <w:rFonts w:hint="eastAsia"/>
+        </w:rPr>
+        <w:t>,값2</w:t>
+      </w:r>
+      <w:proofErr w:type="gramEnd"/>
+      <w:r>
+        <w:rPr>
+          <w:rFonts w:hint="eastAsia"/>
+        </w:rPr>
+        <w:t xml:space="preserve">, </w:t>
       </w:r>
       <w:r>
         <w:t>… ])</w:t>
       </w:r>
     </w:p>
     <w:p>
+      <w:proofErr w:type="spellStart"/>
       <w:r>
         <w:rPr>
           <w:rFonts w:hint="eastAsia"/>
         </w:rPr>
         <w:t>딕셔너리</w:t>
       </w:r>
+      <w:proofErr w:type="spellEnd"/>
     </w:p>
     <w:p>
       <w:r>
@@ -3326,25 +4377,51 @@
       </w:r>
     </w:p>
     <w:p>
-      <w:r>
-        <w:rPr>
-          <w:rFonts w:hint="eastAsia"/>
-        </w:rPr>
-        <w:t xml:space="preserve">딕셔너리명 = {키1:값1, 키2:값2, </w:t>
-      </w:r>
-      <w:r>
-        <w:t>… }</w:t>
-      </w:r>
-    </w:p>
-    <w:p>
-      <w:r>
-        <w:rPr>
-          <w:rFonts w:hint="eastAsia"/>
-        </w:rPr>
-        <w:t xml:space="preserve">딕셔너리명 = </w:t>
-      </w:r>
-      <w:r>
-        <w:t>dict({</w:t>
+      <w:proofErr w:type="spellStart"/>
+      <w:r>
+        <w:rPr>
+          <w:rFonts w:hint="eastAsia"/>
+        </w:rPr>
+        <w:t>딕셔너리명</w:t>
+      </w:r>
+      <w:proofErr w:type="spellEnd"/>
+      <w:r>
+        <w:rPr>
+          <w:rFonts w:hint="eastAsia"/>
+        </w:rPr>
+        <w:t xml:space="preserve"> = {키1:값1, 키2:값2, </w:t>
+      </w:r>
+      <w:proofErr w:type="gramStart"/>
+      <w:r>
+        <w:t>…</w:t>
+      </w:r>
+      <w:proofErr w:type="gramEnd"/>
+      <w:r>
+        <w:t xml:space="preserve"> }</w:t>
+      </w:r>
+    </w:p>
+    <w:p>
+      <w:proofErr w:type="spellStart"/>
+      <w:r>
+        <w:rPr>
+          <w:rFonts w:hint="eastAsia"/>
+        </w:rPr>
+        <w:t>딕셔너리명</w:t>
+      </w:r>
+      <w:proofErr w:type="spellEnd"/>
+      <w:r>
+        <w:rPr>
+          <w:rFonts w:hint="eastAsia"/>
+        </w:rPr>
+        <w:t xml:space="preserve"> = </w:t>
+      </w:r>
+      <w:proofErr w:type="spellStart"/>
+      <w:r>
+        <w:t>dict</w:t>
+      </w:r>
+      <w:proofErr w:type="spellEnd"/>
+      <w:r>
+        <w:t>({</w:t>
       </w:r>
       <w:r>
         <w:rPr>
@@ -3368,10 +4445,21 @@
         <w:rPr>
           <w:rFonts w:hint="eastAsia"/>
         </w:rPr>
-        <w:t>키2:값2,</w:t>
-      </w:r>
-      <w:r>
-        <w:t>…})</w:t>
+        <w:t>키2:값2</w:t>
+      </w:r>
+      <w:proofErr w:type="gramStart"/>
+      <w:r>
+        <w:rPr>
+          <w:rFonts w:hint="eastAsia"/>
+        </w:rPr>
+        <w:t>,</w:t>
+      </w:r>
+      <w:r>
+        <w:t>…</w:t>
+      </w:r>
+      <w:proofErr w:type="gramEnd"/>
+      <w:r>
+        <w:t>})</w:t>
       </w:r>
     </w:p>
     <w:p>
@@ -3388,7 +4476,21 @@
         <w:rPr>
           <w:rFonts w:hint="eastAsia"/>
         </w:rPr>
-        <w:t xml:space="preserve"> 연속된 숫자를 생성하는 것으로 리스트, 반복문에서 많이 사용</w:t>
+        <w:t xml:space="preserve"> 연속된 숫자를 생성하는 것으로 리스트, </w:t>
+      </w:r>
+      <w:proofErr w:type="spellStart"/>
+      <w:r>
+        <w:rPr>
+          <w:rFonts w:hint="eastAsia"/>
+        </w:rPr>
+        <w:t>반복문에서</w:t>
+      </w:r>
+      <w:proofErr w:type="spellEnd"/>
+      <w:r>
+        <w:rPr>
+          <w:rFonts w:hint="eastAsia"/>
+        </w:rPr>
+        <w:t xml:space="preserve"> 많이 사용</w:t>
       </w:r>
     </w:p>
     <w:p>
@@ -3404,18 +4506,21 @@
         <w:rPr>
           <w:rFonts w:hint="eastAsia"/>
         </w:rPr>
-        <w:t>range(최종값)</w:t>
-      </w:r>
-    </w:p>
-    <w:p>
-      <w:r>
         <w:t>range(</w:t>
       </w:r>
-      <w:r>
-        <w:rPr>
-          <w:rFonts w:hint="eastAsia"/>
-        </w:rPr>
-        <w:t>초기값, 최종값)</w:t>
+      <w:proofErr w:type="spellStart"/>
+      <w:r>
+        <w:rPr>
+          <w:rFonts w:hint="eastAsia"/>
+        </w:rPr>
+        <w:t>최종값</w:t>
+      </w:r>
+      <w:proofErr w:type="spellEnd"/>
+      <w:r>
+        <w:rPr>
+          <w:rFonts w:hint="eastAsia"/>
+        </w:rPr>
+        <w:t>)</w:t>
       </w:r>
     </w:p>
     <w:p>
@@ -3426,15 +4531,76 @@
         <w:rPr>
           <w:rFonts w:hint="eastAsia"/>
         </w:rPr>
-        <w:t>초기값, 최종값, 증가값)</w:t>
-      </w:r>
-    </w:p>
-    <w:p>
-      <w:r>
-        <w:rPr>
-          <w:rFonts w:hint="eastAsia"/>
-        </w:rPr>
-        <w:t xml:space="preserve">슬라이스 </w:t>
+        <w:t xml:space="preserve">초기값, </w:t>
+      </w:r>
+      <w:proofErr w:type="spellStart"/>
+      <w:r>
+        <w:rPr>
+          <w:rFonts w:hint="eastAsia"/>
+        </w:rPr>
+        <w:t>최종값</w:t>
+      </w:r>
+      <w:proofErr w:type="spellEnd"/>
+      <w:r>
+        <w:rPr>
+          <w:rFonts w:hint="eastAsia"/>
+        </w:rPr>
+        <w:t>)</w:t>
+      </w:r>
+    </w:p>
+    <w:p>
+      <w:r>
+        <w:t>range(</w:t>
+      </w:r>
+      <w:r>
+        <w:rPr>
+          <w:rFonts w:hint="eastAsia"/>
+        </w:rPr>
+        <w:t xml:space="preserve">초기값, </w:t>
+      </w:r>
+      <w:proofErr w:type="spellStart"/>
+      <w:r>
+        <w:rPr>
+          <w:rFonts w:hint="eastAsia"/>
+        </w:rPr>
+        <w:t>최종값</w:t>
+      </w:r>
+      <w:proofErr w:type="spellEnd"/>
+      <w:r>
+        <w:rPr>
+          <w:rFonts w:hint="eastAsia"/>
+        </w:rPr>
+        <w:t xml:space="preserve">, </w:t>
+      </w:r>
+      <w:proofErr w:type="spellStart"/>
+      <w:r>
+        <w:rPr>
+          <w:rFonts w:hint="eastAsia"/>
+        </w:rPr>
+        <w:t>증가값</w:t>
+      </w:r>
+      <w:proofErr w:type="spellEnd"/>
+      <w:r>
+        <w:rPr>
+          <w:rFonts w:hint="eastAsia"/>
+        </w:rPr>
+        <w:t>)</w:t>
+      </w:r>
+    </w:p>
+    <w:p>
+      <w:proofErr w:type="spellStart"/>
+      <w:r>
+        <w:rPr>
+          <w:rFonts w:hint="eastAsia"/>
+        </w:rPr>
+        <w:t>슬라이스</w:t>
+      </w:r>
+      <w:proofErr w:type="spellEnd"/>
+      <w:r>
+        <w:rPr>
+          <w:rFonts w:hint="eastAsia"/>
+        </w:rPr>
+        <w:t xml:space="preserve"> </w:t>
       </w:r>
       <w:r>
         <w:t>–</w:t>
@@ -3443,64 +4609,206 @@
         <w:rPr>
           <w:rFonts w:hint="eastAsia"/>
         </w:rPr>
-        <w:t xml:space="preserve"> 문자열이나 리스트와 같은 순차형 객체에서 일부를 잘라 반환하는 기능</w:t>
-      </w:r>
-    </w:p>
-    <w:p>
-      <w:r>
-        <w:rPr>
-          <w:rFonts w:hint="eastAsia"/>
-        </w:rPr>
-        <w:t>객체명[초기위치:최종위치]</w:t>
-      </w:r>
-    </w:p>
-    <w:p>
-      <w:r>
-        <w:rPr>
-          <w:rFonts w:hint="eastAsia"/>
-        </w:rPr>
-        <w:t>객체명[초기위치:최종위치:증가값]</w:t>
-      </w:r>
-    </w:p>
-    <w:p>
-      <w:r>
-        <w:rPr>
-          <w:rFonts w:hint="eastAsia"/>
-        </w:rPr>
-        <w:t xml:space="preserve">객체명[:] </w:t>
+        <w:t xml:space="preserve"> 문자열이나 리스트와 같은 </w:t>
+      </w:r>
+      <w:proofErr w:type="spellStart"/>
+      <w:r>
+        <w:rPr>
+          <w:rFonts w:hint="eastAsia"/>
+        </w:rPr>
+        <w:t>순차형</w:t>
+      </w:r>
+      <w:proofErr w:type="spellEnd"/>
+      <w:r>
+        <w:rPr>
+          <w:rFonts w:hint="eastAsia"/>
+        </w:rPr>
+        <w:t xml:space="preserve"> 객체에서 일부를 잘라 반환하는 기능</w:t>
+      </w:r>
+    </w:p>
+    <w:p>
+      <w:proofErr w:type="spellStart"/>
+      <w:r>
+        <w:rPr>
+          <w:rFonts w:hint="eastAsia"/>
+        </w:rPr>
+        <w:t>객체명</w:t>
+      </w:r>
+      <w:proofErr w:type="spellEnd"/>
+      <w:r>
+        <w:rPr>
+          <w:rFonts w:hint="eastAsia"/>
+        </w:rPr>
+        <w:t>[초기위치</w:t>
+      </w:r>
+      <w:proofErr w:type="gramStart"/>
+      <w:r>
+        <w:rPr>
+          <w:rFonts w:hint="eastAsia"/>
+        </w:rPr>
+        <w:t>:최종위치</w:t>
+      </w:r>
+      <w:proofErr w:type="gramEnd"/>
+      <w:r>
+        <w:rPr>
+          <w:rFonts w:hint="eastAsia"/>
+        </w:rPr>
+        <w:t>]</w:t>
+      </w:r>
+    </w:p>
+    <w:p>
+      <w:proofErr w:type="spellStart"/>
+      <w:r>
+        <w:rPr>
+          <w:rFonts w:hint="eastAsia"/>
+        </w:rPr>
+        <w:t>객체명</w:t>
+      </w:r>
+      <w:proofErr w:type="spellEnd"/>
+      <w:r>
+        <w:rPr>
+          <w:rFonts w:hint="eastAsia"/>
+        </w:rPr>
+        <w:t>[초기위치</w:t>
+      </w:r>
+      <w:proofErr w:type="gramStart"/>
+      <w:r>
+        <w:rPr>
+          <w:rFonts w:hint="eastAsia"/>
+        </w:rPr>
+        <w:t>:최종위치:</w:t>
+      </w:r>
+      <w:proofErr w:type="spellStart"/>
+      <w:r>
+        <w:rPr>
+          <w:rFonts w:hint="eastAsia"/>
+        </w:rPr>
+        <w:t>증가값</w:t>
+      </w:r>
+      <w:proofErr w:type="spellEnd"/>
+      <w:proofErr w:type="gramEnd"/>
+      <w:r>
+        <w:rPr>
+          <w:rFonts w:hint="eastAsia"/>
+        </w:rPr>
+        <w:t>]</w:t>
+      </w:r>
+    </w:p>
+    <w:p>
+      <w:proofErr w:type="spellStart"/>
+      <w:r>
+        <w:rPr>
+          <w:rFonts w:hint="eastAsia"/>
+        </w:rPr>
+        <w:t>객체명</w:t>
+      </w:r>
+      <w:proofErr w:type="spellEnd"/>
+      <w:r>
+        <w:rPr>
+          <w:rFonts w:hint="eastAsia"/>
+        </w:rPr>
+        <w:t xml:space="preserve">[:] </w:t>
       </w:r>
       <w:r>
         <w:t xml:space="preserve">or </w:t>
       </w:r>
-      <w:r>
-        <w:rPr>
-          <w:rFonts w:hint="eastAsia"/>
-        </w:rPr>
-        <w:t>객체명[::]</w:t>
-      </w:r>
-    </w:p>
-    <w:p>
-      <w:r>
-        <w:rPr>
-          <w:rFonts w:hint="eastAsia"/>
-        </w:rPr>
-        <w:t>객체명[초기위치:]</w:t>
-      </w:r>
-    </w:p>
-    <w:p>
-      <w:r>
-        <w:rPr>
-          <w:rFonts w:hint="eastAsia"/>
-        </w:rPr>
-        <w:t>객체명[:초기위치]</w:t>
-      </w:r>
-    </w:p>
-    <w:p>
-      <w:r>
-        <w:rPr>
-          <w:rFonts w:hint="eastAsia"/>
-        </w:rPr>
-        <w:t>객체명[::증가값]</w:t>
+      <w:proofErr w:type="spellStart"/>
+      <w:r>
+        <w:rPr>
+          <w:rFonts w:hint="eastAsia"/>
+        </w:rPr>
+        <w:t>객체명</w:t>
+      </w:r>
+      <w:proofErr w:type="spellEnd"/>
+      <w:r>
+        <w:rPr>
+          <w:rFonts w:hint="eastAsia"/>
+        </w:rPr>
+        <w:t>[::]</w:t>
+      </w:r>
+    </w:p>
+    <w:p>
+      <w:proofErr w:type="spellStart"/>
+      <w:r>
+        <w:rPr>
+          <w:rFonts w:hint="eastAsia"/>
+        </w:rPr>
+        <w:t>객체명</w:t>
+      </w:r>
+      <w:proofErr w:type="spellEnd"/>
+      <w:r>
+        <w:rPr>
+          <w:rFonts w:hint="eastAsia"/>
+        </w:rPr>
+        <w:t>[초기위치:]</w:t>
+      </w:r>
+    </w:p>
+    <w:p>
+      <w:proofErr w:type="spellStart"/>
+      <w:r>
+        <w:rPr>
+          <w:rFonts w:hint="eastAsia"/>
+        </w:rPr>
+        <w:t>객체명</w:t>
+      </w:r>
+      <w:proofErr w:type="spellEnd"/>
+      <w:r>
+        <w:rPr>
+          <w:rFonts w:hint="eastAsia"/>
+        </w:rPr>
+        <w:t>[</w:t>
+      </w:r>
+      <w:proofErr w:type="gramStart"/>
+      <w:r>
+        <w:rPr>
+          <w:rFonts w:hint="eastAsia"/>
+        </w:rPr>
+        <w:t>:초기위치</w:t>
+      </w:r>
+      <w:proofErr w:type="gramEnd"/>
+      <w:r>
+        <w:rPr>
+          <w:rFonts w:hint="eastAsia"/>
+        </w:rPr>
+        <w:t>]</w:t>
+      </w:r>
+    </w:p>
+    <w:p>
+      <w:proofErr w:type="spellStart"/>
+      <w:r>
+        <w:rPr>
+          <w:rFonts w:hint="eastAsia"/>
+        </w:rPr>
+        <w:t>객체명</w:t>
+      </w:r>
+      <w:proofErr w:type="spellEnd"/>
+      <w:r>
+        <w:rPr>
+          <w:rFonts w:hint="eastAsia"/>
+        </w:rPr>
+        <w:t>[:</w:t>
+      </w:r>
+      <w:proofErr w:type="gramStart"/>
+      <w:r>
+        <w:rPr>
+          <w:rFonts w:hint="eastAsia"/>
+        </w:rPr>
+        <w:t>:</w:t>
+      </w:r>
+      <w:proofErr w:type="spellStart"/>
+      <w:r>
+        <w:rPr>
+          <w:rFonts w:hint="eastAsia"/>
+        </w:rPr>
+        <w:t>증가값</w:t>
+      </w:r>
+      <w:proofErr w:type="spellEnd"/>
+      <w:proofErr w:type="gramEnd"/>
+      <w:r>
+        <w:rPr>
+          <w:rFonts w:hint="eastAsia"/>
+        </w:rPr>
+        <w:t>]</w:t>
       </w:r>
     </w:p>
     <w:p/>
@@ -3596,11 +4904,19 @@
       </w:r>
     </w:p>
     <w:p>
-      <w:r>
-        <w:rPr>
-          <w:rFonts w:hint="eastAsia"/>
-        </w:rPr>
-        <w:t>else:</w:t>
+      <w:proofErr w:type="gramStart"/>
+      <w:r>
+        <w:rPr>
+          <w:rFonts w:hint="eastAsia"/>
+        </w:rPr>
+        <w:t>else</w:t>
+      </w:r>
+      <w:proofErr w:type="gramEnd"/>
+      <w:r>
+        <w:rPr>
+          <w:rFonts w:hint="eastAsia"/>
+        </w:rPr>
+        <w:t>:</w:t>
       </w:r>
     </w:p>
     <w:p>
@@ -3643,11 +4959,19 @@
       </w:r>
     </w:p>
     <w:p>
-      <w:r>
-        <w:rPr>
-          <w:rFonts w:hint="eastAsia"/>
-        </w:rPr>
-        <w:t>elif 조건2:</w:t>
+      <w:proofErr w:type="spellStart"/>
+      <w:r>
+        <w:rPr>
+          <w:rFonts w:hint="eastAsia"/>
+        </w:rPr>
+        <w:t>elif</w:t>
+      </w:r>
+      <w:proofErr w:type="spellEnd"/>
+      <w:r>
+        <w:rPr>
+          <w:rFonts w:hint="eastAsia"/>
+        </w:rPr>
+        <w:t xml:space="preserve"> 조건2:</w:t>
       </w:r>
     </w:p>
     <w:p>
@@ -3662,8 +4986,13 @@
       </w:r>
     </w:p>
     <w:p>
-      <w:r>
-        <w:t>else:</w:t>
+      <w:proofErr w:type="gramStart"/>
+      <w:r>
+        <w:t>else</w:t>
+      </w:r>
+      <w:proofErr w:type="gramEnd"/>
+      <w:r>
+        <w:t>:</w:t>
       </w:r>
     </w:p>
     <w:p>
@@ -3720,7 +5049,15 @@
     </w:p>
     <w:p>
       <w:r>
-        <w:t xml:space="preserve"> else:</w:t>
+        <w:t xml:space="preserve"> </w:t>
+      </w:r>
+      <w:proofErr w:type="gramStart"/>
+      <w:r>
+        <w:t>else</w:t>
+      </w:r>
+      <w:proofErr w:type="gramEnd"/>
+      <w:r>
+        <w:t>:</w:t>
       </w:r>
     </w:p>
     <w:p>
@@ -3735,8 +5072,13 @@
       </w:r>
     </w:p>
     <w:p>
-      <w:r>
-        <w:t>else:</w:t>
+      <w:proofErr w:type="gramStart"/>
+      <w:r>
+        <w:t>else</w:t>
+      </w:r>
+      <w:proofErr w:type="gramEnd"/>
+      <w:r>
+        <w:t>:</w:t>
       </w:r>
     </w:p>
     <w:p>
@@ -3794,11 +5136,19 @@
       <w:r>
         <w:t>in range(</w:t>
       </w:r>
-      <w:r>
-        <w:rPr>
-          <w:rFonts w:hint="eastAsia"/>
-        </w:rPr>
-        <w:t>최종값):</w:t>
+      <w:proofErr w:type="spellStart"/>
+      <w:r>
+        <w:rPr>
+          <w:rFonts w:hint="eastAsia"/>
+        </w:rPr>
+        <w:t>최종값</w:t>
+      </w:r>
+      <w:proofErr w:type="spellEnd"/>
+      <w:r>
+        <w:rPr>
+          <w:rFonts w:hint="eastAsia"/>
+        </w:rPr>
+        <w:t>):</w:t>
       </w:r>
     </w:p>
     <w:p>
@@ -4019,8 +5369,13 @@
     </w:p>
     <w:p>
       <w:r>
-        <w:t>JAVA / C++ / Smaltalk</w:t>
-      </w:r>
+        <w:t xml:space="preserve">JAVA / C++ / </w:t>
+      </w:r>
+      <w:proofErr w:type="spellStart"/>
+      <w:r>
+        <w:t>Smaltalk</w:t>
+      </w:r>
+      <w:proofErr w:type="spellEnd"/>
     </w:p>
     <w:p>
       <w:r>
@@ -4051,8 +5406,30 @@
         <w:rPr>
           <w:rFonts w:hint="eastAsia"/>
         </w:rPr>
-        <w:t>캡슐화 / 정보 은닉 / 추상화 / 상속성 / 다형성</w:t>
-      </w:r>
+        <w:t xml:space="preserve">캡슐화 / 정보 은닉 / 추상화 / </w:t>
+      </w:r>
+      <w:proofErr w:type="spellStart"/>
+      <w:r>
+        <w:rPr>
+          <w:rFonts w:hint="eastAsia"/>
+        </w:rPr>
+        <w:t>상속성</w:t>
+      </w:r>
+      <w:proofErr w:type="spellEnd"/>
+      <w:r>
+        <w:rPr>
+          <w:rFonts w:hint="eastAsia"/>
+        </w:rPr>
+        <w:t xml:space="preserve"> / </w:t>
+      </w:r>
+      <w:proofErr w:type="spellStart"/>
+      <w:r>
+        <w:rPr>
+          <w:rFonts w:hint="eastAsia"/>
+        </w:rPr>
+        <w:t>다형성</w:t>
+      </w:r>
+      <w:proofErr w:type="spellEnd"/>
     </w:p>
     <w:p/>
     <w:p>
@@ -4093,24 +5470,54 @@
         <w:rPr>
           <w:rFonts w:hint="eastAsia"/>
         </w:rPr>
-        <w:t xml:space="preserve">서버용 스크립트 언어 : </w:t>
+        <w:t xml:space="preserve">서버용 스크립트 </w:t>
+      </w:r>
+      <w:proofErr w:type="gramStart"/>
+      <w:r>
+        <w:rPr>
+          <w:rFonts w:hint="eastAsia"/>
+        </w:rPr>
+        <w:t>언어 :</w:t>
+      </w:r>
+      <w:proofErr w:type="gramEnd"/>
+      <w:r>
+        <w:rPr>
+          <w:rFonts w:hint="eastAsia"/>
+        </w:rPr>
+        <w:t xml:space="preserve"> </w:t>
       </w:r>
       <w:r>
         <w:t xml:space="preserve">ASP / JSP / PHP / </w:t>
       </w:r>
+      <w:proofErr w:type="spellStart"/>
       <w:r>
         <w:rPr>
           <w:rFonts w:hint="eastAsia"/>
         </w:rPr>
         <w:t>파이썬</w:t>
       </w:r>
-    </w:p>
-    <w:p>
-      <w:r>
-        <w:rPr>
-          <w:rFonts w:hint="eastAsia"/>
-        </w:rPr>
-        <w:t>클라이언트용 스크립트 언어 : 자바 스크립트, VB</w:t>
+      <w:proofErr w:type="spellEnd"/>
+    </w:p>
+    <w:p>
+      <w:r>
+        <w:rPr>
+          <w:rFonts w:hint="eastAsia"/>
+        </w:rPr>
+        <w:t xml:space="preserve">클라이언트용 스크립트 </w:t>
+      </w:r>
+      <w:proofErr w:type="gramStart"/>
+      <w:r>
+        <w:rPr>
+          <w:rFonts w:hint="eastAsia"/>
+        </w:rPr>
+        <w:t>언어 :</w:t>
+      </w:r>
+      <w:proofErr w:type="gramEnd"/>
+      <w:r>
+        <w:rPr>
+          <w:rFonts w:hint="eastAsia"/>
+        </w:rPr>
+        <w:t xml:space="preserve"> 자바 스크립트, VB</w:t>
       </w:r>
       <w:r>
         <w:t xml:space="preserve"> </w:t>
@@ -4149,11 +5556,33 @@
       <w:r>
         <w:t xml:space="preserve">ASP / JSP / PHP / </w:t>
       </w:r>
-      <w:r>
-        <w:rPr>
-          <w:rFonts w:hint="eastAsia"/>
-        </w:rPr>
-        <w:t xml:space="preserve">파이썬 / 쉘 스크립트 / </w:t>
+      <w:proofErr w:type="spellStart"/>
+      <w:r>
+        <w:rPr>
+          <w:rFonts w:hint="eastAsia"/>
+        </w:rPr>
+        <w:t>파이썬</w:t>
+      </w:r>
+      <w:proofErr w:type="spellEnd"/>
+      <w:r>
+        <w:rPr>
+          <w:rFonts w:hint="eastAsia"/>
+        </w:rPr>
+        <w:t xml:space="preserve"> / </w:t>
+      </w:r>
+      <w:proofErr w:type="spellStart"/>
+      <w:r>
+        <w:rPr>
+          <w:rFonts w:hint="eastAsia"/>
+        </w:rPr>
+        <w:t>쉘</w:t>
+      </w:r>
+      <w:proofErr w:type="spellEnd"/>
+      <w:r>
+        <w:rPr>
+          <w:rFonts w:hint="eastAsia"/>
+        </w:rPr>
+        <w:t xml:space="preserve"> 스크립트 / </w:t>
       </w:r>
       <w:r>
         <w:t>Basic</w:t>
@@ -4173,161 +5602,114 @@
           <w:shd w:val="pct15" w:color="auto" w:fill="FFFFFF"/>
         </w:rPr>
         <w:lastRenderedPageBreak/>
-        <w:t>145 선언형 언어</w:t>
-      </w:r>
-    </w:p>
-    <w:p>
-      <w:r>
-        <w:rPr>
-          <w:rFonts w:hint="eastAsia"/>
-        </w:rPr>
-        <w:t>- 명령형 언어와 반대되는 개념의 언어로 명령형 언어가 문제를 해결하기 위한 방법을 기술한다면 선언형 언어는 프로그램이 수행해야 하는 문제를 기술하는 언어</w:t>
-      </w:r>
-    </w:p>
-    <w:p>
-      <w:r>
-        <w:rPr>
-          <w:rFonts w:hint="eastAsia"/>
-        </w:rPr>
-        <w:t xml:space="preserve">함수형 언어 </w:t>
-      </w:r>
-      <w:r>
-        <w:t>–</w:t>
-      </w:r>
-      <w:r>
-        <w:rPr>
-          <w:rFonts w:hint="eastAsia"/>
-        </w:rPr>
-        <w:t xml:space="preserve"> 수학적 함수를 조합하여 문제를 해결하는 언어로 알려진 값을 함수에 적용하는 것을 기반으로 함 / </w:t>
-      </w:r>
-      <w:r>
-        <w:t>LSP</w:t>
-      </w:r>
-    </w:p>
-    <w:p>
-      <w:r>
-        <w:rPr>
-          <w:rFonts w:hint="eastAsia"/>
-        </w:rPr>
-        <w:t xml:space="preserve">논리형 언어 </w:t>
-      </w:r>
-      <w:r>
-        <w:t>–</w:t>
-      </w:r>
-      <w:r>
-        <w:rPr>
-          <w:rFonts w:hint="eastAsia"/>
-        </w:rPr>
-        <w:t xml:space="preserve"> 기호 논리학에 기반을 둔 언어로 논리 문장을 이용하여 프로그램을 표현하고 계산을 수행 / </w:t>
-      </w:r>
-      <w:r>
-        <w:t>PROLOG</w:t>
-      </w:r>
-    </w:p>
-    <w:p>
-      <w:r>
-        <w:rPr>
-          <w:rFonts w:hint="eastAsia"/>
-        </w:rPr>
-        <w:t>선언형 프로그래밍 언어 종류</w:t>
-      </w:r>
-    </w:p>
-    <w:p>
-      <w:r>
-        <w:rPr>
-          <w:rFonts w:hint="eastAsia"/>
-        </w:rPr>
-        <w:t>HTML / LSP</w:t>
-      </w:r>
-      <w:r>
-        <w:t xml:space="preserve"> / PROLOG / XML / Haskell </w:t>
-      </w:r>
-    </w:p>
-    <w:p/>
-    <w:p>
-      <w:pPr>
-        <w:rPr>
+        <w:t xml:space="preserve">145 </w:t>
+      </w:r>
+      <w:proofErr w:type="spellStart"/>
+      <w:r>
+        <w:rPr>
+          <w:rFonts w:hint="eastAsia"/>
           <w:sz w:val="22"/>
           <w:shd w:val="pct15" w:color="auto" w:fill="FFFFFF"/>
         </w:rPr>
-      </w:pPr>
+        <w:t>선언형</w:t>
+      </w:r>
+      <w:proofErr w:type="spellEnd"/>
       <w:r>
         <w:rPr>
           <w:rFonts w:hint="eastAsia"/>
           <w:sz w:val="22"/>
           <w:shd w:val="pct15" w:color="auto" w:fill="FFFFFF"/>
         </w:rPr>
-        <w:t>146 라이브러리</w:t>
-      </w:r>
-    </w:p>
-    <w:p>
-      <w:r>
-        <w:rPr>
-          <w:rFonts w:hint="eastAsia"/>
-        </w:rPr>
-        <w:t xml:space="preserve">- 프로그램을 효율적으로 개발할 수 있도록 자주 사용하는 함수나 데이터들을 미리 만들어 모아 놓은 집합체 </w:t>
-      </w:r>
-    </w:p>
-    <w:p>
-      <w:r>
-        <w:t xml:space="preserve">- </w:t>
-      </w:r>
-      <w:r>
-        <w:rPr>
-          <w:rFonts w:hint="eastAsia"/>
-        </w:rPr>
-        <w:t>모듈과 패키지 모두를 의미</w:t>
-      </w:r>
-    </w:p>
-    <w:p>
-      <w:r>
-        <w:rPr>
-          <w:rFonts w:hint="eastAsia"/>
-        </w:rPr>
-        <w:t>표준 라이브러리 / 외부 라이브러리</w:t>
-      </w:r>
-    </w:p>
-    <w:p>
-      <w:r>
-        <w:rPr>
-          <w:rFonts w:hint="eastAsia"/>
-        </w:rPr>
-        <w:t>C언어의 대표적인 표준 라이브러리</w:t>
-      </w:r>
-    </w:p>
-    <w:p>
-      <w:r>
-        <w:rPr>
-          <w:rFonts w:hint="eastAsia"/>
-        </w:rPr>
-        <w:t xml:space="preserve">-&gt; </w:t>
-      </w:r>
-      <w:r>
-        <w:t xml:space="preserve">stdio.h / math.h / string.h / stdlib.h / time.h </w:t>
-      </w:r>
-    </w:p>
-    <w:p>
-      <w:r>
-        <w:t>JAVA의</w:t>
-      </w:r>
-      <w:r>
-        <w:rPr>
-          <w:rFonts w:hint="eastAsia"/>
-        </w:rPr>
-        <w:t xml:space="preserve"> 대표적인 표준 라이브러리</w:t>
-      </w:r>
-    </w:p>
-    <w:p>
-      <w:pPr>
-        <w:rPr>
-          <w:rFonts w:hint="eastAsia"/>
-        </w:rPr>
-      </w:pPr>
-      <w:r>
-        <w:rPr>
-          <w:rFonts w:hint="eastAsia"/>
-        </w:rPr>
-        <w:t>-&gt; java.lang / java.util / java.io / java.net / java.awt</w:t>
+        <w:t xml:space="preserve"> 언어</w:t>
+      </w:r>
+    </w:p>
+    <w:p>
+      <w:r>
+        <w:rPr>
+          <w:rFonts w:hint="eastAsia"/>
+        </w:rPr>
+        <w:t xml:space="preserve">- 명령형 언어와 반대되는 개념의 언어로 명령형 언어가 문제를 해결하기 위한 방법을 기술한다면 </w:t>
+      </w:r>
+      <w:proofErr w:type="spellStart"/>
+      <w:r>
+        <w:rPr>
+          <w:rFonts w:hint="eastAsia"/>
+        </w:rPr>
+        <w:t>선언형</w:t>
+      </w:r>
+      <w:proofErr w:type="spellEnd"/>
+      <w:r>
+        <w:rPr>
+          <w:rFonts w:hint="eastAsia"/>
+        </w:rPr>
+        <w:t xml:space="preserve"> 언어는 프로그램이 수행해야 하는 문제를 기술하는 언어</w:t>
+      </w:r>
+    </w:p>
+    <w:p>
+      <w:r>
+        <w:rPr>
+          <w:rFonts w:hint="eastAsia"/>
+        </w:rPr>
+        <w:t xml:space="preserve">함수형 언어 </w:t>
+      </w:r>
+      <w:r>
+        <w:t>–</w:t>
+      </w:r>
+      <w:r>
+        <w:rPr>
+          <w:rFonts w:hint="eastAsia"/>
+        </w:rPr>
+        <w:t xml:space="preserve"> 수학적 함수를 조합하여 문제를 해결하는 언어로 알려진 값을 함수에 적용하는 것을 기반으로 함 / </w:t>
+      </w:r>
+      <w:r>
+        <w:t>LSP</w:t>
+      </w:r>
+    </w:p>
+    <w:p>
+      <w:r>
+        <w:rPr>
+          <w:rFonts w:hint="eastAsia"/>
+        </w:rPr>
+        <w:t xml:space="preserve">논리형 언어 </w:t>
+      </w:r>
+      <w:r>
+        <w:t>–</w:t>
+      </w:r>
+      <w:r>
+        <w:rPr>
+          <w:rFonts w:hint="eastAsia"/>
+        </w:rPr>
+        <w:t xml:space="preserve"> 기호 논리학에 기반을 둔 언어로 논리 문장을 이용하여 프로그램을 표현하고 계산을 수행 / </w:t>
+      </w:r>
+      <w:r>
+        <w:t>PROLOG</w:t>
+      </w:r>
+    </w:p>
+    <w:p>
+      <w:proofErr w:type="spellStart"/>
+      <w:r>
+        <w:rPr>
+          <w:rFonts w:hint="eastAsia"/>
+        </w:rPr>
+        <w:t>선언형</w:t>
+      </w:r>
+      <w:proofErr w:type="spellEnd"/>
+      <w:r>
+        <w:rPr>
+          <w:rFonts w:hint="eastAsia"/>
+        </w:rPr>
+        <w:t xml:space="preserve"> 프로그래밍 언어 종류</w:t>
+      </w:r>
+    </w:p>
+    <w:p>
+      <w:r>
+        <w:rPr>
+          <w:rFonts w:hint="eastAsia"/>
+        </w:rPr>
+        <w:t>HTML / LSP</w:t>
+      </w:r>
+      <w:r>
+        <w:t xml:space="preserve"> / PROLOG / XML / Haskell </w:t>
       </w:r>
     </w:p>
     <w:p/>
@@ -4344,6 +5726,161 @@
           <w:sz w:val="22"/>
           <w:shd w:val="pct15" w:color="auto" w:fill="FFFFFF"/>
         </w:rPr>
+        <w:t>146 라이브러리</w:t>
+      </w:r>
+    </w:p>
+    <w:p>
+      <w:r>
+        <w:rPr>
+          <w:rFonts w:hint="eastAsia"/>
+        </w:rPr>
+        <w:t xml:space="preserve">- 프로그램을 효율적으로 개발할 수 있도록 자주 사용하는 함수나 데이터들을 미리 만들어 모아 놓은 집합체 </w:t>
+      </w:r>
+    </w:p>
+    <w:p>
+      <w:r>
+        <w:t xml:space="preserve">- </w:t>
+      </w:r>
+      <w:r>
+        <w:rPr>
+          <w:rFonts w:hint="eastAsia"/>
+        </w:rPr>
+        <w:t>모듈과 패키지 모두를 의미</w:t>
+      </w:r>
+    </w:p>
+    <w:p>
+      <w:r>
+        <w:rPr>
+          <w:rFonts w:hint="eastAsia"/>
+        </w:rPr>
+        <w:t>표준 라이브러리 / 외부 라이브러리</w:t>
+      </w:r>
+    </w:p>
+    <w:p>
+      <w:r>
+        <w:rPr>
+          <w:rFonts w:hint="eastAsia"/>
+        </w:rPr>
+        <w:t>C언어의 대표적인 표준 라이브러리</w:t>
+      </w:r>
+    </w:p>
+    <w:p>
+      <w:r>
+        <w:rPr>
+          <w:rFonts w:hint="eastAsia"/>
+        </w:rPr>
+        <w:t xml:space="preserve">-&gt; </w:t>
+      </w:r>
+      <w:proofErr w:type="spellStart"/>
+      <w:r>
+        <w:t>stdio.h</w:t>
+      </w:r>
+      <w:proofErr w:type="spellEnd"/>
+      <w:r>
+        <w:t xml:space="preserve"> / </w:t>
+      </w:r>
+      <w:proofErr w:type="spellStart"/>
+      <w:r>
+        <w:t>math.h</w:t>
+      </w:r>
+      <w:proofErr w:type="spellEnd"/>
+      <w:r>
+        <w:t xml:space="preserve"> / </w:t>
+      </w:r>
+      <w:proofErr w:type="spellStart"/>
+      <w:r>
+        <w:t>string.h</w:t>
+      </w:r>
+      <w:proofErr w:type="spellEnd"/>
+      <w:r>
+        <w:t xml:space="preserve"> / </w:t>
+      </w:r>
+      <w:proofErr w:type="spellStart"/>
+      <w:r>
+        <w:t>stdlib.h</w:t>
+      </w:r>
+      <w:proofErr w:type="spellEnd"/>
+      <w:r>
+        <w:t xml:space="preserve"> / </w:t>
+      </w:r>
+      <w:proofErr w:type="spellStart"/>
+      <w:r>
+        <w:t>time.h</w:t>
+      </w:r>
+      <w:proofErr w:type="spellEnd"/>
+      <w:r>
+        <w:t xml:space="preserve"> </w:t>
+      </w:r>
+    </w:p>
+    <w:p>
+      <w:r>
+        <w:t>JAVA의</w:t>
+      </w:r>
+      <w:r>
+        <w:rPr>
+          <w:rFonts w:hint="eastAsia"/>
+        </w:rPr>
+        <w:t xml:space="preserve"> 대표적인 표준 라이브러리</w:t>
+      </w:r>
+    </w:p>
+    <w:p>
+      <w:r>
+        <w:rPr>
+          <w:rFonts w:hint="eastAsia"/>
+        </w:rPr>
+        <w:t xml:space="preserve">-&gt; </w:t>
+      </w:r>
+      <w:proofErr w:type="spellStart"/>
+      <w:r>
+        <w:rPr>
+          <w:rFonts w:hint="eastAsia"/>
+        </w:rPr>
+        <w:t>java.lang</w:t>
+      </w:r>
+      <w:proofErr w:type="spellEnd"/>
+      <w:r>
+        <w:rPr>
+          <w:rFonts w:hint="eastAsia"/>
+        </w:rPr>
+        <w:t xml:space="preserve"> / </w:t>
+      </w:r>
+      <w:proofErr w:type="spellStart"/>
+      <w:r>
+        <w:rPr>
+          <w:rFonts w:hint="eastAsia"/>
+        </w:rPr>
+        <w:t>java.util</w:t>
+      </w:r>
+      <w:proofErr w:type="spellEnd"/>
+      <w:r>
+        <w:rPr>
+          <w:rFonts w:hint="eastAsia"/>
+        </w:rPr>
+        <w:t xml:space="preserve"> / java.io / java.net / </w:t>
+      </w:r>
+      <w:proofErr w:type="spellStart"/>
+      <w:r>
+        <w:rPr>
+          <w:rFonts w:hint="eastAsia"/>
+        </w:rPr>
+        <w:t>java.awt</w:t>
+      </w:r>
+      <w:proofErr w:type="spellEnd"/>
+    </w:p>
+    <w:p/>
+    <w:p>
+      <w:pPr>
+        <w:rPr>
+          <w:sz w:val="22"/>
+          <w:shd w:val="pct15" w:color="auto" w:fill="FFFFFF"/>
+        </w:rPr>
+      </w:pPr>
+      <w:r>
+        <w:rPr>
+          <w:rFonts w:hint="eastAsia"/>
+          <w:sz w:val="22"/>
+          <w:shd w:val="pct15" w:color="auto" w:fill="FFFFFF"/>
+        </w:rPr>
         <w:t>147 예외 처리</w:t>
       </w:r>
     </w:p>
@@ -4367,24 +5904,28 @@
       </w:r>
     </w:p>
     <w:p>
-      <w:pPr>
-        <w:rPr>
-          <w:rFonts w:hint="eastAsia"/>
-        </w:rPr>
-      </w:pPr>
-      <w:r>
-        <w:rPr>
-          <w:rFonts w:hint="eastAsia"/>
-        </w:rPr>
-        <w:t>try { 예외가 발생할 가능성이 있는 코드; }</w:t>
-      </w:r>
-    </w:p>
-    <w:p>
-      <w:pPr>
-        <w:rPr>
-          <w:rFonts w:hint="eastAsia"/>
-        </w:rPr>
-      </w:pPr>
+      <w:r>
+        <w:rPr>
+          <w:rFonts w:hint="eastAsia"/>
+        </w:rPr>
+        <w:t xml:space="preserve">try </w:t>
+      </w:r>
+      <w:proofErr w:type="gramStart"/>
+      <w:r>
+        <w:rPr>
+          <w:rFonts w:hint="eastAsia"/>
+        </w:rPr>
+        <w:t>{ 예외가</w:t>
+      </w:r>
+      <w:proofErr w:type="gramEnd"/>
+      <w:r>
+        <w:rPr>
+          <w:rFonts w:hint="eastAsia"/>
+        </w:rPr>
+        <w:t xml:space="preserve"> 발생할 가능성이 있는 코드; }</w:t>
+      </w:r>
+    </w:p>
+    <w:p>
       <w:r>
         <w:t>catch (</w:t>
       </w:r>
@@ -4392,7 +5933,21 @@
         <w:rPr>
           <w:rFonts w:hint="eastAsia"/>
         </w:rPr>
-        <w:t>예외객체1 매개변수) { 예외객체1에 해당하는 예외 발생 시 처리코드; }</w:t>
+        <w:t xml:space="preserve">예외객체1 매개변수) </w:t>
+      </w:r>
+      <w:proofErr w:type="gramStart"/>
+      <w:r>
+        <w:rPr>
+          <w:rFonts w:hint="eastAsia"/>
+        </w:rPr>
+        <w:t>{ 예외객체1에</w:t>
+      </w:r>
+      <w:proofErr w:type="gramEnd"/>
+      <w:r>
+        <w:rPr>
+          <w:rFonts w:hint="eastAsia"/>
+        </w:rPr>
+        <w:t xml:space="preserve"> 해당하는 예외 발생 시 처리코드; }</w:t>
       </w:r>
     </w:p>
     <w:p>
@@ -4403,7 +5958,14 @@
         <w:rPr>
           <w:rFonts w:hint="eastAsia"/>
         </w:rPr>
-        <w:t>예외객체 2 매개변수) {</w:t>
+        <w:t xml:space="preserve">예외객체 2 매개변수) </w:t>
+      </w:r>
+      <w:proofErr w:type="gramStart"/>
+      <w:r>
+        <w:rPr>
+          <w:rFonts w:hint="eastAsia"/>
+        </w:rPr>
+        <w:t>{</w:t>
       </w:r>
       <w:r>
         <w:t xml:space="preserve"> </w:t>
@@ -4412,7 +5974,14 @@
         <w:rPr>
           <w:rFonts w:hint="eastAsia"/>
         </w:rPr>
-        <w:t xml:space="preserve">예외객체2에 해당하는 예외 발생 시 처리코드; } </w:t>
+        <w:t>예외객체2에</w:t>
+      </w:r>
+      <w:proofErr w:type="gramEnd"/>
+      <w:r>
+        <w:rPr>
+          <w:rFonts w:hint="eastAsia"/>
+        </w:rPr>
+        <w:t xml:space="preserve"> 해당하는 예외 발생 시 처리코드; } </w:t>
       </w:r>
     </w:p>
     <w:p>
@@ -4433,20 +6002,36 @@
         <w:rPr>
           <w:rFonts w:hint="eastAsia"/>
         </w:rPr>
-        <w:t xml:space="preserve">매개변수) { 예외객체n에 해당하는 예외 발생 시 처리 코드; } </w:t>
-      </w:r>
-    </w:p>
-    <w:p>
-      <w:pPr>
-        <w:rPr>
-          <w:rFonts w:hint="eastAsia"/>
-        </w:rPr>
-      </w:pPr>
-      <w:r>
-        <w:rPr>
-          <w:rFonts w:hint="eastAsia"/>
-        </w:rPr>
-        <w:t>catch (Exception 매개변수) {</w:t>
+        <w:t xml:space="preserve">매개변수) </w:t>
+      </w:r>
+      <w:proofErr w:type="gramStart"/>
+      <w:r>
+        <w:rPr>
+          <w:rFonts w:hint="eastAsia"/>
+        </w:rPr>
+        <w:t>{ 예외객체n에</w:t>
+      </w:r>
+      <w:proofErr w:type="gramEnd"/>
+      <w:r>
+        <w:rPr>
+          <w:rFonts w:hint="eastAsia"/>
+        </w:rPr>
+        <w:t xml:space="preserve"> 해당하는 예외 발생 시 처리 코드; } </w:t>
+      </w:r>
+    </w:p>
+    <w:p>
+      <w:r>
+        <w:rPr>
+          <w:rFonts w:hint="eastAsia"/>
+        </w:rPr>
+        <w:t xml:space="preserve">catch (Exception 매개변수) </w:t>
+      </w:r>
+      <w:proofErr w:type="gramStart"/>
+      <w:r>
+        <w:rPr>
+          <w:rFonts w:hint="eastAsia"/>
+        </w:rPr>
+        <w:t>{</w:t>
       </w:r>
       <w:r>
         <w:t xml:space="preserve"> </w:t>
@@ -4455,7 +6040,14 @@
         <w:rPr>
           <w:rFonts w:hint="eastAsia"/>
         </w:rPr>
-        <w:t>예외객체1~</w:t>
+        <w:t>예외객체1</w:t>
+      </w:r>
+      <w:proofErr w:type="gramEnd"/>
+      <w:r>
+        <w:rPr>
+          <w:rFonts w:hint="eastAsia"/>
+        </w:rPr>
+        <w:t>~</w:t>
       </w:r>
       <w:r>
         <w:t>n</w:t>
@@ -4469,70 +6061,107 @@
     </w:p>
     <w:p>
       <w:r>
-        <w:t xml:space="preserve">finally { </w:t>
-      </w:r>
-      <w:r>
-        <w:rPr>
-          <w:rFonts w:hint="eastAsia"/>
-        </w:rPr>
-        <w:t>예외의 발생 여부와 관계없이 무조건 처리되는 코드</w:t>
+        <w:t xml:space="preserve">finally </w:t>
+      </w:r>
+      <w:proofErr w:type="gramStart"/>
+      <w:r>
+        <w:t xml:space="preserve">{ </w:t>
+      </w:r>
+      <w:r>
+        <w:rPr>
+          <w:rFonts w:hint="eastAsia"/>
+        </w:rPr>
+        <w:t>예외의</w:t>
+      </w:r>
+      <w:proofErr w:type="gramEnd"/>
+      <w:r>
+        <w:rPr>
+          <w:rFonts w:hint="eastAsia"/>
+        </w:rPr>
+        <w:t xml:space="preserve"> 발생 여부와 관계없이 무조건 처리되는 코드</w:t>
       </w:r>
       <w:r>
         <w:t>; }</w:t>
       </w:r>
     </w:p>
     <w:p>
-      <w:r>
-        <w:t xml:space="preserve">ClassNotFoundException / NoSuchMethException / </w:t>
-      </w:r>
-      <w:r>
-        <w:t>FileNotFound</w:t>
-      </w:r>
-      <w:r>
-        <w:t>Exception</w:t>
-      </w:r>
-      <w:r>
-        <w:t xml:space="preserve"> / InterruptedlO</w:t>
-      </w:r>
-      <w:r>
-        <w:t>Exception</w:t>
-      </w:r>
-      <w:r>
-        <w:t xml:space="preserve"> / Arithmetic</w:t>
-      </w:r>
-      <w:r>
-        <w:t>Exception</w:t>
-      </w:r>
-      <w:r>
-        <w:t xml:space="preserve"> / lllegalArgument</w:t>
-      </w:r>
-      <w:r>
-        <w:t>Exception</w:t>
-      </w:r>
-      <w:r>
-        <w:t xml:space="preserve"> / NumberFormath</w:t>
-      </w:r>
-      <w:r>
-        <w:t>Exception</w:t>
-      </w:r>
-      <w:r>
-        <w:t xml:space="preserve"> / ArrayIndexOutOfBOunds</w:t>
-      </w:r>
-      <w:r>
-        <w:t>Exception</w:t>
-      </w:r>
-      <w:r>
-        <w:t xml:space="preserve"> / NegativeArraySize</w:t>
-      </w:r>
-      <w:r>
-        <w:t>Exception</w:t>
-      </w:r>
-      <w:r>
-        <w:t xml:space="preserve"> / NullPointer</w:t>
-      </w:r>
-      <w:r>
-        <w:t>Exception</w:t>
-      </w:r>
+      <w:proofErr w:type="spellStart"/>
+      <w:r>
+        <w:t>ClassNotFoundException</w:t>
+      </w:r>
+      <w:proofErr w:type="spellEnd"/>
+      <w:r>
+        <w:t xml:space="preserve"> / </w:t>
+      </w:r>
+      <w:proofErr w:type="spellStart"/>
+      <w:r>
+        <w:t>NoSuchMethException</w:t>
+      </w:r>
+      <w:proofErr w:type="spellEnd"/>
+      <w:r>
+        <w:t xml:space="preserve"> / </w:t>
+      </w:r>
+      <w:proofErr w:type="spellStart"/>
+      <w:r>
+        <w:t>FileNotFoundException</w:t>
+      </w:r>
+      <w:proofErr w:type="spellEnd"/>
+      <w:r>
+        <w:t xml:space="preserve"> / </w:t>
+      </w:r>
+      <w:proofErr w:type="spellStart"/>
+      <w:r>
+        <w:t>InterruptedlOException</w:t>
+      </w:r>
+      <w:proofErr w:type="spellEnd"/>
+      <w:r>
+        <w:t xml:space="preserve"> / </w:t>
+      </w:r>
+      <w:proofErr w:type="spellStart"/>
+      <w:r>
+        <w:t>ArithmeticException</w:t>
+      </w:r>
+      <w:proofErr w:type="spellEnd"/>
+      <w:r>
+        <w:t xml:space="preserve"> / </w:t>
+      </w:r>
+      <w:proofErr w:type="spellStart"/>
+      <w:r>
+        <w:t>lllegalArgumentException</w:t>
+      </w:r>
+      <w:proofErr w:type="spellEnd"/>
+      <w:r>
+        <w:t xml:space="preserve"> / </w:t>
+      </w:r>
+      <w:proofErr w:type="spellStart"/>
+      <w:r>
+        <w:t>NumberFormathException</w:t>
+      </w:r>
+      <w:proofErr w:type="spellEnd"/>
+      <w:r>
+        <w:t xml:space="preserve"> / </w:t>
+      </w:r>
+      <w:proofErr w:type="spellStart"/>
+      <w:r>
+        <w:t>ArrayIndexOutOfBOundsException</w:t>
+      </w:r>
+      <w:proofErr w:type="spellEnd"/>
+      <w:r>
+        <w:t xml:space="preserve"> / </w:t>
+      </w:r>
+      <w:proofErr w:type="spellStart"/>
+      <w:r>
+        <w:t>NegativeArraySizeException</w:t>
+      </w:r>
+      <w:proofErr w:type="spellEnd"/>
+      <w:r>
+        <w:t xml:space="preserve"> / </w:t>
+      </w:r>
+      <w:proofErr w:type="spellStart"/>
+      <w:r>
+        <w:t>NullPointerException</w:t>
+      </w:r>
+      <w:proofErr w:type="spellEnd"/>
     </w:p>
     <w:p/>
     <w:p>
@@ -4549,6 +6178,7 @@
         </w:rPr>
         <w:t xml:space="preserve">148 </w:t>
       </w:r>
+      <w:proofErr w:type="spellStart"/>
       <w:r>
         <w:rPr>
           <w:rFonts w:hint="eastAsia"/>
@@ -4557,21 +6187,259 @@
         </w:rPr>
         <w:t>프로토타입</w:t>
       </w:r>
-    </w:p>
-    <w:p>
-      <w:r>
-        <w:rPr>
-          <w:rFonts w:hint="eastAsia"/>
-        </w:rPr>
-        <w:t>- 프로그래밍 언어에서 프로토타입이란 함수 원형이라는 의미 / 컴파일러에게 사용될 함수에 대한 정보를 미리 알리는 것</w:t>
-      </w:r>
-    </w:p>
-    <w:p>
-      <w:r>
-        <w:rPr>
-          <w:rFonts w:hint="eastAsia"/>
-        </w:rPr>
-        <w:t>C언어에서의 프로토타입 선언</w:t>
+      <w:proofErr w:type="spellEnd"/>
+    </w:p>
+    <w:p>
+      <w:r>
+        <w:rPr>
+          <w:rFonts w:hint="eastAsia"/>
+        </w:rPr>
+        <w:t xml:space="preserve">- 프로그래밍 언어에서 </w:t>
+      </w:r>
+      <w:proofErr w:type="spellStart"/>
+      <w:r>
+        <w:rPr>
+          <w:rFonts w:hint="eastAsia"/>
+        </w:rPr>
+        <w:t>프로토타입이란</w:t>
+      </w:r>
+      <w:proofErr w:type="spellEnd"/>
+      <w:r>
+        <w:rPr>
+          <w:rFonts w:hint="eastAsia"/>
+        </w:rPr>
+        <w:t xml:space="preserve"> 함수 원형이라는 의미 / 컴파일러에게 사용될 함수에 대한 정보를 미리 알리는 것</w:t>
+      </w:r>
+    </w:p>
+    <w:p>
+      <w:r>
+        <w:rPr>
+          <w:rFonts w:hint="eastAsia"/>
+        </w:rPr>
+        <w:t xml:space="preserve">C언어에서의 </w:t>
+      </w:r>
+      <w:proofErr w:type="spellStart"/>
+      <w:r>
+        <w:rPr>
+          <w:rFonts w:hint="eastAsia"/>
+        </w:rPr>
+        <w:t>프로토타입</w:t>
+      </w:r>
+      <w:proofErr w:type="spellEnd"/>
+      <w:r>
+        <w:rPr>
+          <w:rFonts w:hint="eastAsia"/>
+        </w:rPr>
+        <w:t xml:space="preserve"> 선언</w:t>
+      </w:r>
+    </w:p>
+    <w:p>
+      <w:proofErr w:type="spellStart"/>
+      <w:proofErr w:type="gramStart"/>
+      <w:r>
+        <w:rPr>
+          <w:rFonts w:hint="eastAsia"/>
+        </w:rPr>
+        <w:t>int</w:t>
+      </w:r>
+      <w:proofErr w:type="spellEnd"/>
+      <w:proofErr w:type="gramEnd"/>
+      <w:r>
+        <w:rPr>
+          <w:rFonts w:hint="eastAsia"/>
+        </w:rPr>
+        <w:t xml:space="preserve"> </w:t>
+      </w:r>
+      <w:proofErr w:type="spellStart"/>
+      <w:r>
+        <w:rPr>
+          <w:rFonts w:hint="eastAsia"/>
+        </w:rPr>
+        <w:t>func</w:t>
+      </w:r>
+      <w:proofErr w:type="spellEnd"/>
+      <w:r>
+        <w:rPr>
+          <w:rFonts w:hint="eastAsia"/>
+        </w:rPr>
+        <w:t>(</w:t>
+      </w:r>
+      <w:proofErr w:type="spellStart"/>
+      <w:r>
+        <w:rPr>
+          <w:rFonts w:hint="eastAsia"/>
+        </w:rPr>
+        <w:t>int</w:t>
+      </w:r>
+      <w:proofErr w:type="spellEnd"/>
+      <w:r>
+        <w:rPr>
+          <w:rFonts w:hint="eastAsia"/>
+        </w:rPr>
+        <w:t xml:space="preserve"> </w:t>
+      </w:r>
+      <w:r>
+        <w:t>I</w:t>
+      </w:r>
+      <w:r>
+        <w:rPr>
+          <w:rFonts w:hint="eastAsia"/>
+        </w:rPr>
+        <w:t>,</w:t>
+      </w:r>
+      <w:r>
+        <w:t xml:space="preserve"> </w:t>
+      </w:r>
+      <w:proofErr w:type="spellStart"/>
+      <w:r>
+        <w:t>int</w:t>
+      </w:r>
+      <w:proofErr w:type="spellEnd"/>
+      <w:r>
+        <w:t xml:space="preserve"> j);</w:t>
+      </w:r>
+    </w:p>
+    <w:p/>
+    <w:p>
+      <w:r>
+        <w:rPr>
+          <w:rFonts w:hint="eastAsia"/>
+          <w:highlight w:val="yellow"/>
+        </w:rPr>
+        <w:t>문제 정리</w:t>
+      </w:r>
+    </w:p>
+    <w:p>
+      <w:proofErr w:type="gramStart"/>
+      <w:r>
+        <w:rPr>
+          <w:rFonts w:hint="eastAsia"/>
+        </w:rPr>
+        <w:t>for문 :</w:t>
+      </w:r>
+      <w:proofErr w:type="gramEnd"/>
+      <w:r>
+        <w:rPr>
+          <w:rFonts w:hint="eastAsia"/>
+        </w:rPr>
+        <w:t xml:space="preserve"> 초기값, </w:t>
+      </w:r>
+      <w:proofErr w:type="spellStart"/>
+      <w:r>
+        <w:rPr>
+          <w:rFonts w:hint="eastAsia"/>
+        </w:rPr>
+        <w:t>최종값</w:t>
+      </w:r>
+      <w:proofErr w:type="spellEnd"/>
+      <w:r>
+        <w:rPr>
+          <w:rFonts w:hint="eastAsia"/>
+        </w:rPr>
+        <w:t xml:space="preserve">, </w:t>
+      </w:r>
+      <w:proofErr w:type="spellStart"/>
+      <w:r>
+        <w:rPr>
+          <w:rFonts w:hint="eastAsia"/>
+        </w:rPr>
+        <w:t>증가값을</w:t>
+      </w:r>
+      <w:proofErr w:type="spellEnd"/>
+      <w:r>
+        <w:rPr>
+          <w:rFonts w:hint="eastAsia"/>
+        </w:rPr>
+        <w:t xml:space="preserve"> 지정하는 수식을 이용해 정해진 횟수를 반복하는 </w:t>
+      </w:r>
+      <w:proofErr w:type="spellStart"/>
+      <w:r>
+        <w:rPr>
+          <w:rFonts w:hint="eastAsia"/>
+        </w:rPr>
+        <w:t>제어문</w:t>
+      </w:r>
+      <w:proofErr w:type="spellEnd"/>
+    </w:p>
+    <w:p>
+      <w:proofErr w:type="gramStart"/>
+      <w:r>
+        <w:t>while</w:t>
+      </w:r>
+      <w:r>
+        <w:rPr>
+          <w:rFonts w:hint="eastAsia"/>
+        </w:rPr>
+        <w:t>문 :</w:t>
+      </w:r>
+      <w:proofErr w:type="gramEnd"/>
+      <w:r>
+        <w:rPr>
+          <w:rFonts w:hint="eastAsia"/>
+        </w:rPr>
+        <w:t xml:space="preserve"> 조건이 참인 동안 실행할 문장을 반복 수행하는 </w:t>
+      </w:r>
+      <w:proofErr w:type="spellStart"/>
+      <w:r>
+        <w:rPr>
+          <w:rFonts w:hint="eastAsia"/>
+        </w:rPr>
+        <w:t>제어문</w:t>
+      </w:r>
+      <w:proofErr w:type="spellEnd"/>
+      <w:r>
+        <w:rPr>
+          <w:rFonts w:hint="eastAsia"/>
+        </w:rPr>
+        <w:t>, 조건이 처음부터 거짓이면 한 번도 수행하지 않음</w:t>
+      </w:r>
+    </w:p>
+    <w:p>
+      <w:proofErr w:type="gramStart"/>
+      <w:r>
+        <w:rPr>
+          <w:rFonts w:hint="eastAsia"/>
+        </w:rPr>
+        <w:t>switch문 :</w:t>
+      </w:r>
+      <w:proofErr w:type="gramEnd"/>
+      <w:r>
+        <w:rPr>
+          <w:rFonts w:hint="eastAsia"/>
+        </w:rPr>
+        <w:t xml:space="preserve"> 조건에 따라 분기할 곳이 여러 곳인 경우 간단하게 처리할 수 있는 </w:t>
+      </w:r>
+      <w:proofErr w:type="spellStart"/>
+      <w:r>
+        <w:rPr>
+          <w:rFonts w:hint="eastAsia"/>
+        </w:rPr>
+        <w:t>제어문</w:t>
+      </w:r>
+      <w:proofErr w:type="spellEnd"/>
+    </w:p>
+    <w:p>
+      <w:r>
+        <w:rPr>
+          <w:rFonts w:hint="eastAsia"/>
+        </w:rPr>
+        <w:t>|| -&gt; 하나라도 참이면 참을 반환하는 연산자</w:t>
+      </w:r>
+    </w:p>
+    <w:p>
+      <w:r>
+        <w:rPr>
+          <w:rFonts w:hint="eastAsia"/>
+        </w:rPr>
+        <w:t>&amp;&amp; -&gt; 둘 다 참이면 참을 반환하는 연산자</w:t>
+      </w:r>
+    </w:p>
+    <w:p>
+      <w:r>
+        <w:rPr>
+          <w:rFonts w:hint="eastAsia"/>
+        </w:rPr>
+        <w:t>!= -&gt; 같지 않음을 뜻하는 연산자</w:t>
       </w:r>
     </w:p>
     <w:p>
@@ -4584,22 +6452,484 @@
         <w:rPr>
           <w:rFonts w:hint="eastAsia"/>
         </w:rPr>
-        <w:t xml:space="preserve">int func(int </w:t>
-      </w:r>
-      <w:r>
-        <w:t>I</w:t>
-      </w:r>
-      <w:r>
-        <w:rPr>
-          <w:rFonts w:hint="eastAsia"/>
-        </w:rPr>
-        <w:t>,</w:t>
-      </w:r>
-      <w:r>
-        <w:t xml:space="preserve"> int j);</w:t>
+        <w:t xml:space="preserve">switch(a) -&gt; a에는 </w:t>
+      </w:r>
+      <w:proofErr w:type="spellStart"/>
+      <w:r>
+        <w:t>int</w:t>
+      </w:r>
+      <w:proofErr w:type="spellEnd"/>
+      <w:r>
+        <w:t xml:space="preserve">, char, </w:t>
+      </w:r>
+      <w:proofErr w:type="spellStart"/>
+      <w:r>
+        <w:t>enum</w:t>
+      </w:r>
+      <w:proofErr w:type="spellEnd"/>
+      <w:r>
+        <w:t xml:space="preserve"> </w:t>
+      </w:r>
+      <w:r>
+        <w:rPr>
+          <w:rFonts w:hint="eastAsia"/>
+        </w:rPr>
+        <w:t xml:space="preserve">형의 자료만 사용가능 </w:t>
+      </w:r>
+    </w:p>
+    <w:p>
+      <w:proofErr w:type="spellStart"/>
+      <w:r>
+        <w:t>malloc</w:t>
+      </w:r>
+      <w:proofErr w:type="spellEnd"/>
+      <w:r>
+        <w:t xml:space="preserve">() </w:t>
+      </w:r>
+      <w:r>
+        <w:rPr>
+          <w:rFonts w:hint="eastAsia"/>
+        </w:rPr>
+        <w:t xml:space="preserve">함수는 입력한 </w:t>
+      </w:r>
+      <w:r>
+        <w:t>byte</w:t>
+      </w:r>
+      <w:r>
+        <w:rPr>
+          <w:rFonts w:hint="eastAsia"/>
+        </w:rPr>
+        <w:t>만큼 메모리를 할당하는 함수</w:t>
+      </w:r>
+    </w:p>
+    <w:p>
+      <w:r>
+        <w:rPr>
+          <w:rFonts w:hint="eastAsia"/>
+        </w:rPr>
+        <w:t>C언어는 컴파일 과정을 거쳐야 실행할 수 있는 컴파일러 언어임</w:t>
+      </w:r>
+    </w:p>
+    <w:p>
+      <w:proofErr w:type="spellStart"/>
+      <w:r>
+        <w:rPr>
+          <w:rFonts w:hint="eastAsia"/>
+        </w:rPr>
+        <w:t>메소드</w:t>
+      </w:r>
+      <w:proofErr w:type="spellEnd"/>
+      <w:r>
+        <w:rPr>
+          <w:rFonts w:hint="eastAsia"/>
+        </w:rPr>
+        <w:t xml:space="preserve"> </w:t>
+      </w:r>
+      <w:r>
+        <w:t>–</w:t>
+      </w:r>
+      <w:r>
+        <w:rPr>
+          <w:rFonts w:hint="eastAsia"/>
+        </w:rPr>
+        <w:t xml:space="preserve"> 객체의 상태를 참조하거나 변경하기 위한 수단</w:t>
+      </w:r>
+    </w:p>
+    <w:p>
+      <w:r>
+        <w:rPr>
+          <w:rFonts w:hint="eastAsia"/>
+        </w:rPr>
+        <w:t xml:space="preserve">메시지 </w:t>
+      </w:r>
+      <w:r>
+        <w:t>–</w:t>
+      </w:r>
+      <w:r>
+        <w:rPr>
+          <w:rFonts w:hint="eastAsia"/>
+        </w:rPr>
+        <w:t xml:space="preserve"> 객체들 사이에서 정보를 교환하기 위한 수단</w:t>
+      </w:r>
+    </w:p>
+    <w:p>
+      <w:r>
+        <w:rPr>
+          <w:rFonts w:hint="eastAsia"/>
+        </w:rPr>
+        <w:t xml:space="preserve">속성 </w:t>
+      </w:r>
+      <w:r>
+        <w:t>–</w:t>
+      </w:r>
+      <w:r>
+        <w:rPr>
+          <w:rFonts w:hint="eastAsia"/>
+        </w:rPr>
+        <w:t xml:space="preserve"> 객체가 가지고 있는 정보로 객체의 상태, 분류 등을 나타냄</w:t>
+      </w:r>
+    </w:p>
+    <w:p>
+      <w:proofErr w:type="spellStart"/>
+      <w:r>
+        <w:rPr>
+          <w:rFonts w:hint="eastAsia"/>
+        </w:rPr>
+        <w:lastRenderedPageBreak/>
+        <w:t>인스턴스</w:t>
+      </w:r>
+      <w:proofErr w:type="spellEnd"/>
+      <w:r>
+        <w:rPr>
+          <w:rFonts w:hint="eastAsia"/>
+        </w:rPr>
+        <w:t xml:space="preserve"> </w:t>
+      </w:r>
+      <w:r>
+        <w:t>–</w:t>
+      </w:r>
+      <w:r>
+        <w:rPr>
+          <w:rFonts w:hint="eastAsia"/>
+        </w:rPr>
+        <w:t xml:space="preserve"> 클래스에 속한 각각의 객체</w:t>
+      </w:r>
+    </w:p>
+    <w:p>
+      <w:r>
+        <w:rPr>
+          <w:rFonts w:hint="eastAsia"/>
+        </w:rPr>
+        <w:t xml:space="preserve">서버용 스크립트 </w:t>
+      </w:r>
+      <w:proofErr w:type="gramStart"/>
+      <w:r>
+        <w:rPr>
+          <w:rFonts w:hint="eastAsia"/>
+        </w:rPr>
+        <w:t>언어 :</w:t>
+      </w:r>
+      <w:proofErr w:type="gramEnd"/>
+      <w:r>
+        <w:rPr>
+          <w:rFonts w:hint="eastAsia"/>
+        </w:rPr>
+        <w:t xml:space="preserve"> </w:t>
+      </w:r>
+      <w:r>
+        <w:t>ASP, JSP, PHP</w:t>
+      </w:r>
+    </w:p>
+    <w:p>
+      <w:r>
+        <w:rPr>
+          <w:rFonts w:hint="eastAsia"/>
+        </w:rPr>
+        <w:t xml:space="preserve">클라이언트용 스크립트 </w:t>
+      </w:r>
+      <w:proofErr w:type="gramStart"/>
+      <w:r>
+        <w:rPr>
+          <w:rFonts w:hint="eastAsia"/>
+        </w:rPr>
+        <w:t>언어 :</w:t>
+      </w:r>
+      <w:proofErr w:type="gramEnd"/>
+      <w:r>
+        <w:rPr>
+          <w:rFonts w:hint="eastAsia"/>
+        </w:rPr>
+        <w:t xml:space="preserve"> 자바 스크립트, </w:t>
+      </w:r>
+      <w:r>
+        <w:t xml:space="preserve">VB </w:t>
+      </w:r>
+      <w:r>
+        <w:rPr>
+          <w:rFonts w:hint="eastAsia"/>
+        </w:rPr>
+        <w:t>스크립트</w:t>
+      </w:r>
+    </w:p>
+    <w:p>
+      <w:r>
+        <w:rPr>
+          <w:rFonts w:hint="eastAsia"/>
+        </w:rPr>
+        <w:t xml:space="preserve">명령형 언어 </w:t>
+      </w:r>
+      <w:r>
+        <w:t>–</w:t>
+      </w:r>
+      <w:r>
+        <w:rPr>
+          <w:rFonts w:hint="eastAsia"/>
+        </w:rPr>
+        <w:t xml:space="preserve"> </w:t>
+      </w:r>
+      <w:proofErr w:type="spellStart"/>
+      <w:r>
+        <w:rPr>
+          <w:rFonts w:hint="eastAsia"/>
+        </w:rPr>
+        <w:t>폰노이만</w:t>
+      </w:r>
+      <w:proofErr w:type="spellEnd"/>
+      <w:r>
+        <w:rPr>
+          <w:rFonts w:hint="eastAsia"/>
+        </w:rPr>
+        <w:t xml:space="preserve"> 구조에 개념적 기초를 두고 있음</w:t>
+      </w:r>
+    </w:p>
+    <w:p>
+      <w:proofErr w:type="spellStart"/>
+      <w:r>
+        <w:rPr>
+          <w:rFonts w:hint="eastAsia"/>
+        </w:rPr>
+        <w:t>getchar</w:t>
+      </w:r>
+      <w:proofErr w:type="spellEnd"/>
+      <w:r>
+        <w:rPr>
+          <w:rFonts w:hint="eastAsia"/>
+        </w:rPr>
+        <w:t>() 함수는 문자열을 사용할 수 없음</w:t>
+      </w:r>
+    </w:p>
+    <w:p>
+      <w:r>
+        <w:rPr>
+          <w:rFonts w:hint="eastAsia"/>
+        </w:rPr>
+        <w:t># -&gt; 특수 기호로 코드에 주석을 첨가할 때 사용</w:t>
+      </w:r>
+    </w:p>
+    <w:p>
+      <w:r>
+        <w:rPr>
+          <w:rFonts w:hint="eastAsia"/>
+        </w:rPr>
+        <w:t xml:space="preserve">@ -&gt; 오류 메시지를 숨겨주는 오류 제어 연산자 </w:t>
+      </w:r>
+    </w:p>
+    <w:p>
+      <w:r>
+        <w:t xml:space="preserve">&lt;&gt; -&gt; </w:t>
+      </w:r>
+      <w:r>
+        <w:rPr>
+          <w:rFonts w:hint="eastAsia"/>
+        </w:rPr>
+        <w:t>같지 않음을 의미하는 관계 연산자</w:t>
+      </w:r>
+    </w:p>
+    <w:p>
+      <w:r>
+        <w:rPr>
+          <w:rFonts w:hint="eastAsia"/>
+        </w:rPr>
+        <w:t>=== -&gt; 두 항의 값과 형식이 모두 일치하는지 비교할 때 사용하는 관계 연산자</w:t>
+      </w:r>
+    </w:p>
+    <w:p>
+      <w:r>
+        <w:rPr>
+          <w:rFonts w:hint="eastAsia"/>
+        </w:rPr>
+        <w:t>export</w:t>
+      </w:r>
+      <w:r>
+        <w:t xml:space="preserve"> – </w:t>
+      </w:r>
+      <w:r>
+        <w:rPr>
+          <w:rFonts w:hint="eastAsia"/>
+        </w:rPr>
+        <w:t xml:space="preserve">기존 환경 변수의 값을 변경하거나 </w:t>
       </w:r>
       <w:bookmarkStart w:id="0" w:name="_GoBack"/>
       <w:bookmarkEnd w:id="0"/>
+      <w:r>
+        <w:rPr>
+          <w:rFonts w:hint="eastAsia"/>
+        </w:rPr>
+        <w:t>새로운 환경 변수를 설정할 때 사용하는 명령어</w:t>
+      </w:r>
+    </w:p>
+    <w:p>
+      <w:proofErr w:type="spellStart"/>
+      <w:r>
+        <w:rPr>
+          <w:rFonts w:hint="eastAsia"/>
+        </w:rPr>
+        <w:t>strcmp</w:t>
+      </w:r>
+      <w:proofErr w:type="spellEnd"/>
+      <w:r>
+        <w:rPr>
+          <w:rFonts w:hint="eastAsia"/>
+        </w:rPr>
+        <w:t xml:space="preserve">는 </w:t>
+      </w:r>
+      <w:r>
+        <w:t>s1</w:t>
+      </w:r>
+      <w:r>
+        <w:rPr>
+          <w:rFonts w:hint="eastAsia"/>
+        </w:rPr>
+        <w:t xml:space="preserve">과 </w:t>
+      </w:r>
+      <w:r>
+        <w:t>s2</w:t>
+      </w:r>
+      <w:r>
+        <w:rPr>
+          <w:rFonts w:hint="eastAsia"/>
+        </w:rPr>
+        <w:t>에 저장된 문자열이 동일한지 비교하는 함수</w:t>
+      </w:r>
+    </w:p>
+    <w:p/>
+    <w:p>
+      <w:pPr>
+        <w:rPr>
+          <w:rFonts w:hint="eastAsia"/>
+          <w:color w:val="4472C4" w:themeColor="accent5"/>
+        </w:rPr>
+      </w:pPr>
+      <w:proofErr w:type="gramStart"/>
+      <w:r>
+        <w:rPr>
+          <w:rFonts w:hint="eastAsia"/>
+          <w:color w:val="4472C4" w:themeColor="accent5"/>
+        </w:rPr>
+        <w:t>키워드 :</w:t>
+      </w:r>
+      <w:proofErr w:type="gramEnd"/>
+      <w:r>
+        <w:rPr>
+          <w:rFonts w:hint="eastAsia"/>
+          <w:color w:val="4472C4" w:themeColor="accent5"/>
+        </w:rPr>
+        <w:t xml:space="preserve"> 1.</w:t>
+      </w:r>
+      <w:r>
+        <w:rPr>
+          <w:color w:val="4472C4" w:themeColor="accent5"/>
+        </w:rPr>
+        <w:t xml:space="preserve"> </w:t>
+      </w:r>
+      <w:proofErr w:type="spellStart"/>
+      <w:r>
+        <w:rPr>
+          <w:rFonts w:hint="eastAsia"/>
+          <w:color w:val="4472C4" w:themeColor="accent5"/>
+        </w:rPr>
+        <w:t>변수명</w:t>
+      </w:r>
+      <w:proofErr w:type="spellEnd"/>
+      <w:r>
+        <w:rPr>
+          <w:rFonts w:hint="eastAsia"/>
+          <w:color w:val="4472C4" w:themeColor="accent5"/>
+        </w:rPr>
+        <w:t xml:space="preserve"> 작성 규칙 2.</w:t>
+      </w:r>
+      <w:r>
+        <w:rPr>
+          <w:color w:val="4472C4" w:themeColor="accent5"/>
+        </w:rPr>
+        <w:t xml:space="preserve"> </w:t>
+      </w:r>
+      <w:r>
+        <w:rPr>
+          <w:rFonts w:hint="eastAsia"/>
+          <w:color w:val="4472C4" w:themeColor="accent5"/>
+        </w:rPr>
+        <w:t>연산자 3.</w:t>
+      </w:r>
+      <w:r>
+        <w:rPr>
+          <w:color w:val="4472C4" w:themeColor="accent5"/>
+        </w:rPr>
+        <w:t xml:space="preserve"> </w:t>
+      </w:r>
+      <w:proofErr w:type="spellStart"/>
+      <w:r>
+        <w:rPr>
+          <w:color w:val="4472C4" w:themeColor="accent5"/>
+        </w:rPr>
+        <w:t>printf</w:t>
+      </w:r>
+      <w:proofErr w:type="spellEnd"/>
+      <w:r>
+        <w:rPr>
+          <w:color w:val="4472C4" w:themeColor="accent5"/>
+        </w:rPr>
+        <w:t xml:space="preserve"> 4. </w:t>
+      </w:r>
+      <w:r>
+        <w:rPr>
+          <w:rFonts w:hint="eastAsia"/>
+          <w:color w:val="4472C4" w:themeColor="accent5"/>
+        </w:rPr>
+        <w:t xml:space="preserve">다중 </w:t>
+      </w:r>
+      <w:r>
+        <w:rPr>
+          <w:color w:val="4472C4" w:themeColor="accent5"/>
+        </w:rPr>
+        <w:t>if</w:t>
+      </w:r>
+      <w:r>
+        <w:rPr>
+          <w:rFonts w:hint="eastAsia"/>
+          <w:color w:val="4472C4" w:themeColor="accent5"/>
+        </w:rPr>
+        <w:t xml:space="preserve">문 5. </w:t>
+      </w:r>
+      <w:r>
+        <w:rPr>
+          <w:color w:val="4472C4" w:themeColor="accent5"/>
+        </w:rPr>
+        <w:t>for</w:t>
+      </w:r>
+      <w:r>
+        <w:rPr>
+          <w:rFonts w:hint="eastAsia"/>
+          <w:color w:val="4472C4" w:themeColor="accent5"/>
+        </w:rPr>
+        <w:t xml:space="preserve">문 6. </w:t>
+      </w:r>
+      <w:r>
+        <w:rPr>
+          <w:color w:val="4472C4" w:themeColor="accent5"/>
+        </w:rPr>
+        <w:t>while</w:t>
+      </w:r>
+      <w:r>
+        <w:rPr>
+          <w:rFonts w:hint="eastAsia"/>
+          <w:color w:val="4472C4" w:themeColor="accent5"/>
+        </w:rPr>
+        <w:t xml:space="preserve">문 7. 배열 8. 포인터 9. 스크립트 언어 10. </w:t>
+      </w:r>
+      <w:r>
+        <w:rPr>
+          <w:color w:val="4472C4" w:themeColor="accent5"/>
+        </w:rPr>
+        <w:t>C</w:t>
+      </w:r>
+      <w:r>
+        <w:rPr>
+          <w:rFonts w:hint="eastAsia"/>
+          <w:color w:val="4472C4" w:themeColor="accent5"/>
+        </w:rPr>
+        <w:t>언어의 라이브러리</w:t>
+      </w:r>
     </w:p>
     <w:sectPr>
       <w:pgSz w:w="11906" w:h="16838"/>
@@ -5555,7 +7885,7 @@
 </file>
 
 <file path=customXml/itemProps1.xml><?xml version="1.0" encoding="utf-8"?>
-<ds:datastoreItem xmlns:ds="http://schemas.openxmlformats.org/officeDocument/2006/customXml" ds:itemID="{7EE8738E-407D-4D4C-89CE-86001B3CCB4E}">
+<ds:datastoreItem xmlns:ds="http://schemas.openxmlformats.org/officeDocument/2006/customXml" ds:itemID="{C785E113-A020-4A60-9007-7A7629AF65F3}">
   <ds:schemaRefs>
     <ds:schemaRef ds:uri="http://schemas.openxmlformats.org/officeDocument/2006/bibliography"/>
   </ds:schemaRefs>

--- a/필기/4과목 프로그래밍 언어 활용.docx
+++ b/필기/4과목 프로그래밍 언어 활용.docx
@@ -6443,11 +6443,6 @@
       </w:r>
     </w:p>
     <w:p>
-      <w:pPr>
-        <w:rPr>
-          <w:rFonts w:hint="eastAsia"/>
-        </w:rPr>
-      </w:pPr>
       <w:r>
         <w:rPr>
           <w:rFonts w:hint="eastAsia"/>
@@ -6747,188 +6742,579 @@
         <w:rPr>
           <w:rFonts w:hint="eastAsia"/>
         </w:rPr>
-        <w:t xml:space="preserve">기존 환경 변수의 값을 변경하거나 </w:t>
-      </w:r>
+        <w:t>기존 환경 변수의 값을 변경하거나 새로운 환경 변수를 설정할 때 사용하는 명령어</w:t>
+      </w:r>
+    </w:p>
+    <w:p>
+      <w:proofErr w:type="spellStart"/>
+      <w:r>
+        <w:rPr>
+          <w:rFonts w:hint="eastAsia"/>
+        </w:rPr>
+        <w:t>strcmp</w:t>
+      </w:r>
+      <w:proofErr w:type="spellEnd"/>
+      <w:r>
+        <w:rPr>
+          <w:rFonts w:hint="eastAsia"/>
+        </w:rPr>
+        <w:t xml:space="preserve">는 </w:t>
+      </w:r>
+      <w:r>
+        <w:t>s1</w:t>
+      </w:r>
+      <w:r>
+        <w:rPr>
+          <w:rFonts w:hint="eastAsia"/>
+        </w:rPr>
+        <w:t xml:space="preserve">과 </w:t>
+      </w:r>
+      <w:r>
+        <w:t>s2</w:t>
+      </w:r>
+      <w:r>
+        <w:rPr>
+          <w:rFonts w:hint="eastAsia"/>
+        </w:rPr>
+        <w:t>에 저장된 문자열이 동일한지 비교하는 함수</w:t>
+      </w:r>
+    </w:p>
+    <w:p/>
+    <w:p>
+      <w:pPr>
+        <w:rPr>
+          <w:color w:val="4472C4" w:themeColor="accent5"/>
+        </w:rPr>
+      </w:pPr>
+      <w:proofErr w:type="gramStart"/>
+      <w:r>
+        <w:rPr>
+          <w:rFonts w:hint="eastAsia"/>
+          <w:color w:val="4472C4" w:themeColor="accent5"/>
+        </w:rPr>
+        <w:t>키워드 :</w:t>
+      </w:r>
+      <w:proofErr w:type="gramEnd"/>
+      <w:r>
+        <w:rPr>
+          <w:rFonts w:hint="eastAsia"/>
+          <w:color w:val="4472C4" w:themeColor="accent5"/>
+        </w:rPr>
+        <w:t xml:space="preserve"> 1.</w:t>
+      </w:r>
+      <w:r>
+        <w:rPr>
+          <w:color w:val="4472C4" w:themeColor="accent5"/>
+        </w:rPr>
+        <w:t xml:space="preserve"> </w:t>
+      </w:r>
+      <w:proofErr w:type="spellStart"/>
+      <w:r>
+        <w:rPr>
+          <w:rFonts w:hint="eastAsia"/>
+          <w:color w:val="4472C4" w:themeColor="accent5"/>
+        </w:rPr>
+        <w:t>변수명</w:t>
+      </w:r>
+      <w:proofErr w:type="spellEnd"/>
+      <w:r>
+        <w:rPr>
+          <w:rFonts w:hint="eastAsia"/>
+          <w:color w:val="4472C4" w:themeColor="accent5"/>
+        </w:rPr>
+        <w:t xml:space="preserve"> 작성 규칙 2.</w:t>
+      </w:r>
+      <w:r>
+        <w:rPr>
+          <w:color w:val="4472C4" w:themeColor="accent5"/>
+        </w:rPr>
+        <w:t xml:space="preserve"> </w:t>
+      </w:r>
+      <w:r>
+        <w:rPr>
+          <w:rFonts w:hint="eastAsia"/>
+          <w:color w:val="4472C4" w:themeColor="accent5"/>
+        </w:rPr>
+        <w:t>연산자 3.</w:t>
+      </w:r>
+      <w:r>
+        <w:rPr>
+          <w:color w:val="4472C4" w:themeColor="accent5"/>
+        </w:rPr>
+        <w:t xml:space="preserve"> </w:t>
+      </w:r>
+      <w:proofErr w:type="spellStart"/>
+      <w:r>
+        <w:rPr>
+          <w:color w:val="4472C4" w:themeColor="accent5"/>
+        </w:rPr>
+        <w:t>printf</w:t>
+      </w:r>
+      <w:proofErr w:type="spellEnd"/>
+      <w:r>
+        <w:rPr>
+          <w:color w:val="4472C4" w:themeColor="accent5"/>
+        </w:rPr>
+        <w:t xml:space="preserve"> 4. </w:t>
+      </w:r>
+      <w:r>
+        <w:rPr>
+          <w:rFonts w:hint="eastAsia"/>
+          <w:color w:val="4472C4" w:themeColor="accent5"/>
+        </w:rPr>
+        <w:t xml:space="preserve">다중 </w:t>
+      </w:r>
+      <w:r>
+        <w:rPr>
+          <w:color w:val="4472C4" w:themeColor="accent5"/>
+        </w:rPr>
+        <w:t>if</w:t>
+      </w:r>
+      <w:r>
+        <w:rPr>
+          <w:rFonts w:hint="eastAsia"/>
+          <w:color w:val="4472C4" w:themeColor="accent5"/>
+        </w:rPr>
+        <w:t xml:space="preserve">문 5. </w:t>
+      </w:r>
+      <w:r>
+        <w:rPr>
+          <w:color w:val="4472C4" w:themeColor="accent5"/>
+        </w:rPr>
+        <w:t>for</w:t>
+      </w:r>
+      <w:r>
+        <w:rPr>
+          <w:rFonts w:hint="eastAsia"/>
+          <w:color w:val="4472C4" w:themeColor="accent5"/>
+        </w:rPr>
+        <w:t xml:space="preserve">문 6. </w:t>
+      </w:r>
+      <w:r>
+        <w:rPr>
+          <w:color w:val="4472C4" w:themeColor="accent5"/>
+        </w:rPr>
+        <w:t>while</w:t>
+      </w:r>
+      <w:r>
+        <w:rPr>
+          <w:rFonts w:hint="eastAsia"/>
+          <w:color w:val="4472C4" w:themeColor="accent5"/>
+        </w:rPr>
+        <w:t xml:space="preserve">문 7. 배열 8. 포인터 9. 스크립트 언어 10. </w:t>
+      </w:r>
+      <w:r>
+        <w:rPr>
+          <w:color w:val="4472C4" w:themeColor="accent5"/>
+        </w:rPr>
+        <w:t>C</w:t>
+      </w:r>
+      <w:r>
+        <w:rPr>
+          <w:rFonts w:hint="eastAsia"/>
+          <w:color w:val="4472C4" w:themeColor="accent5"/>
+        </w:rPr>
+        <w:t>언어의 라이브러리</w:t>
+      </w:r>
+    </w:p>
+    <w:p>
+      <w:pPr>
+        <w:rPr>
+          <w:color w:val="4472C4" w:themeColor="accent5"/>
+        </w:rPr>
+      </w:pPr>
+    </w:p>
+    <w:p>
+      <w:pPr>
+        <w:rPr>
+          <w:sz w:val="24"/>
+          <w:szCs w:val="24"/>
+        </w:rPr>
+      </w:pPr>
+      <w:r>
+        <w:rPr>
+          <w:rFonts w:hint="eastAsia"/>
+          <w:sz w:val="24"/>
+          <w:szCs w:val="24"/>
+        </w:rPr>
+        <w:t xml:space="preserve">3장 응용 </w:t>
+      </w:r>
+      <w:proofErr w:type="spellStart"/>
+      <w:r>
+        <w:rPr>
+          <w:sz w:val="24"/>
+          <w:szCs w:val="24"/>
+        </w:rPr>
+        <w:t>sw</w:t>
+      </w:r>
+      <w:proofErr w:type="spellEnd"/>
+      <w:r>
+        <w:rPr>
+          <w:sz w:val="24"/>
+          <w:szCs w:val="24"/>
+        </w:rPr>
+        <w:t xml:space="preserve"> </w:t>
+      </w:r>
+      <w:r>
+        <w:rPr>
+          <w:rFonts w:hint="eastAsia"/>
+          <w:sz w:val="24"/>
+          <w:szCs w:val="24"/>
+        </w:rPr>
+        <w:t>기초 기술 활용</w:t>
+      </w:r>
+    </w:p>
+    <w:p>
+      <w:pPr>
+        <w:rPr>
+          <w:sz w:val="22"/>
+          <w:shd w:val="pct15" w:color="auto" w:fill="FFFFFF"/>
+        </w:rPr>
+      </w:pPr>
+      <w:r>
+        <w:rPr>
+          <w:rFonts w:hint="eastAsia"/>
+          <w:sz w:val="22"/>
+          <w:shd w:val="pct15" w:color="auto" w:fill="FFFFFF"/>
+        </w:rPr>
+        <w:t>149 운영체제의 개념</w:t>
+      </w:r>
+    </w:p>
+    <w:p>
+      <w:r>
+        <w:rPr>
+          <w:rFonts w:hint="eastAsia"/>
+        </w:rPr>
+        <w:t xml:space="preserve">운영체제 </w:t>
+      </w:r>
+      <w:r>
+        <w:t>–</w:t>
+      </w:r>
+      <w:r>
+        <w:rPr>
+          <w:rFonts w:hint="eastAsia"/>
+        </w:rPr>
+        <w:t xml:space="preserve"> 컴퓨터 시스템의 자원들을 효율적으로 관리하며 </w:t>
+      </w:r>
+      <w:r>
+        <w:rPr>
+          <w:rFonts w:hint="eastAsia"/>
+        </w:rPr>
+        <w:t>사용자가 컴퓨터를 관리하고 효과적으로 사용할 수 있도록 환경을 제공하는 여러 프로그램의 모임</w:t>
+      </w:r>
+    </w:p>
+    <w:p>
+      <w:r>
+        <w:rPr>
+          <w:rFonts w:hint="eastAsia"/>
+        </w:rPr>
+        <w:t>사용자</w:t>
+      </w:r>
+    </w:p>
+    <w:p>
+      <w:r>
+        <w:rPr>
+          <w:rFonts w:hint="eastAsia"/>
+        </w:rPr>
+        <w:t>응용 프로그램</w:t>
+      </w:r>
+    </w:p>
+    <w:p>
+      <w:r>
+        <w:rPr>
+          <w:rFonts w:hint="eastAsia"/>
+        </w:rPr>
+        <w:t>유틸리티</w:t>
+      </w:r>
+    </w:p>
+    <w:p>
+      <w:pPr>
+        <w:rPr>
+          <w:rFonts w:hint="eastAsia"/>
+        </w:rPr>
+      </w:pPr>
+      <w:r>
+        <w:rPr>
+          <w:rFonts w:hint="eastAsia"/>
+        </w:rPr>
+        <w:t xml:space="preserve">운영체제 </w:t>
+      </w:r>
+    </w:p>
+    <w:p>
+      <w:r>
+        <w:rPr>
+          <w:rFonts w:hint="eastAsia"/>
+        </w:rPr>
+        <w:t>하드웨어</w:t>
+      </w:r>
+    </w:p>
+    <w:p>
+      <w:r>
+        <w:rPr>
+          <w:rFonts w:hint="eastAsia"/>
+        </w:rPr>
+        <w:t xml:space="preserve">운영체제의 목적 </w:t>
+      </w:r>
+      <w:r>
+        <w:t>–</w:t>
+      </w:r>
+      <w:r>
+        <w:rPr>
+          <w:rFonts w:hint="eastAsia"/>
+        </w:rPr>
+        <w:t xml:space="preserve"> 처리 능력 / 반환 시간 / 사용 가능도 / 신뢰도</w:t>
+      </w:r>
+    </w:p>
+    <w:p>
+      <w:r>
+        <w:rPr>
+          <w:rFonts w:hint="eastAsia"/>
+        </w:rPr>
+        <w:t xml:space="preserve">제어 프로그램 </w:t>
+      </w:r>
+      <w:r>
+        <w:t>–</w:t>
+      </w:r>
+      <w:r>
+        <w:rPr>
+          <w:rFonts w:hint="eastAsia"/>
+        </w:rPr>
+        <w:t xml:space="preserve"> </w:t>
+      </w:r>
+      <w:r>
+        <w:rPr>
+          <w:rFonts w:hint="eastAsia"/>
+        </w:rPr>
+        <w:t xml:space="preserve">컴퓨터 전체의 작동 </w:t>
+      </w:r>
+      <w:proofErr w:type="spellStart"/>
+      <w:r>
+        <w:rPr>
+          <w:rFonts w:hint="eastAsia"/>
+        </w:rPr>
+        <w:t>삼태</w:t>
+      </w:r>
+      <w:proofErr w:type="spellEnd"/>
+      <w:r>
+        <w:rPr>
+          <w:rFonts w:hint="eastAsia"/>
+        </w:rPr>
+        <w:t xml:space="preserve"> 감시, 작업의 순서 지정 작업에 사용되는 데이터 관리 </w:t>
+      </w:r>
+      <w:r>
+        <w:rPr>
+          <w:rFonts w:hint="eastAsia"/>
+        </w:rPr>
+        <w:lastRenderedPageBreak/>
+        <w:t xml:space="preserve">등의 역할을 </w:t>
+      </w:r>
+      <w:r>
+        <w:rPr>
+          <w:rFonts w:hint="eastAsia"/>
+        </w:rPr>
+        <w:t>수행하</w:t>
+      </w:r>
+      <w:r>
+        <w:rPr>
+          <w:rFonts w:hint="eastAsia"/>
+        </w:rPr>
+        <w:t xml:space="preserve">는 것 </w:t>
+      </w:r>
+    </w:p>
+    <w:p>
+      <w:r>
+        <w:rPr>
+          <w:rFonts w:hint="eastAsia"/>
+        </w:rPr>
+        <w:t xml:space="preserve">처리 프로그램 </w:t>
+      </w:r>
+      <w:r>
+        <w:t>–</w:t>
+      </w:r>
+      <w:r>
+        <w:rPr>
+          <w:rFonts w:hint="eastAsia"/>
+        </w:rPr>
+        <w:t xml:space="preserve"> 제어 프로그램의 지시를 받아 사용자가 요구한 문제를 해결하기 위한 프로그램</w:t>
+      </w:r>
+    </w:p>
+    <w:p>
+      <w:r>
+        <w:rPr>
+          <w:rFonts w:hint="eastAsia"/>
+        </w:rPr>
+        <w:t>언어 번역 프로그램 / 서비스 프로그램</w:t>
+      </w:r>
+    </w:p>
+    <w:p/>
+    <w:p>
+      <w:pPr>
+        <w:rPr>
+          <w:sz w:val="22"/>
+          <w:shd w:val="pct15" w:color="auto" w:fill="FFFFFF"/>
+        </w:rPr>
+      </w:pPr>
+      <w:r>
+        <w:rPr>
+          <w:rFonts w:hint="eastAsia"/>
+          <w:sz w:val="22"/>
+          <w:shd w:val="pct15" w:color="auto" w:fill="FFFFFF"/>
+        </w:rPr>
+        <w:t xml:space="preserve">150 </w:t>
+      </w:r>
+      <w:r>
+        <w:rPr>
+          <w:sz w:val="22"/>
+          <w:shd w:val="pct15" w:color="auto" w:fill="FFFFFF"/>
+        </w:rPr>
+        <w:t>Windows</w:t>
+      </w:r>
+    </w:p>
+    <w:p>
+      <w:r>
+        <w:rPr>
+          <w:rFonts w:hint="eastAsia"/>
+        </w:rPr>
+        <w:t>그래픽 사용자 인터페이스(</w:t>
+      </w:r>
+      <w:r>
+        <w:t>GUI)</w:t>
+      </w:r>
+    </w:p>
+    <w:p>
+      <w:r>
+        <w:t xml:space="preserve">-&gt; </w:t>
+      </w:r>
+      <w:r>
+        <w:rPr>
+          <w:rFonts w:hint="eastAsia"/>
+        </w:rPr>
+        <w:t>키보드로 명령어를 직접 입력하지 않고 마우스로 아이콘이나 메뉴를 선택하여 모든 작업을 수행하는 방식</w:t>
+      </w:r>
+    </w:p>
+    <w:p>
+      <w:proofErr w:type="spellStart"/>
+      <w:r>
+        <w:rPr>
+          <w:rFonts w:hint="eastAsia"/>
+        </w:rPr>
+        <w:t>선점형</w:t>
+      </w:r>
+      <w:proofErr w:type="spellEnd"/>
+      <w:r>
+        <w:rPr>
+          <w:rFonts w:hint="eastAsia"/>
+        </w:rPr>
+        <w:t xml:space="preserve"> </w:t>
+      </w:r>
+      <w:proofErr w:type="spellStart"/>
+      <w:r>
+        <w:rPr>
+          <w:rFonts w:hint="eastAsia"/>
+        </w:rPr>
+        <w:t>멀티태스킹</w:t>
+      </w:r>
+      <w:proofErr w:type="spellEnd"/>
+      <w:r>
+        <w:rPr>
+          <w:rFonts w:hint="eastAsia"/>
+        </w:rPr>
+        <w:t>(</w:t>
+      </w:r>
+      <w:r>
+        <w:t>Preemptive Multi-Tasking)</w:t>
+      </w:r>
+    </w:p>
+    <w:p>
+      <w:r>
+        <w:t xml:space="preserve">-&gt; 동시에 </w:t>
+      </w:r>
+      <w:r>
+        <w:rPr>
+          <w:rFonts w:hint="eastAsia"/>
+        </w:rPr>
+        <w:t xml:space="preserve">여러 개의 프로그램을 실행하는 </w:t>
+      </w:r>
+      <w:proofErr w:type="spellStart"/>
+      <w:r>
+        <w:rPr>
+          <w:rFonts w:hint="eastAsia"/>
+        </w:rPr>
+        <w:t>멀티태스킹을</w:t>
+      </w:r>
+      <w:proofErr w:type="spellEnd"/>
+      <w:r>
+        <w:rPr>
+          <w:rFonts w:hint="eastAsia"/>
+        </w:rPr>
+        <w:t xml:space="preserve"> 하면서 운영체제가 각 작업의 </w:t>
+      </w:r>
+      <w:r>
+        <w:t xml:space="preserve">CPU </w:t>
+      </w:r>
+      <w:r>
+        <w:rPr>
+          <w:rFonts w:hint="eastAsia"/>
+        </w:rPr>
+        <w:t>이용 시간을 제어하여 응용 프로그램 실행 중 문제가 발생하면 해당 프로그램을 강제 종료시키고 모든 시스템 자원을 반환하는 방식</w:t>
+      </w:r>
+    </w:p>
+    <w:p>
+      <w:r>
+        <w:t xml:space="preserve">PnP(Plug and Play, </w:t>
+      </w:r>
+      <w:r>
+        <w:rPr>
+          <w:rFonts w:hint="eastAsia"/>
+        </w:rPr>
+        <w:t>자동 감지 기능</w:t>
+      </w:r>
+      <w:r>
+        <w:t>)</w:t>
+      </w:r>
+    </w:p>
+    <w:p>
+      <w:r>
+        <w:t xml:space="preserve">-&gt; </w:t>
+      </w:r>
+      <w:r>
+        <w:rPr>
+          <w:rFonts w:hint="eastAsia"/>
+        </w:rPr>
+        <w:t>하드웨어를 사용하는 데 필요한 시스템 환경을 운영체제가 자동으로 구성해주는 기능</w:t>
+      </w:r>
+    </w:p>
+    <w:p>
+      <w:proofErr w:type="gramStart"/>
+      <w:r>
+        <w:t>OLE(</w:t>
+      </w:r>
+      <w:proofErr w:type="gramEnd"/>
+      <w:r>
+        <w:t>Object Linking and Embedding)</w:t>
+      </w:r>
+    </w:p>
+    <w:p>
+      <w:r>
+        <w:t xml:space="preserve">-&gt; </w:t>
+      </w:r>
+      <w:r>
+        <w:rPr>
+          <w:rFonts w:hint="eastAsia"/>
+        </w:rPr>
+        <w:t>개체를 현재 작성 중인 문서에 자유롭게 연결하거나 삽입하여 편집할 수 있는 기능</w:t>
+      </w:r>
+    </w:p>
+    <w:p>
+      <w:pPr>
+        <w:rPr>
+          <w:rFonts w:hint="eastAsia"/>
+        </w:rPr>
+      </w:pPr>
       <w:bookmarkStart w:id="0" w:name="_GoBack"/>
       <w:bookmarkEnd w:id="0"/>
       <w:r>
-        <w:rPr>
-          <w:rFonts w:hint="eastAsia"/>
-        </w:rPr>
-        <w:t>새로운 환경 변수를 설정할 때 사용하는 명령어</w:t>
-      </w:r>
-    </w:p>
-    <w:p>
-      <w:proofErr w:type="spellStart"/>
-      <w:r>
-        <w:rPr>
-          <w:rFonts w:hint="eastAsia"/>
-        </w:rPr>
-        <w:t>strcmp</w:t>
-      </w:r>
-      <w:proofErr w:type="spellEnd"/>
-      <w:r>
-        <w:rPr>
-          <w:rFonts w:hint="eastAsia"/>
-        </w:rPr>
-        <w:t xml:space="preserve">는 </w:t>
-      </w:r>
-      <w:r>
-        <w:t>s1</w:t>
-      </w:r>
-      <w:r>
-        <w:rPr>
-          <w:rFonts w:hint="eastAsia"/>
-        </w:rPr>
-        <w:t xml:space="preserve">과 </w:t>
-      </w:r>
-      <w:r>
-        <w:t>s2</w:t>
-      </w:r>
-      <w:r>
-        <w:rPr>
-          <w:rFonts w:hint="eastAsia"/>
-        </w:rPr>
-        <w:t>에 저장된 문자열이 동일한지 비교하는 함수</w:t>
-      </w:r>
-    </w:p>
-    <w:p/>
-    <w:p>
-      <w:pPr>
-        <w:rPr>
-          <w:rFonts w:hint="eastAsia"/>
-          <w:color w:val="4472C4" w:themeColor="accent5"/>
-        </w:rPr>
-      </w:pPr>
-      <w:proofErr w:type="gramStart"/>
-      <w:r>
-        <w:rPr>
-          <w:rFonts w:hint="eastAsia"/>
-          <w:color w:val="4472C4" w:themeColor="accent5"/>
-        </w:rPr>
-        <w:t>키워드 :</w:t>
-      </w:r>
-      <w:proofErr w:type="gramEnd"/>
-      <w:r>
-        <w:rPr>
-          <w:rFonts w:hint="eastAsia"/>
-          <w:color w:val="4472C4" w:themeColor="accent5"/>
-        </w:rPr>
-        <w:t xml:space="preserve"> 1.</w:t>
-      </w:r>
-      <w:r>
-        <w:rPr>
-          <w:color w:val="4472C4" w:themeColor="accent5"/>
-        </w:rPr>
         <w:t xml:space="preserve"> </w:t>
-      </w:r>
-      <w:proofErr w:type="spellStart"/>
-      <w:r>
-        <w:rPr>
-          <w:rFonts w:hint="eastAsia"/>
-          <w:color w:val="4472C4" w:themeColor="accent5"/>
-        </w:rPr>
-        <w:t>변수명</w:t>
-      </w:r>
-      <w:proofErr w:type="spellEnd"/>
-      <w:r>
-        <w:rPr>
-          <w:rFonts w:hint="eastAsia"/>
-          <w:color w:val="4472C4" w:themeColor="accent5"/>
-        </w:rPr>
-        <w:t xml:space="preserve"> 작성 규칙 2.</w:t>
-      </w:r>
-      <w:r>
-        <w:rPr>
-          <w:color w:val="4472C4" w:themeColor="accent5"/>
-        </w:rPr>
-        <w:t xml:space="preserve"> </w:t>
-      </w:r>
-      <w:r>
-        <w:rPr>
-          <w:rFonts w:hint="eastAsia"/>
-          <w:color w:val="4472C4" w:themeColor="accent5"/>
-        </w:rPr>
-        <w:t>연산자 3.</w:t>
-      </w:r>
-      <w:r>
-        <w:rPr>
-          <w:color w:val="4472C4" w:themeColor="accent5"/>
-        </w:rPr>
-        <w:t xml:space="preserve"> </w:t>
-      </w:r>
-      <w:proofErr w:type="spellStart"/>
-      <w:r>
-        <w:rPr>
-          <w:color w:val="4472C4" w:themeColor="accent5"/>
-        </w:rPr>
-        <w:t>printf</w:t>
-      </w:r>
-      <w:proofErr w:type="spellEnd"/>
-      <w:r>
-        <w:rPr>
-          <w:color w:val="4472C4" w:themeColor="accent5"/>
-        </w:rPr>
-        <w:t xml:space="preserve"> 4. </w:t>
-      </w:r>
-      <w:r>
-        <w:rPr>
-          <w:rFonts w:hint="eastAsia"/>
-          <w:color w:val="4472C4" w:themeColor="accent5"/>
-        </w:rPr>
-        <w:t xml:space="preserve">다중 </w:t>
-      </w:r>
-      <w:r>
-        <w:rPr>
-          <w:color w:val="4472C4" w:themeColor="accent5"/>
-        </w:rPr>
-        <w:t>if</w:t>
-      </w:r>
-      <w:r>
-        <w:rPr>
-          <w:rFonts w:hint="eastAsia"/>
-          <w:color w:val="4472C4" w:themeColor="accent5"/>
-        </w:rPr>
-        <w:t xml:space="preserve">문 5. </w:t>
-      </w:r>
-      <w:r>
-        <w:rPr>
-          <w:color w:val="4472C4" w:themeColor="accent5"/>
-        </w:rPr>
-        <w:t>for</w:t>
-      </w:r>
-      <w:r>
-        <w:rPr>
-          <w:rFonts w:hint="eastAsia"/>
-          <w:color w:val="4472C4" w:themeColor="accent5"/>
-        </w:rPr>
-        <w:t xml:space="preserve">문 6. </w:t>
-      </w:r>
-      <w:r>
-        <w:rPr>
-          <w:color w:val="4472C4" w:themeColor="accent5"/>
-        </w:rPr>
-        <w:t>while</w:t>
-      </w:r>
-      <w:r>
-        <w:rPr>
-          <w:rFonts w:hint="eastAsia"/>
-          <w:color w:val="4472C4" w:themeColor="accent5"/>
-        </w:rPr>
-        <w:t xml:space="preserve">문 7. 배열 8. 포인터 9. 스크립트 언어 10. </w:t>
-      </w:r>
-      <w:r>
-        <w:rPr>
-          <w:color w:val="4472C4" w:themeColor="accent5"/>
-        </w:rPr>
-        <w:t>C</w:t>
-      </w:r>
-      <w:r>
-        <w:rPr>
-          <w:rFonts w:hint="eastAsia"/>
-          <w:color w:val="4472C4" w:themeColor="accent5"/>
-        </w:rPr>
-        <w:t>언어의 라이브러리</w:t>
       </w:r>
     </w:p>
     <w:sectPr>
@@ -7885,7 +8271,7 @@
 </file>
 
 <file path=customXml/itemProps1.xml><?xml version="1.0" encoding="utf-8"?>
-<ds:datastoreItem xmlns:ds="http://schemas.openxmlformats.org/officeDocument/2006/customXml" ds:itemID="{C785E113-A020-4A60-9007-7A7629AF65F3}">
+<ds:datastoreItem xmlns:ds="http://schemas.openxmlformats.org/officeDocument/2006/customXml" ds:itemID="{88421D46-A9E9-4949-9C8F-ED052669F4D5}">
   <ds:schemaRefs>
     <ds:schemaRef ds:uri="http://schemas.openxmlformats.org/officeDocument/2006/bibliography"/>
   </ds:schemaRefs>

--- a/필기/4과목 프로그래밍 언어 활용.docx
+++ b/필기/4과목 프로그래밍 언어 활용.docx
@@ -7028,11 +7028,6 @@
       </w:r>
     </w:p>
     <w:p>
-      <w:pPr>
-        <w:rPr>
-          <w:rFonts w:hint="eastAsia"/>
-        </w:rPr>
-      </w:pPr>
       <w:r>
         <w:rPr>
           <w:rFonts w:hint="eastAsia"/>
@@ -7306,16 +7301,578 @@
       </w:r>
     </w:p>
     <w:p>
+      <w:r>
+        <w:t xml:space="preserve"> </w:t>
+      </w:r>
+    </w:p>
+    <w:p>
       <w:pPr>
         <w:rPr>
-          <w:rFonts w:hint="eastAsia"/>
+          <w:sz w:val="22"/>
+          <w:shd w:val="pct15" w:color="auto" w:fill="FFFFFF"/>
         </w:rPr>
       </w:pPr>
+      <w:r>
+        <w:rPr>
+          <w:sz w:val="22"/>
+          <w:shd w:val="pct15" w:color="auto" w:fill="FFFFFF"/>
+        </w:rPr>
+        <w:t>151 UNIX/LINUX/MACOS</w:t>
+      </w:r>
+    </w:p>
+    <w:p>
+      <w:r>
+        <w:t xml:space="preserve">UNIX – </w:t>
+      </w:r>
+      <w:r>
+        <w:rPr>
+          <w:rFonts w:hint="eastAsia"/>
+        </w:rPr>
+        <w:t>시분할 시스템을 위해 설계된 대화식 운영체제로 소스가 공개된 개방형 시스템</w:t>
+      </w:r>
+    </w:p>
+    <w:p>
+      <w:pPr>
+        <w:rPr>
+          <w:color w:val="70AD47" w:themeColor="accent6"/>
+        </w:rPr>
+      </w:pPr>
+      <w:r>
+        <w:rPr>
+          <w:rFonts w:hint="eastAsia"/>
+          <w:color w:val="70AD47" w:themeColor="accent6"/>
+        </w:rPr>
+        <w:t>하드웨어</w:t>
+      </w:r>
+    </w:p>
+    <w:p>
+      <w:pPr>
+        <w:rPr>
+          <w:color w:val="70AD47" w:themeColor="accent6"/>
+        </w:rPr>
+      </w:pPr>
+      <w:proofErr w:type="spellStart"/>
+      <w:r>
+        <w:rPr>
+          <w:rFonts w:hint="eastAsia"/>
+          <w:color w:val="70AD47" w:themeColor="accent6"/>
+        </w:rPr>
+        <w:t>커널</w:t>
+      </w:r>
+      <w:proofErr w:type="spellEnd"/>
+    </w:p>
+    <w:p>
+      <w:pPr>
+        <w:rPr>
+          <w:color w:val="70AD47" w:themeColor="accent6"/>
+        </w:rPr>
+      </w:pPr>
+      <w:proofErr w:type="spellStart"/>
+      <w:r>
+        <w:rPr>
+          <w:rFonts w:hint="eastAsia"/>
+          <w:color w:val="70AD47" w:themeColor="accent6"/>
+        </w:rPr>
+        <w:t>쉘</w:t>
+      </w:r>
+      <w:proofErr w:type="spellEnd"/>
+    </w:p>
+    <w:p>
+      <w:pPr>
+        <w:rPr>
+          <w:color w:val="70AD47" w:themeColor="accent6"/>
+        </w:rPr>
+      </w:pPr>
+      <w:r>
+        <w:rPr>
+          <w:rFonts w:hint="eastAsia"/>
+          <w:color w:val="70AD47" w:themeColor="accent6"/>
+        </w:rPr>
+        <w:t>유틸리티</w:t>
+      </w:r>
+    </w:p>
+    <w:p>
+      <w:r>
+        <w:rPr>
+          <w:rFonts w:hint="eastAsia"/>
+          <w:color w:val="70AD47" w:themeColor="accent6"/>
+        </w:rPr>
+        <w:t>사용자</w:t>
+      </w:r>
+      <w:r>
+        <w:rPr>
+          <w:rFonts w:hint="eastAsia"/>
+        </w:rPr>
+        <w:t xml:space="preserve"> </w:t>
+      </w:r>
+      <w:r>
+        <w:t xml:space="preserve">-&gt; </w:t>
+      </w:r>
+      <w:r>
+        <w:rPr>
+          <w:rFonts w:hint="eastAsia"/>
+        </w:rPr>
+        <w:t>순으로 구성되어 있음</w:t>
+      </w:r>
+    </w:p>
+    <w:p>
+      <w:proofErr w:type="spellStart"/>
+      <w:r>
+        <w:rPr>
+          <w:rFonts w:hint="eastAsia"/>
+        </w:rPr>
+        <w:t>커널</w:t>
+      </w:r>
+      <w:proofErr w:type="spellEnd"/>
+      <w:r>
+        <w:rPr>
+          <w:rFonts w:hint="eastAsia"/>
+        </w:rPr>
+        <w:t xml:space="preserve"> </w:t>
+      </w:r>
+      <w:r>
+        <w:t>–</w:t>
+      </w:r>
+      <w:r>
+        <w:rPr>
+          <w:rFonts w:hint="eastAsia"/>
+        </w:rPr>
+        <w:t xml:space="preserve"> </w:t>
+      </w:r>
+      <w:r>
+        <w:t>UN</w:t>
+      </w:r>
+      <w:r>
+        <w:rPr>
+          <w:rFonts w:hint="eastAsia"/>
+        </w:rPr>
+        <w:t>IX의 가장 핵심 부분으로 프로세스 관리, 기억장치 관리, 파일 관리, 입출력 관리, 프로세스간 통신, 데이터 전송 및 변환 등의 기능을 수행</w:t>
+      </w:r>
+    </w:p>
+    <w:p>
+      <w:proofErr w:type="spellStart"/>
+      <w:r>
+        <w:rPr>
+          <w:rFonts w:hint="eastAsia"/>
+        </w:rPr>
+        <w:t>쉘</w:t>
+      </w:r>
+      <w:proofErr w:type="spellEnd"/>
+      <w:r>
+        <w:rPr>
+          <w:rFonts w:hint="eastAsia"/>
+        </w:rPr>
+        <w:t xml:space="preserve"> </w:t>
+      </w:r>
+      <w:r>
+        <w:t>–</w:t>
+      </w:r>
+      <w:r>
+        <w:rPr>
+          <w:rFonts w:hint="eastAsia"/>
+        </w:rPr>
+        <w:t xml:space="preserve"> 사용자의 명령어를 인식하여 프로그램을 호출하고 명령을 수행하는 명령어 해석기</w:t>
+      </w:r>
+    </w:p>
+    <w:p>
+      <w:r>
+        <w:rPr>
+          <w:rFonts w:hint="eastAsia"/>
+        </w:rPr>
+        <w:lastRenderedPageBreak/>
+        <w:t xml:space="preserve">Utility Program </w:t>
+      </w:r>
+      <w:r>
+        <w:t>–</w:t>
+      </w:r>
+      <w:r>
+        <w:rPr>
+          <w:rFonts w:hint="eastAsia"/>
+        </w:rPr>
+        <w:t xml:space="preserve"> 일반 사용자가 작성한 응용 프로그램을 처리하는 데 사용</w:t>
+      </w:r>
+    </w:p>
+    <w:p>
+      <w:r>
+        <w:rPr>
+          <w:rFonts w:hint="eastAsia"/>
+        </w:rPr>
+        <w:t xml:space="preserve">-&gt; </w:t>
+      </w:r>
+      <w:r>
+        <w:rPr>
+          <w:rFonts w:hint="eastAsia"/>
+        </w:rPr>
+        <w:t xml:space="preserve">에디터 / 컴파일러 / 인터프리터 </w:t>
+      </w:r>
+      <w:r>
+        <w:t xml:space="preserve">/ </w:t>
+      </w:r>
+      <w:proofErr w:type="spellStart"/>
+      <w:r>
+        <w:rPr>
+          <w:rFonts w:hint="eastAsia"/>
+        </w:rPr>
+        <w:t>디버거</w:t>
+      </w:r>
+      <w:proofErr w:type="spellEnd"/>
+      <w:r>
+        <w:rPr>
+          <w:rFonts w:hint="eastAsia"/>
+        </w:rPr>
+        <w:t xml:space="preserve"> </w:t>
+      </w:r>
+    </w:p>
+    <w:p>
+      <w:r>
+        <w:t>LINUX – UNIX</w:t>
+      </w:r>
+      <w:r>
+        <w:rPr>
+          <w:rFonts w:hint="eastAsia"/>
+        </w:rPr>
+        <w:t>를 기반으로 개발한 운영체제</w:t>
+      </w:r>
+    </w:p>
+    <w:p>
+      <w:proofErr w:type="spellStart"/>
+      <w:r>
+        <w:rPr>
+          <w:rFonts w:hint="eastAsia"/>
+        </w:rPr>
+        <w:t>M</w:t>
+      </w:r>
+      <w:r>
+        <w:t>ac</w:t>
+      </w:r>
+      <w:r>
+        <w:rPr>
+          <w:rFonts w:hint="eastAsia"/>
+        </w:rPr>
+        <w:t>OS</w:t>
+      </w:r>
+      <w:proofErr w:type="spellEnd"/>
+      <w:r>
+        <w:rPr>
+          <w:rFonts w:hint="eastAsia"/>
+        </w:rPr>
+        <w:t xml:space="preserve"> </w:t>
+      </w:r>
+      <w:proofErr w:type="gramStart"/>
+      <w:r>
+        <w:rPr>
+          <w:rFonts w:hint="eastAsia"/>
+        </w:rPr>
+        <w:t>-</w:t>
+      </w:r>
+      <w:r>
+        <w:t xml:space="preserve">  </w:t>
+      </w:r>
+      <w:proofErr w:type="spellStart"/>
+      <w:r>
+        <w:rPr>
+          <w:rFonts w:hint="eastAsia"/>
+        </w:rPr>
+        <w:t>애플사가</w:t>
+      </w:r>
+      <w:proofErr w:type="spellEnd"/>
+      <w:proofErr w:type="gramEnd"/>
+      <w:r>
+        <w:rPr>
+          <w:rFonts w:hint="eastAsia"/>
+        </w:rPr>
+        <w:t xml:space="preserve"> </w:t>
+      </w:r>
+      <w:r>
+        <w:t>UNIX</w:t>
+      </w:r>
+      <w:r>
+        <w:rPr>
+          <w:rFonts w:hint="eastAsia"/>
+        </w:rPr>
+        <w:t>를 기반으로 개발한 운영체제</w:t>
+      </w:r>
+    </w:p>
+    <w:p>
+      <w:pPr>
+        <w:rPr>
+          <w:rFonts w:hint="eastAsia"/>
+        </w:rPr>
+      </w:pPr>
+    </w:p>
+    <w:p>
+      <w:pPr>
+        <w:rPr>
+          <w:rFonts w:hint="eastAsia"/>
+          <w:sz w:val="22"/>
+          <w:shd w:val="pct15" w:color="auto" w:fill="FFFFFF"/>
+        </w:rPr>
+      </w:pPr>
+      <w:r>
+        <w:rPr>
+          <w:sz w:val="22"/>
+          <w:shd w:val="pct15" w:color="auto" w:fill="FFFFFF"/>
+        </w:rPr>
+        <w:t xml:space="preserve">152 </w:t>
+      </w:r>
+      <w:r>
+        <w:rPr>
+          <w:rFonts w:hint="eastAsia"/>
+          <w:sz w:val="22"/>
+          <w:shd w:val="pct15" w:color="auto" w:fill="FFFFFF"/>
+        </w:rPr>
+        <w:t xml:space="preserve">기억장치 관리의 개요 </w:t>
+      </w:r>
+    </w:p>
+    <w:p>
+      <w:r>
+        <w:rPr>
+          <w:rFonts w:hint="eastAsia"/>
+        </w:rPr>
+        <w:t xml:space="preserve">기억장치 </w:t>
+      </w:r>
+      <w:r>
+        <w:t>–</w:t>
+      </w:r>
+      <w:r>
+        <w:rPr>
+          <w:rFonts w:hint="eastAsia"/>
+        </w:rPr>
+        <w:t xml:space="preserve"> </w:t>
+      </w:r>
+      <w:r>
+        <w:rPr>
+          <w:rFonts w:hint="eastAsia"/>
+        </w:rPr>
+        <w:t xml:space="preserve">레지스터, 캐시 기억장치, 주기억장치, 보조기억장치 계층 구조로 이루어져 있음 </w:t>
+      </w:r>
+    </w:p>
+    <w:p>
+      <w:r>
+        <w:rPr>
+          <w:rFonts w:hint="eastAsia"/>
+        </w:rPr>
+        <w:t>상위의 기억장치일수록 접근 속도와 접근 시간이 빠르지만 기억용량이 적고 고가임</w:t>
+      </w:r>
+    </w:p>
+    <w:p>
+      <w:r>
+        <w:rPr>
+          <w:rFonts w:hint="eastAsia"/>
+        </w:rPr>
+        <w:t xml:space="preserve">기업장치의 관리 전략 </w:t>
+      </w:r>
+      <w:r>
+        <w:t>–</w:t>
+      </w:r>
+      <w:r>
+        <w:rPr>
+          <w:rFonts w:hint="eastAsia"/>
+        </w:rPr>
+        <w:t xml:space="preserve"> 반입 전략 / 배치 전략 / 교체 전략</w:t>
+      </w:r>
+    </w:p>
+    <w:p>
+      <w:r>
+        <w:rPr>
+          <w:rFonts w:hint="eastAsia"/>
+          <w:color w:val="ED7D31" w:themeColor="accent2"/>
+        </w:rPr>
+        <w:t>반입 전략</w:t>
+      </w:r>
+      <w:r>
+        <w:rPr>
+          <w:rFonts w:hint="eastAsia"/>
+          <w:color w:val="ED7D31" w:themeColor="accent2"/>
+        </w:rPr>
+        <w:t xml:space="preserve"> </w:t>
+      </w:r>
+      <w:r>
+        <w:t>–</w:t>
+      </w:r>
+      <w:r>
+        <w:rPr>
+          <w:rFonts w:hint="eastAsia"/>
+        </w:rPr>
+        <w:t xml:space="preserve"> 보조기억장치에 보관중인 프로그램이나 데이터를 언제 주기억장치로 적재할 것인지를 결정하는 전략</w:t>
+      </w:r>
+    </w:p>
+    <w:p>
+      <w:r>
+        <w:rPr>
+          <w:rFonts w:hint="eastAsia"/>
+        </w:rPr>
+        <w:t xml:space="preserve">요구 </w:t>
+      </w:r>
+      <w:proofErr w:type="gramStart"/>
+      <w:r>
+        <w:rPr>
+          <w:rFonts w:hint="eastAsia"/>
+        </w:rPr>
+        <w:t>반입 :</w:t>
+      </w:r>
+      <w:proofErr w:type="gramEnd"/>
+      <w:r>
+        <w:rPr>
+          <w:rFonts w:hint="eastAsia"/>
+        </w:rPr>
+        <w:t xml:space="preserve"> 실행 중인 프로그램이 특정 프로그램이나 데이터 등의 참조를 요구할 때 적재하는 방법</w:t>
+      </w:r>
+    </w:p>
+    <w:p>
+      <w:r>
+        <w:rPr>
+          <w:rFonts w:hint="eastAsia"/>
+        </w:rPr>
+        <w:t xml:space="preserve">예상 </w:t>
+      </w:r>
+      <w:proofErr w:type="gramStart"/>
+      <w:r>
+        <w:rPr>
+          <w:rFonts w:hint="eastAsia"/>
+        </w:rPr>
+        <w:t>반입 :</w:t>
+      </w:r>
+      <w:proofErr w:type="gramEnd"/>
+      <w:r>
+        <w:rPr>
+          <w:rFonts w:hint="eastAsia"/>
+        </w:rPr>
+        <w:t xml:space="preserve"> 실행 중인 프로그램에 의해 참조될 프로그램이나 데이터를 미리 예상하여 적재하는 방법</w:t>
+      </w:r>
+    </w:p>
+    <w:p>
+      <w:r>
+        <w:rPr>
+          <w:rFonts w:hint="eastAsia"/>
+          <w:color w:val="ED7D31" w:themeColor="accent2"/>
+        </w:rPr>
+        <w:t>배치 전략</w:t>
+      </w:r>
+      <w:r>
+        <w:rPr>
+          <w:rFonts w:hint="eastAsia"/>
+          <w:color w:val="ED7D31" w:themeColor="accent2"/>
+        </w:rPr>
+        <w:t xml:space="preserve"> </w:t>
+      </w:r>
+      <w:r>
+        <w:t>–</w:t>
+      </w:r>
+      <w:r>
+        <w:rPr>
+          <w:rFonts w:hint="eastAsia"/>
+        </w:rPr>
+        <w:t xml:space="preserve"> 새로 반입되는 프로그램이나 데이터를 주기억장치의 어디에 위치시킬 것인지를 결정하는 전략</w:t>
+      </w:r>
+    </w:p>
+    <w:p>
+      <w:r>
+        <w:rPr>
+          <w:rFonts w:hint="eastAsia"/>
+        </w:rPr>
+        <w:t xml:space="preserve">최초 적합 </w:t>
+      </w:r>
+      <w:r>
+        <w:t>–</w:t>
+      </w:r>
+      <w:r>
+        <w:rPr>
+          <w:rFonts w:hint="eastAsia"/>
+        </w:rPr>
+        <w:t xml:space="preserve"> </w:t>
+      </w:r>
+      <w:r>
+        <w:rPr>
+          <w:rFonts w:hint="eastAsia"/>
+        </w:rPr>
+        <w:t>프로그램이나 데이터가 들어갈 수 있는 크기의 빈 영역 중에서 첫 번째 분할 영역에 배치시키는 방법</w:t>
+      </w:r>
+    </w:p>
+    <w:p>
+      <w:r>
+        <w:rPr>
+          <w:rFonts w:hint="eastAsia"/>
+        </w:rPr>
+        <w:t xml:space="preserve">최적 적합 </w:t>
+      </w:r>
+      <w:r>
+        <w:t>–</w:t>
+      </w:r>
+      <w:r>
+        <w:rPr>
+          <w:rFonts w:hint="eastAsia"/>
+        </w:rPr>
+        <w:t xml:space="preserve"> 프로그램이나 데이터가 들어갈 수 있는 크기의 빈 영역 중에서 단편화를 가장 작게 남기는 분할 영역에 배치시키는 방법</w:t>
+      </w:r>
+    </w:p>
+    <w:p>
+      <w:r>
+        <w:rPr>
+          <w:rFonts w:hint="eastAsia"/>
+        </w:rPr>
+        <w:t xml:space="preserve">최악 적합 </w:t>
+      </w:r>
+      <w:r>
+        <w:t>–</w:t>
+      </w:r>
+      <w:r>
+        <w:rPr>
+          <w:rFonts w:hint="eastAsia"/>
+        </w:rPr>
+        <w:t xml:space="preserve"> 프로그램이나 데이터가 들어갈 수 있는 크기의 빈 영역 중에서 단편화를 가장 많이 남기는 분할 영역에 배치시키는 방법</w:t>
+      </w:r>
+    </w:p>
+    <w:p>
+      <w:r>
+        <w:rPr>
+          <w:rFonts w:hint="eastAsia"/>
+          <w:color w:val="ED7D31" w:themeColor="accent2"/>
+        </w:rPr>
+        <w:t xml:space="preserve">교체 전략 </w:t>
+      </w:r>
+      <w:r>
+        <w:t>–</w:t>
+      </w:r>
+      <w:r>
+        <w:rPr>
+          <w:rFonts w:hint="eastAsia"/>
+        </w:rPr>
+        <w:t xml:space="preserve"> 주기억장치의 모든 영역이 이미 사용중인 상태에서 새로운 프로그램이나 데이터를 주기억장치에 배치하려고 할 때 이미 사용되고 있는 영</w:t>
+      </w:r>
       <w:bookmarkStart w:id="0" w:name="_GoBack"/>
       <w:bookmarkEnd w:id="0"/>
       <w:r>
-        <w:t xml:space="preserve"> </w:t>
-      </w:r>
+        <w:rPr>
+          <w:rFonts w:hint="eastAsia"/>
+        </w:rPr>
+        <w:t>역 중에서 어느 영역을 교체하여 사용할 것인지를 결정하는 전략</w:t>
+      </w:r>
+    </w:p>
+    <w:p>
+      <w:r>
+        <w:rPr>
+          <w:rFonts w:hint="eastAsia"/>
+        </w:rPr>
+        <w:t xml:space="preserve">- </w:t>
+      </w:r>
+      <w:r>
+        <w:t>FIFO / OPT / LRU / LFU / NUR / SCR</w:t>
+      </w:r>
+    </w:p>
+    <w:p>
+      <w:pPr>
+        <w:rPr>
+          <w:rFonts w:hint="eastAsia"/>
+        </w:rPr>
+      </w:pPr>
+    </w:p>
+    <w:p>
+      <w:pPr>
+        <w:rPr>
+          <w:rFonts w:hint="eastAsia"/>
+        </w:rPr>
+      </w:pPr>
     </w:p>
     <w:sectPr>
       <w:pgSz w:w="11906" w:h="16838"/>
@@ -7443,6 +8000,119 @@
     </w:lvl>
   </w:abstractNum>
   <w:abstractNum w:abstractNumId="1">
+    <w:nsid w:val="1F942EFB"/>
+    <w:multiLevelType w:val="hybridMultilevel"/>
+    <w:tmpl w:val="357E7B6C"/>
+    <w:lvl w:ilvl="0" w:tplc="04090001">
+      <w:start w:val="1"/>
+      <w:numFmt w:val="bullet"/>
+      <w:lvlText w:val=""/>
+      <w:lvlJc w:val="left"/>
+      <w:pPr>
+        <w:ind w:left="800" w:hanging="400"/>
+      </w:pPr>
+      <w:rPr>
+        <w:rFonts w:ascii="Wingdings" w:hAnsi="Wingdings" w:hint="default"/>
+      </w:rPr>
+    </w:lvl>
+    <w:lvl w:ilvl="1" w:tplc="04090003" w:tentative="1">
+      <w:start w:val="1"/>
+      <w:numFmt w:val="bullet"/>
+      <w:lvlText w:val=""/>
+      <w:lvlJc w:val="left"/>
+      <w:pPr>
+        <w:ind w:left="1200" w:hanging="400"/>
+      </w:pPr>
+      <w:rPr>
+        <w:rFonts w:ascii="Wingdings" w:hAnsi="Wingdings" w:hint="default"/>
+      </w:rPr>
+    </w:lvl>
+    <w:lvl w:ilvl="2" w:tplc="04090005" w:tentative="1">
+      <w:start w:val="1"/>
+      <w:numFmt w:val="bullet"/>
+      <w:lvlText w:val=""/>
+      <w:lvlJc w:val="left"/>
+      <w:pPr>
+        <w:ind w:left="1600" w:hanging="400"/>
+      </w:pPr>
+      <w:rPr>
+        <w:rFonts w:ascii="Wingdings" w:hAnsi="Wingdings" w:hint="default"/>
+      </w:rPr>
+    </w:lvl>
+    <w:lvl w:ilvl="3" w:tplc="04090001" w:tentative="1">
+      <w:start w:val="1"/>
+      <w:numFmt w:val="bullet"/>
+      <w:lvlText w:val=""/>
+      <w:lvlJc w:val="left"/>
+      <w:pPr>
+        <w:ind w:left="2000" w:hanging="400"/>
+      </w:pPr>
+      <w:rPr>
+        <w:rFonts w:ascii="Wingdings" w:hAnsi="Wingdings" w:hint="default"/>
+      </w:rPr>
+    </w:lvl>
+    <w:lvl w:ilvl="4" w:tplc="04090003" w:tentative="1">
+      <w:start w:val="1"/>
+      <w:numFmt w:val="bullet"/>
+      <w:lvlText w:val=""/>
+      <w:lvlJc w:val="left"/>
+      <w:pPr>
+        <w:ind w:left="2400" w:hanging="400"/>
+      </w:pPr>
+      <w:rPr>
+        <w:rFonts w:ascii="Wingdings" w:hAnsi="Wingdings" w:hint="default"/>
+      </w:rPr>
+    </w:lvl>
+    <w:lvl w:ilvl="5" w:tplc="04090005" w:tentative="1">
+      <w:start w:val="1"/>
+      <w:numFmt w:val="bullet"/>
+      <w:lvlText w:val=""/>
+      <w:lvlJc w:val="left"/>
+      <w:pPr>
+        <w:ind w:left="2800" w:hanging="400"/>
+      </w:pPr>
+      <w:rPr>
+        <w:rFonts w:ascii="Wingdings" w:hAnsi="Wingdings" w:hint="default"/>
+      </w:rPr>
+    </w:lvl>
+    <w:lvl w:ilvl="6" w:tplc="04090001" w:tentative="1">
+      <w:start w:val="1"/>
+      <w:numFmt w:val="bullet"/>
+      <w:lvlText w:val=""/>
+      <w:lvlJc w:val="left"/>
+      <w:pPr>
+        <w:ind w:left="3200" w:hanging="400"/>
+      </w:pPr>
+      <w:rPr>
+        <w:rFonts w:ascii="Wingdings" w:hAnsi="Wingdings" w:hint="default"/>
+      </w:rPr>
+    </w:lvl>
+    <w:lvl w:ilvl="7" w:tplc="04090003" w:tentative="1">
+      <w:start w:val="1"/>
+      <w:numFmt w:val="bullet"/>
+      <w:lvlText w:val=""/>
+      <w:lvlJc w:val="left"/>
+      <w:pPr>
+        <w:ind w:left="3600" w:hanging="400"/>
+      </w:pPr>
+      <w:rPr>
+        <w:rFonts w:ascii="Wingdings" w:hAnsi="Wingdings" w:hint="default"/>
+      </w:rPr>
+    </w:lvl>
+    <w:lvl w:ilvl="8" w:tplc="04090005" w:tentative="1">
+      <w:start w:val="1"/>
+      <w:numFmt w:val="bullet"/>
+      <w:lvlText w:val=""/>
+      <w:lvlJc w:val="left"/>
+      <w:pPr>
+        <w:ind w:left="4000" w:hanging="400"/>
+      </w:pPr>
+      <w:rPr>
+        <w:rFonts w:ascii="Wingdings" w:hAnsi="Wingdings" w:hint="default"/>
+      </w:rPr>
+    </w:lvl>
+  </w:abstractNum>
+  <w:abstractNum w:abstractNumId="2">
     <w:nsid w:val="24AB67CF"/>
     <w:multiLevelType w:val="hybridMultilevel"/>
     <w:tmpl w:val="9698BEBC"/>
@@ -7556,10 +8226,13 @@
     </w:lvl>
   </w:abstractNum>
   <w:num w:numId="1">
-    <w:abstractNumId w:val="1"/>
+    <w:abstractNumId w:val="2"/>
   </w:num>
   <w:num w:numId="2">
     <w:abstractNumId w:val="0"/>
+  </w:num>
+  <w:num w:numId="3">
+    <w:abstractNumId w:val="1"/>
   </w:num>
 </w:numbering>
 </file>
@@ -8271,7 +8944,7 @@
 </file>
 
 <file path=customXml/itemProps1.xml><?xml version="1.0" encoding="utf-8"?>
-<ds:datastoreItem xmlns:ds="http://schemas.openxmlformats.org/officeDocument/2006/customXml" ds:itemID="{88421D46-A9E9-4949-9C8F-ED052669F4D5}">
+<ds:datastoreItem xmlns:ds="http://schemas.openxmlformats.org/officeDocument/2006/customXml" ds:itemID="{C49F5F03-8727-4DE4-A5C6-ABC7EA13A69E}">
   <ds:schemaRefs>
     <ds:schemaRef ds:uri="http://schemas.openxmlformats.org/officeDocument/2006/bibliography"/>
   </ds:schemaRefs>

--- a/필기/4과목 프로그래밍 언어 활용.docx
+++ b/필기/4과목 프로그래밍 언어 활용.docx
@@ -7593,17 +7593,10 @@
         <w:t>를 기반으로 개발한 운영체제</w:t>
       </w:r>
     </w:p>
+    <w:p/>
     <w:p>
       <w:pPr>
         <w:rPr>
-          <w:rFonts w:hint="eastAsia"/>
-        </w:rPr>
-      </w:pPr>
-    </w:p>
-    <w:p>
-      <w:pPr>
-        <w:rPr>
-          <w:rFonts w:hint="eastAsia"/>
           <w:sz w:val="22"/>
           <w:shd w:val="pct15" w:color="auto" w:fill="FFFFFF"/>
         </w:rPr>
@@ -7838,41 +7831,615 @@
         <w:rPr>
           <w:rFonts w:hint="eastAsia"/>
         </w:rPr>
-        <w:t xml:space="preserve"> 주기억장치의 모든 영역이 이미 사용중인 상태에서 새로운 프로그램이나 데이터를 주기억장치에 배치하려고 할 때 이미 사용되고 있는 영</w:t>
+        <w:t xml:space="preserve"> 주기억장치의 모든 영역이 이미 사용중인 상태에서 새로운 프로그램이나 데이터를 주기억장치에 배치하려고 할 때 이미 사용되고 있는 영역 중에서 어느 영역을 교체하여 사용할 것인지를 결정하는 전략</w:t>
+      </w:r>
+    </w:p>
+    <w:p>
+      <w:r>
+        <w:rPr>
+          <w:rFonts w:hint="eastAsia"/>
+        </w:rPr>
+        <w:t xml:space="preserve">- </w:t>
+      </w:r>
+      <w:r>
+        <w:t>FIFO / OPT / LRU / LFU / NUR / SCR</w:t>
+      </w:r>
+    </w:p>
+    <w:p/>
+    <w:p>
+      <w:pPr>
+        <w:rPr>
+          <w:sz w:val="22"/>
+          <w:shd w:val="pct15" w:color="auto" w:fill="FFFFFF"/>
+        </w:rPr>
+      </w:pPr>
+      <w:r>
+        <w:rPr>
+          <w:rFonts w:hint="eastAsia"/>
+          <w:sz w:val="22"/>
+          <w:shd w:val="pct15" w:color="auto" w:fill="FFFFFF"/>
+        </w:rPr>
+        <w:lastRenderedPageBreak/>
+        <w:t>153 주기억장치 할당 기법</w:t>
+      </w:r>
+    </w:p>
+    <w:p>
+      <w:pPr>
+        <w:rPr>
+          <w:rFonts w:hint="eastAsia"/>
+        </w:rPr>
+      </w:pPr>
+      <w:r>
+        <w:rPr>
+          <w:rFonts w:hint="eastAsia"/>
+        </w:rPr>
+        <w:t>- 프로그램이나 데이터를 실행시키기 위해 주기억장치에 어떻게 할당할 것인지에 대한 내용</w:t>
+      </w:r>
+    </w:p>
+    <w:p>
+      <w:r>
+        <w:rPr>
+          <w:rFonts w:hint="eastAsia"/>
+        </w:rPr>
+        <w:t>연속 할당 기법 / 분산 할당 기법</w:t>
+      </w:r>
+    </w:p>
+    <w:p>
+      <w:r>
+        <w:rPr>
+          <w:rFonts w:hint="eastAsia"/>
+        </w:rPr>
+        <w:t xml:space="preserve">연속 할당 기법 </w:t>
+      </w:r>
+      <w:r>
+        <w:t xml:space="preserve">– </w:t>
+      </w:r>
+      <w:r>
+        <w:rPr>
+          <w:rFonts w:hint="eastAsia"/>
+        </w:rPr>
+        <w:t xml:space="preserve">프로그램을 주기억장치에 연속으로 할당하는 기법 </w:t>
+      </w:r>
+      <w:r>
+        <w:t xml:space="preserve">-&gt; </w:t>
+      </w:r>
+    </w:p>
+    <w:p>
+      <w:r>
+        <w:rPr>
+          <w:rFonts w:hint="eastAsia"/>
+        </w:rPr>
+        <w:t xml:space="preserve">단일 분할 할당 기법 </w:t>
+      </w:r>
+      <w:proofErr w:type="gramStart"/>
+      <w:r>
+        <w:rPr>
+          <w:rFonts w:hint="eastAsia"/>
+        </w:rPr>
+        <w:t>/  다중</w:t>
+      </w:r>
+      <w:proofErr w:type="gramEnd"/>
+      <w:r>
+        <w:rPr>
+          <w:rFonts w:hint="eastAsia"/>
+        </w:rPr>
+        <w:t xml:space="preserve"> 분할 할당 기법</w:t>
+      </w:r>
+    </w:p>
+    <w:p>
+      <w:r>
+        <w:rPr>
+          <w:rFonts w:hint="eastAsia"/>
+        </w:rPr>
+        <w:t xml:space="preserve">분산 할당 기법 </w:t>
+      </w:r>
+      <w:r>
+        <w:t>–</w:t>
+      </w:r>
+      <w:r>
+        <w:rPr>
+          <w:rFonts w:hint="eastAsia"/>
+        </w:rPr>
+        <w:t xml:space="preserve"> 프로그램을 특정 단위의 조각으로 나누어 주기억장치 내에 분산하여 할당하는 기법 -&gt; </w:t>
+      </w:r>
+      <w:proofErr w:type="spellStart"/>
+      <w:r>
+        <w:rPr>
+          <w:rFonts w:hint="eastAsia"/>
+        </w:rPr>
+        <w:t>페이징</w:t>
+      </w:r>
+      <w:proofErr w:type="spellEnd"/>
+      <w:r>
+        <w:rPr>
+          <w:rFonts w:hint="eastAsia"/>
+        </w:rPr>
+        <w:t xml:space="preserve"> 기법 / 세그먼테이션 기법</w:t>
+      </w:r>
+    </w:p>
+    <w:p>
+      <w:r>
+        <w:rPr>
+          <w:rFonts w:hint="eastAsia"/>
+        </w:rPr>
+        <w:t xml:space="preserve">단일 분할 할당 기법 </w:t>
+      </w:r>
+      <w:r>
+        <w:t>–</w:t>
+      </w:r>
+      <w:r>
+        <w:rPr>
+          <w:rFonts w:hint="eastAsia"/>
+        </w:rPr>
+        <w:t xml:space="preserve"> </w:t>
+      </w:r>
+      <w:r>
+        <w:rPr>
+          <w:rFonts w:hint="eastAsia"/>
+        </w:rPr>
+        <w:t>주기억장치를 운영체제 영역과 사용자 영역으로 나누어 한 순간에는 오직 한 명의 사용자만이 주기억장치의 사용자 영역을 사용하는 기법</w:t>
+      </w:r>
+    </w:p>
+    <w:p>
+      <w:r>
+        <w:rPr>
+          <w:rFonts w:hint="eastAsia"/>
+        </w:rPr>
+        <w:t xml:space="preserve">-&gt; </w:t>
+      </w:r>
+      <w:proofErr w:type="spellStart"/>
+      <w:r>
+        <w:rPr>
+          <w:rFonts w:hint="eastAsia"/>
+        </w:rPr>
+        <w:t>오버레이</w:t>
+      </w:r>
+      <w:proofErr w:type="spellEnd"/>
+      <w:r>
+        <w:rPr>
+          <w:rFonts w:hint="eastAsia"/>
+        </w:rPr>
+        <w:t xml:space="preserve"> 기법 / </w:t>
+      </w:r>
+      <w:proofErr w:type="spellStart"/>
+      <w:r>
+        <w:rPr>
+          <w:rFonts w:hint="eastAsia"/>
+        </w:rPr>
+        <w:t>스와핑</w:t>
+      </w:r>
+      <w:proofErr w:type="spellEnd"/>
+      <w:r>
+        <w:rPr>
+          <w:rFonts w:hint="eastAsia"/>
+        </w:rPr>
+        <w:t xml:space="preserve"> 기법</w:t>
+      </w:r>
+    </w:p>
+    <w:p>
+      <w:r>
+        <w:rPr>
+          <w:rFonts w:hint="eastAsia"/>
+        </w:rPr>
+        <w:t>다중 분할 할당 기법</w:t>
+      </w:r>
+    </w:p>
+    <w:p>
+      <w:r>
+        <w:rPr>
+          <w:rFonts w:hint="eastAsia"/>
+        </w:rPr>
+        <w:t>- 고정 분할 할당 = 정적 할당 기법</w:t>
+      </w:r>
+    </w:p>
+    <w:p>
+      <w:r>
+        <w:rPr>
+          <w:rFonts w:hint="eastAsia"/>
+        </w:rPr>
+        <w:t>-&gt; 프로그램을 할당하기 전에 운영체제가 주기억장치의 사용자 영역을 여러 개의 고정된 크기로 분할하고 준비상태 큐에서 준비중인 프로그램을 각 영역에 할당하여 수행하는 기법</w:t>
+      </w:r>
+    </w:p>
+    <w:p>
+      <w:r>
+        <w:rPr>
+          <w:rFonts w:hint="eastAsia"/>
+        </w:rPr>
+        <w:t>- 가변 분할 할당 = 동적 할당 기법</w:t>
+      </w:r>
+    </w:p>
+    <w:p>
+      <w:r>
+        <w:rPr>
+          <w:rFonts w:hint="eastAsia"/>
+        </w:rPr>
+        <w:t xml:space="preserve">- 고정 분할 할당 기법의 단편화를 줄이기 위한 것으로 미리 주기억장치를 </w:t>
+      </w:r>
+      <w:proofErr w:type="spellStart"/>
+      <w:r>
+        <w:rPr>
+          <w:rFonts w:hint="eastAsia"/>
+        </w:rPr>
+        <w:t>분활해</w:t>
+      </w:r>
+      <w:proofErr w:type="spellEnd"/>
+      <w:r>
+        <w:rPr>
+          <w:rFonts w:hint="eastAsia"/>
+        </w:rPr>
+        <w:t xml:space="preserve"> 놓는 것이 아니라 프로그램을 주기억장치에 적재하면서 필요한 만큼의 크기로 영역을 분할하는 기법</w:t>
+      </w:r>
+    </w:p>
+    <w:p>
+      <w:pPr>
+        <w:rPr>
+          <w:sz w:val="22"/>
+          <w:shd w:val="pct15" w:color="auto" w:fill="FFFFFF"/>
+        </w:rPr>
+      </w:pPr>
+    </w:p>
+    <w:p>
+      <w:pPr>
+        <w:rPr>
+          <w:sz w:val="22"/>
+          <w:shd w:val="pct15" w:color="auto" w:fill="FFFFFF"/>
+        </w:rPr>
+      </w:pPr>
+      <w:r>
+        <w:rPr>
+          <w:rFonts w:hint="eastAsia"/>
+          <w:sz w:val="22"/>
+          <w:shd w:val="pct15" w:color="auto" w:fill="FFFFFF"/>
+        </w:rPr>
+        <w:t>154 가상기억장치 구현 기법 /</w:t>
+      </w:r>
+      <w:r>
+        <w:rPr>
+          <w:sz w:val="22"/>
+          <w:shd w:val="pct15" w:color="auto" w:fill="FFFFFF"/>
+        </w:rPr>
+        <w:t xml:space="preserve"> </w:t>
+      </w:r>
+      <w:proofErr w:type="spellStart"/>
+      <w:r>
+        <w:rPr>
+          <w:rFonts w:hint="eastAsia"/>
+          <w:sz w:val="22"/>
+          <w:shd w:val="pct15" w:color="auto" w:fill="FFFFFF"/>
+        </w:rPr>
+        <w:t>페아자</w:t>
+      </w:r>
+      <w:proofErr w:type="spellEnd"/>
+      <w:r>
+        <w:rPr>
+          <w:rFonts w:hint="eastAsia"/>
+          <w:sz w:val="22"/>
+          <w:shd w:val="pct15" w:color="auto" w:fill="FFFFFF"/>
+        </w:rPr>
+        <w:t xml:space="preserve"> 교체 알고리즘</w:t>
+      </w:r>
+    </w:p>
+    <w:p>
+      <w:r>
+        <w:rPr>
+          <w:rFonts w:hint="eastAsia"/>
+        </w:rPr>
+        <w:t xml:space="preserve">가상기억장치 </w:t>
+      </w:r>
+      <w:r>
+        <w:t>–</w:t>
+      </w:r>
+      <w:r>
+        <w:rPr>
+          <w:rFonts w:hint="eastAsia"/>
+        </w:rPr>
+        <w:t xml:space="preserve"> 보조기억장치의 일부를 주기억장치처럼 사용하는 것으로 용량이 작은 주기억장치를 마치 큰 용량을 가진 것처럼 사용하는 기법</w:t>
+      </w:r>
+    </w:p>
+    <w:p>
+      <w:proofErr w:type="spellStart"/>
+      <w:r>
+        <w:rPr>
+          <w:rFonts w:hint="eastAsia"/>
+        </w:rPr>
+        <w:t>페이징</w:t>
+      </w:r>
+      <w:proofErr w:type="spellEnd"/>
+      <w:r>
+        <w:rPr>
+          <w:rFonts w:hint="eastAsia"/>
+        </w:rPr>
+        <w:t xml:space="preserve"> 기법 </w:t>
+      </w:r>
+      <w:r>
+        <w:t>–</w:t>
+      </w:r>
+      <w:r>
+        <w:rPr>
+          <w:rFonts w:hint="eastAsia"/>
+        </w:rPr>
+        <w:t xml:space="preserve"> 가상기억장치에 보관되어 있는 프로그램과 주기억장치의 영역을 동일한 크기로 나눈 후 나눠진 프로그램을 동일하게 나눠진 주기억장치의 영역에 적재시켜 실행하는 기법</w:t>
+      </w:r>
+    </w:p>
+    <w:p>
+      <w:r>
+        <w:rPr>
+          <w:rFonts w:hint="eastAsia"/>
+        </w:rPr>
+        <w:t xml:space="preserve">세그먼테이션 기법 </w:t>
+      </w:r>
+      <w:r>
+        <w:t>–</w:t>
+      </w:r>
+      <w:r>
+        <w:rPr>
+          <w:rFonts w:hint="eastAsia"/>
+        </w:rPr>
+        <w:t xml:space="preserve"> 가상기억장치에 보관되어 있는 프로그램을 다양한 크기의 논리적인 단위로 나눈 후 주기억장치에 적재시켜 실행시키는 기법</w:t>
+      </w:r>
+    </w:p>
+    <w:p>
+      <w:r>
+        <w:rPr>
+          <w:rFonts w:hint="eastAsia"/>
+        </w:rPr>
+        <w:t xml:space="preserve">가상주소 </w:t>
+      </w:r>
+      <w:proofErr w:type="gramStart"/>
+      <w:r>
+        <w:rPr>
+          <w:rFonts w:hint="eastAsia"/>
+        </w:rPr>
+        <w:t>형식 :</w:t>
+      </w:r>
+      <w:proofErr w:type="gramEnd"/>
+      <w:r>
+        <w:rPr>
+          <w:rFonts w:hint="eastAsia"/>
+        </w:rPr>
+        <w:t xml:space="preserve"> 세그먼트 번호 | </w:t>
+      </w:r>
+      <w:proofErr w:type="spellStart"/>
+      <w:r>
+        <w:rPr>
+          <w:rFonts w:hint="eastAsia"/>
+        </w:rPr>
+        <w:t>변위값</w:t>
+      </w:r>
+      <w:proofErr w:type="spellEnd"/>
+    </w:p>
+    <w:p>
+      <w:pPr>
+        <w:rPr>
+          <w:rFonts w:hint="eastAsia"/>
+        </w:rPr>
+      </w:pPr>
+      <w:proofErr w:type="spellStart"/>
+      <w:r>
+        <w:rPr>
+          <w:rFonts w:hint="eastAsia"/>
+        </w:rPr>
+        <w:t>실기억주소</w:t>
+      </w:r>
+      <w:proofErr w:type="spellEnd"/>
+      <w:r>
+        <w:rPr>
+          <w:rFonts w:hint="eastAsia"/>
+        </w:rPr>
+        <w:t xml:space="preserve"> </w:t>
+      </w:r>
+      <w:proofErr w:type="gramStart"/>
+      <w:r>
+        <w:rPr>
+          <w:rFonts w:hint="eastAsia"/>
+        </w:rPr>
+        <w:t>형식 :</w:t>
+      </w:r>
+      <w:proofErr w:type="gramEnd"/>
+      <w:r>
+        <w:rPr>
+          <w:rFonts w:hint="eastAsia"/>
+        </w:rPr>
+        <w:t xml:space="preserve"> </w:t>
+      </w:r>
+      <w:proofErr w:type="spellStart"/>
+      <w:r>
+        <w:rPr>
+          <w:rFonts w:hint="eastAsia"/>
+        </w:rPr>
+        <w:t>실기억주소</w:t>
+      </w:r>
+      <w:proofErr w:type="spellEnd"/>
+      <w:r>
+        <w:rPr>
+          <w:rFonts w:hint="eastAsia"/>
+        </w:rPr>
+        <w:t xml:space="preserve">(세그먼트 기준번지 + </w:t>
+      </w:r>
+      <w:proofErr w:type="spellStart"/>
+      <w:r>
+        <w:rPr>
+          <w:rFonts w:hint="eastAsia"/>
+        </w:rPr>
+        <w:t>변위값</w:t>
+      </w:r>
+      <w:proofErr w:type="spellEnd"/>
+      <w:r>
+        <w:rPr>
+          <w:rFonts w:hint="eastAsia"/>
+        </w:rPr>
+        <w:t>)</w:t>
+      </w:r>
+    </w:p>
+    <w:p>
+      <w:r>
+        <w:rPr>
+          <w:rFonts w:hint="eastAsia"/>
+        </w:rPr>
+        <w:lastRenderedPageBreak/>
+        <w:t xml:space="preserve">세그먼트 </w:t>
+      </w:r>
+      <w:proofErr w:type="spellStart"/>
+      <w:r>
+        <w:rPr>
+          <w:rFonts w:hint="eastAsia"/>
+        </w:rPr>
+        <w:t>맵</w:t>
+      </w:r>
+      <w:proofErr w:type="spellEnd"/>
+      <w:r>
+        <w:rPr>
+          <w:rFonts w:hint="eastAsia"/>
+        </w:rPr>
+        <w:t xml:space="preserve"> </w:t>
+      </w:r>
+      <w:proofErr w:type="gramStart"/>
+      <w:r>
+        <w:rPr>
+          <w:rFonts w:hint="eastAsia"/>
+        </w:rPr>
+        <w:t>테이블 :</w:t>
+      </w:r>
+      <w:proofErr w:type="gramEnd"/>
+      <w:r>
+        <w:rPr>
+          <w:rFonts w:hint="eastAsia"/>
+        </w:rPr>
+        <w:t xml:space="preserve"> 세그먼트 번호 | 세그먼트 크기 | 기준번지</w:t>
+      </w:r>
+    </w:p>
+    <w:p>
+      <w:r>
+        <w:rPr>
+          <w:rFonts w:hint="eastAsia"/>
+        </w:rPr>
+        <w:t xml:space="preserve">페이지 교체 알고리즘 </w:t>
+      </w:r>
+      <w:r>
+        <w:t>–</w:t>
+      </w:r>
+      <w:r>
+        <w:rPr>
+          <w:rFonts w:hint="eastAsia"/>
+        </w:rPr>
+        <w:t xml:space="preserve"> 페이지 부재가 발생했을 때 가상기억장치의 필요한 페이지를 주기억장치에 적재해야 하는데 </w:t>
+      </w:r>
+      <w:proofErr w:type="spellStart"/>
+      <w:r>
+        <w:rPr>
+          <w:rFonts w:hint="eastAsia"/>
+        </w:rPr>
+        <w:t>이떄</w:t>
+      </w:r>
+      <w:proofErr w:type="spellEnd"/>
+      <w:r>
+        <w:rPr>
+          <w:rFonts w:hint="eastAsia"/>
+        </w:rPr>
+        <w:t xml:space="preserve"> 주기억장치의 모든 페이지 프레임이 </w:t>
+      </w:r>
+      <w:proofErr w:type="spellStart"/>
+      <w:r>
+        <w:rPr>
+          <w:rFonts w:hint="eastAsia"/>
+        </w:rPr>
+        <w:t>사용중이면</w:t>
+      </w:r>
+      <w:proofErr w:type="spellEnd"/>
+      <w:r>
+        <w:rPr>
+          <w:rFonts w:hint="eastAsia"/>
+        </w:rPr>
+        <w:t xml:space="preserve"> 어떤 페이지 프레임을 선택하여 교체할 것인지를 결정하는 기법</w:t>
+      </w:r>
+    </w:p>
+    <w:p>
+      <w:proofErr w:type="gramStart"/>
+      <w:r>
+        <w:rPr>
+          <w:rFonts w:hint="eastAsia"/>
+        </w:rPr>
+        <w:t>OPT :</w:t>
+      </w:r>
+      <w:proofErr w:type="gramEnd"/>
+      <w:r>
+        <w:rPr>
+          <w:rFonts w:hint="eastAsia"/>
+        </w:rPr>
+        <w:t xml:space="preserve"> 앞으로 가장 오랫동안 사용하지 않을 페이지를 교체하는 기법</w:t>
+      </w:r>
+    </w:p>
+    <w:p>
+      <w:proofErr w:type="gramStart"/>
+      <w:r>
+        <w:rPr>
+          <w:rFonts w:hint="eastAsia"/>
+        </w:rPr>
+        <w:t>FIFO :</w:t>
+      </w:r>
+      <w:proofErr w:type="gramEnd"/>
+      <w:r>
+        <w:rPr>
+          <w:rFonts w:hint="eastAsia"/>
+        </w:rPr>
+        <w:t xml:space="preserve"> 가장 오래 있었던 페이지를 교체하는 기법</w:t>
+      </w:r>
+    </w:p>
+    <w:p>
+      <w:proofErr w:type="gramStart"/>
+      <w:r>
+        <w:rPr>
+          <w:rFonts w:hint="eastAsia"/>
+        </w:rPr>
+        <w:t>LRU :</w:t>
+      </w:r>
+      <w:proofErr w:type="gramEnd"/>
+      <w:r>
+        <w:rPr>
+          <w:rFonts w:hint="eastAsia"/>
+        </w:rPr>
+        <w:t xml:space="preserve"> 최근에 가장 오랫동안 사용하지 않을 페이지를 교체하는 기법</w:t>
+      </w:r>
+    </w:p>
+    <w:p>
+      <w:proofErr w:type="gramStart"/>
+      <w:r>
+        <w:rPr>
+          <w:rFonts w:hint="eastAsia"/>
+        </w:rPr>
+        <w:t>LFU :</w:t>
+      </w:r>
+      <w:proofErr w:type="gramEnd"/>
+      <w:r>
+        <w:rPr>
+          <w:rFonts w:hint="eastAsia"/>
+        </w:rPr>
+        <w:t xml:space="preserve"> 사용 빈도가 가장 적은 페이지를 교체하는 기법</w:t>
+      </w:r>
+    </w:p>
+    <w:p>
+      <w:pPr>
+        <w:rPr>
+          <w:rFonts w:hint="eastAsia"/>
+        </w:rPr>
+      </w:pPr>
+      <w:r>
+        <w:rPr>
+          <w:rFonts w:hint="eastAsia"/>
+        </w:rPr>
+        <w:t xml:space="preserve">NUR : </w:t>
+      </w:r>
+      <w:r>
+        <w:t xml:space="preserve"> </w:t>
+      </w:r>
+      <w:r>
+        <w:rPr>
+          <w:rFonts w:hint="eastAsia"/>
+        </w:rPr>
+        <w:t>최근에 사용하지 않은 페이지를 교체하는 기법</w:t>
       </w:r>
       <w:bookmarkStart w:id="0" w:name="_GoBack"/>
       <w:bookmarkEnd w:id="0"/>
-      <w:r>
-        <w:rPr>
-          <w:rFonts w:hint="eastAsia"/>
-        </w:rPr>
-        <w:t>역 중에서 어느 영역을 교체하여 사용할 것인지를 결정하는 전략</w:t>
-      </w:r>
-    </w:p>
-    <w:p>
-      <w:r>
-        <w:rPr>
-          <w:rFonts w:hint="eastAsia"/>
-        </w:rPr>
-        <w:t xml:space="preserve">- </w:t>
-      </w:r>
-      <w:r>
-        <w:t>FIFO / OPT / LRU / LFU / NUR / SCR</w:t>
-      </w:r>
-    </w:p>
-    <w:p>
-      <w:pPr>
-        <w:rPr>
-          <w:rFonts w:hint="eastAsia"/>
-        </w:rPr>
-      </w:pPr>
-    </w:p>
-    <w:p>
-      <w:pPr>
-        <w:rPr>
-          <w:rFonts w:hint="eastAsia"/>
-        </w:rPr>
-      </w:pPr>
     </w:p>
     <w:sectPr>
       <w:pgSz w:w="11906" w:h="16838"/>
@@ -8944,7 +9511,7 @@
 </file>
 
 <file path=customXml/itemProps1.xml><?xml version="1.0" encoding="utf-8"?>
-<ds:datastoreItem xmlns:ds="http://schemas.openxmlformats.org/officeDocument/2006/customXml" ds:itemID="{C49F5F03-8727-4DE4-A5C6-ABC7EA13A69E}">
+<ds:datastoreItem xmlns:ds="http://schemas.openxmlformats.org/officeDocument/2006/customXml" ds:itemID="{43F4F41F-8DE2-4D07-96D7-5CDCBB1F9366}">
   <ds:schemaRefs>
     <ds:schemaRef ds:uri="http://schemas.openxmlformats.org/officeDocument/2006/bibliography"/>
   </ds:schemaRefs>

--- a/필기/4과목 프로그래밍 언어 활용.docx
+++ b/필기/4과목 프로그래밍 언어 활용.docx
@@ -7864,11 +7864,6 @@
       </w:r>
     </w:p>
     <w:p>
-      <w:pPr>
-        <w:rPr>
-          <w:rFonts w:hint="eastAsia"/>
-        </w:rPr>
-      </w:pPr>
       <w:r>
         <w:rPr>
           <w:rFonts w:hint="eastAsia"/>
@@ -8209,11 +8204,6 @@
       <w:proofErr w:type="spellEnd"/>
     </w:p>
     <w:p>
-      <w:pPr>
-        <w:rPr>
-          <w:rFonts w:hint="eastAsia"/>
-        </w:rPr>
-      </w:pPr>
       <w:proofErr w:type="spellStart"/>
       <w:r>
         <w:rPr>
@@ -8418,26 +8408,762 @@
       </w:r>
     </w:p>
     <w:p>
+      <w:proofErr w:type="gramStart"/>
+      <w:r>
+        <w:rPr>
+          <w:rFonts w:hint="eastAsia"/>
+        </w:rPr>
+        <w:t>NUR :</w:t>
+      </w:r>
+      <w:proofErr w:type="gramEnd"/>
+      <w:r>
+        <w:rPr>
+          <w:rFonts w:hint="eastAsia"/>
+        </w:rPr>
+        <w:t xml:space="preserve"> </w:t>
+      </w:r>
+      <w:r>
+        <w:t xml:space="preserve"> </w:t>
+      </w:r>
+      <w:r>
+        <w:rPr>
+          <w:rFonts w:hint="eastAsia"/>
+        </w:rPr>
+        <w:t>최근에 사용하지 않은 페이지를 교체하는 기법</w:t>
+      </w:r>
+    </w:p>
+    <w:p>
       <w:pPr>
         <w:rPr>
-          <w:rFonts w:hint="eastAsia"/>
+          <w:sz w:val="22"/>
+          <w:shd w:val="pct15" w:color="auto" w:fill="FFFFFF"/>
         </w:rPr>
       </w:pPr>
-      <w:r>
-        <w:rPr>
-          <w:rFonts w:hint="eastAsia"/>
-        </w:rPr>
-        <w:t xml:space="preserve">NUR : </w:t>
-      </w:r>
-      <w:r>
+    </w:p>
+    <w:p>
+      <w:pPr>
+        <w:rPr>
+          <w:sz w:val="22"/>
+          <w:shd w:val="pct15" w:color="auto" w:fill="FFFFFF"/>
+        </w:rPr>
+      </w:pPr>
+      <w:r>
+        <w:rPr>
+          <w:sz w:val="22"/>
+          <w:shd w:val="pct15" w:color="auto" w:fill="FFFFFF"/>
+        </w:rPr>
+        <w:t xml:space="preserve">155 </w:t>
+      </w:r>
+      <w:r>
+        <w:rPr>
+          <w:rFonts w:hint="eastAsia"/>
+          <w:sz w:val="22"/>
+          <w:shd w:val="pct15" w:color="auto" w:fill="FFFFFF"/>
+        </w:rPr>
+        <w:t>가상기억장치 기타 관리 사항</w:t>
+      </w:r>
+    </w:p>
+    <w:p>
+      <w:r>
+        <w:rPr>
+          <w:rFonts w:hint="eastAsia"/>
+        </w:rPr>
+        <w:t>페이지 크기</w:t>
+      </w:r>
+    </w:p>
+    <w:p>
+      <w:r>
+        <w:rPr>
+          <w:rFonts w:hint="eastAsia"/>
+        </w:rPr>
+        <w:t xml:space="preserve">작을 경우 </w:t>
+      </w:r>
+      <w:r>
+        <w:t>–</w:t>
+      </w:r>
+      <w:r>
+        <w:rPr>
+          <w:rFonts w:hint="eastAsia"/>
+        </w:rPr>
+        <w:t xml:space="preserve"> 페이지 단편화가 감소되고 한 개의 페이지를 주기억장치로 이동하는 시간이 </w:t>
+      </w:r>
+      <w:proofErr w:type="spellStart"/>
+      <w:r>
+        <w:rPr>
+          <w:rFonts w:hint="eastAsia"/>
+        </w:rPr>
+        <w:t>줄어듬</w:t>
+      </w:r>
+      <w:proofErr w:type="spellEnd"/>
+    </w:p>
+    <w:p>
+      <w:r>
+        <w:rPr>
+          <w:rFonts w:hint="eastAsia"/>
+        </w:rPr>
+        <w:t xml:space="preserve">페이지 </w:t>
+      </w:r>
+      <w:proofErr w:type="spellStart"/>
+      <w:r>
+        <w:rPr>
+          <w:rFonts w:hint="eastAsia"/>
+        </w:rPr>
+        <w:t>맵</w:t>
+      </w:r>
+      <w:proofErr w:type="spellEnd"/>
+      <w:r>
+        <w:rPr>
+          <w:rFonts w:hint="eastAsia"/>
+        </w:rPr>
+        <w:t xml:space="preserve"> 테이블의 크기가 커지고 </w:t>
+      </w:r>
+      <w:proofErr w:type="spellStart"/>
+      <w:r>
+        <w:rPr>
+          <w:rFonts w:hint="eastAsia"/>
+        </w:rPr>
+        <w:t>매핑</w:t>
+      </w:r>
+      <w:proofErr w:type="spellEnd"/>
+      <w:r>
+        <w:rPr>
+          <w:rFonts w:hint="eastAsia"/>
+        </w:rPr>
+        <w:t xml:space="preserve"> 속도가 늦어짐</w:t>
+      </w:r>
+    </w:p>
+    <w:p>
+      <w:r>
+        <w:rPr>
+          <w:rFonts w:hint="eastAsia"/>
+        </w:rPr>
+        <w:t>디스크 접근 횟수가 많아져 전체적인 입출력 시간이 늘어남</w:t>
+      </w:r>
+    </w:p>
+    <w:p>
+      <w:pPr>
+        <w:rPr>
+          <w:rFonts w:hint="eastAsia"/>
+        </w:rPr>
+      </w:pPr>
+      <w:r>
+        <w:rPr>
+          <w:rFonts w:hint="eastAsia"/>
+        </w:rPr>
+        <w:t xml:space="preserve">클 경우 </w:t>
+      </w:r>
+      <w:r>
+        <w:t>–</w:t>
+      </w:r>
+      <w:r>
+        <w:rPr>
+          <w:rFonts w:hint="eastAsia"/>
+        </w:rPr>
+        <w:t xml:space="preserve"> 페이지 단편화가 증가되고 한 개의 페이지를 주기억장치로 이동하는 시간이 늘어남</w:t>
+      </w:r>
+    </w:p>
+    <w:p>
+      <w:r>
+        <w:rPr>
+          <w:rFonts w:hint="eastAsia"/>
+        </w:rPr>
+        <w:t xml:space="preserve">페이지 </w:t>
+      </w:r>
+      <w:proofErr w:type="spellStart"/>
+      <w:r>
+        <w:rPr>
+          <w:rFonts w:hint="eastAsia"/>
+        </w:rPr>
+        <w:t>맵</w:t>
+      </w:r>
+      <w:proofErr w:type="spellEnd"/>
+      <w:r>
+        <w:rPr>
+          <w:rFonts w:hint="eastAsia"/>
+        </w:rPr>
+        <w:t xml:space="preserve"> 테이블의 크기가 작아지고 </w:t>
+      </w:r>
+      <w:proofErr w:type="spellStart"/>
+      <w:r>
+        <w:rPr>
+          <w:rFonts w:hint="eastAsia"/>
+        </w:rPr>
+        <w:t>매핑</w:t>
+      </w:r>
+      <w:proofErr w:type="spellEnd"/>
+      <w:r>
+        <w:rPr>
+          <w:rFonts w:hint="eastAsia"/>
+        </w:rPr>
+        <w:t xml:space="preserve"> 속도가 빨라짐</w:t>
+      </w:r>
+    </w:p>
+    <w:p>
+      <w:r>
+        <w:rPr>
+          <w:rFonts w:hint="eastAsia"/>
+        </w:rPr>
+        <w:t>디스크 접근 횟수가 줄어들어 전체적인 입출력 효율성 증가</w:t>
+      </w:r>
+    </w:p>
+    <w:p>
+      <w:r>
+        <w:rPr>
+          <w:rFonts w:hint="eastAsia"/>
+        </w:rPr>
+        <w:t xml:space="preserve">Locality </w:t>
+      </w:r>
+      <w:r>
+        <w:t>–</w:t>
+      </w:r>
+      <w:r>
+        <w:rPr>
+          <w:rFonts w:hint="eastAsia"/>
+        </w:rPr>
+        <w:t xml:space="preserve"> 프로세스가 실행되는 동안 주기억장치를 참조할 때 일부 페이지만 집중적으로 참조하는 성질이 있다는 이론</w:t>
+      </w:r>
+    </w:p>
+    <w:p>
+      <w:r>
+        <w:rPr>
+          <w:rFonts w:hint="eastAsia"/>
+        </w:rPr>
+        <w:t xml:space="preserve">시간 </w:t>
+      </w:r>
+      <w:proofErr w:type="spellStart"/>
+      <w:r>
+        <w:rPr>
+          <w:rFonts w:hint="eastAsia"/>
+        </w:rPr>
+        <w:t>구역성</w:t>
+      </w:r>
+      <w:proofErr w:type="spellEnd"/>
+      <w:r>
+        <w:rPr>
+          <w:rFonts w:hint="eastAsia"/>
+        </w:rPr>
         <w:t xml:space="preserve"> </w:t>
       </w:r>
       <w:r>
-        <w:rPr>
-          <w:rFonts w:hint="eastAsia"/>
-        </w:rPr>
-        <w:t>최근에 사용하지 않은 페이지를 교체하는 기법</w:t>
-      </w:r>
+        <w:t>–</w:t>
+      </w:r>
+      <w:r>
+        <w:rPr>
+          <w:rFonts w:hint="eastAsia"/>
+        </w:rPr>
+        <w:t xml:space="preserve"> 프로세스가 실행되면서 하나의 페이지를 일정 시간 동안 집중적으로 액세스하는 현상</w:t>
+      </w:r>
+    </w:p>
+    <w:p>
+      <w:r>
+        <w:rPr>
+          <w:rFonts w:hint="eastAsia"/>
+        </w:rPr>
+        <w:t xml:space="preserve">공간 </w:t>
+      </w:r>
+      <w:proofErr w:type="spellStart"/>
+      <w:r>
+        <w:rPr>
+          <w:rFonts w:hint="eastAsia"/>
+        </w:rPr>
+        <w:t>구역성</w:t>
+      </w:r>
+      <w:proofErr w:type="spellEnd"/>
+      <w:r>
+        <w:rPr>
+          <w:rFonts w:hint="eastAsia"/>
+        </w:rPr>
+        <w:t xml:space="preserve"> </w:t>
+      </w:r>
+      <w:r>
+        <w:t>–</w:t>
+      </w:r>
+      <w:r>
+        <w:rPr>
+          <w:rFonts w:hint="eastAsia"/>
+        </w:rPr>
+        <w:t xml:space="preserve"> 프로세스 실행 시 일정 위치의 페이지를 집중적으로 액세스하는 현상</w:t>
+      </w:r>
+    </w:p>
+    <w:p>
+      <w:proofErr w:type="spellStart"/>
+      <w:r>
+        <w:rPr>
+          <w:rFonts w:hint="eastAsia"/>
+        </w:rPr>
+        <w:t>워킹</w:t>
+      </w:r>
+      <w:proofErr w:type="spellEnd"/>
+      <w:r>
+        <w:rPr>
+          <w:rFonts w:hint="eastAsia"/>
+        </w:rPr>
+        <w:t xml:space="preserve"> 셋 </w:t>
+      </w:r>
+      <w:r>
+        <w:t>–</w:t>
+      </w:r>
+      <w:r>
+        <w:rPr>
+          <w:rFonts w:hint="eastAsia"/>
+        </w:rPr>
+        <w:t xml:space="preserve"> 프로세스가 일정 시간 동안 자주 참조하는 페이지들의 집합</w:t>
+      </w:r>
+    </w:p>
+    <w:p>
+      <w:r>
+        <w:rPr>
+          <w:rFonts w:hint="eastAsia"/>
+        </w:rPr>
+        <w:t xml:space="preserve">페이지 부재 </w:t>
+      </w:r>
+      <w:r>
+        <w:t>–</w:t>
+      </w:r>
+      <w:r>
+        <w:rPr>
+          <w:rFonts w:hint="eastAsia"/>
+        </w:rPr>
+        <w:t xml:space="preserve"> 프로세스 실행 시 참조할 페이지가 주기억장치에 없는 현상</w:t>
+      </w:r>
+    </w:p>
+    <w:p>
+      <w:proofErr w:type="spellStart"/>
+      <w:r>
+        <w:rPr>
+          <w:rFonts w:hint="eastAsia"/>
+        </w:rPr>
+        <w:t>프리페이징</w:t>
+      </w:r>
+      <w:proofErr w:type="spellEnd"/>
+      <w:r>
+        <w:rPr>
+          <w:rFonts w:hint="eastAsia"/>
+        </w:rPr>
+        <w:t xml:space="preserve"> </w:t>
+      </w:r>
+      <w:r>
+        <w:t>–</w:t>
+      </w:r>
+      <w:r>
+        <w:rPr>
+          <w:rFonts w:hint="eastAsia"/>
+        </w:rPr>
+        <w:t xml:space="preserve"> </w:t>
+      </w:r>
+      <w:r>
+        <w:rPr>
+          <w:rFonts w:hint="eastAsia"/>
+        </w:rPr>
+        <w:t>과도한 페이지 부재를 방지하기 위해 필요할 것 같은 모든 페이지를 한꺼번에 페이지 프레임에 적재하는 기법</w:t>
+      </w:r>
+    </w:p>
+    <w:p>
+      <w:proofErr w:type="spellStart"/>
+      <w:r>
+        <w:rPr>
+          <w:rFonts w:hint="eastAsia"/>
+        </w:rPr>
+        <w:lastRenderedPageBreak/>
+        <w:t>스래싱</w:t>
+      </w:r>
+      <w:proofErr w:type="spellEnd"/>
+      <w:r>
+        <w:rPr>
+          <w:rFonts w:hint="eastAsia"/>
+        </w:rPr>
+        <w:t xml:space="preserve"> </w:t>
+      </w:r>
+      <w:r>
+        <w:t>–</w:t>
+      </w:r>
+      <w:r>
+        <w:rPr>
+          <w:rFonts w:hint="eastAsia"/>
+        </w:rPr>
+        <w:t xml:space="preserve"> 프로세스 처리 시간보다 페이지 교체에 소요되는 시간이 더 많아지는 현상</w:t>
+      </w:r>
+    </w:p>
+    <w:p/>
+    <w:p>
+      <w:pPr>
+        <w:rPr>
+          <w:sz w:val="22"/>
+          <w:shd w:val="pct15" w:color="auto" w:fill="FFFFFF"/>
+        </w:rPr>
+      </w:pPr>
+      <w:r>
+        <w:rPr>
+          <w:rFonts w:hint="eastAsia"/>
+          <w:sz w:val="22"/>
+          <w:shd w:val="pct15" w:color="auto" w:fill="FFFFFF"/>
+        </w:rPr>
+        <w:t>156 프로세스의 개요</w:t>
+      </w:r>
+    </w:p>
+    <w:p>
+      <w:r>
+        <w:rPr>
+          <w:rFonts w:hint="eastAsia"/>
+        </w:rPr>
+        <w:t xml:space="preserve">프로세스 </w:t>
+      </w:r>
+      <w:r>
+        <w:t>–</w:t>
+      </w:r>
+      <w:r>
+        <w:rPr>
+          <w:rFonts w:hint="eastAsia"/>
+        </w:rPr>
+        <w:t xml:space="preserve"> 일반적으로 프로세스에 의해 처리되는 사용자 프로그램, 시스템 프로그램</w:t>
+      </w:r>
+    </w:p>
+    <w:p>
+      <w:r>
+        <w:rPr>
+          <w:rFonts w:hint="eastAsia"/>
+        </w:rPr>
+        <w:t xml:space="preserve">PCB </w:t>
+      </w:r>
+      <w:r>
+        <w:t>–</w:t>
+      </w:r>
+      <w:r>
+        <w:rPr>
+          <w:rFonts w:hint="eastAsia"/>
+        </w:rPr>
+        <w:t xml:space="preserve"> </w:t>
+      </w:r>
+      <w:r>
+        <w:t>운영체제가</w:t>
+      </w:r>
+      <w:r>
+        <w:rPr>
+          <w:rFonts w:hint="eastAsia"/>
+        </w:rPr>
+        <w:t xml:space="preserve"> 프로세스에 대한 중요한 정보를 저장해 놓은 곳</w:t>
+      </w:r>
+    </w:p>
+    <w:p>
+      <w:r>
+        <w:rPr>
+          <w:rFonts w:hint="eastAsia"/>
+        </w:rPr>
+        <w:t xml:space="preserve">프로세스 상태 전이 </w:t>
+      </w:r>
+      <w:r>
+        <w:t>–</w:t>
+      </w:r>
+      <w:r>
+        <w:rPr>
+          <w:rFonts w:hint="eastAsia"/>
+        </w:rPr>
+        <w:t xml:space="preserve"> 프로세스가 시스템 내에 존재하는 동안 프로세스의 상태가 변하는 것을 의미</w:t>
+      </w:r>
+    </w:p>
+    <w:p>
+      <w:proofErr w:type="gramStart"/>
+      <w:r>
+        <w:rPr>
+          <w:rFonts w:hint="eastAsia"/>
+        </w:rPr>
+        <w:t>제출 :</w:t>
+      </w:r>
+      <w:proofErr w:type="gramEnd"/>
+      <w:r>
+        <w:rPr>
+          <w:rFonts w:hint="eastAsia"/>
+        </w:rPr>
+        <w:t xml:space="preserve"> 작업을 처리하기 위해 사용자가 작업을 시스템에 제출한 상태</w:t>
+      </w:r>
+    </w:p>
+    <w:p>
+      <w:proofErr w:type="gramStart"/>
+      <w:r>
+        <w:rPr>
+          <w:rFonts w:hint="eastAsia"/>
+        </w:rPr>
+        <w:t>접수 :</w:t>
+      </w:r>
+      <w:proofErr w:type="gramEnd"/>
+      <w:r>
+        <w:rPr>
+          <w:rFonts w:hint="eastAsia"/>
+        </w:rPr>
+        <w:t xml:space="preserve"> 제출된 작업이 </w:t>
+      </w:r>
+      <w:proofErr w:type="spellStart"/>
+      <w:r>
+        <w:rPr>
+          <w:rFonts w:hint="eastAsia"/>
+        </w:rPr>
+        <w:t>스풀</w:t>
+      </w:r>
+      <w:proofErr w:type="spellEnd"/>
+      <w:r>
+        <w:rPr>
+          <w:rFonts w:hint="eastAsia"/>
+        </w:rPr>
+        <w:t xml:space="preserve"> 공간인 디스크의 할당 위치에 저장된 상태</w:t>
+      </w:r>
+    </w:p>
+    <w:p>
+      <w:proofErr w:type="gramStart"/>
+      <w:r>
+        <w:rPr>
+          <w:rFonts w:hint="eastAsia"/>
+        </w:rPr>
+        <w:t>준비 :</w:t>
+      </w:r>
+      <w:proofErr w:type="gramEnd"/>
+      <w:r>
+        <w:rPr>
+          <w:rFonts w:hint="eastAsia"/>
+        </w:rPr>
+        <w:t xml:space="preserve"> 프로세스가 프로세서를 </w:t>
+      </w:r>
+      <w:proofErr w:type="spellStart"/>
+      <w:r>
+        <w:rPr>
+          <w:rFonts w:hint="eastAsia"/>
+        </w:rPr>
+        <w:t>할당받기</w:t>
+      </w:r>
+      <w:proofErr w:type="spellEnd"/>
+      <w:r>
+        <w:rPr>
+          <w:rFonts w:hint="eastAsia"/>
+        </w:rPr>
+        <w:t xml:space="preserve"> 위해 기다리고 있는 상태</w:t>
+      </w:r>
+    </w:p>
+    <w:p>
+      <w:proofErr w:type="gramStart"/>
+      <w:r>
+        <w:rPr>
+          <w:rFonts w:hint="eastAsia"/>
+        </w:rPr>
+        <w:t>실행 :</w:t>
+      </w:r>
+      <w:proofErr w:type="gramEnd"/>
+      <w:r>
+        <w:rPr>
+          <w:rFonts w:hint="eastAsia"/>
+        </w:rPr>
+        <w:t xml:space="preserve"> 준비상태 큐에 있는 프로세스가 프로세서를 </w:t>
+      </w:r>
+      <w:proofErr w:type="spellStart"/>
+      <w:r>
+        <w:rPr>
+          <w:rFonts w:hint="eastAsia"/>
+        </w:rPr>
+        <w:t>할당받아</w:t>
+      </w:r>
+      <w:proofErr w:type="spellEnd"/>
+      <w:r>
+        <w:rPr>
+          <w:rFonts w:hint="eastAsia"/>
+        </w:rPr>
+        <w:t xml:space="preserve"> 실행되는 상태</w:t>
+      </w:r>
+    </w:p>
+    <w:p>
+      <w:proofErr w:type="gramStart"/>
+      <w:r>
+        <w:rPr>
+          <w:rFonts w:hint="eastAsia"/>
+        </w:rPr>
+        <w:t>대기 :</w:t>
+      </w:r>
+      <w:proofErr w:type="gramEnd"/>
+      <w:r>
+        <w:rPr>
+          <w:rFonts w:hint="eastAsia"/>
+        </w:rPr>
+        <w:t xml:space="preserve"> 프로세스에 입출력 처리가 필요하면 현재 실행중인 프로세스가 중단되고 입출력 처리가 완료될 때까지 대기하고 있는 상태</w:t>
+      </w:r>
+    </w:p>
+    <w:p>
+      <w:proofErr w:type="gramStart"/>
+      <w:r>
+        <w:rPr>
+          <w:rFonts w:hint="eastAsia"/>
+        </w:rPr>
+        <w:t>종료 :</w:t>
+      </w:r>
+      <w:proofErr w:type="gramEnd"/>
+      <w:r>
+        <w:rPr>
+          <w:rFonts w:hint="eastAsia"/>
+        </w:rPr>
+        <w:t xml:space="preserve"> 프로세스의 실행이 끝나고 프로세스 할당이 해제된 상태</w:t>
+      </w:r>
+    </w:p>
+    <w:p/>
+    <w:p>
+      <w:proofErr w:type="gramStart"/>
+      <w:r>
+        <w:rPr>
+          <w:rFonts w:hint="eastAsia"/>
+        </w:rPr>
+        <w:t>Dispatch :</w:t>
+      </w:r>
+      <w:proofErr w:type="gramEnd"/>
+      <w:r>
+        <w:rPr>
+          <w:rFonts w:hint="eastAsia"/>
+        </w:rPr>
+        <w:t xml:space="preserve"> 준비 상태에서 대기하고 있는 프로세스 중 하나가 프로세서를 </w:t>
+      </w:r>
+      <w:proofErr w:type="spellStart"/>
+      <w:r>
+        <w:rPr>
+          <w:rFonts w:hint="eastAsia"/>
+        </w:rPr>
+        <w:t>할당받아</w:t>
+      </w:r>
+      <w:proofErr w:type="spellEnd"/>
+      <w:r>
+        <w:rPr>
+          <w:rFonts w:hint="eastAsia"/>
+        </w:rPr>
+        <w:t xml:space="preserve"> 실행 상태로 전이되는 과정</w:t>
+      </w:r>
+    </w:p>
+    <w:p>
+      <w:r>
+        <w:rPr>
+          <w:rFonts w:hint="eastAsia"/>
+        </w:rPr>
+        <w:t xml:space="preserve">Wake </w:t>
+      </w:r>
+      <w:proofErr w:type="gramStart"/>
+      <w:r>
+        <w:rPr>
+          <w:rFonts w:hint="eastAsia"/>
+        </w:rPr>
+        <w:t>up :</w:t>
+      </w:r>
+      <w:proofErr w:type="gramEnd"/>
+      <w:r>
+        <w:t xml:space="preserve"> </w:t>
+      </w:r>
+      <w:r>
+        <w:rPr>
+          <w:rFonts w:hint="eastAsia"/>
+        </w:rPr>
+        <w:t>입출력 작업이 완료되어 프로세스가 대기 상태에서 준비 상태로 전이 되는 과정</w:t>
+      </w:r>
+    </w:p>
+    <w:p>
+      <w:proofErr w:type="gramStart"/>
+      <w:r>
+        <w:rPr>
+          <w:rFonts w:hint="eastAsia"/>
+        </w:rPr>
+        <w:t>Spooling :</w:t>
+      </w:r>
+      <w:proofErr w:type="gramEnd"/>
+      <w:r>
+        <w:rPr>
+          <w:rFonts w:hint="eastAsia"/>
+        </w:rPr>
+        <w:t xml:space="preserve"> 입출력장치의 공유 및 상대적으로 느린 입출력장치의 처리 속도를 보안하고 다중 프로그래밍 시스템의 성능을 향상시키기 위해 입출력 할 데이터를 직접 입출력장치에 보내지 않고 나중에 한꺼번에 </w:t>
+      </w:r>
+      <w:proofErr w:type="spellStart"/>
+      <w:r>
+        <w:rPr>
+          <w:rFonts w:hint="eastAsia"/>
+        </w:rPr>
+        <w:t>입출력하기</w:t>
+      </w:r>
+      <w:proofErr w:type="spellEnd"/>
+      <w:r>
+        <w:rPr>
+          <w:rFonts w:hint="eastAsia"/>
+        </w:rPr>
+        <w:t xml:space="preserve"> 위해 디스크에 저장하는 과정</w:t>
+      </w:r>
+    </w:p>
+    <w:p>
+      <w:proofErr w:type="spellStart"/>
+      <w:r>
+        <w:rPr>
+          <w:rFonts w:hint="eastAsia"/>
+        </w:rPr>
+        <w:t>쿄통량</w:t>
+      </w:r>
+      <w:proofErr w:type="spellEnd"/>
+      <w:r>
+        <w:rPr>
+          <w:rFonts w:hint="eastAsia"/>
+        </w:rPr>
+        <w:t xml:space="preserve"> </w:t>
+      </w:r>
+      <w:proofErr w:type="gramStart"/>
+      <w:r>
+        <w:rPr>
+          <w:rFonts w:hint="eastAsia"/>
+        </w:rPr>
+        <w:t>제어기 :</w:t>
+      </w:r>
+      <w:proofErr w:type="gramEnd"/>
+      <w:r>
+        <w:rPr>
+          <w:rFonts w:hint="eastAsia"/>
+        </w:rPr>
+        <w:t xml:space="preserve"> 프로세스의 상태에 대한 조사와 통보를 담당함</w:t>
+      </w:r>
+    </w:p>
+    <w:p>
+      <w:pPr>
+        <w:rPr>
+          <w:rFonts w:hint="eastAsia"/>
+        </w:rPr>
+      </w:pPr>
+      <w:proofErr w:type="spellStart"/>
+      <w:proofErr w:type="gramStart"/>
+      <w:r>
+        <w:rPr>
+          <w:rFonts w:hint="eastAsia"/>
+        </w:rPr>
+        <w:t>스레드</w:t>
+      </w:r>
+      <w:proofErr w:type="spellEnd"/>
+      <w:r>
+        <w:rPr>
+          <w:rFonts w:hint="eastAsia"/>
+        </w:rPr>
+        <w:t xml:space="preserve"> :</w:t>
+      </w:r>
+      <w:proofErr w:type="gramEnd"/>
+      <w:r>
+        <w:rPr>
+          <w:rFonts w:hint="eastAsia"/>
+        </w:rPr>
+        <w:t xml:space="preserve"> 프로세스 내에서의 작업 단위로서 시스템의 여러 자원을 </w:t>
+      </w:r>
+      <w:proofErr w:type="spellStart"/>
+      <w:r>
+        <w:rPr>
+          <w:rFonts w:hint="eastAsia"/>
+        </w:rPr>
+        <w:t>할당받아</w:t>
+      </w:r>
+      <w:proofErr w:type="spellEnd"/>
+      <w:r>
+        <w:rPr>
+          <w:rFonts w:hint="eastAsia"/>
+        </w:rPr>
+        <w:t xml:space="preserve"> 실행하는 프로그램 단위 </w:t>
+      </w:r>
+    </w:p>
+    <w:p>
+      <w:pPr>
+        <w:rPr>
+          <w:rFonts w:hint="eastAsia"/>
+        </w:rPr>
+      </w:pPr>
       <w:bookmarkStart w:id="0" w:name="_GoBack"/>
       <w:bookmarkEnd w:id="0"/>
     </w:p>
@@ -9511,7 +10237,7 @@
 </file>
 
 <file path=customXml/itemProps1.xml><?xml version="1.0" encoding="utf-8"?>
-<ds:datastoreItem xmlns:ds="http://schemas.openxmlformats.org/officeDocument/2006/customXml" ds:itemID="{43F4F41F-8DE2-4D07-96D7-5CDCBB1F9366}">
+<ds:datastoreItem xmlns:ds="http://schemas.openxmlformats.org/officeDocument/2006/customXml" ds:itemID="{E4E9193D-7D56-4D1A-B280-E59C05DB108E}">
   <ds:schemaRefs>
     <ds:schemaRef ds:uri="http://schemas.openxmlformats.org/officeDocument/2006/bibliography"/>
   </ds:schemaRefs>

--- a/필기/4과목 프로그래밍 언어 활용.docx
+++ b/필기/4과목 프로그래밍 언어 활용.docx
@@ -122,7 +122,21 @@
         <w:rPr>
           <w:rFonts w:hint="eastAsia"/>
         </w:rPr>
-        <w:t>지원 / 통신 기록 / 정적 파일 관리 / 대역폭 제한 / 가상 호스팅 / 인</w:t>
+        <w:t xml:space="preserve">지원 / 통신 기록 / 정적 파일 관리 / 대역폭 제한 / 가상 </w:t>
+      </w:r>
+      <w:proofErr w:type="spellStart"/>
+      <w:r>
+        <w:rPr>
+          <w:rFonts w:hint="eastAsia"/>
+        </w:rPr>
+        <w:t>호스팅</w:t>
+      </w:r>
+      <w:proofErr w:type="spellEnd"/>
+      <w:r>
+        <w:rPr>
+          <w:rFonts w:hint="eastAsia"/>
+        </w:rPr>
+        <w:t xml:space="preserve"> / 인</w:t>
       </w:r>
       <w:r>
         <w:rPr>
@@ -191,7 +205,21 @@
         <w:rPr>
           <w:rFonts w:hint="eastAsia"/>
         </w:rPr>
-        <w:t xml:space="preserve"> 요구사항 관리 도구 / 설계/모델링 도구 / 구현 도구 / 빌드 도구 / 테스트 도구 / 형상 관리 도구</w:t>
+        <w:t xml:space="preserve"> 요구사항 관리 도구 / 설계/모델링 도구 / 구현 도구 / </w:t>
+      </w:r>
+      <w:proofErr w:type="spellStart"/>
+      <w:r>
+        <w:rPr>
+          <w:rFonts w:hint="eastAsia"/>
+        </w:rPr>
+        <w:t>빌드</w:t>
+      </w:r>
+      <w:proofErr w:type="spellEnd"/>
+      <w:r>
+        <w:rPr>
+          <w:rFonts w:hint="eastAsia"/>
+        </w:rPr>
+        <w:t xml:space="preserve"> 도구 / 테스트 도구 / 형상 관리 도구</w:t>
       </w:r>
     </w:p>
     <w:p>
@@ -208,8 +236,30 @@
         <w:rPr>
           <w:rFonts w:hint="eastAsia"/>
         </w:rPr>
-        <w:t xml:space="preserve"> 적정성 / 효율성 / 이식성 / 친밀성 / 범용성</w:t>
-      </w:r>
+        <w:t xml:space="preserve"> 적정성 / 효율성 / </w:t>
+      </w:r>
+      <w:proofErr w:type="spellStart"/>
+      <w:r>
+        <w:rPr>
+          <w:rFonts w:hint="eastAsia"/>
+        </w:rPr>
+        <w:t>이식성</w:t>
+      </w:r>
+      <w:proofErr w:type="spellEnd"/>
+      <w:r>
+        <w:rPr>
+          <w:rFonts w:hint="eastAsia"/>
+        </w:rPr>
+        <w:t xml:space="preserve"> / 친밀성 / </w:t>
+      </w:r>
+      <w:proofErr w:type="spellStart"/>
+      <w:r>
+        <w:rPr>
+          <w:rFonts w:hint="eastAsia"/>
+        </w:rPr>
+        <w:t>범용성</w:t>
+      </w:r>
+      <w:proofErr w:type="spellEnd"/>
     </w:p>
     <w:p/>
     <w:p>
@@ -233,7 +283,21 @@
         <w:rPr>
           <w:rFonts w:hint="eastAsia"/>
         </w:rPr>
-        <w:t>- 웹 애플리케이션의 로직을 구현할 서버 프로그램을 제작하여 웹 애플리케이션 서버에 탑재하는 것을 의미</w:t>
+        <w:t xml:space="preserve">- 웹 애플리케이션의 </w:t>
+      </w:r>
+      <w:proofErr w:type="spellStart"/>
+      <w:r>
+        <w:rPr>
+          <w:rFonts w:hint="eastAsia"/>
+        </w:rPr>
+        <w:t>로직을</w:t>
+      </w:r>
+      <w:proofErr w:type="spellEnd"/>
+      <w:r>
+        <w:rPr>
+          <w:rFonts w:hint="eastAsia"/>
+        </w:rPr>
+        <w:t xml:space="preserve"> 구현할 서버 프로그램을 제작하여 웹 애플리케이션 서버에 탑재하는 것을 의미</w:t>
       </w:r>
     </w:p>
     <w:p>
@@ -243,8 +307,13 @@
         </w:rPr>
         <w:t xml:space="preserve">Java / </w:t>
       </w:r>
-      <w:r>
-        <w:t>JavaScropt / Python / PHP / Ruby</w:t>
+      <w:proofErr w:type="spellStart"/>
+      <w:r>
+        <w:t>JavaScropt</w:t>
+      </w:r>
+      <w:proofErr w:type="spellEnd"/>
+      <w:r>
+        <w:t xml:space="preserve"> / Python / PHP / Ruby</w:t>
       </w:r>
     </w:p>
     <w:p>
@@ -269,7 +338,35 @@
         <w:rPr>
           <w:rFonts w:hint="eastAsia"/>
         </w:rPr>
-        <w:t>Spring / Node.js / Django / Codeniter / Ruby on Rails</w:t>
+        <w:t xml:space="preserve">Spring / Node.js / </w:t>
+      </w:r>
+      <w:proofErr w:type="spellStart"/>
+      <w:r>
+        <w:rPr>
+          <w:rFonts w:hint="eastAsia"/>
+        </w:rPr>
+        <w:t>Django</w:t>
+      </w:r>
+      <w:proofErr w:type="spellEnd"/>
+      <w:r>
+        <w:rPr>
+          <w:rFonts w:hint="eastAsia"/>
+        </w:rPr>
+        <w:t xml:space="preserve"> / </w:t>
+      </w:r>
+      <w:proofErr w:type="spellStart"/>
+      <w:r>
+        <w:rPr>
+          <w:rFonts w:hint="eastAsia"/>
+        </w:rPr>
+        <w:t>Codeniter</w:t>
+      </w:r>
+      <w:proofErr w:type="spellEnd"/>
+      <w:r>
+        <w:rPr>
+          <w:rFonts w:hint="eastAsia"/>
+        </w:rPr>
+        <w:t xml:space="preserve"> / Ruby on Rails</w:t>
       </w:r>
     </w:p>
     <w:p>
@@ -294,7 +391,35 @@
         <w:rPr>
           <w:rFonts w:hint="eastAsia"/>
         </w:rPr>
-        <w:t xml:space="preserve">모듈의 독립성은 결합도와 응집도에 의해 측정 </w:t>
+        <w:t xml:space="preserve">모듈의 독립성은 </w:t>
+      </w:r>
+      <w:proofErr w:type="spellStart"/>
+      <w:r>
+        <w:rPr>
+          <w:rFonts w:hint="eastAsia"/>
+        </w:rPr>
+        <w:t>결합도와</w:t>
+      </w:r>
+      <w:proofErr w:type="spellEnd"/>
+      <w:r>
+        <w:rPr>
+          <w:rFonts w:hint="eastAsia"/>
+        </w:rPr>
+        <w:t xml:space="preserve"> </w:t>
+      </w:r>
+      <w:proofErr w:type="spellStart"/>
+      <w:r>
+        <w:rPr>
+          <w:rFonts w:hint="eastAsia"/>
+        </w:rPr>
+        <w:t>응집도에</w:t>
+      </w:r>
+      <w:proofErr w:type="spellEnd"/>
+      <w:r>
+        <w:rPr>
+          <w:rFonts w:hint="eastAsia"/>
+        </w:rPr>
+        <w:t xml:space="preserve"> 의해 측정 </w:t>
       </w:r>
     </w:p>
     <w:p>
@@ -303,7 +428,35 @@
           <w:rFonts w:hint="eastAsia"/>
         </w:rPr>
         <w:lastRenderedPageBreak/>
-        <w:t xml:space="preserve">독립성을 높이려면 모듈의 결합도를 약하게 하고 응집도를 강하게 하여 모듈의 크기를 작게 만들어야 함 </w:t>
+        <w:t xml:space="preserve">독립성을 높이려면 모듈의 </w:t>
+      </w:r>
+      <w:proofErr w:type="spellStart"/>
+      <w:r>
+        <w:rPr>
+          <w:rFonts w:hint="eastAsia"/>
+        </w:rPr>
+        <w:t>결합도를</w:t>
+      </w:r>
+      <w:proofErr w:type="spellEnd"/>
+      <w:r>
+        <w:rPr>
+          <w:rFonts w:hint="eastAsia"/>
+        </w:rPr>
+        <w:t xml:space="preserve"> 약하게 하고 </w:t>
+      </w:r>
+      <w:proofErr w:type="spellStart"/>
+      <w:r>
+        <w:rPr>
+          <w:rFonts w:hint="eastAsia"/>
+        </w:rPr>
+        <w:t>응집도를</w:t>
+      </w:r>
+      <w:proofErr w:type="spellEnd"/>
+      <w:r>
+        <w:rPr>
+          <w:rFonts w:hint="eastAsia"/>
+        </w:rPr>
+        <w:t xml:space="preserve"> 강하게 하여 모듈의 크기를 작게 만들어야 함 </w:t>
       </w:r>
     </w:p>
     <w:p/>
@@ -355,7 +508,21 @@
         <w:rPr>
           <w:rFonts w:hint="eastAsia"/>
         </w:rPr>
-        <w:t>데이터의 기밀성 / 무결성 / 가용성을 유지하는 것이 목표</w:t>
+        <w:t xml:space="preserve">데이터의 기밀성 / </w:t>
+      </w:r>
+      <w:proofErr w:type="spellStart"/>
+      <w:r>
+        <w:rPr>
+          <w:rFonts w:hint="eastAsia"/>
+        </w:rPr>
+        <w:t>무결성</w:t>
+      </w:r>
+      <w:proofErr w:type="spellEnd"/>
+      <w:r>
+        <w:rPr>
+          <w:rFonts w:hint="eastAsia"/>
+        </w:rPr>
+        <w:t xml:space="preserve"> / 가용성을 유지하는 것이 목표</w:t>
       </w:r>
     </w:p>
     <w:p>
@@ -437,7 +604,21 @@
         <w:rPr>
           <w:rFonts w:hint="eastAsia"/>
         </w:rPr>
-        <w:t xml:space="preserve">정기 배치 / 이벤트성 배치 / </w:t>
+        <w:t xml:space="preserve">정기 배치 / </w:t>
+      </w:r>
+      <w:proofErr w:type="spellStart"/>
+      <w:r>
+        <w:rPr>
+          <w:rFonts w:hint="eastAsia"/>
+        </w:rPr>
+        <w:t>이벤트성</w:t>
+      </w:r>
+      <w:proofErr w:type="spellEnd"/>
+      <w:r>
+        <w:rPr>
+          <w:rFonts w:hint="eastAsia"/>
+        </w:rPr>
+        <w:t xml:space="preserve"> 배치 / </w:t>
       </w:r>
       <w:r>
         <w:t xml:space="preserve">On-Demand </w:t>
@@ -505,7 +686,15 @@
     </w:p>
     <w:p>
       <w:r>
-        <w:t>Quartz – Scheduler / Job / JobDetail /Trigger</w:t>
+        <w:t xml:space="preserve">Quartz – Scheduler / Job / </w:t>
+      </w:r>
+      <w:proofErr w:type="spellStart"/>
+      <w:r>
+        <w:t>JobDetail</w:t>
+      </w:r>
+      <w:proofErr w:type="spellEnd"/>
+      <w:r>
+        <w:t xml:space="preserve"> /Trigger</w:t>
       </w:r>
     </w:p>
     <w:p/>
@@ -587,7 +776,21 @@
         <w:rPr>
           <w:rFonts w:hint="eastAsia"/>
         </w:rPr>
-        <w:t xml:space="preserve">가상 호스팅 </w:t>
+        <w:t xml:space="preserve">가상 </w:t>
+      </w:r>
+      <w:proofErr w:type="spellStart"/>
+      <w:r>
+        <w:rPr>
+          <w:rFonts w:hint="eastAsia"/>
+        </w:rPr>
+        <w:t>호스팅</w:t>
+      </w:r>
+      <w:proofErr w:type="spellEnd"/>
+      <w:r>
+        <w:rPr>
+          <w:rFonts w:hint="eastAsia"/>
+        </w:rPr>
+        <w:t xml:space="preserve"> </w:t>
       </w:r>
       <w:r>
         <w:t>–</w:t>
@@ -613,7 +816,21 @@
         <w:rPr>
           <w:rFonts w:hint="eastAsia"/>
         </w:rPr>
-        <w:t xml:space="preserve"> 네트워크 트래픽의 포화를 방지하기 위해 응답 속도를 제한하는 기능</w:t>
+        <w:t xml:space="preserve"> 네트워크 </w:t>
+      </w:r>
+      <w:proofErr w:type="spellStart"/>
+      <w:r>
+        <w:rPr>
+          <w:rFonts w:hint="eastAsia"/>
+        </w:rPr>
+        <w:t>트래픽의</w:t>
+      </w:r>
+      <w:proofErr w:type="spellEnd"/>
+      <w:r>
+        <w:rPr>
+          <w:rFonts w:hint="eastAsia"/>
+        </w:rPr>
+        <w:t xml:space="preserve"> 포화를 방지하기 위해 응답 속도를 제한하는 기능</w:t>
       </w:r>
     </w:p>
     <w:p>
@@ -630,7 +847,21 @@
         <w:rPr>
           <w:rFonts w:hint="eastAsia"/>
         </w:rPr>
-        <w:t xml:space="preserve"> 적정성 / 효율성 / 이식성 / 친밀성</w:t>
+        <w:t xml:space="preserve"> 적정성 / 효율성 / </w:t>
+      </w:r>
+      <w:proofErr w:type="spellStart"/>
+      <w:r>
+        <w:rPr>
+          <w:rFonts w:hint="eastAsia"/>
+        </w:rPr>
+        <w:t>이식성</w:t>
+      </w:r>
+      <w:proofErr w:type="spellEnd"/>
+      <w:r>
+        <w:rPr>
+          <w:rFonts w:hint="eastAsia"/>
+        </w:rPr>
+        <w:t xml:space="preserve"> / 친밀성</w:t>
       </w:r>
     </w:p>
     <w:p>
@@ -647,7 +878,21 @@
         <w:rPr>
           <w:rFonts w:hint="eastAsia"/>
         </w:rPr>
-        <w:t xml:space="preserve"> 결함이 발생했을 때 판매처의 프로세스에 따라 보안되므로 이용자의 사저엥 따라 즉각적이고 능동적인 대처가 어려움</w:t>
+        <w:t xml:space="preserve"> 결함이 발생했을 때 판매처의 프로세스에 따라 보안되므로 이용자의 </w:t>
+      </w:r>
+      <w:proofErr w:type="spellStart"/>
+      <w:r>
+        <w:rPr>
+          <w:rFonts w:hint="eastAsia"/>
+        </w:rPr>
+        <w:t>사저엥</w:t>
+      </w:r>
+      <w:proofErr w:type="spellEnd"/>
+      <w:r>
+        <w:rPr>
+          <w:rFonts w:hint="eastAsia"/>
+        </w:rPr>
+        <w:t xml:space="preserve"> 따라 즉각적이고 능동적인 대처가 어려움</w:t>
       </w:r>
     </w:p>
     <w:p>
@@ -704,7 +949,21 @@
         <w:rPr>
           <w:rFonts w:hint="eastAsia"/>
         </w:rPr>
-        <w:t xml:space="preserve"> 개발에 필요한 편집기, 컴파일러, 디버거 등의 다양한 툴을 하나의 인터페이스로 제공하는 소프트웨어</w:t>
+        <w:t xml:space="preserve"> 개발에 필요한 편집기, 컴파일러, </w:t>
+      </w:r>
+      <w:proofErr w:type="spellStart"/>
+      <w:r>
+        <w:rPr>
+          <w:rFonts w:hint="eastAsia"/>
+        </w:rPr>
+        <w:t>디버거</w:t>
+      </w:r>
+      <w:proofErr w:type="spellEnd"/>
+      <w:r>
+        <w:rPr>
+          <w:rFonts w:hint="eastAsia"/>
+        </w:rPr>
+        <w:t xml:space="preserve"> 등의 다양한 툴을 하나의 인터페이스로 제공하는 소프트웨어</w:t>
       </w:r>
     </w:p>
     <w:p>
@@ -727,7 +986,21 @@
         <w:rPr>
           <w:rFonts w:hint="eastAsia"/>
         </w:rPr>
-        <w:t xml:space="preserve">세션 통제 / 입력 데이터 검증 및 표현 / 보안 기능 / 시간 및 상테 / 에러처리 / 코드 오류 / 캡슐화 / </w:t>
+        <w:t xml:space="preserve">세션 통제 / 입력 데이터 검증 및 표현 / 보안 기능 / 시간 및 </w:t>
+      </w:r>
+      <w:proofErr w:type="spellStart"/>
+      <w:r>
+        <w:rPr>
+          <w:rFonts w:hint="eastAsia"/>
+        </w:rPr>
+        <w:t>상테</w:t>
+      </w:r>
+      <w:proofErr w:type="spellEnd"/>
+      <w:r>
+        <w:rPr>
+          <w:rFonts w:hint="eastAsia"/>
+        </w:rPr>
+        <w:t xml:space="preserve"> / 에러처리 / 코드 오류 / 캡슐화 / </w:t>
       </w:r>
       <w:r>
         <w:t xml:space="preserve">API </w:t>
@@ -753,7 +1026,21 @@
         <w:rPr>
           <w:rFonts w:hint="eastAsia"/>
         </w:rPr>
-        <w:t xml:space="preserve"> 입력 데이터에 대한 유효성 검증체계를 갖추고 검증 실패 시 이를 처리할 수 있도록 코딩하는 것 </w:t>
+        <w:t xml:space="preserve"> 입력 데이터에 대한 유효성 검증체계를 갖추고 검증 실패 시 이를 처리할 수 있도록 </w:t>
+      </w:r>
+      <w:proofErr w:type="spellStart"/>
+      <w:r>
+        <w:rPr>
+          <w:rFonts w:hint="eastAsia"/>
+        </w:rPr>
+        <w:t>코딩하는</w:t>
+      </w:r>
+      <w:proofErr w:type="spellEnd"/>
+      <w:r>
+        <w:rPr>
+          <w:rFonts w:hint="eastAsia"/>
+        </w:rPr>
+        <w:t xml:space="preserve"> 것 </w:t>
       </w:r>
     </w:p>
     <w:p>
@@ -770,7 +1057,21 @@
         <w:rPr>
           <w:rFonts w:hint="eastAsia"/>
         </w:rPr>
-        <w:t xml:space="preserve"> 데이터와 데이터를 처리하는 함수를 하나의 객체로 묶어 코딩하는 것</w:t>
+        <w:t xml:space="preserve"> 데이터와 데이터를 처리하는 함수를 하나의 객체로 묶어 </w:t>
+      </w:r>
+      <w:proofErr w:type="spellStart"/>
+      <w:r>
+        <w:rPr>
+          <w:rFonts w:hint="eastAsia"/>
+        </w:rPr>
+        <w:t>코딩하는</w:t>
+      </w:r>
+      <w:proofErr w:type="spellEnd"/>
+      <w:r>
+        <w:rPr>
+          <w:rFonts w:hint="eastAsia"/>
+        </w:rPr>
+        <w:t xml:space="preserve"> 것</w:t>
       </w:r>
     </w:p>
     <w:p>
@@ -790,8 +1091,21 @@
         <w:t xml:space="preserve"> </w:t>
       </w:r>
       <w:r>
-        <w:t>Job / JobLauncher / Step / JobRepository</w:t>
-      </w:r>
+        <w:t xml:space="preserve">Job / </w:t>
+      </w:r>
+      <w:proofErr w:type="spellStart"/>
+      <w:r>
+        <w:t>JobLauncher</w:t>
+      </w:r>
+      <w:proofErr w:type="spellEnd"/>
+      <w:r>
+        <w:t xml:space="preserve"> / Step / </w:t>
+      </w:r>
+      <w:proofErr w:type="spellStart"/>
+      <w:r>
+        <w:t>JobRepository</w:t>
+      </w:r>
+      <w:proofErr w:type="spellEnd"/>
     </w:p>
     <w:p>
       <w:r>
@@ -840,7 +1154,21 @@
         <w:rPr>
           <w:rFonts w:hint="eastAsia"/>
         </w:rPr>
-        <w:t>객체지향 프로그래밍의 객체와 관계형 데이터베이스의 데이터를 연결하는 기술</w:t>
+        <w:t xml:space="preserve">객체지향 프로그래밍의 객체와 </w:t>
+      </w:r>
+      <w:proofErr w:type="spellStart"/>
+      <w:r>
+        <w:rPr>
+          <w:rFonts w:hint="eastAsia"/>
+        </w:rPr>
+        <w:t>관계형</w:t>
+      </w:r>
+      <w:proofErr w:type="spellEnd"/>
+      <w:r>
+        <w:rPr>
+          <w:rFonts w:hint="eastAsia"/>
+        </w:rPr>
+        <w:t xml:space="preserve"> 데이터베이스의 데이터를 연결하는 기술</w:t>
       </w:r>
     </w:p>
     <w:p>
@@ -862,7 +1190,21 @@
         <w:rPr>
           <w:rFonts w:hint="eastAsia"/>
         </w:rPr>
-        <w:t>처리의 효율성 / 프로그램 구조 / 프로그램 길이 / 이식성 / 과거의 개발 실적 / 알고리즘과 계산상의 난이도 / 자료 구조의 난이도 / 성능 고려 사항들 / 대상 업무의 성</w:t>
+        <w:t xml:space="preserve">처리의 효율성 / 프로그램 구조 / 프로그램 길이 / </w:t>
+      </w:r>
+      <w:proofErr w:type="spellStart"/>
+      <w:r>
+        <w:rPr>
+          <w:rFonts w:hint="eastAsia"/>
+        </w:rPr>
+        <w:t>이식성</w:t>
+      </w:r>
+      <w:proofErr w:type="spellEnd"/>
+      <w:r>
+        <w:rPr>
+          <w:rFonts w:hint="eastAsia"/>
+        </w:rPr>
+        <w:t xml:space="preserve"> / 과거의 개발 실적 / 알고리즘과 계산상의 난이도 / 자료 구조의 난이도 / 성능 고려 사항들 / 대상 업무의 성</w:t>
       </w:r>
       <w:r>
         <w:rPr>
@@ -878,12 +1220,21 @@
           <w:color w:val="0070C0"/>
         </w:rPr>
       </w:pPr>
+      <w:proofErr w:type="gramStart"/>
       <w:r>
         <w:rPr>
           <w:rFonts w:hint="eastAsia"/>
           <w:color w:val="0070C0"/>
         </w:rPr>
-        <w:t xml:space="preserve">키워드 : 1. 웹 서버 2. 웹 애플리케이션 서버 3. 개발 언어 선정 기준 4. 프레임워크 5. 소프트웨어 개발 보안 6. </w:t>
+        <w:t>키워드 :</w:t>
+      </w:r>
+      <w:proofErr w:type="gramEnd"/>
+      <w:r>
+        <w:rPr>
+          <w:rFonts w:hint="eastAsia"/>
+          <w:color w:val="0070C0"/>
+        </w:rPr>
+        <w:t xml:space="preserve"> 1. 웹 서버 2. 웹 애플리케이션 서버 3. 개발 언어 선정 기준 4. 프레임워크 5. 소프트웨어 개발 보안 6. </w:t>
       </w:r>
       <w:r>
         <w:rPr>
@@ -971,7 +1322,21 @@
         <w:rPr>
           <w:rFonts w:hint="eastAsia"/>
         </w:rPr>
-        <w:t>변수에 값을 저장하기 전에 문자형, 정수형, 실수형 등 어떤 형식의 값을 저장할지 데이터 타입을 지정하여 변수를 선언해야 함</w:t>
+        <w:t xml:space="preserve">변수에 값을 저장하기 전에 문자형, 정수형, </w:t>
+      </w:r>
+      <w:proofErr w:type="spellStart"/>
+      <w:r>
+        <w:rPr>
+          <w:rFonts w:hint="eastAsia"/>
+        </w:rPr>
+        <w:t>실수형</w:t>
+      </w:r>
+      <w:proofErr w:type="spellEnd"/>
+      <w:r>
+        <w:rPr>
+          <w:rFonts w:hint="eastAsia"/>
+        </w:rPr>
+        <w:t xml:space="preserve"> 등 어떤 형식의 값을 저장할지 데이터 타입을 지정하여 변수를 선언해야 함</w:t>
       </w:r>
     </w:p>
     <w:p>
@@ -1120,11 +1485,19 @@
       <w:r>
         <w:t xml:space="preserve">char 1Byte / </w:t>
       </w:r>
-      <w:r>
-        <w:rPr>
-          <w:rFonts w:hint="eastAsia"/>
-        </w:rPr>
-        <w:t xml:space="preserve">부호없는 문자형 </w:t>
+      <w:proofErr w:type="spellStart"/>
+      <w:r>
+        <w:rPr>
+          <w:rFonts w:hint="eastAsia"/>
+        </w:rPr>
+        <w:t>부호없는</w:t>
+      </w:r>
+      <w:proofErr w:type="spellEnd"/>
+      <w:r>
+        <w:rPr>
+          <w:rFonts w:hint="eastAsia"/>
+        </w:rPr>
+        <w:t xml:space="preserve"> 문자형 </w:t>
       </w:r>
       <w:r>
         <w:t xml:space="preserve">unsigned char 1Byte / </w:t>
@@ -1147,8 +1520,13 @@
         </w:rPr>
         <w:t xml:space="preserve">정수 </w:t>
       </w:r>
-      <w:r>
-        <w:t>int 4Byte</w:t>
+      <w:proofErr w:type="spellStart"/>
+      <w:r>
+        <w:t>int</w:t>
+      </w:r>
+      <w:proofErr w:type="spellEnd"/>
+      <w:r>
+        <w:t xml:space="preserve"> 4Byte</w:t>
       </w:r>
       <w:r>
         <w:t xml:space="preserve"> / </w:t>
@@ -1172,7 +1550,15 @@
         <w:t>정수</w:t>
       </w:r>
       <w:r>
-        <w:t xml:space="preserve"> long long 8Byte</w:t>
+        <w:t xml:space="preserve"> long </w:t>
+      </w:r>
+      <w:proofErr w:type="spellStart"/>
+      <w:r>
+        <w:t>long</w:t>
+      </w:r>
+      <w:proofErr w:type="spellEnd"/>
+      <w:r>
+        <w:t xml:space="preserve"> 8Byte</w:t>
       </w:r>
       <w:r>
         <w:t xml:space="preserve"> / </w:t>
@@ -1193,7 +1579,15 @@
         <w:t xml:space="preserve">부호 없는 정수형 </w:t>
       </w:r>
       <w:r>
-        <w:t xml:space="preserve">unsigned int 4Byte / </w:t>
+        <w:t xml:space="preserve">unsigned </w:t>
+      </w:r>
+      <w:proofErr w:type="spellStart"/>
+      <w:r>
+        <w:t>int</w:t>
+      </w:r>
+      <w:proofErr w:type="spellEnd"/>
+      <w:r>
+        <w:t xml:space="preserve"> 4Byte / </w:t>
       </w:r>
       <w:r>
         <w:rPr>
@@ -1280,8 +1674,13 @@
         </w:rPr>
         <w:t xml:space="preserve">정수 </w:t>
       </w:r>
-      <w:r>
-        <w:t xml:space="preserve">int 4Byte / </w:t>
+      <w:proofErr w:type="spellStart"/>
+      <w:r>
+        <w:t>int</w:t>
+      </w:r>
+      <w:proofErr w:type="spellEnd"/>
+      <w:r>
+        <w:t xml:space="preserve"> 4Byte / </w:t>
       </w:r>
       <w:r>
         <w:rPr>
@@ -1348,8 +1747,13 @@
         </w:rPr>
         <w:t xml:space="preserve">문자 </w:t>
       </w:r>
-      <w:r>
-        <w:t xml:space="preserve">str </w:t>
+      <w:proofErr w:type="spellStart"/>
+      <w:r>
+        <w:t>str</w:t>
+      </w:r>
+      <w:proofErr w:type="spellEnd"/>
+      <w:r>
+        <w:t xml:space="preserve"> </w:t>
       </w:r>
       <w:r>
         <w:rPr>
@@ -1357,8 +1761,13 @@
         </w:rPr>
         <w:t xml:space="preserve">무제한 / 정수 </w:t>
       </w:r>
-      <w:r>
-        <w:t xml:space="preserve">int </w:t>
+      <w:proofErr w:type="spellStart"/>
+      <w:r>
+        <w:t>int</w:t>
+      </w:r>
+      <w:proofErr w:type="spellEnd"/>
+      <w:r>
+        <w:t xml:space="preserve"> </w:t>
       </w:r>
       <w:r>
         <w:rPr>
@@ -1417,12 +1826,21 @@
           <w:color w:val="ED7D31" w:themeColor="accent2"/>
         </w:rPr>
       </w:pPr>
+      <w:proofErr w:type="spellStart"/>
       <w:r>
         <w:rPr>
           <w:rFonts w:hint="eastAsia"/>
           <w:color w:val="ED7D31" w:themeColor="accent2"/>
         </w:rPr>
-        <w:t>변수명 작성 규칙</w:t>
+        <w:t>변수명</w:t>
+      </w:r>
+      <w:proofErr w:type="spellEnd"/>
+      <w:r>
+        <w:rPr>
+          <w:rFonts w:hint="eastAsia"/>
+          <w:color w:val="ED7D31" w:themeColor="accent2"/>
+        </w:rPr>
+        <w:t xml:space="preserve"> 작성 규칙</w:t>
       </w:r>
     </w:p>
     <w:p>
@@ -1484,23 +1902,53 @@
       </w:r>
     </w:p>
     <w:p>
-      <w:r>
-        <w:rPr>
-          <w:rFonts w:hint="eastAsia"/>
-        </w:rPr>
-        <w:t>예약어 변수명으로 사용X</w:t>
-      </w:r>
-    </w:p>
-    <w:p>
-      <w:r>
-        <w:rPr>
-          <w:rFonts w:hint="eastAsia"/>
-        </w:rPr>
-        <w:t>변수 선언 시 문장 끝 ;</w:t>
-      </w:r>
-      <w:r>
+      <w:proofErr w:type="spellStart"/>
+      <w:r>
+        <w:rPr>
+          <w:rFonts w:hint="eastAsia"/>
+        </w:rPr>
+        <w:t>예약어</w:t>
+      </w:r>
+      <w:proofErr w:type="spellEnd"/>
+      <w:r>
+        <w:rPr>
+          <w:rFonts w:hint="eastAsia"/>
+        </w:rPr>
         <w:t xml:space="preserve"> </w:t>
       </w:r>
+      <w:proofErr w:type="spellStart"/>
+      <w:r>
+        <w:rPr>
+          <w:rFonts w:hint="eastAsia"/>
+        </w:rPr>
+        <w:t>변수명으로</w:t>
+      </w:r>
+      <w:proofErr w:type="spellEnd"/>
+      <w:r>
+        <w:rPr>
+          <w:rFonts w:hint="eastAsia"/>
+        </w:rPr>
+        <w:t xml:space="preserve"> 사용X</w:t>
+      </w:r>
+    </w:p>
+    <w:p>
+      <w:r>
+        <w:rPr>
+          <w:rFonts w:hint="eastAsia"/>
+        </w:rPr>
+        <w:t xml:space="preserve">변수 선언 시 문장 </w:t>
+      </w:r>
+      <w:proofErr w:type="gramStart"/>
+      <w:r>
+        <w:rPr>
+          <w:rFonts w:hint="eastAsia"/>
+        </w:rPr>
+        <w:t>끝 ;</w:t>
+      </w:r>
+      <w:proofErr w:type="gramEnd"/>
+      <w:r>
+        <w:t xml:space="preserve"> </w:t>
+      </w:r>
     </w:p>
     <w:p>
       <w:r>
@@ -1594,7 +2042,21 @@
         <w:rPr>
           <w:rFonts w:hint="eastAsia"/>
         </w:rPr>
-        <w:t xml:space="preserve">내부의 레지스터에 기억영역을 할당받는 변수 </w:t>
+        <w:t xml:space="preserve">내부의 레지스터에 기억영역을 </w:t>
+      </w:r>
+      <w:proofErr w:type="spellStart"/>
+      <w:r>
+        <w:rPr>
+          <w:rFonts w:hint="eastAsia"/>
+        </w:rPr>
+        <w:t>할당받는</w:t>
+      </w:r>
+      <w:proofErr w:type="spellEnd"/>
+      <w:r>
+        <w:rPr>
+          <w:rFonts w:hint="eastAsia"/>
+        </w:rPr>
+        <w:t xml:space="preserve"> 변수 </w:t>
       </w:r>
     </w:p>
     <w:p>
@@ -1612,27 +2074,73 @@
       </w:r>
     </w:p>
     <w:p>
-      <w:r>
-        <w:rPr>
-          <w:rFonts w:hint="eastAsia"/>
-        </w:rPr>
-        <w:t>자료형 : 변수에 저장될 자료의 형식을 지정</w:t>
-      </w:r>
-    </w:p>
-    <w:p>
-      <w:r>
-        <w:rPr>
-          <w:rFonts w:hint="eastAsia"/>
-        </w:rPr>
-        <w:t>변수형 : 사용자가 원하는 이름을 임의로 지정 / 변수명 작성 규칙에 맞게 지정</w:t>
-      </w:r>
-    </w:p>
-    <w:p>
-      <w:r>
-        <w:rPr>
-          <w:rFonts w:hint="eastAsia"/>
-        </w:rPr>
-        <w:t xml:space="preserve">값 : 변수를 선언하면서 초기화할 값을 지정 </w:t>
+      <w:proofErr w:type="spellStart"/>
+      <w:proofErr w:type="gramStart"/>
+      <w:r>
+        <w:rPr>
+          <w:rFonts w:hint="eastAsia"/>
+        </w:rPr>
+        <w:t>자료형</w:t>
+      </w:r>
+      <w:proofErr w:type="spellEnd"/>
+      <w:r>
+        <w:rPr>
+          <w:rFonts w:hint="eastAsia"/>
+        </w:rPr>
+        <w:t xml:space="preserve"> :</w:t>
+      </w:r>
+      <w:proofErr w:type="gramEnd"/>
+      <w:r>
+        <w:rPr>
+          <w:rFonts w:hint="eastAsia"/>
+        </w:rPr>
+        <w:t xml:space="preserve"> 변수에 저장될 자료의 형식을 지정</w:t>
+      </w:r>
+    </w:p>
+    <w:p>
+      <w:proofErr w:type="gramStart"/>
+      <w:r>
+        <w:rPr>
+          <w:rFonts w:hint="eastAsia"/>
+        </w:rPr>
+        <w:t>변수형 :</w:t>
+      </w:r>
+      <w:proofErr w:type="gramEnd"/>
+      <w:r>
+        <w:rPr>
+          <w:rFonts w:hint="eastAsia"/>
+        </w:rPr>
+        <w:t xml:space="preserve"> 사용자가 원하는 이름을 임의로 지정 / </w:t>
+      </w:r>
+      <w:proofErr w:type="spellStart"/>
+      <w:r>
+        <w:rPr>
+          <w:rFonts w:hint="eastAsia"/>
+        </w:rPr>
+        <w:t>변수명</w:t>
+      </w:r>
+      <w:proofErr w:type="spellEnd"/>
+      <w:r>
+        <w:rPr>
+          <w:rFonts w:hint="eastAsia"/>
+        </w:rPr>
+        <w:t xml:space="preserve"> 작성 규칙에 맞게 지정</w:t>
+      </w:r>
+    </w:p>
+    <w:p>
+      <w:proofErr w:type="gramStart"/>
+      <w:r>
+        <w:rPr>
+          <w:rFonts w:hint="eastAsia"/>
+        </w:rPr>
+        <w:t>값 :</w:t>
+      </w:r>
+      <w:proofErr w:type="gramEnd"/>
+      <w:r>
+        <w:rPr>
+          <w:rFonts w:hint="eastAsia"/>
+        </w:rPr>
+        <w:t xml:space="preserve"> 변수를 선언하면서 초기화할 값을 지정 </w:t>
       </w:r>
     </w:p>
     <w:p/>
@@ -1709,7 +2217,21 @@
           <w:rFonts w:hint="eastAsia"/>
         </w:rPr>
         <w:lastRenderedPageBreak/>
-        <w:t>== 같다 / != 같지 않다 / &gt; 크다 / &gt;= 크거나 같다 / &lt; 작다 / &lt;= 작거나 같다</w:t>
+        <w:t xml:space="preserve">== 같다 </w:t>
+      </w:r>
+      <w:proofErr w:type="gramStart"/>
+      <w:r>
+        <w:rPr>
+          <w:rFonts w:hint="eastAsia"/>
+        </w:rPr>
+        <w:t>/ !=</w:t>
+      </w:r>
+      <w:proofErr w:type="gramEnd"/>
+      <w:r>
+        <w:rPr>
+          <w:rFonts w:hint="eastAsia"/>
+        </w:rPr>
+        <w:t xml:space="preserve"> 같지 않다 / &gt; 크다 / &gt;= 크거나 같다 / &lt; 작다 / &lt;= 작거나 같다</w:t>
       </w:r>
     </w:p>
     <w:p>
@@ -1727,7 +2249,21 @@
         <w:rPr>
           <w:rFonts w:hint="eastAsia"/>
         </w:rPr>
-        <w:t xml:space="preserve"> 비트별(0,1)로 연산하여 결과를 얻는 연산자</w:t>
+        <w:t xml:space="preserve"> </w:t>
+      </w:r>
+      <w:proofErr w:type="spellStart"/>
+      <w:r>
+        <w:rPr>
+          <w:rFonts w:hint="eastAsia"/>
+        </w:rPr>
+        <w:t>비트별</w:t>
+      </w:r>
+      <w:proofErr w:type="spellEnd"/>
+      <w:r>
+        <w:rPr>
+          <w:rFonts w:hint="eastAsia"/>
+        </w:rPr>
+        <w:t>(0,1)로 연산하여 결과를 얻는 연산자</w:t>
       </w:r>
     </w:p>
     <w:p>
@@ -1737,18 +2273,21 @@
         </w:rPr>
         <w:t xml:space="preserve">&amp; and / ^ </w:t>
       </w:r>
+      <w:proofErr w:type="spellStart"/>
       <w:r>
         <w:rPr>
           <w:rFonts w:hint="eastAsia"/>
         </w:rPr>
         <w:t>xor</w:t>
       </w:r>
+      <w:proofErr w:type="spellEnd"/>
       <w:r>
         <w:rPr>
           <w:rFonts w:hint="eastAsia"/>
         </w:rPr>
         <w:t xml:space="preserve"> </w:t>
       </w:r>
+      <w:proofErr w:type="gramStart"/>
       <w:r>
         <w:t>/</w:t>
       </w:r>
@@ -1759,7 +2298,14 @@
         <w:rPr>
           <w:rFonts w:hint="eastAsia"/>
         </w:rPr>
-        <w:t>! or / ~ not / &lt;&lt;</w:t>
+        <w:t>!</w:t>
+      </w:r>
+      <w:proofErr w:type="gramEnd"/>
+      <w:r>
+        <w:rPr>
+          <w:rFonts w:hint="eastAsia"/>
+        </w:rPr>
+        <w:t xml:space="preserve"> or / ~ not / &lt;&lt;</w:t>
       </w:r>
       <w:r>
         <w:t xml:space="preserve"> </w:t>
@@ -1809,7 +2355,15 @@
     </w:p>
     <w:p>
       <w:r>
-        <w:t>! not / &amp;&amp; and / || or</w:t>
+        <w:t xml:space="preserve">! </w:t>
+      </w:r>
+      <w:proofErr w:type="gramStart"/>
+      <w:r>
+        <w:t>not</w:t>
+      </w:r>
+      <w:proofErr w:type="gramEnd"/>
+      <w:r>
+        <w:t xml:space="preserve"> / &amp;&amp; and / || or</w:t>
       </w:r>
     </w:p>
     <w:p>
@@ -1827,7 +2381,21 @@
         <w:rPr>
           <w:rFonts w:hint="eastAsia"/>
         </w:rPr>
-        <w:t xml:space="preserve"> 연산 후 결과를 대입하는 연산식을 간략하게 입력할 수 있도록 대입 연산자를 제공</w:t>
+        <w:t xml:space="preserve"> 연산 후 결과를 대입하는 </w:t>
+      </w:r>
+      <w:proofErr w:type="spellStart"/>
+      <w:r>
+        <w:rPr>
+          <w:rFonts w:hint="eastAsia"/>
+        </w:rPr>
+        <w:t>연산식을</w:t>
+      </w:r>
+      <w:proofErr w:type="spellEnd"/>
+      <w:r>
+        <w:rPr>
+          <w:rFonts w:hint="eastAsia"/>
+        </w:rPr>
+        <w:t xml:space="preserve"> 간략하게 입력할 수 있도록 대입 연산자를 제공</w:t>
       </w:r>
     </w:p>
     <w:p>
@@ -1854,11 +2422,19 @@
       </w:r>
     </w:p>
     <w:p>
-      <w:r>
-        <w:rPr>
-          <w:rFonts w:hint="eastAsia"/>
-        </w:rPr>
-        <w:t>조건 ? 수식1:수식2;</w:t>
+      <w:proofErr w:type="gramStart"/>
+      <w:r>
+        <w:rPr>
+          <w:rFonts w:hint="eastAsia"/>
+        </w:rPr>
+        <w:t>조건 ?</w:t>
+      </w:r>
+      <w:proofErr w:type="gramEnd"/>
+      <w:r>
+        <w:rPr>
+          <w:rFonts w:hint="eastAsia"/>
+        </w:rPr>
+        <w:t xml:space="preserve"> 수식1:수식2;</w:t>
       </w:r>
     </w:p>
     <w:p/>
@@ -1895,11 +2471,19 @@
       </w:r>
     </w:p>
     <w:p>
-      <w:r>
-        <w:rPr>
-          <w:rFonts w:hint="eastAsia"/>
-        </w:rPr>
-        <w:t xml:space="preserve">scanf() </w:t>
+      <w:proofErr w:type="spellStart"/>
+      <w:r>
+        <w:rPr>
+          <w:rFonts w:hint="eastAsia"/>
+        </w:rPr>
+        <w:t>scanf</w:t>
+      </w:r>
+      <w:proofErr w:type="spellEnd"/>
+      <w:r>
+        <w:rPr>
+          <w:rFonts w:hint="eastAsia"/>
+        </w:rPr>
+        <w:t xml:space="preserve">() </w:t>
       </w:r>
       <w:r>
         <w:t>–</w:t>
@@ -1908,12 +2492,31 @@
         <w:rPr>
           <w:rFonts w:hint="eastAsia"/>
         </w:rPr>
-        <w:t xml:space="preserve"> 키보드로 입력받아 변수에 저장하는 함수</w:t>
-      </w:r>
-    </w:p>
-    <w:p>
-      <w:r>
-        <w:t>scanf(</w:t>
+        <w:t xml:space="preserve"> 키보드로 </w:t>
+      </w:r>
+      <w:proofErr w:type="spellStart"/>
+      <w:r>
+        <w:rPr>
+          <w:rFonts w:hint="eastAsia"/>
+        </w:rPr>
+        <w:t>입력받아</w:t>
+      </w:r>
+      <w:proofErr w:type="spellEnd"/>
+      <w:r>
+        <w:rPr>
+          <w:rFonts w:hint="eastAsia"/>
+        </w:rPr>
+        <w:t xml:space="preserve"> 변수에 저장하는 함수</w:t>
+      </w:r>
+    </w:p>
+    <w:p>
+      <w:proofErr w:type="spellStart"/>
+      <w:r>
+        <w:t>scanf</w:t>
+      </w:r>
+      <w:proofErr w:type="spellEnd"/>
+      <w:r>
+        <w:t>(</w:t>
       </w:r>
       <w:r>
         <w:rPr>
@@ -1930,15 +2533,33 @@
         <w:t xml:space="preserve">서식 문자열 - %d / %u/ </w:t>
       </w:r>
       <w:r>
-        <w:t>%o / %x / %c / %s / %f / %e / %d / %e / %ld / %lo / %lx / %p</w:t>
-      </w:r>
-    </w:p>
-    <w:p>
-      <w:r>
-        <w:rPr>
-          <w:rFonts w:hint="eastAsia"/>
-        </w:rPr>
-        <w:t xml:space="preserve">printf() </w:t>
+        <w:t>%o / %x / %c / %s / %f / %e / %d / %e / %</w:t>
+      </w:r>
+      <w:proofErr w:type="spellStart"/>
+      <w:proofErr w:type="gramStart"/>
+      <w:r>
+        <w:t>ld</w:t>
+      </w:r>
+      <w:proofErr w:type="spellEnd"/>
+      <w:proofErr w:type="gramEnd"/>
+      <w:r>
+        <w:t xml:space="preserve"> / %lo / %lx / %p</w:t>
+      </w:r>
+    </w:p>
+    <w:p>
+      <w:proofErr w:type="spellStart"/>
+      <w:r>
+        <w:rPr>
+          <w:rFonts w:hint="eastAsia"/>
+        </w:rPr>
+        <w:t>printf</w:t>
+      </w:r>
+      <w:proofErr w:type="spellEnd"/>
+      <w:r>
+        <w:rPr>
+          <w:rFonts w:hint="eastAsia"/>
+        </w:rPr>
+        <w:t xml:space="preserve">() </w:t>
       </w:r>
       <w:r>
         <w:t>–</w:t>
@@ -1951,11 +2572,19 @@
       </w:r>
     </w:p>
     <w:p>
-      <w:r>
-        <w:rPr>
-          <w:rFonts w:hint="eastAsia"/>
-        </w:rPr>
-        <w:t>printf(서식 문자열, 변수)</w:t>
+      <w:proofErr w:type="spellStart"/>
+      <w:r>
+        <w:rPr>
+          <w:rFonts w:hint="eastAsia"/>
+        </w:rPr>
+        <w:t>printf</w:t>
+      </w:r>
+      <w:proofErr w:type="spellEnd"/>
+      <w:r>
+        <w:rPr>
+          <w:rFonts w:hint="eastAsia"/>
+        </w:rPr>
+        <w:t>(서식 문자열, 변수)</w:t>
       </w:r>
     </w:p>
     <w:p>
@@ -2062,11 +2691,19 @@
       </w:r>
     </w:p>
     <w:p>
-      <w:r>
-        <w:rPr>
-          <w:rFonts w:hint="eastAsia"/>
-        </w:rPr>
-        <w:t xml:space="preserve">getchar() / gets() </w:t>
+      <w:proofErr w:type="spellStart"/>
+      <w:r>
+        <w:rPr>
+          <w:rFonts w:hint="eastAsia"/>
+        </w:rPr>
+        <w:t>getchar</w:t>
+      </w:r>
+      <w:proofErr w:type="spellEnd"/>
+      <w:r>
+        <w:rPr>
+          <w:rFonts w:hint="eastAsia"/>
+        </w:rPr>
+        <w:t xml:space="preserve">() / gets() </w:t>
       </w:r>
       <w:r>
         <w:t>–</w:t>
@@ -2079,11 +2716,19 @@
       </w:r>
     </w:p>
     <w:p>
-      <w:r>
-        <w:rPr>
-          <w:rFonts w:hint="eastAsia"/>
-        </w:rPr>
-        <w:t xml:space="preserve">putchar() / puts() </w:t>
+      <w:proofErr w:type="spellStart"/>
+      <w:r>
+        <w:rPr>
+          <w:rFonts w:hint="eastAsia"/>
+        </w:rPr>
+        <w:t>putchar</w:t>
+      </w:r>
+      <w:proofErr w:type="spellEnd"/>
+      <w:r>
+        <w:rPr>
+          <w:rFonts w:hint="eastAsia"/>
+        </w:rPr>
+        <w:t xml:space="preserve">() / puts() </w:t>
       </w:r>
       <w:r>
         <w:t>–</w:t>
@@ -2100,12 +2745,14 @@
       <w:r>
         <w:t xml:space="preserve">136 </w:t>
       </w:r>
+      <w:proofErr w:type="spellStart"/>
       <w:r>
         <w:rPr>
           <w:rFonts w:hint="eastAsia"/>
         </w:rPr>
         <w:t>제어문</w:t>
       </w:r>
+      <w:proofErr w:type="spellEnd"/>
     </w:p>
     <w:p>
       <w:r>
@@ -2129,8 +2776,16 @@
         <w:rPr>
           <w:rFonts w:hint="eastAsia"/>
         </w:rPr>
-        <w:t>조건이 한 개일 때 사용하는 제어문</w:t>
-      </w:r>
+        <w:t xml:space="preserve">조건이 한 개일 때 사용하는 </w:t>
+      </w:r>
+      <w:proofErr w:type="spellStart"/>
+      <w:r>
+        <w:rPr>
+          <w:rFonts w:hint="eastAsia"/>
+        </w:rPr>
+        <w:t>제어문</w:t>
+      </w:r>
+      <w:proofErr w:type="spellEnd"/>
     </w:p>
     <w:p>
       <w:r>
@@ -2196,8 +2851,16 @@
         <w:rPr>
           <w:rFonts w:hint="eastAsia"/>
         </w:rPr>
-        <w:t>실행할 문장 2 ;</w:t>
-      </w:r>
+        <w:t xml:space="preserve">실행할 문장 </w:t>
+      </w:r>
+      <w:proofErr w:type="gramStart"/>
+      <w:r>
+        <w:rPr>
+          <w:rFonts w:hint="eastAsia"/>
+        </w:rPr>
+        <w:t>2 ;</w:t>
+      </w:r>
+      <w:proofErr w:type="gramEnd"/>
     </w:p>
     <w:p>
       <w:r>
@@ -2205,6 +2868,7 @@
       </w:r>
     </w:p>
     <w:p>
+      <w:proofErr w:type="gramStart"/>
       <w:r>
         <w:rPr>
           <w:rFonts w:hint="eastAsia"/>
@@ -2212,7 +2876,11 @@
         <w:t>형식2</w:t>
       </w:r>
       <w:r>
-        <w:t xml:space="preserve"> : </w:t>
+        <w:t xml:space="preserve"> :</w:t>
+      </w:r>
+      <w:proofErr w:type="gramEnd"/>
+      <w:r>
+        <w:t xml:space="preserve"> </w:t>
       </w:r>
       <w:r>
         <w:rPr>
@@ -2241,12 +2909,14 @@
       </w:r>
     </w:p>
     <w:p>
+      <w:proofErr w:type="gramStart"/>
       <w:r>
         <w:rPr>
           <w:rFonts w:hint="eastAsia"/>
         </w:rPr>
         <w:t>else</w:t>
       </w:r>
+      <w:proofErr w:type="gramEnd"/>
     </w:p>
     <w:p>
       <w:r>
@@ -2280,8 +2950,16 @@
         <w:rPr>
           <w:rFonts w:hint="eastAsia"/>
         </w:rPr>
-        <w:t>조건이 여러 개 일 때 사용하는 제어문</w:t>
-      </w:r>
+        <w:t xml:space="preserve">조건이 여러 개 일 때 사용하는 </w:t>
+      </w:r>
+      <w:proofErr w:type="spellStart"/>
+      <w:r>
+        <w:rPr>
+          <w:rFonts w:hint="eastAsia"/>
+        </w:rPr>
+        <w:t>제어문</w:t>
+      </w:r>
+      <w:proofErr w:type="spellEnd"/>
     </w:p>
     <w:p>
       <w:r>
@@ -2336,12 +3014,14 @@
       </w:r>
     </w:p>
     <w:p>
+      <w:proofErr w:type="gramStart"/>
       <w:r>
         <w:rPr>
           <w:rFonts w:hint="eastAsia"/>
         </w:rPr>
         <w:t>else</w:t>
       </w:r>
+      <w:proofErr w:type="gramEnd"/>
     </w:p>
     <w:p>
       <w:r>
@@ -2405,12 +3085,14 @@
       <w:pPr>
         <w:ind w:firstLineChars="100" w:firstLine="200"/>
       </w:pPr>
+      <w:proofErr w:type="gramStart"/>
       <w:r>
         <w:rPr>
           <w:rFonts w:hint="eastAsia"/>
         </w:rPr>
         <w:t>else</w:t>
       </w:r>
+      <w:proofErr w:type="gramEnd"/>
     </w:p>
     <w:p>
       <w:pPr>
@@ -2420,17 +3102,27 @@
         <w:rPr>
           <w:rFonts w:hint="eastAsia"/>
         </w:rPr>
-        <w:t>실행할 문장2;</w:t>
+        <w:t>실행할 문장2</w:t>
+      </w:r>
+      <w:proofErr w:type="gramStart"/>
+      <w:r>
+        <w:rPr>
+          <w:rFonts w:hint="eastAsia"/>
+        </w:rPr>
+        <w:t>;</w:t>
       </w:r>
       <w:r>
         <w:t xml:space="preserve"> }</w:t>
       </w:r>
-    </w:p>
-    <w:p>
+      <w:proofErr w:type="gramEnd"/>
+    </w:p>
+    <w:p>
+      <w:proofErr w:type="gramStart"/>
       <w:r>
         <w:lastRenderedPageBreak/>
         <w:t>else</w:t>
       </w:r>
+      <w:proofErr w:type="gramEnd"/>
     </w:p>
     <w:p>
       <w:r>
@@ -2463,8 +3155,16 @@
         <w:rPr>
           <w:rFonts w:hint="eastAsia"/>
         </w:rPr>
-        <w:t>조건에 따라 분기할 곳이 여러 곳인 경우 간단하게 처리할 수 있는 제어문</w:t>
-      </w:r>
+        <w:t xml:space="preserve">조건에 따라 분기할 곳이 여러 곳인 경우 간단하게 처리할 수 있는 </w:t>
+      </w:r>
+      <w:proofErr w:type="spellStart"/>
+      <w:r>
+        <w:rPr>
+          <w:rFonts w:hint="eastAsia"/>
+        </w:rPr>
+        <w:t>제어문</w:t>
+      </w:r>
+      <w:proofErr w:type="spellEnd"/>
     </w:p>
     <w:p>
       <w:r>
@@ -2505,11 +3205,19 @@
       <w:pPr>
         <w:ind w:firstLineChars="100" w:firstLine="200"/>
       </w:pPr>
-      <w:r>
-        <w:rPr>
-          <w:rFonts w:hint="eastAsia"/>
-        </w:rPr>
-        <w:t>break;</w:t>
+      <w:proofErr w:type="gramStart"/>
+      <w:r>
+        <w:rPr>
+          <w:rFonts w:hint="eastAsia"/>
+        </w:rPr>
+        <w:t>break</w:t>
+      </w:r>
+      <w:proofErr w:type="gramEnd"/>
+      <w:r>
+        <w:rPr>
+          <w:rFonts w:hint="eastAsia"/>
+        </w:rPr>
+        <w:t>;</w:t>
       </w:r>
     </w:p>
     <w:p>
@@ -2536,21 +3244,37 @@
     </w:p>
     <w:p>
       <w:r>
-        <w:t xml:space="preserve"> break;</w:t>
-      </w:r>
-    </w:p>
-    <w:p>
-      <w:r>
-        <w:rPr>
-          <w:rFonts w:hint="eastAsia"/>
-        </w:rPr>
-        <w:t>default:</w:t>
-      </w:r>
-    </w:p>
-    <w:p>
-      <w:r>
         <w:t xml:space="preserve"> </w:t>
       </w:r>
+      <w:proofErr w:type="gramStart"/>
+      <w:r>
+        <w:t>break</w:t>
+      </w:r>
+      <w:proofErr w:type="gramEnd"/>
+      <w:r>
+        <w:t>;</w:t>
+      </w:r>
+    </w:p>
+    <w:p>
+      <w:proofErr w:type="gramStart"/>
+      <w:r>
+        <w:rPr>
+          <w:rFonts w:hint="eastAsia"/>
+        </w:rPr>
+        <w:t>default</w:t>
+      </w:r>
+      <w:proofErr w:type="gramEnd"/>
+      <w:r>
+        <w:rPr>
+          <w:rFonts w:hint="eastAsia"/>
+        </w:rPr>
+        <w:t>:</w:t>
+      </w:r>
+    </w:p>
+    <w:p>
+      <w:r>
+        <w:t xml:space="preserve"> </w:t>
+      </w:r>
       <w:r>
         <w:rPr>
           <w:rFonts w:hint="eastAsia"/>
@@ -2564,22 +3288,43 @@
       </w:r>
     </w:p>
     <w:p>
-      <w:r>
-        <w:t xml:space="preserve">goto  - </w:t>
-      </w:r>
-      <w:r>
-        <w:rPr>
-          <w:rFonts w:hint="eastAsia"/>
-        </w:rPr>
-        <w:t>프로그램 실행 중 현재 위치에서 원하는 다른 문장으로 건너뛰어 수행을 계속하기 위해 사용하는 제어문</w:t>
-      </w:r>
-    </w:p>
-    <w:p>
-      <w:r>
-        <w:rPr>
-          <w:rFonts w:hint="eastAsia"/>
-        </w:rPr>
-        <w:t>goto 레이블;</w:t>
+      <w:proofErr w:type="spellStart"/>
+      <w:r>
+        <w:t>goto</w:t>
+      </w:r>
+      <w:proofErr w:type="spellEnd"/>
+      <w:r>
+        <w:t xml:space="preserve">  - </w:t>
+      </w:r>
+      <w:r>
+        <w:rPr>
+          <w:rFonts w:hint="eastAsia"/>
+        </w:rPr>
+        <w:t xml:space="preserve">프로그램 실행 중 현재 위치에서 원하는 다른 문장으로 건너뛰어 수행을 계속하기 위해 사용하는 </w:t>
+      </w:r>
+      <w:proofErr w:type="spellStart"/>
+      <w:r>
+        <w:rPr>
+          <w:rFonts w:hint="eastAsia"/>
+        </w:rPr>
+        <w:t>제어문</w:t>
+      </w:r>
+      <w:proofErr w:type="spellEnd"/>
+    </w:p>
+    <w:p>
+      <w:proofErr w:type="spellStart"/>
+      <w:r>
+        <w:rPr>
+          <w:rFonts w:hint="eastAsia"/>
+        </w:rPr>
+        <w:t>goto</w:t>
+      </w:r>
+      <w:proofErr w:type="spellEnd"/>
+      <w:r>
+        <w:rPr>
+          <w:rFonts w:hint="eastAsia"/>
+        </w:rPr>
+        <w:t xml:space="preserve"> 레이블;</w:t>
       </w:r>
     </w:p>
     <w:p>
@@ -2615,8 +3360,18 @@
           <w:sz w:val="22"/>
           <w:shd w:val="pct15" w:color="auto" w:fill="FFFFFF"/>
         </w:rPr>
-        <w:t>137 반복문</w:t>
-      </w:r>
+        <w:t xml:space="preserve">137 </w:t>
+      </w:r>
+      <w:proofErr w:type="spellStart"/>
+      <w:r>
+        <w:rPr>
+          <w:rFonts w:hint="eastAsia"/>
+          <w:sz w:val="22"/>
+          <w:shd w:val="pct15" w:color="auto" w:fill="FFFFFF"/>
+        </w:rPr>
+        <w:t>반복문</w:t>
+      </w:r>
+      <w:proofErr w:type="spellEnd"/>
     </w:p>
     <w:p>
       <w:r>
@@ -2640,8 +3395,44 @@
         <w:rPr>
           <w:rFonts w:hint="eastAsia"/>
         </w:rPr>
-        <w:t xml:space="preserve"> 초기값, 최종값, 증가값을 지정하는 수식을 이용해 정해진 횟수를 반복하는 제어문</w:t>
-      </w:r>
+        <w:t xml:space="preserve"> 초기값, </w:t>
+      </w:r>
+      <w:proofErr w:type="spellStart"/>
+      <w:r>
+        <w:rPr>
+          <w:rFonts w:hint="eastAsia"/>
+        </w:rPr>
+        <w:t>최종값</w:t>
+      </w:r>
+      <w:proofErr w:type="spellEnd"/>
+      <w:r>
+        <w:rPr>
+          <w:rFonts w:hint="eastAsia"/>
+        </w:rPr>
+        <w:t xml:space="preserve">, </w:t>
+      </w:r>
+      <w:proofErr w:type="spellStart"/>
+      <w:r>
+        <w:rPr>
+          <w:rFonts w:hint="eastAsia"/>
+        </w:rPr>
+        <w:t>증가값을</w:t>
+      </w:r>
+      <w:proofErr w:type="spellEnd"/>
+      <w:r>
+        <w:rPr>
+          <w:rFonts w:hint="eastAsia"/>
+        </w:rPr>
+        <w:t xml:space="preserve"> 지정하는 수식을 이용해 정해진 횟수를 반복하는 </w:t>
+      </w:r>
+      <w:proofErr w:type="spellStart"/>
+      <w:r>
+        <w:rPr>
+          <w:rFonts w:hint="eastAsia"/>
+        </w:rPr>
+        <w:t>제어문</w:t>
+      </w:r>
+      <w:proofErr w:type="spellEnd"/>
     </w:p>
     <w:p>
       <w:r>
@@ -2676,8 +3467,16 @@
         <w:rPr>
           <w:rFonts w:hint="eastAsia"/>
         </w:rPr>
-        <w:t xml:space="preserve"> 조건이 참인 동안 실행할 문장을 반복 수행하는 제어문</w:t>
-      </w:r>
+        <w:t xml:space="preserve"> 조건이 참인 동안 실행할 문장을 반복 수행하는 </w:t>
+      </w:r>
+      <w:proofErr w:type="spellStart"/>
+      <w:r>
+        <w:rPr>
+          <w:rFonts w:hint="eastAsia"/>
+        </w:rPr>
+        <w:t>제어문</w:t>
+      </w:r>
+      <w:proofErr w:type="spellEnd"/>
     </w:p>
     <w:p>
       <w:r>
@@ -2700,11 +3499,19 @@
       </w:r>
     </w:p>
     <w:p>
-      <w:r>
-        <w:rPr>
-          <w:rFonts w:hint="eastAsia"/>
-        </w:rPr>
-        <w:t xml:space="preserve">do~while </w:t>
+      <w:proofErr w:type="spellStart"/>
+      <w:r>
+        <w:rPr>
+          <w:rFonts w:hint="eastAsia"/>
+        </w:rPr>
+        <w:t>do~while</w:t>
+      </w:r>
+      <w:proofErr w:type="spellEnd"/>
+      <w:r>
+        <w:rPr>
+          <w:rFonts w:hint="eastAsia"/>
+        </w:rPr>
+        <w:t xml:space="preserve"> </w:t>
       </w:r>
       <w:r>
         <w:t>–</w:t>
@@ -2715,9 +3522,11 @@
         </w:rPr>
         <w:t xml:space="preserve"> 실행할 문장을 우선 실행한 후 조건을 판별하여 조건이 참이면 실행할 문장을 계속 반복 수행하고 거짓이면 </w:t>
       </w:r>
+      <w:proofErr w:type="spellStart"/>
       <w:r>
         <w:t>do~while</w:t>
       </w:r>
+      <w:proofErr w:type="spellEnd"/>
       <w:r>
         <w:rPr>
           <w:rFonts w:hint="eastAsia"/>
@@ -2726,17 +3535,25 @@
       </w:r>
     </w:p>
     <w:p>
-      <w:r>
-        <w:rPr>
-          <w:rFonts w:hint="eastAsia"/>
-        </w:rPr>
-        <w:t xml:space="preserve">do </w:t>
-      </w:r>
-    </w:p>
-    <w:p>
-      <w:r>
+      <w:proofErr w:type="gramStart"/>
+      <w:r>
+        <w:rPr>
+          <w:rFonts w:hint="eastAsia"/>
+        </w:rPr>
+        <w:t>do</w:t>
+      </w:r>
+      <w:proofErr w:type="gramEnd"/>
+      <w:r>
+        <w:rPr>
+          <w:rFonts w:hint="eastAsia"/>
+        </w:rPr>
         <w:t xml:space="preserve"> </w:t>
       </w:r>
+    </w:p>
+    <w:p>
+      <w:r>
+        <w:t xml:space="preserve"> </w:t>
+      </w:r>
       <w:r>
         <w:rPr>
           <w:rFonts w:hint="eastAsia"/>
@@ -2750,11 +3567,33 @@
       </w:r>
     </w:p>
     <w:p>
-      <w:r>
-        <w:rPr>
-          <w:rFonts w:hint="eastAsia"/>
-        </w:rPr>
-        <w:t xml:space="preserve">break : switch문이나 반복문 안에서 </w:t>
+      <w:proofErr w:type="gramStart"/>
+      <w:r>
+        <w:rPr>
+          <w:rFonts w:hint="eastAsia"/>
+        </w:rPr>
+        <w:t>break :</w:t>
+      </w:r>
+      <w:proofErr w:type="gramEnd"/>
+      <w:r>
+        <w:rPr>
+          <w:rFonts w:hint="eastAsia"/>
+        </w:rPr>
+        <w:t xml:space="preserve"> switch문이나 </w:t>
+      </w:r>
+      <w:proofErr w:type="spellStart"/>
+      <w:r>
+        <w:rPr>
+          <w:rFonts w:hint="eastAsia"/>
+        </w:rPr>
+        <w:t>반복문</w:t>
+      </w:r>
+      <w:proofErr w:type="spellEnd"/>
+      <w:r>
+        <w:rPr>
+          <w:rFonts w:hint="eastAsia"/>
+        </w:rPr>
+        <w:t xml:space="preserve"> 안에서 </w:t>
       </w:r>
       <w:r>
         <w:t>break</w:t>
@@ -2857,11 +3696,33 @@
       </w:r>
     </w:p>
     <w:p>
-      <w:r>
-        <w:rPr>
-          <w:rFonts w:hint="eastAsia"/>
-        </w:rPr>
-        <w:t xml:space="preserve">자료형 변수명[개수]; </w:t>
+      <w:proofErr w:type="spellStart"/>
+      <w:r>
+        <w:rPr>
+          <w:rFonts w:hint="eastAsia"/>
+        </w:rPr>
+        <w:t>자료형</w:t>
+      </w:r>
+      <w:proofErr w:type="spellEnd"/>
+      <w:r>
+        <w:rPr>
+          <w:rFonts w:hint="eastAsia"/>
+        </w:rPr>
+        <w:t xml:space="preserve"> </w:t>
+      </w:r>
+      <w:proofErr w:type="spellStart"/>
+      <w:r>
+        <w:rPr>
+          <w:rFonts w:hint="eastAsia"/>
+        </w:rPr>
+        <w:t>변수명</w:t>
+      </w:r>
+      <w:proofErr w:type="spellEnd"/>
+      <w:r>
+        <w:rPr>
+          <w:rFonts w:hint="eastAsia"/>
+        </w:rPr>
+        <w:t xml:space="preserve">[개수]; </w:t>
       </w:r>
     </w:p>
     <w:p>
@@ -2885,11 +3746,61 @@
       </w:r>
     </w:p>
     <w:p>
-      <w:r>
-        <w:rPr>
-          <w:rFonts w:hint="eastAsia"/>
-        </w:rPr>
-        <w:t>자료형 변수명[행개수][열개수]</w:t>
+      <w:proofErr w:type="spellStart"/>
+      <w:r>
+        <w:rPr>
+          <w:rFonts w:hint="eastAsia"/>
+        </w:rPr>
+        <w:t>자료형</w:t>
+      </w:r>
+      <w:proofErr w:type="spellEnd"/>
+      <w:r>
+        <w:rPr>
+          <w:rFonts w:hint="eastAsia"/>
+        </w:rPr>
+        <w:t xml:space="preserve"> </w:t>
+      </w:r>
+      <w:proofErr w:type="spellStart"/>
+      <w:r>
+        <w:rPr>
+          <w:rFonts w:hint="eastAsia"/>
+        </w:rPr>
+        <w:t>변수명</w:t>
+      </w:r>
+      <w:proofErr w:type="spellEnd"/>
+      <w:r>
+        <w:rPr>
+          <w:rFonts w:hint="eastAsia"/>
+        </w:rPr>
+        <w:t>[</w:t>
+      </w:r>
+      <w:proofErr w:type="spellStart"/>
+      <w:r>
+        <w:rPr>
+          <w:rFonts w:hint="eastAsia"/>
+        </w:rPr>
+        <w:t>행개수</w:t>
+      </w:r>
+      <w:proofErr w:type="spellEnd"/>
+      <w:r>
+        <w:rPr>
+          <w:rFonts w:hint="eastAsia"/>
+        </w:rPr>
+        <w:t>][</w:t>
+      </w:r>
+      <w:proofErr w:type="spellStart"/>
+      <w:r>
+        <w:rPr>
+          <w:rFonts w:hint="eastAsia"/>
+        </w:rPr>
+        <w:t>열개수</w:t>
+      </w:r>
+      <w:proofErr w:type="spellEnd"/>
+      <w:r>
+        <w:rPr>
+          <w:rFonts w:hint="eastAsia"/>
+        </w:rPr>
+        <w:t>]</w:t>
       </w:r>
     </w:p>
     <w:p>
@@ -3070,15 +3981,37 @@
         <w:rPr>
           <w:rFonts w:hint="eastAsia"/>
         </w:rPr>
-        <w:t>변수의 자료형에 대한 선언이 없음</w:t>
-      </w:r>
-    </w:p>
-    <w:p>
-      <w:r>
-        <w:rPr>
-          <w:rFonts w:hint="eastAsia"/>
-        </w:rPr>
-        <w:t>- ; 을 사용할 필요가 없음</w:t>
+        <w:t xml:space="preserve">변수의 </w:t>
+      </w:r>
+      <w:proofErr w:type="spellStart"/>
+      <w:r>
+        <w:rPr>
+          <w:rFonts w:hint="eastAsia"/>
+        </w:rPr>
+        <w:t>자료형에</w:t>
+      </w:r>
+      <w:proofErr w:type="spellEnd"/>
+      <w:r>
+        <w:rPr>
+          <w:rFonts w:hint="eastAsia"/>
+        </w:rPr>
+        <w:t xml:space="preserve"> 대한 선언이 없음</w:t>
+      </w:r>
+    </w:p>
+    <w:p>
+      <w:proofErr w:type="gramStart"/>
+      <w:r>
+        <w:rPr>
+          <w:rFonts w:hint="eastAsia"/>
+        </w:rPr>
+        <w:t>- ;</w:t>
+      </w:r>
+      <w:proofErr w:type="gramEnd"/>
+      <w:r>
+        <w:rPr>
+          <w:rFonts w:hint="eastAsia"/>
+        </w:rPr>
+        <w:t xml:space="preserve"> 을 사용할 필요가 없음</w:t>
       </w:r>
     </w:p>
     <w:p>
@@ -3111,7 +4044,21 @@
         <w:rPr>
           <w:rFonts w:hint="eastAsia"/>
         </w:rPr>
-        <w:t>- 키보드로 입력받아 변수에 저장하는 함수</w:t>
+        <w:t xml:space="preserve">- 키보드로 </w:t>
+      </w:r>
+      <w:proofErr w:type="spellStart"/>
+      <w:r>
+        <w:rPr>
+          <w:rFonts w:hint="eastAsia"/>
+        </w:rPr>
+        <w:t>입력받아</w:t>
+      </w:r>
+      <w:proofErr w:type="spellEnd"/>
+      <w:r>
+        <w:rPr>
+          <w:rFonts w:hint="eastAsia"/>
+        </w:rPr>
+        <w:t xml:space="preserve"> 변수에 저장하는 함수</w:t>
       </w:r>
     </w:p>
     <w:p>
@@ -3157,8 +4104,13 @@
         </w:rPr>
         <w:t xml:space="preserve">변수1, 변수2, </w:t>
       </w:r>
-      <w:r>
-        <w:t xml:space="preserve">… = </w:t>
+      <w:proofErr w:type="gramStart"/>
+      <w:r>
+        <w:t>…</w:t>
+      </w:r>
+      <w:proofErr w:type="gramEnd"/>
+      <w:r>
+        <w:t xml:space="preserve"> = </w:t>
       </w:r>
       <w:r>
         <w:rPr>
@@ -3205,23 +4157,52 @@
       <w:r>
         <w:t>print(</w:t>
       </w:r>
-      <w:r>
-        <w:rPr>
-          <w:rFonts w:hint="eastAsia"/>
-        </w:rPr>
-        <w:t xml:space="preserve">출력값1, 출력값2, </w:t>
-      </w:r>
+      <w:proofErr w:type="spellStart"/>
+      <w:r>
+        <w:rPr>
+          <w:rFonts w:hint="eastAsia"/>
+        </w:rPr>
+        <w:t>출력값</w:t>
+      </w:r>
+      <w:proofErr w:type="spellEnd"/>
+      <w:r>
+        <w:rPr>
+          <w:rFonts w:hint="eastAsia"/>
+        </w:rPr>
+        <w:t xml:space="preserve">1, </w:t>
+      </w:r>
+      <w:proofErr w:type="spellStart"/>
+      <w:r>
+        <w:rPr>
+          <w:rFonts w:hint="eastAsia"/>
+        </w:rPr>
+        <w:t>출력값</w:t>
+      </w:r>
+      <w:proofErr w:type="spellEnd"/>
+      <w:r>
+        <w:rPr>
+          <w:rFonts w:hint="eastAsia"/>
+        </w:rPr>
+        <w:t xml:space="preserve">2, </w:t>
+      </w:r>
+      <w:proofErr w:type="gramStart"/>
       <w:r>
         <w:t>…</w:t>
       </w:r>
+      <w:proofErr w:type="gramEnd"/>
       <w:r>
         <w:rPr>
           <w:rFonts w:hint="eastAsia"/>
         </w:rPr>
         <w:t xml:space="preserve"> ,</w:t>
       </w:r>
-      <w:r>
-        <w:t xml:space="preserve">sep = </w:t>
+      <w:proofErr w:type="spellStart"/>
+      <w:r>
+        <w:t>sep</w:t>
+      </w:r>
+      <w:proofErr w:type="spellEnd"/>
+      <w:r>
+        <w:t xml:space="preserve"> = </w:t>
       </w:r>
       <w:r>
         <w:rPr>
@@ -3255,10 +4236,43 @@
         <w:rPr>
           <w:rFonts w:hint="eastAsia"/>
         </w:rPr>
-        <w:t xml:space="preserve">서식 문자열 * % (출력값1, 출력값2, </w:t>
-      </w:r>
-      <w:r>
-        <w:t>… ))</w:t>
+        <w:t>서식 문자열 * % (</w:t>
+      </w:r>
+      <w:proofErr w:type="spellStart"/>
+      <w:r>
+        <w:rPr>
+          <w:rFonts w:hint="eastAsia"/>
+        </w:rPr>
+        <w:t>출력값</w:t>
+      </w:r>
+      <w:proofErr w:type="spellEnd"/>
+      <w:r>
+        <w:rPr>
+          <w:rFonts w:hint="eastAsia"/>
+        </w:rPr>
+        <w:t xml:space="preserve">1, </w:t>
+      </w:r>
+      <w:proofErr w:type="spellStart"/>
+      <w:r>
+        <w:rPr>
+          <w:rFonts w:hint="eastAsia"/>
+        </w:rPr>
+        <w:t>출력값</w:t>
+      </w:r>
+      <w:proofErr w:type="spellEnd"/>
+      <w:r>
+        <w:rPr>
+          <w:rFonts w:hint="eastAsia"/>
+        </w:rPr>
+        <w:t xml:space="preserve">2, </w:t>
+      </w:r>
+      <w:proofErr w:type="gramStart"/>
+      <w:r>
+        <w:t>…</w:t>
+      </w:r>
+      <w:proofErr w:type="gramEnd"/>
+      <w:r>
+        <w:t xml:space="preserve"> ))</w:t>
       </w:r>
     </w:p>
     <w:p>
@@ -3278,22 +4292,43 @@
       </w:r>
     </w:p>
     <w:p>
-      <w:r>
-        <w:rPr>
-          <w:rFonts w:hint="eastAsia"/>
-        </w:rPr>
-        <w:t xml:space="preserve">리스트명 = [값1, 값2, </w:t>
-      </w:r>
-      <w:r>
-        <w:t>…]</w:t>
-      </w:r>
-    </w:p>
-    <w:p>
-      <w:r>
-        <w:rPr>
-          <w:rFonts w:hint="eastAsia"/>
-        </w:rPr>
-        <w:t xml:space="preserve">리스트명 = </w:t>
+      <w:proofErr w:type="spellStart"/>
+      <w:r>
+        <w:rPr>
+          <w:rFonts w:hint="eastAsia"/>
+        </w:rPr>
+        <w:t>리스트명</w:t>
+      </w:r>
+      <w:proofErr w:type="spellEnd"/>
+      <w:r>
+        <w:rPr>
+          <w:rFonts w:hint="eastAsia"/>
+        </w:rPr>
+        <w:t xml:space="preserve"> = [값1, 값2, </w:t>
+      </w:r>
+      <w:proofErr w:type="gramStart"/>
+      <w:r>
+        <w:t>…</w:t>
+      </w:r>
+      <w:proofErr w:type="gramEnd"/>
+      <w:r>
+        <w:t>]</w:t>
+      </w:r>
+    </w:p>
+    <w:p>
+      <w:proofErr w:type="spellStart"/>
+      <w:r>
+        <w:rPr>
+          <w:rFonts w:hint="eastAsia"/>
+        </w:rPr>
+        <w:t>리스트명</w:t>
+      </w:r>
+      <w:proofErr w:type="spellEnd"/>
+      <w:r>
+        <w:rPr>
+          <w:rFonts w:hint="eastAsia"/>
+        </w:rPr>
+        <w:t xml:space="preserve"> = </w:t>
       </w:r>
       <w:r>
         <w:t>list([</w:t>
@@ -3302,19 +4337,35 @@
         <w:rPr>
           <w:rFonts w:hint="eastAsia"/>
         </w:rPr>
-        <w:t xml:space="preserve">값1,값2, </w:t>
+        <w:t>값1</w:t>
+      </w:r>
+      <w:proofErr w:type="gramStart"/>
+      <w:r>
+        <w:rPr>
+          <w:rFonts w:hint="eastAsia"/>
+        </w:rPr>
+        <w:t>,값2</w:t>
+      </w:r>
+      <w:proofErr w:type="gramEnd"/>
+      <w:r>
+        <w:rPr>
+          <w:rFonts w:hint="eastAsia"/>
+        </w:rPr>
+        <w:t xml:space="preserve">, </w:t>
       </w:r>
       <w:r>
         <w:t>… ])</w:t>
       </w:r>
     </w:p>
     <w:p>
+      <w:proofErr w:type="spellStart"/>
       <w:r>
         <w:rPr>
           <w:rFonts w:hint="eastAsia"/>
         </w:rPr>
         <w:t>딕셔너리</w:t>
       </w:r>
+      <w:proofErr w:type="spellEnd"/>
     </w:p>
     <w:p>
       <w:r>
@@ -3326,25 +4377,51 @@
       </w:r>
     </w:p>
     <w:p>
-      <w:r>
-        <w:rPr>
-          <w:rFonts w:hint="eastAsia"/>
-        </w:rPr>
-        <w:t xml:space="preserve">딕셔너리명 = {키1:값1, 키2:값2, </w:t>
-      </w:r>
-      <w:r>
-        <w:t>… }</w:t>
-      </w:r>
-    </w:p>
-    <w:p>
-      <w:r>
-        <w:rPr>
-          <w:rFonts w:hint="eastAsia"/>
-        </w:rPr>
-        <w:t xml:space="preserve">딕셔너리명 = </w:t>
-      </w:r>
-      <w:r>
-        <w:t>dict({</w:t>
+      <w:proofErr w:type="spellStart"/>
+      <w:r>
+        <w:rPr>
+          <w:rFonts w:hint="eastAsia"/>
+        </w:rPr>
+        <w:t>딕셔너리명</w:t>
+      </w:r>
+      <w:proofErr w:type="spellEnd"/>
+      <w:r>
+        <w:rPr>
+          <w:rFonts w:hint="eastAsia"/>
+        </w:rPr>
+        <w:t xml:space="preserve"> = {키1:값1, 키2:값2, </w:t>
+      </w:r>
+      <w:proofErr w:type="gramStart"/>
+      <w:r>
+        <w:t>…</w:t>
+      </w:r>
+      <w:proofErr w:type="gramEnd"/>
+      <w:r>
+        <w:t xml:space="preserve"> }</w:t>
+      </w:r>
+    </w:p>
+    <w:p>
+      <w:proofErr w:type="spellStart"/>
+      <w:r>
+        <w:rPr>
+          <w:rFonts w:hint="eastAsia"/>
+        </w:rPr>
+        <w:t>딕셔너리명</w:t>
+      </w:r>
+      <w:proofErr w:type="spellEnd"/>
+      <w:r>
+        <w:rPr>
+          <w:rFonts w:hint="eastAsia"/>
+        </w:rPr>
+        <w:t xml:space="preserve"> = </w:t>
+      </w:r>
+      <w:proofErr w:type="spellStart"/>
+      <w:r>
+        <w:t>dict</w:t>
+      </w:r>
+      <w:proofErr w:type="spellEnd"/>
+      <w:r>
+        <w:t>({</w:t>
       </w:r>
       <w:r>
         <w:rPr>
@@ -3368,10 +4445,21 @@
         <w:rPr>
           <w:rFonts w:hint="eastAsia"/>
         </w:rPr>
-        <w:t>키2:값2,</w:t>
-      </w:r>
-      <w:r>
-        <w:t>…})</w:t>
+        <w:t>키2:값2</w:t>
+      </w:r>
+      <w:proofErr w:type="gramStart"/>
+      <w:r>
+        <w:rPr>
+          <w:rFonts w:hint="eastAsia"/>
+        </w:rPr>
+        <w:t>,</w:t>
+      </w:r>
+      <w:r>
+        <w:t>…</w:t>
+      </w:r>
+      <w:proofErr w:type="gramEnd"/>
+      <w:r>
+        <w:t>})</w:t>
       </w:r>
     </w:p>
     <w:p>
@@ -3388,7 +4476,21 @@
         <w:rPr>
           <w:rFonts w:hint="eastAsia"/>
         </w:rPr>
-        <w:t xml:space="preserve"> 연속된 숫자를 생성하는 것으로 리스트, 반복문에서 많이 사용</w:t>
+        <w:t xml:space="preserve"> 연속된 숫자를 생성하는 것으로 리스트, </w:t>
+      </w:r>
+      <w:proofErr w:type="spellStart"/>
+      <w:r>
+        <w:rPr>
+          <w:rFonts w:hint="eastAsia"/>
+        </w:rPr>
+        <w:t>반복문에서</w:t>
+      </w:r>
+      <w:proofErr w:type="spellEnd"/>
+      <w:r>
+        <w:rPr>
+          <w:rFonts w:hint="eastAsia"/>
+        </w:rPr>
+        <w:t xml:space="preserve"> 많이 사용</w:t>
       </w:r>
     </w:p>
     <w:p>
@@ -3404,18 +4506,21 @@
         <w:rPr>
           <w:rFonts w:hint="eastAsia"/>
         </w:rPr>
-        <w:t>range(최종값)</w:t>
-      </w:r>
-    </w:p>
-    <w:p>
-      <w:r>
         <w:t>range(</w:t>
       </w:r>
-      <w:r>
-        <w:rPr>
-          <w:rFonts w:hint="eastAsia"/>
-        </w:rPr>
-        <w:t>초기값, 최종값)</w:t>
+      <w:proofErr w:type="spellStart"/>
+      <w:r>
+        <w:rPr>
+          <w:rFonts w:hint="eastAsia"/>
+        </w:rPr>
+        <w:t>최종값</w:t>
+      </w:r>
+      <w:proofErr w:type="spellEnd"/>
+      <w:r>
+        <w:rPr>
+          <w:rFonts w:hint="eastAsia"/>
+        </w:rPr>
+        <w:t>)</w:t>
       </w:r>
     </w:p>
     <w:p>
@@ -3426,15 +4531,76 @@
         <w:rPr>
           <w:rFonts w:hint="eastAsia"/>
         </w:rPr>
-        <w:t>초기값, 최종값, 증가값)</w:t>
-      </w:r>
-    </w:p>
-    <w:p>
-      <w:r>
-        <w:rPr>
-          <w:rFonts w:hint="eastAsia"/>
-        </w:rPr>
-        <w:t xml:space="preserve">슬라이스 </w:t>
+        <w:t xml:space="preserve">초기값, </w:t>
+      </w:r>
+      <w:proofErr w:type="spellStart"/>
+      <w:r>
+        <w:rPr>
+          <w:rFonts w:hint="eastAsia"/>
+        </w:rPr>
+        <w:t>최종값</w:t>
+      </w:r>
+      <w:proofErr w:type="spellEnd"/>
+      <w:r>
+        <w:rPr>
+          <w:rFonts w:hint="eastAsia"/>
+        </w:rPr>
+        <w:t>)</w:t>
+      </w:r>
+    </w:p>
+    <w:p>
+      <w:r>
+        <w:t>range(</w:t>
+      </w:r>
+      <w:r>
+        <w:rPr>
+          <w:rFonts w:hint="eastAsia"/>
+        </w:rPr>
+        <w:t xml:space="preserve">초기값, </w:t>
+      </w:r>
+      <w:proofErr w:type="spellStart"/>
+      <w:r>
+        <w:rPr>
+          <w:rFonts w:hint="eastAsia"/>
+        </w:rPr>
+        <w:t>최종값</w:t>
+      </w:r>
+      <w:proofErr w:type="spellEnd"/>
+      <w:r>
+        <w:rPr>
+          <w:rFonts w:hint="eastAsia"/>
+        </w:rPr>
+        <w:t xml:space="preserve">, </w:t>
+      </w:r>
+      <w:proofErr w:type="spellStart"/>
+      <w:r>
+        <w:rPr>
+          <w:rFonts w:hint="eastAsia"/>
+        </w:rPr>
+        <w:t>증가값</w:t>
+      </w:r>
+      <w:proofErr w:type="spellEnd"/>
+      <w:r>
+        <w:rPr>
+          <w:rFonts w:hint="eastAsia"/>
+        </w:rPr>
+        <w:t>)</w:t>
+      </w:r>
+    </w:p>
+    <w:p>
+      <w:proofErr w:type="spellStart"/>
+      <w:r>
+        <w:rPr>
+          <w:rFonts w:hint="eastAsia"/>
+        </w:rPr>
+        <w:t>슬라이스</w:t>
+      </w:r>
+      <w:proofErr w:type="spellEnd"/>
+      <w:r>
+        <w:rPr>
+          <w:rFonts w:hint="eastAsia"/>
+        </w:rPr>
+        <w:t xml:space="preserve"> </w:t>
       </w:r>
       <w:r>
         <w:t>–</w:t>
@@ -3443,64 +4609,206 @@
         <w:rPr>
           <w:rFonts w:hint="eastAsia"/>
         </w:rPr>
-        <w:t xml:space="preserve"> 문자열이나 리스트와 같은 순차형 객체에서 일부를 잘라 반환하는 기능</w:t>
-      </w:r>
-    </w:p>
-    <w:p>
-      <w:r>
-        <w:rPr>
-          <w:rFonts w:hint="eastAsia"/>
-        </w:rPr>
-        <w:t>객체명[초기위치:최종위치]</w:t>
-      </w:r>
-    </w:p>
-    <w:p>
-      <w:r>
-        <w:rPr>
-          <w:rFonts w:hint="eastAsia"/>
-        </w:rPr>
-        <w:t>객체명[초기위치:최종위치:증가값]</w:t>
-      </w:r>
-    </w:p>
-    <w:p>
-      <w:r>
-        <w:rPr>
-          <w:rFonts w:hint="eastAsia"/>
-        </w:rPr>
-        <w:t xml:space="preserve">객체명[:] </w:t>
+        <w:t xml:space="preserve"> 문자열이나 리스트와 같은 </w:t>
+      </w:r>
+      <w:proofErr w:type="spellStart"/>
+      <w:r>
+        <w:rPr>
+          <w:rFonts w:hint="eastAsia"/>
+        </w:rPr>
+        <w:t>순차형</w:t>
+      </w:r>
+      <w:proofErr w:type="spellEnd"/>
+      <w:r>
+        <w:rPr>
+          <w:rFonts w:hint="eastAsia"/>
+        </w:rPr>
+        <w:t xml:space="preserve"> 객체에서 일부를 잘라 반환하는 기능</w:t>
+      </w:r>
+    </w:p>
+    <w:p>
+      <w:proofErr w:type="spellStart"/>
+      <w:r>
+        <w:rPr>
+          <w:rFonts w:hint="eastAsia"/>
+        </w:rPr>
+        <w:t>객체명</w:t>
+      </w:r>
+      <w:proofErr w:type="spellEnd"/>
+      <w:r>
+        <w:rPr>
+          <w:rFonts w:hint="eastAsia"/>
+        </w:rPr>
+        <w:t>[초기위치</w:t>
+      </w:r>
+      <w:proofErr w:type="gramStart"/>
+      <w:r>
+        <w:rPr>
+          <w:rFonts w:hint="eastAsia"/>
+        </w:rPr>
+        <w:t>:최종위치</w:t>
+      </w:r>
+      <w:proofErr w:type="gramEnd"/>
+      <w:r>
+        <w:rPr>
+          <w:rFonts w:hint="eastAsia"/>
+        </w:rPr>
+        <w:t>]</w:t>
+      </w:r>
+    </w:p>
+    <w:p>
+      <w:proofErr w:type="spellStart"/>
+      <w:r>
+        <w:rPr>
+          <w:rFonts w:hint="eastAsia"/>
+        </w:rPr>
+        <w:t>객체명</w:t>
+      </w:r>
+      <w:proofErr w:type="spellEnd"/>
+      <w:r>
+        <w:rPr>
+          <w:rFonts w:hint="eastAsia"/>
+        </w:rPr>
+        <w:t>[초기위치</w:t>
+      </w:r>
+      <w:proofErr w:type="gramStart"/>
+      <w:r>
+        <w:rPr>
+          <w:rFonts w:hint="eastAsia"/>
+        </w:rPr>
+        <w:t>:최종위치:</w:t>
+      </w:r>
+      <w:proofErr w:type="spellStart"/>
+      <w:r>
+        <w:rPr>
+          <w:rFonts w:hint="eastAsia"/>
+        </w:rPr>
+        <w:t>증가값</w:t>
+      </w:r>
+      <w:proofErr w:type="spellEnd"/>
+      <w:proofErr w:type="gramEnd"/>
+      <w:r>
+        <w:rPr>
+          <w:rFonts w:hint="eastAsia"/>
+        </w:rPr>
+        <w:t>]</w:t>
+      </w:r>
+    </w:p>
+    <w:p>
+      <w:proofErr w:type="spellStart"/>
+      <w:r>
+        <w:rPr>
+          <w:rFonts w:hint="eastAsia"/>
+        </w:rPr>
+        <w:t>객체명</w:t>
+      </w:r>
+      <w:proofErr w:type="spellEnd"/>
+      <w:r>
+        <w:rPr>
+          <w:rFonts w:hint="eastAsia"/>
+        </w:rPr>
+        <w:t xml:space="preserve">[:] </w:t>
       </w:r>
       <w:r>
         <w:t xml:space="preserve">or </w:t>
       </w:r>
-      <w:r>
-        <w:rPr>
-          <w:rFonts w:hint="eastAsia"/>
-        </w:rPr>
-        <w:t>객체명[::]</w:t>
-      </w:r>
-    </w:p>
-    <w:p>
-      <w:r>
-        <w:rPr>
-          <w:rFonts w:hint="eastAsia"/>
-        </w:rPr>
-        <w:t>객체명[초기위치:]</w:t>
-      </w:r>
-    </w:p>
-    <w:p>
-      <w:r>
-        <w:rPr>
-          <w:rFonts w:hint="eastAsia"/>
-        </w:rPr>
-        <w:t>객체명[:초기위치]</w:t>
-      </w:r>
-    </w:p>
-    <w:p>
-      <w:r>
-        <w:rPr>
-          <w:rFonts w:hint="eastAsia"/>
-        </w:rPr>
-        <w:t>객체명[::증가값]</w:t>
+      <w:proofErr w:type="spellStart"/>
+      <w:r>
+        <w:rPr>
+          <w:rFonts w:hint="eastAsia"/>
+        </w:rPr>
+        <w:t>객체명</w:t>
+      </w:r>
+      <w:proofErr w:type="spellEnd"/>
+      <w:r>
+        <w:rPr>
+          <w:rFonts w:hint="eastAsia"/>
+        </w:rPr>
+        <w:t>[::]</w:t>
+      </w:r>
+    </w:p>
+    <w:p>
+      <w:proofErr w:type="spellStart"/>
+      <w:r>
+        <w:rPr>
+          <w:rFonts w:hint="eastAsia"/>
+        </w:rPr>
+        <w:t>객체명</w:t>
+      </w:r>
+      <w:proofErr w:type="spellEnd"/>
+      <w:r>
+        <w:rPr>
+          <w:rFonts w:hint="eastAsia"/>
+        </w:rPr>
+        <w:t>[초기위치:]</w:t>
+      </w:r>
+    </w:p>
+    <w:p>
+      <w:proofErr w:type="spellStart"/>
+      <w:r>
+        <w:rPr>
+          <w:rFonts w:hint="eastAsia"/>
+        </w:rPr>
+        <w:t>객체명</w:t>
+      </w:r>
+      <w:proofErr w:type="spellEnd"/>
+      <w:r>
+        <w:rPr>
+          <w:rFonts w:hint="eastAsia"/>
+        </w:rPr>
+        <w:t>[</w:t>
+      </w:r>
+      <w:proofErr w:type="gramStart"/>
+      <w:r>
+        <w:rPr>
+          <w:rFonts w:hint="eastAsia"/>
+        </w:rPr>
+        <w:t>:초기위치</w:t>
+      </w:r>
+      <w:proofErr w:type="gramEnd"/>
+      <w:r>
+        <w:rPr>
+          <w:rFonts w:hint="eastAsia"/>
+        </w:rPr>
+        <w:t>]</w:t>
+      </w:r>
+    </w:p>
+    <w:p>
+      <w:proofErr w:type="spellStart"/>
+      <w:r>
+        <w:rPr>
+          <w:rFonts w:hint="eastAsia"/>
+        </w:rPr>
+        <w:t>객체명</w:t>
+      </w:r>
+      <w:proofErr w:type="spellEnd"/>
+      <w:r>
+        <w:rPr>
+          <w:rFonts w:hint="eastAsia"/>
+        </w:rPr>
+        <w:t>[:</w:t>
+      </w:r>
+      <w:proofErr w:type="gramStart"/>
+      <w:r>
+        <w:rPr>
+          <w:rFonts w:hint="eastAsia"/>
+        </w:rPr>
+        <w:t>:</w:t>
+      </w:r>
+      <w:proofErr w:type="spellStart"/>
+      <w:r>
+        <w:rPr>
+          <w:rFonts w:hint="eastAsia"/>
+        </w:rPr>
+        <w:t>증가값</w:t>
+      </w:r>
+      <w:proofErr w:type="spellEnd"/>
+      <w:proofErr w:type="gramEnd"/>
+      <w:r>
+        <w:rPr>
+          <w:rFonts w:hint="eastAsia"/>
+        </w:rPr>
+        <w:t>]</w:t>
       </w:r>
     </w:p>
     <w:p/>
@@ -3596,11 +4904,19 @@
       </w:r>
     </w:p>
     <w:p>
-      <w:r>
-        <w:rPr>
-          <w:rFonts w:hint="eastAsia"/>
-        </w:rPr>
-        <w:t>else:</w:t>
+      <w:proofErr w:type="gramStart"/>
+      <w:r>
+        <w:rPr>
+          <w:rFonts w:hint="eastAsia"/>
+        </w:rPr>
+        <w:t>else</w:t>
+      </w:r>
+      <w:proofErr w:type="gramEnd"/>
+      <w:r>
+        <w:rPr>
+          <w:rFonts w:hint="eastAsia"/>
+        </w:rPr>
+        <w:t>:</w:t>
       </w:r>
     </w:p>
     <w:p>
@@ -3643,11 +4959,19 @@
       </w:r>
     </w:p>
     <w:p>
-      <w:r>
-        <w:rPr>
-          <w:rFonts w:hint="eastAsia"/>
-        </w:rPr>
-        <w:t>elif 조건2:</w:t>
+      <w:proofErr w:type="spellStart"/>
+      <w:r>
+        <w:rPr>
+          <w:rFonts w:hint="eastAsia"/>
+        </w:rPr>
+        <w:t>elif</w:t>
+      </w:r>
+      <w:proofErr w:type="spellEnd"/>
+      <w:r>
+        <w:rPr>
+          <w:rFonts w:hint="eastAsia"/>
+        </w:rPr>
+        <w:t xml:space="preserve"> 조건2:</w:t>
       </w:r>
     </w:p>
     <w:p>
@@ -3662,8 +4986,13 @@
       </w:r>
     </w:p>
     <w:p>
-      <w:r>
-        <w:t>else:</w:t>
+      <w:proofErr w:type="gramStart"/>
+      <w:r>
+        <w:t>else</w:t>
+      </w:r>
+      <w:proofErr w:type="gramEnd"/>
+      <w:r>
+        <w:t>:</w:t>
       </w:r>
     </w:p>
     <w:p>
@@ -3720,7 +5049,15 @@
     </w:p>
     <w:p>
       <w:r>
-        <w:t xml:space="preserve"> else:</w:t>
+        <w:t xml:space="preserve"> </w:t>
+      </w:r>
+      <w:proofErr w:type="gramStart"/>
+      <w:r>
+        <w:t>else</w:t>
+      </w:r>
+      <w:proofErr w:type="gramEnd"/>
+      <w:r>
+        <w:t>:</w:t>
       </w:r>
     </w:p>
     <w:p>
@@ -3735,8 +5072,13 @@
       </w:r>
     </w:p>
     <w:p>
-      <w:r>
-        <w:t>else:</w:t>
+      <w:proofErr w:type="gramStart"/>
+      <w:r>
+        <w:t>else</w:t>
+      </w:r>
+      <w:proofErr w:type="gramEnd"/>
+      <w:r>
+        <w:t>:</w:t>
       </w:r>
     </w:p>
     <w:p>
@@ -3794,11 +5136,19 @@
       <w:r>
         <w:t>in range(</w:t>
       </w:r>
-      <w:r>
-        <w:rPr>
-          <w:rFonts w:hint="eastAsia"/>
-        </w:rPr>
-        <w:t>최종값):</w:t>
+      <w:proofErr w:type="spellStart"/>
+      <w:r>
+        <w:rPr>
+          <w:rFonts w:hint="eastAsia"/>
+        </w:rPr>
+        <w:t>최종값</w:t>
+      </w:r>
+      <w:proofErr w:type="spellEnd"/>
+      <w:r>
+        <w:rPr>
+          <w:rFonts w:hint="eastAsia"/>
+        </w:rPr>
+        <w:t>):</w:t>
       </w:r>
     </w:p>
     <w:p>
@@ -4019,8 +5369,13 @@
     </w:p>
     <w:p>
       <w:r>
-        <w:t>JAVA / C++ / Smaltalk</w:t>
-      </w:r>
+        <w:t xml:space="preserve">JAVA / C++ / </w:t>
+      </w:r>
+      <w:proofErr w:type="spellStart"/>
+      <w:r>
+        <w:t>Smaltalk</w:t>
+      </w:r>
+      <w:proofErr w:type="spellEnd"/>
     </w:p>
     <w:p>
       <w:r>
@@ -4051,8 +5406,30 @@
         <w:rPr>
           <w:rFonts w:hint="eastAsia"/>
         </w:rPr>
-        <w:t>캡슐화 / 정보 은닉 / 추상화 / 상속성 / 다형성</w:t>
-      </w:r>
+        <w:t xml:space="preserve">캡슐화 / 정보 은닉 / 추상화 / </w:t>
+      </w:r>
+      <w:proofErr w:type="spellStart"/>
+      <w:r>
+        <w:rPr>
+          <w:rFonts w:hint="eastAsia"/>
+        </w:rPr>
+        <w:t>상속성</w:t>
+      </w:r>
+      <w:proofErr w:type="spellEnd"/>
+      <w:r>
+        <w:rPr>
+          <w:rFonts w:hint="eastAsia"/>
+        </w:rPr>
+        <w:t xml:space="preserve"> / </w:t>
+      </w:r>
+      <w:proofErr w:type="spellStart"/>
+      <w:r>
+        <w:rPr>
+          <w:rFonts w:hint="eastAsia"/>
+        </w:rPr>
+        <w:t>다형성</w:t>
+      </w:r>
+      <w:proofErr w:type="spellEnd"/>
     </w:p>
     <w:p/>
     <w:p>
@@ -4093,24 +5470,54 @@
         <w:rPr>
           <w:rFonts w:hint="eastAsia"/>
         </w:rPr>
-        <w:t xml:space="preserve">서버용 스크립트 언어 : </w:t>
+        <w:t xml:space="preserve">서버용 스크립트 </w:t>
+      </w:r>
+      <w:proofErr w:type="gramStart"/>
+      <w:r>
+        <w:rPr>
+          <w:rFonts w:hint="eastAsia"/>
+        </w:rPr>
+        <w:t>언어 :</w:t>
+      </w:r>
+      <w:proofErr w:type="gramEnd"/>
+      <w:r>
+        <w:rPr>
+          <w:rFonts w:hint="eastAsia"/>
+        </w:rPr>
+        <w:t xml:space="preserve"> </w:t>
       </w:r>
       <w:r>
         <w:t xml:space="preserve">ASP / JSP / PHP / </w:t>
       </w:r>
+      <w:proofErr w:type="spellStart"/>
       <w:r>
         <w:rPr>
           <w:rFonts w:hint="eastAsia"/>
         </w:rPr>
         <w:t>파이썬</w:t>
       </w:r>
-    </w:p>
-    <w:p>
-      <w:r>
-        <w:rPr>
-          <w:rFonts w:hint="eastAsia"/>
-        </w:rPr>
-        <w:t>클라이언트용 스크립트 언어 : 자바 스크립트, VB</w:t>
+      <w:proofErr w:type="spellEnd"/>
+    </w:p>
+    <w:p>
+      <w:r>
+        <w:rPr>
+          <w:rFonts w:hint="eastAsia"/>
+        </w:rPr>
+        <w:t xml:space="preserve">클라이언트용 스크립트 </w:t>
+      </w:r>
+      <w:proofErr w:type="gramStart"/>
+      <w:r>
+        <w:rPr>
+          <w:rFonts w:hint="eastAsia"/>
+        </w:rPr>
+        <w:t>언어 :</w:t>
+      </w:r>
+      <w:proofErr w:type="gramEnd"/>
+      <w:r>
+        <w:rPr>
+          <w:rFonts w:hint="eastAsia"/>
+        </w:rPr>
+        <w:t xml:space="preserve"> 자바 스크립트, VB</w:t>
       </w:r>
       <w:r>
         <w:t xml:space="preserve"> </w:t>
@@ -4149,11 +5556,33 @@
       <w:r>
         <w:t xml:space="preserve">ASP / JSP / PHP / </w:t>
       </w:r>
-      <w:r>
-        <w:rPr>
-          <w:rFonts w:hint="eastAsia"/>
-        </w:rPr>
-        <w:t xml:space="preserve">파이썬 / 쉘 스크립트 / </w:t>
+      <w:proofErr w:type="spellStart"/>
+      <w:r>
+        <w:rPr>
+          <w:rFonts w:hint="eastAsia"/>
+        </w:rPr>
+        <w:t>파이썬</w:t>
+      </w:r>
+      <w:proofErr w:type="spellEnd"/>
+      <w:r>
+        <w:rPr>
+          <w:rFonts w:hint="eastAsia"/>
+        </w:rPr>
+        <w:t xml:space="preserve"> / </w:t>
+      </w:r>
+      <w:proofErr w:type="spellStart"/>
+      <w:r>
+        <w:rPr>
+          <w:rFonts w:hint="eastAsia"/>
+        </w:rPr>
+        <w:t>쉘</w:t>
+      </w:r>
+      <w:proofErr w:type="spellEnd"/>
+      <w:r>
+        <w:rPr>
+          <w:rFonts w:hint="eastAsia"/>
+        </w:rPr>
+        <w:t xml:space="preserve"> 스크립트 / </w:t>
       </w:r>
       <w:r>
         <w:t>Basic</w:t>
@@ -4173,156 +5602,114 @@
           <w:shd w:val="pct15" w:color="auto" w:fill="FFFFFF"/>
         </w:rPr>
         <w:lastRenderedPageBreak/>
-        <w:t>145 선언형 언어</w:t>
-      </w:r>
-    </w:p>
-    <w:p>
-      <w:r>
-        <w:rPr>
-          <w:rFonts w:hint="eastAsia"/>
-        </w:rPr>
-        <w:t>- 명령형 언어와 반대되는 개념의 언어로 명령형 언어가 문제를 해결하기 위한 방법을 기술한다면 선언형 언어는 프로그램이 수행해야 하는 문제를 기술하는 언어</w:t>
-      </w:r>
-    </w:p>
-    <w:p>
-      <w:r>
-        <w:rPr>
-          <w:rFonts w:hint="eastAsia"/>
-        </w:rPr>
-        <w:t xml:space="preserve">함수형 언어 </w:t>
-      </w:r>
-      <w:r>
-        <w:t>–</w:t>
-      </w:r>
-      <w:r>
-        <w:rPr>
-          <w:rFonts w:hint="eastAsia"/>
-        </w:rPr>
-        <w:t xml:space="preserve"> 수학적 함수를 조합하여 문제를 해결하는 언어로 알려진 값을 함수에 적용하는 것을 기반으로 함 / </w:t>
-      </w:r>
-      <w:r>
-        <w:t>LSP</w:t>
-      </w:r>
-    </w:p>
-    <w:p>
-      <w:r>
-        <w:rPr>
-          <w:rFonts w:hint="eastAsia"/>
-        </w:rPr>
-        <w:t xml:space="preserve">논리형 언어 </w:t>
-      </w:r>
-      <w:r>
-        <w:t>–</w:t>
-      </w:r>
-      <w:r>
-        <w:rPr>
-          <w:rFonts w:hint="eastAsia"/>
-        </w:rPr>
-        <w:t xml:space="preserve"> 기호 논리학에 기반을 둔 언어로 논리 문장을 이용하여 프로그램을 표현하고 계산을 수행 / </w:t>
-      </w:r>
-      <w:r>
-        <w:t>PROLOG</w:t>
-      </w:r>
-    </w:p>
-    <w:p>
-      <w:r>
-        <w:rPr>
-          <w:rFonts w:hint="eastAsia"/>
-        </w:rPr>
-        <w:t>선언형 프로그래밍 언어 종류</w:t>
-      </w:r>
-    </w:p>
-    <w:p>
-      <w:r>
-        <w:rPr>
-          <w:rFonts w:hint="eastAsia"/>
-        </w:rPr>
-        <w:t>HTML / LSP</w:t>
-      </w:r>
-      <w:r>
-        <w:t xml:space="preserve"> / PROLOG / XML / Haskell </w:t>
-      </w:r>
-    </w:p>
-    <w:p/>
-    <w:p>
-      <w:pPr>
-        <w:rPr>
+        <w:t xml:space="preserve">145 </w:t>
+      </w:r>
+      <w:proofErr w:type="spellStart"/>
+      <w:r>
+        <w:rPr>
+          <w:rFonts w:hint="eastAsia"/>
           <w:sz w:val="22"/>
           <w:shd w:val="pct15" w:color="auto" w:fill="FFFFFF"/>
         </w:rPr>
-      </w:pPr>
+        <w:t>선언형</w:t>
+      </w:r>
+      <w:proofErr w:type="spellEnd"/>
       <w:r>
         <w:rPr>
           <w:rFonts w:hint="eastAsia"/>
           <w:sz w:val="22"/>
           <w:shd w:val="pct15" w:color="auto" w:fill="FFFFFF"/>
         </w:rPr>
-        <w:t>146 라이브러리</w:t>
-      </w:r>
-    </w:p>
-    <w:p>
-      <w:r>
-        <w:rPr>
-          <w:rFonts w:hint="eastAsia"/>
-        </w:rPr>
-        <w:t xml:space="preserve">- 프로그램을 효율적으로 개발할 수 있도록 자주 사용하는 함수나 데이터들을 미리 만들어 모아 놓은 집합체 </w:t>
-      </w:r>
-    </w:p>
-    <w:p>
-      <w:r>
-        <w:t xml:space="preserve">- </w:t>
-      </w:r>
-      <w:r>
-        <w:rPr>
-          <w:rFonts w:hint="eastAsia"/>
-        </w:rPr>
-        <w:t>모듈과 패키지 모두를 의미</w:t>
-      </w:r>
-    </w:p>
-    <w:p>
-      <w:r>
-        <w:rPr>
-          <w:rFonts w:hint="eastAsia"/>
-        </w:rPr>
-        <w:t>표준 라이브러리 / 외부 라이브러리</w:t>
-      </w:r>
-    </w:p>
-    <w:p>
-      <w:r>
-        <w:rPr>
-          <w:rFonts w:hint="eastAsia"/>
-        </w:rPr>
-        <w:t>C언어의 대표적인 표준 라이브러리</w:t>
-      </w:r>
-    </w:p>
-    <w:p>
-      <w:r>
-        <w:rPr>
-          <w:rFonts w:hint="eastAsia"/>
-        </w:rPr>
-        <w:t xml:space="preserve">-&gt; </w:t>
-      </w:r>
-      <w:r>
-        <w:t xml:space="preserve">stdio.h / math.h / string.h / stdlib.h / time.h </w:t>
-      </w:r>
-    </w:p>
-    <w:p>
-      <w:r>
-        <w:t>JAVA의</w:t>
-      </w:r>
-      <w:r>
-        <w:rPr>
-          <w:rFonts w:hint="eastAsia"/>
-        </w:rPr>
-        <w:t xml:space="preserve"> 대표적인 표준 라이브러리</w:t>
-      </w:r>
-    </w:p>
-    <w:p>
-      <w:r>
-        <w:rPr>
-          <w:rFonts w:hint="eastAsia"/>
-        </w:rPr>
-        <w:t>-&gt; java.lang / java.util / java.io / java.net / java.awt</w:t>
+        <w:t xml:space="preserve"> 언어</w:t>
+      </w:r>
+    </w:p>
+    <w:p>
+      <w:r>
+        <w:rPr>
+          <w:rFonts w:hint="eastAsia"/>
+        </w:rPr>
+        <w:t xml:space="preserve">- 명령형 언어와 반대되는 개념의 언어로 명령형 언어가 문제를 해결하기 위한 방법을 기술한다면 </w:t>
+      </w:r>
+      <w:proofErr w:type="spellStart"/>
+      <w:r>
+        <w:rPr>
+          <w:rFonts w:hint="eastAsia"/>
+        </w:rPr>
+        <w:t>선언형</w:t>
+      </w:r>
+      <w:proofErr w:type="spellEnd"/>
+      <w:r>
+        <w:rPr>
+          <w:rFonts w:hint="eastAsia"/>
+        </w:rPr>
+        <w:t xml:space="preserve"> 언어는 프로그램이 수행해야 하는 문제를 기술하는 언어</w:t>
+      </w:r>
+    </w:p>
+    <w:p>
+      <w:r>
+        <w:rPr>
+          <w:rFonts w:hint="eastAsia"/>
+        </w:rPr>
+        <w:t xml:space="preserve">함수형 언어 </w:t>
+      </w:r>
+      <w:r>
+        <w:t>–</w:t>
+      </w:r>
+      <w:r>
+        <w:rPr>
+          <w:rFonts w:hint="eastAsia"/>
+        </w:rPr>
+        <w:t xml:space="preserve"> 수학적 함수를 조합하여 문제를 해결하는 언어로 알려진 값을 함수에 적용하는 것을 기반으로 함 / </w:t>
+      </w:r>
+      <w:r>
+        <w:t>LSP</w:t>
+      </w:r>
+    </w:p>
+    <w:p>
+      <w:r>
+        <w:rPr>
+          <w:rFonts w:hint="eastAsia"/>
+        </w:rPr>
+        <w:t xml:space="preserve">논리형 언어 </w:t>
+      </w:r>
+      <w:r>
+        <w:t>–</w:t>
+      </w:r>
+      <w:r>
+        <w:rPr>
+          <w:rFonts w:hint="eastAsia"/>
+        </w:rPr>
+        <w:t xml:space="preserve"> 기호 논리학에 기반을 둔 언어로 논리 문장을 이용하여 프로그램을 표현하고 계산을 수행 / </w:t>
+      </w:r>
+      <w:r>
+        <w:t>PROLOG</w:t>
+      </w:r>
+    </w:p>
+    <w:p>
+      <w:proofErr w:type="spellStart"/>
+      <w:r>
+        <w:rPr>
+          <w:rFonts w:hint="eastAsia"/>
+        </w:rPr>
+        <w:t>선언형</w:t>
+      </w:r>
+      <w:proofErr w:type="spellEnd"/>
+      <w:r>
+        <w:rPr>
+          <w:rFonts w:hint="eastAsia"/>
+        </w:rPr>
+        <w:t xml:space="preserve"> 프로그래밍 언어 종류</w:t>
+      </w:r>
+    </w:p>
+    <w:p>
+      <w:r>
+        <w:rPr>
+          <w:rFonts w:hint="eastAsia"/>
+        </w:rPr>
+        <w:t>HTML / LSP</w:t>
+      </w:r>
+      <w:r>
+        <w:t xml:space="preserve"> / PROLOG / XML / Haskell </w:t>
       </w:r>
     </w:p>
     <w:p/>
@@ -4339,6 +5726,161 @@
           <w:sz w:val="22"/>
           <w:shd w:val="pct15" w:color="auto" w:fill="FFFFFF"/>
         </w:rPr>
+        <w:t>146 라이브러리</w:t>
+      </w:r>
+    </w:p>
+    <w:p>
+      <w:r>
+        <w:rPr>
+          <w:rFonts w:hint="eastAsia"/>
+        </w:rPr>
+        <w:t xml:space="preserve">- 프로그램을 효율적으로 개발할 수 있도록 자주 사용하는 함수나 데이터들을 미리 만들어 모아 놓은 집합체 </w:t>
+      </w:r>
+    </w:p>
+    <w:p>
+      <w:r>
+        <w:t xml:space="preserve">- </w:t>
+      </w:r>
+      <w:r>
+        <w:rPr>
+          <w:rFonts w:hint="eastAsia"/>
+        </w:rPr>
+        <w:t>모듈과 패키지 모두를 의미</w:t>
+      </w:r>
+    </w:p>
+    <w:p>
+      <w:r>
+        <w:rPr>
+          <w:rFonts w:hint="eastAsia"/>
+        </w:rPr>
+        <w:t>표준 라이브러리 / 외부 라이브러리</w:t>
+      </w:r>
+    </w:p>
+    <w:p>
+      <w:r>
+        <w:rPr>
+          <w:rFonts w:hint="eastAsia"/>
+        </w:rPr>
+        <w:t>C언어의 대표적인 표준 라이브러리</w:t>
+      </w:r>
+    </w:p>
+    <w:p>
+      <w:r>
+        <w:rPr>
+          <w:rFonts w:hint="eastAsia"/>
+        </w:rPr>
+        <w:t xml:space="preserve">-&gt; </w:t>
+      </w:r>
+      <w:proofErr w:type="spellStart"/>
+      <w:r>
+        <w:t>stdio.h</w:t>
+      </w:r>
+      <w:proofErr w:type="spellEnd"/>
+      <w:r>
+        <w:t xml:space="preserve"> / </w:t>
+      </w:r>
+      <w:proofErr w:type="spellStart"/>
+      <w:r>
+        <w:t>math.h</w:t>
+      </w:r>
+      <w:proofErr w:type="spellEnd"/>
+      <w:r>
+        <w:t xml:space="preserve"> / </w:t>
+      </w:r>
+      <w:proofErr w:type="spellStart"/>
+      <w:r>
+        <w:t>string.h</w:t>
+      </w:r>
+      <w:proofErr w:type="spellEnd"/>
+      <w:r>
+        <w:t xml:space="preserve"> / </w:t>
+      </w:r>
+      <w:proofErr w:type="spellStart"/>
+      <w:r>
+        <w:t>stdlib.h</w:t>
+      </w:r>
+      <w:proofErr w:type="spellEnd"/>
+      <w:r>
+        <w:t xml:space="preserve"> / </w:t>
+      </w:r>
+      <w:proofErr w:type="spellStart"/>
+      <w:r>
+        <w:t>time.h</w:t>
+      </w:r>
+      <w:proofErr w:type="spellEnd"/>
+      <w:r>
+        <w:t xml:space="preserve"> </w:t>
+      </w:r>
+    </w:p>
+    <w:p>
+      <w:r>
+        <w:t>JAVA의</w:t>
+      </w:r>
+      <w:r>
+        <w:rPr>
+          <w:rFonts w:hint="eastAsia"/>
+        </w:rPr>
+        <w:t xml:space="preserve"> 대표적인 표준 라이브러리</w:t>
+      </w:r>
+    </w:p>
+    <w:p>
+      <w:r>
+        <w:rPr>
+          <w:rFonts w:hint="eastAsia"/>
+        </w:rPr>
+        <w:t xml:space="preserve">-&gt; </w:t>
+      </w:r>
+      <w:proofErr w:type="spellStart"/>
+      <w:r>
+        <w:rPr>
+          <w:rFonts w:hint="eastAsia"/>
+        </w:rPr>
+        <w:t>java.lang</w:t>
+      </w:r>
+      <w:proofErr w:type="spellEnd"/>
+      <w:r>
+        <w:rPr>
+          <w:rFonts w:hint="eastAsia"/>
+        </w:rPr>
+        <w:t xml:space="preserve"> / </w:t>
+      </w:r>
+      <w:proofErr w:type="spellStart"/>
+      <w:r>
+        <w:rPr>
+          <w:rFonts w:hint="eastAsia"/>
+        </w:rPr>
+        <w:t>java.util</w:t>
+      </w:r>
+      <w:proofErr w:type="spellEnd"/>
+      <w:r>
+        <w:rPr>
+          <w:rFonts w:hint="eastAsia"/>
+        </w:rPr>
+        <w:t xml:space="preserve"> / java.io / java.net / </w:t>
+      </w:r>
+      <w:proofErr w:type="spellStart"/>
+      <w:r>
+        <w:rPr>
+          <w:rFonts w:hint="eastAsia"/>
+        </w:rPr>
+        <w:t>java.awt</w:t>
+      </w:r>
+      <w:proofErr w:type="spellEnd"/>
+    </w:p>
+    <w:p/>
+    <w:p>
+      <w:pPr>
+        <w:rPr>
+          <w:sz w:val="22"/>
+          <w:shd w:val="pct15" w:color="auto" w:fill="FFFFFF"/>
+        </w:rPr>
+      </w:pPr>
+      <w:r>
+        <w:rPr>
+          <w:rFonts w:hint="eastAsia"/>
+          <w:sz w:val="22"/>
+          <w:shd w:val="pct15" w:color="auto" w:fill="FFFFFF"/>
+        </w:rPr>
         <w:t>147 예외 처리</w:t>
       </w:r>
     </w:p>
@@ -4366,7 +5908,21 @@
         <w:rPr>
           <w:rFonts w:hint="eastAsia"/>
         </w:rPr>
-        <w:t>try { 예외가 발생할 가능성이 있는 코드; }</w:t>
+        <w:t xml:space="preserve">try </w:t>
+      </w:r>
+      <w:proofErr w:type="gramStart"/>
+      <w:r>
+        <w:rPr>
+          <w:rFonts w:hint="eastAsia"/>
+        </w:rPr>
+        <w:t>{ 예외가</w:t>
+      </w:r>
+      <w:proofErr w:type="gramEnd"/>
+      <w:r>
+        <w:rPr>
+          <w:rFonts w:hint="eastAsia"/>
+        </w:rPr>
+        <w:t xml:space="preserve"> 발생할 가능성이 있는 코드; }</w:t>
       </w:r>
     </w:p>
     <w:p>
@@ -4377,7 +5933,21 @@
         <w:rPr>
           <w:rFonts w:hint="eastAsia"/>
         </w:rPr>
-        <w:t>예외객체1 매개변수) { 예외객체1에 해당하는 예외 발생 시 처리코드; }</w:t>
+        <w:t xml:space="preserve">예외객체1 매개변수) </w:t>
+      </w:r>
+      <w:proofErr w:type="gramStart"/>
+      <w:r>
+        <w:rPr>
+          <w:rFonts w:hint="eastAsia"/>
+        </w:rPr>
+        <w:t>{ 예외객체1에</w:t>
+      </w:r>
+      <w:proofErr w:type="gramEnd"/>
+      <w:r>
+        <w:rPr>
+          <w:rFonts w:hint="eastAsia"/>
+        </w:rPr>
+        <w:t xml:space="preserve"> 해당하는 예외 발생 시 처리코드; }</w:t>
       </w:r>
     </w:p>
     <w:p>
@@ -4388,7 +5958,14 @@
         <w:rPr>
           <w:rFonts w:hint="eastAsia"/>
         </w:rPr>
-        <w:t>예외객체 2 매개변수) {</w:t>
+        <w:t xml:space="preserve">예외객체 2 매개변수) </w:t>
+      </w:r>
+      <w:proofErr w:type="gramStart"/>
+      <w:r>
+        <w:rPr>
+          <w:rFonts w:hint="eastAsia"/>
+        </w:rPr>
+        <w:t>{</w:t>
       </w:r>
       <w:r>
         <w:t xml:space="preserve"> </w:t>
@@ -4397,7 +5974,14 @@
         <w:rPr>
           <w:rFonts w:hint="eastAsia"/>
         </w:rPr>
-        <w:t xml:space="preserve">예외객체2에 해당하는 예외 발생 시 처리코드; } </w:t>
+        <w:t>예외객체2에</w:t>
+      </w:r>
+      <w:proofErr w:type="gramEnd"/>
+      <w:r>
+        <w:rPr>
+          <w:rFonts w:hint="eastAsia"/>
+        </w:rPr>
+        <w:t xml:space="preserve"> 해당하는 예외 발생 시 처리코드; } </w:t>
       </w:r>
     </w:p>
     <w:p>
@@ -4418,15 +6002,36 @@
         <w:rPr>
           <w:rFonts w:hint="eastAsia"/>
         </w:rPr>
-        <w:t xml:space="preserve">매개변수) { 예외객체n에 해당하는 예외 발생 시 처리 코드; } </w:t>
-      </w:r>
-    </w:p>
-    <w:p>
-      <w:r>
-        <w:rPr>
-          <w:rFonts w:hint="eastAsia"/>
-        </w:rPr>
-        <w:t>catch (Exception 매개변수) {</w:t>
+        <w:t xml:space="preserve">매개변수) </w:t>
+      </w:r>
+      <w:proofErr w:type="gramStart"/>
+      <w:r>
+        <w:rPr>
+          <w:rFonts w:hint="eastAsia"/>
+        </w:rPr>
+        <w:t>{ 예외객체n에</w:t>
+      </w:r>
+      <w:proofErr w:type="gramEnd"/>
+      <w:r>
+        <w:rPr>
+          <w:rFonts w:hint="eastAsia"/>
+        </w:rPr>
+        <w:t xml:space="preserve"> 해당하는 예외 발생 시 처리 코드; } </w:t>
+      </w:r>
+    </w:p>
+    <w:p>
+      <w:r>
+        <w:rPr>
+          <w:rFonts w:hint="eastAsia"/>
+        </w:rPr>
+        <w:t xml:space="preserve">catch (Exception 매개변수) </w:t>
+      </w:r>
+      <w:proofErr w:type="gramStart"/>
+      <w:r>
+        <w:rPr>
+          <w:rFonts w:hint="eastAsia"/>
+        </w:rPr>
+        <w:t>{</w:t>
       </w:r>
       <w:r>
         <w:t xml:space="preserve"> </w:t>
@@ -4435,7 +6040,14 @@
         <w:rPr>
           <w:rFonts w:hint="eastAsia"/>
         </w:rPr>
-        <w:t>예외객체1~</w:t>
+        <w:t>예외객체1</w:t>
+      </w:r>
+      <w:proofErr w:type="gramEnd"/>
+      <w:r>
+        <w:rPr>
+          <w:rFonts w:hint="eastAsia"/>
+        </w:rPr>
+        <w:t>~</w:t>
       </w:r>
       <w:r>
         <w:t>n</w:t>
@@ -4449,25 +6061,107 @@
     </w:p>
     <w:p>
       <w:r>
-        <w:t xml:space="preserve">finally { </w:t>
-      </w:r>
-      <w:r>
-        <w:rPr>
-          <w:rFonts w:hint="eastAsia"/>
-        </w:rPr>
-        <w:t>예외의 발생 여부와 관계없이 무조건 처리되는 코드</w:t>
+        <w:t xml:space="preserve">finally </w:t>
+      </w:r>
+      <w:proofErr w:type="gramStart"/>
+      <w:r>
+        <w:t xml:space="preserve">{ </w:t>
+      </w:r>
+      <w:r>
+        <w:rPr>
+          <w:rFonts w:hint="eastAsia"/>
+        </w:rPr>
+        <w:t>예외의</w:t>
+      </w:r>
+      <w:proofErr w:type="gramEnd"/>
+      <w:r>
+        <w:rPr>
+          <w:rFonts w:hint="eastAsia"/>
+        </w:rPr>
+        <w:t xml:space="preserve"> 발생 여부와 관계없이 무조건 처리되는 코드</w:t>
       </w:r>
       <w:r>
         <w:t>; }</w:t>
       </w:r>
     </w:p>
     <w:p>
-      <w:r>
-        <w:t xml:space="preserve">ClassNotFoundException / NoSuchMethException / </w:t>
-      </w:r>
-      <w:r>
-        <w:t>FileNotFoundException / InterruptedlOException / ArithmeticException / lllegalArgumentException / NumberFormathException / ArrayIndexOutOfBOundsException / NegativeArraySizeException / NullPointerException</w:t>
-      </w:r>
+      <w:proofErr w:type="spellStart"/>
+      <w:r>
+        <w:t>ClassNotFoundException</w:t>
+      </w:r>
+      <w:proofErr w:type="spellEnd"/>
+      <w:r>
+        <w:t xml:space="preserve"> / </w:t>
+      </w:r>
+      <w:proofErr w:type="spellStart"/>
+      <w:r>
+        <w:t>NoSuchMethException</w:t>
+      </w:r>
+      <w:proofErr w:type="spellEnd"/>
+      <w:r>
+        <w:t xml:space="preserve"> / </w:t>
+      </w:r>
+      <w:proofErr w:type="spellStart"/>
+      <w:r>
+        <w:t>FileNotFoundException</w:t>
+      </w:r>
+      <w:proofErr w:type="spellEnd"/>
+      <w:r>
+        <w:t xml:space="preserve"> / </w:t>
+      </w:r>
+      <w:proofErr w:type="spellStart"/>
+      <w:r>
+        <w:t>InterruptedlOException</w:t>
+      </w:r>
+      <w:proofErr w:type="spellEnd"/>
+      <w:r>
+        <w:t xml:space="preserve"> / </w:t>
+      </w:r>
+      <w:proofErr w:type="spellStart"/>
+      <w:r>
+        <w:t>ArithmeticException</w:t>
+      </w:r>
+      <w:proofErr w:type="spellEnd"/>
+      <w:r>
+        <w:t xml:space="preserve"> / </w:t>
+      </w:r>
+      <w:proofErr w:type="spellStart"/>
+      <w:r>
+        <w:t>lllegalArgumentException</w:t>
+      </w:r>
+      <w:proofErr w:type="spellEnd"/>
+      <w:r>
+        <w:t xml:space="preserve"> / </w:t>
+      </w:r>
+      <w:proofErr w:type="spellStart"/>
+      <w:r>
+        <w:t>NumberFormathException</w:t>
+      </w:r>
+      <w:proofErr w:type="spellEnd"/>
+      <w:r>
+        <w:t xml:space="preserve"> / </w:t>
+      </w:r>
+      <w:proofErr w:type="spellStart"/>
+      <w:r>
+        <w:t>ArrayIndexOutOfBOundsException</w:t>
+      </w:r>
+      <w:proofErr w:type="spellEnd"/>
+      <w:r>
+        <w:t xml:space="preserve"> / </w:t>
+      </w:r>
+      <w:proofErr w:type="spellStart"/>
+      <w:r>
+        <w:t>NegativeArraySizeException</w:t>
+      </w:r>
+      <w:proofErr w:type="spellEnd"/>
+      <w:r>
+        <w:t xml:space="preserve"> / </w:t>
+      </w:r>
+      <w:proofErr w:type="spellStart"/>
+      <w:r>
+        <w:t>NullPointerException</w:t>
+      </w:r>
+      <w:proofErr w:type="spellEnd"/>
     </w:p>
     <w:p/>
     <w:p>
@@ -4484,6 +6178,7 @@
         </w:rPr>
         <w:t xml:space="preserve">148 </w:t>
       </w:r>
+      <w:proofErr w:type="spellStart"/>
       <w:r>
         <w:rPr>
           <w:rFonts w:hint="eastAsia"/>
@@ -4492,29 +6187,96 @@
         </w:rPr>
         <w:t>프로토타입</w:t>
       </w:r>
-    </w:p>
-    <w:p>
-      <w:r>
-        <w:rPr>
-          <w:rFonts w:hint="eastAsia"/>
-        </w:rPr>
-        <w:t>- 프로그래밍 언어에서 프로토타입이란 함수 원형이라는 의미 / 컴파일러에게 사용될 함수에 대한 정보를 미리 알리는 것</w:t>
-      </w:r>
-    </w:p>
-    <w:p>
-      <w:r>
-        <w:rPr>
-          <w:rFonts w:hint="eastAsia"/>
-        </w:rPr>
-        <w:t>C언어에서의 프로토타입 선언</w:t>
-      </w:r>
-    </w:p>
-    <w:p>
-      <w:r>
-        <w:rPr>
-          <w:rFonts w:hint="eastAsia"/>
-        </w:rPr>
-        <w:t xml:space="preserve">int func(int </w:t>
+      <w:proofErr w:type="spellEnd"/>
+    </w:p>
+    <w:p>
+      <w:r>
+        <w:rPr>
+          <w:rFonts w:hint="eastAsia"/>
+        </w:rPr>
+        <w:t xml:space="preserve">- 프로그래밍 언어에서 </w:t>
+      </w:r>
+      <w:proofErr w:type="spellStart"/>
+      <w:r>
+        <w:rPr>
+          <w:rFonts w:hint="eastAsia"/>
+        </w:rPr>
+        <w:t>프로토타입이란</w:t>
+      </w:r>
+      <w:proofErr w:type="spellEnd"/>
+      <w:r>
+        <w:rPr>
+          <w:rFonts w:hint="eastAsia"/>
+        </w:rPr>
+        <w:t xml:space="preserve"> 함수 원형이라는 의미 / 컴파일러에게 사용될 함수에 대한 정보를 미리 알리는 것</w:t>
+      </w:r>
+    </w:p>
+    <w:p>
+      <w:r>
+        <w:rPr>
+          <w:rFonts w:hint="eastAsia"/>
+        </w:rPr>
+        <w:t xml:space="preserve">C언어에서의 </w:t>
+      </w:r>
+      <w:proofErr w:type="spellStart"/>
+      <w:r>
+        <w:rPr>
+          <w:rFonts w:hint="eastAsia"/>
+        </w:rPr>
+        <w:t>프로토타입</w:t>
+      </w:r>
+      <w:proofErr w:type="spellEnd"/>
+      <w:r>
+        <w:rPr>
+          <w:rFonts w:hint="eastAsia"/>
+        </w:rPr>
+        <w:t xml:space="preserve"> 선언</w:t>
+      </w:r>
+    </w:p>
+    <w:p>
+      <w:proofErr w:type="spellStart"/>
+      <w:proofErr w:type="gramStart"/>
+      <w:r>
+        <w:rPr>
+          <w:rFonts w:hint="eastAsia"/>
+        </w:rPr>
+        <w:t>int</w:t>
+      </w:r>
+      <w:proofErr w:type="spellEnd"/>
+      <w:proofErr w:type="gramEnd"/>
+      <w:r>
+        <w:rPr>
+          <w:rFonts w:hint="eastAsia"/>
+        </w:rPr>
+        <w:t xml:space="preserve"> </w:t>
+      </w:r>
+      <w:proofErr w:type="spellStart"/>
+      <w:r>
+        <w:rPr>
+          <w:rFonts w:hint="eastAsia"/>
+        </w:rPr>
+        <w:t>func</w:t>
+      </w:r>
+      <w:proofErr w:type="spellEnd"/>
+      <w:r>
+        <w:rPr>
+          <w:rFonts w:hint="eastAsia"/>
+        </w:rPr>
+        <w:t>(</w:t>
+      </w:r>
+      <w:proofErr w:type="spellStart"/>
+      <w:r>
+        <w:rPr>
+          <w:rFonts w:hint="eastAsia"/>
+        </w:rPr>
+        <w:t>int</w:t>
+      </w:r>
+      <w:proofErr w:type="spellEnd"/>
+      <w:r>
+        <w:rPr>
+          <w:rFonts w:hint="eastAsia"/>
+        </w:rPr>
+        <w:t xml:space="preserve"> </w:t>
       </w:r>
       <w:r>
         <w:t>I</w:t>
@@ -4526,7 +6288,15 @@
         <w:t>,</w:t>
       </w:r>
       <w:r>
-        <w:t xml:space="preserve"> int j);</w:t>
+        <w:t xml:space="preserve"> </w:t>
+      </w:r>
+      <w:proofErr w:type="spellStart"/>
+      <w:r>
+        <w:t>int</w:t>
+      </w:r>
+      <w:proofErr w:type="spellEnd"/>
+      <w:r>
+        <w:t xml:space="preserve"> j);</w:t>
       </w:r>
     </w:p>
     <w:p/>
@@ -4540,14 +6310,59 @@
       </w:r>
     </w:p>
     <w:p>
-      <w:r>
-        <w:rPr>
-          <w:rFonts w:hint="eastAsia"/>
-        </w:rPr>
-        <w:t>for문 : 초기값, 최종값, 증가값을 지정하는 수식을 이용해 정해진 횟수를 반복하는 제어문</w:t>
-      </w:r>
-    </w:p>
-    <w:p>
+      <w:proofErr w:type="gramStart"/>
+      <w:r>
+        <w:rPr>
+          <w:rFonts w:hint="eastAsia"/>
+        </w:rPr>
+        <w:t>for문 :</w:t>
+      </w:r>
+      <w:proofErr w:type="gramEnd"/>
+      <w:r>
+        <w:rPr>
+          <w:rFonts w:hint="eastAsia"/>
+        </w:rPr>
+        <w:t xml:space="preserve"> 초기값, </w:t>
+      </w:r>
+      <w:proofErr w:type="spellStart"/>
+      <w:r>
+        <w:rPr>
+          <w:rFonts w:hint="eastAsia"/>
+        </w:rPr>
+        <w:t>최종값</w:t>
+      </w:r>
+      <w:proofErr w:type="spellEnd"/>
+      <w:r>
+        <w:rPr>
+          <w:rFonts w:hint="eastAsia"/>
+        </w:rPr>
+        <w:t xml:space="preserve">, </w:t>
+      </w:r>
+      <w:proofErr w:type="spellStart"/>
+      <w:r>
+        <w:rPr>
+          <w:rFonts w:hint="eastAsia"/>
+        </w:rPr>
+        <w:t>증가값을</w:t>
+      </w:r>
+      <w:proofErr w:type="spellEnd"/>
+      <w:r>
+        <w:rPr>
+          <w:rFonts w:hint="eastAsia"/>
+        </w:rPr>
+        <w:t xml:space="preserve"> 지정하는 수식을 이용해 정해진 횟수를 반복하는 </w:t>
+      </w:r>
+      <w:proofErr w:type="spellStart"/>
+      <w:r>
+        <w:rPr>
+          <w:rFonts w:hint="eastAsia"/>
+        </w:rPr>
+        <w:t>제어문</w:t>
+      </w:r>
+      <w:proofErr w:type="spellEnd"/>
+    </w:p>
+    <w:p>
+      <w:proofErr w:type="gramStart"/>
       <w:r>
         <w:t>while</w:t>
       </w:r>
@@ -4555,16 +6370,53 @@
         <w:rPr>
           <w:rFonts w:hint="eastAsia"/>
         </w:rPr>
-        <w:t>문 : 조건이 참인 동안 실행할 문장을 반복 수행하는 제어문, 조건이 처음부터 거짓이면 한 번도 수행하지 않음</w:t>
-      </w:r>
-    </w:p>
-    <w:p>
-      <w:r>
-        <w:rPr>
-          <w:rFonts w:hint="eastAsia"/>
-        </w:rPr>
-        <w:t>switch문 : 조건에 따라 분기할 곳이 여러 곳인 경우 간단하게 처리할 수 있는 제어문</w:t>
-      </w:r>
+        <w:t>문 :</w:t>
+      </w:r>
+      <w:proofErr w:type="gramEnd"/>
+      <w:r>
+        <w:rPr>
+          <w:rFonts w:hint="eastAsia"/>
+        </w:rPr>
+        <w:t xml:space="preserve"> 조건이 참인 동안 실행할 문장을 반복 수행하는 </w:t>
+      </w:r>
+      <w:proofErr w:type="spellStart"/>
+      <w:r>
+        <w:rPr>
+          <w:rFonts w:hint="eastAsia"/>
+        </w:rPr>
+        <w:t>제어문</w:t>
+      </w:r>
+      <w:proofErr w:type="spellEnd"/>
+      <w:r>
+        <w:rPr>
+          <w:rFonts w:hint="eastAsia"/>
+        </w:rPr>
+        <w:t>, 조건이 처음부터 거짓이면 한 번도 수행하지 않음</w:t>
+      </w:r>
+    </w:p>
+    <w:p>
+      <w:proofErr w:type="gramStart"/>
+      <w:r>
+        <w:rPr>
+          <w:rFonts w:hint="eastAsia"/>
+        </w:rPr>
+        <w:t>switch문 :</w:t>
+      </w:r>
+      <w:proofErr w:type="gramEnd"/>
+      <w:r>
+        <w:rPr>
+          <w:rFonts w:hint="eastAsia"/>
+        </w:rPr>
+        <w:t xml:space="preserve"> 조건에 따라 분기할 곳이 여러 곳인 경우 간단하게 처리할 수 있는 </w:t>
+      </w:r>
+      <w:proofErr w:type="spellStart"/>
+      <w:r>
+        <w:rPr>
+          <w:rFonts w:hint="eastAsia"/>
+        </w:rPr>
+        <w:t>제어문</w:t>
+      </w:r>
+      <w:proofErr w:type="spellEnd"/>
     </w:p>
     <w:p>
       <w:r>
@@ -4597,8 +6449,21 @@
         </w:rPr>
         <w:t xml:space="preserve">switch(a) -&gt; a에는 </w:t>
       </w:r>
-      <w:r>
-        <w:t xml:space="preserve">int, char, enum </w:t>
+      <w:proofErr w:type="spellStart"/>
+      <w:r>
+        <w:t>int</w:t>
+      </w:r>
+      <w:proofErr w:type="spellEnd"/>
+      <w:r>
+        <w:t xml:space="preserve">, char, </w:t>
+      </w:r>
+      <w:proofErr w:type="spellStart"/>
+      <w:r>
+        <w:t>enum</w:t>
+      </w:r>
+      <w:proofErr w:type="spellEnd"/>
+      <w:r>
+        <w:t xml:space="preserve"> </w:t>
       </w:r>
       <w:r>
         <w:rPr>
@@ -4608,8 +6473,13 @@
       </w:r>
     </w:p>
     <w:p>
-      <w:r>
-        <w:t xml:space="preserve">malloc() </w:t>
+      <w:proofErr w:type="spellStart"/>
+      <w:r>
+        <w:t>malloc</w:t>
+      </w:r>
+      <w:proofErr w:type="spellEnd"/>
+      <w:r>
+        <w:t xml:space="preserve">() </w:t>
       </w:r>
       <w:r>
         <w:rPr>
@@ -4636,11 +6506,19 @@
       </w:r>
     </w:p>
     <w:p>
-      <w:r>
-        <w:rPr>
-          <w:rFonts w:hint="eastAsia"/>
-        </w:rPr>
-        <w:t xml:space="preserve">메소드 </w:t>
+      <w:proofErr w:type="spellStart"/>
+      <w:r>
+        <w:rPr>
+          <w:rFonts w:hint="eastAsia"/>
+        </w:rPr>
+        <w:t>메소드</w:t>
+      </w:r>
+      <w:proofErr w:type="spellEnd"/>
+      <w:r>
+        <w:rPr>
+          <w:rFonts w:hint="eastAsia"/>
+        </w:rPr>
+        <w:t xml:space="preserve"> </w:t>
       </w:r>
       <w:r>
         <w:t>–</w:t>
@@ -4687,12 +6565,20 @@
       </w:r>
     </w:p>
     <w:p>
+      <w:proofErr w:type="spellStart"/>
       <w:r>
         <w:rPr>
           <w:rFonts w:hint="eastAsia"/>
         </w:rPr>
         <w:lastRenderedPageBreak/>
-        <w:t xml:space="preserve">인스턴스 </w:t>
+        <w:t>인스턴스</w:t>
+      </w:r>
+      <w:proofErr w:type="spellEnd"/>
+      <w:r>
+        <w:rPr>
+          <w:rFonts w:hint="eastAsia"/>
+        </w:rPr>
+        <w:t xml:space="preserve"> </w:t>
       </w:r>
       <w:r>
         <w:t>–</w:t>
@@ -4709,7 +6595,21 @@
         <w:rPr>
           <w:rFonts w:hint="eastAsia"/>
         </w:rPr>
-        <w:t xml:space="preserve">서버용 스크립트 언어 : </w:t>
+        <w:t xml:space="preserve">서버용 스크립트 </w:t>
+      </w:r>
+      <w:proofErr w:type="gramStart"/>
+      <w:r>
+        <w:rPr>
+          <w:rFonts w:hint="eastAsia"/>
+        </w:rPr>
+        <w:t>언어 :</w:t>
+      </w:r>
+      <w:proofErr w:type="gramEnd"/>
+      <w:r>
+        <w:rPr>
+          <w:rFonts w:hint="eastAsia"/>
+        </w:rPr>
+        <w:t xml:space="preserve"> </w:t>
       </w:r>
       <w:r>
         <w:t>ASP, JSP, PHP</w:t>
@@ -4720,7 +6620,21 @@
         <w:rPr>
           <w:rFonts w:hint="eastAsia"/>
         </w:rPr>
-        <w:t xml:space="preserve">클라이언트용 스크립트 언어 : 자바 스크립트, </w:t>
+        <w:t xml:space="preserve">클라이언트용 스크립트 </w:t>
+      </w:r>
+      <w:proofErr w:type="gramStart"/>
+      <w:r>
+        <w:rPr>
+          <w:rFonts w:hint="eastAsia"/>
+        </w:rPr>
+        <w:t>언어 :</w:t>
+      </w:r>
+      <w:proofErr w:type="gramEnd"/>
+      <w:r>
+        <w:rPr>
+          <w:rFonts w:hint="eastAsia"/>
+        </w:rPr>
+        <w:t xml:space="preserve"> 자바 스크립트, </w:t>
       </w:r>
       <w:r>
         <w:t xml:space="preserve">VB </w:t>
@@ -4746,15 +6660,37 @@
         <w:rPr>
           <w:rFonts w:hint="eastAsia"/>
         </w:rPr>
-        <w:t xml:space="preserve"> 폰노이만 구조에 개념적 기초를 두고 있음</w:t>
-      </w:r>
-    </w:p>
-    <w:p>
-      <w:r>
-        <w:rPr>
-          <w:rFonts w:hint="eastAsia"/>
-        </w:rPr>
-        <w:t>getchar() 함수는 문자열을 사용할 수 없음</w:t>
+        <w:t xml:space="preserve"> </w:t>
+      </w:r>
+      <w:proofErr w:type="spellStart"/>
+      <w:r>
+        <w:rPr>
+          <w:rFonts w:hint="eastAsia"/>
+        </w:rPr>
+        <w:t>폰노이만</w:t>
+      </w:r>
+      <w:proofErr w:type="spellEnd"/>
+      <w:r>
+        <w:rPr>
+          <w:rFonts w:hint="eastAsia"/>
+        </w:rPr>
+        <w:t xml:space="preserve"> 구조에 개념적 기초를 두고 있음</w:t>
+      </w:r>
+    </w:p>
+    <w:p>
+      <w:proofErr w:type="spellStart"/>
+      <w:r>
+        <w:rPr>
+          <w:rFonts w:hint="eastAsia"/>
+        </w:rPr>
+        <w:t>getchar</w:t>
+      </w:r>
+      <w:proofErr w:type="spellEnd"/>
+      <w:r>
+        <w:rPr>
+          <w:rFonts w:hint="eastAsia"/>
+        </w:rPr>
+        <w:t>() 함수는 문자열을 사용할 수 없음</w:t>
       </w:r>
     </w:p>
     <w:p>
@@ -4810,11 +6746,19 @@
       </w:r>
     </w:p>
     <w:p>
-      <w:r>
-        <w:rPr>
-          <w:rFonts w:hint="eastAsia"/>
-        </w:rPr>
-        <w:t xml:space="preserve">strcmp는 </w:t>
+      <w:proofErr w:type="spellStart"/>
+      <w:r>
+        <w:rPr>
+          <w:rFonts w:hint="eastAsia"/>
+        </w:rPr>
+        <w:t>strcmp</w:t>
+      </w:r>
+      <w:proofErr w:type="spellEnd"/>
+      <w:r>
+        <w:rPr>
+          <w:rFonts w:hint="eastAsia"/>
+        </w:rPr>
+        <w:t xml:space="preserve">는 </w:t>
       </w:r>
       <w:r>
         <w:t>s1</w:t>
@@ -4842,30 +6786,48 @@
           <w:color w:val="4472C4" w:themeColor="accent5"/>
         </w:rPr>
       </w:pPr>
+      <w:proofErr w:type="gramStart"/>
       <w:r>
         <w:rPr>
           <w:rFonts w:hint="eastAsia"/>
           <w:color w:val="4472C4" w:themeColor="accent5"/>
         </w:rPr>
-        <w:t>키워드 : 1.</w:t>
-      </w:r>
-      <w:r>
-        <w:rPr>
+        <w:t>키워드 :</w:t>
+      </w:r>
+      <w:proofErr w:type="gramEnd"/>
+      <w:r>
+        <w:rPr>
+          <w:rFonts w:hint="eastAsia"/>
           <w:color w:val="4472C4" w:themeColor="accent5"/>
         </w:rPr>
+        <w:t xml:space="preserve"> 1.</w:t>
+      </w:r>
+      <w:r>
+        <w:rPr>
+          <w:color w:val="4472C4" w:themeColor="accent5"/>
+        </w:rPr>
         <w:t xml:space="preserve"> </w:t>
       </w:r>
+      <w:proofErr w:type="spellStart"/>
       <w:r>
         <w:rPr>
           <w:rFonts w:hint="eastAsia"/>
           <w:color w:val="4472C4" w:themeColor="accent5"/>
         </w:rPr>
-        <w:t>변수명 작성 규칙 2.</w:t>
-      </w:r>
-      <w:r>
-        <w:rPr>
+        <w:t>변수명</w:t>
+      </w:r>
+      <w:proofErr w:type="spellEnd"/>
+      <w:r>
+        <w:rPr>
+          <w:rFonts w:hint="eastAsia"/>
           <w:color w:val="4472C4" w:themeColor="accent5"/>
         </w:rPr>
+        <w:t xml:space="preserve"> 작성 규칙 2.</w:t>
+      </w:r>
+      <w:r>
+        <w:rPr>
+          <w:color w:val="4472C4" w:themeColor="accent5"/>
+        </w:rPr>
         <w:t xml:space="preserve"> </w:t>
       </w:r>
       <w:r>
@@ -4879,7 +6841,21 @@
         <w:rPr>
           <w:color w:val="4472C4" w:themeColor="accent5"/>
         </w:rPr>
-        <w:t xml:space="preserve"> printf 4. </w:t>
+        <w:t xml:space="preserve"> </w:t>
+      </w:r>
+      <w:proofErr w:type="spellStart"/>
+      <w:r>
+        <w:rPr>
+          <w:color w:val="4472C4" w:themeColor="accent5"/>
+        </w:rPr>
+        <w:t>printf</w:t>
+      </w:r>
+      <w:proofErr w:type="spellEnd"/>
+      <w:r>
+        <w:rPr>
+          <w:color w:val="4472C4" w:themeColor="accent5"/>
+        </w:rPr>
+        <w:t xml:space="preserve"> 4. </w:t>
       </w:r>
       <w:r>
         <w:rPr>
@@ -4963,19 +6939,28 @@
         </w:rPr>
         <w:t xml:space="preserve">3장 응용 </w:t>
       </w:r>
+      <w:proofErr w:type="spellStart"/>
       <w:r>
         <w:rPr>
           <w:sz w:val="24"/>
           <w:szCs w:val="24"/>
         </w:rPr>
-        <w:t xml:space="preserve">sw </w:t>
-      </w:r>
-      <w:r>
-        <w:rPr>
-          <w:rFonts w:hint="eastAsia"/>
+        <w:t>sw</w:t>
+      </w:r>
+      <w:proofErr w:type="spellEnd"/>
+      <w:r>
+        <w:rPr>
           <w:sz w:val="24"/>
           <w:szCs w:val="24"/>
         </w:rPr>
+        <w:t xml:space="preserve"> </w:t>
+      </w:r>
+      <w:r>
+        <w:rPr>
+          <w:rFonts w:hint="eastAsia"/>
+          <w:sz w:val="24"/>
+          <w:szCs w:val="24"/>
+        </w:rPr>
         <w:t>기초 기술 활용</w:t>
       </w:r>
     </w:p>
@@ -5095,7 +7080,21 @@
         <w:rPr>
           <w:rFonts w:hint="eastAsia"/>
         </w:rPr>
-        <w:t xml:space="preserve">컴퓨터 전체의 작동 삼태 감시, 작업의 순서 지정 작업에 사용되는 데이터 관리 </w:t>
+        <w:t xml:space="preserve">컴퓨터 전체의 작동 </w:t>
+      </w:r>
+      <w:proofErr w:type="spellStart"/>
+      <w:r>
+        <w:rPr>
+          <w:rFonts w:hint="eastAsia"/>
+        </w:rPr>
+        <w:t>삼태</w:t>
+      </w:r>
+      <w:proofErr w:type="spellEnd"/>
+      <w:r>
+        <w:rPr>
+          <w:rFonts w:hint="eastAsia"/>
+        </w:rPr>
+        <w:t xml:space="preserve"> 감시, 작업의 순서 지정 작업에 사용되는 데이터 관리 </w:t>
       </w:r>
       <w:r>
         <w:rPr>
@@ -5189,11 +7188,33 @@
       </w:r>
     </w:p>
     <w:p>
-      <w:r>
-        <w:rPr>
-          <w:rFonts w:hint="eastAsia"/>
-        </w:rPr>
-        <w:t>선점형 멀티태스킹(</w:t>
+      <w:proofErr w:type="spellStart"/>
+      <w:r>
+        <w:rPr>
+          <w:rFonts w:hint="eastAsia"/>
+        </w:rPr>
+        <w:t>선점형</w:t>
+      </w:r>
+      <w:proofErr w:type="spellEnd"/>
+      <w:r>
+        <w:rPr>
+          <w:rFonts w:hint="eastAsia"/>
+        </w:rPr>
+        <w:t xml:space="preserve"> </w:t>
+      </w:r>
+      <w:proofErr w:type="spellStart"/>
+      <w:r>
+        <w:rPr>
+          <w:rFonts w:hint="eastAsia"/>
+        </w:rPr>
+        <w:t>멀티태스킹</w:t>
+      </w:r>
+      <w:proofErr w:type="spellEnd"/>
+      <w:r>
+        <w:rPr>
+          <w:rFonts w:hint="eastAsia"/>
+        </w:rPr>
+        <w:t>(</w:t>
       </w:r>
       <w:r>
         <w:t>Preemptive Multi-Tasking)</w:t>
@@ -5207,7 +7228,21 @@
         <w:rPr>
           <w:rFonts w:hint="eastAsia"/>
         </w:rPr>
-        <w:t xml:space="preserve">여러 개의 프로그램을 실행하는 멀티태스킹을 하면서 운영체제가 각 작업의 </w:t>
+        <w:t xml:space="preserve">여러 개의 프로그램을 실행하는 </w:t>
+      </w:r>
+      <w:proofErr w:type="spellStart"/>
+      <w:r>
+        <w:rPr>
+          <w:rFonts w:hint="eastAsia"/>
+        </w:rPr>
+        <w:t>멀티태스킹을</w:t>
+      </w:r>
+      <w:proofErr w:type="spellEnd"/>
+      <w:r>
+        <w:rPr>
+          <w:rFonts w:hint="eastAsia"/>
+        </w:rPr>
+        <w:t xml:space="preserve"> 하면서 운영체제가 각 작업의 </w:t>
       </w:r>
       <w:r>
         <w:t xml:space="preserve">CPU </w:t>
@@ -5245,8 +7280,13 @@
       </w:r>
     </w:p>
     <w:p>
-      <w:r>
-        <w:t>OLE(Object Linking and Embedding)</w:t>
+      <w:proofErr w:type="gramStart"/>
+      <w:r>
+        <w:t>OLE(</w:t>
+      </w:r>
+      <w:proofErr w:type="gramEnd"/>
+      <w:r>
+        <w:t>Object Linking and Embedding)</w:t>
       </w:r>
     </w:p>
     <w:p>
@@ -5311,6 +7351,7 @@
           <w:color w:val="70AD47" w:themeColor="accent6"/>
         </w:rPr>
       </w:pPr>
+      <w:proofErr w:type="spellStart"/>
       <w:r>
         <w:rPr>
           <w:rFonts w:hint="eastAsia"/>
@@ -5318,6 +7359,7 @@
         </w:rPr>
         <w:t>커널</w:t>
       </w:r>
+      <w:proofErr w:type="spellEnd"/>
     </w:p>
     <w:p>
       <w:pPr>
@@ -5325,6 +7367,7 @@
           <w:color w:val="70AD47" w:themeColor="accent6"/>
         </w:rPr>
       </w:pPr>
+      <w:proofErr w:type="spellStart"/>
       <w:r>
         <w:rPr>
           <w:rFonts w:hint="eastAsia"/>
@@ -5332,6 +7375,7 @@
         </w:rPr>
         <w:t>쉘</w:t>
       </w:r>
+      <w:proofErr w:type="spellEnd"/>
     </w:p>
     <w:p>
       <w:pPr>
@@ -5372,11 +7416,19 @@
       </w:r>
     </w:p>
     <w:p>
-      <w:r>
-        <w:rPr>
-          <w:rFonts w:hint="eastAsia"/>
-        </w:rPr>
-        <w:t xml:space="preserve">커널 </w:t>
+      <w:proofErr w:type="spellStart"/>
+      <w:r>
+        <w:rPr>
+          <w:rFonts w:hint="eastAsia"/>
+        </w:rPr>
+        <w:t>커널</w:t>
+      </w:r>
+      <w:proofErr w:type="spellEnd"/>
+      <w:r>
+        <w:rPr>
+          <w:rFonts w:hint="eastAsia"/>
+        </w:rPr>
+        <w:t xml:space="preserve"> </w:t>
       </w:r>
       <w:r>
         <w:t>–</w:t>
@@ -5398,11 +7450,19 @@
       </w:r>
     </w:p>
     <w:p>
-      <w:r>
-        <w:rPr>
-          <w:rFonts w:hint="eastAsia"/>
-        </w:rPr>
-        <w:t xml:space="preserve">쉘 </w:t>
+      <w:proofErr w:type="spellStart"/>
+      <w:r>
+        <w:rPr>
+          <w:rFonts w:hint="eastAsia"/>
+        </w:rPr>
+        <w:t>쉘</w:t>
+      </w:r>
+      <w:proofErr w:type="spellEnd"/>
+      <w:r>
+        <w:rPr>
+          <w:rFonts w:hint="eastAsia"/>
+        </w:rPr>
+        <w:t xml:space="preserve"> </w:t>
       </w:r>
       <w:r>
         <w:t>–</w:t>
@@ -5448,11 +7508,19 @@
       <w:r>
         <w:t xml:space="preserve">/ </w:t>
       </w:r>
-      <w:r>
-        <w:rPr>
-          <w:rFonts w:hint="eastAsia"/>
-        </w:rPr>
-        <w:t xml:space="preserve">디버거 </w:t>
+      <w:proofErr w:type="spellStart"/>
+      <w:r>
+        <w:rPr>
+          <w:rFonts w:hint="eastAsia"/>
+        </w:rPr>
+        <w:t>디버거</w:t>
+      </w:r>
+      <w:proofErr w:type="spellEnd"/>
+      <w:r>
+        <w:rPr>
+          <w:rFonts w:hint="eastAsia"/>
+        </w:rPr>
+        <w:t xml:space="preserve"> </w:t>
       </w:r>
     </w:p>
     <w:p>
@@ -5467,6 +7535,7 @@
       </w:r>
     </w:p>
     <w:p>
+      <w:proofErr w:type="spellStart"/>
       <w:r>
         <w:rPr>
           <w:rFonts w:hint="eastAsia"/>
@@ -5480,16 +7549,39 @@
         <w:rPr>
           <w:rFonts w:hint="eastAsia"/>
         </w:rPr>
-        <w:t>OS -</w:t>
+        <w:t>OS</w:t>
+      </w:r>
+      <w:proofErr w:type="spellEnd"/>
+      <w:r>
+        <w:rPr>
+          <w:rFonts w:hint="eastAsia"/>
+        </w:rPr>
+        <w:t xml:space="preserve"> </w:t>
+      </w:r>
+      <w:proofErr w:type="gramStart"/>
+      <w:r>
+        <w:rPr>
+          <w:rFonts w:hint="eastAsia"/>
+        </w:rPr>
+        <w:t>-</w:t>
       </w:r>
       <w:r>
         <w:t xml:space="preserve">  </w:t>
       </w:r>
-      <w:r>
-        <w:rPr>
-          <w:rFonts w:hint="eastAsia"/>
-        </w:rPr>
-        <w:t xml:space="preserve">애플사가 </w:t>
+      <w:proofErr w:type="spellStart"/>
+      <w:r>
+        <w:rPr>
+          <w:rFonts w:hint="eastAsia"/>
+        </w:rPr>
+        <w:t>애플사가</w:t>
+      </w:r>
+      <w:proofErr w:type="spellEnd"/>
+      <w:proofErr w:type="gramEnd"/>
+      <w:r>
+        <w:rPr>
+          <w:rFonts w:hint="eastAsia"/>
+        </w:rPr>
+        <w:t xml:space="preserve"> </w:t>
       </w:r>
       <w:r>
         <w:t>UNIX</w:t>
@@ -5603,15 +7695,43 @@
         <w:rPr>
           <w:rFonts w:hint="eastAsia"/>
         </w:rPr>
-        <w:t>요구 반입 : 실행 중인 프로그램이 특정 프로그램이나 데이터 등의 참조를 요구할 때 적재하는 방법</w:t>
-      </w:r>
-    </w:p>
-    <w:p>
-      <w:r>
-        <w:rPr>
-          <w:rFonts w:hint="eastAsia"/>
-        </w:rPr>
-        <w:t>예상 반입 : 실행 중인 프로그램에 의해 참조될 프로그램이나 데이터를 미리 예상하여 적재하는 방법</w:t>
+        <w:t xml:space="preserve">요구 </w:t>
+      </w:r>
+      <w:proofErr w:type="gramStart"/>
+      <w:r>
+        <w:rPr>
+          <w:rFonts w:hint="eastAsia"/>
+        </w:rPr>
+        <w:t>반입 :</w:t>
+      </w:r>
+      <w:proofErr w:type="gramEnd"/>
+      <w:r>
+        <w:rPr>
+          <w:rFonts w:hint="eastAsia"/>
+        </w:rPr>
+        <w:t xml:space="preserve"> 실행 중인 프로그램이 특정 프로그램이나 데이터 등의 참조를 요구할 때 적재하는 방법</w:t>
+      </w:r>
+    </w:p>
+    <w:p>
+      <w:r>
+        <w:rPr>
+          <w:rFonts w:hint="eastAsia"/>
+        </w:rPr>
+        <w:t xml:space="preserve">예상 </w:t>
+      </w:r>
+      <w:proofErr w:type="gramStart"/>
+      <w:r>
+        <w:rPr>
+          <w:rFonts w:hint="eastAsia"/>
+        </w:rPr>
+        <w:t>반입 :</w:t>
+      </w:r>
+      <w:proofErr w:type="gramEnd"/>
+      <w:r>
+        <w:rPr>
+          <w:rFonts w:hint="eastAsia"/>
+        </w:rPr>
+        <w:t xml:space="preserve"> 실행 중인 프로그램에 의해 참조될 프로그램이나 데이터를 미리 예상하여 적재하는 방법</w:t>
       </w:r>
     </w:p>
     <w:p>
@@ -5784,7 +7904,21 @@
         <w:rPr>
           <w:rFonts w:hint="eastAsia"/>
         </w:rPr>
-        <w:t>단일 분할 할당 기법 /  다중 분할 할당 기법</w:t>
+        <w:t xml:space="preserve">단일 분할 할당 기법 </w:t>
+      </w:r>
+      <w:proofErr w:type="gramStart"/>
+      <w:r>
+        <w:rPr>
+          <w:rFonts w:hint="eastAsia"/>
+        </w:rPr>
+        <w:t>/  다중</w:t>
+      </w:r>
+      <w:proofErr w:type="gramEnd"/>
+      <w:r>
+        <w:rPr>
+          <w:rFonts w:hint="eastAsia"/>
+        </w:rPr>
+        <w:t xml:space="preserve"> 분할 할당 기법</w:t>
       </w:r>
     </w:p>
     <w:p>
@@ -5801,7 +7935,21 @@
         <w:rPr>
           <w:rFonts w:hint="eastAsia"/>
         </w:rPr>
-        <w:t xml:space="preserve"> 프로그램을 특정 단위의 조각으로 나누어 주기억장치 내에 분산하여 할당하는 기법 -&gt; 페이징 기법 / 세그먼테이션 기법</w:t>
+        <w:t xml:space="preserve"> 프로그램을 특정 단위의 조각으로 나누어 주기억장치 내에 분산하여 할당하는 기법 -&gt; </w:t>
+      </w:r>
+      <w:proofErr w:type="spellStart"/>
+      <w:r>
+        <w:rPr>
+          <w:rFonts w:hint="eastAsia"/>
+        </w:rPr>
+        <w:t>페이징</w:t>
+      </w:r>
+      <w:proofErr w:type="spellEnd"/>
+      <w:r>
+        <w:rPr>
+          <w:rFonts w:hint="eastAsia"/>
+        </w:rPr>
+        <w:t xml:space="preserve"> 기법 / 세그먼테이션 기법</w:t>
       </w:r>
     </w:p>
     <w:p>
@@ -5832,7 +7980,35 @@
         <w:rPr>
           <w:rFonts w:hint="eastAsia"/>
         </w:rPr>
-        <w:t>-&gt; 오버레이 기법 / 스와핑 기법</w:t>
+        <w:t xml:space="preserve">-&gt; </w:t>
+      </w:r>
+      <w:proofErr w:type="spellStart"/>
+      <w:r>
+        <w:rPr>
+          <w:rFonts w:hint="eastAsia"/>
+        </w:rPr>
+        <w:t>오버레이</w:t>
+      </w:r>
+      <w:proofErr w:type="spellEnd"/>
+      <w:r>
+        <w:rPr>
+          <w:rFonts w:hint="eastAsia"/>
+        </w:rPr>
+        <w:t xml:space="preserve"> 기법 / </w:t>
+      </w:r>
+      <w:proofErr w:type="spellStart"/>
+      <w:r>
+        <w:rPr>
+          <w:rFonts w:hint="eastAsia"/>
+        </w:rPr>
+        <w:t>스와핑</w:t>
+      </w:r>
+      <w:proofErr w:type="spellEnd"/>
+      <w:r>
+        <w:rPr>
+          <w:rFonts w:hint="eastAsia"/>
+        </w:rPr>
+        <w:t xml:space="preserve"> 기법</w:t>
       </w:r>
     </w:p>
     <w:p>
@@ -5872,7 +8048,21 @@
         <w:rPr>
           <w:rFonts w:hint="eastAsia"/>
         </w:rPr>
-        <w:t>- 고정 분할 할당 기법의 단편화를 줄이기 위한 것으로 미리 주기억장치를 분활해 놓는 것이 아니라 프로그램을 주기억장치에 적재하면서 필요한 만큼의 크기로 영역을 분할하는 기법</w:t>
+        <w:t xml:space="preserve">- 고정 분할 할당 기법의 단편화를 줄이기 위한 것으로 미리 주기억장치를 </w:t>
+      </w:r>
+      <w:proofErr w:type="spellStart"/>
+      <w:r>
+        <w:rPr>
+          <w:rFonts w:hint="eastAsia"/>
+        </w:rPr>
+        <w:t>분활해</w:t>
+      </w:r>
+      <w:proofErr w:type="spellEnd"/>
+      <w:r>
+        <w:rPr>
+          <w:rFonts w:hint="eastAsia"/>
+        </w:rPr>
+        <w:t xml:space="preserve"> 놓는 것이 아니라 프로그램을 주기억장치에 적재하면서 필요한 만큼의 크기로 영역을 분할하는 기법</w:t>
       </w:r>
     </w:p>
     <w:p>
@@ -5905,164 +8095,342 @@
         </w:rPr>
         <w:t xml:space="preserve"> </w:t>
       </w:r>
+      <w:proofErr w:type="spellStart"/>
       <w:r>
         <w:rPr>
           <w:rFonts w:hint="eastAsia"/>
           <w:sz w:val="22"/>
           <w:shd w:val="pct15" w:color="auto" w:fill="FFFFFF"/>
         </w:rPr>
-        <w:t>페아자 교체 알고리즘</w:t>
-      </w:r>
-    </w:p>
-    <w:p>
-      <w:r>
-        <w:rPr>
-          <w:rFonts w:hint="eastAsia"/>
-        </w:rPr>
-        <w:t xml:space="preserve">가상기억장치 </w:t>
-      </w:r>
-      <w:r>
-        <w:t>–</w:t>
-      </w:r>
-      <w:r>
-        <w:rPr>
-          <w:rFonts w:hint="eastAsia"/>
-        </w:rPr>
-        <w:t xml:space="preserve"> 보조기억장치의 일부를 주기억장치처럼 사용하는 것으로 용량이 작은 주기억장치를 마치 큰 용량을 가진 것처럼 사용하는 기법</w:t>
-      </w:r>
-    </w:p>
-    <w:p>
-      <w:r>
-        <w:rPr>
-          <w:rFonts w:hint="eastAsia"/>
-        </w:rPr>
-        <w:t xml:space="preserve">페이징 기법 </w:t>
-      </w:r>
-      <w:r>
-        <w:t>–</w:t>
-      </w:r>
-      <w:r>
-        <w:rPr>
-          <w:rFonts w:hint="eastAsia"/>
-        </w:rPr>
-        <w:t xml:space="preserve"> 가상기억장치에 보관되어 있는 프로그램과 주기억장치의 영역을 동일한 크기로 나눈 후 나눠진 프로그램을 동일하게 나눠진 주기억장치의 영역에 적재시켜 실행하는 기법</w:t>
-      </w:r>
-    </w:p>
-    <w:p>
-      <w:r>
-        <w:rPr>
-          <w:rFonts w:hint="eastAsia"/>
-        </w:rPr>
-        <w:t xml:space="preserve">세그먼테이션 기법 </w:t>
-      </w:r>
-      <w:r>
-        <w:t>–</w:t>
-      </w:r>
-      <w:r>
-        <w:rPr>
-          <w:rFonts w:hint="eastAsia"/>
-        </w:rPr>
-        <w:t xml:space="preserve"> 가상기억장치에 보관되어 있는 프로그램을 다양한 크기의 논리적인 단위로 나눈 후 주기억장치에 적재시켜 실행시키는 기법</w:t>
-      </w:r>
-    </w:p>
-    <w:p>
-      <w:r>
-        <w:rPr>
-          <w:rFonts w:hint="eastAsia"/>
-        </w:rPr>
-        <w:t>가상주소 형식 : 세그먼트 번호 | 변위값</w:t>
-      </w:r>
-    </w:p>
-    <w:p>
-      <w:r>
-        <w:rPr>
-          <w:rFonts w:hint="eastAsia"/>
-        </w:rPr>
-        <w:t>실기억주소 형식 : 실기억주소(세그먼트 기준번지 + 변위값)</w:t>
-      </w:r>
-    </w:p>
-    <w:p>
-      <w:r>
-        <w:rPr>
-          <w:rFonts w:hint="eastAsia"/>
-        </w:rPr>
-        <w:lastRenderedPageBreak/>
-        <w:t>세그먼트 맵 테이블 : 세그먼트 번호 | 세그먼트 크기 | 기준번지</w:t>
-      </w:r>
-    </w:p>
-    <w:p>
-      <w:r>
-        <w:rPr>
-          <w:rFonts w:hint="eastAsia"/>
-        </w:rPr>
-        <w:t xml:space="preserve">페이지 교체 알고리즘 </w:t>
-      </w:r>
-      <w:r>
-        <w:t>–</w:t>
-      </w:r>
-      <w:r>
-        <w:rPr>
-          <w:rFonts w:hint="eastAsia"/>
-        </w:rPr>
-        <w:t xml:space="preserve"> 페이지 부재가 발생했을 때 가상기억장치의 필요한 페이지를 주기억장치에 적재해야 하는데 이떄 주기억장치의 모든 페이지 프레임이 사용중이면 어떤 페이지 프레임을 선택하여 교체할 것인지를 결정하는 기법</w:t>
-      </w:r>
-    </w:p>
-    <w:p>
-      <w:r>
-        <w:rPr>
-          <w:rFonts w:hint="eastAsia"/>
-        </w:rPr>
-        <w:t>OPT : 앞으로 가장 오랫동안 사용하지 않을 페이지를 교체하는 기법</w:t>
-      </w:r>
-    </w:p>
-    <w:p>
-      <w:r>
-        <w:rPr>
-          <w:rFonts w:hint="eastAsia"/>
-        </w:rPr>
-        <w:t>FIFO : 가장 오래 있었던 페이지를 교체하는 기법</w:t>
-      </w:r>
-    </w:p>
-    <w:p>
-      <w:r>
-        <w:rPr>
-          <w:rFonts w:hint="eastAsia"/>
-        </w:rPr>
-        <w:t>LRU : 최근에 가장 오랫동안 사용하지 않을 페이지를 교체하는 기법</w:t>
-      </w:r>
-    </w:p>
-    <w:p>
-      <w:r>
-        <w:rPr>
-          <w:rFonts w:hint="eastAsia"/>
-        </w:rPr>
-        <w:t>LFU : 사용 빈도가 가장 적은 페이지를 교체하는 기법</w:t>
-      </w:r>
-    </w:p>
-    <w:p>
-      <w:r>
-        <w:rPr>
-          <w:rFonts w:hint="eastAsia"/>
-        </w:rPr>
-        <w:t xml:space="preserve">NUR : </w:t>
-      </w:r>
-      <w:r>
-        <w:t xml:space="preserve"> </w:t>
-      </w:r>
-      <w:r>
-        <w:rPr>
-          <w:rFonts w:hint="eastAsia"/>
-        </w:rPr>
-        <w:t>최근에 사용하지 않은 페이지를 교체하는 기법</w:t>
-      </w:r>
-    </w:p>
-    <w:p>
-      <w:pPr>
-        <w:rPr>
+        <w:t>페아자</w:t>
+      </w:r>
+      <w:proofErr w:type="spellEnd"/>
+      <w:r>
+        <w:rPr>
+          <w:rFonts w:hint="eastAsia"/>
           <w:sz w:val="22"/>
           <w:shd w:val="pct15" w:color="auto" w:fill="FFFFFF"/>
         </w:rPr>
-      </w:pPr>
+        <w:t xml:space="preserve"> 교체 알고리즘</w:t>
+      </w:r>
+    </w:p>
+    <w:p>
+      <w:r>
+        <w:rPr>
+          <w:rFonts w:hint="eastAsia"/>
+        </w:rPr>
+        <w:t xml:space="preserve">가상기억장치 </w:t>
+      </w:r>
+      <w:r>
+        <w:t>–</w:t>
+      </w:r>
+      <w:r>
+        <w:rPr>
+          <w:rFonts w:hint="eastAsia"/>
+        </w:rPr>
+        <w:t xml:space="preserve"> 보조기억장치의 일부를 주기억장치처럼 사용하는 것으로 용량이 작은 주기억장치를 마치 큰 용량을 가진 것처럼 사용하는 기법</w:t>
+      </w:r>
+    </w:p>
+    <w:p>
+      <w:proofErr w:type="spellStart"/>
+      <w:r>
+        <w:rPr>
+          <w:rFonts w:hint="eastAsia"/>
+        </w:rPr>
+        <w:t>페이징</w:t>
+      </w:r>
+      <w:proofErr w:type="spellEnd"/>
+      <w:r>
+        <w:rPr>
+          <w:rFonts w:hint="eastAsia"/>
+        </w:rPr>
+        <w:t xml:space="preserve"> 기법 </w:t>
+      </w:r>
+      <w:r>
+        <w:t>–</w:t>
+      </w:r>
+      <w:r>
+        <w:rPr>
+          <w:rFonts w:hint="eastAsia"/>
+        </w:rPr>
+        <w:t xml:space="preserve"> 가상기억장치에 보관되어 있는 프로그램과 주기억장치의 영역을 동일한 크기로 나눈 후 나눠진 프로그램을 동일하게 나눠진 주기억장치의 영역에 적재시켜 실행하는 기법</w:t>
+      </w:r>
+    </w:p>
+    <w:p>
+      <w:r>
+        <w:rPr>
+          <w:rFonts w:hint="eastAsia"/>
+        </w:rPr>
+        <w:t xml:space="preserve">세그먼테이션 기법 </w:t>
+      </w:r>
+      <w:r>
+        <w:t>–</w:t>
+      </w:r>
+      <w:r>
+        <w:rPr>
+          <w:rFonts w:hint="eastAsia"/>
+        </w:rPr>
+        <w:t xml:space="preserve"> 가상기억장치에 보관되어 있는 프로그램을 다양한 크기의 논리적인 단위로 나눈 후 주기억장치에 적재시켜 실행시키는 기법</w:t>
+      </w:r>
+    </w:p>
+    <w:p>
+      <w:r>
+        <w:rPr>
+          <w:rFonts w:hint="eastAsia"/>
+        </w:rPr>
+        <w:t xml:space="preserve">가상주소 </w:t>
+      </w:r>
+      <w:proofErr w:type="gramStart"/>
+      <w:r>
+        <w:rPr>
+          <w:rFonts w:hint="eastAsia"/>
+        </w:rPr>
+        <w:t>형식 :</w:t>
+      </w:r>
+      <w:proofErr w:type="gramEnd"/>
+      <w:r>
+        <w:rPr>
+          <w:rFonts w:hint="eastAsia"/>
+        </w:rPr>
+        <w:t xml:space="preserve"> 세그먼트 번호 | </w:t>
+      </w:r>
+      <w:proofErr w:type="spellStart"/>
+      <w:r>
+        <w:rPr>
+          <w:rFonts w:hint="eastAsia"/>
+        </w:rPr>
+        <w:t>변위값</w:t>
+      </w:r>
+      <w:proofErr w:type="spellEnd"/>
+    </w:p>
+    <w:p>
+      <w:proofErr w:type="spellStart"/>
+      <w:r>
+        <w:rPr>
+          <w:rFonts w:hint="eastAsia"/>
+        </w:rPr>
+        <w:t>실기억주소</w:t>
+      </w:r>
+      <w:proofErr w:type="spellEnd"/>
+      <w:r>
+        <w:rPr>
+          <w:rFonts w:hint="eastAsia"/>
+        </w:rPr>
+        <w:t xml:space="preserve"> </w:t>
+      </w:r>
+      <w:proofErr w:type="gramStart"/>
+      <w:r>
+        <w:rPr>
+          <w:rFonts w:hint="eastAsia"/>
+        </w:rPr>
+        <w:t>형식 :</w:t>
+      </w:r>
+      <w:proofErr w:type="gramEnd"/>
+      <w:r>
+        <w:rPr>
+          <w:rFonts w:hint="eastAsia"/>
+        </w:rPr>
+        <w:t xml:space="preserve"> </w:t>
+      </w:r>
+      <w:proofErr w:type="spellStart"/>
+      <w:r>
+        <w:rPr>
+          <w:rFonts w:hint="eastAsia"/>
+        </w:rPr>
+        <w:t>실기억주소</w:t>
+      </w:r>
+      <w:proofErr w:type="spellEnd"/>
+      <w:r>
+        <w:rPr>
+          <w:rFonts w:hint="eastAsia"/>
+        </w:rPr>
+        <w:t xml:space="preserve">(세그먼트 기준번지 + </w:t>
+      </w:r>
+      <w:proofErr w:type="spellStart"/>
+      <w:r>
+        <w:rPr>
+          <w:rFonts w:hint="eastAsia"/>
+        </w:rPr>
+        <w:t>변위값</w:t>
+      </w:r>
+      <w:proofErr w:type="spellEnd"/>
+      <w:r>
+        <w:rPr>
+          <w:rFonts w:hint="eastAsia"/>
+        </w:rPr>
+        <w:t>)</w:t>
+      </w:r>
+    </w:p>
+    <w:p>
+      <w:r>
+        <w:rPr>
+          <w:rFonts w:hint="eastAsia"/>
+        </w:rPr>
+        <w:lastRenderedPageBreak/>
+        <w:t xml:space="preserve">세그먼트 </w:t>
+      </w:r>
+      <w:proofErr w:type="spellStart"/>
+      <w:r>
+        <w:rPr>
+          <w:rFonts w:hint="eastAsia"/>
+        </w:rPr>
+        <w:t>맵</w:t>
+      </w:r>
+      <w:proofErr w:type="spellEnd"/>
+      <w:r>
+        <w:rPr>
+          <w:rFonts w:hint="eastAsia"/>
+        </w:rPr>
+        <w:t xml:space="preserve"> </w:t>
+      </w:r>
+      <w:proofErr w:type="gramStart"/>
+      <w:r>
+        <w:rPr>
+          <w:rFonts w:hint="eastAsia"/>
+        </w:rPr>
+        <w:t>테이블 :</w:t>
+      </w:r>
+      <w:proofErr w:type="gramEnd"/>
+      <w:r>
+        <w:rPr>
+          <w:rFonts w:hint="eastAsia"/>
+        </w:rPr>
+        <w:t xml:space="preserve"> 세그먼트 번호 | 세그먼트 크기 | 기준번지</w:t>
+      </w:r>
+    </w:p>
+    <w:p>
+      <w:r>
+        <w:rPr>
+          <w:rFonts w:hint="eastAsia"/>
+        </w:rPr>
+        <w:t xml:space="preserve">페이지 교체 알고리즘 </w:t>
+      </w:r>
+      <w:r>
+        <w:t>–</w:t>
+      </w:r>
+      <w:r>
+        <w:rPr>
+          <w:rFonts w:hint="eastAsia"/>
+        </w:rPr>
+        <w:t xml:space="preserve"> 페이지 부재가 발생했을 때 가상기억장치의 필요한 페이지를 주기억장치에 적재해야 하는데 </w:t>
+      </w:r>
+      <w:proofErr w:type="spellStart"/>
+      <w:r>
+        <w:rPr>
+          <w:rFonts w:hint="eastAsia"/>
+        </w:rPr>
+        <w:t>이떄</w:t>
+      </w:r>
+      <w:proofErr w:type="spellEnd"/>
+      <w:r>
+        <w:rPr>
+          <w:rFonts w:hint="eastAsia"/>
+        </w:rPr>
+        <w:t xml:space="preserve"> 주기억장치의 모든 페이지 프레임이 </w:t>
+      </w:r>
+      <w:proofErr w:type="spellStart"/>
+      <w:r>
+        <w:rPr>
+          <w:rFonts w:hint="eastAsia"/>
+        </w:rPr>
+        <w:t>사용중이면</w:t>
+      </w:r>
+      <w:proofErr w:type="spellEnd"/>
+      <w:r>
+        <w:rPr>
+          <w:rFonts w:hint="eastAsia"/>
+        </w:rPr>
+        <w:t xml:space="preserve"> 어떤 페이지 프레임을 선택하여 교체할 것인지를 결정하는 기법</w:t>
+      </w:r>
+    </w:p>
+    <w:p>
+      <w:proofErr w:type="gramStart"/>
+      <w:r>
+        <w:rPr>
+          <w:rFonts w:hint="eastAsia"/>
+        </w:rPr>
+        <w:t>OPT :</w:t>
+      </w:r>
+      <w:proofErr w:type="gramEnd"/>
+      <w:r>
+        <w:rPr>
+          <w:rFonts w:hint="eastAsia"/>
+        </w:rPr>
+        <w:t xml:space="preserve"> 앞으로 가장 오랫동안 사용하지 않을 페이지를 교체하는 기법</w:t>
+      </w:r>
+    </w:p>
+    <w:p>
+      <w:proofErr w:type="gramStart"/>
+      <w:r>
+        <w:rPr>
+          <w:rFonts w:hint="eastAsia"/>
+        </w:rPr>
+        <w:t>FIFO :</w:t>
+      </w:r>
+      <w:proofErr w:type="gramEnd"/>
+      <w:r>
+        <w:rPr>
+          <w:rFonts w:hint="eastAsia"/>
+        </w:rPr>
+        <w:t xml:space="preserve"> 가장 오래 있었던 페이지를 교체하는 기법</w:t>
+      </w:r>
+    </w:p>
+    <w:p>
+      <w:proofErr w:type="gramStart"/>
+      <w:r>
+        <w:rPr>
+          <w:rFonts w:hint="eastAsia"/>
+        </w:rPr>
+        <w:t>LRU :</w:t>
+      </w:r>
+      <w:proofErr w:type="gramEnd"/>
+      <w:r>
+        <w:rPr>
+          <w:rFonts w:hint="eastAsia"/>
+        </w:rPr>
+        <w:t xml:space="preserve"> 최근에 가장 오랫동안 사용하지 않을 페이지를 교체하는 기법</w:t>
+      </w:r>
+    </w:p>
+    <w:p>
+      <w:proofErr w:type="gramStart"/>
+      <w:r>
+        <w:rPr>
+          <w:rFonts w:hint="eastAsia"/>
+        </w:rPr>
+        <w:t>LFU :</w:t>
+      </w:r>
+      <w:proofErr w:type="gramEnd"/>
+      <w:r>
+        <w:rPr>
+          <w:rFonts w:hint="eastAsia"/>
+        </w:rPr>
+        <w:t xml:space="preserve"> 사용 빈도가 가장 적은 페이지를 교체하는 기법</w:t>
+      </w:r>
+    </w:p>
+    <w:p>
+      <w:proofErr w:type="gramStart"/>
+      <w:r>
+        <w:rPr>
+          <w:rFonts w:hint="eastAsia"/>
+        </w:rPr>
+        <w:t>NUR :</w:t>
+      </w:r>
+      <w:proofErr w:type="gramEnd"/>
+      <w:r>
+        <w:rPr>
+          <w:rFonts w:hint="eastAsia"/>
+        </w:rPr>
+        <w:t xml:space="preserve"> </w:t>
+      </w:r>
+      <w:r>
+        <w:t xml:space="preserve"> </w:t>
+      </w:r>
+      <w:r>
+        <w:rPr>
+          <w:rFonts w:hint="eastAsia"/>
+        </w:rPr>
+        <w:t>최근에 사용하지 않은 페이지를 교체하는 기법</w:t>
+      </w:r>
     </w:p>
     <w:p>
       <w:pPr>
@@ -6071,404 +8439,714 @@
           <w:shd w:val="pct15" w:color="auto" w:fill="FFFFFF"/>
         </w:rPr>
       </w:pPr>
-      <w:r>
+    </w:p>
+    <w:p>
+      <w:pPr>
         <w:rPr>
           <w:sz w:val="22"/>
           <w:shd w:val="pct15" w:color="auto" w:fill="FFFFFF"/>
         </w:rPr>
-        <w:t xml:space="preserve">155 </w:t>
-      </w:r>
-      <w:r>
-        <w:rPr>
-          <w:rFonts w:hint="eastAsia"/>
+      </w:pPr>
+      <w:r>
+        <w:rPr>
           <w:sz w:val="22"/>
           <w:shd w:val="pct15" w:color="auto" w:fill="FFFFFF"/>
         </w:rPr>
-        <w:t>가상기억장치 기타 관리 사항</w:t>
-      </w:r>
-    </w:p>
-    <w:p>
-      <w:r>
-        <w:rPr>
-          <w:rFonts w:hint="eastAsia"/>
-        </w:rPr>
-        <w:t>페이지 크기</w:t>
-      </w:r>
-    </w:p>
-    <w:p>
-      <w:r>
-        <w:rPr>
-          <w:rFonts w:hint="eastAsia"/>
-        </w:rPr>
-        <w:t xml:space="preserve">작을 경우 </w:t>
-      </w:r>
-      <w:r>
-        <w:t>–</w:t>
-      </w:r>
-      <w:r>
-        <w:rPr>
-          <w:rFonts w:hint="eastAsia"/>
-        </w:rPr>
-        <w:t xml:space="preserve"> 페이지 단편화가 감소되고 한 개의 페이지를 주기억장치로 이동하는 시간이 줄어듬</w:t>
-      </w:r>
-    </w:p>
-    <w:p>
-      <w:r>
-        <w:rPr>
-          <w:rFonts w:hint="eastAsia"/>
-        </w:rPr>
-        <w:t>페이지 맵 테이블의 크기가 커지고 매핑 속도가 늦어짐</w:t>
-      </w:r>
-    </w:p>
-    <w:p>
-      <w:r>
-        <w:rPr>
-          <w:rFonts w:hint="eastAsia"/>
-        </w:rPr>
-        <w:t>디스크 접근 횟수가 많아져 전체적인 입출력 시간이 늘어남</w:t>
-      </w:r>
-    </w:p>
-    <w:p>
-      <w:r>
-        <w:rPr>
-          <w:rFonts w:hint="eastAsia"/>
-        </w:rPr>
-        <w:t xml:space="preserve">클 경우 </w:t>
-      </w:r>
-      <w:r>
-        <w:t>–</w:t>
-      </w:r>
-      <w:r>
-        <w:rPr>
-          <w:rFonts w:hint="eastAsia"/>
-        </w:rPr>
-        <w:t xml:space="preserve"> 페이지 단편화가 증가되고 한 개의 페이지를 주기억장치로 이동하는 시간이 늘어남</w:t>
-      </w:r>
-    </w:p>
-    <w:p>
-      <w:r>
-        <w:rPr>
-          <w:rFonts w:hint="eastAsia"/>
-        </w:rPr>
-        <w:t>페이지 맵 테이블의 크기가 작아지고 매핑 속도가 빨라짐</w:t>
-      </w:r>
-    </w:p>
-    <w:p>
-      <w:r>
-        <w:rPr>
-          <w:rFonts w:hint="eastAsia"/>
-        </w:rPr>
-        <w:t>디스크 접근 횟수가 줄어들어 전체적인 입출력 효율성 증가</w:t>
-      </w:r>
-    </w:p>
-    <w:p>
-      <w:r>
-        <w:rPr>
-          <w:rFonts w:hint="eastAsia"/>
-        </w:rPr>
-        <w:t xml:space="preserve">Locality </w:t>
-      </w:r>
-      <w:r>
-        <w:t>–</w:t>
-      </w:r>
-      <w:r>
-        <w:rPr>
-          <w:rFonts w:hint="eastAsia"/>
-        </w:rPr>
-        <w:t xml:space="preserve"> 프로세스가 실행되는 동안 주기억장치를 참조할 때 일부 페이지만 집중적으로 참조하는 성질이 있다는 이론</w:t>
-      </w:r>
-    </w:p>
-    <w:p>
-      <w:r>
-        <w:rPr>
-          <w:rFonts w:hint="eastAsia"/>
-        </w:rPr>
-        <w:t xml:space="preserve">시간 구역성 </w:t>
-      </w:r>
-      <w:r>
-        <w:t>–</w:t>
-      </w:r>
-      <w:r>
-        <w:rPr>
-          <w:rFonts w:hint="eastAsia"/>
-        </w:rPr>
-        <w:t xml:space="preserve"> 프로세스가 실행되면서 하나의 페이지를 일정 시간 동안 집중적으로 액세스하는 현상</w:t>
-      </w:r>
-    </w:p>
-    <w:p>
-      <w:r>
-        <w:rPr>
-          <w:rFonts w:hint="eastAsia"/>
-        </w:rPr>
-        <w:t xml:space="preserve">공간 구역성 </w:t>
-      </w:r>
-      <w:r>
-        <w:t>–</w:t>
-      </w:r>
-      <w:r>
-        <w:rPr>
-          <w:rFonts w:hint="eastAsia"/>
-        </w:rPr>
-        <w:t xml:space="preserve"> 프로세스 실행 시 일정 위치의 페이지를 집중적으로 액세스하는 현상</w:t>
-      </w:r>
-    </w:p>
-    <w:p>
-      <w:r>
-        <w:rPr>
-          <w:rFonts w:hint="eastAsia"/>
-        </w:rPr>
-        <w:t xml:space="preserve">워킹 셋 </w:t>
-      </w:r>
-      <w:r>
-        <w:t>–</w:t>
-      </w:r>
-      <w:r>
-        <w:rPr>
-          <w:rFonts w:hint="eastAsia"/>
-        </w:rPr>
-        <w:t xml:space="preserve"> 프로세스가 일정 시간 동안 자주 참조하는 페이지들의 집합</w:t>
-      </w:r>
-    </w:p>
-    <w:p>
-      <w:r>
-        <w:rPr>
-          <w:rFonts w:hint="eastAsia"/>
-        </w:rPr>
-        <w:t xml:space="preserve">페이지 부재 </w:t>
-      </w:r>
-      <w:r>
-        <w:t>–</w:t>
-      </w:r>
-      <w:r>
-        <w:rPr>
-          <w:rFonts w:hint="eastAsia"/>
-        </w:rPr>
-        <w:t xml:space="preserve"> 프로세스 실행 시 참조할 페이지가 주기억장치에 없는 현상</w:t>
-      </w:r>
-    </w:p>
-    <w:p>
-      <w:r>
-        <w:rPr>
-          <w:rFonts w:hint="eastAsia"/>
-        </w:rPr>
-        <w:t xml:space="preserve">프리페이징 </w:t>
-      </w:r>
-      <w:r>
-        <w:t>–</w:t>
-      </w:r>
-      <w:r>
-        <w:rPr>
-          <w:rFonts w:hint="eastAsia"/>
-        </w:rPr>
-        <w:t xml:space="preserve"> </w:t>
-      </w:r>
-      <w:r>
-        <w:rPr>
-          <w:rFonts w:hint="eastAsia"/>
-        </w:rPr>
-        <w:t>과도한 페이지 부재를 방지하기 위해 필요할 것 같은 모든 페이지를 한꺼번에 페이지 프레임에 적재하는 기법</w:t>
-      </w:r>
-    </w:p>
-    <w:p>
-      <w:r>
-        <w:rPr>
-          <w:rFonts w:hint="eastAsia"/>
-        </w:rPr>
-        <w:lastRenderedPageBreak/>
-        <w:t xml:space="preserve">스래싱 </w:t>
-      </w:r>
-      <w:r>
-        <w:t>–</w:t>
-      </w:r>
-      <w:r>
-        <w:rPr>
-          <w:rFonts w:hint="eastAsia"/>
-        </w:rPr>
-        <w:t xml:space="preserve"> 프로세스 처리 시간보다 페이지 교체에 소요되는 시간이 더 많아지는 현상</w:t>
-      </w:r>
-    </w:p>
-    <w:p/>
-    <w:p>
-      <w:pPr>
-        <w:rPr>
+        <w:t xml:space="preserve">155 </w:t>
+      </w:r>
+      <w:r>
+        <w:rPr>
+          <w:rFonts w:hint="eastAsia"/>
           <w:sz w:val="22"/>
           <w:shd w:val="pct15" w:color="auto" w:fill="FFFFFF"/>
         </w:rPr>
-      </w:pPr>
-      <w:r>
-        <w:rPr>
-          <w:rFonts w:hint="eastAsia"/>
+        <w:t>가상기억장치 기타 관리 사항</w:t>
+      </w:r>
+    </w:p>
+    <w:p>
+      <w:r>
+        <w:rPr>
+          <w:rFonts w:hint="eastAsia"/>
+        </w:rPr>
+        <w:t>페이지 크기</w:t>
+      </w:r>
+    </w:p>
+    <w:p>
+      <w:r>
+        <w:rPr>
+          <w:rFonts w:hint="eastAsia"/>
+        </w:rPr>
+        <w:t xml:space="preserve">작을 경우 </w:t>
+      </w:r>
+      <w:r>
+        <w:t>–</w:t>
+      </w:r>
+      <w:r>
+        <w:rPr>
+          <w:rFonts w:hint="eastAsia"/>
+        </w:rPr>
+        <w:t xml:space="preserve"> 페이지 단편화가 감소되고 한 개의 페이지를 주기억장치로 이동하는 시간이 </w:t>
+      </w:r>
+      <w:proofErr w:type="spellStart"/>
+      <w:r>
+        <w:rPr>
+          <w:rFonts w:hint="eastAsia"/>
+        </w:rPr>
+        <w:t>줄어듬</w:t>
+      </w:r>
+      <w:proofErr w:type="spellEnd"/>
+    </w:p>
+    <w:p>
+      <w:r>
+        <w:rPr>
+          <w:rFonts w:hint="eastAsia"/>
+        </w:rPr>
+        <w:t xml:space="preserve">페이지 </w:t>
+      </w:r>
+      <w:proofErr w:type="spellStart"/>
+      <w:r>
+        <w:rPr>
+          <w:rFonts w:hint="eastAsia"/>
+        </w:rPr>
+        <w:t>맵</w:t>
+      </w:r>
+      <w:proofErr w:type="spellEnd"/>
+      <w:r>
+        <w:rPr>
+          <w:rFonts w:hint="eastAsia"/>
+        </w:rPr>
+        <w:t xml:space="preserve"> 테이블의 크기가 커지고 </w:t>
+      </w:r>
+      <w:proofErr w:type="spellStart"/>
+      <w:r>
+        <w:rPr>
+          <w:rFonts w:hint="eastAsia"/>
+        </w:rPr>
+        <w:t>매핑</w:t>
+      </w:r>
+      <w:proofErr w:type="spellEnd"/>
+      <w:r>
+        <w:rPr>
+          <w:rFonts w:hint="eastAsia"/>
+        </w:rPr>
+        <w:t xml:space="preserve"> 속도가 늦어짐</w:t>
+      </w:r>
+    </w:p>
+    <w:p>
+      <w:r>
+        <w:rPr>
+          <w:rFonts w:hint="eastAsia"/>
+        </w:rPr>
+        <w:t>디스크 접근 횟수가 많아져 전체적인 입출력 시간이 늘어남</w:t>
+      </w:r>
+    </w:p>
+    <w:p>
+      <w:r>
+        <w:rPr>
+          <w:rFonts w:hint="eastAsia"/>
+        </w:rPr>
+        <w:t xml:space="preserve">클 경우 </w:t>
+      </w:r>
+      <w:r>
+        <w:t>–</w:t>
+      </w:r>
+      <w:r>
+        <w:rPr>
+          <w:rFonts w:hint="eastAsia"/>
+        </w:rPr>
+        <w:t xml:space="preserve"> 페이지 단편화가 증가되고 한 개의 페이지를 주기억장치로 이동하는 시간이 늘어남</w:t>
+      </w:r>
+    </w:p>
+    <w:p>
+      <w:r>
+        <w:rPr>
+          <w:rFonts w:hint="eastAsia"/>
+        </w:rPr>
+        <w:t xml:space="preserve">페이지 </w:t>
+      </w:r>
+      <w:proofErr w:type="spellStart"/>
+      <w:r>
+        <w:rPr>
+          <w:rFonts w:hint="eastAsia"/>
+        </w:rPr>
+        <w:t>맵</w:t>
+      </w:r>
+      <w:proofErr w:type="spellEnd"/>
+      <w:r>
+        <w:rPr>
+          <w:rFonts w:hint="eastAsia"/>
+        </w:rPr>
+        <w:t xml:space="preserve"> 테이블의 크기가 작아지고 </w:t>
+      </w:r>
+      <w:proofErr w:type="spellStart"/>
+      <w:r>
+        <w:rPr>
+          <w:rFonts w:hint="eastAsia"/>
+        </w:rPr>
+        <w:t>매핑</w:t>
+      </w:r>
+      <w:proofErr w:type="spellEnd"/>
+      <w:r>
+        <w:rPr>
+          <w:rFonts w:hint="eastAsia"/>
+        </w:rPr>
+        <w:t xml:space="preserve"> 속도가 빨라짐</w:t>
+      </w:r>
+    </w:p>
+    <w:p>
+      <w:r>
+        <w:rPr>
+          <w:rFonts w:hint="eastAsia"/>
+        </w:rPr>
+        <w:t>디스크 접근 횟수가 줄어들어 전체적인 입출력 효율성 증가</w:t>
+      </w:r>
+    </w:p>
+    <w:p>
+      <w:r>
+        <w:rPr>
+          <w:rFonts w:hint="eastAsia"/>
+        </w:rPr>
+        <w:t xml:space="preserve">Locality </w:t>
+      </w:r>
+      <w:r>
+        <w:t>–</w:t>
+      </w:r>
+      <w:r>
+        <w:rPr>
+          <w:rFonts w:hint="eastAsia"/>
+        </w:rPr>
+        <w:t xml:space="preserve"> 프로세스가 실행되는 동안 주기억장치를 참조할 때 일부 페이지만 집중적으로 참조하는 성질이 있다는 이론</w:t>
+      </w:r>
+    </w:p>
+    <w:p>
+      <w:r>
+        <w:rPr>
+          <w:rFonts w:hint="eastAsia"/>
+        </w:rPr>
+        <w:t xml:space="preserve">시간 </w:t>
+      </w:r>
+      <w:proofErr w:type="spellStart"/>
+      <w:r>
+        <w:rPr>
+          <w:rFonts w:hint="eastAsia"/>
+        </w:rPr>
+        <w:t>구역성</w:t>
+      </w:r>
+      <w:proofErr w:type="spellEnd"/>
+      <w:r>
+        <w:rPr>
+          <w:rFonts w:hint="eastAsia"/>
+        </w:rPr>
+        <w:t xml:space="preserve"> </w:t>
+      </w:r>
+      <w:r>
+        <w:t>–</w:t>
+      </w:r>
+      <w:r>
+        <w:rPr>
+          <w:rFonts w:hint="eastAsia"/>
+        </w:rPr>
+        <w:t xml:space="preserve"> 프로세스가 실행되면서 하나의 페이지를 일정 시간 동안 집중적으로 액세스하는 현상</w:t>
+      </w:r>
+    </w:p>
+    <w:p>
+      <w:r>
+        <w:rPr>
+          <w:rFonts w:hint="eastAsia"/>
+        </w:rPr>
+        <w:t xml:space="preserve">공간 </w:t>
+      </w:r>
+      <w:proofErr w:type="spellStart"/>
+      <w:r>
+        <w:rPr>
+          <w:rFonts w:hint="eastAsia"/>
+        </w:rPr>
+        <w:t>구역성</w:t>
+      </w:r>
+      <w:proofErr w:type="spellEnd"/>
+      <w:r>
+        <w:rPr>
+          <w:rFonts w:hint="eastAsia"/>
+        </w:rPr>
+        <w:t xml:space="preserve"> </w:t>
+      </w:r>
+      <w:r>
+        <w:t>–</w:t>
+      </w:r>
+      <w:r>
+        <w:rPr>
+          <w:rFonts w:hint="eastAsia"/>
+        </w:rPr>
+        <w:t xml:space="preserve"> 프로세스 실행 시 일정 위치의 페이지를 집중적으로 액세스하는 현상</w:t>
+      </w:r>
+    </w:p>
+    <w:p>
+      <w:proofErr w:type="spellStart"/>
+      <w:r>
+        <w:rPr>
+          <w:rFonts w:hint="eastAsia"/>
+        </w:rPr>
+        <w:t>워킹</w:t>
+      </w:r>
+      <w:proofErr w:type="spellEnd"/>
+      <w:r>
+        <w:rPr>
+          <w:rFonts w:hint="eastAsia"/>
+        </w:rPr>
+        <w:t xml:space="preserve"> 셋 </w:t>
+      </w:r>
+      <w:r>
+        <w:t>–</w:t>
+      </w:r>
+      <w:r>
+        <w:rPr>
+          <w:rFonts w:hint="eastAsia"/>
+        </w:rPr>
+        <w:t xml:space="preserve"> 프로세스가 일정 시간 동안 자주 참조하는 페이지들의 집합</w:t>
+      </w:r>
+    </w:p>
+    <w:p>
+      <w:r>
+        <w:rPr>
+          <w:rFonts w:hint="eastAsia"/>
+        </w:rPr>
+        <w:t xml:space="preserve">페이지 부재 </w:t>
+      </w:r>
+      <w:r>
+        <w:t>–</w:t>
+      </w:r>
+      <w:r>
+        <w:rPr>
+          <w:rFonts w:hint="eastAsia"/>
+        </w:rPr>
+        <w:t xml:space="preserve"> 프로세스 실행 시 참조할 페이지가 주기억장치에 없는 현상</w:t>
+      </w:r>
+    </w:p>
+    <w:p>
+      <w:proofErr w:type="spellStart"/>
+      <w:r>
+        <w:rPr>
+          <w:rFonts w:hint="eastAsia"/>
+        </w:rPr>
+        <w:t>프리페이징</w:t>
+      </w:r>
+      <w:proofErr w:type="spellEnd"/>
+      <w:r>
+        <w:rPr>
+          <w:rFonts w:hint="eastAsia"/>
+        </w:rPr>
+        <w:t xml:space="preserve"> </w:t>
+      </w:r>
+      <w:r>
+        <w:t>–</w:t>
+      </w:r>
+      <w:r>
+        <w:rPr>
+          <w:rFonts w:hint="eastAsia"/>
+        </w:rPr>
+        <w:t xml:space="preserve"> </w:t>
+      </w:r>
+      <w:r>
+        <w:rPr>
+          <w:rFonts w:hint="eastAsia"/>
+        </w:rPr>
+        <w:t>과도한 페이지 부재를 방지하기 위해 필요할 것 같은 모든 페이지를 한꺼번에 페이지 프레임에 적재하는 기법</w:t>
+      </w:r>
+    </w:p>
+    <w:p>
+      <w:proofErr w:type="spellStart"/>
+      <w:r>
+        <w:rPr>
+          <w:rFonts w:hint="eastAsia"/>
+        </w:rPr>
+        <w:lastRenderedPageBreak/>
+        <w:t>스래싱</w:t>
+      </w:r>
+      <w:proofErr w:type="spellEnd"/>
+      <w:r>
+        <w:rPr>
+          <w:rFonts w:hint="eastAsia"/>
+        </w:rPr>
+        <w:t xml:space="preserve"> </w:t>
+      </w:r>
+      <w:r>
+        <w:t>–</w:t>
+      </w:r>
+      <w:r>
+        <w:rPr>
+          <w:rFonts w:hint="eastAsia"/>
+        </w:rPr>
+        <w:t xml:space="preserve"> 프로세스 처리 시간보다 페이지 교체에 소요되는 시간이 더 많아지는 현상</w:t>
+      </w:r>
+    </w:p>
+    <w:p/>
+    <w:p>
+      <w:pPr>
+        <w:rPr>
           <w:sz w:val="22"/>
           <w:shd w:val="pct15" w:color="auto" w:fill="FFFFFF"/>
         </w:rPr>
-        <w:t>156 프로세스의 개요</w:t>
-      </w:r>
-    </w:p>
-    <w:p>
-      <w:r>
-        <w:rPr>
-          <w:rFonts w:hint="eastAsia"/>
-        </w:rPr>
-        <w:t xml:space="preserve">프로세스 </w:t>
-      </w:r>
-      <w:r>
-        <w:t>–</w:t>
-      </w:r>
-      <w:r>
-        <w:rPr>
-          <w:rFonts w:hint="eastAsia"/>
-        </w:rPr>
-        <w:t xml:space="preserve"> 일반적으로 프로세스에 의해 처리되는 사용자 프로그램, 시스템 프로그램</w:t>
-      </w:r>
-    </w:p>
-    <w:p>
-      <w:r>
-        <w:rPr>
-          <w:rFonts w:hint="eastAsia"/>
-        </w:rPr>
-        <w:t xml:space="preserve">PCB </w:t>
-      </w:r>
-      <w:r>
-        <w:t>–</w:t>
-      </w:r>
-      <w:r>
-        <w:rPr>
-          <w:rFonts w:hint="eastAsia"/>
-        </w:rPr>
-        <w:t xml:space="preserve"> </w:t>
-      </w:r>
-      <w:r>
-        <w:t>운영체제가</w:t>
-      </w:r>
-      <w:r>
-        <w:rPr>
-          <w:rFonts w:hint="eastAsia"/>
-        </w:rPr>
-        <w:t xml:space="preserve"> 프로세스에 대한 중요한 정보를 저장해 놓은 곳</w:t>
-      </w:r>
-    </w:p>
-    <w:p>
-      <w:r>
-        <w:rPr>
-          <w:rFonts w:hint="eastAsia"/>
-        </w:rPr>
-        <w:t xml:space="preserve">프로세스 상태 전이 </w:t>
-      </w:r>
-      <w:r>
-        <w:t>–</w:t>
-      </w:r>
-      <w:r>
-        <w:rPr>
-          <w:rFonts w:hint="eastAsia"/>
-        </w:rPr>
-        <w:t xml:space="preserve"> 프로세스가 시스템 내에 존재하는 동안 프로세스의 상태가 변하는 것을 의미</w:t>
-      </w:r>
-    </w:p>
-    <w:p>
-      <w:r>
-        <w:rPr>
-          <w:rFonts w:hint="eastAsia"/>
-        </w:rPr>
-        <w:t>제출 : 작업을 처리하기 위해 사용자가 작업을 시스템에 제출한 상태</w:t>
-      </w:r>
-    </w:p>
-    <w:p>
-      <w:r>
-        <w:rPr>
-          <w:rFonts w:hint="eastAsia"/>
-        </w:rPr>
-        <w:t>접수 : 제출된 작업이 스풀 공간인 디스크의 할당 위치에 저장된 상태</w:t>
-      </w:r>
-    </w:p>
-    <w:p>
-      <w:r>
-        <w:rPr>
-          <w:rFonts w:hint="eastAsia"/>
-        </w:rPr>
-        <w:t>준비 : 프로세스가 프로세서를 할당받기 위해 기다리고 있는 상태</w:t>
-      </w:r>
-    </w:p>
-    <w:p>
-      <w:r>
-        <w:rPr>
-          <w:rFonts w:hint="eastAsia"/>
-        </w:rPr>
-        <w:t>실행 : 준비상태 큐에 있는 프로세스가 프로세서를 할당받아 실행되는 상태</w:t>
-      </w:r>
-    </w:p>
-    <w:p>
-      <w:r>
-        <w:rPr>
-          <w:rFonts w:hint="eastAsia"/>
-        </w:rPr>
-        <w:t>대기 : 프로세스에 입출력 처리가 필요하면 현재 실행중인 프로세스가 중단되고 입출력 처리가 완료될 때까지 대기하고 있는 상태</w:t>
-      </w:r>
-    </w:p>
-    <w:p>
-      <w:r>
-        <w:rPr>
-          <w:rFonts w:hint="eastAsia"/>
-        </w:rPr>
-        <w:t>종료 : 프로세스의 실행이 끝나고 프로세스 할당이 해제된 상태</w:t>
-      </w:r>
-    </w:p>
-    <w:p/>
-    <w:p>
-      <w:r>
-        <w:rPr>
-          <w:rFonts w:hint="eastAsia"/>
-        </w:rPr>
-        <w:t>Dispatch : 준비 상태에서 대기하고 있는 프로세스 중 하나가 프로세서를 할당받아 실행 상태로 전이되는 과정</w:t>
-      </w:r>
-    </w:p>
-    <w:p>
-      <w:r>
-        <w:rPr>
-          <w:rFonts w:hint="eastAsia"/>
-        </w:rPr>
-        <w:t>Wake up :</w:t>
-      </w:r>
-      <w:r>
-        <w:t xml:space="preserve"> </w:t>
-      </w:r>
-      <w:r>
-        <w:rPr>
-          <w:rFonts w:hint="eastAsia"/>
-        </w:rPr>
-        <w:t>입출력 작업이 완료되어 프로세스가 대기 상태에서 준비 상태로 전이 되는 과정</w:t>
-      </w:r>
-    </w:p>
-    <w:p>
-      <w:r>
-        <w:rPr>
-          <w:rFonts w:hint="eastAsia"/>
-        </w:rPr>
-        <w:t>Spooling : 입출력장치의 공유 및 상대적으로 느린 입출력장치의 처리 속도를 보안하고 다중 프로그래밍 시스템의 성능을 향상시키기 위해 입출력 할 데이터를 직접 입출력장치에 보내지 않고 나중에 한꺼번에 입출력하기 위해 디스크에 저장하는 과정</w:t>
-      </w:r>
-    </w:p>
-    <w:p>
-      <w:r>
-        <w:rPr>
-          <w:rFonts w:hint="eastAsia"/>
-        </w:rPr>
-        <w:t>쿄통량 제어기 : 프로세스의 상태에 대한 조사와 통보를 담당함</w:t>
-      </w:r>
-    </w:p>
-    <w:p>
-      <w:r>
-        <w:rPr>
-          <w:rFonts w:hint="eastAsia"/>
-        </w:rPr>
-        <w:t xml:space="preserve">스레드 : 프로세스 내에서의 작업 단위로서 시스템의 여러 자원을 할당받아 실행하는 프로그램 단위 </w:t>
-      </w:r>
-    </w:p>
-    <w:p>
-      <w:pPr>
-        <w:rPr>
+      </w:pPr>
+      <w:r>
+        <w:rPr>
+          <w:rFonts w:hint="eastAsia"/>
           <w:sz w:val="22"/>
           <w:shd w:val="pct15" w:color="auto" w:fill="FFFFFF"/>
         </w:rPr>
-      </w:pPr>
+        <w:t>156 프로세스의 개요</w:t>
+      </w:r>
+    </w:p>
+    <w:p>
+      <w:r>
+        <w:rPr>
+          <w:rFonts w:hint="eastAsia"/>
+        </w:rPr>
+        <w:t xml:space="preserve">프로세스 </w:t>
+      </w:r>
+      <w:r>
+        <w:t>–</w:t>
+      </w:r>
+      <w:r>
+        <w:rPr>
+          <w:rFonts w:hint="eastAsia"/>
+        </w:rPr>
+        <w:t xml:space="preserve"> 일반적으로 프로세스에 의해 처리되는 사용자 프로그램, 시스템 프로그램</w:t>
+      </w:r>
+    </w:p>
+    <w:p>
+      <w:r>
+        <w:rPr>
+          <w:rFonts w:hint="eastAsia"/>
+        </w:rPr>
+        <w:t xml:space="preserve">PCB </w:t>
+      </w:r>
+      <w:r>
+        <w:t>–</w:t>
+      </w:r>
+      <w:r>
+        <w:rPr>
+          <w:rFonts w:hint="eastAsia"/>
+        </w:rPr>
+        <w:t xml:space="preserve"> </w:t>
+      </w:r>
+      <w:r>
+        <w:t>운영체제가</w:t>
+      </w:r>
+      <w:r>
+        <w:rPr>
+          <w:rFonts w:hint="eastAsia"/>
+        </w:rPr>
+        <w:t xml:space="preserve"> 프로세스에 대한 중요한 정보를 저장해 놓은 곳</w:t>
+      </w:r>
+    </w:p>
+    <w:p>
+      <w:r>
+        <w:rPr>
+          <w:rFonts w:hint="eastAsia"/>
+        </w:rPr>
+        <w:t xml:space="preserve">프로세스 상태 전이 </w:t>
+      </w:r>
+      <w:r>
+        <w:t>–</w:t>
+      </w:r>
+      <w:r>
+        <w:rPr>
+          <w:rFonts w:hint="eastAsia"/>
+        </w:rPr>
+        <w:t xml:space="preserve"> 프로세스가 시스템 내에 존재하는 동안 프로세스의 상태가 변하는 것을 의미</w:t>
+      </w:r>
+    </w:p>
+    <w:p>
+      <w:proofErr w:type="gramStart"/>
+      <w:r>
+        <w:rPr>
+          <w:rFonts w:hint="eastAsia"/>
+        </w:rPr>
+        <w:t>제출 :</w:t>
+      </w:r>
+      <w:proofErr w:type="gramEnd"/>
+      <w:r>
+        <w:rPr>
+          <w:rFonts w:hint="eastAsia"/>
+        </w:rPr>
+        <w:t xml:space="preserve"> 작업을 처리하기 위해 사용자가 작업을 시스템에 제출한 상태</w:t>
+      </w:r>
+    </w:p>
+    <w:p>
+      <w:proofErr w:type="gramStart"/>
+      <w:r>
+        <w:rPr>
+          <w:rFonts w:hint="eastAsia"/>
+        </w:rPr>
+        <w:t>접수 :</w:t>
+      </w:r>
+      <w:proofErr w:type="gramEnd"/>
+      <w:r>
+        <w:rPr>
+          <w:rFonts w:hint="eastAsia"/>
+        </w:rPr>
+        <w:t xml:space="preserve"> 제출된 작업이 </w:t>
+      </w:r>
+      <w:proofErr w:type="spellStart"/>
+      <w:r>
+        <w:rPr>
+          <w:rFonts w:hint="eastAsia"/>
+        </w:rPr>
+        <w:t>스풀</w:t>
+      </w:r>
+      <w:proofErr w:type="spellEnd"/>
+      <w:r>
+        <w:rPr>
+          <w:rFonts w:hint="eastAsia"/>
+        </w:rPr>
+        <w:t xml:space="preserve"> 공간인 디스크의 할당 위치에 저장된 상태</w:t>
+      </w:r>
+    </w:p>
+    <w:p>
+      <w:proofErr w:type="gramStart"/>
+      <w:r>
+        <w:rPr>
+          <w:rFonts w:hint="eastAsia"/>
+        </w:rPr>
+        <w:t>준비 :</w:t>
+      </w:r>
+      <w:proofErr w:type="gramEnd"/>
+      <w:r>
+        <w:rPr>
+          <w:rFonts w:hint="eastAsia"/>
+        </w:rPr>
+        <w:t xml:space="preserve"> 프로세스가 프로세서를 </w:t>
+      </w:r>
+      <w:proofErr w:type="spellStart"/>
+      <w:r>
+        <w:rPr>
+          <w:rFonts w:hint="eastAsia"/>
+        </w:rPr>
+        <w:t>할당받기</w:t>
+      </w:r>
+      <w:proofErr w:type="spellEnd"/>
+      <w:r>
+        <w:rPr>
+          <w:rFonts w:hint="eastAsia"/>
+        </w:rPr>
+        <w:t xml:space="preserve"> 위해 기다리고 있는 상태</w:t>
+      </w:r>
+    </w:p>
+    <w:p>
+      <w:proofErr w:type="gramStart"/>
+      <w:r>
+        <w:rPr>
+          <w:rFonts w:hint="eastAsia"/>
+        </w:rPr>
+        <w:t>실행 :</w:t>
+      </w:r>
+      <w:proofErr w:type="gramEnd"/>
+      <w:r>
+        <w:rPr>
+          <w:rFonts w:hint="eastAsia"/>
+        </w:rPr>
+        <w:t xml:space="preserve"> 준비상태 큐에 있는 프로세스가 프로세서를 </w:t>
+      </w:r>
+      <w:proofErr w:type="spellStart"/>
+      <w:r>
+        <w:rPr>
+          <w:rFonts w:hint="eastAsia"/>
+        </w:rPr>
+        <w:t>할당받아</w:t>
+      </w:r>
+      <w:proofErr w:type="spellEnd"/>
+      <w:r>
+        <w:rPr>
+          <w:rFonts w:hint="eastAsia"/>
+        </w:rPr>
+        <w:t xml:space="preserve"> 실행되는 상태</w:t>
+      </w:r>
+    </w:p>
+    <w:p>
+      <w:proofErr w:type="gramStart"/>
+      <w:r>
+        <w:rPr>
+          <w:rFonts w:hint="eastAsia"/>
+        </w:rPr>
+        <w:t>대기 :</w:t>
+      </w:r>
+      <w:proofErr w:type="gramEnd"/>
+      <w:r>
+        <w:rPr>
+          <w:rFonts w:hint="eastAsia"/>
+        </w:rPr>
+        <w:t xml:space="preserve"> 프로세스에 입출력 처리가 필요하면 현재 실행중인 프로세스가 중단되고 입출력 처리가 완료될 때까지 대기하고 있는 상태</w:t>
+      </w:r>
+    </w:p>
+    <w:p>
+      <w:proofErr w:type="gramStart"/>
+      <w:r>
+        <w:rPr>
+          <w:rFonts w:hint="eastAsia"/>
+        </w:rPr>
+        <w:t>종료 :</w:t>
+      </w:r>
+      <w:proofErr w:type="gramEnd"/>
+      <w:r>
+        <w:rPr>
+          <w:rFonts w:hint="eastAsia"/>
+        </w:rPr>
+        <w:t xml:space="preserve"> 프로세스의 실행이 끝나고 프로세스 할당이 해제된 상태</w:t>
+      </w:r>
+    </w:p>
+    <w:p/>
+    <w:p>
+      <w:proofErr w:type="gramStart"/>
+      <w:r>
+        <w:rPr>
+          <w:rFonts w:hint="eastAsia"/>
+        </w:rPr>
+        <w:t>Dispatch :</w:t>
+      </w:r>
+      <w:proofErr w:type="gramEnd"/>
+      <w:r>
+        <w:rPr>
+          <w:rFonts w:hint="eastAsia"/>
+        </w:rPr>
+        <w:t xml:space="preserve"> 준비 상태에서 대기하고 있는 프로세스 중 하나가 프로세서를 </w:t>
+      </w:r>
+      <w:proofErr w:type="spellStart"/>
+      <w:r>
+        <w:rPr>
+          <w:rFonts w:hint="eastAsia"/>
+        </w:rPr>
+        <w:t>할당받아</w:t>
+      </w:r>
+      <w:proofErr w:type="spellEnd"/>
+      <w:r>
+        <w:rPr>
+          <w:rFonts w:hint="eastAsia"/>
+        </w:rPr>
+        <w:t xml:space="preserve"> 실행 상태로 전이되는 과정</w:t>
+      </w:r>
+    </w:p>
+    <w:p>
+      <w:r>
+        <w:rPr>
+          <w:rFonts w:hint="eastAsia"/>
+        </w:rPr>
+        <w:t xml:space="preserve">Wake </w:t>
+      </w:r>
+      <w:proofErr w:type="gramStart"/>
+      <w:r>
+        <w:rPr>
+          <w:rFonts w:hint="eastAsia"/>
+        </w:rPr>
+        <w:t>up :</w:t>
+      </w:r>
+      <w:proofErr w:type="gramEnd"/>
+      <w:r>
+        <w:t xml:space="preserve"> </w:t>
+      </w:r>
+      <w:r>
+        <w:rPr>
+          <w:rFonts w:hint="eastAsia"/>
+        </w:rPr>
+        <w:t>입출력 작업이 완료되어 프로세스가 대기 상태에서 준비 상태로 전이 되는 과정</w:t>
+      </w:r>
+    </w:p>
+    <w:p>
+      <w:proofErr w:type="gramStart"/>
+      <w:r>
+        <w:rPr>
+          <w:rFonts w:hint="eastAsia"/>
+        </w:rPr>
+        <w:t>Spooling :</w:t>
+      </w:r>
+      <w:proofErr w:type="gramEnd"/>
+      <w:r>
+        <w:rPr>
+          <w:rFonts w:hint="eastAsia"/>
+        </w:rPr>
+        <w:t xml:space="preserve"> 입출력장치의 공유 및 상대적으로 느린 입출력장치의 처리 속도를 보안하고 다중 프로그래밍 시스템의 성능을 향상시키기 위해 입출력 할 데이터를 직접 입출력장치에 보내지 않고 나중에 한꺼번에 </w:t>
+      </w:r>
+      <w:proofErr w:type="spellStart"/>
+      <w:r>
+        <w:rPr>
+          <w:rFonts w:hint="eastAsia"/>
+        </w:rPr>
+        <w:t>입출력하기</w:t>
+      </w:r>
+      <w:proofErr w:type="spellEnd"/>
+      <w:r>
+        <w:rPr>
+          <w:rFonts w:hint="eastAsia"/>
+        </w:rPr>
+        <w:t xml:space="preserve"> 위해 디스크에 저장하는 과정</w:t>
+      </w:r>
+    </w:p>
+    <w:p>
+      <w:proofErr w:type="spellStart"/>
+      <w:r>
+        <w:rPr>
+          <w:rFonts w:hint="eastAsia"/>
+        </w:rPr>
+        <w:t>쿄통량</w:t>
+      </w:r>
+      <w:proofErr w:type="spellEnd"/>
+      <w:r>
+        <w:rPr>
+          <w:rFonts w:hint="eastAsia"/>
+        </w:rPr>
+        <w:t xml:space="preserve"> </w:t>
+      </w:r>
+      <w:proofErr w:type="gramStart"/>
+      <w:r>
+        <w:rPr>
+          <w:rFonts w:hint="eastAsia"/>
+        </w:rPr>
+        <w:t>제어기 :</w:t>
+      </w:r>
+      <w:proofErr w:type="gramEnd"/>
+      <w:r>
+        <w:rPr>
+          <w:rFonts w:hint="eastAsia"/>
+        </w:rPr>
+        <w:t xml:space="preserve"> 프로세스의 상태에 대한 조사와 통보를 담당함</w:t>
+      </w:r>
+    </w:p>
+    <w:p>
+      <w:proofErr w:type="spellStart"/>
+      <w:proofErr w:type="gramStart"/>
+      <w:r>
+        <w:rPr>
+          <w:rFonts w:hint="eastAsia"/>
+        </w:rPr>
+        <w:t>스레드</w:t>
+      </w:r>
+      <w:proofErr w:type="spellEnd"/>
+      <w:r>
+        <w:rPr>
+          <w:rFonts w:hint="eastAsia"/>
+        </w:rPr>
+        <w:t xml:space="preserve"> :</w:t>
+      </w:r>
+      <w:proofErr w:type="gramEnd"/>
+      <w:r>
+        <w:rPr>
+          <w:rFonts w:hint="eastAsia"/>
+        </w:rPr>
+        <w:t xml:space="preserve"> 프로세스 내에서의 작업 단위로서 시스템의 여러 자원을 </w:t>
+      </w:r>
+      <w:proofErr w:type="spellStart"/>
+      <w:r>
+        <w:rPr>
+          <w:rFonts w:hint="eastAsia"/>
+        </w:rPr>
+        <w:t>할당받아</w:t>
+      </w:r>
+      <w:proofErr w:type="spellEnd"/>
+      <w:r>
+        <w:rPr>
+          <w:rFonts w:hint="eastAsia"/>
+        </w:rPr>
+        <w:t xml:space="preserve"> 실행하는 프로그램 단위 </w:t>
+      </w:r>
     </w:p>
     <w:p>
       <w:pPr>
@@ -6477,27 +9155,35 @@
           <w:shd w:val="pct15" w:color="auto" w:fill="FFFFFF"/>
         </w:rPr>
       </w:pPr>
-      <w:r>
-        <w:rPr>
-          <w:rFonts w:hint="eastAsia"/>
+    </w:p>
+    <w:p>
+      <w:pPr>
+        <w:rPr>
           <w:sz w:val="22"/>
           <w:shd w:val="pct15" w:color="auto" w:fill="FFFFFF"/>
         </w:rPr>
-        <w:t>1</w:t>
-      </w:r>
-      <w:r>
-        <w:rPr>
+      </w:pPr>
+      <w:r>
+        <w:rPr>
+          <w:rFonts w:hint="eastAsia"/>
           <w:sz w:val="22"/>
           <w:shd w:val="pct15" w:color="auto" w:fill="FFFFFF"/>
         </w:rPr>
-        <w:t xml:space="preserve">57 </w:t>
-      </w:r>
-      <w:r>
-        <w:rPr>
-          <w:rFonts w:hint="eastAsia"/>
+        <w:t>1</w:t>
+      </w:r>
+      <w:r>
+        <w:rPr>
           <w:sz w:val="22"/>
           <w:shd w:val="pct15" w:color="auto" w:fill="FFFFFF"/>
         </w:rPr>
+        <w:t xml:space="preserve">57 </w:t>
+      </w:r>
+      <w:r>
+        <w:rPr>
+          <w:rFonts w:hint="eastAsia"/>
+          <w:sz w:val="22"/>
+          <w:shd w:val="pct15" w:color="auto" w:fill="FFFFFF"/>
+        </w:rPr>
         <w:t>스케줄링</w:t>
       </w:r>
     </w:p>
@@ -6525,11 +9211,19 @@
       </w:r>
     </w:p>
     <w:p>
-      <w:r>
-        <w:rPr>
-          <w:rFonts w:hint="eastAsia"/>
-        </w:rPr>
-        <w:t xml:space="preserve">비선점 스케줄링 </w:t>
+      <w:proofErr w:type="spellStart"/>
+      <w:r>
+        <w:rPr>
+          <w:rFonts w:hint="eastAsia"/>
+        </w:rPr>
+        <w:t>비선점</w:t>
+      </w:r>
+      <w:proofErr w:type="spellEnd"/>
+      <w:r>
+        <w:rPr>
+          <w:rFonts w:hint="eastAsia"/>
+        </w:rPr>
+        <w:t xml:space="preserve"> 스케줄링 </w:t>
       </w:r>
       <w:r>
         <w:t>–</w:t>
@@ -6573,7 +9267,21 @@
         <w:rPr>
           <w:rFonts w:hint="eastAsia"/>
         </w:rPr>
-        <w:t>를 할당받아 실행하고 있을 때 우선순위가 높은 다른 프로세스가 CPU를 강제로 빼앗아 사용할 수 있는 스케줄링 기법</w:t>
+        <w:t xml:space="preserve">를 </w:t>
+      </w:r>
+      <w:proofErr w:type="spellStart"/>
+      <w:r>
+        <w:rPr>
+          <w:rFonts w:hint="eastAsia"/>
+        </w:rPr>
+        <w:t>할당받아</w:t>
+      </w:r>
+      <w:proofErr w:type="spellEnd"/>
+      <w:r>
+        <w:rPr>
+          <w:rFonts w:hint="eastAsia"/>
+        </w:rPr>
+        <w:t xml:space="preserve"> 실행하고 있을 때 우선순위가 높은 다른 프로세스가 CPU를 강제로 빼앗아 사용할 수 있는 스케줄링 기법</w:t>
       </w:r>
     </w:p>
     <w:p>
@@ -6590,7 +9298,21 @@
         <w:rPr>
           <w:rFonts w:hint="eastAsia"/>
         </w:rPr>
-        <w:t>선점 우선순위 / 다단계 큐 / 다단계 피드팩 큐</w:t>
+        <w:t xml:space="preserve">선점 우선순위 / 다단계 큐 / 다단계 </w:t>
+      </w:r>
+      <w:proofErr w:type="spellStart"/>
+      <w:r>
+        <w:rPr>
+          <w:rFonts w:hint="eastAsia"/>
+        </w:rPr>
+        <w:t>피드팩</w:t>
+      </w:r>
+      <w:proofErr w:type="spellEnd"/>
+      <w:r>
+        <w:rPr>
+          <w:rFonts w:hint="eastAsia"/>
+        </w:rPr>
+        <w:t xml:space="preserve"> 큐</w:t>
       </w:r>
     </w:p>
     <w:p/>
@@ -6649,45 +9371,116 @@
       </w:r>
     </w:p>
     <w:p>
+      <w:r>
+        <w:rPr>
+          <w:rFonts w:hint="eastAsia"/>
+        </w:rPr>
+        <w:t>SJF</w:t>
+      </w:r>
+      <w:r>
+        <w:t>(</w:t>
+      </w:r>
+      <w:r>
+        <w:rPr>
+          <w:rFonts w:hint="eastAsia"/>
+        </w:rPr>
+        <w:t>단기 작업 우선)</w:t>
+      </w:r>
+    </w:p>
+    <w:p>
+      <w:r>
+        <w:t xml:space="preserve">- </w:t>
+      </w:r>
+      <w:r>
+        <w:rPr>
+          <w:rFonts w:hint="eastAsia"/>
+        </w:rPr>
+        <w:t xml:space="preserve">준비 상태 큐에서 기다리고 있는 프로세스들 중에서 실행 시간이 가장 짧은 프로세스에게 먼저 </w:t>
+      </w:r>
+      <w:r>
+        <w:t>CPU</w:t>
+      </w:r>
+      <w:r>
+        <w:rPr>
+          <w:rFonts w:hint="eastAsia"/>
+        </w:rPr>
+        <w:t>를 할당하는 기법</w:t>
+      </w:r>
+    </w:p>
+    <w:p>
+      <w:r>
+        <w:rPr>
+          <w:rFonts w:hint="eastAsia"/>
+        </w:rPr>
+        <w:t>HRN</w:t>
+      </w:r>
+    </w:p>
+    <w:p>
+      <w:r>
+        <w:t xml:space="preserve">- </w:t>
+      </w:r>
+      <w:r>
+        <w:rPr>
+          <w:rFonts w:hint="eastAsia"/>
+        </w:rPr>
+        <w:t xml:space="preserve">실행 시간이 긴 프로세스에 불리한 </w:t>
+      </w:r>
+      <w:r>
+        <w:t>SJF</w:t>
+      </w:r>
+      <w:r>
+        <w:rPr>
+          <w:rFonts w:hint="eastAsia"/>
+        </w:rPr>
+        <w:t>를 보안하기 위한 것으로 대기 시간과 서비스 시간을 이용하는 기법</w:t>
+      </w:r>
+    </w:p>
+    <w:p>
+      <w:r>
+        <w:rPr>
+          <w:rFonts w:hint="eastAsia"/>
+        </w:rPr>
+        <w:t xml:space="preserve">우선순위 계산식 = 대기시간+서비스 시간 / 서비스 시간 </w:t>
+      </w:r>
+    </w:p>
+    <w:p/>
+    <w:p>
       <w:pPr>
         <w:rPr>
-          <w:rFonts w:hint="eastAsia"/>
+          <w:sz w:val="22"/>
+          <w:shd w:val="pct15" w:color="auto" w:fill="FFFFFF"/>
         </w:rPr>
       </w:pPr>
       <w:r>
         <w:rPr>
-          <w:rFonts w:hint="eastAsia"/>
-        </w:rPr>
-        <w:t>SJF</w:t>
-      </w:r>
-      <w:r>
-        <w:t>(</w:t>
-      </w:r>
-      <w:r>
-        <w:rPr>
-          <w:rFonts w:hint="eastAsia"/>
-        </w:rPr>
-        <w:t>단기 작업 우선)</w:t>
-      </w:r>
-    </w:p>
-    <w:p>
-      <w:r>
-        <w:t xml:space="preserve">- </w:t>
-      </w:r>
-      <w:r>
-        <w:rPr>
-          <w:rFonts w:hint="eastAsia"/>
-        </w:rPr>
-        <w:t xml:space="preserve">준비 상태 큐에서 기다리고 있는 프로세스들 중에서 실행 시간이 가장 짧은 프로세스에게 먼저 </w:t>
-      </w:r>
-      <w:r>
-        <w:t>CPU</w:t>
-      </w:r>
-      <w:r>
-        <w:rPr>
-          <w:rFonts w:hint="eastAsia"/>
-        </w:rPr>
-        <w:t>를 할당하는 기법</w:t>
+          <w:sz w:val="22"/>
+          <w:shd w:val="pct15" w:color="auto" w:fill="FFFFFF"/>
+        </w:rPr>
+        <w:t xml:space="preserve">159 </w:t>
+      </w:r>
+      <w:r>
+        <w:rPr>
+          <w:rFonts w:hint="eastAsia"/>
+          <w:sz w:val="22"/>
+          <w:shd w:val="pct15" w:color="auto" w:fill="FFFFFF"/>
+        </w:rPr>
+        <w:t>환경 변수</w:t>
+      </w:r>
+    </w:p>
+    <w:p>
+      <w:r>
+        <w:rPr>
+          <w:rFonts w:hint="eastAsia"/>
+        </w:rPr>
+        <w:t>- 시스템 소프트웨어의 동작에 영향을 미치는 동적인 값들의 모임</w:t>
+      </w:r>
+    </w:p>
+    <w:p>
+      <w:r>
+        <w:rPr>
+          <w:rFonts w:hint="eastAsia"/>
+        </w:rPr>
+        <w:t>-&gt; 환경변수는 변수명과 값으로 구성</w:t>
       </w:r>
     </w:p>
     <w:p>
@@ -6700,40 +9493,352 @@
         <w:rPr>
           <w:rFonts w:hint="eastAsia"/>
         </w:rPr>
-        <w:t>HRN</w:t>
-      </w:r>
-    </w:p>
-    <w:p>
-      <w:r>
-        <w:t xml:space="preserve">- </w:t>
-      </w:r>
-      <w:r>
-        <w:rPr>
-          <w:rFonts w:hint="eastAsia"/>
-        </w:rPr>
-        <w:t xml:space="preserve">실행 시간이 긴 프로세스에 불리한 </w:t>
-      </w:r>
-      <w:r>
-        <w:t>SJF</w:t>
-      </w:r>
-      <w:r>
-        <w:rPr>
-          <w:rFonts w:hint="eastAsia"/>
-        </w:rPr>
-        <w:t>를 보안하기 위한 것으로 대기 시간과 서비스 시간을 이용하는 기법</w:t>
-      </w:r>
-    </w:p>
+        <w:t xml:space="preserve">-&gt; 시스템의 기본 정보를 저장 </w:t>
+      </w:r>
+    </w:p>
+    <w:p>
+      <w:r>
+        <w:t xml:space="preserve">-&gt; </w:t>
+      </w:r>
+      <w:r>
+        <w:rPr>
+          <w:rFonts w:hint="eastAsia"/>
+        </w:rPr>
+        <w:t>자식 프로세스에 상속</w:t>
+      </w:r>
+    </w:p>
+    <w:p>
+      <w:r>
+        <w:rPr>
+          <w:rFonts w:hint="eastAsia"/>
+        </w:rPr>
+        <w:t>-&gt; 시스템 전반에 걸쳐 적용되는 시스템 환경변수와 사용자 계정 내에서만 적용되는 사용자 환경 변수로 구분</w:t>
+      </w:r>
+    </w:p>
+    <w:p>
+      <w:r>
+        <w:rPr>
+          <w:rFonts w:hint="eastAsia"/>
+        </w:rPr>
+        <w:t>UNIX/LINUX의 주요 환경 변수</w:t>
+      </w:r>
+    </w:p>
+    <w:p>
+      <w:r>
+        <w:rPr>
+          <w:rFonts w:hint="eastAsia"/>
+        </w:rPr>
+        <w:lastRenderedPageBreak/>
+        <w:t xml:space="preserve">- 환경 변수를 명령어나 스크립트에서 사용하려면 </w:t>
+      </w:r>
+      <w:proofErr w:type="spellStart"/>
+      <w:r>
+        <w:rPr>
+          <w:rFonts w:hint="eastAsia"/>
+        </w:rPr>
+        <w:t>변수명</w:t>
+      </w:r>
+      <w:proofErr w:type="spellEnd"/>
+      <w:r>
+        <w:rPr>
+          <w:rFonts w:hint="eastAsia"/>
+        </w:rPr>
+        <w:t xml:space="preserve"> 앞에 </w:t>
+      </w:r>
+      <w:r>
+        <w:t>‘$’</w:t>
+      </w:r>
+      <w:proofErr w:type="spellStart"/>
+      <w:r>
+        <w:rPr>
+          <w:rFonts w:hint="eastAsia"/>
+        </w:rPr>
+        <w:t>를</w:t>
+      </w:r>
+      <w:proofErr w:type="spellEnd"/>
+      <w:r>
+        <w:rPr>
+          <w:rFonts w:hint="eastAsia"/>
+        </w:rPr>
+        <w:t xml:space="preserve"> </w:t>
+      </w:r>
+      <w:proofErr w:type="spellStart"/>
+      <w:r>
+        <w:rPr>
+          <w:rFonts w:hint="eastAsia"/>
+        </w:rPr>
+        <w:t>입력해야함</w:t>
+      </w:r>
+      <w:proofErr w:type="spellEnd"/>
+    </w:p>
+    <w:p>
+      <w:r>
+        <w:rPr>
+          <w:rFonts w:hint="eastAsia"/>
+        </w:rPr>
+        <w:t xml:space="preserve">-&gt; set / </w:t>
+      </w:r>
+      <w:proofErr w:type="spellStart"/>
+      <w:r>
+        <w:rPr>
+          <w:rFonts w:hint="eastAsia"/>
+        </w:rPr>
+        <w:t>env</w:t>
+      </w:r>
+      <w:proofErr w:type="spellEnd"/>
+      <w:r>
+        <w:rPr>
+          <w:rFonts w:hint="eastAsia"/>
+        </w:rPr>
+        <w:t xml:space="preserve"> / </w:t>
+      </w:r>
+      <w:proofErr w:type="spellStart"/>
+      <w:r>
+        <w:rPr>
+          <w:rFonts w:hint="eastAsia"/>
+        </w:rPr>
+        <w:t>printenv</w:t>
+      </w:r>
+      <w:proofErr w:type="spellEnd"/>
+      <w:r>
+        <w:rPr>
+          <w:rFonts w:hint="eastAsia"/>
+        </w:rPr>
+        <w:t xml:space="preserve"> / </w:t>
+      </w:r>
+      <w:proofErr w:type="spellStart"/>
+      <w:r>
+        <w:rPr>
+          <w:rFonts w:hint="eastAsia"/>
+        </w:rPr>
+        <w:t>setenv</w:t>
+      </w:r>
+      <w:proofErr w:type="spellEnd"/>
+      <w:r>
+        <w:t xml:space="preserve"> </w:t>
+      </w:r>
+      <w:r>
+        <w:rPr>
+          <w:rFonts w:hint="eastAsia"/>
+        </w:rPr>
+        <w:t>중 하나를 입력하면 모든 환경 변수 값을 표시</w:t>
+      </w:r>
+    </w:p>
+    <w:p/>
     <w:p>
       <w:pPr>
         <w:rPr>
-          <w:rFonts w:hint="eastAsia"/>
+          <w:sz w:val="22"/>
+          <w:shd w:val="pct15" w:color="auto" w:fill="FFFFFF"/>
         </w:rPr>
       </w:pPr>
       <w:r>
         <w:rPr>
           <w:rFonts w:hint="eastAsia"/>
-        </w:rPr>
-        <w:t xml:space="preserve">우선순위 계산식 = 대기시간+서비스 시간 / 서비스 시간 </w:t>
+          <w:sz w:val="22"/>
+          <w:shd w:val="pct15" w:color="auto" w:fill="FFFFFF"/>
+        </w:rPr>
+        <w:t>160 운영체제 기본 명령어</w:t>
+      </w:r>
+    </w:p>
+    <w:p>
+      <w:r>
+        <w:rPr>
+          <w:rFonts w:hint="eastAsia"/>
+        </w:rPr>
+        <w:t xml:space="preserve">CLI </w:t>
+      </w:r>
+      <w:r>
+        <w:t>–</w:t>
+      </w:r>
+      <w:r>
+        <w:rPr>
+          <w:rFonts w:hint="eastAsia"/>
+        </w:rPr>
+        <w:t xml:space="preserve"> 키보드로 명령어를 직접 입력하여 작업을 수행하는 사용자 인터페이스</w:t>
+      </w:r>
+    </w:p>
+    <w:p>
+      <w:r>
+        <w:rPr>
+          <w:rFonts w:hint="eastAsia"/>
+        </w:rPr>
+        <w:t xml:space="preserve">GUI </w:t>
+      </w:r>
+      <w:r>
+        <w:t>–</w:t>
+      </w:r>
+      <w:r>
+        <w:rPr>
+          <w:rFonts w:hint="eastAsia"/>
+        </w:rPr>
+        <w:t xml:space="preserve"> 마우스로 아이콘이나 메뉴를 선택하여 작업을 수행하는 그래픽 사용자 인터페이스</w:t>
+      </w:r>
+    </w:p>
+    <w:p>
+      <w:r>
+        <w:rPr>
+          <w:rFonts w:hint="eastAsia"/>
+        </w:rPr>
+        <w:t>Windows</w:t>
+      </w:r>
+      <w:r>
+        <w:t xml:space="preserve"> </w:t>
+      </w:r>
+      <w:r>
+        <w:rPr>
+          <w:rFonts w:hint="eastAsia"/>
+        </w:rPr>
+        <w:t>기본 명령어</w:t>
+      </w:r>
+    </w:p>
+    <w:p>
+      <w:r>
+        <w:rPr>
+          <w:rFonts w:hint="eastAsia"/>
+        </w:rPr>
+        <w:t>CLI -&gt;</w:t>
+      </w:r>
+      <w:r>
+        <w:t xml:space="preserve"> </w:t>
+      </w:r>
+      <w:r>
+        <w:rPr>
+          <w:rFonts w:hint="eastAsia"/>
+        </w:rPr>
+        <w:t xml:space="preserve">명령 </w:t>
+      </w:r>
+      <w:proofErr w:type="spellStart"/>
+      <w:r>
+        <w:rPr>
+          <w:rFonts w:hint="eastAsia"/>
+        </w:rPr>
+        <w:t>프롬포트</w:t>
+      </w:r>
+      <w:proofErr w:type="spellEnd"/>
+      <w:r>
+        <w:rPr>
+          <w:rFonts w:hint="eastAsia"/>
+        </w:rPr>
+        <w:t xml:space="preserve"> 창에 명령어를 입력하여 작업을 수행하는 것</w:t>
+      </w:r>
+    </w:p>
+    <w:p>
+      <w:r>
+        <w:rPr>
+          <w:rFonts w:hint="eastAsia"/>
+        </w:rPr>
+        <w:t>GUI -&gt;</w:t>
+      </w:r>
+      <w:r>
+        <w:t xml:space="preserve"> </w:t>
+      </w:r>
+      <w:r>
+        <w:rPr>
+          <w:rFonts w:hint="eastAsia"/>
+        </w:rPr>
+        <w:t xml:space="preserve">바탕 화면이나 </w:t>
+      </w:r>
+      <w:r>
+        <w:t xml:space="preserve">Windows </w:t>
+      </w:r>
+      <w:r>
+        <w:rPr>
+          <w:rFonts w:hint="eastAsia"/>
+        </w:rPr>
+        <w:t xml:space="preserve">탐색기에서 마우스로 아이콘을 </w:t>
+      </w:r>
+      <w:proofErr w:type="spellStart"/>
+      <w:r>
+        <w:rPr>
+          <w:rFonts w:hint="eastAsia"/>
+        </w:rPr>
+        <w:t>더블클릭하여</w:t>
+      </w:r>
+      <w:proofErr w:type="spellEnd"/>
+      <w:r>
+        <w:rPr>
+          <w:rFonts w:hint="eastAsia"/>
+        </w:rPr>
+        <w:t xml:space="preserve"> 작업하는 것</w:t>
+      </w:r>
+    </w:p>
+    <w:p>
+      <w:pPr>
+        <w:rPr>
+          <w:rFonts w:hint="eastAsia"/>
+        </w:rPr>
+      </w:pPr>
+      <w:r>
+        <w:rPr>
+          <w:rFonts w:hint="eastAsia"/>
+        </w:rPr>
+        <w:t>UNIX/LINUX</w:t>
+      </w:r>
+      <w:r>
+        <w:t xml:space="preserve"> </w:t>
+      </w:r>
+      <w:r>
+        <w:rPr>
+          <w:rFonts w:hint="eastAsia"/>
+        </w:rPr>
+        <w:t>기본 명령어</w:t>
+      </w:r>
+    </w:p>
+    <w:p>
+      <w:r>
+        <w:rPr>
+          <w:rFonts w:hint="eastAsia"/>
+        </w:rPr>
+        <w:t>CLI -&gt;</w:t>
+      </w:r>
+      <w:r>
+        <w:t xml:space="preserve"> </w:t>
+      </w:r>
+      <w:proofErr w:type="spellStart"/>
+      <w:r>
+        <w:rPr>
+          <w:rFonts w:hint="eastAsia"/>
+        </w:rPr>
+        <w:t>쉘에</w:t>
+      </w:r>
+      <w:proofErr w:type="spellEnd"/>
+      <w:r>
+        <w:rPr>
+          <w:rFonts w:hint="eastAsia"/>
+        </w:rPr>
+        <w:t xml:space="preserve"> 명령어를 입력하여 작업을 수행하는 것</w:t>
+      </w:r>
+    </w:p>
+    <w:p>
+      <w:pPr>
+        <w:rPr>
+          <w:rFonts w:hint="eastAsia"/>
+        </w:rPr>
+      </w:pPr>
+      <w:r>
+        <w:rPr>
+          <w:rFonts w:hint="eastAsia"/>
+        </w:rPr>
+        <w:t xml:space="preserve">GUI -&gt; </w:t>
+      </w:r>
+      <w:r>
+        <w:t xml:space="preserve">X </w:t>
+      </w:r>
+      <w:r>
+        <w:rPr>
+          <w:rFonts w:hint="eastAsia"/>
+        </w:rPr>
+        <w:t xml:space="preserve">Window라는 별도의 프로그램을 설치하여 </w:t>
+      </w:r>
+      <w:r>
+        <w:t xml:space="preserve">GUI </w:t>
+      </w:r>
+      <w:r>
+        <w:rPr>
+          <w:rFonts w:hint="eastAsia"/>
+        </w:rPr>
+        <w:t>방식으로 운영할 수 있음</w:t>
       </w:r>
       <w:bookmarkStart w:id="0" w:name="_GoBack"/>
       <w:bookmarkEnd w:id="0"/>
@@ -7808,7 +10913,7 @@
 </file>
 
 <file path=customXml/itemProps1.xml><?xml version="1.0" encoding="utf-8"?>
-<ds:datastoreItem xmlns:ds="http://schemas.openxmlformats.org/officeDocument/2006/customXml" ds:itemID="{AB5A8AF7-2CD1-4137-8C3F-A495C0043F88}">
+<ds:datastoreItem xmlns:ds="http://schemas.openxmlformats.org/officeDocument/2006/customXml" ds:itemID="{59A98D54-C4D4-44C0-A46A-7DDB378AD72D}">
   <ds:schemaRefs>
     <ds:schemaRef ds:uri="http://schemas.openxmlformats.org/officeDocument/2006/bibliography"/>
   </ds:schemaRefs>

--- a/필기/4과목 프로그래밍 언어 활용.docx
+++ b/필기/4과목 프로그래밍 언어 활용.docx
@@ -9484,11 +9484,6 @@
       </w:r>
     </w:p>
     <w:p>
-      <w:pPr>
-        <w:rPr>
-          <w:rFonts w:hint="eastAsia"/>
-        </w:rPr>
-      </w:pPr>
       <w:r>
         <w:rPr>
           <w:rFonts w:hint="eastAsia"/>
@@ -9548,19 +9543,11 @@
       <w:r>
         <w:t>‘$’</w:t>
       </w:r>
-      <w:proofErr w:type="spellStart"/>
-      <w:r>
-        <w:rPr>
-          <w:rFonts w:hint="eastAsia"/>
-        </w:rPr>
-        <w:t>를</w:t>
-      </w:r>
-      <w:proofErr w:type="spellEnd"/>
-      <w:r>
-        <w:rPr>
-          <w:rFonts w:hint="eastAsia"/>
-        </w:rPr>
-        <w:t xml:space="preserve"> </w:t>
+      <w:r>
+        <w:rPr>
+          <w:rFonts w:hint="eastAsia"/>
+        </w:rPr>
+        <w:t xml:space="preserve">를 </w:t>
       </w:r>
       <w:proofErr w:type="spellStart"/>
       <w:r>
@@ -9764,84 +9751,710 @@
       </w:r>
     </w:p>
     <w:p>
+      <w:r>
+        <w:rPr>
+          <w:rFonts w:hint="eastAsia"/>
+        </w:rPr>
+        <w:t>UNIX/LINUX</w:t>
+      </w:r>
+      <w:r>
+        <w:t xml:space="preserve"> </w:t>
+      </w:r>
+      <w:r>
+        <w:rPr>
+          <w:rFonts w:hint="eastAsia"/>
+        </w:rPr>
+        <w:t>기본 명령어</w:t>
+      </w:r>
+    </w:p>
+    <w:p>
+      <w:r>
+        <w:rPr>
+          <w:rFonts w:hint="eastAsia"/>
+        </w:rPr>
+        <w:t>CLI -&gt;</w:t>
+      </w:r>
+      <w:r>
+        <w:t xml:space="preserve"> </w:t>
+      </w:r>
+      <w:proofErr w:type="spellStart"/>
+      <w:r>
+        <w:rPr>
+          <w:rFonts w:hint="eastAsia"/>
+        </w:rPr>
+        <w:t>쉘에</w:t>
+      </w:r>
+      <w:proofErr w:type="spellEnd"/>
+      <w:r>
+        <w:rPr>
+          <w:rFonts w:hint="eastAsia"/>
+        </w:rPr>
+        <w:t xml:space="preserve"> 명령어를 입력하여 작업을 수행하는 것</w:t>
+      </w:r>
+    </w:p>
+    <w:p>
+      <w:r>
+        <w:rPr>
+          <w:rFonts w:hint="eastAsia"/>
+        </w:rPr>
+        <w:t xml:space="preserve">GUI -&gt; </w:t>
+      </w:r>
+      <w:r>
+        <w:t xml:space="preserve">X </w:t>
+      </w:r>
+      <w:r>
+        <w:rPr>
+          <w:rFonts w:hint="eastAsia"/>
+        </w:rPr>
+        <w:t xml:space="preserve">Window라는 별도의 프로그램을 설치하여 </w:t>
+      </w:r>
+      <w:r>
+        <w:t xml:space="preserve">GUI </w:t>
+      </w:r>
+      <w:r>
+        <w:rPr>
+          <w:rFonts w:hint="eastAsia"/>
+        </w:rPr>
+        <w:t>방식으로 운영할 수 있음</w:t>
+      </w:r>
+    </w:p>
+    <w:p/>
+    <w:p>
       <w:pPr>
         <w:rPr>
-          <w:rFonts w:hint="eastAsia"/>
+          <w:sz w:val="22"/>
+          <w:shd w:val="pct15" w:color="auto" w:fill="FFFFFF"/>
         </w:rPr>
       </w:pPr>
       <w:r>
         <w:rPr>
-          <w:rFonts w:hint="eastAsia"/>
-        </w:rPr>
-        <w:t>UNIX/LINUX</w:t>
-      </w:r>
-      <w:r>
+          <w:sz w:val="22"/>
+          <w:shd w:val="pct15" w:color="auto" w:fill="FFFFFF"/>
+        </w:rPr>
+        <w:t xml:space="preserve">161 </w:t>
+      </w:r>
+      <w:r>
+        <w:rPr>
+          <w:rFonts w:hint="eastAsia"/>
+          <w:sz w:val="22"/>
+          <w:shd w:val="pct15" w:color="auto" w:fill="FFFFFF"/>
+        </w:rPr>
+        <w:t>인터넷</w:t>
+      </w:r>
+    </w:p>
+    <w:p>
+      <w:r>
+        <w:rPr>
+          <w:rFonts w:hint="eastAsia"/>
+        </w:rPr>
+        <w:t xml:space="preserve">- </w:t>
+      </w:r>
+      <w:r>
+        <w:t xml:space="preserve">TCP/IP </w:t>
+      </w:r>
+      <w:r>
+        <w:rPr>
+          <w:rFonts w:hint="eastAsia"/>
+        </w:rPr>
+        <w:t>프로토콜을 기반으로 하여 전 세계 수많은 컴퓨터와 네트워크들이 연결된 광범위한 컴퓨터 통신망</w:t>
+      </w:r>
+    </w:p>
+    <w:p>
+      <w:proofErr w:type="spellStart"/>
+      <w:r>
+        <w:rPr>
+          <w:rFonts w:hint="eastAsia"/>
+        </w:rPr>
+        <w:t>백본</w:t>
+      </w:r>
+      <w:proofErr w:type="spellEnd"/>
+      <w:r>
+        <w:rPr>
+          <w:rFonts w:hint="eastAsia"/>
+        </w:rPr>
         <w:t xml:space="preserve"> </w:t>
       </w:r>
       <w:r>
-        <w:rPr>
-          <w:rFonts w:hint="eastAsia"/>
-        </w:rPr>
-        <w:t>기본 명령어</w:t>
-      </w:r>
-    </w:p>
-    <w:p>
-      <w:r>
-        <w:rPr>
-          <w:rFonts w:hint="eastAsia"/>
-        </w:rPr>
-        <w:t>CLI -&gt;</w:t>
+        <w:t>–</w:t>
+      </w:r>
+      <w:r>
+        <w:rPr>
+          <w:rFonts w:hint="eastAsia"/>
+        </w:rPr>
+        <w:t xml:space="preserve"> 인터넷의 주가 되는 </w:t>
+      </w:r>
+      <w:proofErr w:type="spellStart"/>
+      <w:r>
+        <w:rPr>
+          <w:rFonts w:hint="eastAsia"/>
+        </w:rPr>
+        <w:t>기간망</w:t>
+      </w:r>
+      <w:proofErr w:type="spellEnd"/>
+    </w:p>
+    <w:p>
+      <w:r>
+        <w:rPr>
+          <w:rFonts w:hint="eastAsia"/>
+        </w:rPr>
+        <w:t>IP</w:t>
       </w:r>
       <w:r>
         <w:t xml:space="preserve"> </w:t>
       </w:r>
-      <w:proofErr w:type="spellStart"/>
-      <w:r>
-        <w:rPr>
-          <w:rFonts w:hint="eastAsia"/>
-        </w:rPr>
-        <w:t>쉘에</w:t>
-      </w:r>
-      <w:proofErr w:type="spellEnd"/>
-      <w:r>
-        <w:rPr>
-          <w:rFonts w:hint="eastAsia"/>
-        </w:rPr>
-        <w:t xml:space="preserve"> 명령어를 입력하여 작업을 수행하는 것</w:t>
-      </w:r>
-    </w:p>
+      <w:r>
+        <w:rPr>
+          <w:rFonts w:hint="eastAsia"/>
+        </w:rPr>
+        <w:t xml:space="preserve">주소 </w:t>
+      </w:r>
+      <w:r>
+        <w:t>–</w:t>
+      </w:r>
+      <w:r>
+        <w:rPr>
+          <w:rFonts w:hint="eastAsia"/>
+        </w:rPr>
+        <w:t xml:space="preserve"> 인터넷에 연결된 모든 컴퓨터 자원을 구분하기 위한 고유한 주소</w:t>
+      </w:r>
+    </w:p>
+    <w:p>
+      <w:r>
+        <w:rPr>
+          <w:rFonts w:hint="eastAsia"/>
+        </w:rPr>
+        <w:t xml:space="preserve">A Class </w:t>
+      </w:r>
+      <w:r>
+        <w:t>–</w:t>
+      </w:r>
+      <w:r>
+        <w:rPr>
+          <w:rFonts w:hint="eastAsia"/>
+        </w:rPr>
+        <w:t xml:space="preserve"> </w:t>
+      </w:r>
+      <w:r>
+        <w:t xml:space="preserve">0~127 </w:t>
+      </w:r>
+      <w:r>
+        <w:rPr>
+          <w:rFonts w:hint="eastAsia"/>
+        </w:rPr>
+        <w:t>국가나 대형 통신망에 사용</w:t>
+      </w:r>
+    </w:p>
+    <w:p>
+      <w:r>
+        <w:rPr>
+          <w:rFonts w:hint="eastAsia"/>
+        </w:rPr>
+        <w:t xml:space="preserve">B Class </w:t>
+      </w:r>
+      <w:r>
+        <w:t>–</w:t>
+      </w:r>
+      <w:r>
+        <w:rPr>
+          <w:rFonts w:hint="eastAsia"/>
+        </w:rPr>
+        <w:t xml:space="preserve"> 128~</w:t>
+      </w:r>
+      <w:r>
+        <w:t xml:space="preserve">191 </w:t>
+      </w:r>
+      <w:r>
+        <w:rPr>
+          <w:rFonts w:hint="eastAsia"/>
+        </w:rPr>
+        <w:t>중대형 통신망에 사용</w:t>
+      </w:r>
+    </w:p>
+    <w:p>
+      <w:r>
+        <w:rPr>
+          <w:rFonts w:hint="eastAsia"/>
+        </w:rPr>
+        <w:t xml:space="preserve">C Class </w:t>
+      </w:r>
+      <w:r>
+        <w:t>–</w:t>
+      </w:r>
+      <w:r>
+        <w:rPr>
+          <w:rFonts w:hint="eastAsia"/>
+        </w:rPr>
+        <w:t xml:space="preserve"> 192~</w:t>
+      </w:r>
+      <w:r>
+        <w:t xml:space="preserve">223 </w:t>
+      </w:r>
+      <w:r>
+        <w:rPr>
+          <w:rFonts w:hint="eastAsia"/>
+        </w:rPr>
+        <w:t>소규모 통신망에 사용</w:t>
+      </w:r>
+    </w:p>
+    <w:p>
+      <w:r>
+        <w:rPr>
+          <w:rFonts w:hint="eastAsia"/>
+        </w:rPr>
+        <w:t xml:space="preserve">D Class </w:t>
+      </w:r>
+      <w:r>
+        <w:t>–</w:t>
+      </w:r>
+      <w:r>
+        <w:rPr>
+          <w:rFonts w:hint="eastAsia"/>
+        </w:rPr>
+        <w:t xml:space="preserve"> 224~</w:t>
+      </w:r>
+      <w:r>
+        <w:t xml:space="preserve">239 </w:t>
+      </w:r>
+      <w:r>
+        <w:rPr>
+          <w:rFonts w:hint="eastAsia"/>
+        </w:rPr>
+        <w:t>멀티캐스트용으로 사용</w:t>
+      </w:r>
+    </w:p>
+    <w:p>
+      <w:r>
+        <w:rPr>
+          <w:rFonts w:hint="eastAsia"/>
+        </w:rPr>
+        <w:t xml:space="preserve">E Class </w:t>
+      </w:r>
+      <w:r>
+        <w:t>–</w:t>
+      </w:r>
+      <w:r>
+        <w:rPr>
+          <w:rFonts w:hint="eastAsia"/>
+        </w:rPr>
+        <w:t xml:space="preserve"> 실험적 주소이며 공용되지 않음</w:t>
+      </w:r>
+    </w:p>
+    <w:p>
+      <w:proofErr w:type="spellStart"/>
+      <w:r>
+        <w:rPr>
+          <w:rFonts w:hint="eastAsia"/>
+        </w:rPr>
+        <w:t>서브네팅</w:t>
+      </w:r>
+      <w:proofErr w:type="spellEnd"/>
+      <w:r>
+        <w:rPr>
+          <w:rFonts w:hint="eastAsia"/>
+        </w:rPr>
+        <w:t xml:space="preserve"> </w:t>
+      </w:r>
+      <w:r>
+        <w:t>–</w:t>
+      </w:r>
+      <w:r>
+        <w:rPr>
+          <w:rFonts w:hint="eastAsia"/>
+        </w:rPr>
+        <w:t xml:space="preserve"> 할당된 네트워크 주소를 다시 여러 개의 작은 네트워크로 나누어 사용하는 것</w:t>
+      </w:r>
+    </w:p>
+    <w:p>
+      <w:r>
+        <w:rPr>
+          <w:rFonts w:hint="eastAsia"/>
+        </w:rPr>
+        <w:t>IPv6</w:t>
+      </w:r>
+      <w:r>
+        <w:t xml:space="preserve"> – IPv4</w:t>
+      </w:r>
+      <w:r>
+        <w:rPr>
+          <w:rFonts w:hint="eastAsia"/>
+        </w:rPr>
+        <w:t>의 주소 부족 문제를 해결하기 위해 개발</w:t>
+      </w:r>
+    </w:p>
+    <w:p>
+      <w:proofErr w:type="spellStart"/>
+      <w:r>
+        <w:rPr>
+          <w:rFonts w:hint="eastAsia"/>
+        </w:rPr>
+        <w:t>유니캐스트</w:t>
+      </w:r>
+      <w:proofErr w:type="spellEnd"/>
+      <w:r>
+        <w:rPr>
+          <w:rFonts w:hint="eastAsia"/>
+        </w:rPr>
+        <w:t xml:space="preserve"> / 멀티캐스트 / </w:t>
+      </w:r>
+      <w:proofErr w:type="spellStart"/>
+      <w:r>
+        <w:rPr>
+          <w:rFonts w:hint="eastAsia"/>
+        </w:rPr>
+        <w:t>애니캐스트</w:t>
+      </w:r>
+      <w:proofErr w:type="spellEnd"/>
+    </w:p>
+    <w:p>
+      <w:r>
+        <w:rPr>
+          <w:rFonts w:hint="eastAsia"/>
+        </w:rPr>
+        <w:lastRenderedPageBreak/>
+        <w:t xml:space="preserve">도메인 네임 </w:t>
+      </w:r>
+      <w:r>
+        <w:t>–</w:t>
+      </w:r>
+      <w:r>
+        <w:rPr>
+          <w:rFonts w:hint="eastAsia"/>
+        </w:rPr>
+        <w:t xml:space="preserve"> 숫자로 된 </w:t>
+      </w:r>
+      <w:r>
+        <w:t xml:space="preserve">IP </w:t>
+      </w:r>
+      <w:r>
+        <w:rPr>
+          <w:rFonts w:hint="eastAsia"/>
+        </w:rPr>
+        <w:t>주소를 사람이 이해하기 쉬운 문자 형태로 표현한 것</w:t>
+      </w:r>
+    </w:p>
+    <w:p/>
     <w:p>
       <w:pPr>
         <w:rPr>
-          <w:rFonts w:hint="eastAsia"/>
+          <w:sz w:val="22"/>
+          <w:shd w:val="pct15" w:color="auto" w:fill="FFFFFF"/>
         </w:rPr>
       </w:pPr>
       <w:r>
         <w:rPr>
           <w:rFonts w:hint="eastAsia"/>
-        </w:rPr>
-        <w:t xml:space="preserve">GUI -&gt; </w:t>
-      </w:r>
-      <w:r>
-        <w:t xml:space="preserve">X </w:t>
-      </w:r>
-      <w:r>
-        <w:rPr>
-          <w:rFonts w:hint="eastAsia"/>
-        </w:rPr>
-        <w:t xml:space="preserve">Window라는 별도의 프로그램을 설치하여 </w:t>
-      </w:r>
-      <w:r>
-        <w:t xml:space="preserve">GUI </w:t>
-      </w:r>
-      <w:r>
-        <w:rPr>
-          <w:rFonts w:hint="eastAsia"/>
-        </w:rPr>
-        <w:t>방식으로 운영할 수 있음</w:t>
+          <w:sz w:val="22"/>
+          <w:shd w:val="pct15" w:color="auto" w:fill="FFFFFF"/>
+        </w:rPr>
+        <w:t xml:space="preserve">162 </w:t>
+      </w:r>
+      <w:r>
+        <w:rPr>
+          <w:sz w:val="22"/>
+          <w:shd w:val="pct15" w:color="auto" w:fill="FFFFFF"/>
+        </w:rPr>
+        <w:t xml:space="preserve">OSI </w:t>
+      </w:r>
+      <w:r>
+        <w:rPr>
+          <w:rFonts w:hint="eastAsia"/>
+          <w:sz w:val="22"/>
+          <w:shd w:val="pct15" w:color="auto" w:fill="FFFFFF"/>
+        </w:rPr>
+        <w:t>참조 모델</w:t>
+      </w:r>
+    </w:p>
+    <w:p>
+      <w:r>
+        <w:rPr>
+          <w:rFonts w:hint="eastAsia"/>
+        </w:rPr>
+        <w:t xml:space="preserve">- 다른 시스템 간의 원활한 통신을 위해 </w:t>
+      </w:r>
+      <w:r>
+        <w:t>ISO</w:t>
+      </w:r>
+      <w:r>
+        <w:rPr>
+          <w:rFonts w:hint="eastAsia"/>
+        </w:rPr>
+        <w:t>에서 제안한 통신 규약</w:t>
+      </w:r>
+    </w:p>
+    <w:p>
+      <w:r>
+        <w:rPr>
+          <w:rFonts w:hint="eastAsia"/>
+        </w:rPr>
+        <w:t xml:space="preserve">하위 </w:t>
+      </w:r>
+      <w:proofErr w:type="gramStart"/>
+      <w:r>
+        <w:rPr>
+          <w:rFonts w:hint="eastAsia"/>
+        </w:rPr>
+        <w:t>계층 :</w:t>
+      </w:r>
+      <w:proofErr w:type="gramEnd"/>
+      <w:r>
+        <w:rPr>
+          <w:rFonts w:hint="eastAsia"/>
+        </w:rPr>
+        <w:t xml:space="preserve"> 물리 계층 -&gt; 데이터 링크 계층 -&gt; 네트워크 계층</w:t>
+      </w:r>
+    </w:p>
+    <w:p>
+      <w:r>
+        <w:rPr>
+          <w:rFonts w:hint="eastAsia"/>
+        </w:rPr>
+        <w:t xml:space="preserve">상위 </w:t>
+      </w:r>
+      <w:proofErr w:type="gramStart"/>
+      <w:r>
+        <w:rPr>
+          <w:rFonts w:hint="eastAsia"/>
+        </w:rPr>
+        <w:t>계층 :</w:t>
+      </w:r>
+      <w:proofErr w:type="gramEnd"/>
+      <w:r>
+        <w:rPr>
+          <w:rFonts w:hint="eastAsia"/>
+        </w:rPr>
+        <w:t xml:space="preserve"> 전송 계층 -&gt; 세션 계층 -&gt; 표현 계층 -&gt; 응용 계층</w:t>
+      </w:r>
+    </w:p>
+    <w:p>
+      <w:r>
+        <w:rPr>
+          <w:rFonts w:hint="eastAsia"/>
+        </w:rPr>
+        <w:t xml:space="preserve">물리 계층 </w:t>
+      </w:r>
+      <w:r>
+        <w:t>–</w:t>
+      </w:r>
+      <w:r>
+        <w:rPr>
+          <w:rFonts w:hint="eastAsia"/>
+        </w:rPr>
+        <w:t xml:space="preserve"> 전송에 필요한 두 장치 간의 실제 접속과 절단 등 기계적, 전기적, 기능적, 절차적 특성에 대한 규칙을 정의 / </w:t>
+      </w:r>
+      <w:proofErr w:type="spellStart"/>
+      <w:r>
+        <w:rPr>
+          <w:rFonts w:hint="eastAsia"/>
+        </w:rPr>
+        <w:t>리피터</w:t>
+      </w:r>
+      <w:proofErr w:type="spellEnd"/>
+      <w:r>
+        <w:rPr>
+          <w:rFonts w:hint="eastAsia"/>
+        </w:rPr>
+        <w:t xml:space="preserve"> 허브 / 비트</w:t>
+      </w:r>
+    </w:p>
+    <w:p>
+      <w:r>
+        <w:rPr>
+          <w:rFonts w:hint="eastAsia"/>
+        </w:rPr>
+        <w:t xml:space="preserve">데이터 링크 계층 </w:t>
+      </w:r>
+      <w:r>
+        <w:t>–</w:t>
+      </w:r>
+      <w:r>
+        <w:rPr>
+          <w:rFonts w:hint="eastAsia"/>
+        </w:rPr>
+        <w:t xml:space="preserve"> 두 개의 인접한 개방 시스템들 간의 신뢰성 있고 효율적인 정보 전송을 할 수 있도록 시스템 간 연결 설정과 유지 및 종료를 담당 / </w:t>
+      </w:r>
+      <w:proofErr w:type="spellStart"/>
+      <w:r>
+        <w:rPr>
+          <w:rFonts w:hint="eastAsia"/>
+        </w:rPr>
+        <w:t>랜카드</w:t>
+      </w:r>
+      <w:proofErr w:type="spellEnd"/>
+      <w:r>
+        <w:rPr>
+          <w:rFonts w:hint="eastAsia"/>
+        </w:rPr>
+        <w:t xml:space="preserve"> 브리지 스</w:t>
       </w:r>
       <w:bookmarkStart w:id="0" w:name="_GoBack"/>
       <w:bookmarkEnd w:id="0"/>
+      <w:r>
+        <w:rPr>
+          <w:rFonts w:hint="eastAsia"/>
+        </w:rPr>
+        <w:t>위</w:t>
+      </w:r>
+      <w:r>
+        <w:rPr>
+          <w:rFonts w:hint="eastAsia"/>
+        </w:rPr>
+        <w:t>치 / 프레임</w:t>
+      </w:r>
+    </w:p>
+    <w:p>
+      <w:r>
+        <w:rPr>
+          <w:rFonts w:hint="eastAsia"/>
+        </w:rPr>
+        <w:t xml:space="preserve">네트워크 계층 </w:t>
+      </w:r>
+      <w:r>
+        <w:t>–</w:t>
+      </w:r>
+      <w:r>
+        <w:rPr>
+          <w:rFonts w:hint="eastAsia"/>
+        </w:rPr>
+        <w:t xml:space="preserve"> </w:t>
+      </w:r>
+      <w:r>
+        <w:rPr>
+          <w:rFonts w:hint="eastAsia"/>
+        </w:rPr>
+        <w:t xml:space="preserve">개방 시스템들 가느이 네트워크 연결을 관리하는 기능과 데이터 교환 및 중계 기능 / </w:t>
+      </w:r>
+      <w:proofErr w:type="spellStart"/>
+      <w:r>
+        <w:rPr>
+          <w:rFonts w:hint="eastAsia"/>
+        </w:rPr>
+        <w:t>라우터</w:t>
+      </w:r>
+      <w:proofErr w:type="spellEnd"/>
+      <w:r>
+        <w:rPr>
+          <w:rFonts w:hint="eastAsia"/>
+        </w:rPr>
+        <w:t xml:space="preserve"> / </w:t>
+      </w:r>
+      <w:proofErr w:type="spellStart"/>
+      <w:r>
+        <w:rPr>
+          <w:rFonts w:hint="eastAsia"/>
+        </w:rPr>
+        <w:t>패킷</w:t>
+      </w:r>
+      <w:proofErr w:type="spellEnd"/>
+    </w:p>
+    <w:p>
+      <w:r>
+        <w:rPr>
+          <w:rFonts w:hint="eastAsia"/>
+        </w:rPr>
+        <w:t xml:space="preserve">전송 계층 </w:t>
+      </w:r>
+      <w:r>
+        <w:t>–</w:t>
+      </w:r>
+      <w:r>
+        <w:rPr>
+          <w:rFonts w:hint="eastAsia"/>
+        </w:rPr>
+        <w:t xml:space="preserve"> 논리적 안정과 균일한 데이터 전송 서비스를 제공함으로써 종단 시스템 간에 </w:t>
+      </w:r>
+      <w:proofErr w:type="spellStart"/>
+      <w:r>
+        <w:rPr>
+          <w:rFonts w:hint="eastAsia"/>
+        </w:rPr>
+        <w:t>튜명한</w:t>
+      </w:r>
+      <w:proofErr w:type="spellEnd"/>
+      <w:r>
+        <w:rPr>
+          <w:rFonts w:hint="eastAsia"/>
+        </w:rPr>
+        <w:t xml:space="preserve"> 데이터 전송을 가능하게 함 / </w:t>
+      </w:r>
+      <w:proofErr w:type="spellStart"/>
+      <w:r>
+        <w:rPr>
+          <w:rFonts w:hint="eastAsia"/>
+        </w:rPr>
+        <w:t>게이트웨이</w:t>
+      </w:r>
+      <w:proofErr w:type="spellEnd"/>
+      <w:r>
+        <w:rPr>
+          <w:rFonts w:hint="eastAsia"/>
+        </w:rPr>
+        <w:t xml:space="preserve"> / 세그먼트</w:t>
+      </w:r>
+    </w:p>
+    <w:p>
+      <w:r>
+        <w:rPr>
+          <w:rFonts w:hint="eastAsia"/>
+        </w:rPr>
+        <w:t xml:space="preserve">세션 계층 </w:t>
+      </w:r>
+      <w:r>
+        <w:t>–</w:t>
+      </w:r>
+      <w:r>
+        <w:rPr>
+          <w:rFonts w:hint="eastAsia"/>
+        </w:rPr>
+        <w:t xml:space="preserve"> 송수신 측 간의 관련성을 유지하고 데이터 교환 관리 기능을 함 / 메시지</w:t>
+      </w:r>
+    </w:p>
+    <w:p>
+      <w:r>
+        <w:rPr>
+          <w:rFonts w:hint="eastAsia"/>
+        </w:rPr>
+        <w:t xml:space="preserve">표현 계층 </w:t>
+      </w:r>
+      <w:r>
+        <w:t>–</w:t>
+      </w:r>
+      <w:r>
+        <w:rPr>
+          <w:rFonts w:hint="eastAsia"/>
+        </w:rPr>
+        <w:t xml:space="preserve"> 응용 계층으로부터 받은 데이터를 세션 계층에 보내기 전에 통신에 적당한 형태로 변환하고 세션 계층에서 받은 데이터는 응용 계층에 맞게 변환하는 기능 / 메시지</w:t>
+      </w:r>
+    </w:p>
+    <w:p>
+      <w:pPr>
+        <w:rPr>
+          <w:rFonts w:hint="eastAsia"/>
+        </w:rPr>
+      </w:pPr>
+      <w:r>
+        <w:rPr>
+          <w:rFonts w:hint="eastAsia"/>
+        </w:rPr>
+        <w:t xml:space="preserve">응용 계층 </w:t>
+      </w:r>
+      <w:r>
+        <w:t>–</w:t>
+      </w:r>
+      <w:r>
+        <w:rPr>
+          <w:rFonts w:hint="eastAsia"/>
+        </w:rPr>
+        <w:t xml:space="preserve"> 사용자가 </w:t>
+      </w:r>
+      <w:r>
+        <w:t xml:space="preserve">OSI </w:t>
+      </w:r>
+      <w:r>
+        <w:rPr>
+          <w:rFonts w:hint="eastAsia"/>
+        </w:rPr>
+        <w:t xml:space="preserve">환경에 접근할 수 있도록 서비스를 제공 / 메시지 </w:t>
+      </w:r>
     </w:p>
     <w:sectPr>
       <w:pgSz w:w="11906" w:h="16838"/>
@@ -10913,7 +11526,7 @@
 </file>
 
 <file path=customXml/itemProps1.xml><?xml version="1.0" encoding="utf-8"?>
-<ds:datastoreItem xmlns:ds="http://schemas.openxmlformats.org/officeDocument/2006/customXml" ds:itemID="{59A98D54-C4D4-44C0-A46A-7DDB378AD72D}">
+<ds:datastoreItem xmlns:ds="http://schemas.openxmlformats.org/officeDocument/2006/customXml" ds:itemID="{B6222902-755A-4BDC-891E-A3659098BE71}">
   <ds:schemaRefs>
     <ds:schemaRef ds:uri="http://schemas.openxmlformats.org/officeDocument/2006/bibliography"/>
   </ds:schemaRefs>

--- a/필기/4과목 프로그래밍 언어 활용.docx
+++ b/필기/4과목 프로그래밍 언어 활용.docx
@@ -122,7 +122,21 @@
         <w:rPr>
           <w:rFonts w:hint="eastAsia"/>
         </w:rPr>
-        <w:t>지원 / 통신 기록 / 정적 파일 관리 / 대역폭 제한 / 가상 호스팅 / 인</w:t>
+        <w:t xml:space="preserve">지원 / 통신 기록 / 정적 파일 관리 / 대역폭 제한 / 가상 </w:t>
+      </w:r>
+      <w:proofErr w:type="spellStart"/>
+      <w:r>
+        <w:rPr>
+          <w:rFonts w:hint="eastAsia"/>
+        </w:rPr>
+        <w:t>호스팅</w:t>
+      </w:r>
+      <w:proofErr w:type="spellEnd"/>
+      <w:r>
+        <w:rPr>
+          <w:rFonts w:hint="eastAsia"/>
+        </w:rPr>
+        <w:t xml:space="preserve"> / 인</w:t>
       </w:r>
       <w:r>
         <w:rPr>
@@ -191,7 +205,21 @@
         <w:rPr>
           <w:rFonts w:hint="eastAsia"/>
         </w:rPr>
-        <w:t xml:space="preserve"> 요구사항 관리 도구 / 설계/모델링 도구 / 구현 도구 / 빌드 도구 / 테스트 도구 / 형상 관리 도구</w:t>
+        <w:t xml:space="preserve"> 요구사항 관리 도구 / 설계/모델링 도구 / 구현 도구 / </w:t>
+      </w:r>
+      <w:proofErr w:type="spellStart"/>
+      <w:r>
+        <w:rPr>
+          <w:rFonts w:hint="eastAsia"/>
+        </w:rPr>
+        <w:t>빌드</w:t>
+      </w:r>
+      <w:proofErr w:type="spellEnd"/>
+      <w:r>
+        <w:rPr>
+          <w:rFonts w:hint="eastAsia"/>
+        </w:rPr>
+        <w:t xml:space="preserve"> 도구 / 테스트 도구 / 형상 관리 도구</w:t>
       </w:r>
     </w:p>
     <w:p>
@@ -208,8 +236,30 @@
         <w:rPr>
           <w:rFonts w:hint="eastAsia"/>
         </w:rPr>
-        <w:t xml:space="preserve"> 적정성 / 효율성 / 이식성 / 친밀성 / 범용성</w:t>
-      </w:r>
+        <w:t xml:space="preserve"> 적정성 / 효율성 / </w:t>
+      </w:r>
+      <w:proofErr w:type="spellStart"/>
+      <w:r>
+        <w:rPr>
+          <w:rFonts w:hint="eastAsia"/>
+        </w:rPr>
+        <w:t>이식성</w:t>
+      </w:r>
+      <w:proofErr w:type="spellEnd"/>
+      <w:r>
+        <w:rPr>
+          <w:rFonts w:hint="eastAsia"/>
+        </w:rPr>
+        <w:t xml:space="preserve"> / 친밀성 / </w:t>
+      </w:r>
+      <w:proofErr w:type="spellStart"/>
+      <w:r>
+        <w:rPr>
+          <w:rFonts w:hint="eastAsia"/>
+        </w:rPr>
+        <w:t>범용성</w:t>
+      </w:r>
+      <w:proofErr w:type="spellEnd"/>
     </w:p>
     <w:p/>
     <w:p>
@@ -233,7 +283,21 @@
         <w:rPr>
           <w:rFonts w:hint="eastAsia"/>
         </w:rPr>
-        <w:t>- 웹 애플리케이션의 로직을 구현할 서버 프로그램을 제작하여 웹 애플리케이션 서버에 탑재하는 것을 의미</w:t>
+        <w:t xml:space="preserve">- 웹 애플리케이션의 </w:t>
+      </w:r>
+      <w:proofErr w:type="spellStart"/>
+      <w:r>
+        <w:rPr>
+          <w:rFonts w:hint="eastAsia"/>
+        </w:rPr>
+        <w:t>로직을</w:t>
+      </w:r>
+      <w:proofErr w:type="spellEnd"/>
+      <w:r>
+        <w:rPr>
+          <w:rFonts w:hint="eastAsia"/>
+        </w:rPr>
+        <w:t xml:space="preserve"> 구현할 서버 프로그램을 제작하여 웹 애플리케이션 서버에 탑재하는 것을 의미</w:t>
       </w:r>
     </w:p>
     <w:p>
@@ -243,8 +307,13 @@
         </w:rPr>
         <w:t xml:space="preserve">Java / </w:t>
       </w:r>
-      <w:r>
-        <w:t>JavaScropt / Python / PHP / Ruby</w:t>
+      <w:proofErr w:type="spellStart"/>
+      <w:r>
+        <w:t>JavaScropt</w:t>
+      </w:r>
+      <w:proofErr w:type="spellEnd"/>
+      <w:r>
+        <w:t xml:space="preserve"> / Python / PHP / Ruby</w:t>
       </w:r>
     </w:p>
     <w:p>
@@ -269,7 +338,35 @@
         <w:rPr>
           <w:rFonts w:hint="eastAsia"/>
         </w:rPr>
-        <w:t>Spring / Node.js / Django / Codeniter / Ruby on Rails</w:t>
+        <w:t xml:space="preserve">Spring / Node.js / </w:t>
+      </w:r>
+      <w:proofErr w:type="spellStart"/>
+      <w:r>
+        <w:rPr>
+          <w:rFonts w:hint="eastAsia"/>
+        </w:rPr>
+        <w:t>Django</w:t>
+      </w:r>
+      <w:proofErr w:type="spellEnd"/>
+      <w:r>
+        <w:rPr>
+          <w:rFonts w:hint="eastAsia"/>
+        </w:rPr>
+        <w:t xml:space="preserve"> / </w:t>
+      </w:r>
+      <w:proofErr w:type="spellStart"/>
+      <w:r>
+        <w:rPr>
+          <w:rFonts w:hint="eastAsia"/>
+        </w:rPr>
+        <w:t>Codeniter</w:t>
+      </w:r>
+      <w:proofErr w:type="spellEnd"/>
+      <w:r>
+        <w:rPr>
+          <w:rFonts w:hint="eastAsia"/>
+        </w:rPr>
+        <w:t xml:space="preserve"> / Ruby on Rails</w:t>
       </w:r>
     </w:p>
     <w:p>
@@ -294,7 +391,35 @@
         <w:rPr>
           <w:rFonts w:hint="eastAsia"/>
         </w:rPr>
-        <w:t xml:space="preserve">모듈의 독립성은 결합도와 응집도에 의해 측정 </w:t>
+        <w:t xml:space="preserve">모듈의 독립성은 </w:t>
+      </w:r>
+      <w:proofErr w:type="spellStart"/>
+      <w:r>
+        <w:rPr>
+          <w:rFonts w:hint="eastAsia"/>
+        </w:rPr>
+        <w:t>결합도와</w:t>
+      </w:r>
+      <w:proofErr w:type="spellEnd"/>
+      <w:r>
+        <w:rPr>
+          <w:rFonts w:hint="eastAsia"/>
+        </w:rPr>
+        <w:t xml:space="preserve"> </w:t>
+      </w:r>
+      <w:proofErr w:type="spellStart"/>
+      <w:r>
+        <w:rPr>
+          <w:rFonts w:hint="eastAsia"/>
+        </w:rPr>
+        <w:t>응집도에</w:t>
+      </w:r>
+      <w:proofErr w:type="spellEnd"/>
+      <w:r>
+        <w:rPr>
+          <w:rFonts w:hint="eastAsia"/>
+        </w:rPr>
+        <w:t xml:space="preserve"> 의해 측정 </w:t>
       </w:r>
     </w:p>
     <w:p>
@@ -303,7 +428,35 @@
           <w:rFonts w:hint="eastAsia"/>
         </w:rPr>
         <w:lastRenderedPageBreak/>
-        <w:t xml:space="preserve">독립성을 높이려면 모듈의 결합도를 약하게 하고 응집도를 강하게 하여 모듈의 크기를 작게 만들어야 함 </w:t>
+        <w:t xml:space="preserve">독립성을 높이려면 모듈의 </w:t>
+      </w:r>
+      <w:proofErr w:type="spellStart"/>
+      <w:r>
+        <w:rPr>
+          <w:rFonts w:hint="eastAsia"/>
+        </w:rPr>
+        <w:t>결합도를</w:t>
+      </w:r>
+      <w:proofErr w:type="spellEnd"/>
+      <w:r>
+        <w:rPr>
+          <w:rFonts w:hint="eastAsia"/>
+        </w:rPr>
+        <w:t xml:space="preserve"> 약하게 하고 </w:t>
+      </w:r>
+      <w:proofErr w:type="spellStart"/>
+      <w:r>
+        <w:rPr>
+          <w:rFonts w:hint="eastAsia"/>
+        </w:rPr>
+        <w:t>응집도를</w:t>
+      </w:r>
+      <w:proofErr w:type="spellEnd"/>
+      <w:r>
+        <w:rPr>
+          <w:rFonts w:hint="eastAsia"/>
+        </w:rPr>
+        <w:t xml:space="preserve"> 강하게 하여 모듈의 크기를 작게 만들어야 함 </w:t>
       </w:r>
     </w:p>
     <w:p/>
@@ -355,7 +508,21 @@
         <w:rPr>
           <w:rFonts w:hint="eastAsia"/>
         </w:rPr>
-        <w:t>데이터의 기밀성 / 무결성 / 가용성을 유지하는 것이 목표</w:t>
+        <w:t xml:space="preserve">데이터의 기밀성 / </w:t>
+      </w:r>
+      <w:proofErr w:type="spellStart"/>
+      <w:r>
+        <w:rPr>
+          <w:rFonts w:hint="eastAsia"/>
+        </w:rPr>
+        <w:t>무결성</w:t>
+      </w:r>
+      <w:proofErr w:type="spellEnd"/>
+      <w:r>
+        <w:rPr>
+          <w:rFonts w:hint="eastAsia"/>
+        </w:rPr>
+        <w:t xml:space="preserve"> / 가용성을 유지하는 것이 목표</w:t>
       </w:r>
     </w:p>
     <w:p>
@@ -437,7 +604,21 @@
         <w:rPr>
           <w:rFonts w:hint="eastAsia"/>
         </w:rPr>
-        <w:t xml:space="preserve">정기 배치 / 이벤트성 배치 / </w:t>
+        <w:t xml:space="preserve">정기 배치 / </w:t>
+      </w:r>
+      <w:proofErr w:type="spellStart"/>
+      <w:r>
+        <w:rPr>
+          <w:rFonts w:hint="eastAsia"/>
+        </w:rPr>
+        <w:t>이벤트성</w:t>
+      </w:r>
+      <w:proofErr w:type="spellEnd"/>
+      <w:r>
+        <w:rPr>
+          <w:rFonts w:hint="eastAsia"/>
+        </w:rPr>
+        <w:t xml:space="preserve"> 배치 / </w:t>
       </w:r>
       <w:r>
         <w:t xml:space="preserve">On-Demand </w:t>
@@ -505,7 +686,15 @@
     </w:p>
     <w:p>
       <w:r>
-        <w:t>Quartz – Scheduler / Job / JobDetail /Trigger</w:t>
+        <w:t xml:space="preserve">Quartz – Scheduler / Job / </w:t>
+      </w:r>
+      <w:proofErr w:type="spellStart"/>
+      <w:r>
+        <w:t>JobDetail</w:t>
+      </w:r>
+      <w:proofErr w:type="spellEnd"/>
+      <w:r>
+        <w:t xml:space="preserve"> /Trigger</w:t>
       </w:r>
     </w:p>
     <w:p/>
@@ -587,7 +776,21 @@
         <w:rPr>
           <w:rFonts w:hint="eastAsia"/>
         </w:rPr>
-        <w:t xml:space="preserve">가상 호스팅 </w:t>
+        <w:t xml:space="preserve">가상 </w:t>
+      </w:r>
+      <w:proofErr w:type="spellStart"/>
+      <w:r>
+        <w:rPr>
+          <w:rFonts w:hint="eastAsia"/>
+        </w:rPr>
+        <w:t>호스팅</w:t>
+      </w:r>
+      <w:proofErr w:type="spellEnd"/>
+      <w:r>
+        <w:rPr>
+          <w:rFonts w:hint="eastAsia"/>
+        </w:rPr>
+        <w:t xml:space="preserve"> </w:t>
       </w:r>
       <w:r>
         <w:t>–</w:t>
@@ -613,7 +816,21 @@
         <w:rPr>
           <w:rFonts w:hint="eastAsia"/>
         </w:rPr>
-        <w:t xml:space="preserve"> 네트워크 트래픽의 포화를 방지하기 위해 응답 속도를 제한하는 기능</w:t>
+        <w:t xml:space="preserve"> 네트워크 </w:t>
+      </w:r>
+      <w:proofErr w:type="spellStart"/>
+      <w:r>
+        <w:rPr>
+          <w:rFonts w:hint="eastAsia"/>
+        </w:rPr>
+        <w:t>트래픽의</w:t>
+      </w:r>
+      <w:proofErr w:type="spellEnd"/>
+      <w:r>
+        <w:rPr>
+          <w:rFonts w:hint="eastAsia"/>
+        </w:rPr>
+        <w:t xml:space="preserve"> 포화를 방지하기 위해 응답 속도를 제한하는 기능</w:t>
       </w:r>
     </w:p>
     <w:p>
@@ -630,7 +847,21 @@
         <w:rPr>
           <w:rFonts w:hint="eastAsia"/>
         </w:rPr>
-        <w:t xml:space="preserve"> 적정성 / 효율성 / 이식성 / 친밀성</w:t>
+        <w:t xml:space="preserve"> 적정성 / 효율성 / </w:t>
+      </w:r>
+      <w:proofErr w:type="spellStart"/>
+      <w:r>
+        <w:rPr>
+          <w:rFonts w:hint="eastAsia"/>
+        </w:rPr>
+        <w:t>이식성</w:t>
+      </w:r>
+      <w:proofErr w:type="spellEnd"/>
+      <w:r>
+        <w:rPr>
+          <w:rFonts w:hint="eastAsia"/>
+        </w:rPr>
+        <w:t xml:space="preserve"> / 친밀성</w:t>
       </w:r>
     </w:p>
     <w:p>
@@ -647,7 +878,21 @@
         <w:rPr>
           <w:rFonts w:hint="eastAsia"/>
         </w:rPr>
-        <w:t xml:space="preserve"> 결함이 발생했을 때 판매처의 프로세스에 따라 보안되므로 이용자의 사저엥 따라 즉각적이고 능동적인 대처가 어려움</w:t>
+        <w:t xml:space="preserve"> 결함이 발생했을 때 판매처의 프로세스에 따라 보안되므로 이용자의 </w:t>
+      </w:r>
+      <w:proofErr w:type="spellStart"/>
+      <w:r>
+        <w:rPr>
+          <w:rFonts w:hint="eastAsia"/>
+        </w:rPr>
+        <w:t>사저엥</w:t>
+      </w:r>
+      <w:proofErr w:type="spellEnd"/>
+      <w:r>
+        <w:rPr>
+          <w:rFonts w:hint="eastAsia"/>
+        </w:rPr>
+        <w:t xml:space="preserve"> 따라 즉각적이고 능동적인 대처가 어려움</w:t>
       </w:r>
     </w:p>
     <w:p>
@@ -704,7 +949,21 @@
         <w:rPr>
           <w:rFonts w:hint="eastAsia"/>
         </w:rPr>
-        <w:t xml:space="preserve"> 개발에 필요한 편집기, 컴파일러, 디버거 등의 다양한 툴을 하나의 인터페이스로 제공하는 소프트웨어</w:t>
+        <w:t xml:space="preserve"> 개발에 필요한 편집기, 컴파일러, </w:t>
+      </w:r>
+      <w:proofErr w:type="spellStart"/>
+      <w:r>
+        <w:rPr>
+          <w:rFonts w:hint="eastAsia"/>
+        </w:rPr>
+        <w:t>디버거</w:t>
+      </w:r>
+      <w:proofErr w:type="spellEnd"/>
+      <w:r>
+        <w:rPr>
+          <w:rFonts w:hint="eastAsia"/>
+        </w:rPr>
+        <w:t xml:space="preserve"> 등의 다양한 툴을 하나의 인터페이스로 제공하는 소프트웨어</w:t>
       </w:r>
     </w:p>
     <w:p>
@@ -727,7 +986,21 @@
         <w:rPr>
           <w:rFonts w:hint="eastAsia"/>
         </w:rPr>
-        <w:t xml:space="preserve">세션 통제 / 입력 데이터 검증 및 표현 / 보안 기능 / 시간 및 상테 / 에러처리 / 코드 오류 / 캡슐화 / </w:t>
+        <w:t xml:space="preserve">세션 통제 / 입력 데이터 검증 및 표현 / 보안 기능 / 시간 및 </w:t>
+      </w:r>
+      <w:proofErr w:type="spellStart"/>
+      <w:r>
+        <w:rPr>
+          <w:rFonts w:hint="eastAsia"/>
+        </w:rPr>
+        <w:t>상테</w:t>
+      </w:r>
+      <w:proofErr w:type="spellEnd"/>
+      <w:r>
+        <w:rPr>
+          <w:rFonts w:hint="eastAsia"/>
+        </w:rPr>
+        <w:t xml:space="preserve"> / 에러처리 / 코드 오류 / 캡슐화 / </w:t>
       </w:r>
       <w:r>
         <w:t xml:space="preserve">API </w:t>
@@ -753,7 +1026,21 @@
         <w:rPr>
           <w:rFonts w:hint="eastAsia"/>
         </w:rPr>
-        <w:t xml:space="preserve"> 입력 데이터에 대한 유효성 검증체계를 갖추고 검증 실패 시 이를 처리할 수 있도록 코딩하는 것 </w:t>
+        <w:t xml:space="preserve"> 입력 데이터에 대한 유효성 검증체계를 갖추고 검증 실패 시 이를 처리할 수 있도록 </w:t>
+      </w:r>
+      <w:proofErr w:type="spellStart"/>
+      <w:r>
+        <w:rPr>
+          <w:rFonts w:hint="eastAsia"/>
+        </w:rPr>
+        <w:t>코딩하는</w:t>
+      </w:r>
+      <w:proofErr w:type="spellEnd"/>
+      <w:r>
+        <w:rPr>
+          <w:rFonts w:hint="eastAsia"/>
+        </w:rPr>
+        <w:t xml:space="preserve"> 것 </w:t>
       </w:r>
     </w:p>
     <w:p>
@@ -770,7 +1057,21 @@
         <w:rPr>
           <w:rFonts w:hint="eastAsia"/>
         </w:rPr>
-        <w:t xml:space="preserve"> 데이터와 데이터를 처리하는 함수를 하나의 객체로 묶어 코딩하는 것</w:t>
+        <w:t xml:space="preserve"> 데이터와 데이터를 처리하는 함수를 하나의 객체로 묶어 </w:t>
+      </w:r>
+      <w:proofErr w:type="spellStart"/>
+      <w:r>
+        <w:rPr>
+          <w:rFonts w:hint="eastAsia"/>
+        </w:rPr>
+        <w:t>코딩하는</w:t>
+      </w:r>
+      <w:proofErr w:type="spellEnd"/>
+      <w:r>
+        <w:rPr>
+          <w:rFonts w:hint="eastAsia"/>
+        </w:rPr>
+        <w:t xml:space="preserve"> 것</w:t>
       </w:r>
     </w:p>
     <w:p>
@@ -790,8 +1091,21 @@
         <w:t xml:space="preserve"> </w:t>
       </w:r>
       <w:r>
-        <w:t>Job / JobLauncher / Step / JobRepository</w:t>
-      </w:r>
+        <w:t xml:space="preserve">Job / </w:t>
+      </w:r>
+      <w:proofErr w:type="spellStart"/>
+      <w:r>
+        <w:t>JobLauncher</w:t>
+      </w:r>
+      <w:proofErr w:type="spellEnd"/>
+      <w:r>
+        <w:t xml:space="preserve"> / Step / </w:t>
+      </w:r>
+      <w:proofErr w:type="spellStart"/>
+      <w:r>
+        <w:t>JobRepository</w:t>
+      </w:r>
+      <w:proofErr w:type="spellEnd"/>
     </w:p>
     <w:p>
       <w:r>
@@ -840,7 +1154,21 @@
         <w:rPr>
           <w:rFonts w:hint="eastAsia"/>
         </w:rPr>
-        <w:t>객체지향 프로그래밍의 객체와 관계형 데이터베이스의 데이터를 연결하는 기술</w:t>
+        <w:t xml:space="preserve">객체지향 프로그래밍의 객체와 </w:t>
+      </w:r>
+      <w:proofErr w:type="spellStart"/>
+      <w:r>
+        <w:rPr>
+          <w:rFonts w:hint="eastAsia"/>
+        </w:rPr>
+        <w:t>관계형</w:t>
+      </w:r>
+      <w:proofErr w:type="spellEnd"/>
+      <w:r>
+        <w:rPr>
+          <w:rFonts w:hint="eastAsia"/>
+        </w:rPr>
+        <w:t xml:space="preserve"> 데이터베이스의 데이터를 연결하는 기술</w:t>
       </w:r>
     </w:p>
     <w:p>
@@ -862,7 +1190,21 @@
         <w:rPr>
           <w:rFonts w:hint="eastAsia"/>
         </w:rPr>
-        <w:t>처리의 효율성 / 프로그램 구조 / 프로그램 길이 / 이식성 / 과거의 개발 실적 / 알고리즘과 계산상의 난이도 / 자료 구조의 난이도 / 성능 고려 사항들 / 대상 업무의 성</w:t>
+        <w:t xml:space="preserve">처리의 효율성 / 프로그램 구조 / 프로그램 길이 / </w:t>
+      </w:r>
+      <w:proofErr w:type="spellStart"/>
+      <w:r>
+        <w:rPr>
+          <w:rFonts w:hint="eastAsia"/>
+        </w:rPr>
+        <w:t>이식성</w:t>
+      </w:r>
+      <w:proofErr w:type="spellEnd"/>
+      <w:r>
+        <w:rPr>
+          <w:rFonts w:hint="eastAsia"/>
+        </w:rPr>
+        <w:t xml:space="preserve"> / 과거의 개발 실적 / 알고리즘과 계산상의 난이도 / 자료 구조의 난이도 / 성능 고려 사항들 / 대상 업무의 성</w:t>
       </w:r>
       <w:r>
         <w:rPr>
@@ -878,12 +1220,21 @@
           <w:color w:val="0070C0"/>
         </w:rPr>
       </w:pPr>
+      <w:proofErr w:type="gramStart"/>
       <w:r>
         <w:rPr>
           <w:rFonts w:hint="eastAsia"/>
           <w:color w:val="0070C0"/>
         </w:rPr>
-        <w:t xml:space="preserve">키워드 : 1. 웹 서버 2. 웹 애플리케이션 서버 3. 개발 언어 선정 기준 4. 프레임워크 5. 소프트웨어 개발 보안 6. </w:t>
+        <w:t>키워드 :</w:t>
+      </w:r>
+      <w:proofErr w:type="gramEnd"/>
+      <w:r>
+        <w:rPr>
+          <w:rFonts w:hint="eastAsia"/>
+          <w:color w:val="0070C0"/>
+        </w:rPr>
+        <w:t xml:space="preserve"> 1. 웹 서버 2. 웹 애플리케이션 서버 3. 개발 언어 선정 기준 4. 프레임워크 5. 소프트웨어 개발 보안 6. </w:t>
       </w:r>
       <w:r>
         <w:rPr>
@@ -971,7 +1322,21 @@
         <w:rPr>
           <w:rFonts w:hint="eastAsia"/>
         </w:rPr>
-        <w:t>변수에 값을 저장하기 전에 문자형, 정수형, 실수형 등 어떤 형식의 값을 저장할지 데이터 타입을 지정하여 변수를 선언해야 함</w:t>
+        <w:t xml:space="preserve">변수에 값을 저장하기 전에 문자형, 정수형, </w:t>
+      </w:r>
+      <w:proofErr w:type="spellStart"/>
+      <w:r>
+        <w:rPr>
+          <w:rFonts w:hint="eastAsia"/>
+        </w:rPr>
+        <w:t>실수형</w:t>
+      </w:r>
+      <w:proofErr w:type="spellEnd"/>
+      <w:r>
+        <w:rPr>
+          <w:rFonts w:hint="eastAsia"/>
+        </w:rPr>
+        <w:t xml:space="preserve"> 등 어떤 형식의 값을 저장할지 데이터 타입을 지정하여 변수를 선언해야 함</w:t>
       </w:r>
     </w:p>
     <w:p>
@@ -1120,11 +1485,19 @@
       <w:r>
         <w:t xml:space="preserve">char 1Byte / </w:t>
       </w:r>
-      <w:r>
-        <w:rPr>
-          <w:rFonts w:hint="eastAsia"/>
-        </w:rPr>
-        <w:t xml:space="preserve">부호없는 문자형 </w:t>
+      <w:proofErr w:type="spellStart"/>
+      <w:r>
+        <w:rPr>
+          <w:rFonts w:hint="eastAsia"/>
+        </w:rPr>
+        <w:t>부호없는</w:t>
+      </w:r>
+      <w:proofErr w:type="spellEnd"/>
+      <w:r>
+        <w:rPr>
+          <w:rFonts w:hint="eastAsia"/>
+        </w:rPr>
+        <w:t xml:space="preserve"> 문자형 </w:t>
       </w:r>
       <w:r>
         <w:t xml:space="preserve">unsigned char 1Byte / </w:t>
@@ -1147,8 +1520,13 @@
         </w:rPr>
         <w:t xml:space="preserve">정수 </w:t>
       </w:r>
-      <w:r>
-        <w:t>int 4Byte</w:t>
+      <w:proofErr w:type="spellStart"/>
+      <w:r>
+        <w:t>int</w:t>
+      </w:r>
+      <w:proofErr w:type="spellEnd"/>
+      <w:r>
+        <w:t xml:space="preserve"> 4Byte</w:t>
       </w:r>
       <w:r>
         <w:t xml:space="preserve"> / </w:t>
@@ -1172,7 +1550,15 @@
         <w:t>정수</w:t>
       </w:r>
       <w:r>
-        <w:t xml:space="preserve"> long long 8Byte</w:t>
+        <w:t xml:space="preserve"> long </w:t>
+      </w:r>
+      <w:proofErr w:type="spellStart"/>
+      <w:r>
+        <w:t>long</w:t>
+      </w:r>
+      <w:proofErr w:type="spellEnd"/>
+      <w:r>
+        <w:t xml:space="preserve"> 8Byte</w:t>
       </w:r>
       <w:r>
         <w:t xml:space="preserve"> / </w:t>
@@ -1193,7 +1579,15 @@
         <w:t xml:space="preserve">부호 없는 정수형 </w:t>
       </w:r>
       <w:r>
-        <w:t xml:space="preserve">unsigned int 4Byte / </w:t>
+        <w:t xml:space="preserve">unsigned </w:t>
+      </w:r>
+      <w:proofErr w:type="spellStart"/>
+      <w:r>
+        <w:t>int</w:t>
+      </w:r>
+      <w:proofErr w:type="spellEnd"/>
+      <w:r>
+        <w:t xml:space="preserve"> 4Byte / </w:t>
       </w:r>
       <w:r>
         <w:rPr>
@@ -1280,8 +1674,13 @@
         </w:rPr>
         <w:t xml:space="preserve">정수 </w:t>
       </w:r>
-      <w:r>
-        <w:t xml:space="preserve">int 4Byte / </w:t>
+      <w:proofErr w:type="spellStart"/>
+      <w:r>
+        <w:t>int</w:t>
+      </w:r>
+      <w:proofErr w:type="spellEnd"/>
+      <w:r>
+        <w:t xml:space="preserve"> 4Byte / </w:t>
       </w:r>
       <w:r>
         <w:rPr>
@@ -1348,8 +1747,13 @@
         </w:rPr>
         <w:t xml:space="preserve">문자 </w:t>
       </w:r>
-      <w:r>
-        <w:t xml:space="preserve">str </w:t>
+      <w:proofErr w:type="spellStart"/>
+      <w:r>
+        <w:t>str</w:t>
+      </w:r>
+      <w:proofErr w:type="spellEnd"/>
+      <w:r>
+        <w:t xml:space="preserve"> </w:t>
       </w:r>
       <w:r>
         <w:rPr>
@@ -1357,8 +1761,13 @@
         </w:rPr>
         <w:t xml:space="preserve">무제한 / 정수 </w:t>
       </w:r>
-      <w:r>
-        <w:t xml:space="preserve">int </w:t>
+      <w:proofErr w:type="spellStart"/>
+      <w:r>
+        <w:t>int</w:t>
+      </w:r>
+      <w:proofErr w:type="spellEnd"/>
+      <w:r>
+        <w:t xml:space="preserve"> </w:t>
       </w:r>
       <w:r>
         <w:rPr>
@@ -1417,12 +1826,21 @@
           <w:color w:val="ED7D31" w:themeColor="accent2"/>
         </w:rPr>
       </w:pPr>
+      <w:proofErr w:type="spellStart"/>
       <w:r>
         <w:rPr>
           <w:rFonts w:hint="eastAsia"/>
           <w:color w:val="ED7D31" w:themeColor="accent2"/>
         </w:rPr>
-        <w:t>변수명 작성 규칙</w:t>
+        <w:t>변수명</w:t>
+      </w:r>
+      <w:proofErr w:type="spellEnd"/>
+      <w:r>
+        <w:rPr>
+          <w:rFonts w:hint="eastAsia"/>
+          <w:color w:val="ED7D31" w:themeColor="accent2"/>
+        </w:rPr>
+        <w:t xml:space="preserve"> 작성 규칙</w:t>
       </w:r>
     </w:p>
     <w:p>
@@ -1484,23 +1902,53 @@
       </w:r>
     </w:p>
     <w:p>
-      <w:r>
-        <w:rPr>
-          <w:rFonts w:hint="eastAsia"/>
-        </w:rPr>
-        <w:t>예약어 변수명으로 사용X</w:t>
-      </w:r>
-    </w:p>
-    <w:p>
-      <w:r>
-        <w:rPr>
-          <w:rFonts w:hint="eastAsia"/>
-        </w:rPr>
-        <w:t>변수 선언 시 문장 끝 ;</w:t>
-      </w:r>
-      <w:r>
+      <w:proofErr w:type="spellStart"/>
+      <w:r>
+        <w:rPr>
+          <w:rFonts w:hint="eastAsia"/>
+        </w:rPr>
+        <w:t>예약어</w:t>
+      </w:r>
+      <w:proofErr w:type="spellEnd"/>
+      <w:r>
+        <w:rPr>
+          <w:rFonts w:hint="eastAsia"/>
+        </w:rPr>
         <w:t xml:space="preserve"> </w:t>
       </w:r>
+      <w:proofErr w:type="spellStart"/>
+      <w:r>
+        <w:rPr>
+          <w:rFonts w:hint="eastAsia"/>
+        </w:rPr>
+        <w:t>변수명으로</w:t>
+      </w:r>
+      <w:proofErr w:type="spellEnd"/>
+      <w:r>
+        <w:rPr>
+          <w:rFonts w:hint="eastAsia"/>
+        </w:rPr>
+        <w:t xml:space="preserve"> 사용X</w:t>
+      </w:r>
+    </w:p>
+    <w:p>
+      <w:r>
+        <w:rPr>
+          <w:rFonts w:hint="eastAsia"/>
+        </w:rPr>
+        <w:t xml:space="preserve">변수 선언 시 문장 </w:t>
+      </w:r>
+      <w:proofErr w:type="gramStart"/>
+      <w:r>
+        <w:rPr>
+          <w:rFonts w:hint="eastAsia"/>
+        </w:rPr>
+        <w:t>끝 ;</w:t>
+      </w:r>
+      <w:proofErr w:type="gramEnd"/>
+      <w:r>
+        <w:t xml:space="preserve"> </w:t>
+      </w:r>
     </w:p>
     <w:p>
       <w:r>
@@ -1594,7 +2042,21 @@
         <w:rPr>
           <w:rFonts w:hint="eastAsia"/>
         </w:rPr>
-        <w:t xml:space="preserve">내부의 레지스터에 기억영역을 할당받는 변수 </w:t>
+        <w:t xml:space="preserve">내부의 레지스터에 기억영역을 </w:t>
+      </w:r>
+      <w:proofErr w:type="spellStart"/>
+      <w:r>
+        <w:rPr>
+          <w:rFonts w:hint="eastAsia"/>
+        </w:rPr>
+        <w:t>할당받는</w:t>
+      </w:r>
+      <w:proofErr w:type="spellEnd"/>
+      <w:r>
+        <w:rPr>
+          <w:rFonts w:hint="eastAsia"/>
+        </w:rPr>
+        <w:t xml:space="preserve"> 변수 </w:t>
       </w:r>
     </w:p>
     <w:p>
@@ -1612,27 +2074,73 @@
       </w:r>
     </w:p>
     <w:p>
-      <w:r>
-        <w:rPr>
-          <w:rFonts w:hint="eastAsia"/>
-        </w:rPr>
-        <w:t>자료형 : 변수에 저장될 자료의 형식을 지정</w:t>
-      </w:r>
-    </w:p>
-    <w:p>
-      <w:r>
-        <w:rPr>
-          <w:rFonts w:hint="eastAsia"/>
-        </w:rPr>
-        <w:t>변수형 : 사용자가 원하는 이름을 임의로 지정 / 변수명 작성 규칙에 맞게 지정</w:t>
-      </w:r>
-    </w:p>
-    <w:p>
-      <w:r>
-        <w:rPr>
-          <w:rFonts w:hint="eastAsia"/>
-        </w:rPr>
-        <w:t xml:space="preserve">값 : 변수를 선언하면서 초기화할 값을 지정 </w:t>
+      <w:proofErr w:type="spellStart"/>
+      <w:proofErr w:type="gramStart"/>
+      <w:r>
+        <w:rPr>
+          <w:rFonts w:hint="eastAsia"/>
+        </w:rPr>
+        <w:t>자료형</w:t>
+      </w:r>
+      <w:proofErr w:type="spellEnd"/>
+      <w:r>
+        <w:rPr>
+          <w:rFonts w:hint="eastAsia"/>
+        </w:rPr>
+        <w:t xml:space="preserve"> :</w:t>
+      </w:r>
+      <w:proofErr w:type="gramEnd"/>
+      <w:r>
+        <w:rPr>
+          <w:rFonts w:hint="eastAsia"/>
+        </w:rPr>
+        <w:t xml:space="preserve"> 변수에 저장될 자료의 형식을 지정</w:t>
+      </w:r>
+    </w:p>
+    <w:p>
+      <w:proofErr w:type="gramStart"/>
+      <w:r>
+        <w:rPr>
+          <w:rFonts w:hint="eastAsia"/>
+        </w:rPr>
+        <w:t>변수형 :</w:t>
+      </w:r>
+      <w:proofErr w:type="gramEnd"/>
+      <w:r>
+        <w:rPr>
+          <w:rFonts w:hint="eastAsia"/>
+        </w:rPr>
+        <w:t xml:space="preserve"> 사용자가 원하는 이름을 임의로 지정 / </w:t>
+      </w:r>
+      <w:proofErr w:type="spellStart"/>
+      <w:r>
+        <w:rPr>
+          <w:rFonts w:hint="eastAsia"/>
+        </w:rPr>
+        <w:t>변수명</w:t>
+      </w:r>
+      <w:proofErr w:type="spellEnd"/>
+      <w:r>
+        <w:rPr>
+          <w:rFonts w:hint="eastAsia"/>
+        </w:rPr>
+        <w:t xml:space="preserve"> 작성 규칙에 맞게 지정</w:t>
+      </w:r>
+    </w:p>
+    <w:p>
+      <w:proofErr w:type="gramStart"/>
+      <w:r>
+        <w:rPr>
+          <w:rFonts w:hint="eastAsia"/>
+        </w:rPr>
+        <w:t>값 :</w:t>
+      </w:r>
+      <w:proofErr w:type="gramEnd"/>
+      <w:r>
+        <w:rPr>
+          <w:rFonts w:hint="eastAsia"/>
+        </w:rPr>
+        <w:t xml:space="preserve"> 변수를 선언하면서 초기화할 값을 지정 </w:t>
       </w:r>
     </w:p>
     <w:p/>
@@ -1709,7 +2217,21 @@
           <w:rFonts w:hint="eastAsia"/>
         </w:rPr>
         <w:lastRenderedPageBreak/>
-        <w:t>== 같다 / != 같지 않다 / &gt; 크다 / &gt;= 크거나 같다 / &lt; 작다 / &lt;= 작거나 같다</w:t>
+        <w:t xml:space="preserve">== 같다 </w:t>
+      </w:r>
+      <w:proofErr w:type="gramStart"/>
+      <w:r>
+        <w:rPr>
+          <w:rFonts w:hint="eastAsia"/>
+        </w:rPr>
+        <w:t>/ !=</w:t>
+      </w:r>
+      <w:proofErr w:type="gramEnd"/>
+      <w:r>
+        <w:rPr>
+          <w:rFonts w:hint="eastAsia"/>
+        </w:rPr>
+        <w:t xml:space="preserve"> 같지 않다 / &gt; 크다 / &gt;= 크거나 같다 / &lt; 작다 / &lt;= 작거나 같다</w:t>
       </w:r>
     </w:p>
     <w:p>
@@ -1727,7 +2249,21 @@
         <w:rPr>
           <w:rFonts w:hint="eastAsia"/>
         </w:rPr>
-        <w:t xml:space="preserve"> 비트별(0,1)로 연산하여 결과를 얻는 연산자</w:t>
+        <w:t xml:space="preserve"> </w:t>
+      </w:r>
+      <w:proofErr w:type="spellStart"/>
+      <w:r>
+        <w:rPr>
+          <w:rFonts w:hint="eastAsia"/>
+        </w:rPr>
+        <w:t>비트별</w:t>
+      </w:r>
+      <w:proofErr w:type="spellEnd"/>
+      <w:r>
+        <w:rPr>
+          <w:rFonts w:hint="eastAsia"/>
+        </w:rPr>
+        <w:t>(0,1)로 연산하여 결과를 얻는 연산자</w:t>
       </w:r>
     </w:p>
     <w:p>
@@ -1737,18 +2273,21 @@
         </w:rPr>
         <w:t xml:space="preserve">&amp; and / ^ </w:t>
       </w:r>
+      <w:proofErr w:type="spellStart"/>
       <w:r>
         <w:rPr>
           <w:rFonts w:hint="eastAsia"/>
         </w:rPr>
         <w:t>xor</w:t>
       </w:r>
+      <w:proofErr w:type="spellEnd"/>
       <w:r>
         <w:rPr>
           <w:rFonts w:hint="eastAsia"/>
         </w:rPr>
         <w:t xml:space="preserve"> </w:t>
       </w:r>
+      <w:proofErr w:type="gramStart"/>
       <w:r>
         <w:t>/</w:t>
       </w:r>
@@ -1759,7 +2298,14 @@
         <w:rPr>
           <w:rFonts w:hint="eastAsia"/>
         </w:rPr>
-        <w:t>! or / ~ not / &lt;&lt;</w:t>
+        <w:t>!</w:t>
+      </w:r>
+      <w:proofErr w:type="gramEnd"/>
+      <w:r>
+        <w:rPr>
+          <w:rFonts w:hint="eastAsia"/>
+        </w:rPr>
+        <w:t xml:space="preserve"> or / ~ not / &lt;&lt;</w:t>
       </w:r>
       <w:r>
         <w:t xml:space="preserve"> </w:t>
@@ -1809,7 +2355,15 @@
     </w:p>
     <w:p>
       <w:r>
-        <w:t>! not / &amp;&amp; and / || or</w:t>
+        <w:t xml:space="preserve">! </w:t>
+      </w:r>
+      <w:proofErr w:type="gramStart"/>
+      <w:r>
+        <w:t>not</w:t>
+      </w:r>
+      <w:proofErr w:type="gramEnd"/>
+      <w:r>
+        <w:t xml:space="preserve"> / &amp;&amp; and / || or</w:t>
       </w:r>
     </w:p>
     <w:p>
@@ -1827,7 +2381,21 @@
         <w:rPr>
           <w:rFonts w:hint="eastAsia"/>
         </w:rPr>
-        <w:t xml:space="preserve"> 연산 후 결과를 대입하는 연산식을 간략하게 입력할 수 있도록 대입 연산자를 제공</w:t>
+        <w:t xml:space="preserve"> 연산 후 결과를 대입하는 </w:t>
+      </w:r>
+      <w:proofErr w:type="spellStart"/>
+      <w:r>
+        <w:rPr>
+          <w:rFonts w:hint="eastAsia"/>
+        </w:rPr>
+        <w:t>연산식을</w:t>
+      </w:r>
+      <w:proofErr w:type="spellEnd"/>
+      <w:r>
+        <w:rPr>
+          <w:rFonts w:hint="eastAsia"/>
+        </w:rPr>
+        <w:t xml:space="preserve"> 간략하게 입력할 수 있도록 대입 연산자를 제공</w:t>
       </w:r>
     </w:p>
     <w:p>
@@ -1854,11 +2422,19 @@
       </w:r>
     </w:p>
     <w:p>
-      <w:r>
-        <w:rPr>
-          <w:rFonts w:hint="eastAsia"/>
-        </w:rPr>
-        <w:t>조건 ? 수식1:수식2;</w:t>
+      <w:proofErr w:type="gramStart"/>
+      <w:r>
+        <w:rPr>
+          <w:rFonts w:hint="eastAsia"/>
+        </w:rPr>
+        <w:t>조건 ?</w:t>
+      </w:r>
+      <w:proofErr w:type="gramEnd"/>
+      <w:r>
+        <w:rPr>
+          <w:rFonts w:hint="eastAsia"/>
+        </w:rPr>
+        <w:t xml:space="preserve"> 수식1:수식2;</w:t>
       </w:r>
     </w:p>
     <w:p/>
@@ -1895,25 +2471,52 @@
       </w:r>
     </w:p>
     <w:p>
-      <w:r>
-        <w:rPr>
-          <w:rFonts w:hint="eastAsia"/>
-        </w:rPr>
-        <w:t xml:space="preserve">scanf() </w:t>
-      </w:r>
-      <w:r>
-        <w:t>–</w:t>
-      </w:r>
-      <w:r>
-        <w:rPr>
-          <w:rFonts w:hint="eastAsia"/>
-        </w:rPr>
-        <w:t xml:space="preserve"> 키보드로 입력받아 변수에 저장하는 함수</w:t>
-      </w:r>
-    </w:p>
-    <w:p>
-      <w:r>
-        <w:t>scanf(</w:t>
+      <w:proofErr w:type="spellStart"/>
+      <w:r>
+        <w:rPr>
+          <w:rFonts w:hint="eastAsia"/>
+        </w:rPr>
+        <w:t>scanf</w:t>
+      </w:r>
+      <w:proofErr w:type="spellEnd"/>
+      <w:r>
+        <w:rPr>
+          <w:rFonts w:hint="eastAsia"/>
+        </w:rPr>
+        <w:t xml:space="preserve">() </w:t>
+      </w:r>
+      <w:r>
+        <w:t>–</w:t>
+      </w:r>
+      <w:r>
+        <w:rPr>
+          <w:rFonts w:hint="eastAsia"/>
+        </w:rPr>
+        <w:t xml:space="preserve"> 키보드로 </w:t>
+      </w:r>
+      <w:proofErr w:type="spellStart"/>
+      <w:r>
+        <w:rPr>
+          <w:rFonts w:hint="eastAsia"/>
+        </w:rPr>
+        <w:t>입력받아</w:t>
+      </w:r>
+      <w:proofErr w:type="spellEnd"/>
+      <w:r>
+        <w:rPr>
+          <w:rFonts w:hint="eastAsia"/>
+        </w:rPr>
+        <w:t xml:space="preserve"> 변수에 저장하는 함수</w:t>
+      </w:r>
+    </w:p>
+    <w:p>
+      <w:proofErr w:type="spellStart"/>
+      <w:r>
+        <w:t>scanf</w:t>
+      </w:r>
+      <w:proofErr w:type="spellEnd"/>
+      <w:r>
+        <w:t>(</w:t>
       </w:r>
       <w:r>
         <w:rPr>
@@ -1930,15 +2533,33 @@
         <w:t xml:space="preserve">서식 문자열 - %d / %u/ </w:t>
       </w:r>
       <w:r>
-        <w:t>%o / %x / %c / %s / %f / %e / %d / %e / %ld / %lo / %lx / %p</w:t>
-      </w:r>
-    </w:p>
-    <w:p>
-      <w:r>
-        <w:rPr>
-          <w:rFonts w:hint="eastAsia"/>
-        </w:rPr>
-        <w:t xml:space="preserve">printf() </w:t>
+        <w:t>%o / %x / %c / %s / %f / %e / %d / %e / %</w:t>
+      </w:r>
+      <w:proofErr w:type="spellStart"/>
+      <w:proofErr w:type="gramStart"/>
+      <w:r>
+        <w:t>ld</w:t>
+      </w:r>
+      <w:proofErr w:type="spellEnd"/>
+      <w:proofErr w:type="gramEnd"/>
+      <w:r>
+        <w:t xml:space="preserve"> / %lo / %lx / %p</w:t>
+      </w:r>
+    </w:p>
+    <w:p>
+      <w:proofErr w:type="spellStart"/>
+      <w:r>
+        <w:rPr>
+          <w:rFonts w:hint="eastAsia"/>
+        </w:rPr>
+        <w:t>printf</w:t>
+      </w:r>
+      <w:proofErr w:type="spellEnd"/>
+      <w:r>
+        <w:rPr>
+          <w:rFonts w:hint="eastAsia"/>
+        </w:rPr>
+        <w:t xml:space="preserve">() </w:t>
       </w:r>
       <w:r>
         <w:t>–</w:t>
@@ -1951,11 +2572,19 @@
       </w:r>
     </w:p>
     <w:p>
-      <w:r>
-        <w:rPr>
-          <w:rFonts w:hint="eastAsia"/>
-        </w:rPr>
-        <w:t>printf(서식 문자열, 변수)</w:t>
+      <w:proofErr w:type="spellStart"/>
+      <w:r>
+        <w:rPr>
+          <w:rFonts w:hint="eastAsia"/>
+        </w:rPr>
+        <w:t>printf</w:t>
+      </w:r>
+      <w:proofErr w:type="spellEnd"/>
+      <w:r>
+        <w:rPr>
+          <w:rFonts w:hint="eastAsia"/>
+        </w:rPr>
+        <w:t>(서식 문자열, 변수)</w:t>
       </w:r>
     </w:p>
     <w:p>
@@ -2062,11 +2691,19 @@
       </w:r>
     </w:p>
     <w:p>
-      <w:r>
-        <w:rPr>
-          <w:rFonts w:hint="eastAsia"/>
-        </w:rPr>
-        <w:t xml:space="preserve">getchar() / gets() </w:t>
+      <w:proofErr w:type="spellStart"/>
+      <w:r>
+        <w:rPr>
+          <w:rFonts w:hint="eastAsia"/>
+        </w:rPr>
+        <w:t>getchar</w:t>
+      </w:r>
+      <w:proofErr w:type="spellEnd"/>
+      <w:r>
+        <w:rPr>
+          <w:rFonts w:hint="eastAsia"/>
+        </w:rPr>
+        <w:t xml:space="preserve">() / gets() </w:t>
       </w:r>
       <w:r>
         <w:t>–</w:t>
@@ -2079,11 +2716,19 @@
       </w:r>
     </w:p>
     <w:p>
-      <w:r>
-        <w:rPr>
-          <w:rFonts w:hint="eastAsia"/>
-        </w:rPr>
-        <w:t xml:space="preserve">putchar() / puts() </w:t>
+      <w:proofErr w:type="spellStart"/>
+      <w:r>
+        <w:rPr>
+          <w:rFonts w:hint="eastAsia"/>
+        </w:rPr>
+        <w:t>putchar</w:t>
+      </w:r>
+      <w:proofErr w:type="spellEnd"/>
+      <w:r>
+        <w:rPr>
+          <w:rFonts w:hint="eastAsia"/>
+        </w:rPr>
+        <w:t xml:space="preserve">() / puts() </w:t>
       </w:r>
       <w:r>
         <w:t>–</w:t>
@@ -2100,12 +2745,14 @@
       <w:r>
         <w:t xml:space="preserve">136 </w:t>
       </w:r>
+      <w:proofErr w:type="spellStart"/>
       <w:r>
         <w:rPr>
           <w:rFonts w:hint="eastAsia"/>
         </w:rPr>
         <w:t>제어문</w:t>
       </w:r>
+      <w:proofErr w:type="spellEnd"/>
     </w:p>
     <w:p>
       <w:r>
@@ -2129,8 +2776,16 @@
         <w:rPr>
           <w:rFonts w:hint="eastAsia"/>
         </w:rPr>
-        <w:t>조건이 한 개일 때 사용하는 제어문</w:t>
-      </w:r>
+        <w:t xml:space="preserve">조건이 한 개일 때 사용하는 </w:t>
+      </w:r>
+      <w:proofErr w:type="spellStart"/>
+      <w:r>
+        <w:rPr>
+          <w:rFonts w:hint="eastAsia"/>
+        </w:rPr>
+        <w:t>제어문</w:t>
+      </w:r>
+      <w:proofErr w:type="spellEnd"/>
     </w:p>
     <w:p>
       <w:r>
@@ -2196,8 +2851,16 @@
         <w:rPr>
           <w:rFonts w:hint="eastAsia"/>
         </w:rPr>
-        <w:t>실행할 문장 2 ;</w:t>
-      </w:r>
+        <w:t xml:space="preserve">실행할 문장 </w:t>
+      </w:r>
+      <w:proofErr w:type="gramStart"/>
+      <w:r>
+        <w:rPr>
+          <w:rFonts w:hint="eastAsia"/>
+        </w:rPr>
+        <w:t>2 ;</w:t>
+      </w:r>
+      <w:proofErr w:type="gramEnd"/>
     </w:p>
     <w:p>
       <w:r>
@@ -2205,6 +2868,7 @@
       </w:r>
     </w:p>
     <w:p>
+      <w:proofErr w:type="gramStart"/>
       <w:r>
         <w:rPr>
           <w:rFonts w:hint="eastAsia"/>
@@ -2212,7 +2876,11 @@
         <w:t>형식2</w:t>
       </w:r>
       <w:r>
-        <w:t xml:space="preserve"> : </w:t>
+        <w:t xml:space="preserve"> :</w:t>
+      </w:r>
+      <w:proofErr w:type="gramEnd"/>
+      <w:r>
+        <w:t xml:space="preserve"> </w:t>
       </w:r>
       <w:r>
         <w:rPr>
@@ -2241,12 +2909,14 @@
       </w:r>
     </w:p>
     <w:p>
+      <w:proofErr w:type="gramStart"/>
       <w:r>
         <w:rPr>
           <w:rFonts w:hint="eastAsia"/>
         </w:rPr>
         <w:t>else</w:t>
       </w:r>
+      <w:proofErr w:type="gramEnd"/>
     </w:p>
     <w:p>
       <w:r>
@@ -2280,8 +2950,16 @@
         <w:rPr>
           <w:rFonts w:hint="eastAsia"/>
         </w:rPr>
-        <w:t>조건이 여러 개 일 때 사용하는 제어문</w:t>
-      </w:r>
+        <w:t xml:space="preserve">조건이 여러 개 일 때 사용하는 </w:t>
+      </w:r>
+      <w:proofErr w:type="spellStart"/>
+      <w:r>
+        <w:rPr>
+          <w:rFonts w:hint="eastAsia"/>
+        </w:rPr>
+        <w:t>제어문</w:t>
+      </w:r>
+      <w:proofErr w:type="spellEnd"/>
     </w:p>
     <w:p>
       <w:r>
@@ -2336,12 +3014,14 @@
       </w:r>
     </w:p>
     <w:p>
+      <w:proofErr w:type="gramStart"/>
       <w:r>
         <w:rPr>
           <w:rFonts w:hint="eastAsia"/>
         </w:rPr>
         <w:t>else</w:t>
       </w:r>
+      <w:proofErr w:type="gramEnd"/>
     </w:p>
     <w:p>
       <w:r>
@@ -2405,12 +3085,14 @@
       <w:pPr>
         <w:ind w:firstLineChars="100" w:firstLine="200"/>
       </w:pPr>
+      <w:proofErr w:type="gramStart"/>
       <w:r>
         <w:rPr>
           <w:rFonts w:hint="eastAsia"/>
         </w:rPr>
         <w:t>else</w:t>
       </w:r>
+      <w:proofErr w:type="gramEnd"/>
     </w:p>
     <w:p>
       <w:pPr>
@@ -2420,17 +3102,27 @@
         <w:rPr>
           <w:rFonts w:hint="eastAsia"/>
         </w:rPr>
-        <w:t>실행할 문장2;</w:t>
+        <w:t>실행할 문장2</w:t>
+      </w:r>
+      <w:proofErr w:type="gramStart"/>
+      <w:r>
+        <w:rPr>
+          <w:rFonts w:hint="eastAsia"/>
+        </w:rPr>
+        <w:t>;</w:t>
       </w:r>
       <w:r>
         <w:t xml:space="preserve"> }</w:t>
       </w:r>
-    </w:p>
-    <w:p>
+      <w:proofErr w:type="gramEnd"/>
+    </w:p>
+    <w:p>
+      <w:proofErr w:type="gramStart"/>
       <w:r>
         <w:lastRenderedPageBreak/>
         <w:t>else</w:t>
       </w:r>
+      <w:proofErr w:type="gramEnd"/>
     </w:p>
     <w:p>
       <w:r>
@@ -2463,8 +3155,16 @@
         <w:rPr>
           <w:rFonts w:hint="eastAsia"/>
         </w:rPr>
-        <w:t>조건에 따라 분기할 곳이 여러 곳인 경우 간단하게 처리할 수 있는 제어문</w:t>
-      </w:r>
+        <w:t xml:space="preserve">조건에 따라 분기할 곳이 여러 곳인 경우 간단하게 처리할 수 있는 </w:t>
+      </w:r>
+      <w:proofErr w:type="spellStart"/>
+      <w:r>
+        <w:rPr>
+          <w:rFonts w:hint="eastAsia"/>
+        </w:rPr>
+        <w:t>제어문</w:t>
+      </w:r>
+      <w:proofErr w:type="spellEnd"/>
     </w:p>
     <w:p>
       <w:r>
@@ -2505,11 +3205,19 @@
       <w:pPr>
         <w:ind w:firstLineChars="100" w:firstLine="200"/>
       </w:pPr>
-      <w:r>
-        <w:rPr>
-          <w:rFonts w:hint="eastAsia"/>
-        </w:rPr>
-        <w:t>break;</w:t>
+      <w:proofErr w:type="gramStart"/>
+      <w:r>
+        <w:rPr>
+          <w:rFonts w:hint="eastAsia"/>
+        </w:rPr>
+        <w:t>break</w:t>
+      </w:r>
+      <w:proofErr w:type="gramEnd"/>
+      <w:r>
+        <w:rPr>
+          <w:rFonts w:hint="eastAsia"/>
+        </w:rPr>
+        <w:t>;</w:t>
       </w:r>
     </w:p>
     <w:p>
@@ -2536,21 +3244,37 @@
     </w:p>
     <w:p>
       <w:r>
-        <w:t xml:space="preserve"> break;</w:t>
-      </w:r>
-    </w:p>
-    <w:p>
-      <w:r>
-        <w:rPr>
-          <w:rFonts w:hint="eastAsia"/>
-        </w:rPr>
-        <w:t>default:</w:t>
-      </w:r>
-    </w:p>
-    <w:p>
-      <w:r>
         <w:t xml:space="preserve"> </w:t>
       </w:r>
+      <w:proofErr w:type="gramStart"/>
+      <w:r>
+        <w:t>break</w:t>
+      </w:r>
+      <w:proofErr w:type="gramEnd"/>
+      <w:r>
+        <w:t>;</w:t>
+      </w:r>
+    </w:p>
+    <w:p>
+      <w:proofErr w:type="gramStart"/>
+      <w:r>
+        <w:rPr>
+          <w:rFonts w:hint="eastAsia"/>
+        </w:rPr>
+        <w:t>default</w:t>
+      </w:r>
+      <w:proofErr w:type="gramEnd"/>
+      <w:r>
+        <w:rPr>
+          <w:rFonts w:hint="eastAsia"/>
+        </w:rPr>
+        <w:t>:</w:t>
+      </w:r>
+    </w:p>
+    <w:p>
+      <w:r>
+        <w:t xml:space="preserve"> </w:t>
+      </w:r>
       <w:r>
         <w:rPr>
           <w:rFonts w:hint="eastAsia"/>
@@ -2564,22 +3288,43 @@
       </w:r>
     </w:p>
     <w:p>
-      <w:r>
-        <w:t xml:space="preserve">goto  - </w:t>
-      </w:r>
-      <w:r>
-        <w:rPr>
-          <w:rFonts w:hint="eastAsia"/>
-        </w:rPr>
-        <w:t>프로그램 실행 중 현재 위치에서 원하는 다른 문장으로 건너뛰어 수행을 계속하기 위해 사용하는 제어문</w:t>
-      </w:r>
-    </w:p>
-    <w:p>
-      <w:r>
-        <w:rPr>
-          <w:rFonts w:hint="eastAsia"/>
-        </w:rPr>
-        <w:t>goto 레이블;</w:t>
+      <w:proofErr w:type="spellStart"/>
+      <w:r>
+        <w:t>goto</w:t>
+      </w:r>
+      <w:proofErr w:type="spellEnd"/>
+      <w:r>
+        <w:t xml:space="preserve">  - </w:t>
+      </w:r>
+      <w:r>
+        <w:rPr>
+          <w:rFonts w:hint="eastAsia"/>
+        </w:rPr>
+        <w:t xml:space="preserve">프로그램 실행 중 현재 위치에서 원하는 다른 문장으로 건너뛰어 수행을 계속하기 위해 사용하는 </w:t>
+      </w:r>
+      <w:proofErr w:type="spellStart"/>
+      <w:r>
+        <w:rPr>
+          <w:rFonts w:hint="eastAsia"/>
+        </w:rPr>
+        <w:t>제어문</w:t>
+      </w:r>
+      <w:proofErr w:type="spellEnd"/>
+    </w:p>
+    <w:p>
+      <w:proofErr w:type="spellStart"/>
+      <w:r>
+        <w:rPr>
+          <w:rFonts w:hint="eastAsia"/>
+        </w:rPr>
+        <w:t>goto</w:t>
+      </w:r>
+      <w:proofErr w:type="spellEnd"/>
+      <w:r>
+        <w:rPr>
+          <w:rFonts w:hint="eastAsia"/>
+        </w:rPr>
+        <w:t xml:space="preserve"> 레이블;</w:t>
       </w:r>
     </w:p>
     <w:p>
@@ -2615,8 +3360,18 @@
           <w:sz w:val="22"/>
           <w:shd w:val="pct15" w:color="auto" w:fill="FFFFFF"/>
         </w:rPr>
-        <w:t>137 반복문</w:t>
-      </w:r>
+        <w:t xml:space="preserve">137 </w:t>
+      </w:r>
+      <w:proofErr w:type="spellStart"/>
+      <w:r>
+        <w:rPr>
+          <w:rFonts w:hint="eastAsia"/>
+          <w:sz w:val="22"/>
+          <w:shd w:val="pct15" w:color="auto" w:fill="FFFFFF"/>
+        </w:rPr>
+        <w:t>반복문</w:t>
+      </w:r>
+      <w:proofErr w:type="spellEnd"/>
     </w:p>
     <w:p>
       <w:r>
@@ -2640,8 +3395,44 @@
         <w:rPr>
           <w:rFonts w:hint="eastAsia"/>
         </w:rPr>
-        <w:t xml:space="preserve"> 초기값, 최종값, 증가값을 지정하는 수식을 이용해 정해진 횟수를 반복하는 제어문</w:t>
-      </w:r>
+        <w:t xml:space="preserve"> 초기값, </w:t>
+      </w:r>
+      <w:proofErr w:type="spellStart"/>
+      <w:r>
+        <w:rPr>
+          <w:rFonts w:hint="eastAsia"/>
+        </w:rPr>
+        <w:t>최종값</w:t>
+      </w:r>
+      <w:proofErr w:type="spellEnd"/>
+      <w:r>
+        <w:rPr>
+          <w:rFonts w:hint="eastAsia"/>
+        </w:rPr>
+        <w:t xml:space="preserve">, </w:t>
+      </w:r>
+      <w:proofErr w:type="spellStart"/>
+      <w:r>
+        <w:rPr>
+          <w:rFonts w:hint="eastAsia"/>
+        </w:rPr>
+        <w:t>증가값을</w:t>
+      </w:r>
+      <w:proofErr w:type="spellEnd"/>
+      <w:r>
+        <w:rPr>
+          <w:rFonts w:hint="eastAsia"/>
+        </w:rPr>
+        <w:t xml:space="preserve"> 지정하는 수식을 이용해 정해진 횟수를 반복하는 </w:t>
+      </w:r>
+      <w:proofErr w:type="spellStart"/>
+      <w:r>
+        <w:rPr>
+          <w:rFonts w:hint="eastAsia"/>
+        </w:rPr>
+        <w:t>제어문</w:t>
+      </w:r>
+      <w:proofErr w:type="spellEnd"/>
     </w:p>
     <w:p>
       <w:r>
@@ -2676,8 +3467,16 @@
         <w:rPr>
           <w:rFonts w:hint="eastAsia"/>
         </w:rPr>
-        <w:t xml:space="preserve"> 조건이 참인 동안 실행할 문장을 반복 수행하는 제어문</w:t>
-      </w:r>
+        <w:t xml:space="preserve"> 조건이 참인 동안 실행할 문장을 반복 수행하는 </w:t>
+      </w:r>
+      <w:proofErr w:type="spellStart"/>
+      <w:r>
+        <w:rPr>
+          <w:rFonts w:hint="eastAsia"/>
+        </w:rPr>
+        <w:t>제어문</w:t>
+      </w:r>
+      <w:proofErr w:type="spellEnd"/>
     </w:p>
     <w:p>
       <w:r>
@@ -2700,11 +3499,19 @@
       </w:r>
     </w:p>
     <w:p>
-      <w:r>
-        <w:rPr>
-          <w:rFonts w:hint="eastAsia"/>
-        </w:rPr>
-        <w:t xml:space="preserve">do~while </w:t>
+      <w:proofErr w:type="spellStart"/>
+      <w:r>
+        <w:rPr>
+          <w:rFonts w:hint="eastAsia"/>
+        </w:rPr>
+        <w:t>do~while</w:t>
+      </w:r>
+      <w:proofErr w:type="spellEnd"/>
+      <w:r>
+        <w:rPr>
+          <w:rFonts w:hint="eastAsia"/>
+        </w:rPr>
+        <w:t xml:space="preserve"> </w:t>
       </w:r>
       <w:r>
         <w:t>–</w:t>
@@ -2715,9 +3522,11 @@
         </w:rPr>
         <w:t xml:space="preserve"> 실행할 문장을 우선 실행한 후 조건을 판별하여 조건이 참이면 실행할 문장을 계속 반복 수행하고 거짓이면 </w:t>
       </w:r>
+      <w:proofErr w:type="spellStart"/>
       <w:r>
         <w:t>do~while</w:t>
       </w:r>
+      <w:proofErr w:type="spellEnd"/>
       <w:r>
         <w:rPr>
           <w:rFonts w:hint="eastAsia"/>
@@ -2726,17 +3535,25 @@
       </w:r>
     </w:p>
     <w:p>
-      <w:r>
-        <w:rPr>
-          <w:rFonts w:hint="eastAsia"/>
-        </w:rPr>
-        <w:t xml:space="preserve">do </w:t>
-      </w:r>
-    </w:p>
-    <w:p>
-      <w:r>
+      <w:proofErr w:type="gramStart"/>
+      <w:r>
+        <w:rPr>
+          <w:rFonts w:hint="eastAsia"/>
+        </w:rPr>
+        <w:t>do</w:t>
+      </w:r>
+      <w:proofErr w:type="gramEnd"/>
+      <w:r>
+        <w:rPr>
+          <w:rFonts w:hint="eastAsia"/>
+        </w:rPr>
         <w:t xml:space="preserve"> </w:t>
       </w:r>
+    </w:p>
+    <w:p>
+      <w:r>
+        <w:t xml:space="preserve"> </w:t>
+      </w:r>
       <w:r>
         <w:rPr>
           <w:rFonts w:hint="eastAsia"/>
@@ -2750,11 +3567,33 @@
       </w:r>
     </w:p>
     <w:p>
-      <w:r>
-        <w:rPr>
-          <w:rFonts w:hint="eastAsia"/>
-        </w:rPr>
-        <w:t xml:space="preserve">break : switch문이나 반복문 안에서 </w:t>
+      <w:proofErr w:type="gramStart"/>
+      <w:r>
+        <w:rPr>
+          <w:rFonts w:hint="eastAsia"/>
+        </w:rPr>
+        <w:t>break :</w:t>
+      </w:r>
+      <w:proofErr w:type="gramEnd"/>
+      <w:r>
+        <w:rPr>
+          <w:rFonts w:hint="eastAsia"/>
+        </w:rPr>
+        <w:t xml:space="preserve"> switch문이나 </w:t>
+      </w:r>
+      <w:proofErr w:type="spellStart"/>
+      <w:r>
+        <w:rPr>
+          <w:rFonts w:hint="eastAsia"/>
+        </w:rPr>
+        <w:t>반복문</w:t>
+      </w:r>
+      <w:proofErr w:type="spellEnd"/>
+      <w:r>
+        <w:rPr>
+          <w:rFonts w:hint="eastAsia"/>
+        </w:rPr>
+        <w:t xml:space="preserve"> 안에서 </w:t>
       </w:r>
       <w:r>
         <w:t>break</w:t>
@@ -2857,11 +3696,33 @@
       </w:r>
     </w:p>
     <w:p>
-      <w:r>
-        <w:rPr>
-          <w:rFonts w:hint="eastAsia"/>
-        </w:rPr>
-        <w:t xml:space="preserve">자료형 변수명[개수]; </w:t>
+      <w:proofErr w:type="spellStart"/>
+      <w:r>
+        <w:rPr>
+          <w:rFonts w:hint="eastAsia"/>
+        </w:rPr>
+        <w:t>자료형</w:t>
+      </w:r>
+      <w:proofErr w:type="spellEnd"/>
+      <w:r>
+        <w:rPr>
+          <w:rFonts w:hint="eastAsia"/>
+        </w:rPr>
+        <w:t xml:space="preserve"> </w:t>
+      </w:r>
+      <w:proofErr w:type="spellStart"/>
+      <w:r>
+        <w:rPr>
+          <w:rFonts w:hint="eastAsia"/>
+        </w:rPr>
+        <w:t>변수명</w:t>
+      </w:r>
+      <w:proofErr w:type="spellEnd"/>
+      <w:r>
+        <w:rPr>
+          <w:rFonts w:hint="eastAsia"/>
+        </w:rPr>
+        <w:t xml:space="preserve">[개수]; </w:t>
       </w:r>
     </w:p>
     <w:p>
@@ -2885,11 +3746,61 @@
       </w:r>
     </w:p>
     <w:p>
-      <w:r>
-        <w:rPr>
-          <w:rFonts w:hint="eastAsia"/>
-        </w:rPr>
-        <w:t>자료형 변수명[행개수][열개수]</w:t>
+      <w:proofErr w:type="spellStart"/>
+      <w:r>
+        <w:rPr>
+          <w:rFonts w:hint="eastAsia"/>
+        </w:rPr>
+        <w:t>자료형</w:t>
+      </w:r>
+      <w:proofErr w:type="spellEnd"/>
+      <w:r>
+        <w:rPr>
+          <w:rFonts w:hint="eastAsia"/>
+        </w:rPr>
+        <w:t xml:space="preserve"> </w:t>
+      </w:r>
+      <w:proofErr w:type="spellStart"/>
+      <w:r>
+        <w:rPr>
+          <w:rFonts w:hint="eastAsia"/>
+        </w:rPr>
+        <w:t>변수명</w:t>
+      </w:r>
+      <w:proofErr w:type="spellEnd"/>
+      <w:r>
+        <w:rPr>
+          <w:rFonts w:hint="eastAsia"/>
+        </w:rPr>
+        <w:t>[</w:t>
+      </w:r>
+      <w:proofErr w:type="spellStart"/>
+      <w:r>
+        <w:rPr>
+          <w:rFonts w:hint="eastAsia"/>
+        </w:rPr>
+        <w:t>행개수</w:t>
+      </w:r>
+      <w:proofErr w:type="spellEnd"/>
+      <w:r>
+        <w:rPr>
+          <w:rFonts w:hint="eastAsia"/>
+        </w:rPr>
+        <w:t>][</w:t>
+      </w:r>
+      <w:proofErr w:type="spellStart"/>
+      <w:r>
+        <w:rPr>
+          <w:rFonts w:hint="eastAsia"/>
+        </w:rPr>
+        <w:t>열개수</w:t>
+      </w:r>
+      <w:proofErr w:type="spellEnd"/>
+      <w:r>
+        <w:rPr>
+          <w:rFonts w:hint="eastAsia"/>
+        </w:rPr>
+        <w:t>]</w:t>
       </w:r>
     </w:p>
     <w:p>
@@ -3070,15 +3981,37 @@
         <w:rPr>
           <w:rFonts w:hint="eastAsia"/>
         </w:rPr>
-        <w:t>변수의 자료형에 대한 선언이 없음</w:t>
-      </w:r>
-    </w:p>
-    <w:p>
-      <w:r>
-        <w:rPr>
-          <w:rFonts w:hint="eastAsia"/>
-        </w:rPr>
-        <w:t>- ; 을 사용할 필요가 없음</w:t>
+        <w:t xml:space="preserve">변수의 </w:t>
+      </w:r>
+      <w:proofErr w:type="spellStart"/>
+      <w:r>
+        <w:rPr>
+          <w:rFonts w:hint="eastAsia"/>
+        </w:rPr>
+        <w:t>자료형에</w:t>
+      </w:r>
+      <w:proofErr w:type="spellEnd"/>
+      <w:r>
+        <w:rPr>
+          <w:rFonts w:hint="eastAsia"/>
+        </w:rPr>
+        <w:t xml:space="preserve"> 대한 선언이 없음</w:t>
+      </w:r>
+    </w:p>
+    <w:p>
+      <w:proofErr w:type="gramStart"/>
+      <w:r>
+        <w:rPr>
+          <w:rFonts w:hint="eastAsia"/>
+        </w:rPr>
+        <w:t>- ;</w:t>
+      </w:r>
+      <w:proofErr w:type="gramEnd"/>
+      <w:r>
+        <w:rPr>
+          <w:rFonts w:hint="eastAsia"/>
+        </w:rPr>
+        <w:t xml:space="preserve"> 을 사용할 필요가 없음</w:t>
       </w:r>
     </w:p>
     <w:p>
@@ -3111,7 +4044,21 @@
         <w:rPr>
           <w:rFonts w:hint="eastAsia"/>
         </w:rPr>
-        <w:t>- 키보드로 입력받아 변수에 저장하는 함수</w:t>
+        <w:t xml:space="preserve">- 키보드로 </w:t>
+      </w:r>
+      <w:proofErr w:type="spellStart"/>
+      <w:r>
+        <w:rPr>
+          <w:rFonts w:hint="eastAsia"/>
+        </w:rPr>
+        <w:t>입력받아</w:t>
+      </w:r>
+      <w:proofErr w:type="spellEnd"/>
+      <w:r>
+        <w:rPr>
+          <w:rFonts w:hint="eastAsia"/>
+        </w:rPr>
+        <w:t xml:space="preserve"> 변수에 저장하는 함수</w:t>
       </w:r>
     </w:p>
     <w:p>
@@ -3157,8 +4104,13 @@
         </w:rPr>
         <w:t xml:space="preserve">변수1, 변수2, </w:t>
       </w:r>
-      <w:r>
-        <w:t xml:space="preserve">… = </w:t>
+      <w:proofErr w:type="gramStart"/>
+      <w:r>
+        <w:t>…</w:t>
+      </w:r>
+      <w:proofErr w:type="gramEnd"/>
+      <w:r>
+        <w:t xml:space="preserve"> = </w:t>
       </w:r>
       <w:r>
         <w:rPr>
@@ -3205,23 +4157,52 @@
       <w:r>
         <w:t>print(</w:t>
       </w:r>
-      <w:r>
-        <w:rPr>
-          <w:rFonts w:hint="eastAsia"/>
-        </w:rPr>
-        <w:t xml:space="preserve">출력값1, 출력값2, </w:t>
-      </w:r>
+      <w:proofErr w:type="spellStart"/>
+      <w:r>
+        <w:rPr>
+          <w:rFonts w:hint="eastAsia"/>
+        </w:rPr>
+        <w:t>출력값</w:t>
+      </w:r>
+      <w:proofErr w:type="spellEnd"/>
+      <w:r>
+        <w:rPr>
+          <w:rFonts w:hint="eastAsia"/>
+        </w:rPr>
+        <w:t xml:space="preserve">1, </w:t>
+      </w:r>
+      <w:proofErr w:type="spellStart"/>
+      <w:r>
+        <w:rPr>
+          <w:rFonts w:hint="eastAsia"/>
+        </w:rPr>
+        <w:t>출력값</w:t>
+      </w:r>
+      <w:proofErr w:type="spellEnd"/>
+      <w:r>
+        <w:rPr>
+          <w:rFonts w:hint="eastAsia"/>
+        </w:rPr>
+        <w:t xml:space="preserve">2, </w:t>
+      </w:r>
+      <w:proofErr w:type="gramStart"/>
       <w:r>
         <w:t>…</w:t>
       </w:r>
+      <w:proofErr w:type="gramEnd"/>
       <w:r>
         <w:rPr>
           <w:rFonts w:hint="eastAsia"/>
         </w:rPr>
         <w:t xml:space="preserve"> ,</w:t>
       </w:r>
-      <w:r>
-        <w:t xml:space="preserve">sep = </w:t>
+      <w:proofErr w:type="spellStart"/>
+      <w:r>
+        <w:t>sep</w:t>
+      </w:r>
+      <w:proofErr w:type="spellEnd"/>
+      <w:r>
+        <w:t xml:space="preserve"> = </w:t>
       </w:r>
       <w:r>
         <w:rPr>
@@ -3255,10 +4236,43 @@
         <w:rPr>
           <w:rFonts w:hint="eastAsia"/>
         </w:rPr>
-        <w:t xml:space="preserve">서식 문자열 * % (출력값1, 출력값2, </w:t>
-      </w:r>
-      <w:r>
-        <w:t>… ))</w:t>
+        <w:t>서식 문자열 * % (</w:t>
+      </w:r>
+      <w:proofErr w:type="spellStart"/>
+      <w:r>
+        <w:rPr>
+          <w:rFonts w:hint="eastAsia"/>
+        </w:rPr>
+        <w:t>출력값</w:t>
+      </w:r>
+      <w:proofErr w:type="spellEnd"/>
+      <w:r>
+        <w:rPr>
+          <w:rFonts w:hint="eastAsia"/>
+        </w:rPr>
+        <w:t xml:space="preserve">1, </w:t>
+      </w:r>
+      <w:proofErr w:type="spellStart"/>
+      <w:r>
+        <w:rPr>
+          <w:rFonts w:hint="eastAsia"/>
+        </w:rPr>
+        <w:t>출력값</w:t>
+      </w:r>
+      <w:proofErr w:type="spellEnd"/>
+      <w:r>
+        <w:rPr>
+          <w:rFonts w:hint="eastAsia"/>
+        </w:rPr>
+        <w:t xml:space="preserve">2, </w:t>
+      </w:r>
+      <w:proofErr w:type="gramStart"/>
+      <w:r>
+        <w:t>…</w:t>
+      </w:r>
+      <w:proofErr w:type="gramEnd"/>
+      <w:r>
+        <w:t xml:space="preserve"> ))</w:t>
       </w:r>
     </w:p>
     <w:p>
@@ -3278,22 +4292,43 @@
       </w:r>
     </w:p>
     <w:p>
-      <w:r>
-        <w:rPr>
-          <w:rFonts w:hint="eastAsia"/>
-        </w:rPr>
-        <w:t xml:space="preserve">리스트명 = [값1, 값2, </w:t>
-      </w:r>
-      <w:r>
-        <w:t>…]</w:t>
-      </w:r>
-    </w:p>
-    <w:p>
-      <w:r>
-        <w:rPr>
-          <w:rFonts w:hint="eastAsia"/>
-        </w:rPr>
-        <w:t xml:space="preserve">리스트명 = </w:t>
+      <w:proofErr w:type="spellStart"/>
+      <w:r>
+        <w:rPr>
+          <w:rFonts w:hint="eastAsia"/>
+        </w:rPr>
+        <w:t>리스트명</w:t>
+      </w:r>
+      <w:proofErr w:type="spellEnd"/>
+      <w:r>
+        <w:rPr>
+          <w:rFonts w:hint="eastAsia"/>
+        </w:rPr>
+        <w:t xml:space="preserve"> = [값1, 값2, </w:t>
+      </w:r>
+      <w:proofErr w:type="gramStart"/>
+      <w:r>
+        <w:t>…</w:t>
+      </w:r>
+      <w:proofErr w:type="gramEnd"/>
+      <w:r>
+        <w:t>]</w:t>
+      </w:r>
+    </w:p>
+    <w:p>
+      <w:proofErr w:type="spellStart"/>
+      <w:r>
+        <w:rPr>
+          <w:rFonts w:hint="eastAsia"/>
+        </w:rPr>
+        <w:t>리스트명</w:t>
+      </w:r>
+      <w:proofErr w:type="spellEnd"/>
+      <w:r>
+        <w:rPr>
+          <w:rFonts w:hint="eastAsia"/>
+        </w:rPr>
+        <w:t xml:space="preserve"> = </w:t>
       </w:r>
       <w:r>
         <w:t>list([</w:t>
@@ -3302,19 +4337,35 @@
         <w:rPr>
           <w:rFonts w:hint="eastAsia"/>
         </w:rPr>
-        <w:t xml:space="preserve">값1,값2, </w:t>
+        <w:t>값1</w:t>
+      </w:r>
+      <w:proofErr w:type="gramStart"/>
+      <w:r>
+        <w:rPr>
+          <w:rFonts w:hint="eastAsia"/>
+        </w:rPr>
+        <w:t>,값2</w:t>
+      </w:r>
+      <w:proofErr w:type="gramEnd"/>
+      <w:r>
+        <w:rPr>
+          <w:rFonts w:hint="eastAsia"/>
+        </w:rPr>
+        <w:t xml:space="preserve">, </w:t>
       </w:r>
       <w:r>
         <w:t>… ])</w:t>
       </w:r>
     </w:p>
     <w:p>
+      <w:proofErr w:type="spellStart"/>
       <w:r>
         <w:rPr>
           <w:rFonts w:hint="eastAsia"/>
         </w:rPr>
         <w:t>딕셔너리</w:t>
       </w:r>
+      <w:proofErr w:type="spellEnd"/>
     </w:p>
     <w:p>
       <w:r>
@@ -3326,25 +4377,51 @@
       </w:r>
     </w:p>
     <w:p>
-      <w:r>
-        <w:rPr>
-          <w:rFonts w:hint="eastAsia"/>
-        </w:rPr>
-        <w:t xml:space="preserve">딕셔너리명 = {키1:값1, 키2:값2, </w:t>
-      </w:r>
-      <w:r>
-        <w:t>… }</w:t>
-      </w:r>
-    </w:p>
-    <w:p>
-      <w:r>
-        <w:rPr>
-          <w:rFonts w:hint="eastAsia"/>
-        </w:rPr>
-        <w:t xml:space="preserve">딕셔너리명 = </w:t>
-      </w:r>
-      <w:r>
-        <w:t>dict({</w:t>
+      <w:proofErr w:type="spellStart"/>
+      <w:r>
+        <w:rPr>
+          <w:rFonts w:hint="eastAsia"/>
+        </w:rPr>
+        <w:t>딕셔너리명</w:t>
+      </w:r>
+      <w:proofErr w:type="spellEnd"/>
+      <w:r>
+        <w:rPr>
+          <w:rFonts w:hint="eastAsia"/>
+        </w:rPr>
+        <w:t xml:space="preserve"> = {키1:값1, 키2:값2, </w:t>
+      </w:r>
+      <w:proofErr w:type="gramStart"/>
+      <w:r>
+        <w:t>…</w:t>
+      </w:r>
+      <w:proofErr w:type="gramEnd"/>
+      <w:r>
+        <w:t xml:space="preserve"> }</w:t>
+      </w:r>
+    </w:p>
+    <w:p>
+      <w:proofErr w:type="spellStart"/>
+      <w:r>
+        <w:rPr>
+          <w:rFonts w:hint="eastAsia"/>
+        </w:rPr>
+        <w:t>딕셔너리명</w:t>
+      </w:r>
+      <w:proofErr w:type="spellEnd"/>
+      <w:r>
+        <w:rPr>
+          <w:rFonts w:hint="eastAsia"/>
+        </w:rPr>
+        <w:t xml:space="preserve"> = </w:t>
+      </w:r>
+      <w:proofErr w:type="spellStart"/>
+      <w:r>
+        <w:t>dict</w:t>
+      </w:r>
+      <w:proofErr w:type="spellEnd"/>
+      <w:r>
+        <w:t>({</w:t>
       </w:r>
       <w:r>
         <w:rPr>
@@ -3368,10 +4445,21 @@
         <w:rPr>
           <w:rFonts w:hint="eastAsia"/>
         </w:rPr>
-        <w:t>키2:값2,</w:t>
-      </w:r>
-      <w:r>
-        <w:t>…})</w:t>
+        <w:t>키2:값2</w:t>
+      </w:r>
+      <w:proofErr w:type="gramStart"/>
+      <w:r>
+        <w:rPr>
+          <w:rFonts w:hint="eastAsia"/>
+        </w:rPr>
+        <w:t>,</w:t>
+      </w:r>
+      <w:r>
+        <w:t>…</w:t>
+      </w:r>
+      <w:proofErr w:type="gramEnd"/>
+      <w:r>
+        <w:t>})</w:t>
       </w:r>
     </w:p>
     <w:p>
@@ -3388,7 +4476,21 @@
         <w:rPr>
           <w:rFonts w:hint="eastAsia"/>
         </w:rPr>
-        <w:t xml:space="preserve"> 연속된 숫자를 생성하는 것으로 리스트, 반복문에서 많이 사용</w:t>
+        <w:t xml:space="preserve"> 연속된 숫자를 생성하는 것으로 리스트, </w:t>
+      </w:r>
+      <w:proofErr w:type="spellStart"/>
+      <w:r>
+        <w:rPr>
+          <w:rFonts w:hint="eastAsia"/>
+        </w:rPr>
+        <w:t>반복문에서</w:t>
+      </w:r>
+      <w:proofErr w:type="spellEnd"/>
+      <w:r>
+        <w:rPr>
+          <w:rFonts w:hint="eastAsia"/>
+        </w:rPr>
+        <w:t xml:space="preserve"> 많이 사용</w:t>
       </w:r>
     </w:p>
     <w:p>
@@ -3404,18 +4506,21 @@
         <w:rPr>
           <w:rFonts w:hint="eastAsia"/>
         </w:rPr>
-        <w:t>range(최종값)</w:t>
-      </w:r>
-    </w:p>
-    <w:p>
-      <w:r>
         <w:t>range(</w:t>
       </w:r>
-      <w:r>
-        <w:rPr>
-          <w:rFonts w:hint="eastAsia"/>
-        </w:rPr>
-        <w:t>초기값, 최종값)</w:t>
+      <w:proofErr w:type="spellStart"/>
+      <w:r>
+        <w:rPr>
+          <w:rFonts w:hint="eastAsia"/>
+        </w:rPr>
+        <w:t>최종값</w:t>
+      </w:r>
+      <w:proofErr w:type="spellEnd"/>
+      <w:r>
+        <w:rPr>
+          <w:rFonts w:hint="eastAsia"/>
+        </w:rPr>
+        <w:t>)</w:t>
       </w:r>
     </w:p>
     <w:p>
@@ -3426,81 +4531,284 @@
         <w:rPr>
           <w:rFonts w:hint="eastAsia"/>
         </w:rPr>
-        <w:t>초기값, 최종값, 증가값)</w:t>
-      </w:r>
-    </w:p>
-    <w:p>
-      <w:r>
-        <w:rPr>
-          <w:rFonts w:hint="eastAsia"/>
-        </w:rPr>
-        <w:t xml:space="preserve">슬라이스 </w:t>
-      </w:r>
-      <w:r>
-        <w:t>–</w:t>
-      </w:r>
-      <w:r>
-        <w:rPr>
-          <w:rFonts w:hint="eastAsia"/>
-        </w:rPr>
-        <w:t xml:space="preserve"> 문자열이나 리스트와 같은 순차형 객체에서 일부를 잘라 반환하는 기능</w:t>
-      </w:r>
-    </w:p>
-    <w:p>
-      <w:r>
-        <w:rPr>
-          <w:rFonts w:hint="eastAsia"/>
-        </w:rPr>
-        <w:t>객체명[초기위치:최종위치]</w:t>
-      </w:r>
-    </w:p>
-    <w:p>
-      <w:r>
-        <w:rPr>
-          <w:rFonts w:hint="eastAsia"/>
-        </w:rPr>
-        <w:t>객체명[초기위치:최종위치:증가값]</w:t>
-      </w:r>
-    </w:p>
-    <w:p>
-      <w:r>
-        <w:rPr>
-          <w:rFonts w:hint="eastAsia"/>
-        </w:rPr>
-        <w:t xml:space="preserve">객체명[:] </w:t>
+        <w:t xml:space="preserve">초기값, </w:t>
+      </w:r>
+      <w:proofErr w:type="spellStart"/>
+      <w:r>
+        <w:rPr>
+          <w:rFonts w:hint="eastAsia"/>
+        </w:rPr>
+        <w:t>최종값</w:t>
+      </w:r>
+      <w:proofErr w:type="spellEnd"/>
+      <w:r>
+        <w:rPr>
+          <w:rFonts w:hint="eastAsia"/>
+        </w:rPr>
+        <w:t>)</w:t>
+      </w:r>
+    </w:p>
+    <w:p>
+      <w:r>
+        <w:t>range(</w:t>
+      </w:r>
+      <w:r>
+        <w:rPr>
+          <w:rFonts w:hint="eastAsia"/>
+        </w:rPr>
+        <w:t xml:space="preserve">초기값, </w:t>
+      </w:r>
+      <w:proofErr w:type="spellStart"/>
+      <w:r>
+        <w:rPr>
+          <w:rFonts w:hint="eastAsia"/>
+        </w:rPr>
+        <w:t>최종값</w:t>
+      </w:r>
+      <w:proofErr w:type="spellEnd"/>
+      <w:r>
+        <w:rPr>
+          <w:rFonts w:hint="eastAsia"/>
+        </w:rPr>
+        <w:t xml:space="preserve">, </w:t>
+      </w:r>
+      <w:proofErr w:type="spellStart"/>
+      <w:r>
+        <w:rPr>
+          <w:rFonts w:hint="eastAsia"/>
+        </w:rPr>
+        <w:t>증가값</w:t>
+      </w:r>
+      <w:proofErr w:type="spellEnd"/>
+      <w:r>
+        <w:rPr>
+          <w:rFonts w:hint="eastAsia"/>
+        </w:rPr>
+        <w:t>)</w:t>
+      </w:r>
+    </w:p>
+    <w:p>
+      <w:proofErr w:type="spellStart"/>
+      <w:r>
+        <w:rPr>
+          <w:rFonts w:hint="eastAsia"/>
+        </w:rPr>
+        <w:t>슬라이스</w:t>
+      </w:r>
+      <w:proofErr w:type="spellEnd"/>
+      <w:r>
+        <w:rPr>
+          <w:rFonts w:hint="eastAsia"/>
+        </w:rPr>
+        <w:t xml:space="preserve"> </w:t>
+      </w:r>
+      <w:r>
+        <w:t>–</w:t>
+      </w:r>
+      <w:r>
+        <w:rPr>
+          <w:rFonts w:hint="eastAsia"/>
+        </w:rPr>
+        <w:t xml:space="preserve"> 문자열이나 리스트와 같은 </w:t>
+      </w:r>
+      <w:proofErr w:type="spellStart"/>
+      <w:r>
+        <w:rPr>
+          <w:rFonts w:hint="eastAsia"/>
+        </w:rPr>
+        <w:t>순차형</w:t>
+      </w:r>
+      <w:proofErr w:type="spellEnd"/>
+      <w:r>
+        <w:rPr>
+          <w:rFonts w:hint="eastAsia"/>
+        </w:rPr>
+        <w:t xml:space="preserve"> 객체에서 일부를 잘라 반환하는 기능</w:t>
+      </w:r>
+    </w:p>
+    <w:p>
+      <w:proofErr w:type="spellStart"/>
+      <w:r>
+        <w:rPr>
+          <w:rFonts w:hint="eastAsia"/>
+        </w:rPr>
+        <w:t>객체명</w:t>
+      </w:r>
+      <w:proofErr w:type="spellEnd"/>
+      <w:r>
+        <w:rPr>
+          <w:rFonts w:hint="eastAsia"/>
+        </w:rPr>
+        <w:t>[초기위치</w:t>
+      </w:r>
+      <w:proofErr w:type="gramStart"/>
+      <w:r>
+        <w:rPr>
+          <w:rFonts w:hint="eastAsia"/>
+        </w:rPr>
+        <w:t>:최종위치</w:t>
+      </w:r>
+      <w:proofErr w:type="gramEnd"/>
+      <w:r>
+        <w:rPr>
+          <w:rFonts w:hint="eastAsia"/>
+        </w:rPr>
+        <w:t>]</w:t>
+      </w:r>
+    </w:p>
+    <w:p>
+      <w:proofErr w:type="spellStart"/>
+      <w:r>
+        <w:rPr>
+          <w:rFonts w:hint="eastAsia"/>
+        </w:rPr>
+        <w:t>객체명</w:t>
+      </w:r>
+      <w:proofErr w:type="spellEnd"/>
+      <w:r>
+        <w:rPr>
+          <w:rFonts w:hint="eastAsia"/>
+        </w:rPr>
+        <w:t>[초기위치</w:t>
+      </w:r>
+      <w:proofErr w:type="gramStart"/>
+      <w:r>
+        <w:rPr>
+          <w:rFonts w:hint="eastAsia"/>
+        </w:rPr>
+        <w:t>:최종위치:</w:t>
+      </w:r>
+      <w:proofErr w:type="spellStart"/>
+      <w:r>
+        <w:rPr>
+          <w:rFonts w:hint="eastAsia"/>
+        </w:rPr>
+        <w:t>증가값</w:t>
+      </w:r>
+      <w:proofErr w:type="spellEnd"/>
+      <w:proofErr w:type="gramEnd"/>
+      <w:r>
+        <w:rPr>
+          <w:rFonts w:hint="eastAsia"/>
+        </w:rPr>
+        <w:t>]</w:t>
+      </w:r>
+    </w:p>
+    <w:p>
+      <w:proofErr w:type="spellStart"/>
+      <w:r>
+        <w:rPr>
+          <w:rFonts w:hint="eastAsia"/>
+        </w:rPr>
+        <w:t>객체명</w:t>
+      </w:r>
+      <w:proofErr w:type="spellEnd"/>
+      <w:r>
+        <w:rPr>
+          <w:rFonts w:hint="eastAsia"/>
+        </w:rPr>
+        <w:t xml:space="preserve">[:] </w:t>
       </w:r>
       <w:r>
         <w:t xml:space="preserve">or </w:t>
       </w:r>
-      <w:r>
-        <w:rPr>
-          <w:rFonts w:hint="eastAsia"/>
-        </w:rPr>
-        <w:t>객체명[::]</w:t>
-      </w:r>
-    </w:p>
-    <w:p>
-      <w:r>
-        <w:rPr>
-          <w:rFonts w:hint="eastAsia"/>
-        </w:rPr>
-        <w:t>객체명[초기위치:]</w:t>
-      </w:r>
-    </w:p>
-    <w:p>
-      <w:r>
-        <w:rPr>
-          <w:rFonts w:hint="eastAsia"/>
-        </w:rPr>
-        <w:t>객체명[:초기위치]</w:t>
-      </w:r>
-    </w:p>
-    <w:p>
-      <w:r>
-        <w:rPr>
-          <w:rFonts w:hint="eastAsia"/>
-        </w:rPr>
-        <w:t>객체명[::증가값]</w:t>
+      <w:proofErr w:type="spellStart"/>
+      <w:r>
+        <w:rPr>
+          <w:rFonts w:hint="eastAsia"/>
+        </w:rPr>
+        <w:t>객체명</w:t>
+      </w:r>
+      <w:proofErr w:type="spellEnd"/>
+      <w:r>
+        <w:rPr>
+          <w:rFonts w:hint="eastAsia"/>
+        </w:rPr>
+        <w:t>[::]</w:t>
+      </w:r>
+    </w:p>
+    <w:p>
+      <w:proofErr w:type="spellStart"/>
+      <w:r>
+        <w:rPr>
+          <w:rFonts w:hint="eastAsia"/>
+        </w:rPr>
+        <w:t>객체명</w:t>
+      </w:r>
+      <w:proofErr w:type="spellEnd"/>
+      <w:r>
+        <w:rPr>
+          <w:rFonts w:hint="eastAsia"/>
+        </w:rPr>
+        <w:t>[초기위치:]</w:t>
+      </w:r>
+    </w:p>
+    <w:p>
+      <w:proofErr w:type="spellStart"/>
+      <w:r>
+        <w:rPr>
+          <w:rFonts w:hint="eastAsia"/>
+        </w:rPr>
+        <w:t>객체명</w:t>
+      </w:r>
+      <w:proofErr w:type="spellEnd"/>
+      <w:r>
+        <w:rPr>
+          <w:rFonts w:hint="eastAsia"/>
+        </w:rPr>
+        <w:t>[</w:t>
+      </w:r>
+      <w:proofErr w:type="gramStart"/>
+      <w:r>
+        <w:rPr>
+          <w:rFonts w:hint="eastAsia"/>
+        </w:rPr>
+        <w:t>:초기위치</w:t>
+      </w:r>
+      <w:proofErr w:type="gramEnd"/>
+      <w:r>
+        <w:rPr>
+          <w:rFonts w:hint="eastAsia"/>
+        </w:rPr>
+        <w:t>]</w:t>
+      </w:r>
+    </w:p>
+    <w:p>
+      <w:proofErr w:type="spellStart"/>
+      <w:r>
+        <w:rPr>
+          <w:rFonts w:hint="eastAsia"/>
+        </w:rPr>
+        <w:t>객체명</w:t>
+      </w:r>
+      <w:proofErr w:type="spellEnd"/>
+      <w:r>
+        <w:rPr>
+          <w:rFonts w:hint="eastAsia"/>
+        </w:rPr>
+        <w:t>[:</w:t>
+      </w:r>
+      <w:proofErr w:type="gramStart"/>
+      <w:r>
+        <w:rPr>
+          <w:rFonts w:hint="eastAsia"/>
+        </w:rPr>
+        <w:t>:</w:t>
+      </w:r>
+      <w:proofErr w:type="spellStart"/>
+      <w:r>
+        <w:rPr>
+          <w:rFonts w:hint="eastAsia"/>
+        </w:rPr>
+        <w:t>증가값</w:t>
+      </w:r>
+      <w:proofErr w:type="spellEnd"/>
+      <w:proofErr w:type="gramEnd"/>
+      <w:r>
+        <w:rPr>
+          <w:rFonts w:hint="eastAsia"/>
+        </w:rPr>
+        <w:t>]</w:t>
       </w:r>
     </w:p>
     <w:p/>
@@ -3596,11 +4904,19 @@
       </w:r>
     </w:p>
     <w:p>
-      <w:r>
-        <w:rPr>
-          <w:rFonts w:hint="eastAsia"/>
-        </w:rPr>
-        <w:t>else:</w:t>
+      <w:proofErr w:type="gramStart"/>
+      <w:r>
+        <w:rPr>
+          <w:rFonts w:hint="eastAsia"/>
+        </w:rPr>
+        <w:t>else</w:t>
+      </w:r>
+      <w:proofErr w:type="gramEnd"/>
+      <w:r>
+        <w:rPr>
+          <w:rFonts w:hint="eastAsia"/>
+        </w:rPr>
+        <w:t>:</w:t>
       </w:r>
     </w:p>
     <w:p>
@@ -3643,11 +4959,19 @@
       </w:r>
     </w:p>
     <w:p>
-      <w:r>
-        <w:rPr>
-          <w:rFonts w:hint="eastAsia"/>
-        </w:rPr>
-        <w:t>elif 조건2:</w:t>
+      <w:proofErr w:type="spellStart"/>
+      <w:r>
+        <w:rPr>
+          <w:rFonts w:hint="eastAsia"/>
+        </w:rPr>
+        <w:t>elif</w:t>
+      </w:r>
+      <w:proofErr w:type="spellEnd"/>
+      <w:r>
+        <w:rPr>
+          <w:rFonts w:hint="eastAsia"/>
+        </w:rPr>
+        <w:t xml:space="preserve"> 조건2:</w:t>
       </w:r>
     </w:p>
     <w:p>
@@ -3662,8 +4986,13 @@
       </w:r>
     </w:p>
     <w:p>
-      <w:r>
-        <w:t>else:</w:t>
+      <w:proofErr w:type="gramStart"/>
+      <w:r>
+        <w:t>else</w:t>
+      </w:r>
+      <w:proofErr w:type="gramEnd"/>
+      <w:r>
+        <w:t>:</w:t>
       </w:r>
     </w:p>
     <w:p>
@@ -3720,7 +5049,15 @@
     </w:p>
     <w:p>
       <w:r>
-        <w:t xml:space="preserve"> else:</w:t>
+        <w:t xml:space="preserve"> </w:t>
+      </w:r>
+      <w:proofErr w:type="gramStart"/>
+      <w:r>
+        <w:t>else</w:t>
+      </w:r>
+      <w:proofErr w:type="gramEnd"/>
+      <w:r>
+        <w:t>:</w:t>
       </w:r>
     </w:p>
     <w:p>
@@ -3735,8 +5072,13 @@
       </w:r>
     </w:p>
     <w:p>
-      <w:r>
-        <w:t>else:</w:t>
+      <w:proofErr w:type="gramStart"/>
+      <w:r>
+        <w:t>else</w:t>
+      </w:r>
+      <w:proofErr w:type="gramEnd"/>
+      <w:r>
+        <w:t>:</w:t>
       </w:r>
     </w:p>
     <w:p>
@@ -3794,11 +5136,19 @@
       <w:r>
         <w:t>in range(</w:t>
       </w:r>
-      <w:r>
-        <w:rPr>
-          <w:rFonts w:hint="eastAsia"/>
-        </w:rPr>
-        <w:t>최종값):</w:t>
+      <w:proofErr w:type="spellStart"/>
+      <w:r>
+        <w:rPr>
+          <w:rFonts w:hint="eastAsia"/>
+        </w:rPr>
+        <w:t>최종값</w:t>
+      </w:r>
+      <w:proofErr w:type="spellEnd"/>
+      <w:r>
+        <w:rPr>
+          <w:rFonts w:hint="eastAsia"/>
+        </w:rPr>
+        <w:t>):</w:t>
       </w:r>
     </w:p>
     <w:p>
@@ -4019,8 +5369,13 @@
     </w:p>
     <w:p>
       <w:r>
-        <w:t>JAVA / C++ / Smaltalk</w:t>
-      </w:r>
+        <w:t xml:space="preserve">JAVA / C++ / </w:t>
+      </w:r>
+      <w:proofErr w:type="spellStart"/>
+      <w:r>
+        <w:t>Smaltalk</w:t>
+      </w:r>
+      <w:proofErr w:type="spellEnd"/>
     </w:p>
     <w:p>
       <w:r>
@@ -4051,8 +5406,30 @@
         <w:rPr>
           <w:rFonts w:hint="eastAsia"/>
         </w:rPr>
-        <w:t>캡슐화 / 정보 은닉 / 추상화 / 상속성 / 다형성</w:t>
-      </w:r>
+        <w:t xml:space="preserve">캡슐화 / 정보 은닉 / 추상화 / </w:t>
+      </w:r>
+      <w:proofErr w:type="spellStart"/>
+      <w:r>
+        <w:rPr>
+          <w:rFonts w:hint="eastAsia"/>
+        </w:rPr>
+        <w:t>상속성</w:t>
+      </w:r>
+      <w:proofErr w:type="spellEnd"/>
+      <w:r>
+        <w:rPr>
+          <w:rFonts w:hint="eastAsia"/>
+        </w:rPr>
+        <w:t xml:space="preserve"> / </w:t>
+      </w:r>
+      <w:proofErr w:type="spellStart"/>
+      <w:r>
+        <w:rPr>
+          <w:rFonts w:hint="eastAsia"/>
+        </w:rPr>
+        <w:t>다형성</w:t>
+      </w:r>
+      <w:proofErr w:type="spellEnd"/>
     </w:p>
     <w:p/>
     <w:p>
@@ -4093,24 +5470,54 @@
         <w:rPr>
           <w:rFonts w:hint="eastAsia"/>
         </w:rPr>
-        <w:t xml:space="preserve">서버용 스크립트 언어 : </w:t>
+        <w:t xml:space="preserve">서버용 스크립트 </w:t>
+      </w:r>
+      <w:proofErr w:type="gramStart"/>
+      <w:r>
+        <w:rPr>
+          <w:rFonts w:hint="eastAsia"/>
+        </w:rPr>
+        <w:t>언어 :</w:t>
+      </w:r>
+      <w:proofErr w:type="gramEnd"/>
+      <w:r>
+        <w:rPr>
+          <w:rFonts w:hint="eastAsia"/>
+        </w:rPr>
+        <w:t xml:space="preserve"> </w:t>
       </w:r>
       <w:r>
         <w:t xml:space="preserve">ASP / JSP / PHP / </w:t>
       </w:r>
+      <w:proofErr w:type="spellStart"/>
       <w:r>
         <w:rPr>
           <w:rFonts w:hint="eastAsia"/>
         </w:rPr>
         <w:t>파이썬</w:t>
       </w:r>
-    </w:p>
-    <w:p>
-      <w:r>
-        <w:rPr>
-          <w:rFonts w:hint="eastAsia"/>
-        </w:rPr>
-        <w:t>클라이언트용 스크립트 언어 : 자바 스크립트, VB</w:t>
+      <w:proofErr w:type="spellEnd"/>
+    </w:p>
+    <w:p>
+      <w:r>
+        <w:rPr>
+          <w:rFonts w:hint="eastAsia"/>
+        </w:rPr>
+        <w:t xml:space="preserve">클라이언트용 스크립트 </w:t>
+      </w:r>
+      <w:proofErr w:type="gramStart"/>
+      <w:r>
+        <w:rPr>
+          <w:rFonts w:hint="eastAsia"/>
+        </w:rPr>
+        <w:t>언어 :</w:t>
+      </w:r>
+      <w:proofErr w:type="gramEnd"/>
+      <w:r>
+        <w:rPr>
+          <w:rFonts w:hint="eastAsia"/>
+        </w:rPr>
+        <w:t xml:space="preserve"> 자바 스크립트, VB</w:t>
       </w:r>
       <w:r>
         <w:t xml:space="preserve"> </w:t>
@@ -4149,11 +5556,33 @@
       <w:r>
         <w:t xml:space="preserve">ASP / JSP / PHP / </w:t>
       </w:r>
-      <w:r>
-        <w:rPr>
-          <w:rFonts w:hint="eastAsia"/>
-        </w:rPr>
-        <w:t xml:space="preserve">파이썬 / 쉘 스크립트 / </w:t>
+      <w:proofErr w:type="spellStart"/>
+      <w:r>
+        <w:rPr>
+          <w:rFonts w:hint="eastAsia"/>
+        </w:rPr>
+        <w:t>파이썬</w:t>
+      </w:r>
+      <w:proofErr w:type="spellEnd"/>
+      <w:r>
+        <w:rPr>
+          <w:rFonts w:hint="eastAsia"/>
+        </w:rPr>
+        <w:t xml:space="preserve"> / </w:t>
+      </w:r>
+      <w:proofErr w:type="spellStart"/>
+      <w:r>
+        <w:rPr>
+          <w:rFonts w:hint="eastAsia"/>
+        </w:rPr>
+        <w:t>쉘</w:t>
+      </w:r>
+      <w:proofErr w:type="spellEnd"/>
+      <w:r>
+        <w:rPr>
+          <w:rFonts w:hint="eastAsia"/>
+        </w:rPr>
+        <w:t xml:space="preserve"> 스크립트 / </w:t>
       </w:r>
       <w:r>
         <w:t>Basic</w:t>
@@ -4173,156 +5602,114 @@
           <w:shd w:val="pct15" w:color="auto" w:fill="FFFFFF"/>
         </w:rPr>
         <w:lastRenderedPageBreak/>
-        <w:t>145 선언형 언어</w:t>
-      </w:r>
-    </w:p>
-    <w:p>
-      <w:r>
-        <w:rPr>
-          <w:rFonts w:hint="eastAsia"/>
-        </w:rPr>
-        <w:t>- 명령형 언어와 반대되는 개념의 언어로 명령형 언어가 문제를 해결하기 위한 방법을 기술한다면 선언형 언어는 프로그램이 수행해야 하는 문제를 기술하는 언어</w:t>
-      </w:r>
-    </w:p>
-    <w:p>
-      <w:r>
-        <w:rPr>
-          <w:rFonts w:hint="eastAsia"/>
-        </w:rPr>
-        <w:t xml:space="preserve">함수형 언어 </w:t>
-      </w:r>
-      <w:r>
-        <w:t>–</w:t>
-      </w:r>
-      <w:r>
-        <w:rPr>
-          <w:rFonts w:hint="eastAsia"/>
-        </w:rPr>
-        <w:t xml:space="preserve"> 수학적 함수를 조합하여 문제를 해결하는 언어로 알려진 값을 함수에 적용하는 것을 기반으로 함 / </w:t>
-      </w:r>
-      <w:r>
-        <w:t>LSP</w:t>
-      </w:r>
-    </w:p>
-    <w:p>
-      <w:r>
-        <w:rPr>
-          <w:rFonts w:hint="eastAsia"/>
-        </w:rPr>
-        <w:t xml:space="preserve">논리형 언어 </w:t>
-      </w:r>
-      <w:r>
-        <w:t>–</w:t>
-      </w:r>
-      <w:r>
-        <w:rPr>
-          <w:rFonts w:hint="eastAsia"/>
-        </w:rPr>
-        <w:t xml:space="preserve"> 기호 논리학에 기반을 둔 언어로 논리 문장을 이용하여 프로그램을 표현하고 계산을 수행 / </w:t>
-      </w:r>
-      <w:r>
-        <w:t>PROLOG</w:t>
-      </w:r>
-    </w:p>
-    <w:p>
-      <w:r>
-        <w:rPr>
-          <w:rFonts w:hint="eastAsia"/>
-        </w:rPr>
-        <w:t>선언형 프로그래밍 언어 종류</w:t>
-      </w:r>
-    </w:p>
-    <w:p>
-      <w:r>
-        <w:rPr>
-          <w:rFonts w:hint="eastAsia"/>
-        </w:rPr>
-        <w:t>HTML / LSP</w:t>
-      </w:r>
-      <w:r>
-        <w:t xml:space="preserve"> / PROLOG / XML / Haskell </w:t>
-      </w:r>
-    </w:p>
-    <w:p/>
-    <w:p>
-      <w:pPr>
-        <w:rPr>
+        <w:t xml:space="preserve">145 </w:t>
+      </w:r>
+      <w:proofErr w:type="spellStart"/>
+      <w:r>
+        <w:rPr>
+          <w:rFonts w:hint="eastAsia"/>
           <w:sz w:val="22"/>
           <w:shd w:val="pct15" w:color="auto" w:fill="FFFFFF"/>
         </w:rPr>
-      </w:pPr>
+        <w:t>선언형</w:t>
+      </w:r>
+      <w:proofErr w:type="spellEnd"/>
       <w:r>
         <w:rPr>
           <w:rFonts w:hint="eastAsia"/>
           <w:sz w:val="22"/>
           <w:shd w:val="pct15" w:color="auto" w:fill="FFFFFF"/>
         </w:rPr>
-        <w:t>146 라이브러리</w:t>
-      </w:r>
-    </w:p>
-    <w:p>
-      <w:r>
-        <w:rPr>
-          <w:rFonts w:hint="eastAsia"/>
-        </w:rPr>
-        <w:t xml:space="preserve">- 프로그램을 효율적으로 개발할 수 있도록 자주 사용하는 함수나 데이터들을 미리 만들어 모아 놓은 집합체 </w:t>
-      </w:r>
-    </w:p>
-    <w:p>
-      <w:r>
-        <w:t xml:space="preserve">- </w:t>
-      </w:r>
-      <w:r>
-        <w:rPr>
-          <w:rFonts w:hint="eastAsia"/>
-        </w:rPr>
-        <w:t>모듈과 패키지 모두를 의미</w:t>
-      </w:r>
-    </w:p>
-    <w:p>
-      <w:r>
-        <w:rPr>
-          <w:rFonts w:hint="eastAsia"/>
-        </w:rPr>
-        <w:t>표준 라이브러리 / 외부 라이브러리</w:t>
-      </w:r>
-    </w:p>
-    <w:p>
-      <w:r>
-        <w:rPr>
-          <w:rFonts w:hint="eastAsia"/>
-        </w:rPr>
-        <w:t>C언어의 대표적인 표준 라이브러리</w:t>
-      </w:r>
-    </w:p>
-    <w:p>
-      <w:r>
-        <w:rPr>
-          <w:rFonts w:hint="eastAsia"/>
-        </w:rPr>
-        <w:t xml:space="preserve">-&gt; </w:t>
-      </w:r>
-      <w:r>
-        <w:t xml:space="preserve">stdio.h / math.h / string.h / stdlib.h / time.h </w:t>
-      </w:r>
-    </w:p>
-    <w:p>
-      <w:r>
-        <w:t>JAVA의</w:t>
-      </w:r>
-      <w:r>
-        <w:rPr>
-          <w:rFonts w:hint="eastAsia"/>
-        </w:rPr>
-        <w:t xml:space="preserve"> 대표적인 표준 라이브러리</w:t>
-      </w:r>
-    </w:p>
-    <w:p>
-      <w:r>
-        <w:rPr>
-          <w:rFonts w:hint="eastAsia"/>
-        </w:rPr>
-        <w:t>-&gt; java.lang / java.util / java.io / java.net / java.awt</w:t>
+        <w:t xml:space="preserve"> 언어</w:t>
+      </w:r>
+    </w:p>
+    <w:p>
+      <w:r>
+        <w:rPr>
+          <w:rFonts w:hint="eastAsia"/>
+        </w:rPr>
+        <w:t xml:space="preserve">- 명령형 언어와 반대되는 개념의 언어로 명령형 언어가 문제를 해결하기 위한 방법을 기술한다면 </w:t>
+      </w:r>
+      <w:proofErr w:type="spellStart"/>
+      <w:r>
+        <w:rPr>
+          <w:rFonts w:hint="eastAsia"/>
+        </w:rPr>
+        <w:t>선언형</w:t>
+      </w:r>
+      <w:proofErr w:type="spellEnd"/>
+      <w:r>
+        <w:rPr>
+          <w:rFonts w:hint="eastAsia"/>
+        </w:rPr>
+        <w:t xml:space="preserve"> 언어는 프로그램이 수행해야 하는 문제를 기술하는 언어</w:t>
+      </w:r>
+    </w:p>
+    <w:p>
+      <w:r>
+        <w:rPr>
+          <w:rFonts w:hint="eastAsia"/>
+        </w:rPr>
+        <w:t xml:space="preserve">함수형 언어 </w:t>
+      </w:r>
+      <w:r>
+        <w:t>–</w:t>
+      </w:r>
+      <w:r>
+        <w:rPr>
+          <w:rFonts w:hint="eastAsia"/>
+        </w:rPr>
+        <w:t xml:space="preserve"> 수학적 함수를 조합하여 문제를 해결하는 언어로 알려진 값을 함수에 적용하는 것을 기반으로 함 / </w:t>
+      </w:r>
+      <w:r>
+        <w:t>LSP</w:t>
+      </w:r>
+    </w:p>
+    <w:p>
+      <w:r>
+        <w:rPr>
+          <w:rFonts w:hint="eastAsia"/>
+        </w:rPr>
+        <w:t xml:space="preserve">논리형 언어 </w:t>
+      </w:r>
+      <w:r>
+        <w:t>–</w:t>
+      </w:r>
+      <w:r>
+        <w:rPr>
+          <w:rFonts w:hint="eastAsia"/>
+        </w:rPr>
+        <w:t xml:space="preserve"> 기호 논리학에 기반을 둔 언어로 논리 문장을 이용하여 프로그램을 표현하고 계산을 수행 / </w:t>
+      </w:r>
+      <w:r>
+        <w:t>PROLOG</w:t>
+      </w:r>
+    </w:p>
+    <w:p>
+      <w:proofErr w:type="spellStart"/>
+      <w:r>
+        <w:rPr>
+          <w:rFonts w:hint="eastAsia"/>
+        </w:rPr>
+        <w:t>선언형</w:t>
+      </w:r>
+      <w:proofErr w:type="spellEnd"/>
+      <w:r>
+        <w:rPr>
+          <w:rFonts w:hint="eastAsia"/>
+        </w:rPr>
+        <w:t xml:space="preserve"> 프로그래밍 언어 종류</w:t>
+      </w:r>
+    </w:p>
+    <w:p>
+      <w:r>
+        <w:rPr>
+          <w:rFonts w:hint="eastAsia"/>
+        </w:rPr>
+        <w:t>HTML / LSP</w:t>
+      </w:r>
+      <w:r>
+        <w:t xml:space="preserve"> / PROLOG / XML / Haskell </w:t>
       </w:r>
     </w:p>
     <w:p/>
@@ -4339,6 +5726,161 @@
           <w:sz w:val="22"/>
           <w:shd w:val="pct15" w:color="auto" w:fill="FFFFFF"/>
         </w:rPr>
+        <w:t>146 라이브러리</w:t>
+      </w:r>
+    </w:p>
+    <w:p>
+      <w:r>
+        <w:rPr>
+          <w:rFonts w:hint="eastAsia"/>
+        </w:rPr>
+        <w:t xml:space="preserve">- 프로그램을 효율적으로 개발할 수 있도록 자주 사용하는 함수나 데이터들을 미리 만들어 모아 놓은 집합체 </w:t>
+      </w:r>
+    </w:p>
+    <w:p>
+      <w:r>
+        <w:t xml:space="preserve">- </w:t>
+      </w:r>
+      <w:r>
+        <w:rPr>
+          <w:rFonts w:hint="eastAsia"/>
+        </w:rPr>
+        <w:t>모듈과 패키지 모두를 의미</w:t>
+      </w:r>
+    </w:p>
+    <w:p>
+      <w:r>
+        <w:rPr>
+          <w:rFonts w:hint="eastAsia"/>
+        </w:rPr>
+        <w:t>표준 라이브러리 / 외부 라이브러리</w:t>
+      </w:r>
+    </w:p>
+    <w:p>
+      <w:r>
+        <w:rPr>
+          <w:rFonts w:hint="eastAsia"/>
+        </w:rPr>
+        <w:t>C언어의 대표적인 표준 라이브러리</w:t>
+      </w:r>
+    </w:p>
+    <w:p>
+      <w:r>
+        <w:rPr>
+          <w:rFonts w:hint="eastAsia"/>
+        </w:rPr>
+        <w:t xml:space="preserve">-&gt; </w:t>
+      </w:r>
+      <w:proofErr w:type="spellStart"/>
+      <w:r>
+        <w:t>stdio.h</w:t>
+      </w:r>
+      <w:proofErr w:type="spellEnd"/>
+      <w:r>
+        <w:t xml:space="preserve"> / </w:t>
+      </w:r>
+      <w:proofErr w:type="spellStart"/>
+      <w:r>
+        <w:t>math.h</w:t>
+      </w:r>
+      <w:proofErr w:type="spellEnd"/>
+      <w:r>
+        <w:t xml:space="preserve"> / </w:t>
+      </w:r>
+      <w:proofErr w:type="spellStart"/>
+      <w:r>
+        <w:t>string.h</w:t>
+      </w:r>
+      <w:proofErr w:type="spellEnd"/>
+      <w:r>
+        <w:t xml:space="preserve"> / </w:t>
+      </w:r>
+      <w:proofErr w:type="spellStart"/>
+      <w:r>
+        <w:t>stdlib.h</w:t>
+      </w:r>
+      <w:proofErr w:type="spellEnd"/>
+      <w:r>
+        <w:t xml:space="preserve"> / </w:t>
+      </w:r>
+      <w:proofErr w:type="spellStart"/>
+      <w:r>
+        <w:t>time.h</w:t>
+      </w:r>
+      <w:proofErr w:type="spellEnd"/>
+      <w:r>
+        <w:t xml:space="preserve"> </w:t>
+      </w:r>
+    </w:p>
+    <w:p>
+      <w:r>
+        <w:t>JAVA의</w:t>
+      </w:r>
+      <w:r>
+        <w:rPr>
+          <w:rFonts w:hint="eastAsia"/>
+        </w:rPr>
+        <w:t xml:space="preserve"> 대표적인 표준 라이브러리</w:t>
+      </w:r>
+    </w:p>
+    <w:p>
+      <w:r>
+        <w:rPr>
+          <w:rFonts w:hint="eastAsia"/>
+        </w:rPr>
+        <w:t xml:space="preserve">-&gt; </w:t>
+      </w:r>
+      <w:proofErr w:type="spellStart"/>
+      <w:r>
+        <w:rPr>
+          <w:rFonts w:hint="eastAsia"/>
+        </w:rPr>
+        <w:t>java.lang</w:t>
+      </w:r>
+      <w:proofErr w:type="spellEnd"/>
+      <w:r>
+        <w:rPr>
+          <w:rFonts w:hint="eastAsia"/>
+        </w:rPr>
+        <w:t xml:space="preserve"> / </w:t>
+      </w:r>
+      <w:proofErr w:type="spellStart"/>
+      <w:r>
+        <w:rPr>
+          <w:rFonts w:hint="eastAsia"/>
+        </w:rPr>
+        <w:t>java.util</w:t>
+      </w:r>
+      <w:proofErr w:type="spellEnd"/>
+      <w:r>
+        <w:rPr>
+          <w:rFonts w:hint="eastAsia"/>
+        </w:rPr>
+        <w:t xml:space="preserve"> / java.io / java.net / </w:t>
+      </w:r>
+      <w:proofErr w:type="spellStart"/>
+      <w:r>
+        <w:rPr>
+          <w:rFonts w:hint="eastAsia"/>
+        </w:rPr>
+        <w:t>java.awt</w:t>
+      </w:r>
+      <w:proofErr w:type="spellEnd"/>
+    </w:p>
+    <w:p/>
+    <w:p>
+      <w:pPr>
+        <w:rPr>
+          <w:sz w:val="22"/>
+          <w:shd w:val="pct15" w:color="auto" w:fill="FFFFFF"/>
+        </w:rPr>
+      </w:pPr>
+      <w:r>
+        <w:rPr>
+          <w:rFonts w:hint="eastAsia"/>
+          <w:sz w:val="22"/>
+          <w:shd w:val="pct15" w:color="auto" w:fill="FFFFFF"/>
+        </w:rPr>
         <w:t>147 예외 처리</w:t>
       </w:r>
     </w:p>
@@ -4366,7 +5908,21 @@
         <w:rPr>
           <w:rFonts w:hint="eastAsia"/>
         </w:rPr>
-        <w:t>try { 예외가 발생할 가능성이 있는 코드; }</w:t>
+        <w:t xml:space="preserve">try </w:t>
+      </w:r>
+      <w:proofErr w:type="gramStart"/>
+      <w:r>
+        <w:rPr>
+          <w:rFonts w:hint="eastAsia"/>
+        </w:rPr>
+        <w:t>{ 예외가</w:t>
+      </w:r>
+      <w:proofErr w:type="gramEnd"/>
+      <w:r>
+        <w:rPr>
+          <w:rFonts w:hint="eastAsia"/>
+        </w:rPr>
+        <w:t xml:space="preserve"> 발생할 가능성이 있는 코드; }</w:t>
       </w:r>
     </w:p>
     <w:p>
@@ -4377,7 +5933,21 @@
         <w:rPr>
           <w:rFonts w:hint="eastAsia"/>
         </w:rPr>
-        <w:t>예외객체1 매개변수) { 예외객체1에 해당하는 예외 발생 시 처리코드; }</w:t>
+        <w:t xml:space="preserve">예외객체1 매개변수) </w:t>
+      </w:r>
+      <w:proofErr w:type="gramStart"/>
+      <w:r>
+        <w:rPr>
+          <w:rFonts w:hint="eastAsia"/>
+        </w:rPr>
+        <w:t>{ 예외객체1에</w:t>
+      </w:r>
+      <w:proofErr w:type="gramEnd"/>
+      <w:r>
+        <w:rPr>
+          <w:rFonts w:hint="eastAsia"/>
+        </w:rPr>
+        <w:t xml:space="preserve"> 해당하는 예외 발생 시 처리코드; }</w:t>
       </w:r>
     </w:p>
     <w:p>
@@ -4388,7 +5958,14 @@
         <w:rPr>
           <w:rFonts w:hint="eastAsia"/>
         </w:rPr>
-        <w:t>예외객체 2 매개변수) {</w:t>
+        <w:t xml:space="preserve">예외객체 2 매개변수) </w:t>
+      </w:r>
+      <w:proofErr w:type="gramStart"/>
+      <w:r>
+        <w:rPr>
+          <w:rFonts w:hint="eastAsia"/>
+        </w:rPr>
+        <w:t>{</w:t>
       </w:r>
       <w:r>
         <w:t xml:space="preserve"> </w:t>
@@ -4397,7 +5974,14 @@
         <w:rPr>
           <w:rFonts w:hint="eastAsia"/>
         </w:rPr>
-        <w:t xml:space="preserve">예외객체2에 해당하는 예외 발생 시 처리코드; } </w:t>
+        <w:t>예외객체2에</w:t>
+      </w:r>
+      <w:proofErr w:type="gramEnd"/>
+      <w:r>
+        <w:rPr>
+          <w:rFonts w:hint="eastAsia"/>
+        </w:rPr>
+        <w:t xml:space="preserve"> 해당하는 예외 발생 시 처리코드; } </w:t>
       </w:r>
     </w:p>
     <w:p>
@@ -4418,15 +6002,36 @@
         <w:rPr>
           <w:rFonts w:hint="eastAsia"/>
         </w:rPr>
-        <w:t xml:space="preserve">매개변수) { 예외객체n에 해당하는 예외 발생 시 처리 코드; } </w:t>
-      </w:r>
-    </w:p>
-    <w:p>
-      <w:r>
-        <w:rPr>
-          <w:rFonts w:hint="eastAsia"/>
-        </w:rPr>
-        <w:t>catch (Exception 매개변수) {</w:t>
+        <w:t xml:space="preserve">매개변수) </w:t>
+      </w:r>
+      <w:proofErr w:type="gramStart"/>
+      <w:r>
+        <w:rPr>
+          <w:rFonts w:hint="eastAsia"/>
+        </w:rPr>
+        <w:t>{ 예외객체n에</w:t>
+      </w:r>
+      <w:proofErr w:type="gramEnd"/>
+      <w:r>
+        <w:rPr>
+          <w:rFonts w:hint="eastAsia"/>
+        </w:rPr>
+        <w:t xml:space="preserve"> 해당하는 예외 발생 시 처리 코드; } </w:t>
+      </w:r>
+    </w:p>
+    <w:p>
+      <w:r>
+        <w:rPr>
+          <w:rFonts w:hint="eastAsia"/>
+        </w:rPr>
+        <w:t xml:space="preserve">catch (Exception 매개변수) </w:t>
+      </w:r>
+      <w:proofErr w:type="gramStart"/>
+      <w:r>
+        <w:rPr>
+          <w:rFonts w:hint="eastAsia"/>
+        </w:rPr>
+        <w:t>{</w:t>
       </w:r>
       <w:r>
         <w:t xml:space="preserve"> </w:t>
@@ -4435,7 +6040,14 @@
         <w:rPr>
           <w:rFonts w:hint="eastAsia"/>
         </w:rPr>
-        <w:t>예외객체1~</w:t>
+        <w:t>예외객체1</w:t>
+      </w:r>
+      <w:proofErr w:type="gramEnd"/>
+      <w:r>
+        <w:rPr>
+          <w:rFonts w:hint="eastAsia"/>
+        </w:rPr>
+        <w:t>~</w:t>
       </w:r>
       <w:r>
         <w:t>n</w:t>
@@ -4449,25 +6061,107 @@
     </w:p>
     <w:p>
       <w:r>
-        <w:t xml:space="preserve">finally { </w:t>
-      </w:r>
-      <w:r>
-        <w:rPr>
-          <w:rFonts w:hint="eastAsia"/>
-        </w:rPr>
-        <w:t>예외의 발생 여부와 관계없이 무조건 처리되는 코드</w:t>
+        <w:t xml:space="preserve">finally </w:t>
+      </w:r>
+      <w:proofErr w:type="gramStart"/>
+      <w:r>
+        <w:t xml:space="preserve">{ </w:t>
+      </w:r>
+      <w:r>
+        <w:rPr>
+          <w:rFonts w:hint="eastAsia"/>
+        </w:rPr>
+        <w:t>예외의</w:t>
+      </w:r>
+      <w:proofErr w:type="gramEnd"/>
+      <w:r>
+        <w:rPr>
+          <w:rFonts w:hint="eastAsia"/>
+        </w:rPr>
+        <w:t xml:space="preserve"> 발생 여부와 관계없이 무조건 처리되는 코드</w:t>
       </w:r>
       <w:r>
         <w:t>; }</w:t>
       </w:r>
     </w:p>
     <w:p>
-      <w:r>
-        <w:t xml:space="preserve">ClassNotFoundException / NoSuchMethException / </w:t>
-      </w:r>
-      <w:r>
-        <w:t>FileNotFoundException / InterruptedlOException / ArithmeticException / lllegalArgumentException / NumberFormathException / ArrayIndexOutOfBOundsException / NegativeArraySizeException / NullPointerException</w:t>
-      </w:r>
+      <w:proofErr w:type="spellStart"/>
+      <w:r>
+        <w:t>ClassNotFoundException</w:t>
+      </w:r>
+      <w:proofErr w:type="spellEnd"/>
+      <w:r>
+        <w:t xml:space="preserve"> / </w:t>
+      </w:r>
+      <w:proofErr w:type="spellStart"/>
+      <w:r>
+        <w:t>NoSuchMethException</w:t>
+      </w:r>
+      <w:proofErr w:type="spellEnd"/>
+      <w:r>
+        <w:t xml:space="preserve"> / </w:t>
+      </w:r>
+      <w:proofErr w:type="spellStart"/>
+      <w:r>
+        <w:t>FileNotFoundException</w:t>
+      </w:r>
+      <w:proofErr w:type="spellEnd"/>
+      <w:r>
+        <w:t xml:space="preserve"> / </w:t>
+      </w:r>
+      <w:proofErr w:type="spellStart"/>
+      <w:r>
+        <w:t>InterruptedlOException</w:t>
+      </w:r>
+      <w:proofErr w:type="spellEnd"/>
+      <w:r>
+        <w:t xml:space="preserve"> / </w:t>
+      </w:r>
+      <w:proofErr w:type="spellStart"/>
+      <w:r>
+        <w:t>ArithmeticException</w:t>
+      </w:r>
+      <w:proofErr w:type="spellEnd"/>
+      <w:r>
+        <w:t xml:space="preserve"> / </w:t>
+      </w:r>
+      <w:proofErr w:type="spellStart"/>
+      <w:r>
+        <w:t>lllegalArgumentException</w:t>
+      </w:r>
+      <w:proofErr w:type="spellEnd"/>
+      <w:r>
+        <w:t xml:space="preserve"> / </w:t>
+      </w:r>
+      <w:proofErr w:type="spellStart"/>
+      <w:r>
+        <w:t>NumberFormathException</w:t>
+      </w:r>
+      <w:proofErr w:type="spellEnd"/>
+      <w:r>
+        <w:t xml:space="preserve"> / </w:t>
+      </w:r>
+      <w:proofErr w:type="spellStart"/>
+      <w:r>
+        <w:t>ArrayIndexOutOfBOundsException</w:t>
+      </w:r>
+      <w:proofErr w:type="spellEnd"/>
+      <w:r>
+        <w:t xml:space="preserve"> / </w:t>
+      </w:r>
+      <w:proofErr w:type="spellStart"/>
+      <w:r>
+        <w:t>NegativeArraySizeException</w:t>
+      </w:r>
+      <w:proofErr w:type="spellEnd"/>
+      <w:r>
+        <w:t xml:space="preserve"> / </w:t>
+      </w:r>
+      <w:proofErr w:type="spellStart"/>
+      <w:r>
+        <w:t>NullPointerException</w:t>
+      </w:r>
+      <w:proofErr w:type="spellEnd"/>
     </w:p>
     <w:p/>
     <w:p>
@@ -4484,6 +6178,7 @@
         </w:rPr>
         <w:t xml:space="preserve">148 </w:t>
       </w:r>
+      <w:proofErr w:type="spellStart"/>
       <w:r>
         <w:rPr>
           <w:rFonts w:hint="eastAsia"/>
@@ -4492,29 +6187,96 @@
         </w:rPr>
         <w:t>프로토타입</w:t>
       </w:r>
-    </w:p>
-    <w:p>
-      <w:r>
-        <w:rPr>
-          <w:rFonts w:hint="eastAsia"/>
-        </w:rPr>
-        <w:t>- 프로그래밍 언어에서 프로토타입이란 함수 원형이라는 의미 / 컴파일러에게 사용될 함수에 대한 정보를 미리 알리는 것</w:t>
-      </w:r>
-    </w:p>
-    <w:p>
-      <w:r>
-        <w:rPr>
-          <w:rFonts w:hint="eastAsia"/>
-        </w:rPr>
-        <w:t>C언어에서의 프로토타입 선언</w:t>
-      </w:r>
-    </w:p>
-    <w:p>
-      <w:r>
-        <w:rPr>
-          <w:rFonts w:hint="eastAsia"/>
-        </w:rPr>
-        <w:t xml:space="preserve">int func(int </w:t>
+      <w:proofErr w:type="spellEnd"/>
+    </w:p>
+    <w:p>
+      <w:r>
+        <w:rPr>
+          <w:rFonts w:hint="eastAsia"/>
+        </w:rPr>
+        <w:t xml:space="preserve">- 프로그래밍 언어에서 </w:t>
+      </w:r>
+      <w:proofErr w:type="spellStart"/>
+      <w:r>
+        <w:rPr>
+          <w:rFonts w:hint="eastAsia"/>
+        </w:rPr>
+        <w:t>프로토타입이란</w:t>
+      </w:r>
+      <w:proofErr w:type="spellEnd"/>
+      <w:r>
+        <w:rPr>
+          <w:rFonts w:hint="eastAsia"/>
+        </w:rPr>
+        <w:t xml:space="preserve"> 함수 원형이라는 의미 / 컴파일러에게 사용될 함수에 대한 정보를 미리 알리는 것</w:t>
+      </w:r>
+    </w:p>
+    <w:p>
+      <w:r>
+        <w:rPr>
+          <w:rFonts w:hint="eastAsia"/>
+        </w:rPr>
+        <w:t xml:space="preserve">C언어에서의 </w:t>
+      </w:r>
+      <w:proofErr w:type="spellStart"/>
+      <w:r>
+        <w:rPr>
+          <w:rFonts w:hint="eastAsia"/>
+        </w:rPr>
+        <w:t>프로토타입</w:t>
+      </w:r>
+      <w:proofErr w:type="spellEnd"/>
+      <w:r>
+        <w:rPr>
+          <w:rFonts w:hint="eastAsia"/>
+        </w:rPr>
+        <w:t xml:space="preserve"> 선언</w:t>
+      </w:r>
+    </w:p>
+    <w:p>
+      <w:proofErr w:type="spellStart"/>
+      <w:proofErr w:type="gramStart"/>
+      <w:r>
+        <w:rPr>
+          <w:rFonts w:hint="eastAsia"/>
+        </w:rPr>
+        <w:t>int</w:t>
+      </w:r>
+      <w:proofErr w:type="spellEnd"/>
+      <w:proofErr w:type="gramEnd"/>
+      <w:r>
+        <w:rPr>
+          <w:rFonts w:hint="eastAsia"/>
+        </w:rPr>
+        <w:t xml:space="preserve"> </w:t>
+      </w:r>
+      <w:proofErr w:type="spellStart"/>
+      <w:r>
+        <w:rPr>
+          <w:rFonts w:hint="eastAsia"/>
+        </w:rPr>
+        <w:t>func</w:t>
+      </w:r>
+      <w:proofErr w:type="spellEnd"/>
+      <w:r>
+        <w:rPr>
+          <w:rFonts w:hint="eastAsia"/>
+        </w:rPr>
+        <w:t>(</w:t>
+      </w:r>
+      <w:proofErr w:type="spellStart"/>
+      <w:r>
+        <w:rPr>
+          <w:rFonts w:hint="eastAsia"/>
+        </w:rPr>
+        <w:t>int</w:t>
+      </w:r>
+      <w:proofErr w:type="spellEnd"/>
+      <w:r>
+        <w:rPr>
+          <w:rFonts w:hint="eastAsia"/>
+        </w:rPr>
+        <w:t xml:space="preserve"> </w:t>
       </w:r>
       <w:r>
         <w:t>I</w:t>
@@ -4526,7 +6288,15 @@
         <w:t>,</w:t>
       </w:r>
       <w:r>
-        <w:t xml:space="preserve"> int j);</w:t>
+        <w:t xml:space="preserve"> </w:t>
+      </w:r>
+      <w:proofErr w:type="spellStart"/>
+      <w:r>
+        <w:t>int</w:t>
+      </w:r>
+      <w:proofErr w:type="spellEnd"/>
+      <w:r>
+        <w:t xml:space="preserve"> j);</w:t>
       </w:r>
     </w:p>
     <w:p/>
@@ -4540,14 +6310,59 @@
       </w:r>
     </w:p>
     <w:p>
-      <w:r>
-        <w:rPr>
-          <w:rFonts w:hint="eastAsia"/>
-        </w:rPr>
-        <w:t>for문 : 초기값, 최종값, 증가값을 지정하는 수식을 이용해 정해진 횟수를 반복하는 제어문</w:t>
-      </w:r>
-    </w:p>
-    <w:p>
+      <w:proofErr w:type="gramStart"/>
+      <w:r>
+        <w:rPr>
+          <w:rFonts w:hint="eastAsia"/>
+        </w:rPr>
+        <w:t>for문 :</w:t>
+      </w:r>
+      <w:proofErr w:type="gramEnd"/>
+      <w:r>
+        <w:rPr>
+          <w:rFonts w:hint="eastAsia"/>
+        </w:rPr>
+        <w:t xml:space="preserve"> 초기값, </w:t>
+      </w:r>
+      <w:proofErr w:type="spellStart"/>
+      <w:r>
+        <w:rPr>
+          <w:rFonts w:hint="eastAsia"/>
+        </w:rPr>
+        <w:t>최종값</w:t>
+      </w:r>
+      <w:proofErr w:type="spellEnd"/>
+      <w:r>
+        <w:rPr>
+          <w:rFonts w:hint="eastAsia"/>
+        </w:rPr>
+        <w:t xml:space="preserve">, </w:t>
+      </w:r>
+      <w:proofErr w:type="spellStart"/>
+      <w:r>
+        <w:rPr>
+          <w:rFonts w:hint="eastAsia"/>
+        </w:rPr>
+        <w:t>증가값을</w:t>
+      </w:r>
+      <w:proofErr w:type="spellEnd"/>
+      <w:r>
+        <w:rPr>
+          <w:rFonts w:hint="eastAsia"/>
+        </w:rPr>
+        <w:t xml:space="preserve"> 지정하는 수식을 이용해 정해진 횟수를 반복하는 </w:t>
+      </w:r>
+      <w:proofErr w:type="spellStart"/>
+      <w:r>
+        <w:rPr>
+          <w:rFonts w:hint="eastAsia"/>
+        </w:rPr>
+        <w:t>제어문</w:t>
+      </w:r>
+      <w:proofErr w:type="spellEnd"/>
+    </w:p>
+    <w:p>
+      <w:proofErr w:type="gramStart"/>
       <w:r>
         <w:t>while</w:t>
       </w:r>
@@ -4555,16 +6370,53 @@
         <w:rPr>
           <w:rFonts w:hint="eastAsia"/>
         </w:rPr>
-        <w:t>문 : 조건이 참인 동안 실행할 문장을 반복 수행하는 제어문, 조건이 처음부터 거짓이면 한 번도 수행하지 않음</w:t>
-      </w:r>
-    </w:p>
-    <w:p>
-      <w:r>
-        <w:rPr>
-          <w:rFonts w:hint="eastAsia"/>
-        </w:rPr>
-        <w:t>switch문 : 조건에 따라 분기할 곳이 여러 곳인 경우 간단하게 처리할 수 있는 제어문</w:t>
-      </w:r>
+        <w:t>문 :</w:t>
+      </w:r>
+      <w:proofErr w:type="gramEnd"/>
+      <w:r>
+        <w:rPr>
+          <w:rFonts w:hint="eastAsia"/>
+        </w:rPr>
+        <w:t xml:space="preserve"> 조건이 참인 동안 실행할 문장을 반복 수행하는 </w:t>
+      </w:r>
+      <w:proofErr w:type="spellStart"/>
+      <w:r>
+        <w:rPr>
+          <w:rFonts w:hint="eastAsia"/>
+        </w:rPr>
+        <w:t>제어문</w:t>
+      </w:r>
+      <w:proofErr w:type="spellEnd"/>
+      <w:r>
+        <w:rPr>
+          <w:rFonts w:hint="eastAsia"/>
+        </w:rPr>
+        <w:t>, 조건이 처음부터 거짓이면 한 번도 수행하지 않음</w:t>
+      </w:r>
+    </w:p>
+    <w:p>
+      <w:proofErr w:type="gramStart"/>
+      <w:r>
+        <w:rPr>
+          <w:rFonts w:hint="eastAsia"/>
+        </w:rPr>
+        <w:t>switch문 :</w:t>
+      </w:r>
+      <w:proofErr w:type="gramEnd"/>
+      <w:r>
+        <w:rPr>
+          <w:rFonts w:hint="eastAsia"/>
+        </w:rPr>
+        <w:t xml:space="preserve"> 조건에 따라 분기할 곳이 여러 곳인 경우 간단하게 처리할 수 있는 </w:t>
+      </w:r>
+      <w:proofErr w:type="spellStart"/>
+      <w:r>
+        <w:rPr>
+          <w:rFonts w:hint="eastAsia"/>
+        </w:rPr>
+        <w:t>제어문</w:t>
+      </w:r>
+      <w:proofErr w:type="spellEnd"/>
     </w:p>
     <w:p>
       <w:r>
@@ -4597,8 +6449,21 @@
         </w:rPr>
         <w:t xml:space="preserve">switch(a) -&gt; a에는 </w:t>
       </w:r>
-      <w:r>
-        <w:t xml:space="preserve">int, char, enum </w:t>
+      <w:proofErr w:type="spellStart"/>
+      <w:r>
+        <w:t>int</w:t>
+      </w:r>
+      <w:proofErr w:type="spellEnd"/>
+      <w:r>
+        <w:t xml:space="preserve">, char, </w:t>
+      </w:r>
+      <w:proofErr w:type="spellStart"/>
+      <w:r>
+        <w:t>enum</w:t>
+      </w:r>
+      <w:proofErr w:type="spellEnd"/>
+      <w:r>
+        <w:t xml:space="preserve"> </w:t>
       </w:r>
       <w:r>
         <w:rPr>
@@ -4608,8 +6473,13 @@
       </w:r>
     </w:p>
     <w:p>
-      <w:r>
-        <w:t xml:space="preserve">malloc() </w:t>
+      <w:proofErr w:type="spellStart"/>
+      <w:r>
+        <w:t>malloc</w:t>
+      </w:r>
+      <w:proofErr w:type="spellEnd"/>
+      <w:r>
+        <w:t xml:space="preserve">() </w:t>
       </w:r>
       <w:r>
         <w:rPr>
@@ -4636,11 +6506,19 @@
       </w:r>
     </w:p>
     <w:p>
-      <w:r>
-        <w:rPr>
-          <w:rFonts w:hint="eastAsia"/>
-        </w:rPr>
-        <w:t xml:space="preserve">메소드 </w:t>
+      <w:proofErr w:type="spellStart"/>
+      <w:r>
+        <w:rPr>
+          <w:rFonts w:hint="eastAsia"/>
+        </w:rPr>
+        <w:t>메소드</w:t>
+      </w:r>
+      <w:proofErr w:type="spellEnd"/>
+      <w:r>
+        <w:rPr>
+          <w:rFonts w:hint="eastAsia"/>
+        </w:rPr>
+        <w:t xml:space="preserve"> </w:t>
       </w:r>
       <w:r>
         <w:t>–</w:t>
@@ -4687,12 +6565,20 @@
       </w:r>
     </w:p>
     <w:p>
+      <w:proofErr w:type="spellStart"/>
       <w:r>
         <w:rPr>
           <w:rFonts w:hint="eastAsia"/>
         </w:rPr>
         <w:lastRenderedPageBreak/>
-        <w:t xml:space="preserve">인스턴스 </w:t>
+        <w:t>인스턴스</w:t>
+      </w:r>
+      <w:proofErr w:type="spellEnd"/>
+      <w:r>
+        <w:rPr>
+          <w:rFonts w:hint="eastAsia"/>
+        </w:rPr>
+        <w:t xml:space="preserve"> </w:t>
       </w:r>
       <w:r>
         <w:t>–</w:t>
@@ -4709,7 +6595,21 @@
         <w:rPr>
           <w:rFonts w:hint="eastAsia"/>
         </w:rPr>
-        <w:t xml:space="preserve">서버용 스크립트 언어 : </w:t>
+        <w:t xml:space="preserve">서버용 스크립트 </w:t>
+      </w:r>
+      <w:proofErr w:type="gramStart"/>
+      <w:r>
+        <w:rPr>
+          <w:rFonts w:hint="eastAsia"/>
+        </w:rPr>
+        <w:t>언어 :</w:t>
+      </w:r>
+      <w:proofErr w:type="gramEnd"/>
+      <w:r>
+        <w:rPr>
+          <w:rFonts w:hint="eastAsia"/>
+        </w:rPr>
+        <w:t xml:space="preserve"> </w:t>
       </w:r>
       <w:r>
         <w:t>ASP, JSP, PHP</w:t>
@@ -4720,7 +6620,21 @@
         <w:rPr>
           <w:rFonts w:hint="eastAsia"/>
         </w:rPr>
-        <w:t xml:space="preserve">클라이언트용 스크립트 언어 : 자바 스크립트, </w:t>
+        <w:t xml:space="preserve">클라이언트용 스크립트 </w:t>
+      </w:r>
+      <w:proofErr w:type="gramStart"/>
+      <w:r>
+        <w:rPr>
+          <w:rFonts w:hint="eastAsia"/>
+        </w:rPr>
+        <w:t>언어 :</w:t>
+      </w:r>
+      <w:proofErr w:type="gramEnd"/>
+      <w:r>
+        <w:rPr>
+          <w:rFonts w:hint="eastAsia"/>
+        </w:rPr>
+        <w:t xml:space="preserve"> 자바 스크립트, </w:t>
       </w:r>
       <w:r>
         <w:t xml:space="preserve">VB </w:t>
@@ -4746,15 +6660,37 @@
         <w:rPr>
           <w:rFonts w:hint="eastAsia"/>
         </w:rPr>
-        <w:t xml:space="preserve"> 폰노이만 구조에 개념적 기초를 두고 있음</w:t>
-      </w:r>
-    </w:p>
-    <w:p>
-      <w:r>
-        <w:rPr>
-          <w:rFonts w:hint="eastAsia"/>
-        </w:rPr>
-        <w:t>getchar() 함수는 문자열을 사용할 수 없음</w:t>
+        <w:t xml:space="preserve"> </w:t>
+      </w:r>
+      <w:proofErr w:type="spellStart"/>
+      <w:r>
+        <w:rPr>
+          <w:rFonts w:hint="eastAsia"/>
+        </w:rPr>
+        <w:t>폰노이만</w:t>
+      </w:r>
+      <w:proofErr w:type="spellEnd"/>
+      <w:r>
+        <w:rPr>
+          <w:rFonts w:hint="eastAsia"/>
+        </w:rPr>
+        <w:t xml:space="preserve"> 구조에 개념적 기초를 두고 있음</w:t>
+      </w:r>
+    </w:p>
+    <w:p>
+      <w:proofErr w:type="spellStart"/>
+      <w:r>
+        <w:rPr>
+          <w:rFonts w:hint="eastAsia"/>
+        </w:rPr>
+        <w:t>getchar</w:t>
+      </w:r>
+      <w:proofErr w:type="spellEnd"/>
+      <w:r>
+        <w:rPr>
+          <w:rFonts w:hint="eastAsia"/>
+        </w:rPr>
+        <w:t>() 함수는 문자열을 사용할 수 없음</w:t>
       </w:r>
     </w:p>
     <w:p>
@@ -4810,11 +6746,19 @@
       </w:r>
     </w:p>
     <w:p>
-      <w:r>
-        <w:rPr>
-          <w:rFonts w:hint="eastAsia"/>
-        </w:rPr>
-        <w:t xml:space="preserve">strcmp는 </w:t>
+      <w:proofErr w:type="spellStart"/>
+      <w:r>
+        <w:rPr>
+          <w:rFonts w:hint="eastAsia"/>
+        </w:rPr>
+        <w:t>strcmp</w:t>
+      </w:r>
+      <w:proofErr w:type="spellEnd"/>
+      <w:r>
+        <w:rPr>
+          <w:rFonts w:hint="eastAsia"/>
+        </w:rPr>
+        <w:t xml:space="preserve">는 </w:t>
       </w:r>
       <w:r>
         <w:t>s1</w:t>
@@ -4842,30 +6786,48 @@
           <w:color w:val="4472C4" w:themeColor="accent5"/>
         </w:rPr>
       </w:pPr>
+      <w:proofErr w:type="gramStart"/>
       <w:r>
         <w:rPr>
           <w:rFonts w:hint="eastAsia"/>
           <w:color w:val="4472C4" w:themeColor="accent5"/>
         </w:rPr>
-        <w:t>키워드 : 1.</w:t>
-      </w:r>
-      <w:r>
-        <w:rPr>
+        <w:t>키워드 :</w:t>
+      </w:r>
+      <w:proofErr w:type="gramEnd"/>
+      <w:r>
+        <w:rPr>
+          <w:rFonts w:hint="eastAsia"/>
           <w:color w:val="4472C4" w:themeColor="accent5"/>
         </w:rPr>
+        <w:t xml:space="preserve"> 1.</w:t>
+      </w:r>
+      <w:r>
+        <w:rPr>
+          <w:color w:val="4472C4" w:themeColor="accent5"/>
+        </w:rPr>
         <w:t xml:space="preserve"> </w:t>
       </w:r>
+      <w:proofErr w:type="spellStart"/>
       <w:r>
         <w:rPr>
           <w:rFonts w:hint="eastAsia"/>
           <w:color w:val="4472C4" w:themeColor="accent5"/>
         </w:rPr>
-        <w:t>변수명 작성 규칙 2.</w:t>
-      </w:r>
-      <w:r>
-        <w:rPr>
+        <w:t>변수명</w:t>
+      </w:r>
+      <w:proofErr w:type="spellEnd"/>
+      <w:r>
+        <w:rPr>
+          <w:rFonts w:hint="eastAsia"/>
           <w:color w:val="4472C4" w:themeColor="accent5"/>
         </w:rPr>
+        <w:t xml:space="preserve"> 작성 규칙 2.</w:t>
+      </w:r>
+      <w:r>
+        <w:rPr>
+          <w:color w:val="4472C4" w:themeColor="accent5"/>
+        </w:rPr>
         <w:t xml:space="preserve"> </w:t>
       </w:r>
       <w:r>
@@ -4879,7 +6841,21 @@
         <w:rPr>
           <w:color w:val="4472C4" w:themeColor="accent5"/>
         </w:rPr>
-        <w:t xml:space="preserve"> printf 4. </w:t>
+        <w:t xml:space="preserve"> </w:t>
+      </w:r>
+      <w:proofErr w:type="spellStart"/>
+      <w:r>
+        <w:rPr>
+          <w:color w:val="4472C4" w:themeColor="accent5"/>
+        </w:rPr>
+        <w:t>printf</w:t>
+      </w:r>
+      <w:proofErr w:type="spellEnd"/>
+      <w:r>
+        <w:rPr>
+          <w:color w:val="4472C4" w:themeColor="accent5"/>
+        </w:rPr>
+        <w:t xml:space="preserve"> 4. </w:t>
       </w:r>
       <w:r>
         <w:rPr>
@@ -4963,19 +6939,28 @@
         </w:rPr>
         <w:t xml:space="preserve">3장 응용 </w:t>
       </w:r>
+      <w:proofErr w:type="spellStart"/>
       <w:r>
         <w:rPr>
           <w:sz w:val="24"/>
           <w:szCs w:val="24"/>
         </w:rPr>
-        <w:t xml:space="preserve">sw </w:t>
-      </w:r>
-      <w:r>
-        <w:rPr>
-          <w:rFonts w:hint="eastAsia"/>
+        <w:t>sw</w:t>
+      </w:r>
+      <w:proofErr w:type="spellEnd"/>
+      <w:r>
+        <w:rPr>
           <w:sz w:val="24"/>
           <w:szCs w:val="24"/>
         </w:rPr>
+        <w:t xml:space="preserve"> </w:t>
+      </w:r>
+      <w:r>
+        <w:rPr>
+          <w:rFonts w:hint="eastAsia"/>
+          <w:sz w:val="24"/>
+          <w:szCs w:val="24"/>
+        </w:rPr>
         <w:t>기초 기술 활용</w:t>
       </w:r>
     </w:p>
@@ -5095,7 +7080,21 @@
         <w:rPr>
           <w:rFonts w:hint="eastAsia"/>
         </w:rPr>
-        <w:t xml:space="preserve">컴퓨터 전체의 작동 삼태 감시, 작업의 순서 지정 작업에 사용되는 데이터 관리 </w:t>
+        <w:t xml:space="preserve">컴퓨터 전체의 작동 </w:t>
+      </w:r>
+      <w:proofErr w:type="spellStart"/>
+      <w:r>
+        <w:rPr>
+          <w:rFonts w:hint="eastAsia"/>
+        </w:rPr>
+        <w:t>삼태</w:t>
+      </w:r>
+      <w:proofErr w:type="spellEnd"/>
+      <w:r>
+        <w:rPr>
+          <w:rFonts w:hint="eastAsia"/>
+        </w:rPr>
+        <w:t xml:space="preserve"> 감시, 작업의 순서 지정 작업에 사용되는 데이터 관리 </w:t>
       </w:r>
       <w:r>
         <w:rPr>
@@ -5189,11 +7188,33 @@
       </w:r>
     </w:p>
     <w:p>
-      <w:r>
-        <w:rPr>
-          <w:rFonts w:hint="eastAsia"/>
-        </w:rPr>
-        <w:t>선점형 멀티태스킹(</w:t>
+      <w:proofErr w:type="spellStart"/>
+      <w:r>
+        <w:rPr>
+          <w:rFonts w:hint="eastAsia"/>
+        </w:rPr>
+        <w:t>선점형</w:t>
+      </w:r>
+      <w:proofErr w:type="spellEnd"/>
+      <w:r>
+        <w:rPr>
+          <w:rFonts w:hint="eastAsia"/>
+        </w:rPr>
+        <w:t xml:space="preserve"> </w:t>
+      </w:r>
+      <w:proofErr w:type="spellStart"/>
+      <w:r>
+        <w:rPr>
+          <w:rFonts w:hint="eastAsia"/>
+        </w:rPr>
+        <w:t>멀티태스킹</w:t>
+      </w:r>
+      <w:proofErr w:type="spellEnd"/>
+      <w:r>
+        <w:rPr>
+          <w:rFonts w:hint="eastAsia"/>
+        </w:rPr>
+        <w:t>(</w:t>
       </w:r>
       <w:r>
         <w:t>Preemptive Multi-Tasking)</w:t>
@@ -5207,7 +7228,21 @@
         <w:rPr>
           <w:rFonts w:hint="eastAsia"/>
         </w:rPr>
-        <w:t xml:space="preserve">여러 개의 프로그램을 실행하는 멀티태스킹을 하면서 운영체제가 각 작업의 </w:t>
+        <w:t xml:space="preserve">여러 개의 프로그램을 실행하는 </w:t>
+      </w:r>
+      <w:proofErr w:type="spellStart"/>
+      <w:r>
+        <w:rPr>
+          <w:rFonts w:hint="eastAsia"/>
+        </w:rPr>
+        <w:t>멀티태스킹을</w:t>
+      </w:r>
+      <w:proofErr w:type="spellEnd"/>
+      <w:r>
+        <w:rPr>
+          <w:rFonts w:hint="eastAsia"/>
+        </w:rPr>
+        <w:t xml:space="preserve"> 하면서 운영체제가 각 작업의 </w:t>
       </w:r>
       <w:r>
         <w:t xml:space="preserve">CPU </w:t>
@@ -5245,8 +7280,13 @@
       </w:r>
     </w:p>
     <w:p>
-      <w:r>
-        <w:t>OLE(Object Linking and Embedding)</w:t>
+      <w:proofErr w:type="gramStart"/>
+      <w:r>
+        <w:t>OLE(</w:t>
+      </w:r>
+      <w:proofErr w:type="gramEnd"/>
+      <w:r>
+        <w:t>Object Linking and Embedding)</w:t>
       </w:r>
     </w:p>
     <w:p>
@@ -5311,6 +7351,7 @@
           <w:color w:val="70AD47" w:themeColor="accent6"/>
         </w:rPr>
       </w:pPr>
+      <w:proofErr w:type="spellStart"/>
       <w:r>
         <w:rPr>
           <w:rFonts w:hint="eastAsia"/>
@@ -5318,6 +7359,7 @@
         </w:rPr>
         <w:t>커널</w:t>
       </w:r>
+      <w:proofErr w:type="spellEnd"/>
     </w:p>
     <w:p>
       <w:pPr>
@@ -5325,6 +7367,7 @@
           <w:color w:val="70AD47" w:themeColor="accent6"/>
         </w:rPr>
       </w:pPr>
+      <w:proofErr w:type="spellStart"/>
       <w:r>
         <w:rPr>
           <w:rFonts w:hint="eastAsia"/>
@@ -5332,6 +7375,7 @@
         </w:rPr>
         <w:t>쉘</w:t>
       </w:r>
+      <w:proofErr w:type="spellEnd"/>
     </w:p>
     <w:p>
       <w:pPr>
@@ -5372,15 +7416,14 @@
       </w:r>
     </w:p>
     <w:p>
-      <w:r>
-        <w:rPr>
-          <w:rFonts w:hint="eastAsia"/>
-        </w:rPr>
-        <w:t xml:space="preserve">커널 </w:t>
-      </w:r>
-      <w:r>
-        <w:t>–</w:t>
-      </w:r>
+      <w:proofErr w:type="spellStart"/>
+      <w:r>
+        <w:rPr>
+          <w:rFonts w:hint="eastAsia"/>
+        </w:rPr>
+        <w:t>커널</w:t>
+      </w:r>
+      <w:proofErr w:type="spellEnd"/>
       <w:r>
         <w:rPr>
           <w:rFonts w:hint="eastAsia"/>
@@ -5388,6 +7431,15 @@
         <w:t xml:space="preserve"> </w:t>
       </w:r>
       <w:r>
+        <w:t>–</w:t>
+      </w:r>
+      <w:r>
+        <w:rPr>
+          <w:rFonts w:hint="eastAsia"/>
+        </w:rPr>
+        <w:t xml:space="preserve"> </w:t>
+      </w:r>
+      <w:r>
         <w:t>UN</w:t>
       </w:r>
       <w:r>
@@ -5398,11 +7450,19 @@
       </w:r>
     </w:p>
     <w:p>
-      <w:r>
-        <w:rPr>
-          <w:rFonts w:hint="eastAsia"/>
-        </w:rPr>
-        <w:t xml:space="preserve">쉘 </w:t>
+      <w:proofErr w:type="spellStart"/>
+      <w:r>
+        <w:rPr>
+          <w:rFonts w:hint="eastAsia"/>
+        </w:rPr>
+        <w:t>쉘</w:t>
+      </w:r>
+      <w:proofErr w:type="spellEnd"/>
+      <w:r>
+        <w:rPr>
+          <w:rFonts w:hint="eastAsia"/>
+        </w:rPr>
+        <w:t xml:space="preserve"> </w:t>
       </w:r>
       <w:r>
         <w:t>–</w:t>
@@ -5448,11 +7508,19 @@
       <w:r>
         <w:t xml:space="preserve">/ </w:t>
       </w:r>
-      <w:r>
-        <w:rPr>
-          <w:rFonts w:hint="eastAsia"/>
-        </w:rPr>
-        <w:t xml:space="preserve">디버거 </w:t>
+      <w:proofErr w:type="spellStart"/>
+      <w:r>
+        <w:rPr>
+          <w:rFonts w:hint="eastAsia"/>
+        </w:rPr>
+        <w:t>디버거</w:t>
+      </w:r>
+      <w:proofErr w:type="spellEnd"/>
+      <w:r>
+        <w:rPr>
+          <w:rFonts w:hint="eastAsia"/>
+        </w:rPr>
+        <w:t xml:space="preserve"> </w:t>
       </w:r>
     </w:p>
     <w:p>
@@ -5467,6 +7535,7 @@
       </w:r>
     </w:p>
     <w:p>
+      <w:proofErr w:type="spellStart"/>
       <w:r>
         <w:rPr>
           <w:rFonts w:hint="eastAsia"/>
@@ -5480,16 +7549,39 @@
         <w:rPr>
           <w:rFonts w:hint="eastAsia"/>
         </w:rPr>
-        <w:t>OS -</w:t>
+        <w:t>OS</w:t>
+      </w:r>
+      <w:proofErr w:type="spellEnd"/>
+      <w:r>
+        <w:rPr>
+          <w:rFonts w:hint="eastAsia"/>
+        </w:rPr>
+        <w:t xml:space="preserve"> </w:t>
+      </w:r>
+      <w:proofErr w:type="gramStart"/>
+      <w:r>
+        <w:rPr>
+          <w:rFonts w:hint="eastAsia"/>
+        </w:rPr>
+        <w:t>-</w:t>
       </w:r>
       <w:r>
         <w:t xml:space="preserve">  </w:t>
       </w:r>
-      <w:r>
-        <w:rPr>
-          <w:rFonts w:hint="eastAsia"/>
-        </w:rPr>
-        <w:t xml:space="preserve">애플사가 </w:t>
+      <w:proofErr w:type="spellStart"/>
+      <w:r>
+        <w:rPr>
+          <w:rFonts w:hint="eastAsia"/>
+        </w:rPr>
+        <w:t>애플사가</w:t>
+      </w:r>
+      <w:proofErr w:type="spellEnd"/>
+      <w:proofErr w:type="gramEnd"/>
+      <w:r>
+        <w:rPr>
+          <w:rFonts w:hint="eastAsia"/>
+        </w:rPr>
+        <w:t xml:space="preserve"> </w:t>
       </w:r>
       <w:r>
         <w:t>UNIX</w:t>
@@ -5603,15 +7695,43 @@
         <w:rPr>
           <w:rFonts w:hint="eastAsia"/>
         </w:rPr>
-        <w:t>요구 반입 : 실행 중인 프로그램이 특정 프로그램이나 데이터 등의 참조를 요구할 때 적재하는 방법</w:t>
-      </w:r>
-    </w:p>
-    <w:p>
-      <w:r>
-        <w:rPr>
-          <w:rFonts w:hint="eastAsia"/>
-        </w:rPr>
-        <w:t>예상 반입 : 실행 중인 프로그램에 의해 참조될 프로그램이나 데이터를 미리 예상하여 적재하는 방법</w:t>
+        <w:t xml:space="preserve">요구 </w:t>
+      </w:r>
+      <w:proofErr w:type="gramStart"/>
+      <w:r>
+        <w:rPr>
+          <w:rFonts w:hint="eastAsia"/>
+        </w:rPr>
+        <w:t>반입 :</w:t>
+      </w:r>
+      <w:proofErr w:type="gramEnd"/>
+      <w:r>
+        <w:rPr>
+          <w:rFonts w:hint="eastAsia"/>
+        </w:rPr>
+        <w:t xml:space="preserve"> 실행 중인 프로그램이 특정 프로그램이나 데이터 등의 참조를 요구할 때 적재하는 방법</w:t>
+      </w:r>
+    </w:p>
+    <w:p>
+      <w:r>
+        <w:rPr>
+          <w:rFonts w:hint="eastAsia"/>
+        </w:rPr>
+        <w:t xml:space="preserve">예상 </w:t>
+      </w:r>
+      <w:proofErr w:type="gramStart"/>
+      <w:r>
+        <w:rPr>
+          <w:rFonts w:hint="eastAsia"/>
+        </w:rPr>
+        <w:t>반입 :</w:t>
+      </w:r>
+      <w:proofErr w:type="gramEnd"/>
+      <w:r>
+        <w:rPr>
+          <w:rFonts w:hint="eastAsia"/>
+        </w:rPr>
+        <w:t xml:space="preserve"> 실행 중인 프로그램에 의해 참조될 프로그램이나 데이터를 미리 예상하여 적재하는 방법</w:t>
       </w:r>
     </w:p>
     <w:p>
@@ -5784,7 +7904,21 @@
         <w:rPr>
           <w:rFonts w:hint="eastAsia"/>
         </w:rPr>
-        <w:t>단일 분할 할당 기법 /  다중 분할 할당 기법</w:t>
+        <w:t xml:space="preserve">단일 분할 할당 기법 </w:t>
+      </w:r>
+      <w:proofErr w:type="gramStart"/>
+      <w:r>
+        <w:rPr>
+          <w:rFonts w:hint="eastAsia"/>
+        </w:rPr>
+        <w:t>/  다중</w:t>
+      </w:r>
+      <w:proofErr w:type="gramEnd"/>
+      <w:r>
+        <w:rPr>
+          <w:rFonts w:hint="eastAsia"/>
+        </w:rPr>
+        <w:t xml:space="preserve"> 분할 할당 기법</w:t>
       </w:r>
     </w:p>
     <w:p>
@@ -5801,7 +7935,21 @@
         <w:rPr>
           <w:rFonts w:hint="eastAsia"/>
         </w:rPr>
-        <w:t xml:space="preserve"> 프로그램을 특정 단위의 조각으로 나누어 주기억장치 내에 분산하여 할당하는 기법 -&gt; 페이징 기법 / 세그먼테이션 기법</w:t>
+        <w:t xml:space="preserve"> 프로그램을 특정 단위의 조각으로 나누어 주기억장치 내에 분산하여 할당하는 기법 -&gt; </w:t>
+      </w:r>
+      <w:proofErr w:type="spellStart"/>
+      <w:r>
+        <w:rPr>
+          <w:rFonts w:hint="eastAsia"/>
+        </w:rPr>
+        <w:t>페이징</w:t>
+      </w:r>
+      <w:proofErr w:type="spellEnd"/>
+      <w:r>
+        <w:rPr>
+          <w:rFonts w:hint="eastAsia"/>
+        </w:rPr>
+        <w:t xml:space="preserve"> 기법 / 세그먼테이션 기법</w:t>
       </w:r>
     </w:p>
     <w:p>
@@ -5832,7 +7980,35 @@
         <w:rPr>
           <w:rFonts w:hint="eastAsia"/>
         </w:rPr>
-        <w:t>-&gt; 오버레이 기법 / 스와핑 기법</w:t>
+        <w:t xml:space="preserve">-&gt; </w:t>
+      </w:r>
+      <w:proofErr w:type="spellStart"/>
+      <w:r>
+        <w:rPr>
+          <w:rFonts w:hint="eastAsia"/>
+        </w:rPr>
+        <w:t>오버레이</w:t>
+      </w:r>
+      <w:proofErr w:type="spellEnd"/>
+      <w:r>
+        <w:rPr>
+          <w:rFonts w:hint="eastAsia"/>
+        </w:rPr>
+        <w:t xml:space="preserve"> 기법 / </w:t>
+      </w:r>
+      <w:proofErr w:type="spellStart"/>
+      <w:r>
+        <w:rPr>
+          <w:rFonts w:hint="eastAsia"/>
+        </w:rPr>
+        <w:t>스와핑</w:t>
+      </w:r>
+      <w:proofErr w:type="spellEnd"/>
+      <w:r>
+        <w:rPr>
+          <w:rFonts w:hint="eastAsia"/>
+        </w:rPr>
+        <w:t xml:space="preserve"> 기법</w:t>
       </w:r>
     </w:p>
     <w:p>
@@ -5872,7 +8048,21 @@
         <w:rPr>
           <w:rFonts w:hint="eastAsia"/>
         </w:rPr>
-        <w:t>- 고정 분할 할당 기법의 단편화를 줄이기 위한 것으로 미리 주기억장치를 분활해 놓는 것이 아니라 프로그램을 주기억장치에 적재하면서 필요한 만큼의 크기로 영역을 분할하는 기법</w:t>
+        <w:t xml:space="preserve">- 고정 분할 할당 기법의 단편화를 줄이기 위한 것으로 미리 주기억장치를 </w:t>
+      </w:r>
+      <w:proofErr w:type="spellStart"/>
+      <w:r>
+        <w:rPr>
+          <w:rFonts w:hint="eastAsia"/>
+        </w:rPr>
+        <w:t>분활해</w:t>
+      </w:r>
+      <w:proofErr w:type="spellEnd"/>
+      <w:r>
+        <w:rPr>
+          <w:rFonts w:hint="eastAsia"/>
+        </w:rPr>
+        <w:t xml:space="preserve"> 놓는 것이 아니라 프로그램을 주기억장치에 적재하면서 필요한 만큼의 크기로 영역을 분할하는 기법</w:t>
       </w:r>
     </w:p>
     <w:p>
@@ -5905,164 +8095,342 @@
         </w:rPr>
         <w:t xml:space="preserve"> </w:t>
       </w:r>
+      <w:proofErr w:type="spellStart"/>
       <w:r>
         <w:rPr>
           <w:rFonts w:hint="eastAsia"/>
           <w:sz w:val="22"/>
           <w:shd w:val="pct15" w:color="auto" w:fill="FFFFFF"/>
         </w:rPr>
-        <w:t>페아자 교체 알고리즘</w:t>
-      </w:r>
-    </w:p>
-    <w:p>
-      <w:r>
-        <w:rPr>
-          <w:rFonts w:hint="eastAsia"/>
-        </w:rPr>
-        <w:t xml:space="preserve">가상기억장치 </w:t>
-      </w:r>
-      <w:r>
-        <w:t>–</w:t>
-      </w:r>
-      <w:r>
-        <w:rPr>
-          <w:rFonts w:hint="eastAsia"/>
-        </w:rPr>
-        <w:t xml:space="preserve"> 보조기억장치의 일부를 주기억장치처럼 사용하는 것으로 용량이 작은 주기억장치를 마치 큰 용량을 가진 것처럼 사용하는 기법</w:t>
-      </w:r>
-    </w:p>
-    <w:p>
-      <w:r>
-        <w:rPr>
-          <w:rFonts w:hint="eastAsia"/>
-        </w:rPr>
-        <w:t xml:space="preserve">페이징 기법 </w:t>
-      </w:r>
-      <w:r>
-        <w:t>–</w:t>
-      </w:r>
-      <w:r>
-        <w:rPr>
-          <w:rFonts w:hint="eastAsia"/>
-        </w:rPr>
-        <w:t xml:space="preserve"> 가상기억장치에 보관되어 있는 프로그램과 주기억장치의 영역을 동일한 크기로 나눈 후 나눠진 프로그램을 동일하게 나눠진 주기억장치의 영역에 적재시켜 실행하는 기법</w:t>
-      </w:r>
-    </w:p>
-    <w:p>
-      <w:r>
-        <w:rPr>
-          <w:rFonts w:hint="eastAsia"/>
-        </w:rPr>
-        <w:t xml:space="preserve">세그먼테이션 기법 </w:t>
-      </w:r>
-      <w:r>
-        <w:t>–</w:t>
-      </w:r>
-      <w:r>
-        <w:rPr>
-          <w:rFonts w:hint="eastAsia"/>
-        </w:rPr>
-        <w:t xml:space="preserve"> 가상기억장치에 보관되어 있는 프로그램을 다양한 크기의 논리적인 단위로 나눈 후 주기억장치에 적재시켜 실행시키는 기법</w:t>
-      </w:r>
-    </w:p>
-    <w:p>
-      <w:r>
-        <w:rPr>
-          <w:rFonts w:hint="eastAsia"/>
-        </w:rPr>
-        <w:t>가상주소 형식 : 세그먼트 번호 | 변위값</w:t>
-      </w:r>
-    </w:p>
-    <w:p>
-      <w:r>
-        <w:rPr>
-          <w:rFonts w:hint="eastAsia"/>
-        </w:rPr>
-        <w:t>실기억주소 형식 : 실기억주소(세그먼트 기준번지 + 변위값)</w:t>
-      </w:r>
-    </w:p>
-    <w:p>
-      <w:r>
-        <w:rPr>
-          <w:rFonts w:hint="eastAsia"/>
-        </w:rPr>
-        <w:lastRenderedPageBreak/>
-        <w:t>세그먼트 맵 테이블 : 세그먼트 번호 | 세그먼트 크기 | 기준번지</w:t>
-      </w:r>
-    </w:p>
-    <w:p>
-      <w:r>
-        <w:rPr>
-          <w:rFonts w:hint="eastAsia"/>
-        </w:rPr>
-        <w:t xml:space="preserve">페이지 교체 알고리즘 </w:t>
-      </w:r>
-      <w:r>
-        <w:t>–</w:t>
-      </w:r>
-      <w:r>
-        <w:rPr>
-          <w:rFonts w:hint="eastAsia"/>
-        </w:rPr>
-        <w:t xml:space="preserve"> 페이지 부재가 발생했을 때 가상기억장치의 필요한 페이지를 주기억장치에 적재해야 하는데 이떄 주기억장치의 모든 페이지 프레임이 사용중이면 어떤 페이지 프레임을 선택하여 교체할 것인지를 결정하는 기법</w:t>
-      </w:r>
-    </w:p>
-    <w:p>
-      <w:r>
-        <w:rPr>
-          <w:rFonts w:hint="eastAsia"/>
-        </w:rPr>
-        <w:t>OPT : 앞으로 가장 오랫동안 사용하지 않을 페이지를 교체하는 기법</w:t>
-      </w:r>
-    </w:p>
-    <w:p>
-      <w:r>
-        <w:rPr>
-          <w:rFonts w:hint="eastAsia"/>
-        </w:rPr>
-        <w:t>FIFO : 가장 오래 있었던 페이지를 교체하는 기법</w:t>
-      </w:r>
-    </w:p>
-    <w:p>
-      <w:r>
-        <w:rPr>
-          <w:rFonts w:hint="eastAsia"/>
-        </w:rPr>
-        <w:t>LRU : 최근에 가장 오랫동안 사용하지 않을 페이지를 교체하는 기법</w:t>
-      </w:r>
-    </w:p>
-    <w:p>
-      <w:r>
-        <w:rPr>
-          <w:rFonts w:hint="eastAsia"/>
-        </w:rPr>
-        <w:t>LFU : 사용 빈도가 가장 적은 페이지를 교체하는 기법</w:t>
-      </w:r>
-    </w:p>
-    <w:p>
-      <w:r>
-        <w:rPr>
-          <w:rFonts w:hint="eastAsia"/>
-        </w:rPr>
-        <w:t xml:space="preserve">NUR : </w:t>
-      </w:r>
-      <w:r>
-        <w:t xml:space="preserve"> </w:t>
-      </w:r>
-      <w:r>
-        <w:rPr>
-          <w:rFonts w:hint="eastAsia"/>
-        </w:rPr>
-        <w:t>최근에 사용하지 않은 페이지를 교체하는 기법</w:t>
-      </w:r>
-    </w:p>
-    <w:p>
-      <w:pPr>
-        <w:rPr>
+        <w:t>페아자</w:t>
+      </w:r>
+      <w:proofErr w:type="spellEnd"/>
+      <w:r>
+        <w:rPr>
+          <w:rFonts w:hint="eastAsia"/>
           <w:sz w:val="22"/>
           <w:shd w:val="pct15" w:color="auto" w:fill="FFFFFF"/>
         </w:rPr>
-      </w:pPr>
+        <w:t xml:space="preserve"> 교체 알고리즘</w:t>
+      </w:r>
+    </w:p>
+    <w:p>
+      <w:r>
+        <w:rPr>
+          <w:rFonts w:hint="eastAsia"/>
+        </w:rPr>
+        <w:t xml:space="preserve">가상기억장치 </w:t>
+      </w:r>
+      <w:r>
+        <w:t>–</w:t>
+      </w:r>
+      <w:r>
+        <w:rPr>
+          <w:rFonts w:hint="eastAsia"/>
+        </w:rPr>
+        <w:t xml:space="preserve"> 보조기억장치의 일부를 주기억장치처럼 사용하는 것으로 용량이 작은 주기억장치를 마치 큰 용량을 가진 것처럼 사용하는 기법</w:t>
+      </w:r>
+    </w:p>
+    <w:p>
+      <w:proofErr w:type="spellStart"/>
+      <w:r>
+        <w:rPr>
+          <w:rFonts w:hint="eastAsia"/>
+        </w:rPr>
+        <w:t>페이징</w:t>
+      </w:r>
+      <w:proofErr w:type="spellEnd"/>
+      <w:r>
+        <w:rPr>
+          <w:rFonts w:hint="eastAsia"/>
+        </w:rPr>
+        <w:t xml:space="preserve"> 기법 </w:t>
+      </w:r>
+      <w:r>
+        <w:t>–</w:t>
+      </w:r>
+      <w:r>
+        <w:rPr>
+          <w:rFonts w:hint="eastAsia"/>
+        </w:rPr>
+        <w:t xml:space="preserve"> 가상기억장치에 보관되어 있는 프로그램과 주기억장치의 영역을 동일한 크기로 나눈 후 나눠진 프로그램을 동일하게 나눠진 주기억장치의 영역에 적재시켜 실행하는 기법</w:t>
+      </w:r>
+    </w:p>
+    <w:p>
+      <w:r>
+        <w:rPr>
+          <w:rFonts w:hint="eastAsia"/>
+        </w:rPr>
+        <w:t xml:space="preserve">세그먼테이션 기법 </w:t>
+      </w:r>
+      <w:r>
+        <w:t>–</w:t>
+      </w:r>
+      <w:r>
+        <w:rPr>
+          <w:rFonts w:hint="eastAsia"/>
+        </w:rPr>
+        <w:t xml:space="preserve"> 가상기억장치에 보관되어 있는 프로그램을 다양한 크기의 논리적인 단위로 나눈 후 주기억장치에 적재시켜 실행시키는 기법</w:t>
+      </w:r>
+    </w:p>
+    <w:p>
+      <w:r>
+        <w:rPr>
+          <w:rFonts w:hint="eastAsia"/>
+        </w:rPr>
+        <w:t xml:space="preserve">가상주소 </w:t>
+      </w:r>
+      <w:proofErr w:type="gramStart"/>
+      <w:r>
+        <w:rPr>
+          <w:rFonts w:hint="eastAsia"/>
+        </w:rPr>
+        <w:t>형식 :</w:t>
+      </w:r>
+      <w:proofErr w:type="gramEnd"/>
+      <w:r>
+        <w:rPr>
+          <w:rFonts w:hint="eastAsia"/>
+        </w:rPr>
+        <w:t xml:space="preserve"> 세그먼트 번호 | </w:t>
+      </w:r>
+      <w:proofErr w:type="spellStart"/>
+      <w:r>
+        <w:rPr>
+          <w:rFonts w:hint="eastAsia"/>
+        </w:rPr>
+        <w:t>변위값</w:t>
+      </w:r>
+      <w:proofErr w:type="spellEnd"/>
+    </w:p>
+    <w:p>
+      <w:proofErr w:type="spellStart"/>
+      <w:r>
+        <w:rPr>
+          <w:rFonts w:hint="eastAsia"/>
+        </w:rPr>
+        <w:t>실기억주소</w:t>
+      </w:r>
+      <w:proofErr w:type="spellEnd"/>
+      <w:r>
+        <w:rPr>
+          <w:rFonts w:hint="eastAsia"/>
+        </w:rPr>
+        <w:t xml:space="preserve"> </w:t>
+      </w:r>
+      <w:proofErr w:type="gramStart"/>
+      <w:r>
+        <w:rPr>
+          <w:rFonts w:hint="eastAsia"/>
+        </w:rPr>
+        <w:t>형식 :</w:t>
+      </w:r>
+      <w:proofErr w:type="gramEnd"/>
+      <w:r>
+        <w:rPr>
+          <w:rFonts w:hint="eastAsia"/>
+        </w:rPr>
+        <w:t xml:space="preserve"> </w:t>
+      </w:r>
+      <w:proofErr w:type="spellStart"/>
+      <w:r>
+        <w:rPr>
+          <w:rFonts w:hint="eastAsia"/>
+        </w:rPr>
+        <w:t>실기억주소</w:t>
+      </w:r>
+      <w:proofErr w:type="spellEnd"/>
+      <w:r>
+        <w:rPr>
+          <w:rFonts w:hint="eastAsia"/>
+        </w:rPr>
+        <w:t xml:space="preserve">(세그먼트 기준번지 + </w:t>
+      </w:r>
+      <w:proofErr w:type="spellStart"/>
+      <w:r>
+        <w:rPr>
+          <w:rFonts w:hint="eastAsia"/>
+        </w:rPr>
+        <w:t>변위값</w:t>
+      </w:r>
+      <w:proofErr w:type="spellEnd"/>
+      <w:r>
+        <w:rPr>
+          <w:rFonts w:hint="eastAsia"/>
+        </w:rPr>
+        <w:t>)</w:t>
+      </w:r>
+    </w:p>
+    <w:p>
+      <w:r>
+        <w:rPr>
+          <w:rFonts w:hint="eastAsia"/>
+        </w:rPr>
+        <w:lastRenderedPageBreak/>
+        <w:t xml:space="preserve">세그먼트 </w:t>
+      </w:r>
+      <w:proofErr w:type="spellStart"/>
+      <w:r>
+        <w:rPr>
+          <w:rFonts w:hint="eastAsia"/>
+        </w:rPr>
+        <w:t>맵</w:t>
+      </w:r>
+      <w:proofErr w:type="spellEnd"/>
+      <w:r>
+        <w:rPr>
+          <w:rFonts w:hint="eastAsia"/>
+        </w:rPr>
+        <w:t xml:space="preserve"> </w:t>
+      </w:r>
+      <w:proofErr w:type="gramStart"/>
+      <w:r>
+        <w:rPr>
+          <w:rFonts w:hint="eastAsia"/>
+        </w:rPr>
+        <w:t>테이블 :</w:t>
+      </w:r>
+      <w:proofErr w:type="gramEnd"/>
+      <w:r>
+        <w:rPr>
+          <w:rFonts w:hint="eastAsia"/>
+        </w:rPr>
+        <w:t xml:space="preserve"> 세그먼트 번호 | 세그먼트 크기 | 기준번지</w:t>
+      </w:r>
+    </w:p>
+    <w:p>
+      <w:r>
+        <w:rPr>
+          <w:rFonts w:hint="eastAsia"/>
+        </w:rPr>
+        <w:t xml:space="preserve">페이지 교체 알고리즘 </w:t>
+      </w:r>
+      <w:r>
+        <w:t>–</w:t>
+      </w:r>
+      <w:r>
+        <w:rPr>
+          <w:rFonts w:hint="eastAsia"/>
+        </w:rPr>
+        <w:t xml:space="preserve"> 페이지 부재가 발생했을 때 가상기억장치의 필요한 페이지를 주기억장치에 적재해야 하는데 </w:t>
+      </w:r>
+      <w:proofErr w:type="spellStart"/>
+      <w:r>
+        <w:rPr>
+          <w:rFonts w:hint="eastAsia"/>
+        </w:rPr>
+        <w:t>이떄</w:t>
+      </w:r>
+      <w:proofErr w:type="spellEnd"/>
+      <w:r>
+        <w:rPr>
+          <w:rFonts w:hint="eastAsia"/>
+        </w:rPr>
+        <w:t xml:space="preserve"> 주기억장치의 모든 페이지 프레임이 </w:t>
+      </w:r>
+      <w:proofErr w:type="spellStart"/>
+      <w:r>
+        <w:rPr>
+          <w:rFonts w:hint="eastAsia"/>
+        </w:rPr>
+        <w:t>사용중이면</w:t>
+      </w:r>
+      <w:proofErr w:type="spellEnd"/>
+      <w:r>
+        <w:rPr>
+          <w:rFonts w:hint="eastAsia"/>
+        </w:rPr>
+        <w:t xml:space="preserve"> 어떤 페이지 프레임을 선택하여 교체할 것인지를 결정하는 기법</w:t>
+      </w:r>
+    </w:p>
+    <w:p>
+      <w:proofErr w:type="gramStart"/>
+      <w:r>
+        <w:rPr>
+          <w:rFonts w:hint="eastAsia"/>
+        </w:rPr>
+        <w:t>OPT :</w:t>
+      </w:r>
+      <w:proofErr w:type="gramEnd"/>
+      <w:r>
+        <w:rPr>
+          <w:rFonts w:hint="eastAsia"/>
+        </w:rPr>
+        <w:t xml:space="preserve"> 앞으로 가장 오랫동안 사용하지 않을 페이지를 교체하는 기법</w:t>
+      </w:r>
+    </w:p>
+    <w:p>
+      <w:proofErr w:type="gramStart"/>
+      <w:r>
+        <w:rPr>
+          <w:rFonts w:hint="eastAsia"/>
+        </w:rPr>
+        <w:t>FIFO :</w:t>
+      </w:r>
+      <w:proofErr w:type="gramEnd"/>
+      <w:r>
+        <w:rPr>
+          <w:rFonts w:hint="eastAsia"/>
+        </w:rPr>
+        <w:t xml:space="preserve"> 가장 오래 있었던 페이지를 교체하는 기법</w:t>
+      </w:r>
+    </w:p>
+    <w:p>
+      <w:proofErr w:type="gramStart"/>
+      <w:r>
+        <w:rPr>
+          <w:rFonts w:hint="eastAsia"/>
+        </w:rPr>
+        <w:t>LRU :</w:t>
+      </w:r>
+      <w:proofErr w:type="gramEnd"/>
+      <w:r>
+        <w:rPr>
+          <w:rFonts w:hint="eastAsia"/>
+        </w:rPr>
+        <w:t xml:space="preserve"> 최근에 가장 오랫동안 사용하지 않을 페이지를 교체하는 기법</w:t>
+      </w:r>
+    </w:p>
+    <w:p>
+      <w:proofErr w:type="gramStart"/>
+      <w:r>
+        <w:rPr>
+          <w:rFonts w:hint="eastAsia"/>
+        </w:rPr>
+        <w:t>LFU :</w:t>
+      </w:r>
+      <w:proofErr w:type="gramEnd"/>
+      <w:r>
+        <w:rPr>
+          <w:rFonts w:hint="eastAsia"/>
+        </w:rPr>
+        <w:t xml:space="preserve"> 사용 빈도가 가장 적은 페이지를 교체하는 기법</w:t>
+      </w:r>
+    </w:p>
+    <w:p>
+      <w:proofErr w:type="gramStart"/>
+      <w:r>
+        <w:rPr>
+          <w:rFonts w:hint="eastAsia"/>
+        </w:rPr>
+        <w:t>NUR :</w:t>
+      </w:r>
+      <w:proofErr w:type="gramEnd"/>
+      <w:r>
+        <w:rPr>
+          <w:rFonts w:hint="eastAsia"/>
+        </w:rPr>
+        <w:t xml:space="preserve"> </w:t>
+      </w:r>
+      <w:r>
+        <w:t xml:space="preserve"> </w:t>
+      </w:r>
+      <w:r>
+        <w:rPr>
+          <w:rFonts w:hint="eastAsia"/>
+        </w:rPr>
+        <w:t>최근에 사용하지 않은 페이지를 교체하는 기법</w:t>
+      </w:r>
     </w:p>
     <w:p>
       <w:pPr>
@@ -6071,404 +8439,714 @@
           <w:shd w:val="pct15" w:color="auto" w:fill="FFFFFF"/>
         </w:rPr>
       </w:pPr>
-      <w:r>
+    </w:p>
+    <w:p>
+      <w:pPr>
         <w:rPr>
           <w:sz w:val="22"/>
           <w:shd w:val="pct15" w:color="auto" w:fill="FFFFFF"/>
         </w:rPr>
-        <w:t xml:space="preserve">155 </w:t>
-      </w:r>
-      <w:r>
-        <w:rPr>
-          <w:rFonts w:hint="eastAsia"/>
+      </w:pPr>
+      <w:r>
+        <w:rPr>
           <w:sz w:val="22"/>
           <w:shd w:val="pct15" w:color="auto" w:fill="FFFFFF"/>
         </w:rPr>
-        <w:t>가상기억장치 기타 관리 사항</w:t>
-      </w:r>
-    </w:p>
-    <w:p>
-      <w:r>
-        <w:rPr>
-          <w:rFonts w:hint="eastAsia"/>
-        </w:rPr>
-        <w:t>페이지 크기</w:t>
-      </w:r>
-    </w:p>
-    <w:p>
-      <w:r>
-        <w:rPr>
-          <w:rFonts w:hint="eastAsia"/>
-        </w:rPr>
-        <w:t xml:space="preserve">작을 경우 </w:t>
-      </w:r>
-      <w:r>
-        <w:t>–</w:t>
-      </w:r>
-      <w:r>
-        <w:rPr>
-          <w:rFonts w:hint="eastAsia"/>
-        </w:rPr>
-        <w:t xml:space="preserve"> 페이지 단편화가 감소되고 한 개의 페이지를 주기억장치로 이동하는 시간이 줄어듬</w:t>
-      </w:r>
-    </w:p>
-    <w:p>
-      <w:r>
-        <w:rPr>
-          <w:rFonts w:hint="eastAsia"/>
-        </w:rPr>
-        <w:t>페이지 맵 테이블의 크기가 커지고 매핑 속도가 늦어짐</w:t>
-      </w:r>
-    </w:p>
-    <w:p>
-      <w:r>
-        <w:rPr>
-          <w:rFonts w:hint="eastAsia"/>
-        </w:rPr>
-        <w:t>디스크 접근 횟수가 많아져 전체적인 입출력 시간이 늘어남</w:t>
-      </w:r>
-    </w:p>
-    <w:p>
-      <w:r>
-        <w:rPr>
-          <w:rFonts w:hint="eastAsia"/>
-        </w:rPr>
-        <w:t xml:space="preserve">클 경우 </w:t>
-      </w:r>
-      <w:r>
-        <w:t>–</w:t>
-      </w:r>
-      <w:r>
-        <w:rPr>
-          <w:rFonts w:hint="eastAsia"/>
-        </w:rPr>
-        <w:t xml:space="preserve"> 페이지 단편화가 증가되고 한 개의 페이지를 주기억장치로 이동하는 시간이 늘어남</w:t>
-      </w:r>
-    </w:p>
-    <w:p>
-      <w:r>
-        <w:rPr>
-          <w:rFonts w:hint="eastAsia"/>
-        </w:rPr>
-        <w:t>페이지 맵 테이블의 크기가 작아지고 매핑 속도가 빨라짐</w:t>
-      </w:r>
-    </w:p>
-    <w:p>
-      <w:r>
-        <w:rPr>
-          <w:rFonts w:hint="eastAsia"/>
-        </w:rPr>
-        <w:t>디스크 접근 횟수가 줄어들어 전체적인 입출력 효율성 증가</w:t>
-      </w:r>
-    </w:p>
-    <w:p>
-      <w:r>
-        <w:rPr>
-          <w:rFonts w:hint="eastAsia"/>
-        </w:rPr>
-        <w:t xml:space="preserve">Locality </w:t>
-      </w:r>
-      <w:r>
-        <w:t>–</w:t>
-      </w:r>
-      <w:r>
-        <w:rPr>
-          <w:rFonts w:hint="eastAsia"/>
-        </w:rPr>
-        <w:t xml:space="preserve"> 프로세스가 실행되는 동안 주기억장치를 참조할 때 일부 페이지만 집중적으로 참조하는 성질이 있다는 이론</w:t>
-      </w:r>
-    </w:p>
-    <w:p>
-      <w:r>
-        <w:rPr>
-          <w:rFonts w:hint="eastAsia"/>
-        </w:rPr>
-        <w:t xml:space="preserve">시간 구역성 </w:t>
-      </w:r>
-      <w:r>
-        <w:t>–</w:t>
-      </w:r>
-      <w:r>
-        <w:rPr>
-          <w:rFonts w:hint="eastAsia"/>
-        </w:rPr>
-        <w:t xml:space="preserve"> 프로세스가 실행되면서 하나의 페이지를 일정 시간 동안 집중적으로 액세스하는 현상</w:t>
-      </w:r>
-    </w:p>
-    <w:p>
-      <w:r>
-        <w:rPr>
-          <w:rFonts w:hint="eastAsia"/>
-        </w:rPr>
-        <w:t xml:space="preserve">공간 구역성 </w:t>
-      </w:r>
-      <w:r>
-        <w:t>–</w:t>
-      </w:r>
-      <w:r>
-        <w:rPr>
-          <w:rFonts w:hint="eastAsia"/>
-        </w:rPr>
-        <w:t xml:space="preserve"> 프로세스 실행 시 일정 위치의 페이지를 집중적으로 액세스하는 현상</w:t>
-      </w:r>
-    </w:p>
-    <w:p>
-      <w:r>
-        <w:rPr>
-          <w:rFonts w:hint="eastAsia"/>
-        </w:rPr>
-        <w:t xml:space="preserve">워킹 셋 </w:t>
-      </w:r>
-      <w:r>
-        <w:t>–</w:t>
-      </w:r>
-      <w:r>
-        <w:rPr>
-          <w:rFonts w:hint="eastAsia"/>
-        </w:rPr>
-        <w:t xml:space="preserve"> 프로세스가 일정 시간 동안 자주 참조하는 페이지들의 집합</w:t>
-      </w:r>
-    </w:p>
-    <w:p>
-      <w:r>
-        <w:rPr>
-          <w:rFonts w:hint="eastAsia"/>
-        </w:rPr>
-        <w:t xml:space="preserve">페이지 부재 </w:t>
-      </w:r>
-      <w:r>
-        <w:t>–</w:t>
-      </w:r>
-      <w:r>
-        <w:rPr>
-          <w:rFonts w:hint="eastAsia"/>
-        </w:rPr>
-        <w:t xml:space="preserve"> 프로세스 실행 시 참조할 페이지가 주기억장치에 없는 현상</w:t>
-      </w:r>
-    </w:p>
-    <w:p>
-      <w:r>
-        <w:rPr>
-          <w:rFonts w:hint="eastAsia"/>
-        </w:rPr>
-        <w:t xml:space="preserve">프리페이징 </w:t>
-      </w:r>
-      <w:r>
-        <w:t>–</w:t>
-      </w:r>
-      <w:r>
-        <w:rPr>
-          <w:rFonts w:hint="eastAsia"/>
-        </w:rPr>
-        <w:t xml:space="preserve"> </w:t>
-      </w:r>
-      <w:r>
-        <w:rPr>
-          <w:rFonts w:hint="eastAsia"/>
-        </w:rPr>
-        <w:t>과도한 페이지 부재를 방지하기 위해 필요할 것 같은 모든 페이지를 한꺼번에 페이지 프레임에 적재하는 기법</w:t>
-      </w:r>
-    </w:p>
-    <w:p>
-      <w:r>
-        <w:rPr>
-          <w:rFonts w:hint="eastAsia"/>
-        </w:rPr>
-        <w:lastRenderedPageBreak/>
-        <w:t xml:space="preserve">스래싱 </w:t>
-      </w:r>
-      <w:r>
-        <w:t>–</w:t>
-      </w:r>
-      <w:r>
-        <w:rPr>
-          <w:rFonts w:hint="eastAsia"/>
-        </w:rPr>
-        <w:t xml:space="preserve"> 프로세스 처리 시간보다 페이지 교체에 소요되는 시간이 더 많아지는 현상</w:t>
-      </w:r>
-    </w:p>
-    <w:p/>
-    <w:p>
-      <w:pPr>
-        <w:rPr>
+        <w:t xml:space="preserve">155 </w:t>
+      </w:r>
+      <w:r>
+        <w:rPr>
+          <w:rFonts w:hint="eastAsia"/>
           <w:sz w:val="22"/>
           <w:shd w:val="pct15" w:color="auto" w:fill="FFFFFF"/>
         </w:rPr>
-      </w:pPr>
-      <w:r>
-        <w:rPr>
-          <w:rFonts w:hint="eastAsia"/>
+        <w:t>가상기억장치 기타 관리 사항</w:t>
+      </w:r>
+    </w:p>
+    <w:p>
+      <w:r>
+        <w:rPr>
+          <w:rFonts w:hint="eastAsia"/>
+        </w:rPr>
+        <w:t>페이지 크기</w:t>
+      </w:r>
+    </w:p>
+    <w:p>
+      <w:r>
+        <w:rPr>
+          <w:rFonts w:hint="eastAsia"/>
+        </w:rPr>
+        <w:t xml:space="preserve">작을 경우 </w:t>
+      </w:r>
+      <w:r>
+        <w:t>–</w:t>
+      </w:r>
+      <w:r>
+        <w:rPr>
+          <w:rFonts w:hint="eastAsia"/>
+        </w:rPr>
+        <w:t xml:space="preserve"> 페이지 단편화가 감소되고 한 개의 페이지를 주기억장치로 이동하는 시간이 </w:t>
+      </w:r>
+      <w:proofErr w:type="spellStart"/>
+      <w:r>
+        <w:rPr>
+          <w:rFonts w:hint="eastAsia"/>
+        </w:rPr>
+        <w:t>줄어듬</w:t>
+      </w:r>
+      <w:proofErr w:type="spellEnd"/>
+    </w:p>
+    <w:p>
+      <w:r>
+        <w:rPr>
+          <w:rFonts w:hint="eastAsia"/>
+        </w:rPr>
+        <w:t xml:space="preserve">페이지 </w:t>
+      </w:r>
+      <w:proofErr w:type="spellStart"/>
+      <w:r>
+        <w:rPr>
+          <w:rFonts w:hint="eastAsia"/>
+        </w:rPr>
+        <w:t>맵</w:t>
+      </w:r>
+      <w:proofErr w:type="spellEnd"/>
+      <w:r>
+        <w:rPr>
+          <w:rFonts w:hint="eastAsia"/>
+        </w:rPr>
+        <w:t xml:space="preserve"> 테이블의 크기가 커지고 </w:t>
+      </w:r>
+      <w:proofErr w:type="spellStart"/>
+      <w:r>
+        <w:rPr>
+          <w:rFonts w:hint="eastAsia"/>
+        </w:rPr>
+        <w:t>매핑</w:t>
+      </w:r>
+      <w:proofErr w:type="spellEnd"/>
+      <w:r>
+        <w:rPr>
+          <w:rFonts w:hint="eastAsia"/>
+        </w:rPr>
+        <w:t xml:space="preserve"> 속도가 늦어짐</w:t>
+      </w:r>
+    </w:p>
+    <w:p>
+      <w:r>
+        <w:rPr>
+          <w:rFonts w:hint="eastAsia"/>
+        </w:rPr>
+        <w:t>디스크 접근 횟수가 많아져 전체적인 입출력 시간이 늘어남</w:t>
+      </w:r>
+    </w:p>
+    <w:p>
+      <w:r>
+        <w:rPr>
+          <w:rFonts w:hint="eastAsia"/>
+        </w:rPr>
+        <w:t xml:space="preserve">클 경우 </w:t>
+      </w:r>
+      <w:r>
+        <w:t>–</w:t>
+      </w:r>
+      <w:r>
+        <w:rPr>
+          <w:rFonts w:hint="eastAsia"/>
+        </w:rPr>
+        <w:t xml:space="preserve"> 페이지 단편화가 증가되고 한 개의 페이지를 주기억장치로 이동하는 시간이 늘어남</w:t>
+      </w:r>
+    </w:p>
+    <w:p>
+      <w:r>
+        <w:rPr>
+          <w:rFonts w:hint="eastAsia"/>
+        </w:rPr>
+        <w:t xml:space="preserve">페이지 </w:t>
+      </w:r>
+      <w:proofErr w:type="spellStart"/>
+      <w:r>
+        <w:rPr>
+          <w:rFonts w:hint="eastAsia"/>
+        </w:rPr>
+        <w:t>맵</w:t>
+      </w:r>
+      <w:proofErr w:type="spellEnd"/>
+      <w:r>
+        <w:rPr>
+          <w:rFonts w:hint="eastAsia"/>
+        </w:rPr>
+        <w:t xml:space="preserve"> 테이블의 크기가 작아지고 </w:t>
+      </w:r>
+      <w:proofErr w:type="spellStart"/>
+      <w:r>
+        <w:rPr>
+          <w:rFonts w:hint="eastAsia"/>
+        </w:rPr>
+        <w:t>매핑</w:t>
+      </w:r>
+      <w:proofErr w:type="spellEnd"/>
+      <w:r>
+        <w:rPr>
+          <w:rFonts w:hint="eastAsia"/>
+        </w:rPr>
+        <w:t xml:space="preserve"> 속도가 빨라짐</w:t>
+      </w:r>
+    </w:p>
+    <w:p>
+      <w:r>
+        <w:rPr>
+          <w:rFonts w:hint="eastAsia"/>
+        </w:rPr>
+        <w:t>디스크 접근 횟수가 줄어들어 전체적인 입출력 효율성 증가</w:t>
+      </w:r>
+    </w:p>
+    <w:p>
+      <w:r>
+        <w:rPr>
+          <w:rFonts w:hint="eastAsia"/>
+        </w:rPr>
+        <w:t xml:space="preserve">Locality </w:t>
+      </w:r>
+      <w:r>
+        <w:t>–</w:t>
+      </w:r>
+      <w:r>
+        <w:rPr>
+          <w:rFonts w:hint="eastAsia"/>
+        </w:rPr>
+        <w:t xml:space="preserve"> 프로세스가 실행되는 동안 주기억장치를 참조할 때 일부 페이지만 집중적으로 참조하는 성질이 있다는 이론</w:t>
+      </w:r>
+    </w:p>
+    <w:p>
+      <w:r>
+        <w:rPr>
+          <w:rFonts w:hint="eastAsia"/>
+        </w:rPr>
+        <w:t xml:space="preserve">시간 </w:t>
+      </w:r>
+      <w:proofErr w:type="spellStart"/>
+      <w:r>
+        <w:rPr>
+          <w:rFonts w:hint="eastAsia"/>
+        </w:rPr>
+        <w:t>구역성</w:t>
+      </w:r>
+      <w:proofErr w:type="spellEnd"/>
+      <w:r>
+        <w:rPr>
+          <w:rFonts w:hint="eastAsia"/>
+        </w:rPr>
+        <w:t xml:space="preserve"> </w:t>
+      </w:r>
+      <w:r>
+        <w:t>–</w:t>
+      </w:r>
+      <w:r>
+        <w:rPr>
+          <w:rFonts w:hint="eastAsia"/>
+        </w:rPr>
+        <w:t xml:space="preserve"> 프로세스가 실행되면서 하나의 페이지를 일정 시간 동안 집중적으로 액세스하는 현상</w:t>
+      </w:r>
+    </w:p>
+    <w:p>
+      <w:r>
+        <w:rPr>
+          <w:rFonts w:hint="eastAsia"/>
+        </w:rPr>
+        <w:t xml:space="preserve">공간 </w:t>
+      </w:r>
+      <w:proofErr w:type="spellStart"/>
+      <w:r>
+        <w:rPr>
+          <w:rFonts w:hint="eastAsia"/>
+        </w:rPr>
+        <w:t>구역성</w:t>
+      </w:r>
+      <w:proofErr w:type="spellEnd"/>
+      <w:r>
+        <w:rPr>
+          <w:rFonts w:hint="eastAsia"/>
+        </w:rPr>
+        <w:t xml:space="preserve"> </w:t>
+      </w:r>
+      <w:r>
+        <w:t>–</w:t>
+      </w:r>
+      <w:r>
+        <w:rPr>
+          <w:rFonts w:hint="eastAsia"/>
+        </w:rPr>
+        <w:t xml:space="preserve"> 프로세스 실행 시 일정 위치의 페이지를 집중적으로 액세스하는 현상</w:t>
+      </w:r>
+    </w:p>
+    <w:p>
+      <w:proofErr w:type="spellStart"/>
+      <w:r>
+        <w:rPr>
+          <w:rFonts w:hint="eastAsia"/>
+        </w:rPr>
+        <w:t>워킹</w:t>
+      </w:r>
+      <w:proofErr w:type="spellEnd"/>
+      <w:r>
+        <w:rPr>
+          <w:rFonts w:hint="eastAsia"/>
+        </w:rPr>
+        <w:t xml:space="preserve"> 셋 </w:t>
+      </w:r>
+      <w:r>
+        <w:t>–</w:t>
+      </w:r>
+      <w:r>
+        <w:rPr>
+          <w:rFonts w:hint="eastAsia"/>
+        </w:rPr>
+        <w:t xml:space="preserve"> 프로세스가 일정 시간 동안 자주 참조하는 페이지들의 집합</w:t>
+      </w:r>
+    </w:p>
+    <w:p>
+      <w:r>
+        <w:rPr>
+          <w:rFonts w:hint="eastAsia"/>
+        </w:rPr>
+        <w:t xml:space="preserve">페이지 부재 </w:t>
+      </w:r>
+      <w:r>
+        <w:t>–</w:t>
+      </w:r>
+      <w:r>
+        <w:rPr>
+          <w:rFonts w:hint="eastAsia"/>
+        </w:rPr>
+        <w:t xml:space="preserve"> 프로세스 실행 시 참조할 페이지가 주기억장치에 없는 현상</w:t>
+      </w:r>
+    </w:p>
+    <w:p>
+      <w:proofErr w:type="spellStart"/>
+      <w:r>
+        <w:rPr>
+          <w:rFonts w:hint="eastAsia"/>
+        </w:rPr>
+        <w:t>프리페이징</w:t>
+      </w:r>
+      <w:proofErr w:type="spellEnd"/>
+      <w:r>
+        <w:rPr>
+          <w:rFonts w:hint="eastAsia"/>
+        </w:rPr>
+        <w:t xml:space="preserve"> </w:t>
+      </w:r>
+      <w:r>
+        <w:t>–</w:t>
+      </w:r>
+      <w:r>
+        <w:rPr>
+          <w:rFonts w:hint="eastAsia"/>
+        </w:rPr>
+        <w:t xml:space="preserve"> </w:t>
+      </w:r>
+      <w:r>
+        <w:rPr>
+          <w:rFonts w:hint="eastAsia"/>
+        </w:rPr>
+        <w:t>과도한 페이지 부재를 방지하기 위해 필요할 것 같은 모든 페이지를 한꺼번에 페이지 프레임에 적재하는 기법</w:t>
+      </w:r>
+    </w:p>
+    <w:p>
+      <w:proofErr w:type="spellStart"/>
+      <w:r>
+        <w:rPr>
+          <w:rFonts w:hint="eastAsia"/>
+        </w:rPr>
+        <w:lastRenderedPageBreak/>
+        <w:t>스래싱</w:t>
+      </w:r>
+      <w:proofErr w:type="spellEnd"/>
+      <w:r>
+        <w:rPr>
+          <w:rFonts w:hint="eastAsia"/>
+        </w:rPr>
+        <w:t xml:space="preserve"> </w:t>
+      </w:r>
+      <w:r>
+        <w:t>–</w:t>
+      </w:r>
+      <w:r>
+        <w:rPr>
+          <w:rFonts w:hint="eastAsia"/>
+        </w:rPr>
+        <w:t xml:space="preserve"> 프로세스 처리 시간보다 페이지 교체에 소요되는 시간이 더 많아지는 현상</w:t>
+      </w:r>
+    </w:p>
+    <w:p/>
+    <w:p>
+      <w:pPr>
+        <w:rPr>
           <w:sz w:val="22"/>
           <w:shd w:val="pct15" w:color="auto" w:fill="FFFFFF"/>
         </w:rPr>
-        <w:t>156 프로세스의 개요</w:t>
-      </w:r>
-    </w:p>
-    <w:p>
-      <w:r>
-        <w:rPr>
-          <w:rFonts w:hint="eastAsia"/>
-        </w:rPr>
-        <w:t xml:space="preserve">프로세스 </w:t>
-      </w:r>
-      <w:r>
-        <w:t>–</w:t>
-      </w:r>
-      <w:r>
-        <w:rPr>
-          <w:rFonts w:hint="eastAsia"/>
-        </w:rPr>
-        <w:t xml:space="preserve"> 일반적으로 프로세스에 의해 처리되는 사용자 프로그램, 시스템 프로그램</w:t>
-      </w:r>
-    </w:p>
-    <w:p>
-      <w:r>
-        <w:rPr>
-          <w:rFonts w:hint="eastAsia"/>
-        </w:rPr>
-        <w:t xml:space="preserve">PCB </w:t>
-      </w:r>
-      <w:r>
-        <w:t>–</w:t>
-      </w:r>
-      <w:r>
-        <w:rPr>
-          <w:rFonts w:hint="eastAsia"/>
-        </w:rPr>
-        <w:t xml:space="preserve"> </w:t>
-      </w:r>
-      <w:r>
-        <w:t>운영체제가</w:t>
-      </w:r>
-      <w:r>
-        <w:rPr>
-          <w:rFonts w:hint="eastAsia"/>
-        </w:rPr>
-        <w:t xml:space="preserve"> 프로세스에 대한 중요한 정보를 저장해 놓은 곳</w:t>
-      </w:r>
-    </w:p>
-    <w:p>
-      <w:r>
-        <w:rPr>
-          <w:rFonts w:hint="eastAsia"/>
-        </w:rPr>
-        <w:t xml:space="preserve">프로세스 상태 전이 </w:t>
-      </w:r>
-      <w:r>
-        <w:t>–</w:t>
-      </w:r>
-      <w:r>
-        <w:rPr>
-          <w:rFonts w:hint="eastAsia"/>
-        </w:rPr>
-        <w:t xml:space="preserve"> 프로세스가 시스템 내에 존재하는 동안 프로세스의 상태가 변하는 것을 의미</w:t>
-      </w:r>
-    </w:p>
-    <w:p>
-      <w:r>
-        <w:rPr>
-          <w:rFonts w:hint="eastAsia"/>
-        </w:rPr>
-        <w:t>제출 : 작업을 처리하기 위해 사용자가 작업을 시스템에 제출한 상태</w:t>
-      </w:r>
-    </w:p>
-    <w:p>
-      <w:r>
-        <w:rPr>
-          <w:rFonts w:hint="eastAsia"/>
-        </w:rPr>
-        <w:t>접수 : 제출된 작업이 스풀 공간인 디스크의 할당 위치에 저장된 상태</w:t>
-      </w:r>
-    </w:p>
-    <w:p>
-      <w:r>
-        <w:rPr>
-          <w:rFonts w:hint="eastAsia"/>
-        </w:rPr>
-        <w:t>준비 : 프로세스가 프로세서를 할당받기 위해 기다리고 있는 상태</w:t>
-      </w:r>
-    </w:p>
-    <w:p>
-      <w:r>
-        <w:rPr>
-          <w:rFonts w:hint="eastAsia"/>
-        </w:rPr>
-        <w:t>실행 : 준비상태 큐에 있는 프로세스가 프로세서를 할당받아 실행되는 상태</w:t>
-      </w:r>
-    </w:p>
-    <w:p>
-      <w:r>
-        <w:rPr>
-          <w:rFonts w:hint="eastAsia"/>
-        </w:rPr>
-        <w:t>대기 : 프로세스에 입출력 처리가 필요하면 현재 실행중인 프로세스가 중단되고 입출력 처리가 완료될 때까지 대기하고 있는 상태</w:t>
-      </w:r>
-    </w:p>
-    <w:p>
-      <w:r>
-        <w:rPr>
-          <w:rFonts w:hint="eastAsia"/>
-        </w:rPr>
-        <w:t>종료 : 프로세스의 실행이 끝나고 프로세스 할당이 해제된 상태</w:t>
-      </w:r>
-    </w:p>
-    <w:p/>
-    <w:p>
-      <w:r>
-        <w:rPr>
-          <w:rFonts w:hint="eastAsia"/>
-        </w:rPr>
-        <w:t>Dispatch : 준비 상태에서 대기하고 있는 프로세스 중 하나가 프로세서를 할당받아 실행 상태로 전이되는 과정</w:t>
-      </w:r>
-    </w:p>
-    <w:p>
-      <w:r>
-        <w:rPr>
-          <w:rFonts w:hint="eastAsia"/>
-        </w:rPr>
-        <w:t>Wake up :</w:t>
-      </w:r>
-      <w:r>
-        <w:t xml:space="preserve"> </w:t>
-      </w:r>
-      <w:r>
-        <w:rPr>
-          <w:rFonts w:hint="eastAsia"/>
-        </w:rPr>
-        <w:t>입출력 작업이 완료되어 프로세스가 대기 상태에서 준비 상태로 전이 되는 과정</w:t>
-      </w:r>
-    </w:p>
-    <w:p>
-      <w:r>
-        <w:rPr>
-          <w:rFonts w:hint="eastAsia"/>
-        </w:rPr>
-        <w:t>Spooling : 입출력장치의 공유 및 상대적으로 느린 입출력장치의 처리 속도를 보안하고 다중 프로그래밍 시스템의 성능을 향상시키기 위해 입출력 할 데이터를 직접 입출력장치에 보내지 않고 나중에 한꺼번에 입출력하기 위해 디스크에 저장하는 과정</w:t>
-      </w:r>
-    </w:p>
-    <w:p>
-      <w:r>
-        <w:rPr>
-          <w:rFonts w:hint="eastAsia"/>
-        </w:rPr>
-        <w:t>쿄통량 제어기 : 프로세스의 상태에 대한 조사와 통보를 담당함</w:t>
-      </w:r>
-    </w:p>
-    <w:p>
-      <w:r>
-        <w:rPr>
-          <w:rFonts w:hint="eastAsia"/>
-        </w:rPr>
-        <w:t xml:space="preserve">스레드 : 프로세스 내에서의 작업 단위로서 시스템의 여러 자원을 할당받아 실행하는 프로그램 단위 </w:t>
-      </w:r>
-    </w:p>
-    <w:p>
-      <w:pPr>
-        <w:rPr>
+      </w:pPr>
+      <w:r>
+        <w:rPr>
+          <w:rFonts w:hint="eastAsia"/>
           <w:sz w:val="22"/>
           <w:shd w:val="pct15" w:color="auto" w:fill="FFFFFF"/>
         </w:rPr>
-      </w:pPr>
+        <w:t>156 프로세스의 개요</w:t>
+      </w:r>
+    </w:p>
+    <w:p>
+      <w:r>
+        <w:rPr>
+          <w:rFonts w:hint="eastAsia"/>
+        </w:rPr>
+        <w:t xml:space="preserve">프로세스 </w:t>
+      </w:r>
+      <w:r>
+        <w:t>–</w:t>
+      </w:r>
+      <w:r>
+        <w:rPr>
+          <w:rFonts w:hint="eastAsia"/>
+        </w:rPr>
+        <w:t xml:space="preserve"> 일반적으로 프로세스에 의해 처리되는 사용자 프로그램, 시스템 프로그램</w:t>
+      </w:r>
+    </w:p>
+    <w:p>
+      <w:r>
+        <w:rPr>
+          <w:rFonts w:hint="eastAsia"/>
+        </w:rPr>
+        <w:t xml:space="preserve">PCB </w:t>
+      </w:r>
+      <w:r>
+        <w:t>–</w:t>
+      </w:r>
+      <w:r>
+        <w:rPr>
+          <w:rFonts w:hint="eastAsia"/>
+        </w:rPr>
+        <w:t xml:space="preserve"> </w:t>
+      </w:r>
+      <w:r>
+        <w:t>운영체제가</w:t>
+      </w:r>
+      <w:r>
+        <w:rPr>
+          <w:rFonts w:hint="eastAsia"/>
+        </w:rPr>
+        <w:t xml:space="preserve"> 프로세스에 대한 중요한 정보를 저장해 놓은 곳</w:t>
+      </w:r>
+    </w:p>
+    <w:p>
+      <w:r>
+        <w:rPr>
+          <w:rFonts w:hint="eastAsia"/>
+        </w:rPr>
+        <w:t xml:space="preserve">프로세스 상태 전이 </w:t>
+      </w:r>
+      <w:r>
+        <w:t>–</w:t>
+      </w:r>
+      <w:r>
+        <w:rPr>
+          <w:rFonts w:hint="eastAsia"/>
+        </w:rPr>
+        <w:t xml:space="preserve"> 프로세스가 시스템 내에 존재하는 동안 프로세스의 상태가 변하는 것을 의미</w:t>
+      </w:r>
+    </w:p>
+    <w:p>
+      <w:proofErr w:type="gramStart"/>
+      <w:r>
+        <w:rPr>
+          <w:rFonts w:hint="eastAsia"/>
+        </w:rPr>
+        <w:t>제출 :</w:t>
+      </w:r>
+      <w:proofErr w:type="gramEnd"/>
+      <w:r>
+        <w:rPr>
+          <w:rFonts w:hint="eastAsia"/>
+        </w:rPr>
+        <w:t xml:space="preserve"> 작업을 처리하기 위해 사용자가 작업을 시스템에 제출한 상태</w:t>
+      </w:r>
+    </w:p>
+    <w:p>
+      <w:proofErr w:type="gramStart"/>
+      <w:r>
+        <w:rPr>
+          <w:rFonts w:hint="eastAsia"/>
+        </w:rPr>
+        <w:t>접수 :</w:t>
+      </w:r>
+      <w:proofErr w:type="gramEnd"/>
+      <w:r>
+        <w:rPr>
+          <w:rFonts w:hint="eastAsia"/>
+        </w:rPr>
+        <w:t xml:space="preserve"> 제출된 작업이 </w:t>
+      </w:r>
+      <w:proofErr w:type="spellStart"/>
+      <w:r>
+        <w:rPr>
+          <w:rFonts w:hint="eastAsia"/>
+        </w:rPr>
+        <w:t>스풀</w:t>
+      </w:r>
+      <w:proofErr w:type="spellEnd"/>
+      <w:r>
+        <w:rPr>
+          <w:rFonts w:hint="eastAsia"/>
+        </w:rPr>
+        <w:t xml:space="preserve"> 공간인 디스크의 할당 위치에 저장된 상태</w:t>
+      </w:r>
+    </w:p>
+    <w:p>
+      <w:proofErr w:type="gramStart"/>
+      <w:r>
+        <w:rPr>
+          <w:rFonts w:hint="eastAsia"/>
+        </w:rPr>
+        <w:t>준비 :</w:t>
+      </w:r>
+      <w:proofErr w:type="gramEnd"/>
+      <w:r>
+        <w:rPr>
+          <w:rFonts w:hint="eastAsia"/>
+        </w:rPr>
+        <w:t xml:space="preserve"> 프로세스가 프로세서를 </w:t>
+      </w:r>
+      <w:proofErr w:type="spellStart"/>
+      <w:r>
+        <w:rPr>
+          <w:rFonts w:hint="eastAsia"/>
+        </w:rPr>
+        <w:t>할당받기</w:t>
+      </w:r>
+      <w:proofErr w:type="spellEnd"/>
+      <w:r>
+        <w:rPr>
+          <w:rFonts w:hint="eastAsia"/>
+        </w:rPr>
+        <w:t xml:space="preserve"> 위해 기다리고 있는 상태</w:t>
+      </w:r>
+    </w:p>
+    <w:p>
+      <w:proofErr w:type="gramStart"/>
+      <w:r>
+        <w:rPr>
+          <w:rFonts w:hint="eastAsia"/>
+        </w:rPr>
+        <w:t>실행 :</w:t>
+      </w:r>
+      <w:proofErr w:type="gramEnd"/>
+      <w:r>
+        <w:rPr>
+          <w:rFonts w:hint="eastAsia"/>
+        </w:rPr>
+        <w:t xml:space="preserve"> 준비상태 큐에 있는 프로세스가 프로세서를 </w:t>
+      </w:r>
+      <w:proofErr w:type="spellStart"/>
+      <w:r>
+        <w:rPr>
+          <w:rFonts w:hint="eastAsia"/>
+        </w:rPr>
+        <w:t>할당받아</w:t>
+      </w:r>
+      <w:proofErr w:type="spellEnd"/>
+      <w:r>
+        <w:rPr>
+          <w:rFonts w:hint="eastAsia"/>
+        </w:rPr>
+        <w:t xml:space="preserve"> 실행되는 상태</w:t>
+      </w:r>
+    </w:p>
+    <w:p>
+      <w:proofErr w:type="gramStart"/>
+      <w:r>
+        <w:rPr>
+          <w:rFonts w:hint="eastAsia"/>
+        </w:rPr>
+        <w:t>대기 :</w:t>
+      </w:r>
+      <w:proofErr w:type="gramEnd"/>
+      <w:r>
+        <w:rPr>
+          <w:rFonts w:hint="eastAsia"/>
+        </w:rPr>
+        <w:t xml:space="preserve"> 프로세스에 입출력 처리가 필요하면 현재 실행중인 프로세스가 중단되고 입출력 처리가 완료될 때까지 대기하고 있는 상태</w:t>
+      </w:r>
+    </w:p>
+    <w:p>
+      <w:proofErr w:type="gramStart"/>
+      <w:r>
+        <w:rPr>
+          <w:rFonts w:hint="eastAsia"/>
+        </w:rPr>
+        <w:t>종료 :</w:t>
+      </w:r>
+      <w:proofErr w:type="gramEnd"/>
+      <w:r>
+        <w:rPr>
+          <w:rFonts w:hint="eastAsia"/>
+        </w:rPr>
+        <w:t xml:space="preserve"> 프로세스의 실행이 끝나고 프로세스 할당이 해제된 상태</w:t>
+      </w:r>
+    </w:p>
+    <w:p/>
+    <w:p>
+      <w:proofErr w:type="gramStart"/>
+      <w:r>
+        <w:rPr>
+          <w:rFonts w:hint="eastAsia"/>
+        </w:rPr>
+        <w:t>Dispatch :</w:t>
+      </w:r>
+      <w:proofErr w:type="gramEnd"/>
+      <w:r>
+        <w:rPr>
+          <w:rFonts w:hint="eastAsia"/>
+        </w:rPr>
+        <w:t xml:space="preserve"> 준비 상태에서 대기하고 있는 프로세스 중 하나가 프로세서를 </w:t>
+      </w:r>
+      <w:proofErr w:type="spellStart"/>
+      <w:r>
+        <w:rPr>
+          <w:rFonts w:hint="eastAsia"/>
+        </w:rPr>
+        <w:t>할당받아</w:t>
+      </w:r>
+      <w:proofErr w:type="spellEnd"/>
+      <w:r>
+        <w:rPr>
+          <w:rFonts w:hint="eastAsia"/>
+        </w:rPr>
+        <w:t xml:space="preserve"> 실행 상태로 전이되는 과정</w:t>
+      </w:r>
+    </w:p>
+    <w:p>
+      <w:r>
+        <w:rPr>
+          <w:rFonts w:hint="eastAsia"/>
+        </w:rPr>
+        <w:t xml:space="preserve">Wake </w:t>
+      </w:r>
+      <w:proofErr w:type="gramStart"/>
+      <w:r>
+        <w:rPr>
+          <w:rFonts w:hint="eastAsia"/>
+        </w:rPr>
+        <w:t>up :</w:t>
+      </w:r>
+      <w:proofErr w:type="gramEnd"/>
+      <w:r>
+        <w:t xml:space="preserve"> </w:t>
+      </w:r>
+      <w:r>
+        <w:rPr>
+          <w:rFonts w:hint="eastAsia"/>
+        </w:rPr>
+        <w:t>입출력 작업이 완료되어 프로세스가 대기 상태에서 준비 상태로 전이 되는 과정</w:t>
+      </w:r>
+    </w:p>
+    <w:p>
+      <w:proofErr w:type="gramStart"/>
+      <w:r>
+        <w:rPr>
+          <w:rFonts w:hint="eastAsia"/>
+        </w:rPr>
+        <w:t>Spooling :</w:t>
+      </w:r>
+      <w:proofErr w:type="gramEnd"/>
+      <w:r>
+        <w:rPr>
+          <w:rFonts w:hint="eastAsia"/>
+        </w:rPr>
+        <w:t xml:space="preserve"> 입출력장치의 공유 및 상대적으로 느린 입출력장치의 처리 속도를 보안하고 다중 프로그래밍 시스템의 성능을 향상시키기 위해 입출력 할 데이터를 직접 입출력장치에 보내지 않고 나중에 한꺼번에 </w:t>
+      </w:r>
+      <w:proofErr w:type="spellStart"/>
+      <w:r>
+        <w:rPr>
+          <w:rFonts w:hint="eastAsia"/>
+        </w:rPr>
+        <w:t>입출력하기</w:t>
+      </w:r>
+      <w:proofErr w:type="spellEnd"/>
+      <w:r>
+        <w:rPr>
+          <w:rFonts w:hint="eastAsia"/>
+        </w:rPr>
+        <w:t xml:space="preserve"> 위해 디스크에 저장하는 과정</w:t>
+      </w:r>
+    </w:p>
+    <w:p>
+      <w:proofErr w:type="spellStart"/>
+      <w:r>
+        <w:rPr>
+          <w:rFonts w:hint="eastAsia"/>
+        </w:rPr>
+        <w:t>쿄통량</w:t>
+      </w:r>
+      <w:proofErr w:type="spellEnd"/>
+      <w:r>
+        <w:rPr>
+          <w:rFonts w:hint="eastAsia"/>
+        </w:rPr>
+        <w:t xml:space="preserve"> </w:t>
+      </w:r>
+      <w:proofErr w:type="gramStart"/>
+      <w:r>
+        <w:rPr>
+          <w:rFonts w:hint="eastAsia"/>
+        </w:rPr>
+        <w:t>제어기 :</w:t>
+      </w:r>
+      <w:proofErr w:type="gramEnd"/>
+      <w:r>
+        <w:rPr>
+          <w:rFonts w:hint="eastAsia"/>
+        </w:rPr>
+        <w:t xml:space="preserve"> 프로세스의 상태에 대한 조사와 통보를 담당함</w:t>
+      </w:r>
+    </w:p>
+    <w:p>
+      <w:proofErr w:type="spellStart"/>
+      <w:proofErr w:type="gramStart"/>
+      <w:r>
+        <w:rPr>
+          <w:rFonts w:hint="eastAsia"/>
+        </w:rPr>
+        <w:t>스레드</w:t>
+      </w:r>
+      <w:proofErr w:type="spellEnd"/>
+      <w:r>
+        <w:rPr>
+          <w:rFonts w:hint="eastAsia"/>
+        </w:rPr>
+        <w:t xml:space="preserve"> :</w:t>
+      </w:r>
+      <w:proofErr w:type="gramEnd"/>
+      <w:r>
+        <w:rPr>
+          <w:rFonts w:hint="eastAsia"/>
+        </w:rPr>
+        <w:t xml:space="preserve"> 프로세스 내에서의 작업 단위로서 시스템의 여러 자원을 </w:t>
+      </w:r>
+      <w:proofErr w:type="spellStart"/>
+      <w:r>
+        <w:rPr>
+          <w:rFonts w:hint="eastAsia"/>
+        </w:rPr>
+        <w:t>할당받아</w:t>
+      </w:r>
+      <w:proofErr w:type="spellEnd"/>
+      <w:r>
+        <w:rPr>
+          <w:rFonts w:hint="eastAsia"/>
+        </w:rPr>
+        <w:t xml:space="preserve"> 실행하는 프로그램 단위 </w:t>
+      </w:r>
     </w:p>
     <w:p>
       <w:pPr>
@@ -6477,27 +9155,35 @@
           <w:shd w:val="pct15" w:color="auto" w:fill="FFFFFF"/>
         </w:rPr>
       </w:pPr>
-      <w:r>
-        <w:rPr>
-          <w:rFonts w:hint="eastAsia"/>
+    </w:p>
+    <w:p>
+      <w:pPr>
+        <w:rPr>
           <w:sz w:val="22"/>
           <w:shd w:val="pct15" w:color="auto" w:fill="FFFFFF"/>
         </w:rPr>
-        <w:t>1</w:t>
-      </w:r>
-      <w:r>
-        <w:rPr>
+      </w:pPr>
+      <w:r>
+        <w:rPr>
+          <w:rFonts w:hint="eastAsia"/>
           <w:sz w:val="22"/>
           <w:shd w:val="pct15" w:color="auto" w:fill="FFFFFF"/>
         </w:rPr>
-        <w:t xml:space="preserve">57 </w:t>
-      </w:r>
-      <w:r>
-        <w:rPr>
-          <w:rFonts w:hint="eastAsia"/>
+        <w:t>1</w:t>
+      </w:r>
+      <w:r>
+        <w:rPr>
           <w:sz w:val="22"/>
           <w:shd w:val="pct15" w:color="auto" w:fill="FFFFFF"/>
         </w:rPr>
+        <w:t xml:space="preserve">57 </w:t>
+      </w:r>
+      <w:r>
+        <w:rPr>
+          <w:rFonts w:hint="eastAsia"/>
+          <w:sz w:val="22"/>
+          <w:shd w:val="pct15" w:color="auto" w:fill="FFFFFF"/>
+        </w:rPr>
         <w:t>스케줄링</w:t>
       </w:r>
     </w:p>
@@ -6525,11 +9211,19 @@
       </w:r>
     </w:p>
     <w:p>
-      <w:r>
-        <w:rPr>
-          <w:rFonts w:hint="eastAsia"/>
-        </w:rPr>
-        <w:t xml:space="preserve">비선점 스케줄링 </w:t>
+      <w:proofErr w:type="spellStart"/>
+      <w:r>
+        <w:rPr>
+          <w:rFonts w:hint="eastAsia"/>
+        </w:rPr>
+        <w:t>비선점</w:t>
+      </w:r>
+      <w:proofErr w:type="spellEnd"/>
+      <w:r>
+        <w:rPr>
+          <w:rFonts w:hint="eastAsia"/>
+        </w:rPr>
+        <w:t xml:space="preserve"> 스케줄링 </w:t>
       </w:r>
       <w:r>
         <w:t>–</w:t>
@@ -6573,7 +9267,21 @@
         <w:rPr>
           <w:rFonts w:hint="eastAsia"/>
         </w:rPr>
-        <w:t>를 할당받아 실행하고 있을 때 우선순위가 높은 다른 프로세스가 CPU를 강제로 빼앗아 사용할 수 있는 스케줄링 기법</w:t>
+        <w:t xml:space="preserve">를 </w:t>
+      </w:r>
+      <w:proofErr w:type="spellStart"/>
+      <w:r>
+        <w:rPr>
+          <w:rFonts w:hint="eastAsia"/>
+        </w:rPr>
+        <w:t>할당받아</w:t>
+      </w:r>
+      <w:proofErr w:type="spellEnd"/>
+      <w:r>
+        <w:rPr>
+          <w:rFonts w:hint="eastAsia"/>
+        </w:rPr>
+        <w:t xml:space="preserve"> 실행하고 있을 때 우선순위가 높은 다른 프로세스가 CPU를 강제로 빼앗아 사용할 수 있는 스케줄링 기법</w:t>
       </w:r>
     </w:p>
     <w:p>
@@ -6590,7 +9298,21 @@
         <w:rPr>
           <w:rFonts w:hint="eastAsia"/>
         </w:rPr>
-        <w:t>선점 우선순위 / 다단계 큐 / 다단계 피드팩 큐</w:t>
+        <w:t xml:space="preserve">선점 우선순위 / 다단계 큐 / 다단계 </w:t>
+      </w:r>
+      <w:proofErr w:type="spellStart"/>
+      <w:r>
+        <w:rPr>
+          <w:rFonts w:hint="eastAsia"/>
+        </w:rPr>
+        <w:t>피드팩</w:t>
+      </w:r>
+      <w:proofErr w:type="spellEnd"/>
+      <w:r>
+        <w:rPr>
+          <w:rFonts w:hint="eastAsia"/>
+        </w:rPr>
+        <w:t xml:space="preserve"> 큐</w:t>
       </w:r>
     </w:p>
     <w:p/>
@@ -6802,7 +9524,21 @@
           <w:rFonts w:hint="eastAsia"/>
         </w:rPr>
         <w:lastRenderedPageBreak/>
-        <w:t xml:space="preserve">- 환경 변수를 명령어나 스크립트에서 사용하려면 변수명 앞에 </w:t>
+        <w:t xml:space="preserve">- 환경 변수를 명령어나 스크립트에서 사용하려면 </w:t>
+      </w:r>
+      <w:proofErr w:type="spellStart"/>
+      <w:r>
+        <w:rPr>
+          <w:rFonts w:hint="eastAsia"/>
+        </w:rPr>
+        <w:t>변수명</w:t>
+      </w:r>
+      <w:proofErr w:type="spellEnd"/>
+      <w:r>
+        <w:rPr>
+          <w:rFonts w:hint="eastAsia"/>
+        </w:rPr>
+        <w:t xml:space="preserve"> 앞에 </w:t>
       </w:r>
       <w:r>
         <w:t>‘$’</w:t>
@@ -6811,16 +9547,60 @@
         <w:rPr>
           <w:rFonts w:hint="eastAsia"/>
         </w:rPr>
-        <w:t>를 입력해야함</w:t>
-      </w:r>
-    </w:p>
-    <w:p>
-      <w:r>
-        <w:rPr>
-          <w:rFonts w:hint="eastAsia"/>
-        </w:rPr>
-        <w:t>-&gt; set / env / printenv / setenv</w:t>
-      </w:r>
+        <w:t xml:space="preserve">를 </w:t>
+      </w:r>
+      <w:proofErr w:type="spellStart"/>
+      <w:r>
+        <w:rPr>
+          <w:rFonts w:hint="eastAsia"/>
+        </w:rPr>
+        <w:t>입력해야함</w:t>
+      </w:r>
+      <w:proofErr w:type="spellEnd"/>
+    </w:p>
+    <w:p>
+      <w:r>
+        <w:rPr>
+          <w:rFonts w:hint="eastAsia"/>
+        </w:rPr>
+        <w:t xml:space="preserve">-&gt; set / </w:t>
+      </w:r>
+      <w:proofErr w:type="spellStart"/>
+      <w:r>
+        <w:rPr>
+          <w:rFonts w:hint="eastAsia"/>
+        </w:rPr>
+        <w:t>env</w:t>
+      </w:r>
+      <w:proofErr w:type="spellEnd"/>
+      <w:r>
+        <w:rPr>
+          <w:rFonts w:hint="eastAsia"/>
+        </w:rPr>
+        <w:t xml:space="preserve"> / </w:t>
+      </w:r>
+      <w:proofErr w:type="spellStart"/>
+      <w:r>
+        <w:rPr>
+          <w:rFonts w:hint="eastAsia"/>
+        </w:rPr>
+        <w:t>printenv</w:t>
+      </w:r>
+      <w:proofErr w:type="spellEnd"/>
+      <w:r>
+        <w:rPr>
+          <w:rFonts w:hint="eastAsia"/>
+        </w:rPr>
+        <w:t xml:space="preserve"> / </w:t>
+      </w:r>
+      <w:proofErr w:type="spellStart"/>
+      <w:r>
+        <w:rPr>
+          <w:rFonts w:hint="eastAsia"/>
+        </w:rPr>
+        <w:t>setenv</w:t>
+      </w:r>
+      <w:proofErr w:type="spellEnd"/>
       <w:r>
         <w:t xml:space="preserve"> </w:t>
       </w:r>
@@ -6913,7 +9693,21 @@
         <w:rPr>
           <w:rFonts w:hint="eastAsia"/>
         </w:rPr>
-        <w:t>명령 프롬포트 창에 명령어를 입력하여 작업을 수행하는 것</w:t>
+        <w:t xml:space="preserve">명령 </w:t>
+      </w:r>
+      <w:proofErr w:type="spellStart"/>
+      <w:r>
+        <w:rPr>
+          <w:rFonts w:hint="eastAsia"/>
+        </w:rPr>
+        <w:t>프롬포트</w:t>
+      </w:r>
+      <w:proofErr w:type="spellEnd"/>
+      <w:r>
+        <w:rPr>
+          <w:rFonts w:hint="eastAsia"/>
+        </w:rPr>
+        <w:t xml:space="preserve"> 창에 명령어를 입력하여 작업을 수행하는 것</w:t>
       </w:r>
     </w:p>
     <w:p>
@@ -6939,7 +9733,21 @@
         <w:rPr>
           <w:rFonts w:hint="eastAsia"/>
         </w:rPr>
-        <w:t>탐색기에서 마우스로 아이콘을 더블클릭하여 작업하는 것</w:t>
+        <w:t xml:space="preserve">탐색기에서 마우스로 아이콘을 </w:t>
+      </w:r>
+      <w:proofErr w:type="spellStart"/>
+      <w:r>
+        <w:rPr>
+          <w:rFonts w:hint="eastAsia"/>
+        </w:rPr>
+        <w:t>더블클릭하여</w:t>
+      </w:r>
+      <w:proofErr w:type="spellEnd"/>
+      <w:r>
+        <w:rPr>
+          <w:rFonts w:hint="eastAsia"/>
+        </w:rPr>
+        <w:t xml:space="preserve"> 작업하는 것</w:t>
       </w:r>
     </w:p>
     <w:p>
@@ -6969,11 +9777,19 @@
       <w:r>
         <w:t xml:space="preserve"> </w:t>
       </w:r>
-      <w:r>
-        <w:rPr>
-          <w:rFonts w:hint="eastAsia"/>
-        </w:rPr>
-        <w:t>쉘에 명령어를 입력하여 작업을 수행하는 것</w:t>
+      <w:proofErr w:type="spellStart"/>
+      <w:r>
+        <w:rPr>
+          <w:rFonts w:hint="eastAsia"/>
+        </w:rPr>
+        <w:t>쉘에</w:t>
+      </w:r>
+      <w:proofErr w:type="spellEnd"/>
+      <w:r>
+        <w:rPr>
+          <w:rFonts w:hint="eastAsia"/>
+        </w:rPr>
+        <w:t xml:space="preserve"> 명령어를 입력하여 작업을 수행하는 것</w:t>
       </w:r>
     </w:p>
     <w:p>
@@ -7044,21 +9860,37 @@
       </w:r>
     </w:p>
     <w:p>
-      <w:r>
-        <w:rPr>
-          <w:rFonts w:hint="eastAsia"/>
-        </w:rPr>
-        <w:t xml:space="preserve">백본 </w:t>
-      </w:r>
-      <w:r>
-        <w:t>–</w:t>
-      </w:r>
-      <w:r>
-        <w:rPr>
-          <w:rFonts w:hint="eastAsia"/>
-        </w:rPr>
-        <w:t xml:space="preserve"> 인터넷의 주가 되는 기간망</w:t>
-      </w:r>
+      <w:proofErr w:type="spellStart"/>
+      <w:r>
+        <w:rPr>
+          <w:rFonts w:hint="eastAsia"/>
+        </w:rPr>
+        <w:t>백본</w:t>
+      </w:r>
+      <w:proofErr w:type="spellEnd"/>
+      <w:r>
+        <w:rPr>
+          <w:rFonts w:hint="eastAsia"/>
+        </w:rPr>
+        <w:t xml:space="preserve"> </w:t>
+      </w:r>
+      <w:r>
+        <w:t>–</w:t>
+      </w:r>
+      <w:r>
+        <w:rPr>
+          <w:rFonts w:hint="eastAsia"/>
+        </w:rPr>
+        <w:t xml:space="preserve"> 인터넷의 주가 되는 </w:t>
+      </w:r>
+      <w:proofErr w:type="spellStart"/>
+      <w:r>
+        <w:rPr>
+          <w:rFonts w:hint="eastAsia"/>
+        </w:rPr>
+        <w:t>기간망</w:t>
+      </w:r>
+      <w:proofErr w:type="spellEnd"/>
     </w:p>
     <w:p>
       <w:r>
@@ -7208,11 +10040,19 @@
       </w:r>
     </w:p>
     <w:p>
-      <w:r>
-        <w:rPr>
-          <w:rFonts w:hint="eastAsia"/>
-        </w:rPr>
-        <w:t xml:space="preserve">서브네팅 </w:t>
+      <w:proofErr w:type="spellStart"/>
+      <w:r>
+        <w:rPr>
+          <w:rFonts w:hint="eastAsia"/>
+        </w:rPr>
+        <w:t>서브네팅</w:t>
+      </w:r>
+      <w:proofErr w:type="spellEnd"/>
+      <w:r>
+        <w:rPr>
+          <w:rFonts w:hint="eastAsia"/>
+        </w:rPr>
+        <w:t xml:space="preserve"> </w:t>
       </w:r>
       <w:r>
         <w:t>–</w:t>
@@ -7242,12 +10082,28 @@
       </w:r>
     </w:p>
     <w:p>
-      <w:r>
-        <w:rPr>
-          <w:rFonts w:hint="eastAsia"/>
-        </w:rPr>
-        <w:t>유니캐스트 / 멀티캐스트 / 애니캐스트</w:t>
-      </w:r>
+      <w:proofErr w:type="spellStart"/>
+      <w:r>
+        <w:rPr>
+          <w:rFonts w:hint="eastAsia"/>
+        </w:rPr>
+        <w:t>유니캐스트</w:t>
+      </w:r>
+      <w:proofErr w:type="spellEnd"/>
+      <w:r>
+        <w:rPr>
+          <w:rFonts w:hint="eastAsia"/>
+        </w:rPr>
+        <w:t xml:space="preserve"> / 멀티캐스트 / </w:t>
+      </w:r>
+      <w:proofErr w:type="spellStart"/>
+      <w:r>
+        <w:rPr>
+          <w:rFonts w:hint="eastAsia"/>
+        </w:rPr>
+        <w:t>애니캐스트</w:t>
+      </w:r>
+      <w:proofErr w:type="spellEnd"/>
     </w:p>
     <w:p>
       <w:r>
@@ -7330,15 +10186,43 @@
         <w:rPr>
           <w:rFonts w:hint="eastAsia"/>
         </w:rPr>
-        <w:t>하위 계층 : 물리 계층 -&gt; 데이터 링크 계층 -&gt; 네트워크 계층</w:t>
-      </w:r>
-    </w:p>
-    <w:p>
-      <w:r>
-        <w:rPr>
-          <w:rFonts w:hint="eastAsia"/>
-        </w:rPr>
-        <w:t>상위 계층 : 전송 계층 -&gt; 세션 계층 -&gt; 표현 계층 -&gt; 응용 계층</w:t>
+        <w:t xml:space="preserve">하위 </w:t>
+      </w:r>
+      <w:proofErr w:type="gramStart"/>
+      <w:r>
+        <w:rPr>
+          <w:rFonts w:hint="eastAsia"/>
+        </w:rPr>
+        <w:t>계층 :</w:t>
+      </w:r>
+      <w:proofErr w:type="gramEnd"/>
+      <w:r>
+        <w:rPr>
+          <w:rFonts w:hint="eastAsia"/>
+        </w:rPr>
+        <w:t xml:space="preserve"> 물리 계층 -&gt; 데이터 링크 계층 -&gt; 네트워크 계층</w:t>
+      </w:r>
+    </w:p>
+    <w:p>
+      <w:r>
+        <w:rPr>
+          <w:rFonts w:hint="eastAsia"/>
+        </w:rPr>
+        <w:t xml:space="preserve">상위 </w:t>
+      </w:r>
+      <w:proofErr w:type="gramStart"/>
+      <w:r>
+        <w:rPr>
+          <w:rFonts w:hint="eastAsia"/>
+        </w:rPr>
+        <w:t>계층 :</w:t>
+      </w:r>
+      <w:proofErr w:type="gramEnd"/>
+      <w:r>
+        <w:rPr>
+          <w:rFonts w:hint="eastAsia"/>
+        </w:rPr>
+        <w:t xml:space="preserve"> 전송 계층 -&gt; 세션 계층 -&gt; 표현 계층 -&gt; 응용 계층</w:t>
       </w:r>
     </w:p>
     <w:p>
@@ -7355,7 +10239,21 @@
         <w:rPr>
           <w:rFonts w:hint="eastAsia"/>
         </w:rPr>
-        <w:t xml:space="preserve"> 전송에 필요한 두 장치 간의 실제 접속과 절단 등 기계적, 전기적, 기능적, 절차적 특성에 대한 규칙을 정의 / 리피터 허브 / 비트</w:t>
+        <w:t xml:space="preserve"> 전송에 필요한 두 장치 간의 실제 접속과 절단 등 기계적, 전기적, 기능적, 절차적 특성에 대한 규칙을 정의 / </w:t>
+      </w:r>
+      <w:proofErr w:type="spellStart"/>
+      <w:r>
+        <w:rPr>
+          <w:rFonts w:hint="eastAsia"/>
+        </w:rPr>
+        <w:t>리피터</w:t>
+      </w:r>
+      <w:proofErr w:type="spellEnd"/>
+      <w:r>
+        <w:rPr>
+          <w:rFonts w:hint="eastAsia"/>
+        </w:rPr>
+        <w:t xml:space="preserve"> 허브 / 비트</w:t>
       </w:r>
     </w:p>
     <w:p>
@@ -7372,7 +10270,21 @@
         <w:rPr>
           <w:rFonts w:hint="eastAsia"/>
         </w:rPr>
-        <w:t xml:space="preserve"> 두 개의 인접한 개방 시스템들 간의 신뢰성 있고 효율적인 정보 전송을 할 수 있도록 시스템 간 연결 설정과 유지 및 종료를 담당 / 랜카드 브리지 스</w:t>
+        <w:t xml:space="preserve"> 두 개의 인접한 개방 시스템들 간의 신뢰성 있고 효율적인 정보 전송을 할 수 있도록 시스템 간 연결 설정과 유지 및 종료를 담당 / </w:t>
+      </w:r>
+      <w:proofErr w:type="spellStart"/>
+      <w:r>
+        <w:rPr>
+          <w:rFonts w:hint="eastAsia"/>
+        </w:rPr>
+        <w:t>랜카드</w:t>
+      </w:r>
+      <w:proofErr w:type="spellEnd"/>
+      <w:r>
+        <w:rPr>
+          <w:rFonts w:hint="eastAsia"/>
+        </w:rPr>
+        <w:t xml:space="preserve"> 브리지 스</w:t>
       </w:r>
       <w:r>
         <w:rPr>
@@ -7407,8 +10319,30 @@
         <w:rPr>
           <w:rFonts w:hint="eastAsia"/>
         </w:rPr>
-        <w:t>개방 시스템들 가느이 네트워크 연결을 관리하는 기능과 데이터 교환 및 중계 기능 / 라우터 / 패킷</w:t>
-      </w:r>
+        <w:t xml:space="preserve">개방 시스템들 가느이 네트워크 연결을 관리하는 기능과 데이터 교환 및 중계 기능 / </w:t>
+      </w:r>
+      <w:proofErr w:type="spellStart"/>
+      <w:r>
+        <w:rPr>
+          <w:rFonts w:hint="eastAsia"/>
+        </w:rPr>
+        <w:t>라우터</w:t>
+      </w:r>
+      <w:proofErr w:type="spellEnd"/>
+      <w:r>
+        <w:rPr>
+          <w:rFonts w:hint="eastAsia"/>
+        </w:rPr>
+        <w:t xml:space="preserve"> / </w:t>
+      </w:r>
+      <w:proofErr w:type="spellStart"/>
+      <w:r>
+        <w:rPr>
+          <w:rFonts w:hint="eastAsia"/>
+        </w:rPr>
+        <w:t>패킷</w:t>
+      </w:r>
+      <w:proofErr w:type="spellEnd"/>
     </w:p>
     <w:p>
       <w:r>
@@ -7424,7 +10358,35 @@
         <w:rPr>
           <w:rFonts w:hint="eastAsia"/>
         </w:rPr>
-        <w:t xml:space="preserve"> 논리적 안정과 균일한 데이터 전송 서비스를 제공함으로써 종단 시스템 간에 튜명한 데이터 전송을 가능하게 함 / 게이트웨이 / 세그먼트</w:t>
+        <w:t xml:space="preserve"> 논리적 안정과 균일한 데이터 전송 서비스를 제공함으로써 종단 시스템 간에 </w:t>
+      </w:r>
+      <w:proofErr w:type="spellStart"/>
+      <w:r>
+        <w:rPr>
+          <w:rFonts w:hint="eastAsia"/>
+        </w:rPr>
+        <w:t>튜명한</w:t>
+      </w:r>
+      <w:proofErr w:type="spellEnd"/>
+      <w:r>
+        <w:rPr>
+          <w:rFonts w:hint="eastAsia"/>
+        </w:rPr>
+        <w:t xml:space="preserve"> 데이터 전송을 가능하게 함 / </w:t>
+      </w:r>
+      <w:proofErr w:type="spellStart"/>
+      <w:r>
+        <w:rPr>
+          <w:rFonts w:hint="eastAsia"/>
+        </w:rPr>
+        <w:t>게이트웨이</w:t>
+      </w:r>
+      <w:proofErr w:type="spellEnd"/>
+      <w:r>
+        <w:rPr>
+          <w:rFonts w:hint="eastAsia"/>
+        </w:rPr>
+        <w:t xml:space="preserve"> / 세그먼트</w:t>
       </w:r>
     </w:p>
     <w:p>
@@ -7551,23 +10513,59 @@
         <w:rPr>
           <w:rFonts w:hint="eastAsia"/>
         </w:rPr>
-        <w:t xml:space="preserve"> 거리의 컴퓨터들을 연결하는 장치로 각 회선을 통합적으로 관리하며 신호 증폭 기능을 하는 리피터의 역할도 포함</w:t>
-      </w:r>
-    </w:p>
-    <w:p>
-      <w:r>
-        <w:rPr>
-          <w:rFonts w:hint="eastAsia"/>
-        </w:rPr>
-        <w:t>더미 허브 / 스위칭 허브</w:t>
-      </w:r>
-    </w:p>
-    <w:p>
-      <w:r>
-        <w:rPr>
-          <w:rFonts w:hint="eastAsia"/>
-        </w:rPr>
-        <w:t xml:space="preserve">리피터 </w:t>
+        <w:t xml:space="preserve"> 거리의 컴퓨터들을 연결하는 장치로 각 회선을 통합적으로 관리하며 신호 증폭 기능을 하는 </w:t>
+      </w:r>
+      <w:proofErr w:type="spellStart"/>
+      <w:r>
+        <w:rPr>
+          <w:rFonts w:hint="eastAsia"/>
+        </w:rPr>
+        <w:t>리피터의</w:t>
+      </w:r>
+      <w:proofErr w:type="spellEnd"/>
+      <w:r>
+        <w:rPr>
+          <w:rFonts w:hint="eastAsia"/>
+        </w:rPr>
+        <w:t xml:space="preserve"> 역할도 포함</w:t>
+      </w:r>
+    </w:p>
+    <w:p>
+      <w:r>
+        <w:rPr>
+          <w:rFonts w:hint="eastAsia"/>
+        </w:rPr>
+        <w:t xml:space="preserve">더미 허브 / </w:t>
+      </w:r>
+      <w:proofErr w:type="spellStart"/>
+      <w:r>
+        <w:rPr>
+          <w:rFonts w:hint="eastAsia"/>
+        </w:rPr>
+        <w:t>스위칭</w:t>
+      </w:r>
+      <w:proofErr w:type="spellEnd"/>
+      <w:r>
+        <w:rPr>
+          <w:rFonts w:hint="eastAsia"/>
+        </w:rPr>
+        <w:t xml:space="preserve"> 허브</w:t>
+      </w:r>
+    </w:p>
+    <w:p>
+      <w:proofErr w:type="spellStart"/>
+      <w:r>
+        <w:rPr>
+          <w:rFonts w:hint="eastAsia"/>
+        </w:rPr>
+        <w:t>리피터</w:t>
+      </w:r>
+      <w:proofErr w:type="spellEnd"/>
+      <w:r>
+        <w:rPr>
+          <w:rFonts w:hint="eastAsia"/>
+        </w:rPr>
+        <w:t xml:space="preserve"> </w:t>
       </w:r>
       <w:r>
         <w:t>–</w:t>
@@ -7669,11 +10667,19 @@
       </w:r>
     </w:p>
     <w:p>
-      <w:r>
-        <w:rPr>
-          <w:rFonts w:hint="eastAsia"/>
-        </w:rPr>
-        <w:t xml:space="preserve">라우터 </w:t>
+      <w:proofErr w:type="spellStart"/>
+      <w:r>
+        <w:rPr>
+          <w:rFonts w:hint="eastAsia"/>
+        </w:rPr>
+        <w:t>라우터</w:t>
+      </w:r>
+      <w:proofErr w:type="spellEnd"/>
+      <w:r>
+        <w:rPr>
+          <w:rFonts w:hint="eastAsia"/>
+        </w:rPr>
+        <w:t xml:space="preserve"> </w:t>
       </w:r>
       <w:r>
         <w:t>–</w:t>
@@ -7731,11 +10737,19 @@
       </w:r>
     </w:p>
     <w:p>
-      <w:r>
-        <w:rPr>
-          <w:rFonts w:hint="eastAsia"/>
-        </w:rPr>
-        <w:t xml:space="preserve">게이트웨이 </w:t>
+      <w:proofErr w:type="spellStart"/>
+      <w:r>
+        <w:rPr>
+          <w:rFonts w:hint="eastAsia"/>
+        </w:rPr>
+        <w:t>게이트웨이</w:t>
+      </w:r>
+      <w:proofErr w:type="spellEnd"/>
+      <w:r>
+        <w:rPr>
+          <w:rFonts w:hint="eastAsia"/>
+        </w:rPr>
+        <w:t xml:space="preserve"> </w:t>
       </w:r>
       <w:r>
         <w:t>–</w:t>
@@ -7776,19 +10790,35 @@
       </w:r>
     </w:p>
     <w:p>
-      <w:r>
-        <w:rPr>
-          <w:rFonts w:hint="eastAsia"/>
-        </w:rPr>
-        <w:t>구문 : 전송하고자 하는 데이터 형식, 부호화, 신호 레벨 등을 규정</w:t>
-      </w:r>
-    </w:p>
-    <w:p>
-      <w:r>
-        <w:rPr>
-          <w:rFonts w:hint="eastAsia"/>
-        </w:rPr>
-        <w:t>의미 : 두 기기 간의 효율적이고 정확한 정보 전송을 위한 협조 사항과 오류 관리를 위한 제어 정보를 규정</w:t>
+      <w:proofErr w:type="gramStart"/>
+      <w:r>
+        <w:rPr>
+          <w:rFonts w:hint="eastAsia"/>
+        </w:rPr>
+        <w:t>구문 :</w:t>
+      </w:r>
+      <w:proofErr w:type="gramEnd"/>
+      <w:r>
+        <w:rPr>
+          <w:rFonts w:hint="eastAsia"/>
+        </w:rPr>
+        <w:t xml:space="preserve"> 전송하고자 하는 데이터 형식, 부호화, 신호 레벨 등을 규정</w:t>
+      </w:r>
+    </w:p>
+    <w:p>
+      <w:proofErr w:type="gramStart"/>
+      <w:r>
+        <w:rPr>
+          <w:rFonts w:hint="eastAsia"/>
+        </w:rPr>
+        <w:t>의미 :</w:t>
+      </w:r>
+      <w:proofErr w:type="gramEnd"/>
+      <w:r>
+        <w:rPr>
+          <w:rFonts w:hint="eastAsia"/>
+        </w:rPr>
+        <w:t xml:space="preserve"> 두 기기 간의 효율적이고 정확한 정보 전송을 위한 협조 사항과 오류 관리를 위한 제어 정보를 규정</w:t>
       </w:r>
     </w:p>
     <w:p>
@@ -7800,25 +10830,250 @@
       </w:r>
     </w:p>
     <w:p>
+      <w:r>
+        <w:rPr>
+          <w:rFonts w:hint="eastAsia"/>
+        </w:rPr>
+        <w:t xml:space="preserve">프로토콜의 기능 </w:t>
+      </w:r>
+      <w:r>
+        <w:t>–</w:t>
+      </w:r>
+      <w:r>
+        <w:rPr>
+          <w:rFonts w:hint="eastAsia"/>
+        </w:rPr>
+        <w:t xml:space="preserve"> 단편화와 재결합 / 캡슐화 / 흐름 제어 / 오류 제어 / 동기화 / 순서 제어 / 주소 지정 / 대중화 / 경로 제어 / 전송 서비스 </w:t>
+      </w:r>
+    </w:p>
+    <w:p/>
+    <w:p>
       <w:pPr>
         <w:rPr>
-          <w:rFonts w:hint="eastAsia"/>
+          <w:sz w:val="22"/>
+          <w:shd w:val="pct15" w:color="auto" w:fill="FFFFFF"/>
         </w:rPr>
       </w:pPr>
       <w:r>
         <w:rPr>
-          <w:rFonts w:hint="eastAsia"/>
-        </w:rPr>
-        <w:t xml:space="preserve">프로토콜의 기능 </w:t>
-      </w:r>
-      <w:r>
-        <w:t>–</w:t>
-      </w:r>
-      <w:r>
-        <w:rPr>
-          <w:rFonts w:hint="eastAsia"/>
-        </w:rPr>
-        <w:t xml:space="preserve"> 단편화와 재결합 / 캡슐화 / 흐름 제어 / 오류 제어 / 동기화 / 순서 제어 / 주소 지정 / 대중화 / 경로 제어 / 전송 서비스 </w:t>
+          <w:sz w:val="22"/>
+          <w:shd w:val="pct15" w:color="auto" w:fill="FFFFFF"/>
+        </w:rPr>
+        <w:t>165 TCP/IP</w:t>
+      </w:r>
+    </w:p>
+    <w:p>
+      <w:r>
+        <w:t xml:space="preserve">– </w:t>
+      </w:r>
+      <w:r>
+        <w:rPr>
+          <w:rFonts w:hint="eastAsia"/>
+        </w:rPr>
+        <w:t>인터넷에 연결된 서로 다른 기종의 컴퓨터들이 데이터를 주고받을 수 있도록 하는 표준 프로토콜</w:t>
+      </w:r>
+    </w:p>
+    <w:p>
+      <w:pPr>
+        <w:rPr>
+          <w:rFonts w:hint="eastAsia"/>
+        </w:rPr>
+      </w:pPr>
+      <w:r>
+        <w:rPr>
+          <w:rFonts w:hint="eastAsia"/>
+        </w:rPr>
+        <w:t xml:space="preserve">TCP </w:t>
+      </w:r>
+      <w:r>
+        <w:t>–</w:t>
+      </w:r>
+      <w:r>
+        <w:rPr>
+          <w:rFonts w:hint="eastAsia"/>
+        </w:rPr>
+        <w:t xml:space="preserve"> 전송 계층 </w:t>
+      </w:r>
+      <w:r>
+        <w:t xml:space="preserve">/ IP – </w:t>
+      </w:r>
+      <w:r>
+        <w:rPr>
+          <w:rFonts w:hint="eastAsia"/>
+        </w:rPr>
+        <w:t>네트워크 계층</w:t>
+      </w:r>
+    </w:p>
+    <w:p>
+      <w:r>
+        <w:t xml:space="preserve">-&gt; </w:t>
+      </w:r>
+      <w:r>
+        <w:rPr>
+          <w:rFonts w:hint="eastAsia"/>
+        </w:rPr>
+        <w:t>응용 계층 / 전송 계층 / 인터넷 계층 / 네트워크 액세스 계층</w:t>
+      </w:r>
+    </w:p>
+    <w:p>
+      <w:r>
+        <w:rPr>
+          <w:rFonts w:hint="eastAsia"/>
+        </w:rPr>
+        <w:t xml:space="preserve">응용 계층 주요 프로토콜 </w:t>
+      </w:r>
+      <w:r>
+        <w:t>–</w:t>
+      </w:r>
+      <w:r>
+        <w:rPr>
+          <w:rFonts w:hint="eastAsia"/>
+        </w:rPr>
+        <w:t xml:space="preserve"> FTP </w:t>
+      </w:r>
+      <w:r>
+        <w:t>/ SMTP / TELNET / SNAP / DNS / HTTP / MQTT</w:t>
+      </w:r>
+    </w:p>
+    <w:p>
+      <w:r>
+        <w:rPr>
+          <w:rFonts w:hint="eastAsia"/>
+        </w:rPr>
+        <w:t xml:space="preserve">전송 계층 주요 프로토콜 </w:t>
+      </w:r>
+      <w:r>
+        <w:t>–</w:t>
+      </w:r>
+      <w:r>
+        <w:rPr>
+          <w:rFonts w:hint="eastAsia"/>
+        </w:rPr>
+        <w:t xml:space="preserve"> </w:t>
+      </w:r>
+      <w:r>
+        <w:t xml:space="preserve">TCP / UDP / RTCP </w:t>
+      </w:r>
+    </w:p>
+    <w:p>
+      <w:r>
+        <w:rPr>
+          <w:rFonts w:hint="eastAsia"/>
+        </w:rPr>
+        <w:t xml:space="preserve">인터넷 계층 주요 프로토콜 </w:t>
+      </w:r>
+      <w:r>
+        <w:t>–</w:t>
+      </w:r>
+      <w:r>
+        <w:rPr>
+          <w:rFonts w:hint="eastAsia"/>
+        </w:rPr>
+        <w:t xml:space="preserve"> </w:t>
+      </w:r>
+      <w:r>
+        <w:t>IP / ICMP / IGMP / ARP / RARP</w:t>
+      </w:r>
+    </w:p>
+    <w:p>
+      <w:r>
+        <w:rPr>
+          <w:rFonts w:hint="eastAsia"/>
+        </w:rPr>
+        <w:t>네트워크 액세스 계층 주요 프로토콜</w:t>
+      </w:r>
+    </w:p>
+    <w:p>
+      <w:r>
+        <w:rPr>
+          <w:rFonts w:hint="eastAsia"/>
+        </w:rPr>
+        <w:t>ETHERNET / IEEE 802 / HDLC / X.25 / RS-232C</w:t>
+      </w:r>
+    </w:p>
+    <w:p>
+      <w:pPr>
+        <w:rPr>
+          <w:rFonts w:hint="eastAsia"/>
+          <w:color w:val="4472C4" w:themeColor="accent5"/>
+        </w:rPr>
+      </w:pPr>
+      <w:proofErr w:type="gramStart"/>
+      <w:r>
+        <w:rPr>
+          <w:rFonts w:hint="eastAsia"/>
+          <w:color w:val="4472C4" w:themeColor="accent5"/>
+        </w:rPr>
+        <w:t>키워드 :</w:t>
+      </w:r>
+      <w:proofErr w:type="gramEnd"/>
+      <w:r>
+        <w:rPr>
+          <w:rFonts w:hint="eastAsia"/>
+          <w:color w:val="4472C4" w:themeColor="accent5"/>
+        </w:rPr>
+        <w:t xml:space="preserve"> 1. </w:t>
+      </w:r>
+      <w:r>
+        <w:rPr>
+          <w:color w:val="4472C4" w:themeColor="accent5"/>
+        </w:rPr>
+        <w:t xml:space="preserve">UNIX 2. </w:t>
+      </w:r>
+      <w:r>
+        <w:rPr>
+          <w:rFonts w:hint="eastAsia"/>
+          <w:color w:val="4472C4" w:themeColor="accent5"/>
+        </w:rPr>
+        <w:t xml:space="preserve">배치전략 3. 페이지 교체 알고리즘 4. 프로세스 5. </w:t>
+      </w:r>
+      <w:proofErr w:type="spellStart"/>
+      <w:r>
+        <w:rPr>
+          <w:rFonts w:hint="eastAsia"/>
+          <w:color w:val="4472C4" w:themeColor="accent5"/>
+        </w:rPr>
+        <w:t>스레드</w:t>
+      </w:r>
+      <w:proofErr w:type="spellEnd"/>
+      <w:r>
+        <w:rPr>
+          <w:rFonts w:hint="eastAsia"/>
+          <w:color w:val="4472C4" w:themeColor="accent5"/>
+        </w:rPr>
+        <w:t xml:space="preserve"> 6. </w:t>
+      </w:r>
+      <w:r>
+        <w:rPr>
+          <w:color w:val="4472C4" w:themeColor="accent5"/>
+        </w:rPr>
+        <w:t xml:space="preserve">HRN 7. UNIX </w:t>
+      </w:r>
+      <w:r>
+        <w:rPr>
+          <w:rFonts w:hint="eastAsia"/>
+          <w:color w:val="4472C4" w:themeColor="accent5"/>
+        </w:rPr>
+        <w:t xml:space="preserve">명령어 8. </w:t>
+      </w:r>
+      <w:r>
+        <w:rPr>
+          <w:color w:val="4472C4" w:themeColor="accent5"/>
+        </w:rPr>
+        <w:t xml:space="preserve">IPV6 9. OSI </w:t>
+      </w:r>
+      <w:r>
+        <w:rPr>
+          <w:rFonts w:hint="eastAsia"/>
+          <w:color w:val="4472C4" w:themeColor="accent5"/>
+        </w:rPr>
+        <w:t xml:space="preserve">참조 모델 10. </w:t>
+      </w:r>
+      <w:r>
+        <w:rPr>
+          <w:color w:val="4472C4" w:themeColor="accent5"/>
+        </w:rPr>
+        <w:t>TCP/IP</w:t>
       </w:r>
       <w:bookmarkStart w:id="0" w:name="_GoBack"/>
       <w:bookmarkEnd w:id="0"/>
@@ -8893,7 +12148,7 @@
 </file>
 
 <file path=customXml/itemProps1.xml><?xml version="1.0" encoding="utf-8"?>
-<ds:datastoreItem xmlns:ds="http://schemas.openxmlformats.org/officeDocument/2006/customXml" ds:itemID="{687C08E0-6DB1-4D7A-B835-752BF4341B5D}">
+<ds:datastoreItem xmlns:ds="http://schemas.openxmlformats.org/officeDocument/2006/customXml" ds:itemID="{0544C059-27C8-4129-A4E3-DD89DBE0F2DA}">
   <ds:schemaRefs>
     <ds:schemaRef ds:uri="http://schemas.openxmlformats.org/officeDocument/2006/bibliography"/>
   </ds:schemaRefs>
